--- a/EXPORTS/DOCX/published/niveau3/English/JustinusNassau.docx
+++ b/EXPORTS/DOCX/published/niveau3/English/JustinusNassau.docx
@@ -412,7 +412,7 @@
           <w:sz w:val="24"/>
           <w:u w:val="single"/>
         </w:rPr>
-        <w:hyperlink r:id="rId10" w:history="1">
+        <w:hyperlink r:id="rId9" w:history="1">
           <w:r>
             <w:rPr>
               <w:rStyle w:val="Hyperlink"/>
@@ -430,7 +430,7 @@
           <w:sz w:val="24"/>
           <w:u w:val="single"/>
         </w:rPr>
-        <w:hyperlink r:id="rId10" w:history="1">
+        <w:hyperlink r:id="rId9" w:history="1">
           <w:r>
             <w:rPr>
               <w:rStyle w:val="Hyperlink"/>
@@ -688,7 +688,7 @@
             <w:rPr>
               <w:rStyle w:val="Hyperlink"/>
             </w:rPr>
-            <w:t>Etnografisc</w:t>
+            <w:t>Etnografis</w:t>
           </w:r>
         </w:hyperlink>
       </w:r>
@@ -700,6 +700,16 @@
           <w:color w:val="0066CC"/>
           <w:sz w:val="24"/>
           <w:u w:val="single"/>
+        </w:rPr>
+        <w:t>c</w:t>
+      </w:r>
+      <w:r>
+        <w:rPr>
+          <w:rFonts w:ascii="Charis SIL Regular" w:hAnsi="Charis SIL Regular" w:eastAsia="Charis SIL Regular"/>
+          <w:b w:val="0"/>
+          <w:i w:val="0"/>
+          <w:color w:val="0066CC"/>
+          <w:sz w:val="24"/>
         </w:rPr>
         <w:t>h</w:t>
       </w:r>
@@ -728,19 +738,9 @@
             <w:rPr>
               <w:rStyle w:val="Hyperlink"/>
             </w:rPr>
-            <w:t>Museu</w:t>
+            <w:t>Museum</w:t>
           </w:r>
         </w:hyperlink>
-      </w:r>
-      <w:r>
-        <w:rPr>
-          <w:rFonts w:ascii="Charis SIL Regular" w:hAnsi="Charis SIL Regular" w:eastAsia="Charis SIL Regular"/>
-          <w:b w:val="0"/>
-          <w:i w:val="0"/>
-          <w:color w:val="0066CC"/>
-          <w:sz w:val="24"/>
-        </w:rPr>
-        <w:t>m</w:t>
       </w:r>
       <w:r>
         <w:rPr>
@@ -3086,7 +3086,7 @@
           <w:sz w:val="24"/>
           <w:u w:val="single"/>
         </w:rPr>
-        <w:hyperlink r:id="rId20" w:history="1">
+        <w:hyperlink r:id="rId19" w:history="1">
           <w:r>
             <w:rPr>
               <w:rStyle w:val="Hyperlink"/>
@@ -3104,7 +3104,7 @@
           <w:sz w:val="24"/>
           <w:u w:val="single"/>
         </w:rPr>
-        <w:hyperlink r:id="rId20" w:history="1">
+        <w:hyperlink r:id="rId19" w:history="1">
           <w:r>
             <w:rPr>
               <w:rStyle w:val="Hyperlink"/>
@@ -3115,13 +3115,21 @@
       </w:r>
       <w:r>
         <w:rPr>
+          <w:u w:val="single" w:color="0066cc"/>
           <w:rFonts w:ascii="Charis SIL Regular" w:hAnsi="Charis SIL Regular" w:eastAsia="Charis SIL Regular"/>
           <w:b w:val="0"/>
           <w:i w:val="0"/>
           <w:color w:val="000000"/>
           <w:sz w:val="24"/>
         </w:rPr>
-        <w:t xml:space="preserve">, </w:t>
+        <w:hyperlink r:id="rId19" w:history="1">
+          <w:r>
+            <w:rPr>
+              <w:rStyle w:val="Hyperlink"/>
+            </w:rPr>
+            <w:t xml:space="preserve">, </w:t>
+          </w:r>
+        </w:hyperlink>
       </w:r>
       <w:r>
         <w:rPr>
@@ -3132,7 +3140,7 @@
           <w:sz w:val="24"/>
           <w:u w:val="single"/>
         </w:rPr>
-        <w:hyperlink r:id="rId21" w:history="1">
+        <w:hyperlink r:id="rId19" w:history="1">
           <w:r>
             <w:rPr>
               <w:rStyle w:val="Hyperlink"/>
@@ -3161,7 +3169,7 @@
           <w:sz w:val="24"/>
           <w:u w:val="single"/>
         </w:rPr>
-        <w:hyperlink r:id="rId21" w:history="1">
+        <w:hyperlink r:id="rId19" w:history="1">
           <w:r>
             <w:rPr>
               <w:rStyle w:val="Hyperlink"/>
@@ -3179,7 +3187,7 @@
           <w:sz w:val="24"/>
           <w:u w:val="single"/>
         </w:rPr>
-        <w:hyperlink r:id="rId21" w:history="1">
+        <w:hyperlink r:id="rId19" w:history="1">
           <w:r>
             <w:rPr>
               <w:rStyle w:val="Hyperlink"/>
@@ -3287,7 +3295,7 @@
           <w:sz w:val="24"/>
           <w:u w:val="single"/>
         </w:rPr>
-        <w:hyperlink r:id="rId22" w:history="1">
+        <w:hyperlink r:id="rId21" w:history="1">
           <w:r>
             <w:rPr>
               <w:rStyle w:val="Hyperlink"/>
@@ -3305,7 +3313,7 @@
           <w:sz w:val="24"/>
           <w:u w:val="single"/>
         </w:rPr>
-        <w:hyperlink r:id="rId22" w:history="1">
+        <w:hyperlink r:id="rId21" w:history="1">
           <w:r>
             <w:rPr>
               <w:rStyle w:val="Hyperlink"/>
@@ -3323,7 +3331,7 @@
           <w:sz w:val="24"/>
           <w:u w:val="single"/>
         </w:rPr>
-        <w:hyperlink r:id="rId22" w:history="1">
+        <w:hyperlink r:id="rId21" w:history="1">
           <w:r>
             <w:rPr>
               <w:rStyle w:val="Hyperlink"/>
@@ -3341,7 +3349,7 @@
           <w:sz w:val="24"/>
           <w:u w:val="single"/>
         </w:rPr>
-        <w:hyperlink r:id="rId22" w:history="1">
+        <w:hyperlink r:id="rId21" w:history="1">
           <w:r>
             <w:rPr>
               <w:rStyle w:val="Hyperlink"/>
@@ -3369,7 +3377,7 @@
           <w:sz w:val="24"/>
           <w:u w:val="single"/>
         </w:rPr>
-        <w:hyperlink r:id="rId23" w:history="1">
+        <w:hyperlink r:id="rId22" w:history="1">
           <w:r>
             <w:rPr>
               <w:rStyle w:val="Hyperlink"/>
@@ -3387,7 +3395,7 @@
           <w:sz w:val="24"/>
           <w:u w:val="single"/>
         </w:rPr>
-        <w:hyperlink r:id="rId22" w:history="1">
+        <w:hyperlink r:id="rId21" w:history="1">
           <w:r>
             <w:rPr>
               <w:rStyle w:val="Hyperlink"/>
@@ -3405,7 +3413,7 @@
           <w:sz w:val="24"/>
           <w:u w:val="single"/>
         </w:rPr>
-        <w:hyperlink r:id="rId22" w:history="1">
+        <w:hyperlink r:id="rId21" w:history="1">
           <w:r>
             <w:rPr>
               <w:rStyle w:val="Hyperlink"/>
@@ -3543,7 +3551,7 @@
           <w:sz w:val="24"/>
           <w:u w:val="single"/>
         </w:rPr>
-        <w:hyperlink r:id="rId24" w:history="1">
+        <w:hyperlink r:id="rId23" w:history="1">
           <w:r>
             <w:rPr>
               <w:rStyle w:val="Hyperlink"/>
@@ -3561,7 +3569,7 @@
           <w:sz w:val="24"/>
           <w:u w:val="single"/>
         </w:rPr>
-        <w:hyperlink r:id="rId24" w:history="1">
+        <w:hyperlink r:id="rId23" w:history="1">
           <w:r>
             <w:rPr>
               <w:rStyle w:val="Hyperlink"/>
@@ -3579,7 +3587,7 @@
           <w:sz w:val="24"/>
           <w:u w:val="single"/>
         </w:rPr>
-        <w:hyperlink r:id="rId24" w:history="1">
+        <w:hyperlink r:id="rId23" w:history="1">
           <w:r>
             <w:rPr>
               <w:rStyle w:val="Hyperlink"/>
@@ -3597,7 +3605,7 @@
           <w:sz w:val="24"/>
           <w:u w:val="single"/>
         </w:rPr>
-        <w:hyperlink r:id="rId24" w:history="1">
+        <w:hyperlink r:id="rId23" w:history="1">
           <w:r>
             <w:rPr>
               <w:rStyle w:val="Hyperlink"/>
@@ -3615,7 +3623,7 @@
           <w:sz w:val="24"/>
           <w:u w:val="single"/>
         </w:rPr>
-        <w:hyperlink r:id="rId24" w:history="1">
+        <w:hyperlink r:id="rId23" w:history="1">
           <w:r>
             <w:rPr>
               <w:rStyle w:val="Hyperlink"/>
@@ -3633,7 +3641,7 @@
           <w:sz w:val="24"/>
           <w:u w:val="single"/>
         </w:rPr>
-        <w:hyperlink r:id="rId24" w:history="1">
+        <w:hyperlink r:id="rId23" w:history="1">
           <w:r>
             <w:rPr>
               <w:rStyle w:val="Hyperlink"/>
@@ -3651,7 +3659,7 @@
           <w:sz w:val="24"/>
           <w:u w:val="single"/>
         </w:rPr>
-        <w:hyperlink r:id="rId24" w:history="1">
+        <w:hyperlink r:id="rId23" w:history="1">
           <w:r>
             <w:rPr>
               <w:rStyle w:val="Hyperlink"/>
@@ -3669,7 +3677,7 @@
           <w:sz w:val="24"/>
           <w:u w:val="single"/>
         </w:rPr>
-        <w:hyperlink r:id="rId24" w:history="1">
+        <w:hyperlink r:id="rId23" w:history="1">
           <w:r>
             <w:rPr>
               <w:rStyle w:val="Hyperlink"/>
@@ -3687,7 +3695,7 @@
           <w:sz w:val="24"/>
           <w:u w:val="single"/>
         </w:rPr>
-        <w:hyperlink r:id="rId24" w:history="1">
+        <w:hyperlink r:id="rId23" w:history="1">
           <w:r>
             <w:rPr>
               <w:rStyle w:val="Hyperlink"/>
@@ -3705,7 +3713,7 @@
           <w:sz w:val="24"/>
           <w:u w:val="single"/>
         </w:rPr>
-        <w:hyperlink r:id="rId24" w:history="1">
+        <w:hyperlink r:id="rId23" w:history="1">
           <w:r>
             <w:rPr>
               <w:rStyle w:val="Hyperlink"/>
@@ -3723,7 +3731,7 @@
           <w:sz w:val="24"/>
           <w:u w:val="single"/>
         </w:rPr>
-        <w:hyperlink r:id="rId24" w:history="1">
+        <w:hyperlink r:id="rId23" w:history="1">
           <w:r>
             <w:rPr>
               <w:rStyle w:val="Hyperlink"/>
@@ -3741,7 +3749,7 @@
           <w:sz w:val="24"/>
           <w:u w:val="single"/>
         </w:rPr>
-        <w:hyperlink r:id="rId24" w:history="1">
+        <w:hyperlink r:id="rId23" w:history="1">
           <w:r>
             <w:rPr>
               <w:rStyle w:val="Hyperlink"/>
@@ -3759,7 +3767,7 @@
           <w:sz w:val="24"/>
           <w:u w:val="single"/>
         </w:rPr>
-        <w:hyperlink r:id="rId24" w:history="1">
+        <w:hyperlink r:id="rId23" w:history="1">
           <w:r>
             <w:rPr>
               <w:rStyle w:val="Hyperlink"/>
@@ -3777,7 +3785,7 @@
           <w:sz w:val="24"/>
           <w:u w:val="single"/>
         </w:rPr>
-        <w:hyperlink r:id="rId24" w:history="1">
+        <w:hyperlink r:id="rId23" w:history="1">
           <w:r>
             <w:rPr>
               <w:rStyle w:val="Hyperlink"/>
@@ -3795,7 +3803,7 @@
           <w:sz w:val="24"/>
           <w:u w:val="single"/>
         </w:rPr>
-        <w:hyperlink r:id="rId24" w:history="1">
+        <w:hyperlink r:id="rId23" w:history="1">
           <w:r>
             <w:rPr>
               <w:rStyle w:val="Hyperlink"/>
@@ -3811,7 +3819,6 @@
           <w:i w:val="0"/>
           <w:color w:val="0066CC"/>
           <w:sz w:val="24"/>
-          <w:u w:val="single"/>
         </w:rPr>
         <w:t>w</w:t>
       </w:r>
@@ -3824,7 +3831,7 @@
           <w:sz w:val="24"/>
           <w:u w:val="single"/>
         </w:rPr>
-        <w:hyperlink r:id="rId24" w:history="1">
+        <w:hyperlink r:id="rId23" w:history="1">
           <w:r>
             <w:rPr>
               <w:rStyle w:val="Hyperlink"/>
@@ -3842,7 +3849,7 @@
           <w:sz w:val="24"/>
           <w:u w:val="single"/>
         </w:rPr>
-        <w:hyperlink r:id="rId24" w:history="1">
+        <w:hyperlink r:id="rId23" w:history="1">
           <w:r>
             <w:rPr>
               <w:rStyle w:val="Hyperlink"/>
@@ -4002,7 +4009,7 @@
           <w:sz w:val="24"/>
           <w:u w:val="single"/>
         </w:rPr>
-        <w:hyperlink r:id="rId25" w:history="1">
+        <w:hyperlink r:id="rId24" w:history="1">
           <w:r>
             <w:rPr>
               <w:rStyle w:val="Hyperlink"/>
@@ -4020,7 +4027,7 @@
           <w:sz w:val="24"/>
           <w:u w:val="single"/>
         </w:rPr>
-        <w:hyperlink r:id="rId25" w:history="1">
+        <w:hyperlink r:id="rId24" w:history="1">
           <w:r>
             <w:rPr>
               <w:rStyle w:val="Hyperlink"/>
@@ -4038,7 +4045,7 @@
           <w:sz w:val="24"/>
           <w:u w:val="single"/>
         </w:rPr>
-        <w:hyperlink r:id="rId25" w:history="1">
+        <w:hyperlink r:id="rId24" w:history="1">
           <w:r>
             <w:rPr>
               <w:rStyle w:val="Hyperlink"/>
@@ -4056,7 +4063,7 @@
           <w:sz w:val="24"/>
           <w:u w:val="single"/>
         </w:rPr>
-        <w:hyperlink r:id="rId25" w:history="1">
+        <w:hyperlink r:id="rId24" w:history="1">
           <w:r>
             <w:rPr>
               <w:rStyle w:val="Hyperlink"/>
@@ -4074,7 +4081,7 @@
           <w:sz w:val="24"/>
           <w:u w:val="single"/>
         </w:rPr>
-        <w:hyperlink r:id="rId25" w:history="1">
+        <w:hyperlink r:id="rId24" w:history="1">
           <w:r>
             <w:rPr>
               <w:rStyle w:val="Hyperlink"/>
@@ -4092,7 +4099,7 @@
           <w:sz w:val="24"/>
           <w:u w:val="single"/>
         </w:rPr>
-        <w:hyperlink r:id="rId25" w:history="1">
+        <w:hyperlink r:id="rId24" w:history="1">
           <w:r>
             <w:rPr>
               <w:rStyle w:val="Hyperlink"/>
@@ -4110,7 +4117,7 @@
           <w:sz w:val="24"/>
           <w:u w:val="single"/>
         </w:rPr>
-        <w:hyperlink r:id="rId25" w:history="1">
+        <w:hyperlink r:id="rId24" w:history="1">
           <w:r>
             <w:rPr>
               <w:rStyle w:val="Hyperlink"/>
@@ -4128,7 +4135,7 @@
           <w:sz w:val="24"/>
           <w:u w:val="single"/>
         </w:rPr>
-        <w:hyperlink r:id="rId25" w:history="1">
+        <w:hyperlink r:id="rId24" w:history="1">
           <w:r>
             <w:rPr>
               <w:rStyle w:val="Hyperlink"/>
@@ -4146,7 +4153,7 @@
           <w:sz w:val="24"/>
           <w:u w:val="single"/>
         </w:rPr>
-        <w:hyperlink r:id="rId25" w:history="1">
+        <w:hyperlink r:id="rId24" w:history="1">
           <w:r>
             <w:rPr>
               <w:rStyle w:val="Hyperlink"/>
@@ -4164,7 +4171,7 @@
           <w:sz w:val="24"/>
           <w:u w:val="single"/>
         </w:rPr>
-        <w:hyperlink r:id="rId25" w:history="1">
+        <w:hyperlink r:id="rId24" w:history="1">
           <w:r>
             <w:rPr>
               <w:rStyle w:val="Hyperlink"/>
@@ -4182,7 +4189,7 @@
           <w:sz w:val="24"/>
           <w:u w:val="single"/>
         </w:rPr>
-        <w:hyperlink r:id="rId25" w:history="1">
+        <w:hyperlink r:id="rId24" w:history="1">
           <w:r>
             <w:rPr>
               <w:rStyle w:val="Hyperlink"/>
@@ -4200,7 +4207,7 @@
           <w:sz w:val="24"/>
           <w:u w:val="single"/>
         </w:rPr>
-        <w:hyperlink r:id="rId25" w:history="1">
+        <w:hyperlink r:id="rId24" w:history="1">
           <w:r>
             <w:rPr>
               <w:rStyle w:val="Hyperlink"/>
@@ -4218,7 +4225,7 @@
           <w:sz w:val="24"/>
           <w:u w:val="single"/>
         </w:rPr>
-        <w:hyperlink r:id="rId25" w:history="1">
+        <w:hyperlink r:id="rId24" w:history="1">
           <w:r>
             <w:rPr>
               <w:rStyle w:val="Hyperlink"/>
@@ -4236,7 +4243,7 @@
           <w:sz w:val="24"/>
           <w:u w:val="single"/>
         </w:rPr>
-        <w:hyperlink r:id="rId25" w:history="1">
+        <w:hyperlink r:id="rId24" w:history="1">
           <w:r>
             <w:rPr>
               <w:rStyle w:val="Hyperlink"/>
@@ -4254,7 +4261,7 @@
           <w:sz w:val="24"/>
           <w:u w:val="single"/>
         </w:rPr>
-        <w:hyperlink r:id="rId25" w:history="1">
+        <w:hyperlink r:id="rId24" w:history="1">
           <w:r>
             <w:rPr>
               <w:rStyle w:val="Hyperlink"/>
@@ -4415,7 +4422,7 @@
           <w:sz w:val="24"/>
           <w:u w:val="single"/>
         </w:rPr>
-        <w:hyperlink r:id="rId26" w:history="1">
+        <w:hyperlink r:id="rId25" w:history="1">
           <w:r>
             <w:rPr>
               <w:rStyle w:val="Hyperlink"/>
@@ -4433,7 +4440,7 @@
           <w:sz w:val="24"/>
           <w:u w:val="single"/>
         </w:rPr>
-        <w:hyperlink r:id="rId26" w:history="1">
+        <w:hyperlink r:id="rId25" w:history="1">
           <w:r>
             <w:rPr>
               <w:rStyle w:val="Hyperlink"/>
@@ -4451,7 +4458,7 @@
           <w:sz w:val="24"/>
           <w:u w:val="single"/>
         </w:rPr>
-        <w:hyperlink r:id="rId26" w:history="1">
+        <w:hyperlink r:id="rId25" w:history="1">
           <w:r>
             <w:rPr>
               <w:rStyle w:val="Hyperlink"/>
@@ -4469,7 +4476,7 @@
           <w:sz w:val="24"/>
           <w:u w:val="single"/>
         </w:rPr>
-        <w:hyperlink r:id="rId26" w:history="1">
+        <w:hyperlink r:id="rId25" w:history="1">
           <w:r>
             <w:rPr>
               <w:rStyle w:val="Hyperlink"/>
@@ -4487,7 +4494,7 @@
           <w:sz w:val="24"/>
           <w:u w:val="single"/>
         </w:rPr>
-        <w:hyperlink r:id="rId26" w:history="1">
+        <w:hyperlink r:id="rId25" w:history="1">
           <w:r>
             <w:rPr>
               <w:rStyle w:val="Hyperlink"/>
@@ -4508,7 +4515,7 @@
           <w:sz w:val="24"/>
           <w:u w:val="single"/>
         </w:rPr>
-        <w:hyperlink r:id="rId26" w:history="1">
+        <w:hyperlink r:id="rId25" w:history="1">
           <w:r>
             <w:rPr>
               <w:rStyle w:val="Hyperlink"/>
@@ -4526,7 +4533,7 @@
           <w:sz w:val="24"/>
           <w:u w:val="single"/>
         </w:rPr>
-        <w:hyperlink r:id="rId26" w:history="1">
+        <w:hyperlink r:id="rId25" w:history="1">
           <w:r>
             <w:rPr>
               <w:rStyle w:val="Hyperlink"/>
@@ -4544,7 +4551,7 @@
           <w:sz w:val="24"/>
           <w:u w:val="single"/>
         </w:rPr>
-        <w:hyperlink r:id="rId26" w:history="1">
+        <w:hyperlink r:id="rId25" w:history="1">
           <w:r>
             <w:rPr>
               <w:rStyle w:val="Hyperlink"/>
@@ -4562,7 +4569,7 @@
           <w:sz w:val="24"/>
           <w:u w:val="single"/>
         </w:rPr>
-        <w:hyperlink r:id="rId26" w:history="1">
+        <w:hyperlink r:id="rId25" w:history="1">
           <w:r>
             <w:rPr>
               <w:rStyle w:val="Hyperlink"/>
@@ -4580,7 +4587,7 @@
           <w:sz w:val="24"/>
           <w:u w:val="single"/>
         </w:rPr>
-        <w:hyperlink r:id="rId26" w:history="1">
+        <w:hyperlink r:id="rId25" w:history="1">
           <w:r>
             <w:rPr>
               <w:rStyle w:val="Hyperlink"/>
@@ -4731,7 +4738,7 @@
           <w:sz w:val="24"/>
           <w:u w:val="single"/>
         </w:rPr>
-        <w:hyperlink r:id="rId27" w:history="1">
+        <w:hyperlink r:id="rId26" w:history="1">
           <w:r>
             <w:rPr>
               <w:rStyle w:val="Hyperlink"/>
@@ -4749,7 +4756,7 @@
           <w:sz w:val="24"/>
           <w:u w:val="single"/>
         </w:rPr>
-        <w:hyperlink r:id="rId27" w:history="1">
+        <w:hyperlink r:id="rId26" w:history="1">
           <w:r>
             <w:rPr>
               <w:rStyle w:val="Hyperlink"/>
@@ -4767,7 +4774,7 @@
           <w:sz w:val="24"/>
           <w:u w:val="single"/>
         </w:rPr>
-        <w:hyperlink r:id="rId27" w:history="1">
+        <w:hyperlink r:id="rId26" w:history="1">
           <w:r>
             <w:rPr>
               <w:rStyle w:val="Hyperlink"/>
@@ -4785,7 +4792,7 @@
           <w:sz w:val="24"/>
           <w:u w:val="single"/>
         </w:rPr>
-        <w:hyperlink r:id="rId27" w:history="1">
+        <w:hyperlink r:id="rId26" w:history="1">
           <w:r>
             <w:rPr>
               <w:rStyle w:val="Hyperlink"/>
@@ -4803,7 +4810,7 @@
           <w:sz w:val="24"/>
           <w:u w:val="single"/>
         </w:rPr>
-        <w:hyperlink r:id="rId27" w:history="1">
+        <w:hyperlink r:id="rId26" w:history="1">
           <w:r>
             <w:rPr>
               <w:rStyle w:val="Hyperlink"/>
@@ -4821,7 +4828,7 @@
           <w:sz w:val="24"/>
           <w:u w:val="single"/>
         </w:rPr>
-        <w:hyperlink r:id="rId27" w:history="1">
+        <w:hyperlink r:id="rId26" w:history="1">
           <w:r>
             <w:rPr>
               <w:rStyle w:val="Hyperlink"/>
@@ -4839,7 +4846,7 @@
           <w:sz w:val="24"/>
           <w:u w:val="single"/>
         </w:rPr>
-        <w:hyperlink r:id="rId27" w:history="1">
+        <w:hyperlink r:id="rId26" w:history="1">
           <w:r>
             <w:rPr>
               <w:rStyle w:val="Hyperlink"/>
@@ -4857,7 +4864,7 @@
           <w:sz w:val="24"/>
           <w:u w:val="single"/>
         </w:rPr>
-        <w:hyperlink r:id="rId27" w:history="1">
+        <w:hyperlink r:id="rId26" w:history="1">
           <w:r>
             <w:rPr>
               <w:rStyle w:val="Hyperlink"/>
@@ -4875,7 +4882,7 @@
           <w:sz w:val="24"/>
           <w:u w:val="single"/>
         </w:rPr>
-        <w:hyperlink r:id="rId27" w:history="1">
+        <w:hyperlink r:id="rId26" w:history="1">
           <w:r>
             <w:rPr>
               <w:rStyle w:val="Hyperlink"/>

--- a/EXPORTS/DOCX/published/niveau3/English/JustinusNassau.docx
+++ b/EXPORTS/DOCX/published/niveau3/English/JustinusNassau.docx
@@ -383,7 +383,7 @@
           <w:sz w:val="24"/>
           <w:u w:val="single"/>
         </w:rPr>
-        <w:hyperlink r:id="rId10" w:history="1">
+        <w:hyperlink r:id="rId9" w:history="1">
           <w:r>
             <w:rPr>
               <w:rStyle w:val="Hyperlink"/>
@@ -699,9 +699,15 @@
           <w:i w:val="0"/>
           <w:color w:val="0066CC"/>
           <w:sz w:val="24"/>
-          <w:u w:val="single"/>
-        </w:rPr>
-        <w:t>c</w:t>
+        </w:rPr>
+        <w:hyperlink r:id="rId11" w:history="1">
+          <w:r>
+            <w:rPr>
+              <w:rStyle w:val="Hyperlink"/>
+            </w:rPr>
+            <w:t>c</w:t>
+          </w:r>
+        </w:hyperlink>
       </w:r>
       <w:r>
         <w:rPr>
@@ -1383,12 +1389,23 @@
           <w:color w:val="000000"/>
           <w:sz w:val="24"/>
         </w:rPr>
+        <w:t>acific to su</w:t>
+      </w:r>
+      <w:r>
+        <w:rPr>
+          <w:u w:val="single" w:color="0066cc"/>
+          <w:rFonts w:ascii="Charis SIL Regular" w:hAnsi="Charis SIL Regular" w:eastAsia="Charis SIL Regular"/>
+          <w:b w:val="0"/>
+          <w:i w:val="0"/>
+          <w:color w:val="000000"/>
+          <w:sz w:val="24"/>
+        </w:rPr>
         <w:hyperlink r:id="rId14" w:history="1">
           <w:r>
             <w:rPr>
               <w:rStyle w:val="Hyperlink"/>
             </w:rPr>
-            <w:t>acific to</w:t>
+            <w:t xml:space="preserve">pplement </w:t>
           </w:r>
         </w:hyperlink>
       </w:r>
@@ -1400,46 +1417,7 @@
           <w:color w:val="000000"/>
           <w:sz w:val="24"/>
         </w:rPr>
-        <w:t xml:space="preserve"> </w:t>
-      </w:r>
-      <w:r>
-        <w:rPr>
-          <w:u w:val="single" w:color="0066cc"/>
-          <w:rFonts w:ascii="Charis SIL Regular" w:hAnsi="Charis SIL Regular" w:eastAsia="Charis SIL Regular"/>
-          <w:b w:val="0"/>
-          <w:i w:val="0"/>
-          <w:color w:val="000000"/>
-          <w:sz w:val="24"/>
-        </w:rPr>
-        <w:t>su</w:t>
-      </w:r>
-      <w:r>
-        <w:rPr>
-          <w:u w:val="single" w:color="0066cc"/>
-          <w:rFonts w:ascii="Charis SIL Regular" w:hAnsi="Charis SIL Regular" w:eastAsia="Charis SIL Regular"/>
-          <w:b w:val="0"/>
-          <w:i w:val="0"/>
-          <w:color w:val="000000"/>
-          <w:sz w:val="24"/>
-        </w:rPr>
-        <w:hyperlink r:id="rId14" w:history="1">
-          <w:r>
-            <w:rPr>
-              <w:rStyle w:val="Hyperlink"/>
-            </w:rPr>
-            <w:t>pplement t</w:t>
-          </w:r>
-        </w:hyperlink>
-      </w:r>
-      <w:r>
-        <w:rPr>
-          <w:rFonts w:ascii="Charis SIL Regular" w:hAnsi="Charis SIL Regular" w:eastAsia="Charis SIL Regular"/>
-          <w:b w:val="0"/>
-          <w:i w:val="0"/>
-          <w:color w:val="000000"/>
-          <w:sz w:val="24"/>
-        </w:rPr>
-        <w:t xml:space="preserve">he Indonesian </w:t>
+        <w:t xml:space="preserve">the Indonesian </w:t>
       </w:r>
       <w:r>
         <w:rPr>
@@ -3086,7 +3064,7 @@
           <w:sz w:val="24"/>
           <w:u w:val="single"/>
         </w:rPr>
-        <w:hyperlink r:id="rId19" w:history="1">
+        <w:hyperlink r:id="rId20" w:history="1">
           <w:r>
             <w:rPr>
               <w:rStyle w:val="Hyperlink"/>
@@ -3104,7 +3082,7 @@
           <w:sz w:val="24"/>
           <w:u w:val="single"/>
         </w:rPr>
-        <w:hyperlink r:id="rId19" w:history="1">
+        <w:hyperlink r:id="rId20" w:history="1">
           <w:r>
             <w:rPr>
               <w:rStyle w:val="Hyperlink"/>
@@ -3115,21 +3093,13 @@
       </w:r>
       <w:r>
         <w:rPr>
-          <w:u w:val="single" w:color="0066cc"/>
           <w:rFonts w:ascii="Charis SIL Regular" w:hAnsi="Charis SIL Regular" w:eastAsia="Charis SIL Regular"/>
           <w:b w:val="0"/>
           <w:i w:val="0"/>
           <w:color w:val="000000"/>
           <w:sz w:val="24"/>
         </w:rPr>
-        <w:hyperlink r:id="rId19" w:history="1">
-          <w:r>
-            <w:rPr>
-              <w:rStyle w:val="Hyperlink"/>
-            </w:rPr>
-            <w:t xml:space="preserve">, </w:t>
-          </w:r>
-        </w:hyperlink>
+        <w:t xml:space="preserve">, </w:t>
       </w:r>
       <w:r>
         <w:rPr>
@@ -3140,7 +3110,7 @@
           <w:sz w:val="24"/>
           <w:u w:val="single"/>
         </w:rPr>
-        <w:hyperlink r:id="rId19" w:history="1">
+        <w:hyperlink r:id="rId21" w:history="1">
           <w:r>
             <w:rPr>
               <w:rStyle w:val="Hyperlink"/>
@@ -3169,7 +3139,7 @@
           <w:sz w:val="24"/>
           <w:u w:val="single"/>
         </w:rPr>
-        <w:hyperlink r:id="rId19" w:history="1">
+        <w:hyperlink r:id="rId21" w:history="1">
           <w:r>
             <w:rPr>
               <w:rStyle w:val="Hyperlink"/>
@@ -3187,7 +3157,7 @@
           <w:sz w:val="24"/>
           <w:u w:val="single"/>
         </w:rPr>
-        <w:hyperlink r:id="rId19" w:history="1">
+        <w:hyperlink r:id="rId21" w:history="1">
           <w:r>
             <w:rPr>
               <w:rStyle w:val="Hyperlink"/>
@@ -3295,7 +3265,7 @@
           <w:sz w:val="24"/>
           <w:u w:val="single"/>
         </w:rPr>
-        <w:hyperlink r:id="rId21" w:history="1">
+        <w:hyperlink r:id="rId22" w:history="1">
           <w:r>
             <w:rPr>
               <w:rStyle w:val="Hyperlink"/>
@@ -3313,7 +3283,7 @@
           <w:sz w:val="24"/>
           <w:u w:val="single"/>
         </w:rPr>
-        <w:hyperlink r:id="rId21" w:history="1">
+        <w:hyperlink r:id="rId22" w:history="1">
           <w:r>
             <w:rPr>
               <w:rStyle w:val="Hyperlink"/>
@@ -3331,7 +3301,7 @@
           <w:sz w:val="24"/>
           <w:u w:val="single"/>
         </w:rPr>
-        <w:hyperlink r:id="rId21" w:history="1">
+        <w:hyperlink r:id="rId22" w:history="1">
           <w:r>
             <w:rPr>
               <w:rStyle w:val="Hyperlink"/>
@@ -3349,7 +3319,7 @@
           <w:sz w:val="24"/>
           <w:u w:val="single"/>
         </w:rPr>
-        <w:hyperlink r:id="rId21" w:history="1">
+        <w:hyperlink r:id="rId22" w:history="1">
           <w:r>
             <w:rPr>
               <w:rStyle w:val="Hyperlink"/>
@@ -3377,7 +3347,7 @@
           <w:sz w:val="24"/>
           <w:u w:val="single"/>
         </w:rPr>
-        <w:hyperlink r:id="rId22" w:history="1">
+        <w:hyperlink r:id="rId23" w:history="1">
           <w:r>
             <w:rPr>
               <w:rStyle w:val="Hyperlink"/>
@@ -3395,7 +3365,7 @@
           <w:sz w:val="24"/>
           <w:u w:val="single"/>
         </w:rPr>
-        <w:hyperlink r:id="rId21" w:history="1">
+        <w:hyperlink r:id="rId23" w:history="1">
           <w:r>
             <w:rPr>
               <w:rStyle w:val="Hyperlink"/>
@@ -3413,7 +3383,7 @@
           <w:sz w:val="24"/>
           <w:u w:val="single"/>
         </w:rPr>
-        <w:hyperlink r:id="rId21" w:history="1">
+        <w:hyperlink r:id="rId23" w:history="1">
           <w:r>
             <w:rPr>
               <w:rStyle w:val="Hyperlink"/>
@@ -3551,7 +3521,7 @@
           <w:sz w:val="24"/>
           <w:u w:val="single"/>
         </w:rPr>
-        <w:hyperlink r:id="rId23" w:history="1">
+        <w:hyperlink r:id="rId24" w:history="1">
           <w:r>
             <w:rPr>
               <w:rStyle w:val="Hyperlink"/>
@@ -3569,7 +3539,7 @@
           <w:sz w:val="24"/>
           <w:u w:val="single"/>
         </w:rPr>
-        <w:hyperlink r:id="rId23" w:history="1">
+        <w:hyperlink r:id="rId24" w:history="1">
           <w:r>
             <w:rPr>
               <w:rStyle w:val="Hyperlink"/>
@@ -3587,7 +3557,7 @@
           <w:sz w:val="24"/>
           <w:u w:val="single"/>
         </w:rPr>
-        <w:hyperlink r:id="rId23" w:history="1">
+        <w:hyperlink r:id="rId24" w:history="1">
           <w:r>
             <w:rPr>
               <w:rStyle w:val="Hyperlink"/>
@@ -3605,7 +3575,7 @@
           <w:sz w:val="24"/>
           <w:u w:val="single"/>
         </w:rPr>
-        <w:hyperlink r:id="rId23" w:history="1">
+        <w:hyperlink r:id="rId24" w:history="1">
           <w:r>
             <w:rPr>
               <w:rStyle w:val="Hyperlink"/>
@@ -3623,7 +3593,7 @@
           <w:sz w:val="24"/>
           <w:u w:val="single"/>
         </w:rPr>
-        <w:hyperlink r:id="rId23" w:history="1">
+        <w:hyperlink r:id="rId24" w:history="1">
           <w:r>
             <w:rPr>
               <w:rStyle w:val="Hyperlink"/>
@@ -3641,7 +3611,7 @@
           <w:sz w:val="24"/>
           <w:u w:val="single"/>
         </w:rPr>
-        <w:hyperlink r:id="rId23" w:history="1">
+        <w:hyperlink r:id="rId24" w:history="1">
           <w:r>
             <w:rPr>
               <w:rStyle w:val="Hyperlink"/>
@@ -3659,7 +3629,7 @@
           <w:sz w:val="24"/>
           <w:u w:val="single"/>
         </w:rPr>
-        <w:hyperlink r:id="rId23" w:history="1">
+        <w:hyperlink r:id="rId24" w:history="1">
           <w:r>
             <w:rPr>
               <w:rStyle w:val="Hyperlink"/>
@@ -3677,7 +3647,7 @@
           <w:sz w:val="24"/>
           <w:u w:val="single"/>
         </w:rPr>
-        <w:hyperlink r:id="rId23" w:history="1">
+        <w:hyperlink r:id="rId24" w:history="1">
           <w:r>
             <w:rPr>
               <w:rStyle w:val="Hyperlink"/>
@@ -3695,7 +3665,7 @@
           <w:sz w:val="24"/>
           <w:u w:val="single"/>
         </w:rPr>
-        <w:hyperlink r:id="rId23" w:history="1">
+        <w:hyperlink r:id="rId24" w:history="1">
           <w:r>
             <w:rPr>
               <w:rStyle w:val="Hyperlink"/>
@@ -3713,7 +3683,7 @@
           <w:sz w:val="24"/>
           <w:u w:val="single"/>
         </w:rPr>
-        <w:hyperlink r:id="rId23" w:history="1">
+        <w:hyperlink r:id="rId24" w:history="1">
           <w:r>
             <w:rPr>
               <w:rStyle w:val="Hyperlink"/>
@@ -3731,7 +3701,7 @@
           <w:sz w:val="24"/>
           <w:u w:val="single"/>
         </w:rPr>
-        <w:hyperlink r:id="rId23" w:history="1">
+        <w:hyperlink r:id="rId24" w:history="1">
           <w:r>
             <w:rPr>
               <w:rStyle w:val="Hyperlink"/>
@@ -3749,7 +3719,7 @@
           <w:sz w:val="24"/>
           <w:u w:val="single"/>
         </w:rPr>
-        <w:hyperlink r:id="rId23" w:history="1">
+        <w:hyperlink r:id="rId24" w:history="1">
           <w:r>
             <w:rPr>
               <w:rStyle w:val="Hyperlink"/>
@@ -3767,7 +3737,7 @@
           <w:sz w:val="24"/>
           <w:u w:val="single"/>
         </w:rPr>
-        <w:hyperlink r:id="rId23" w:history="1">
+        <w:hyperlink r:id="rId24" w:history="1">
           <w:r>
             <w:rPr>
               <w:rStyle w:val="Hyperlink"/>
@@ -3785,7 +3755,7 @@
           <w:sz w:val="24"/>
           <w:u w:val="single"/>
         </w:rPr>
-        <w:hyperlink r:id="rId23" w:history="1">
+        <w:hyperlink r:id="rId24" w:history="1">
           <w:r>
             <w:rPr>
               <w:rStyle w:val="Hyperlink"/>
@@ -3803,7 +3773,7 @@
           <w:sz w:val="24"/>
           <w:u w:val="single"/>
         </w:rPr>
-        <w:hyperlink r:id="rId23" w:history="1">
+        <w:hyperlink r:id="rId24" w:history="1">
           <w:r>
             <w:rPr>
               <w:rStyle w:val="Hyperlink"/>
@@ -3819,6 +3789,7 @@
           <w:i w:val="0"/>
           <w:color w:val="0066CC"/>
           <w:sz w:val="24"/>
+          <w:u w:val="single"/>
         </w:rPr>
         <w:t>w</w:t>
       </w:r>
@@ -3831,7 +3802,7 @@
           <w:sz w:val="24"/>
           <w:u w:val="single"/>
         </w:rPr>
-        <w:hyperlink r:id="rId23" w:history="1">
+        <w:hyperlink r:id="rId24" w:history="1">
           <w:r>
             <w:rPr>
               <w:rStyle w:val="Hyperlink"/>
@@ -3849,7 +3820,7 @@
           <w:sz w:val="24"/>
           <w:u w:val="single"/>
         </w:rPr>
-        <w:hyperlink r:id="rId23" w:history="1">
+        <w:hyperlink r:id="rId24" w:history="1">
           <w:r>
             <w:rPr>
               <w:rStyle w:val="Hyperlink"/>
@@ -4009,7 +3980,7 @@
           <w:sz w:val="24"/>
           <w:u w:val="single"/>
         </w:rPr>
-        <w:hyperlink r:id="rId24" w:history="1">
+        <w:hyperlink r:id="rId25" w:history="1">
           <w:r>
             <w:rPr>
               <w:rStyle w:val="Hyperlink"/>
@@ -4027,7 +3998,7 @@
           <w:sz w:val="24"/>
           <w:u w:val="single"/>
         </w:rPr>
-        <w:hyperlink r:id="rId24" w:history="1">
+        <w:hyperlink r:id="rId25" w:history="1">
           <w:r>
             <w:rPr>
               <w:rStyle w:val="Hyperlink"/>
@@ -4045,7 +4016,7 @@
           <w:sz w:val="24"/>
           <w:u w:val="single"/>
         </w:rPr>
-        <w:hyperlink r:id="rId24" w:history="1">
+        <w:hyperlink r:id="rId25" w:history="1">
           <w:r>
             <w:rPr>
               <w:rStyle w:val="Hyperlink"/>
@@ -4063,7 +4034,7 @@
           <w:sz w:val="24"/>
           <w:u w:val="single"/>
         </w:rPr>
-        <w:hyperlink r:id="rId24" w:history="1">
+        <w:hyperlink r:id="rId25" w:history="1">
           <w:r>
             <w:rPr>
               <w:rStyle w:val="Hyperlink"/>
@@ -4081,7 +4052,7 @@
           <w:sz w:val="24"/>
           <w:u w:val="single"/>
         </w:rPr>
-        <w:hyperlink r:id="rId24" w:history="1">
+        <w:hyperlink r:id="rId25" w:history="1">
           <w:r>
             <w:rPr>
               <w:rStyle w:val="Hyperlink"/>
@@ -4099,7 +4070,7 @@
           <w:sz w:val="24"/>
           <w:u w:val="single"/>
         </w:rPr>
-        <w:hyperlink r:id="rId24" w:history="1">
+        <w:hyperlink r:id="rId25" w:history="1">
           <w:r>
             <w:rPr>
               <w:rStyle w:val="Hyperlink"/>
@@ -4117,7 +4088,7 @@
           <w:sz w:val="24"/>
           <w:u w:val="single"/>
         </w:rPr>
-        <w:hyperlink r:id="rId24" w:history="1">
+        <w:hyperlink r:id="rId25" w:history="1">
           <w:r>
             <w:rPr>
               <w:rStyle w:val="Hyperlink"/>
@@ -4135,7 +4106,7 @@
           <w:sz w:val="24"/>
           <w:u w:val="single"/>
         </w:rPr>
-        <w:hyperlink r:id="rId24" w:history="1">
+        <w:hyperlink r:id="rId25" w:history="1">
           <w:r>
             <w:rPr>
               <w:rStyle w:val="Hyperlink"/>
@@ -4153,7 +4124,7 @@
           <w:sz w:val="24"/>
           <w:u w:val="single"/>
         </w:rPr>
-        <w:hyperlink r:id="rId24" w:history="1">
+        <w:hyperlink r:id="rId25" w:history="1">
           <w:r>
             <w:rPr>
               <w:rStyle w:val="Hyperlink"/>
@@ -4171,7 +4142,7 @@
           <w:sz w:val="24"/>
           <w:u w:val="single"/>
         </w:rPr>
-        <w:hyperlink r:id="rId24" w:history="1">
+        <w:hyperlink r:id="rId25" w:history="1">
           <w:r>
             <w:rPr>
               <w:rStyle w:val="Hyperlink"/>
@@ -4189,7 +4160,7 @@
           <w:sz w:val="24"/>
           <w:u w:val="single"/>
         </w:rPr>
-        <w:hyperlink r:id="rId24" w:history="1">
+        <w:hyperlink r:id="rId25" w:history="1">
           <w:r>
             <w:rPr>
               <w:rStyle w:val="Hyperlink"/>
@@ -4207,7 +4178,7 @@
           <w:sz w:val="24"/>
           <w:u w:val="single"/>
         </w:rPr>
-        <w:hyperlink r:id="rId24" w:history="1">
+        <w:hyperlink r:id="rId25" w:history="1">
           <w:r>
             <w:rPr>
               <w:rStyle w:val="Hyperlink"/>
@@ -4225,7 +4196,7 @@
           <w:sz w:val="24"/>
           <w:u w:val="single"/>
         </w:rPr>
-        <w:hyperlink r:id="rId24" w:history="1">
+        <w:hyperlink r:id="rId25" w:history="1">
           <w:r>
             <w:rPr>
               <w:rStyle w:val="Hyperlink"/>
@@ -4243,7 +4214,7 @@
           <w:sz w:val="24"/>
           <w:u w:val="single"/>
         </w:rPr>
-        <w:hyperlink r:id="rId24" w:history="1">
+        <w:hyperlink r:id="rId25" w:history="1">
           <w:r>
             <w:rPr>
               <w:rStyle w:val="Hyperlink"/>
@@ -4261,7 +4232,7 @@
           <w:sz w:val="24"/>
           <w:u w:val="single"/>
         </w:rPr>
-        <w:hyperlink r:id="rId24" w:history="1">
+        <w:hyperlink r:id="rId25" w:history="1">
           <w:r>
             <w:rPr>
               <w:rStyle w:val="Hyperlink"/>
@@ -4422,7 +4393,7 @@
           <w:sz w:val="24"/>
           <w:u w:val="single"/>
         </w:rPr>
-        <w:hyperlink r:id="rId25" w:history="1">
+        <w:hyperlink r:id="rId26" w:history="1">
           <w:r>
             <w:rPr>
               <w:rStyle w:val="Hyperlink"/>
@@ -4440,7 +4411,7 @@
           <w:sz w:val="24"/>
           <w:u w:val="single"/>
         </w:rPr>
-        <w:hyperlink r:id="rId25" w:history="1">
+        <w:hyperlink r:id="rId26" w:history="1">
           <w:r>
             <w:rPr>
               <w:rStyle w:val="Hyperlink"/>
@@ -4458,7 +4429,7 @@
           <w:sz w:val="24"/>
           <w:u w:val="single"/>
         </w:rPr>
-        <w:hyperlink r:id="rId25" w:history="1">
+        <w:hyperlink r:id="rId26" w:history="1">
           <w:r>
             <w:rPr>
               <w:rStyle w:val="Hyperlink"/>
@@ -4476,7 +4447,7 @@
           <w:sz w:val="24"/>
           <w:u w:val="single"/>
         </w:rPr>
-        <w:hyperlink r:id="rId25" w:history="1">
+        <w:hyperlink r:id="rId26" w:history="1">
           <w:r>
             <w:rPr>
               <w:rStyle w:val="Hyperlink"/>
@@ -4494,7 +4465,7 @@
           <w:sz w:val="24"/>
           <w:u w:val="single"/>
         </w:rPr>
-        <w:hyperlink r:id="rId25" w:history="1">
+        <w:hyperlink r:id="rId26" w:history="1">
           <w:r>
             <w:rPr>
               <w:rStyle w:val="Hyperlink"/>
@@ -4515,7 +4486,7 @@
           <w:sz w:val="24"/>
           <w:u w:val="single"/>
         </w:rPr>
-        <w:hyperlink r:id="rId25" w:history="1">
+        <w:hyperlink r:id="rId26" w:history="1">
           <w:r>
             <w:rPr>
               <w:rStyle w:val="Hyperlink"/>
@@ -4533,7 +4504,7 @@
           <w:sz w:val="24"/>
           <w:u w:val="single"/>
         </w:rPr>
-        <w:hyperlink r:id="rId25" w:history="1">
+        <w:hyperlink r:id="rId26" w:history="1">
           <w:r>
             <w:rPr>
               <w:rStyle w:val="Hyperlink"/>
@@ -4551,7 +4522,7 @@
           <w:sz w:val="24"/>
           <w:u w:val="single"/>
         </w:rPr>
-        <w:hyperlink r:id="rId25" w:history="1">
+        <w:hyperlink r:id="rId26" w:history="1">
           <w:r>
             <w:rPr>
               <w:rStyle w:val="Hyperlink"/>
@@ -4569,7 +4540,7 @@
           <w:sz w:val="24"/>
           <w:u w:val="single"/>
         </w:rPr>
-        <w:hyperlink r:id="rId25" w:history="1">
+        <w:hyperlink r:id="rId26" w:history="1">
           <w:r>
             <w:rPr>
               <w:rStyle w:val="Hyperlink"/>
@@ -4587,7 +4558,7 @@
           <w:sz w:val="24"/>
           <w:u w:val="single"/>
         </w:rPr>
-        <w:hyperlink r:id="rId25" w:history="1">
+        <w:hyperlink r:id="rId26" w:history="1">
           <w:r>
             <w:rPr>
               <w:rStyle w:val="Hyperlink"/>
@@ -4738,7 +4709,7 @@
           <w:sz w:val="24"/>
           <w:u w:val="single"/>
         </w:rPr>
-        <w:hyperlink r:id="rId26" w:history="1">
+        <w:hyperlink r:id="rId27" w:history="1">
           <w:r>
             <w:rPr>
               <w:rStyle w:val="Hyperlink"/>
@@ -4756,7 +4727,7 @@
           <w:sz w:val="24"/>
           <w:u w:val="single"/>
         </w:rPr>
-        <w:hyperlink r:id="rId26" w:history="1">
+        <w:hyperlink r:id="rId27" w:history="1">
           <w:r>
             <w:rPr>
               <w:rStyle w:val="Hyperlink"/>
@@ -4774,7 +4745,7 @@
           <w:sz w:val="24"/>
           <w:u w:val="single"/>
         </w:rPr>
-        <w:hyperlink r:id="rId26" w:history="1">
+        <w:hyperlink r:id="rId27" w:history="1">
           <w:r>
             <w:rPr>
               <w:rStyle w:val="Hyperlink"/>
@@ -4792,7 +4763,7 @@
           <w:sz w:val="24"/>
           <w:u w:val="single"/>
         </w:rPr>
-        <w:hyperlink r:id="rId26" w:history="1">
+        <w:hyperlink r:id="rId27" w:history="1">
           <w:r>
             <w:rPr>
               <w:rStyle w:val="Hyperlink"/>
@@ -4810,7 +4781,7 @@
           <w:sz w:val="24"/>
           <w:u w:val="single"/>
         </w:rPr>
-        <w:hyperlink r:id="rId26" w:history="1">
+        <w:hyperlink r:id="rId27" w:history="1">
           <w:r>
             <w:rPr>
               <w:rStyle w:val="Hyperlink"/>
@@ -4828,7 +4799,7 @@
           <w:sz w:val="24"/>
           <w:u w:val="single"/>
         </w:rPr>
-        <w:hyperlink r:id="rId26" w:history="1">
+        <w:hyperlink r:id="rId27" w:history="1">
           <w:r>
             <w:rPr>
               <w:rStyle w:val="Hyperlink"/>
@@ -4846,7 +4817,7 @@
           <w:sz w:val="24"/>
           <w:u w:val="single"/>
         </w:rPr>
-        <w:hyperlink r:id="rId26" w:history="1">
+        <w:hyperlink r:id="rId27" w:history="1">
           <w:r>
             <w:rPr>
               <w:rStyle w:val="Hyperlink"/>
@@ -4864,7 +4835,7 @@
           <w:sz w:val="24"/>
           <w:u w:val="single"/>
         </w:rPr>
-        <w:hyperlink r:id="rId26" w:history="1">
+        <w:hyperlink r:id="rId27" w:history="1">
           <w:r>
             <w:rPr>
               <w:rStyle w:val="Hyperlink"/>
@@ -4882,7 +4853,7 @@
           <w:sz w:val="24"/>
           <w:u w:val="single"/>
         </w:rPr>
-        <w:hyperlink r:id="rId26" w:history="1">
+        <w:hyperlink r:id="rId27" w:history="1">
           <w:r>
             <w:rPr>
               <w:rStyle w:val="Hyperlink"/>

--- a/EXPORTS/DOCX/published/niveau3/English/JustinusNassau.docx
+++ b/EXPORTS/DOCX/published/niveau3/English/JustinusNassau.docx
@@ -381,110 +381,8 @@
           <w:i w:val="0"/>
           <w:color w:val="0066CC"/>
           <w:sz w:val="24"/>
-          <w:u w:val="single"/>
-        </w:rPr>
-        <w:hyperlink r:id="rId9" w:history="1">
-          <w:r>
-            <w:rPr>
-              <w:rStyle w:val="Hyperlink"/>
-            </w:rPr>
-            <w:t>Royal</w:t>
-          </w:r>
-        </w:hyperlink>
-      </w:r>
-      <w:r>
-        <w:rPr>
-          <w:rFonts w:ascii="Charis SIL Regular" w:hAnsi="Charis SIL Regular" w:eastAsia="Charis SIL Regular"/>
-          <w:b w:val="0"/>
-          <w:i w:val="0"/>
-          <w:color w:val="0066CC"/>
-          <w:sz w:val="24"/>
-          <w:u w:val="single"/>
-        </w:rPr>
-        <w:t xml:space="preserve"> </w:t>
-      </w:r>
-      <w:r>
-        <w:rPr>
-          <w:rFonts w:ascii="Charis SIL Regular" w:hAnsi="Charis SIL Regular" w:eastAsia="Charis SIL Regular"/>
-          <w:b w:val="0"/>
-          <w:i w:val="0"/>
-          <w:color w:val="0066CC"/>
-          <w:sz w:val="24"/>
-          <w:u w:val="single"/>
-        </w:rPr>
-        <w:hyperlink r:id="rId9" w:history="1">
-          <w:r>
-            <w:rPr>
-              <w:rStyle w:val="Hyperlink"/>
-            </w:rPr>
-            <w:t>Mili</w:t>
-          </w:r>
-        </w:hyperlink>
-      </w:r>
-      <w:r>
-        <w:rPr>
-          <w:rFonts w:ascii="Charis SIL Regular" w:hAnsi="Charis SIL Regular" w:eastAsia="Charis SIL Regular"/>
-          <w:b w:val="0"/>
-          <w:i w:val="0"/>
-          <w:color w:val="0066CC"/>
-          <w:sz w:val="24"/>
-          <w:u w:val="single"/>
-        </w:rPr>
-        <w:hyperlink r:id="rId9" w:history="1">
-          <w:r>
-            <w:rPr>
-              <w:rStyle w:val="Hyperlink"/>
-            </w:rPr>
-            <w:t>t</w:t>
-          </w:r>
-        </w:hyperlink>
-      </w:r>
-      <w:r>
-        <w:rPr>
-          <w:rFonts w:ascii="Charis SIL Regular" w:hAnsi="Charis SIL Regular" w:eastAsia="Charis SIL Regular"/>
-          <w:b w:val="0"/>
-          <w:i w:val="0"/>
-          <w:color w:val="0066CC"/>
-          <w:sz w:val="24"/>
-          <w:u w:val="single"/>
-        </w:rPr>
-        <w:hyperlink r:id="rId9" w:history="1">
-          <w:r>
-            <w:rPr>
-              <w:rStyle w:val="Hyperlink"/>
-            </w:rPr>
-            <w:t>ary</w:t>
-          </w:r>
-        </w:hyperlink>
-      </w:r>
-      <w:r>
-        <w:rPr>
-          <w:rFonts w:ascii="Charis SIL Regular" w:hAnsi="Charis SIL Regular" w:eastAsia="Charis SIL Regular"/>
-          <w:b w:val="0"/>
-          <w:i w:val="0"/>
-          <w:color w:val="0066CC"/>
-          <w:sz w:val="24"/>
-          <w:u w:val="single"/>
-        </w:rPr>
-        <w:t xml:space="preserve"> </w:t>
-      </w:r>
-      <w:r>
-        <w:rPr>
-          <w:rFonts w:ascii="Charis SIL Regular" w:hAnsi="Charis SIL Regular" w:eastAsia="Charis SIL Regular"/>
-          <w:b w:val="0"/>
-          <w:i w:val="0"/>
-          <w:color w:val="0066CC"/>
-          <w:sz w:val="24"/>
-          <w:u w:val="single"/>
-        </w:rPr>
-        <w:hyperlink r:id="rId9" w:history="1">
-          <w:r>
-            <w:rPr>
-              <w:rStyle w:val="Hyperlink"/>
-            </w:rPr>
-            <w:t>Ac</w:t>
-          </w:r>
-        </w:hyperlink>
+        </w:rPr>
+        <w:t>Royal Military Ac</w:t>
       </w:r>
       <w:r>
         <w:rPr>
@@ -1389,23 +1287,12 @@
           <w:color w:val="000000"/>
           <w:sz w:val="24"/>
         </w:rPr>
-        <w:t>acific to su</w:t>
-      </w:r>
-      <w:r>
-        <w:rPr>
-          <w:u w:val="single" w:color="0066cc"/>
-          <w:rFonts w:ascii="Charis SIL Regular" w:hAnsi="Charis SIL Regular" w:eastAsia="Charis SIL Regular"/>
-          <w:b w:val="0"/>
-          <w:i w:val="0"/>
-          <w:color w:val="000000"/>
-          <w:sz w:val="24"/>
-        </w:rPr>
         <w:hyperlink r:id="rId14" w:history="1">
           <w:r>
             <w:rPr>
               <w:rStyle w:val="Hyperlink"/>
             </w:rPr>
-            <w:t xml:space="preserve">pplement </w:t>
+            <w:t>acific to</w:t>
           </w:r>
         </w:hyperlink>
       </w:r>
@@ -1417,7 +1304,46 @@
           <w:color w:val="000000"/>
           <w:sz w:val="24"/>
         </w:rPr>
-        <w:t xml:space="preserve">the Indonesian </w:t>
+        <w:t xml:space="preserve"> </w:t>
+      </w:r>
+      <w:r>
+        <w:rPr>
+          <w:u w:val="single" w:color="0066cc"/>
+          <w:rFonts w:ascii="Charis SIL Regular" w:hAnsi="Charis SIL Regular" w:eastAsia="Charis SIL Regular"/>
+          <w:b w:val="0"/>
+          <w:i w:val="0"/>
+          <w:color w:val="000000"/>
+          <w:sz w:val="24"/>
+        </w:rPr>
+        <w:t>su</w:t>
+      </w:r>
+      <w:r>
+        <w:rPr>
+          <w:u w:val="single" w:color="0066cc"/>
+          <w:rFonts w:ascii="Charis SIL Regular" w:hAnsi="Charis SIL Regular" w:eastAsia="Charis SIL Regular"/>
+          <w:b w:val="0"/>
+          <w:i w:val="0"/>
+          <w:color w:val="000000"/>
+          <w:sz w:val="24"/>
+        </w:rPr>
+        <w:hyperlink r:id="rId14" w:history="1">
+          <w:r>
+            <w:rPr>
+              <w:rStyle w:val="Hyperlink"/>
+            </w:rPr>
+            <w:t>pplement t</w:t>
+          </w:r>
+        </w:hyperlink>
+      </w:r>
+      <w:r>
+        <w:rPr>
+          <w:rFonts w:ascii="Charis SIL Regular" w:hAnsi="Charis SIL Regular" w:eastAsia="Charis SIL Regular"/>
+          <w:b w:val="0"/>
+          <w:i w:val="0"/>
+          <w:color w:val="000000"/>
+          <w:sz w:val="24"/>
+        </w:rPr>
+        <w:t xml:space="preserve">he Indonesian </w:t>
       </w:r>
       <w:r>
         <w:rPr>
@@ -3064,7 +2990,7 @@
           <w:sz w:val="24"/>
           <w:u w:val="single"/>
         </w:rPr>
-        <w:hyperlink r:id="rId20" w:history="1">
+        <w:hyperlink r:id="rId19" w:history="1">
           <w:r>
             <w:rPr>
               <w:rStyle w:val="Hyperlink"/>
@@ -3082,7 +3008,7 @@
           <w:sz w:val="24"/>
           <w:u w:val="single"/>
         </w:rPr>
-        <w:hyperlink r:id="rId20" w:history="1">
+        <w:hyperlink r:id="rId19" w:history="1">
           <w:r>
             <w:rPr>
               <w:rStyle w:val="Hyperlink"/>
@@ -3099,7 +3025,14 @@
           <w:color w:val="000000"/>
           <w:sz w:val="24"/>
         </w:rPr>
-        <w:t xml:space="preserve">, </w:t>
+        <w:hyperlink r:id="rId19" w:history="1">
+          <w:r>
+            <w:rPr>
+              <w:rStyle w:val="Hyperlink"/>
+            </w:rPr>
+            <w:t xml:space="preserve">, </w:t>
+          </w:r>
+        </w:hyperlink>
       </w:r>
       <w:r>
         <w:rPr>
@@ -3110,7 +3043,7 @@
           <w:sz w:val="24"/>
           <w:u w:val="single"/>
         </w:rPr>
-        <w:hyperlink r:id="rId21" w:history="1">
+        <w:hyperlink r:id="rId19" w:history="1">
           <w:r>
             <w:rPr>
               <w:rStyle w:val="Hyperlink"/>
@@ -3139,7 +3072,7 @@
           <w:sz w:val="24"/>
           <w:u w:val="single"/>
         </w:rPr>
-        <w:hyperlink r:id="rId21" w:history="1">
+        <w:hyperlink r:id="rId19" w:history="1">
           <w:r>
             <w:rPr>
               <w:rStyle w:val="Hyperlink"/>
@@ -3157,7 +3090,7 @@
           <w:sz w:val="24"/>
           <w:u w:val="single"/>
         </w:rPr>
-        <w:hyperlink r:id="rId21" w:history="1">
+        <w:hyperlink r:id="rId19" w:history="1">
           <w:r>
             <w:rPr>
               <w:rStyle w:val="Hyperlink"/>
@@ -3265,7 +3198,7 @@
           <w:sz w:val="24"/>
           <w:u w:val="single"/>
         </w:rPr>
-        <w:hyperlink r:id="rId22" w:history="1">
+        <w:hyperlink r:id="rId21" w:history="1">
           <w:r>
             <w:rPr>
               <w:rStyle w:val="Hyperlink"/>
@@ -3283,7 +3216,7 @@
           <w:sz w:val="24"/>
           <w:u w:val="single"/>
         </w:rPr>
-        <w:hyperlink r:id="rId22" w:history="1">
+        <w:hyperlink r:id="rId21" w:history="1">
           <w:r>
             <w:rPr>
               <w:rStyle w:val="Hyperlink"/>
@@ -3301,7 +3234,7 @@
           <w:sz w:val="24"/>
           <w:u w:val="single"/>
         </w:rPr>
-        <w:hyperlink r:id="rId22" w:history="1">
+        <w:hyperlink r:id="rId21" w:history="1">
           <w:r>
             <w:rPr>
               <w:rStyle w:val="Hyperlink"/>
@@ -3319,7 +3252,7 @@
           <w:sz w:val="24"/>
           <w:u w:val="single"/>
         </w:rPr>
-        <w:hyperlink r:id="rId22" w:history="1">
+        <w:hyperlink r:id="rId21" w:history="1">
           <w:r>
             <w:rPr>
               <w:rStyle w:val="Hyperlink"/>
@@ -3347,7 +3280,7 @@
           <w:sz w:val="24"/>
           <w:u w:val="single"/>
         </w:rPr>
-        <w:hyperlink r:id="rId23" w:history="1">
+        <w:hyperlink r:id="rId22" w:history="1">
           <w:r>
             <w:rPr>
               <w:rStyle w:val="Hyperlink"/>
@@ -3365,7 +3298,7 @@
           <w:sz w:val="24"/>
           <w:u w:val="single"/>
         </w:rPr>
-        <w:hyperlink r:id="rId23" w:history="1">
+        <w:hyperlink r:id="rId22" w:history="1">
           <w:r>
             <w:rPr>
               <w:rStyle w:val="Hyperlink"/>
@@ -3383,7 +3316,7 @@
           <w:sz w:val="24"/>
           <w:u w:val="single"/>
         </w:rPr>
-        <w:hyperlink r:id="rId23" w:history="1">
+        <w:hyperlink r:id="rId21" w:history="1">
           <w:r>
             <w:rPr>
               <w:rStyle w:val="Hyperlink"/>
@@ -3521,7 +3454,7 @@
           <w:sz w:val="24"/>
           <w:u w:val="single"/>
         </w:rPr>
-        <w:hyperlink r:id="rId24" w:history="1">
+        <w:hyperlink r:id="rId23" w:history="1">
           <w:r>
             <w:rPr>
               <w:rStyle w:val="Hyperlink"/>
@@ -3539,7 +3472,7 @@
           <w:sz w:val="24"/>
           <w:u w:val="single"/>
         </w:rPr>
-        <w:hyperlink r:id="rId24" w:history="1">
+        <w:hyperlink r:id="rId23" w:history="1">
           <w:r>
             <w:rPr>
               <w:rStyle w:val="Hyperlink"/>
@@ -3557,7 +3490,7 @@
           <w:sz w:val="24"/>
           <w:u w:val="single"/>
         </w:rPr>
-        <w:hyperlink r:id="rId24" w:history="1">
+        <w:hyperlink r:id="rId23" w:history="1">
           <w:r>
             <w:rPr>
               <w:rStyle w:val="Hyperlink"/>
@@ -3575,7 +3508,7 @@
           <w:sz w:val="24"/>
           <w:u w:val="single"/>
         </w:rPr>
-        <w:hyperlink r:id="rId24" w:history="1">
+        <w:hyperlink r:id="rId23" w:history="1">
           <w:r>
             <w:rPr>
               <w:rStyle w:val="Hyperlink"/>
@@ -3593,7 +3526,7 @@
           <w:sz w:val="24"/>
           <w:u w:val="single"/>
         </w:rPr>
-        <w:hyperlink r:id="rId24" w:history="1">
+        <w:hyperlink r:id="rId23" w:history="1">
           <w:r>
             <w:rPr>
               <w:rStyle w:val="Hyperlink"/>
@@ -3611,7 +3544,7 @@
           <w:sz w:val="24"/>
           <w:u w:val="single"/>
         </w:rPr>
-        <w:hyperlink r:id="rId24" w:history="1">
+        <w:hyperlink r:id="rId23" w:history="1">
           <w:r>
             <w:rPr>
               <w:rStyle w:val="Hyperlink"/>
@@ -3629,7 +3562,7 @@
           <w:sz w:val="24"/>
           <w:u w:val="single"/>
         </w:rPr>
-        <w:hyperlink r:id="rId24" w:history="1">
+        <w:hyperlink r:id="rId23" w:history="1">
           <w:r>
             <w:rPr>
               <w:rStyle w:val="Hyperlink"/>
@@ -3647,7 +3580,7 @@
           <w:sz w:val="24"/>
           <w:u w:val="single"/>
         </w:rPr>
-        <w:hyperlink r:id="rId24" w:history="1">
+        <w:hyperlink r:id="rId23" w:history="1">
           <w:r>
             <w:rPr>
               <w:rStyle w:val="Hyperlink"/>
@@ -3665,7 +3598,7 @@
           <w:sz w:val="24"/>
           <w:u w:val="single"/>
         </w:rPr>
-        <w:hyperlink r:id="rId24" w:history="1">
+        <w:hyperlink r:id="rId23" w:history="1">
           <w:r>
             <w:rPr>
               <w:rStyle w:val="Hyperlink"/>
@@ -3683,7 +3616,7 @@
           <w:sz w:val="24"/>
           <w:u w:val="single"/>
         </w:rPr>
-        <w:hyperlink r:id="rId24" w:history="1">
+        <w:hyperlink r:id="rId23" w:history="1">
           <w:r>
             <w:rPr>
               <w:rStyle w:val="Hyperlink"/>
@@ -3701,7 +3634,7 @@
           <w:sz w:val="24"/>
           <w:u w:val="single"/>
         </w:rPr>
-        <w:hyperlink r:id="rId24" w:history="1">
+        <w:hyperlink r:id="rId23" w:history="1">
           <w:r>
             <w:rPr>
               <w:rStyle w:val="Hyperlink"/>
@@ -3719,7 +3652,7 @@
           <w:sz w:val="24"/>
           <w:u w:val="single"/>
         </w:rPr>
-        <w:hyperlink r:id="rId24" w:history="1">
+        <w:hyperlink r:id="rId23" w:history="1">
           <w:r>
             <w:rPr>
               <w:rStyle w:val="Hyperlink"/>
@@ -3737,7 +3670,7 @@
           <w:sz w:val="24"/>
           <w:u w:val="single"/>
         </w:rPr>
-        <w:hyperlink r:id="rId24" w:history="1">
+        <w:hyperlink r:id="rId23" w:history="1">
           <w:r>
             <w:rPr>
               <w:rStyle w:val="Hyperlink"/>
@@ -3755,7 +3688,7 @@
           <w:sz w:val="24"/>
           <w:u w:val="single"/>
         </w:rPr>
-        <w:hyperlink r:id="rId24" w:history="1">
+        <w:hyperlink r:id="rId23" w:history="1">
           <w:r>
             <w:rPr>
               <w:rStyle w:val="Hyperlink"/>
@@ -3773,7 +3706,7 @@
           <w:sz w:val="24"/>
           <w:u w:val="single"/>
         </w:rPr>
-        <w:hyperlink r:id="rId24" w:history="1">
+        <w:hyperlink r:id="rId23" w:history="1">
           <w:r>
             <w:rPr>
               <w:rStyle w:val="Hyperlink"/>
@@ -3791,7 +3724,14 @@
           <w:sz w:val="24"/>
           <w:u w:val="single"/>
         </w:rPr>
-        <w:t>w</w:t>
+        <w:hyperlink r:id="rId23" w:history="1">
+          <w:r>
+            <w:rPr>
+              <w:rStyle w:val="Hyperlink"/>
+            </w:rPr>
+            <w:t>w</w:t>
+          </w:r>
+        </w:hyperlink>
       </w:r>
       <w:r>
         <w:rPr>
@@ -3802,7 +3742,7 @@
           <w:sz w:val="24"/>
           <w:u w:val="single"/>
         </w:rPr>
-        <w:hyperlink r:id="rId24" w:history="1">
+        <w:hyperlink r:id="rId23" w:history="1">
           <w:r>
             <w:rPr>
               <w:rStyle w:val="Hyperlink"/>
@@ -3820,7 +3760,7 @@
           <w:sz w:val="24"/>
           <w:u w:val="single"/>
         </w:rPr>
-        <w:hyperlink r:id="rId24" w:history="1">
+        <w:hyperlink r:id="rId23" w:history="1">
           <w:r>
             <w:rPr>
               <w:rStyle w:val="Hyperlink"/>
@@ -3980,7 +3920,7 @@
           <w:sz w:val="24"/>
           <w:u w:val="single"/>
         </w:rPr>
-        <w:hyperlink r:id="rId25" w:history="1">
+        <w:hyperlink r:id="rId24" w:history="1">
           <w:r>
             <w:rPr>
               <w:rStyle w:val="Hyperlink"/>
@@ -3998,7 +3938,7 @@
           <w:sz w:val="24"/>
           <w:u w:val="single"/>
         </w:rPr>
-        <w:hyperlink r:id="rId25" w:history="1">
+        <w:hyperlink r:id="rId24" w:history="1">
           <w:r>
             <w:rPr>
               <w:rStyle w:val="Hyperlink"/>
@@ -4016,7 +3956,7 @@
           <w:sz w:val="24"/>
           <w:u w:val="single"/>
         </w:rPr>
-        <w:hyperlink r:id="rId25" w:history="1">
+        <w:hyperlink r:id="rId24" w:history="1">
           <w:r>
             <w:rPr>
               <w:rStyle w:val="Hyperlink"/>
@@ -4034,7 +3974,7 @@
           <w:sz w:val="24"/>
           <w:u w:val="single"/>
         </w:rPr>
-        <w:hyperlink r:id="rId25" w:history="1">
+        <w:hyperlink r:id="rId24" w:history="1">
           <w:r>
             <w:rPr>
               <w:rStyle w:val="Hyperlink"/>
@@ -4052,7 +3992,7 @@
           <w:sz w:val="24"/>
           <w:u w:val="single"/>
         </w:rPr>
-        <w:hyperlink r:id="rId25" w:history="1">
+        <w:hyperlink r:id="rId24" w:history="1">
           <w:r>
             <w:rPr>
               <w:rStyle w:val="Hyperlink"/>
@@ -4070,7 +4010,7 @@
           <w:sz w:val="24"/>
           <w:u w:val="single"/>
         </w:rPr>
-        <w:hyperlink r:id="rId25" w:history="1">
+        <w:hyperlink r:id="rId24" w:history="1">
           <w:r>
             <w:rPr>
               <w:rStyle w:val="Hyperlink"/>
@@ -4088,7 +4028,7 @@
           <w:sz w:val="24"/>
           <w:u w:val="single"/>
         </w:rPr>
-        <w:hyperlink r:id="rId25" w:history="1">
+        <w:hyperlink r:id="rId24" w:history="1">
           <w:r>
             <w:rPr>
               <w:rStyle w:val="Hyperlink"/>
@@ -4106,7 +4046,7 @@
           <w:sz w:val="24"/>
           <w:u w:val="single"/>
         </w:rPr>
-        <w:hyperlink r:id="rId25" w:history="1">
+        <w:hyperlink r:id="rId24" w:history="1">
           <w:r>
             <w:rPr>
               <w:rStyle w:val="Hyperlink"/>
@@ -4124,7 +4064,7 @@
           <w:sz w:val="24"/>
           <w:u w:val="single"/>
         </w:rPr>
-        <w:hyperlink r:id="rId25" w:history="1">
+        <w:hyperlink r:id="rId24" w:history="1">
           <w:r>
             <w:rPr>
               <w:rStyle w:val="Hyperlink"/>
@@ -4142,7 +4082,7 @@
           <w:sz w:val="24"/>
           <w:u w:val="single"/>
         </w:rPr>
-        <w:hyperlink r:id="rId25" w:history="1">
+        <w:hyperlink r:id="rId24" w:history="1">
           <w:r>
             <w:rPr>
               <w:rStyle w:val="Hyperlink"/>
@@ -4160,7 +4100,7 @@
           <w:sz w:val="24"/>
           <w:u w:val="single"/>
         </w:rPr>
-        <w:hyperlink r:id="rId25" w:history="1">
+        <w:hyperlink r:id="rId24" w:history="1">
           <w:r>
             <w:rPr>
               <w:rStyle w:val="Hyperlink"/>
@@ -4178,7 +4118,7 @@
           <w:sz w:val="24"/>
           <w:u w:val="single"/>
         </w:rPr>
-        <w:hyperlink r:id="rId25" w:history="1">
+        <w:hyperlink r:id="rId24" w:history="1">
           <w:r>
             <w:rPr>
               <w:rStyle w:val="Hyperlink"/>
@@ -4196,7 +4136,7 @@
           <w:sz w:val="24"/>
           <w:u w:val="single"/>
         </w:rPr>
-        <w:hyperlink r:id="rId25" w:history="1">
+        <w:hyperlink r:id="rId24" w:history="1">
           <w:r>
             <w:rPr>
               <w:rStyle w:val="Hyperlink"/>
@@ -4214,7 +4154,7 @@
           <w:sz w:val="24"/>
           <w:u w:val="single"/>
         </w:rPr>
-        <w:hyperlink r:id="rId25" w:history="1">
+        <w:hyperlink r:id="rId24" w:history="1">
           <w:r>
             <w:rPr>
               <w:rStyle w:val="Hyperlink"/>
@@ -4232,7 +4172,7 @@
           <w:sz w:val="24"/>
           <w:u w:val="single"/>
         </w:rPr>
-        <w:hyperlink r:id="rId25" w:history="1">
+        <w:hyperlink r:id="rId24" w:history="1">
           <w:r>
             <w:rPr>
               <w:rStyle w:val="Hyperlink"/>
@@ -4393,7 +4333,7 @@
           <w:sz w:val="24"/>
           <w:u w:val="single"/>
         </w:rPr>
-        <w:hyperlink r:id="rId26" w:history="1">
+        <w:hyperlink r:id="rId25" w:history="1">
           <w:r>
             <w:rPr>
               <w:rStyle w:val="Hyperlink"/>
@@ -4411,7 +4351,7 @@
           <w:sz w:val="24"/>
           <w:u w:val="single"/>
         </w:rPr>
-        <w:hyperlink r:id="rId26" w:history="1">
+        <w:hyperlink r:id="rId25" w:history="1">
           <w:r>
             <w:rPr>
               <w:rStyle w:val="Hyperlink"/>
@@ -4429,7 +4369,7 @@
           <w:sz w:val="24"/>
           <w:u w:val="single"/>
         </w:rPr>
-        <w:hyperlink r:id="rId26" w:history="1">
+        <w:hyperlink r:id="rId25" w:history="1">
           <w:r>
             <w:rPr>
               <w:rStyle w:val="Hyperlink"/>
@@ -4447,7 +4387,7 @@
           <w:sz w:val="24"/>
           <w:u w:val="single"/>
         </w:rPr>
-        <w:hyperlink r:id="rId26" w:history="1">
+        <w:hyperlink r:id="rId25" w:history="1">
           <w:r>
             <w:rPr>
               <w:rStyle w:val="Hyperlink"/>
@@ -4465,7 +4405,7 @@
           <w:sz w:val="24"/>
           <w:u w:val="single"/>
         </w:rPr>
-        <w:hyperlink r:id="rId26" w:history="1">
+        <w:hyperlink r:id="rId25" w:history="1">
           <w:r>
             <w:rPr>
               <w:rStyle w:val="Hyperlink"/>
@@ -4486,7 +4426,7 @@
           <w:sz w:val="24"/>
           <w:u w:val="single"/>
         </w:rPr>
-        <w:hyperlink r:id="rId26" w:history="1">
+        <w:hyperlink r:id="rId25" w:history="1">
           <w:r>
             <w:rPr>
               <w:rStyle w:val="Hyperlink"/>
@@ -4504,7 +4444,7 @@
           <w:sz w:val="24"/>
           <w:u w:val="single"/>
         </w:rPr>
-        <w:hyperlink r:id="rId26" w:history="1">
+        <w:hyperlink r:id="rId25" w:history="1">
           <w:r>
             <w:rPr>
               <w:rStyle w:val="Hyperlink"/>
@@ -4522,7 +4462,7 @@
           <w:sz w:val="24"/>
           <w:u w:val="single"/>
         </w:rPr>
-        <w:hyperlink r:id="rId26" w:history="1">
+        <w:hyperlink r:id="rId25" w:history="1">
           <w:r>
             <w:rPr>
               <w:rStyle w:val="Hyperlink"/>
@@ -4540,7 +4480,7 @@
           <w:sz w:val="24"/>
           <w:u w:val="single"/>
         </w:rPr>
-        <w:hyperlink r:id="rId26" w:history="1">
+        <w:hyperlink r:id="rId25" w:history="1">
           <w:r>
             <w:rPr>
               <w:rStyle w:val="Hyperlink"/>
@@ -4558,7 +4498,7 @@
           <w:sz w:val="24"/>
           <w:u w:val="single"/>
         </w:rPr>
-        <w:hyperlink r:id="rId26" w:history="1">
+        <w:hyperlink r:id="rId25" w:history="1">
           <w:r>
             <w:rPr>
               <w:rStyle w:val="Hyperlink"/>
@@ -4709,7 +4649,7 @@
           <w:sz w:val="24"/>
           <w:u w:val="single"/>
         </w:rPr>
-        <w:hyperlink r:id="rId27" w:history="1">
+        <w:hyperlink r:id="rId26" w:history="1">
           <w:r>
             <w:rPr>
               <w:rStyle w:val="Hyperlink"/>
@@ -4727,7 +4667,7 @@
           <w:sz w:val="24"/>
           <w:u w:val="single"/>
         </w:rPr>
-        <w:hyperlink r:id="rId27" w:history="1">
+        <w:hyperlink r:id="rId26" w:history="1">
           <w:r>
             <w:rPr>
               <w:rStyle w:val="Hyperlink"/>
@@ -4745,7 +4685,7 @@
           <w:sz w:val="24"/>
           <w:u w:val="single"/>
         </w:rPr>
-        <w:hyperlink r:id="rId27" w:history="1">
+        <w:hyperlink r:id="rId26" w:history="1">
           <w:r>
             <w:rPr>
               <w:rStyle w:val="Hyperlink"/>
@@ -4763,7 +4703,7 @@
           <w:sz w:val="24"/>
           <w:u w:val="single"/>
         </w:rPr>
-        <w:hyperlink r:id="rId27" w:history="1">
+        <w:hyperlink r:id="rId26" w:history="1">
           <w:r>
             <w:rPr>
               <w:rStyle w:val="Hyperlink"/>
@@ -4781,7 +4721,7 @@
           <w:sz w:val="24"/>
           <w:u w:val="single"/>
         </w:rPr>
-        <w:hyperlink r:id="rId27" w:history="1">
+        <w:hyperlink r:id="rId26" w:history="1">
           <w:r>
             <w:rPr>
               <w:rStyle w:val="Hyperlink"/>
@@ -4799,7 +4739,7 @@
           <w:sz w:val="24"/>
           <w:u w:val="single"/>
         </w:rPr>
-        <w:hyperlink r:id="rId27" w:history="1">
+        <w:hyperlink r:id="rId26" w:history="1">
           <w:r>
             <w:rPr>
               <w:rStyle w:val="Hyperlink"/>
@@ -4817,7 +4757,7 @@
           <w:sz w:val="24"/>
           <w:u w:val="single"/>
         </w:rPr>
-        <w:hyperlink r:id="rId27" w:history="1">
+        <w:hyperlink r:id="rId26" w:history="1">
           <w:r>
             <w:rPr>
               <w:rStyle w:val="Hyperlink"/>
@@ -4835,7 +4775,7 @@
           <w:sz w:val="24"/>
           <w:u w:val="single"/>
         </w:rPr>
-        <w:hyperlink r:id="rId27" w:history="1">
+        <w:hyperlink r:id="rId26" w:history="1">
           <w:r>
             <w:rPr>
               <w:rStyle w:val="Hyperlink"/>
@@ -4853,7 +4793,7 @@
           <w:sz w:val="24"/>
           <w:u w:val="single"/>
         </w:rPr>
-        <w:hyperlink r:id="rId27" w:history="1">
+        <w:hyperlink r:id="rId26" w:history="1">
           <w:r>
             <w:rPr>
               <w:rStyle w:val="Hyperlink"/>

--- a/EXPORTS/DOCX/published/niveau3/English/JustinusNassau.docx
+++ b/EXPORTS/DOCX/published/niveau3/English/JustinusNassau.docx
@@ -381,8 +381,110 @@
           <w:i w:val="0"/>
           <w:color w:val="0066CC"/>
           <w:sz w:val="24"/>
-        </w:rPr>
-        <w:t>Royal Military Ac</w:t>
+          <w:u w:val="single"/>
+        </w:rPr>
+        <w:hyperlink r:id="rId10" w:history="1">
+          <w:r>
+            <w:rPr>
+              <w:rStyle w:val="Hyperlink"/>
+            </w:rPr>
+            <w:t>Royal</w:t>
+          </w:r>
+        </w:hyperlink>
+      </w:r>
+      <w:r>
+        <w:rPr>
+          <w:rFonts w:ascii="Charis SIL Regular" w:hAnsi="Charis SIL Regular" w:eastAsia="Charis SIL Regular"/>
+          <w:b w:val="0"/>
+          <w:i w:val="0"/>
+          <w:color w:val="0066CC"/>
+          <w:sz w:val="24"/>
+          <w:u w:val="single"/>
+        </w:rPr>
+        <w:t xml:space="preserve"> </w:t>
+      </w:r>
+      <w:r>
+        <w:rPr>
+          <w:rFonts w:ascii="Charis SIL Regular" w:hAnsi="Charis SIL Regular" w:eastAsia="Charis SIL Regular"/>
+          <w:b w:val="0"/>
+          <w:i w:val="0"/>
+          <w:color w:val="0066CC"/>
+          <w:sz w:val="24"/>
+          <w:u w:val="single"/>
+        </w:rPr>
+        <w:hyperlink r:id="rId9" w:history="1">
+          <w:r>
+            <w:rPr>
+              <w:rStyle w:val="Hyperlink"/>
+            </w:rPr>
+            <w:t>Mili</w:t>
+          </w:r>
+        </w:hyperlink>
+      </w:r>
+      <w:r>
+        <w:rPr>
+          <w:rFonts w:ascii="Charis SIL Regular" w:hAnsi="Charis SIL Regular" w:eastAsia="Charis SIL Regular"/>
+          <w:b w:val="0"/>
+          <w:i w:val="0"/>
+          <w:color w:val="0066CC"/>
+          <w:sz w:val="24"/>
+          <w:u w:val="single"/>
+        </w:rPr>
+        <w:hyperlink r:id="rId9" w:history="1">
+          <w:r>
+            <w:rPr>
+              <w:rStyle w:val="Hyperlink"/>
+            </w:rPr>
+            <w:t>t</w:t>
+          </w:r>
+        </w:hyperlink>
+      </w:r>
+      <w:r>
+        <w:rPr>
+          <w:rFonts w:ascii="Charis SIL Regular" w:hAnsi="Charis SIL Regular" w:eastAsia="Charis SIL Regular"/>
+          <w:b w:val="0"/>
+          <w:i w:val="0"/>
+          <w:color w:val="0066CC"/>
+          <w:sz w:val="24"/>
+          <w:u w:val="single"/>
+        </w:rPr>
+        <w:hyperlink r:id="rId9" w:history="1">
+          <w:r>
+            <w:rPr>
+              <w:rStyle w:val="Hyperlink"/>
+            </w:rPr>
+            <w:t>ary</w:t>
+          </w:r>
+        </w:hyperlink>
+      </w:r>
+      <w:r>
+        <w:rPr>
+          <w:rFonts w:ascii="Charis SIL Regular" w:hAnsi="Charis SIL Regular" w:eastAsia="Charis SIL Regular"/>
+          <w:b w:val="0"/>
+          <w:i w:val="0"/>
+          <w:color w:val="0066CC"/>
+          <w:sz w:val="24"/>
+          <w:u w:val="single"/>
+        </w:rPr>
+        <w:t xml:space="preserve"> </w:t>
+      </w:r>
+      <w:r>
+        <w:rPr>
+          <w:rFonts w:ascii="Charis SIL Regular" w:hAnsi="Charis SIL Regular" w:eastAsia="Charis SIL Regular"/>
+          <w:b w:val="0"/>
+          <w:i w:val="0"/>
+          <w:color w:val="0066CC"/>
+          <w:sz w:val="24"/>
+          <w:u w:val="single"/>
+        </w:rPr>
+        <w:hyperlink r:id="rId9" w:history="1">
+          <w:r>
+            <w:rPr>
+              <w:rStyle w:val="Hyperlink"/>
+            </w:rPr>
+            <w:t>Ac</w:t>
+          </w:r>
+        </w:hyperlink>
       </w:r>
       <w:r>
         <w:rPr>
@@ -614,6 +716,7 @@
           <w:i w:val="0"/>
           <w:color w:val="0066CC"/>
           <w:sz w:val="24"/>
+          <w:u w:val="single"/>
         </w:rPr>
         <w:t>h</w:t>
       </w:r>
@@ -1308,7 +1411,6 @@
       </w:r>
       <w:r>
         <w:rPr>
-          <w:u w:val="single" w:color="0066cc"/>
           <w:rFonts w:ascii="Charis SIL Regular" w:hAnsi="Charis SIL Regular" w:eastAsia="Charis SIL Regular"/>
           <w:b w:val="0"/>
           <w:i w:val="0"/>
@@ -3025,14 +3127,7 @@
           <w:color w:val="000000"/>
           <w:sz w:val="24"/>
         </w:rPr>
-        <w:hyperlink r:id="rId19" w:history="1">
-          <w:r>
-            <w:rPr>
-              <w:rStyle w:val="Hyperlink"/>
-            </w:rPr>
-            <w:t xml:space="preserve">, </w:t>
-          </w:r>
-        </w:hyperlink>
+        <w:t xml:space="preserve">, </w:t>
       </w:r>
       <w:r>
         <w:rPr>
@@ -3724,14 +3819,7 @@
           <w:sz w:val="24"/>
           <w:u w:val="single"/>
         </w:rPr>
-        <w:hyperlink r:id="rId23" w:history="1">
-          <w:r>
-            <w:rPr>
-              <w:rStyle w:val="Hyperlink"/>
-            </w:rPr>
-            <w:t>w</w:t>
-          </w:r>
-        </w:hyperlink>
+        <w:t>w</w:t>
       </w:r>
       <w:r>
         <w:rPr>

--- a/EXPORTS/DOCX/published/niveau3/English/JustinusNassau.docx
+++ b/EXPORTS/DOCX/published/niveau3/English/JustinusNassau.docx
@@ -383,7 +383,7 @@
           <w:sz w:val="24"/>
           <w:u w:val="single"/>
         </w:rPr>
-        <w:hyperlink r:id="rId10" w:history="1">
+        <w:hyperlink r:id="rId9" w:history="1">
           <w:r>
             <w:rPr>
               <w:rStyle w:val="Hyperlink"/>
@@ -477,7 +477,7 @@
           <w:sz w:val="24"/>
           <w:u w:val="single"/>
         </w:rPr>
-        <w:hyperlink r:id="rId9" w:history="1">
+        <w:hyperlink r:id="rId10" w:history="1">
           <w:r>
             <w:rPr>
               <w:rStyle w:val="Hyperlink"/>
@@ -495,7 +495,7 @@
           <w:sz w:val="24"/>
           <w:u w:val="single"/>
         </w:rPr>
-        <w:hyperlink r:id="rId9" w:history="1">
+        <w:hyperlink r:id="rId10" w:history="1">
           <w:r>
             <w:rPr>
               <w:rStyle w:val="Hyperlink"/>
@@ -716,7 +716,6 @@
           <w:i w:val="0"/>
           <w:color w:val="0066CC"/>
           <w:sz w:val="24"/>
-          <w:u w:val="single"/>
         </w:rPr>
         <w:t>h</w:t>
       </w:r>
@@ -1395,22 +1394,13 @@
             <w:rPr>
               <w:rStyle w:val="Hyperlink"/>
             </w:rPr>
-            <w:t>acific to</w:t>
+            <w:t xml:space="preserve">acific to </w:t>
           </w:r>
         </w:hyperlink>
       </w:r>
       <w:r>
         <w:rPr>
-          <w:rFonts w:ascii="Charis SIL Regular" w:hAnsi="Charis SIL Regular" w:eastAsia="Charis SIL Regular"/>
-          <w:b w:val="0"/>
-          <w:i w:val="0"/>
-          <w:color w:val="000000"/>
-          <w:sz w:val="24"/>
-        </w:rPr>
-        <w:t xml:space="preserve"> </w:t>
-      </w:r>
-      <w:r>
-        <w:rPr>
+          <w:u w:val="single" w:color="0066cc"/>
           <w:rFonts w:ascii="Charis SIL Regular" w:hAnsi="Charis SIL Regular" w:eastAsia="Charis SIL Regular"/>
           <w:b w:val="0"/>
           <w:i w:val="0"/>
@@ -1433,7 +1423,7 @@
             <w:rPr>
               <w:rStyle w:val="Hyperlink"/>
             </w:rPr>
-            <w:t>pplement t</w:t>
+            <w:t xml:space="preserve">pplement </w:t>
           </w:r>
         </w:hyperlink>
       </w:r>
@@ -1445,7 +1435,7 @@
           <w:color w:val="000000"/>
           <w:sz w:val="24"/>
         </w:rPr>
-        <w:t xml:space="preserve">he Indonesian </w:t>
+        <w:t xml:space="preserve">the Indonesian </w:t>
       </w:r>
       <w:r>
         <w:rPr>
@@ -3092,7 +3082,7 @@
           <w:sz w:val="24"/>
           <w:u w:val="single"/>
         </w:rPr>
-        <w:hyperlink r:id="rId19" w:history="1">
+        <w:hyperlink r:id="rId20" w:history="1">
           <w:r>
             <w:rPr>
               <w:rStyle w:val="Hyperlink"/>
@@ -3110,7 +3100,7 @@
           <w:sz w:val="24"/>
           <w:u w:val="single"/>
         </w:rPr>
-        <w:hyperlink r:id="rId19" w:history="1">
+        <w:hyperlink r:id="rId20" w:history="1">
           <w:r>
             <w:rPr>
               <w:rStyle w:val="Hyperlink"/>
@@ -3138,7 +3128,7 @@
           <w:sz w:val="24"/>
           <w:u w:val="single"/>
         </w:rPr>
-        <w:hyperlink r:id="rId19" w:history="1">
+        <w:hyperlink r:id="rId21" w:history="1">
           <w:r>
             <w:rPr>
               <w:rStyle w:val="Hyperlink"/>
@@ -3167,7 +3157,7 @@
           <w:sz w:val="24"/>
           <w:u w:val="single"/>
         </w:rPr>
-        <w:hyperlink r:id="rId19" w:history="1">
+        <w:hyperlink r:id="rId21" w:history="1">
           <w:r>
             <w:rPr>
               <w:rStyle w:val="Hyperlink"/>
@@ -3185,7 +3175,7 @@
           <w:sz w:val="24"/>
           <w:u w:val="single"/>
         </w:rPr>
-        <w:hyperlink r:id="rId19" w:history="1">
+        <w:hyperlink r:id="rId21" w:history="1">
           <w:r>
             <w:rPr>
               <w:rStyle w:val="Hyperlink"/>
@@ -3293,7 +3283,7 @@
           <w:sz w:val="24"/>
           <w:u w:val="single"/>
         </w:rPr>
-        <w:hyperlink r:id="rId21" w:history="1">
+        <w:hyperlink r:id="rId22" w:history="1">
           <w:r>
             <w:rPr>
               <w:rStyle w:val="Hyperlink"/>
@@ -3311,7 +3301,7 @@
           <w:sz w:val="24"/>
           <w:u w:val="single"/>
         </w:rPr>
-        <w:hyperlink r:id="rId21" w:history="1">
+        <w:hyperlink r:id="rId22" w:history="1">
           <w:r>
             <w:rPr>
               <w:rStyle w:val="Hyperlink"/>
@@ -3329,7 +3319,7 @@
           <w:sz w:val="24"/>
           <w:u w:val="single"/>
         </w:rPr>
-        <w:hyperlink r:id="rId21" w:history="1">
+        <w:hyperlink r:id="rId22" w:history="1">
           <w:r>
             <w:rPr>
               <w:rStyle w:val="Hyperlink"/>
@@ -3347,7 +3337,7 @@
           <w:sz w:val="24"/>
           <w:u w:val="single"/>
         </w:rPr>
-        <w:hyperlink r:id="rId21" w:history="1">
+        <w:hyperlink r:id="rId22" w:history="1">
           <w:r>
             <w:rPr>
               <w:rStyle w:val="Hyperlink"/>
@@ -3375,7 +3365,7 @@
           <w:sz w:val="24"/>
           <w:u w:val="single"/>
         </w:rPr>
-        <w:hyperlink r:id="rId22" w:history="1">
+        <w:hyperlink r:id="rId23" w:history="1">
           <w:r>
             <w:rPr>
               <w:rStyle w:val="Hyperlink"/>
@@ -3411,7 +3401,7 @@
           <w:sz w:val="24"/>
           <w:u w:val="single"/>
         </w:rPr>
-        <w:hyperlink r:id="rId21" w:history="1">
+        <w:hyperlink r:id="rId22" w:history="1">
           <w:r>
             <w:rPr>
               <w:rStyle w:val="Hyperlink"/>
@@ -3549,7 +3539,7 @@
           <w:sz w:val="24"/>
           <w:u w:val="single"/>
         </w:rPr>
-        <w:hyperlink r:id="rId23" w:history="1">
+        <w:hyperlink r:id="rId24" w:history="1">
           <w:r>
             <w:rPr>
               <w:rStyle w:val="Hyperlink"/>
@@ -3567,7 +3557,7 @@
           <w:sz w:val="24"/>
           <w:u w:val="single"/>
         </w:rPr>
-        <w:hyperlink r:id="rId23" w:history="1">
+        <w:hyperlink r:id="rId24" w:history="1">
           <w:r>
             <w:rPr>
               <w:rStyle w:val="Hyperlink"/>
@@ -3585,7 +3575,7 @@
           <w:sz w:val="24"/>
           <w:u w:val="single"/>
         </w:rPr>
-        <w:hyperlink r:id="rId23" w:history="1">
+        <w:hyperlink r:id="rId24" w:history="1">
           <w:r>
             <w:rPr>
               <w:rStyle w:val="Hyperlink"/>
@@ -3603,7 +3593,7 @@
           <w:sz w:val="24"/>
           <w:u w:val="single"/>
         </w:rPr>
-        <w:hyperlink r:id="rId23" w:history="1">
+        <w:hyperlink r:id="rId24" w:history="1">
           <w:r>
             <w:rPr>
               <w:rStyle w:val="Hyperlink"/>
@@ -3621,7 +3611,7 @@
           <w:sz w:val="24"/>
           <w:u w:val="single"/>
         </w:rPr>
-        <w:hyperlink r:id="rId23" w:history="1">
+        <w:hyperlink r:id="rId24" w:history="1">
           <w:r>
             <w:rPr>
               <w:rStyle w:val="Hyperlink"/>
@@ -3639,7 +3629,7 @@
           <w:sz w:val="24"/>
           <w:u w:val="single"/>
         </w:rPr>
-        <w:hyperlink r:id="rId23" w:history="1">
+        <w:hyperlink r:id="rId24" w:history="1">
           <w:r>
             <w:rPr>
               <w:rStyle w:val="Hyperlink"/>
@@ -3657,7 +3647,7 @@
           <w:sz w:val="24"/>
           <w:u w:val="single"/>
         </w:rPr>
-        <w:hyperlink r:id="rId23" w:history="1">
+        <w:hyperlink r:id="rId24" w:history="1">
           <w:r>
             <w:rPr>
               <w:rStyle w:val="Hyperlink"/>
@@ -3675,7 +3665,7 @@
           <w:sz w:val="24"/>
           <w:u w:val="single"/>
         </w:rPr>
-        <w:hyperlink r:id="rId23" w:history="1">
+        <w:hyperlink r:id="rId24" w:history="1">
           <w:r>
             <w:rPr>
               <w:rStyle w:val="Hyperlink"/>
@@ -3693,7 +3683,7 @@
           <w:sz w:val="24"/>
           <w:u w:val="single"/>
         </w:rPr>
-        <w:hyperlink r:id="rId23" w:history="1">
+        <w:hyperlink r:id="rId24" w:history="1">
           <w:r>
             <w:rPr>
               <w:rStyle w:val="Hyperlink"/>
@@ -3711,7 +3701,7 @@
           <w:sz w:val="24"/>
           <w:u w:val="single"/>
         </w:rPr>
-        <w:hyperlink r:id="rId23" w:history="1">
+        <w:hyperlink r:id="rId24" w:history="1">
           <w:r>
             <w:rPr>
               <w:rStyle w:val="Hyperlink"/>
@@ -3729,7 +3719,7 @@
           <w:sz w:val="24"/>
           <w:u w:val="single"/>
         </w:rPr>
-        <w:hyperlink r:id="rId23" w:history="1">
+        <w:hyperlink r:id="rId24" w:history="1">
           <w:r>
             <w:rPr>
               <w:rStyle w:val="Hyperlink"/>
@@ -3747,7 +3737,7 @@
           <w:sz w:val="24"/>
           <w:u w:val="single"/>
         </w:rPr>
-        <w:hyperlink r:id="rId23" w:history="1">
+        <w:hyperlink r:id="rId24" w:history="1">
           <w:r>
             <w:rPr>
               <w:rStyle w:val="Hyperlink"/>
@@ -3765,7 +3755,7 @@
           <w:sz w:val="24"/>
           <w:u w:val="single"/>
         </w:rPr>
-        <w:hyperlink r:id="rId23" w:history="1">
+        <w:hyperlink r:id="rId24" w:history="1">
           <w:r>
             <w:rPr>
               <w:rStyle w:val="Hyperlink"/>
@@ -3783,7 +3773,7 @@
           <w:sz w:val="24"/>
           <w:u w:val="single"/>
         </w:rPr>
-        <w:hyperlink r:id="rId23" w:history="1">
+        <w:hyperlink r:id="rId24" w:history="1">
           <w:r>
             <w:rPr>
               <w:rStyle w:val="Hyperlink"/>
@@ -3801,7 +3791,7 @@
           <w:sz w:val="24"/>
           <w:u w:val="single"/>
         </w:rPr>
-        <w:hyperlink r:id="rId23" w:history="1">
+        <w:hyperlink r:id="rId24" w:history="1">
           <w:r>
             <w:rPr>
               <w:rStyle w:val="Hyperlink"/>
@@ -3817,7 +3807,6 @@
           <w:i w:val="0"/>
           <w:color w:val="0066CC"/>
           <w:sz w:val="24"/>
-          <w:u w:val="single"/>
         </w:rPr>
         <w:t>w</w:t>
       </w:r>
@@ -3830,7 +3819,7 @@
           <w:sz w:val="24"/>
           <w:u w:val="single"/>
         </w:rPr>
-        <w:hyperlink r:id="rId23" w:history="1">
+        <w:hyperlink r:id="rId24" w:history="1">
           <w:r>
             <w:rPr>
               <w:rStyle w:val="Hyperlink"/>
@@ -3848,7 +3837,7 @@
           <w:sz w:val="24"/>
           <w:u w:val="single"/>
         </w:rPr>
-        <w:hyperlink r:id="rId23" w:history="1">
+        <w:hyperlink r:id="rId24" w:history="1">
           <w:r>
             <w:rPr>
               <w:rStyle w:val="Hyperlink"/>
@@ -4008,7 +3997,7 @@
           <w:sz w:val="24"/>
           <w:u w:val="single"/>
         </w:rPr>
-        <w:hyperlink r:id="rId24" w:history="1">
+        <w:hyperlink r:id="rId25" w:history="1">
           <w:r>
             <w:rPr>
               <w:rStyle w:val="Hyperlink"/>
@@ -4026,7 +4015,7 @@
           <w:sz w:val="24"/>
           <w:u w:val="single"/>
         </w:rPr>
-        <w:hyperlink r:id="rId24" w:history="1">
+        <w:hyperlink r:id="rId25" w:history="1">
           <w:r>
             <w:rPr>
               <w:rStyle w:val="Hyperlink"/>
@@ -4044,7 +4033,7 @@
           <w:sz w:val="24"/>
           <w:u w:val="single"/>
         </w:rPr>
-        <w:hyperlink r:id="rId24" w:history="1">
+        <w:hyperlink r:id="rId25" w:history="1">
           <w:r>
             <w:rPr>
               <w:rStyle w:val="Hyperlink"/>
@@ -4062,7 +4051,7 @@
           <w:sz w:val="24"/>
           <w:u w:val="single"/>
         </w:rPr>
-        <w:hyperlink r:id="rId24" w:history="1">
+        <w:hyperlink r:id="rId25" w:history="1">
           <w:r>
             <w:rPr>
               <w:rStyle w:val="Hyperlink"/>
@@ -4080,7 +4069,7 @@
           <w:sz w:val="24"/>
           <w:u w:val="single"/>
         </w:rPr>
-        <w:hyperlink r:id="rId24" w:history="1">
+        <w:hyperlink r:id="rId25" w:history="1">
           <w:r>
             <w:rPr>
               <w:rStyle w:val="Hyperlink"/>
@@ -4098,7 +4087,7 @@
           <w:sz w:val="24"/>
           <w:u w:val="single"/>
         </w:rPr>
-        <w:hyperlink r:id="rId24" w:history="1">
+        <w:hyperlink r:id="rId25" w:history="1">
           <w:r>
             <w:rPr>
               <w:rStyle w:val="Hyperlink"/>
@@ -4116,7 +4105,7 @@
           <w:sz w:val="24"/>
           <w:u w:val="single"/>
         </w:rPr>
-        <w:hyperlink r:id="rId24" w:history="1">
+        <w:hyperlink r:id="rId25" w:history="1">
           <w:r>
             <w:rPr>
               <w:rStyle w:val="Hyperlink"/>
@@ -4134,7 +4123,7 @@
           <w:sz w:val="24"/>
           <w:u w:val="single"/>
         </w:rPr>
-        <w:hyperlink r:id="rId24" w:history="1">
+        <w:hyperlink r:id="rId25" w:history="1">
           <w:r>
             <w:rPr>
               <w:rStyle w:val="Hyperlink"/>
@@ -4152,7 +4141,7 @@
           <w:sz w:val="24"/>
           <w:u w:val="single"/>
         </w:rPr>
-        <w:hyperlink r:id="rId24" w:history="1">
+        <w:hyperlink r:id="rId25" w:history="1">
           <w:r>
             <w:rPr>
               <w:rStyle w:val="Hyperlink"/>
@@ -4170,7 +4159,7 @@
           <w:sz w:val="24"/>
           <w:u w:val="single"/>
         </w:rPr>
-        <w:hyperlink r:id="rId24" w:history="1">
+        <w:hyperlink r:id="rId25" w:history="1">
           <w:r>
             <w:rPr>
               <w:rStyle w:val="Hyperlink"/>
@@ -4188,7 +4177,7 @@
           <w:sz w:val="24"/>
           <w:u w:val="single"/>
         </w:rPr>
-        <w:hyperlink r:id="rId24" w:history="1">
+        <w:hyperlink r:id="rId25" w:history="1">
           <w:r>
             <w:rPr>
               <w:rStyle w:val="Hyperlink"/>
@@ -4206,7 +4195,7 @@
           <w:sz w:val="24"/>
           <w:u w:val="single"/>
         </w:rPr>
-        <w:hyperlink r:id="rId24" w:history="1">
+        <w:hyperlink r:id="rId25" w:history="1">
           <w:r>
             <w:rPr>
               <w:rStyle w:val="Hyperlink"/>
@@ -4224,7 +4213,7 @@
           <w:sz w:val="24"/>
           <w:u w:val="single"/>
         </w:rPr>
-        <w:hyperlink r:id="rId24" w:history="1">
+        <w:hyperlink r:id="rId25" w:history="1">
           <w:r>
             <w:rPr>
               <w:rStyle w:val="Hyperlink"/>
@@ -4242,7 +4231,7 @@
           <w:sz w:val="24"/>
           <w:u w:val="single"/>
         </w:rPr>
-        <w:hyperlink r:id="rId24" w:history="1">
+        <w:hyperlink r:id="rId25" w:history="1">
           <w:r>
             <w:rPr>
               <w:rStyle w:val="Hyperlink"/>
@@ -4260,7 +4249,7 @@
           <w:sz w:val="24"/>
           <w:u w:val="single"/>
         </w:rPr>
-        <w:hyperlink r:id="rId24" w:history="1">
+        <w:hyperlink r:id="rId25" w:history="1">
           <w:r>
             <w:rPr>
               <w:rStyle w:val="Hyperlink"/>
@@ -4421,7 +4410,7 @@
           <w:sz w:val="24"/>
           <w:u w:val="single"/>
         </w:rPr>
-        <w:hyperlink r:id="rId25" w:history="1">
+        <w:hyperlink r:id="rId26" w:history="1">
           <w:r>
             <w:rPr>
               <w:rStyle w:val="Hyperlink"/>
@@ -4439,7 +4428,7 @@
           <w:sz w:val="24"/>
           <w:u w:val="single"/>
         </w:rPr>
-        <w:hyperlink r:id="rId25" w:history="1">
+        <w:hyperlink r:id="rId26" w:history="1">
           <w:r>
             <w:rPr>
               <w:rStyle w:val="Hyperlink"/>
@@ -4457,7 +4446,7 @@
           <w:sz w:val="24"/>
           <w:u w:val="single"/>
         </w:rPr>
-        <w:hyperlink r:id="rId25" w:history="1">
+        <w:hyperlink r:id="rId26" w:history="1">
           <w:r>
             <w:rPr>
               <w:rStyle w:val="Hyperlink"/>
@@ -4475,7 +4464,7 @@
           <w:sz w:val="24"/>
           <w:u w:val="single"/>
         </w:rPr>
-        <w:hyperlink r:id="rId25" w:history="1">
+        <w:hyperlink r:id="rId26" w:history="1">
           <w:r>
             <w:rPr>
               <w:rStyle w:val="Hyperlink"/>
@@ -4493,7 +4482,7 @@
           <w:sz w:val="24"/>
           <w:u w:val="single"/>
         </w:rPr>
-        <w:hyperlink r:id="rId25" w:history="1">
+        <w:hyperlink r:id="rId26" w:history="1">
           <w:r>
             <w:rPr>
               <w:rStyle w:val="Hyperlink"/>
@@ -4514,7 +4503,7 @@
           <w:sz w:val="24"/>
           <w:u w:val="single"/>
         </w:rPr>
-        <w:hyperlink r:id="rId25" w:history="1">
+        <w:hyperlink r:id="rId26" w:history="1">
           <w:r>
             <w:rPr>
               <w:rStyle w:val="Hyperlink"/>
@@ -4532,7 +4521,7 @@
           <w:sz w:val="24"/>
           <w:u w:val="single"/>
         </w:rPr>
-        <w:hyperlink r:id="rId25" w:history="1">
+        <w:hyperlink r:id="rId26" w:history="1">
           <w:r>
             <w:rPr>
               <w:rStyle w:val="Hyperlink"/>
@@ -4550,7 +4539,7 @@
           <w:sz w:val="24"/>
           <w:u w:val="single"/>
         </w:rPr>
-        <w:hyperlink r:id="rId25" w:history="1">
+        <w:hyperlink r:id="rId26" w:history="1">
           <w:r>
             <w:rPr>
               <w:rStyle w:val="Hyperlink"/>
@@ -4568,7 +4557,7 @@
           <w:sz w:val="24"/>
           <w:u w:val="single"/>
         </w:rPr>
-        <w:hyperlink r:id="rId25" w:history="1">
+        <w:hyperlink r:id="rId26" w:history="1">
           <w:r>
             <w:rPr>
               <w:rStyle w:val="Hyperlink"/>
@@ -4586,7 +4575,7 @@
           <w:sz w:val="24"/>
           <w:u w:val="single"/>
         </w:rPr>
-        <w:hyperlink r:id="rId25" w:history="1">
+        <w:hyperlink r:id="rId26" w:history="1">
           <w:r>
             <w:rPr>
               <w:rStyle w:val="Hyperlink"/>
@@ -4737,7 +4726,7 @@
           <w:sz w:val="24"/>
           <w:u w:val="single"/>
         </w:rPr>
-        <w:hyperlink r:id="rId26" w:history="1">
+        <w:hyperlink r:id="rId27" w:history="1">
           <w:r>
             <w:rPr>
               <w:rStyle w:val="Hyperlink"/>
@@ -4755,7 +4744,7 @@
           <w:sz w:val="24"/>
           <w:u w:val="single"/>
         </w:rPr>
-        <w:hyperlink r:id="rId26" w:history="1">
+        <w:hyperlink r:id="rId27" w:history="1">
           <w:r>
             <w:rPr>
               <w:rStyle w:val="Hyperlink"/>
@@ -4773,7 +4762,7 @@
           <w:sz w:val="24"/>
           <w:u w:val="single"/>
         </w:rPr>
-        <w:hyperlink r:id="rId26" w:history="1">
+        <w:hyperlink r:id="rId27" w:history="1">
           <w:r>
             <w:rPr>
               <w:rStyle w:val="Hyperlink"/>
@@ -4791,7 +4780,7 @@
           <w:sz w:val="24"/>
           <w:u w:val="single"/>
         </w:rPr>
-        <w:hyperlink r:id="rId26" w:history="1">
+        <w:hyperlink r:id="rId27" w:history="1">
           <w:r>
             <w:rPr>
               <w:rStyle w:val="Hyperlink"/>
@@ -4809,7 +4798,7 @@
           <w:sz w:val="24"/>
           <w:u w:val="single"/>
         </w:rPr>
-        <w:hyperlink r:id="rId26" w:history="1">
+        <w:hyperlink r:id="rId27" w:history="1">
           <w:r>
             <w:rPr>
               <w:rStyle w:val="Hyperlink"/>
@@ -4827,7 +4816,7 @@
           <w:sz w:val="24"/>
           <w:u w:val="single"/>
         </w:rPr>
-        <w:hyperlink r:id="rId26" w:history="1">
+        <w:hyperlink r:id="rId27" w:history="1">
           <w:r>
             <w:rPr>
               <w:rStyle w:val="Hyperlink"/>
@@ -4845,7 +4834,7 @@
           <w:sz w:val="24"/>
           <w:u w:val="single"/>
         </w:rPr>
-        <w:hyperlink r:id="rId26" w:history="1">
+        <w:hyperlink r:id="rId27" w:history="1">
           <w:r>
             <w:rPr>
               <w:rStyle w:val="Hyperlink"/>
@@ -4863,7 +4852,7 @@
           <w:sz w:val="24"/>
           <w:u w:val="single"/>
         </w:rPr>
-        <w:hyperlink r:id="rId26" w:history="1">
+        <w:hyperlink r:id="rId27" w:history="1">
           <w:r>
             <w:rPr>
               <w:rStyle w:val="Hyperlink"/>
@@ -4881,7 +4870,7 @@
           <w:sz w:val="24"/>
           <w:u w:val="single"/>
         </w:rPr>
-        <w:hyperlink r:id="rId26" w:history="1">
+        <w:hyperlink r:id="rId27" w:history="1">
           <w:r>
             <w:rPr>
               <w:rStyle w:val="Hyperlink"/>

--- a/EXPORTS/DOCX/published/niveau3/English/JustinusNassau.docx
+++ b/EXPORTS/DOCX/published/niveau3/English/JustinusNassau.docx
@@ -383,7 +383,7 @@
           <w:sz w:val="24"/>
           <w:u w:val="single"/>
         </w:rPr>
-        <w:hyperlink r:id="rId9" w:history="1">
+        <w:hyperlink r:id="rId10" w:history="1">
           <w:r>
             <w:rPr>
               <w:rStyle w:val="Hyperlink"/>
@@ -412,7 +412,7 @@
           <w:sz w:val="24"/>
           <w:u w:val="single"/>
         </w:rPr>
-        <w:hyperlink r:id="rId9" w:history="1">
+        <w:hyperlink r:id="rId10" w:history="1">
           <w:r>
             <w:rPr>
               <w:rStyle w:val="Hyperlink"/>
@@ -430,7 +430,7 @@
           <w:sz w:val="24"/>
           <w:u w:val="single"/>
         </w:rPr>
-        <w:hyperlink r:id="rId9" w:history="1">
+        <w:hyperlink r:id="rId10" w:history="1">
           <w:r>
             <w:rPr>
               <w:rStyle w:val="Hyperlink"/>
@@ -477,7 +477,7 @@
           <w:sz w:val="24"/>
           <w:u w:val="single"/>
         </w:rPr>
-        <w:hyperlink r:id="rId10" w:history="1">
+        <w:hyperlink r:id="rId9" w:history="1">
           <w:r>
             <w:rPr>
               <w:rStyle w:val="Hyperlink"/>
@@ -495,7 +495,7 @@
           <w:sz w:val="24"/>
           <w:u w:val="single"/>
         </w:rPr>
-        <w:hyperlink r:id="rId10" w:history="1">
+        <w:hyperlink r:id="rId9" w:history="1">
           <w:r>
             <w:rPr>
               <w:rStyle w:val="Hyperlink"/>
@@ -688,7 +688,7 @@
             <w:rPr>
               <w:rStyle w:val="Hyperlink"/>
             </w:rPr>
-            <w:t>Etnografis</w:t>
+            <w:t>Etnografisc</w:t>
           </w:r>
         </w:hyperlink>
       </w:r>
@@ -699,13 +699,36 @@
           <w:i w:val="0"/>
           <w:color w:val="0066CC"/>
           <w:sz w:val="24"/>
+          <w:u w:val="single"/>
+        </w:rPr>
+        <w:t>h</w:t>
+      </w:r>
+      <w:r>
+        <w:rPr>
+          <w:rFonts w:ascii="Charis SIL Regular" w:hAnsi="Charis SIL Regular" w:eastAsia="Charis SIL Regular"/>
+          <w:b w:val="0"/>
+          <w:i w:val="0"/>
+          <w:color w:val="0066CC"/>
+          <w:sz w:val="24"/>
+          <w:u w:val="single"/>
+        </w:rPr>
+        <w:t xml:space="preserve"> </w:t>
+      </w:r>
+      <w:r>
+        <w:rPr>
+          <w:rFonts w:ascii="Charis SIL Regular" w:hAnsi="Charis SIL Regular" w:eastAsia="Charis SIL Regular"/>
+          <w:b w:val="0"/>
+          <w:i w:val="0"/>
+          <w:color w:val="0066CC"/>
+          <w:sz w:val="24"/>
+          <w:u w:val="single"/>
         </w:rPr>
         <w:hyperlink r:id="rId11" w:history="1">
           <w:r>
             <w:rPr>
               <w:rStyle w:val="Hyperlink"/>
             </w:rPr>
-            <w:t>c</w:t>
+            <w:t>Museu</w:t>
           </w:r>
         </w:hyperlink>
       </w:r>
@@ -717,36 +740,7 @@
           <w:color w:val="0066CC"/>
           <w:sz w:val="24"/>
         </w:rPr>
-        <w:t>h</w:t>
-      </w:r>
-      <w:r>
-        <w:rPr>
-          <w:rFonts w:ascii="Charis SIL Regular" w:hAnsi="Charis SIL Regular" w:eastAsia="Charis SIL Regular"/>
-          <w:b w:val="0"/>
-          <w:i w:val="0"/>
-          <w:color w:val="0066CC"/>
-          <w:sz w:val="24"/>
-          <w:u w:val="single"/>
-        </w:rPr>
-        <w:t xml:space="preserve"> </w:t>
-      </w:r>
-      <w:r>
-        <w:rPr>
-          <w:rFonts w:ascii="Charis SIL Regular" w:hAnsi="Charis SIL Regular" w:eastAsia="Charis SIL Regular"/>
-          <w:b w:val="0"/>
-          <w:i w:val="0"/>
-          <w:color w:val="0066CC"/>
-          <w:sz w:val="24"/>
-          <w:u w:val="single"/>
-        </w:rPr>
-        <w:hyperlink r:id="rId11" w:history="1">
-          <w:r>
-            <w:rPr>
-              <w:rStyle w:val="Hyperlink"/>
-            </w:rPr>
-            <w:t>Museum</w:t>
-          </w:r>
-        </w:hyperlink>
+        <w:t>m</w:t>
       </w:r>
       <w:r>
         <w:rPr>
@@ -1394,13 +1388,22 @@
             <w:rPr>
               <w:rStyle w:val="Hyperlink"/>
             </w:rPr>
-            <w:t xml:space="preserve">acific to </w:t>
+            <w:t>acific to</w:t>
           </w:r>
         </w:hyperlink>
       </w:r>
       <w:r>
         <w:rPr>
-          <w:u w:val="single" w:color="0066cc"/>
+          <w:rFonts w:ascii="Charis SIL Regular" w:hAnsi="Charis SIL Regular" w:eastAsia="Charis SIL Regular"/>
+          <w:b w:val="0"/>
+          <w:i w:val="0"/>
+          <w:color w:val="000000"/>
+          <w:sz w:val="24"/>
+        </w:rPr>
+        <w:t xml:space="preserve"> </w:t>
+      </w:r>
+      <w:r>
+        <w:rPr>
           <w:rFonts w:ascii="Charis SIL Regular" w:hAnsi="Charis SIL Regular" w:eastAsia="Charis SIL Regular"/>
           <w:b w:val="0"/>
           <w:i w:val="0"/>
@@ -1423,7 +1426,7 @@
             <w:rPr>
               <w:rStyle w:val="Hyperlink"/>
             </w:rPr>
-            <w:t xml:space="preserve">pplement </w:t>
+            <w:t>pplement t</w:t>
           </w:r>
         </w:hyperlink>
       </w:r>
@@ -1435,7 +1438,7 @@
           <w:color w:val="000000"/>
           <w:sz w:val="24"/>
         </w:rPr>
-        <w:t xml:space="preserve">the Indonesian </w:t>
+        <w:t xml:space="preserve">he Indonesian </w:t>
       </w:r>
       <w:r>
         <w:rPr>
@@ -3807,6 +3810,7 @@
           <w:i w:val="0"/>
           <w:color w:val="0066CC"/>
           <w:sz w:val="24"/>
+          <w:u w:val="single"/>
         </w:rPr>
         <w:t>w</w:t>
       </w:r>

--- a/EXPORTS/DOCX/published/niveau3/English/JustinusNassau.docx
+++ b/EXPORTS/DOCX/published/niveau3/English/JustinusNassau.docx
@@ -383,7 +383,7 @@
           <w:sz w:val="24"/>
           <w:u w:val="single"/>
         </w:rPr>
-        <w:hyperlink r:id="rId10" w:history="1">
+        <w:hyperlink r:id="rId9" w:history="1">
           <w:r>
             <w:rPr>
               <w:rStyle w:val="Hyperlink"/>
@@ -412,7 +412,7 @@
           <w:sz w:val="24"/>
           <w:u w:val="single"/>
         </w:rPr>
-        <w:hyperlink r:id="rId10" w:history="1">
+        <w:hyperlink r:id="rId9" w:history="1">
           <w:r>
             <w:rPr>
               <w:rStyle w:val="Hyperlink"/>
@@ -430,7 +430,7 @@
           <w:sz w:val="24"/>
           <w:u w:val="single"/>
         </w:rPr>
-        <w:hyperlink r:id="rId10" w:history="1">
+        <w:hyperlink r:id="rId9" w:history="1">
           <w:r>
             <w:rPr>
               <w:rStyle w:val="Hyperlink"/>
@@ -688,7 +688,7 @@
             <w:rPr>
               <w:rStyle w:val="Hyperlink"/>
             </w:rPr>
-            <w:t>Etnografisc</w:t>
+            <w:t>Etnografis</w:t>
           </w:r>
         </w:hyperlink>
       </w:r>
@@ -699,36 +699,13 @@
           <w:i w:val="0"/>
           <w:color w:val="0066CC"/>
           <w:sz w:val="24"/>
-          <w:u w:val="single"/>
-        </w:rPr>
-        <w:t>h</w:t>
-      </w:r>
-      <w:r>
-        <w:rPr>
-          <w:rFonts w:ascii="Charis SIL Regular" w:hAnsi="Charis SIL Regular" w:eastAsia="Charis SIL Regular"/>
-          <w:b w:val="0"/>
-          <w:i w:val="0"/>
-          <w:color w:val="0066CC"/>
-          <w:sz w:val="24"/>
-          <w:u w:val="single"/>
-        </w:rPr>
-        <w:t xml:space="preserve"> </w:t>
-      </w:r>
-      <w:r>
-        <w:rPr>
-          <w:rFonts w:ascii="Charis SIL Regular" w:hAnsi="Charis SIL Regular" w:eastAsia="Charis SIL Regular"/>
-          <w:b w:val="0"/>
-          <w:i w:val="0"/>
-          <w:color w:val="0066CC"/>
-          <w:sz w:val="24"/>
-          <w:u w:val="single"/>
         </w:rPr>
         <w:hyperlink r:id="rId11" w:history="1">
           <w:r>
             <w:rPr>
               <w:rStyle w:val="Hyperlink"/>
             </w:rPr>
-            <w:t>Museu</w:t>
+            <w:t>c</w:t>
           </w:r>
         </w:hyperlink>
       </w:r>
@@ -740,7 +717,36 @@
           <w:color w:val="0066CC"/>
           <w:sz w:val="24"/>
         </w:rPr>
-        <w:t>m</w:t>
+        <w:t>h</w:t>
+      </w:r>
+      <w:r>
+        <w:rPr>
+          <w:rFonts w:ascii="Charis SIL Regular" w:hAnsi="Charis SIL Regular" w:eastAsia="Charis SIL Regular"/>
+          <w:b w:val="0"/>
+          <w:i w:val="0"/>
+          <w:color w:val="0066CC"/>
+          <w:sz w:val="24"/>
+          <w:u w:val="single"/>
+        </w:rPr>
+        <w:t xml:space="preserve"> </w:t>
+      </w:r>
+      <w:r>
+        <w:rPr>
+          <w:rFonts w:ascii="Charis SIL Regular" w:hAnsi="Charis SIL Regular" w:eastAsia="Charis SIL Regular"/>
+          <w:b w:val="0"/>
+          <w:i w:val="0"/>
+          <w:color w:val="0066CC"/>
+          <w:sz w:val="24"/>
+          <w:u w:val="single"/>
+        </w:rPr>
+        <w:hyperlink r:id="rId11" w:history="1">
+          <w:r>
+            <w:rPr>
+              <w:rStyle w:val="Hyperlink"/>
+            </w:rPr>
+            <w:t>Museum</w:t>
+          </w:r>
+        </w:hyperlink>
       </w:r>
       <w:r>
         <w:rPr>
@@ -1383,12 +1389,23 @@
           <w:color w:val="000000"/>
           <w:sz w:val="24"/>
         </w:rPr>
+        <w:t>acific to su</w:t>
+      </w:r>
+      <w:r>
+        <w:rPr>
+          <w:u w:val="single" w:color="0066cc"/>
+          <w:rFonts w:ascii="Charis SIL Regular" w:hAnsi="Charis SIL Regular" w:eastAsia="Charis SIL Regular"/>
+          <w:b w:val="0"/>
+          <w:i w:val="0"/>
+          <w:color w:val="000000"/>
+          <w:sz w:val="24"/>
+        </w:rPr>
         <w:hyperlink r:id="rId14" w:history="1">
           <w:r>
             <w:rPr>
               <w:rStyle w:val="Hyperlink"/>
             </w:rPr>
-            <w:t>acific to</w:t>
+            <w:t xml:space="preserve">pplement </w:t>
           </w:r>
         </w:hyperlink>
       </w:r>
@@ -1400,45 +1417,7 @@
           <w:color w:val="000000"/>
           <w:sz w:val="24"/>
         </w:rPr>
-        <w:t xml:space="preserve"> </w:t>
-      </w:r>
-      <w:r>
-        <w:rPr>
-          <w:rFonts w:ascii="Charis SIL Regular" w:hAnsi="Charis SIL Regular" w:eastAsia="Charis SIL Regular"/>
-          <w:b w:val="0"/>
-          <w:i w:val="0"/>
-          <w:color w:val="000000"/>
-          <w:sz w:val="24"/>
-        </w:rPr>
-        <w:t>su</w:t>
-      </w:r>
-      <w:r>
-        <w:rPr>
-          <w:u w:val="single" w:color="0066cc"/>
-          <w:rFonts w:ascii="Charis SIL Regular" w:hAnsi="Charis SIL Regular" w:eastAsia="Charis SIL Regular"/>
-          <w:b w:val="0"/>
-          <w:i w:val="0"/>
-          <w:color w:val="000000"/>
-          <w:sz w:val="24"/>
-        </w:rPr>
-        <w:hyperlink r:id="rId14" w:history="1">
-          <w:r>
-            <w:rPr>
-              <w:rStyle w:val="Hyperlink"/>
-            </w:rPr>
-            <w:t>pplement t</w:t>
-          </w:r>
-        </w:hyperlink>
-      </w:r>
-      <w:r>
-        <w:rPr>
-          <w:rFonts w:ascii="Charis SIL Regular" w:hAnsi="Charis SIL Regular" w:eastAsia="Charis SIL Regular"/>
-          <w:b w:val="0"/>
-          <w:i w:val="0"/>
-          <w:color w:val="000000"/>
-          <w:sz w:val="24"/>
-        </w:rPr>
-        <w:t xml:space="preserve">he Indonesian </w:t>
+        <w:t xml:space="preserve">the Indonesian </w:t>
       </w:r>
       <w:r>
         <w:rPr>
@@ -3085,7 +3064,7 @@
           <w:sz w:val="24"/>
           <w:u w:val="single"/>
         </w:rPr>
-        <w:hyperlink r:id="rId20" w:history="1">
+        <w:hyperlink r:id="rId19" w:history="1">
           <w:r>
             <w:rPr>
               <w:rStyle w:val="Hyperlink"/>
@@ -3103,7 +3082,7 @@
           <w:sz w:val="24"/>
           <w:u w:val="single"/>
         </w:rPr>
-        <w:hyperlink r:id="rId20" w:history="1">
+        <w:hyperlink r:id="rId19" w:history="1">
           <w:r>
             <w:rPr>
               <w:rStyle w:val="Hyperlink"/>
@@ -3114,13 +3093,21 @@
       </w:r>
       <w:r>
         <w:rPr>
+          <w:u w:val="single" w:color="0066cc"/>
           <w:rFonts w:ascii="Charis SIL Regular" w:hAnsi="Charis SIL Regular" w:eastAsia="Charis SIL Regular"/>
           <w:b w:val="0"/>
           <w:i w:val="0"/>
           <w:color w:val="000000"/>
           <w:sz w:val="24"/>
         </w:rPr>
-        <w:t xml:space="preserve">, </w:t>
+        <w:hyperlink r:id="rId19" w:history="1">
+          <w:r>
+            <w:rPr>
+              <w:rStyle w:val="Hyperlink"/>
+            </w:rPr>
+            <w:t xml:space="preserve">, </w:t>
+          </w:r>
+        </w:hyperlink>
       </w:r>
       <w:r>
         <w:rPr>
@@ -3131,7 +3118,7 @@
           <w:sz w:val="24"/>
           <w:u w:val="single"/>
         </w:rPr>
-        <w:hyperlink r:id="rId21" w:history="1">
+        <w:hyperlink r:id="rId19" w:history="1">
           <w:r>
             <w:rPr>
               <w:rStyle w:val="Hyperlink"/>
@@ -3160,7 +3147,7 @@
           <w:sz w:val="24"/>
           <w:u w:val="single"/>
         </w:rPr>
-        <w:hyperlink r:id="rId21" w:history="1">
+        <w:hyperlink r:id="rId19" w:history="1">
           <w:r>
             <w:rPr>
               <w:rStyle w:val="Hyperlink"/>
@@ -3178,7 +3165,7 @@
           <w:sz w:val="24"/>
           <w:u w:val="single"/>
         </w:rPr>
-        <w:hyperlink r:id="rId21" w:history="1">
+        <w:hyperlink r:id="rId19" w:history="1">
           <w:r>
             <w:rPr>
               <w:rStyle w:val="Hyperlink"/>
@@ -3286,7 +3273,7 @@
           <w:sz w:val="24"/>
           <w:u w:val="single"/>
         </w:rPr>
-        <w:hyperlink r:id="rId22" w:history="1">
+        <w:hyperlink r:id="rId21" w:history="1">
           <w:r>
             <w:rPr>
               <w:rStyle w:val="Hyperlink"/>
@@ -3304,7 +3291,7 @@
           <w:sz w:val="24"/>
           <w:u w:val="single"/>
         </w:rPr>
-        <w:hyperlink r:id="rId22" w:history="1">
+        <w:hyperlink r:id="rId21" w:history="1">
           <w:r>
             <w:rPr>
               <w:rStyle w:val="Hyperlink"/>
@@ -3322,7 +3309,7 @@
           <w:sz w:val="24"/>
           <w:u w:val="single"/>
         </w:rPr>
-        <w:hyperlink r:id="rId22" w:history="1">
+        <w:hyperlink r:id="rId21" w:history="1">
           <w:r>
             <w:rPr>
               <w:rStyle w:val="Hyperlink"/>
@@ -3340,7 +3327,7 @@
           <w:sz w:val="24"/>
           <w:u w:val="single"/>
         </w:rPr>
-        <w:hyperlink r:id="rId22" w:history="1">
+        <w:hyperlink r:id="rId21" w:history="1">
           <w:r>
             <w:rPr>
               <w:rStyle w:val="Hyperlink"/>
@@ -3368,7 +3355,7 @@
           <w:sz w:val="24"/>
           <w:u w:val="single"/>
         </w:rPr>
-        <w:hyperlink r:id="rId23" w:history="1">
+        <w:hyperlink r:id="rId22" w:history="1">
           <w:r>
             <w:rPr>
               <w:rStyle w:val="Hyperlink"/>
@@ -3386,7 +3373,7 @@
           <w:sz w:val="24"/>
           <w:u w:val="single"/>
         </w:rPr>
-        <w:hyperlink r:id="rId22" w:history="1">
+        <w:hyperlink r:id="rId21" w:history="1">
           <w:r>
             <w:rPr>
               <w:rStyle w:val="Hyperlink"/>
@@ -3404,7 +3391,7 @@
           <w:sz w:val="24"/>
           <w:u w:val="single"/>
         </w:rPr>
-        <w:hyperlink r:id="rId22" w:history="1">
+        <w:hyperlink r:id="rId21" w:history="1">
           <w:r>
             <w:rPr>
               <w:rStyle w:val="Hyperlink"/>
@@ -3542,7 +3529,7 @@
           <w:sz w:val="24"/>
           <w:u w:val="single"/>
         </w:rPr>
-        <w:hyperlink r:id="rId24" w:history="1">
+        <w:hyperlink r:id="rId23" w:history="1">
           <w:r>
             <w:rPr>
               <w:rStyle w:val="Hyperlink"/>
@@ -3560,7 +3547,7 @@
           <w:sz w:val="24"/>
           <w:u w:val="single"/>
         </w:rPr>
-        <w:hyperlink r:id="rId24" w:history="1">
+        <w:hyperlink r:id="rId23" w:history="1">
           <w:r>
             <w:rPr>
               <w:rStyle w:val="Hyperlink"/>
@@ -3578,7 +3565,7 @@
           <w:sz w:val="24"/>
           <w:u w:val="single"/>
         </w:rPr>
-        <w:hyperlink r:id="rId24" w:history="1">
+        <w:hyperlink r:id="rId23" w:history="1">
           <w:r>
             <w:rPr>
               <w:rStyle w:val="Hyperlink"/>
@@ -3596,7 +3583,7 @@
           <w:sz w:val="24"/>
           <w:u w:val="single"/>
         </w:rPr>
-        <w:hyperlink r:id="rId24" w:history="1">
+        <w:hyperlink r:id="rId23" w:history="1">
           <w:r>
             <w:rPr>
               <w:rStyle w:val="Hyperlink"/>
@@ -3614,7 +3601,7 @@
           <w:sz w:val="24"/>
           <w:u w:val="single"/>
         </w:rPr>
-        <w:hyperlink r:id="rId24" w:history="1">
+        <w:hyperlink r:id="rId23" w:history="1">
           <w:r>
             <w:rPr>
               <w:rStyle w:val="Hyperlink"/>
@@ -3632,7 +3619,7 @@
           <w:sz w:val="24"/>
           <w:u w:val="single"/>
         </w:rPr>
-        <w:hyperlink r:id="rId24" w:history="1">
+        <w:hyperlink r:id="rId23" w:history="1">
           <w:r>
             <w:rPr>
               <w:rStyle w:val="Hyperlink"/>
@@ -3650,7 +3637,7 @@
           <w:sz w:val="24"/>
           <w:u w:val="single"/>
         </w:rPr>
-        <w:hyperlink r:id="rId24" w:history="1">
+        <w:hyperlink r:id="rId23" w:history="1">
           <w:r>
             <w:rPr>
               <w:rStyle w:val="Hyperlink"/>
@@ -3668,7 +3655,7 @@
           <w:sz w:val="24"/>
           <w:u w:val="single"/>
         </w:rPr>
-        <w:hyperlink r:id="rId24" w:history="1">
+        <w:hyperlink r:id="rId23" w:history="1">
           <w:r>
             <w:rPr>
               <w:rStyle w:val="Hyperlink"/>
@@ -3686,7 +3673,7 @@
           <w:sz w:val="24"/>
           <w:u w:val="single"/>
         </w:rPr>
-        <w:hyperlink r:id="rId24" w:history="1">
+        <w:hyperlink r:id="rId23" w:history="1">
           <w:r>
             <w:rPr>
               <w:rStyle w:val="Hyperlink"/>
@@ -3704,7 +3691,7 @@
           <w:sz w:val="24"/>
           <w:u w:val="single"/>
         </w:rPr>
-        <w:hyperlink r:id="rId24" w:history="1">
+        <w:hyperlink r:id="rId23" w:history="1">
           <w:r>
             <w:rPr>
               <w:rStyle w:val="Hyperlink"/>
@@ -3722,7 +3709,7 @@
           <w:sz w:val="24"/>
           <w:u w:val="single"/>
         </w:rPr>
-        <w:hyperlink r:id="rId24" w:history="1">
+        <w:hyperlink r:id="rId23" w:history="1">
           <w:r>
             <w:rPr>
               <w:rStyle w:val="Hyperlink"/>
@@ -3740,7 +3727,7 @@
           <w:sz w:val="24"/>
           <w:u w:val="single"/>
         </w:rPr>
-        <w:hyperlink r:id="rId24" w:history="1">
+        <w:hyperlink r:id="rId23" w:history="1">
           <w:r>
             <w:rPr>
               <w:rStyle w:val="Hyperlink"/>
@@ -3758,7 +3745,7 @@
           <w:sz w:val="24"/>
           <w:u w:val="single"/>
         </w:rPr>
-        <w:hyperlink r:id="rId24" w:history="1">
+        <w:hyperlink r:id="rId23" w:history="1">
           <w:r>
             <w:rPr>
               <w:rStyle w:val="Hyperlink"/>
@@ -3776,7 +3763,7 @@
           <w:sz w:val="24"/>
           <w:u w:val="single"/>
         </w:rPr>
-        <w:hyperlink r:id="rId24" w:history="1">
+        <w:hyperlink r:id="rId23" w:history="1">
           <w:r>
             <w:rPr>
               <w:rStyle w:val="Hyperlink"/>
@@ -3794,7 +3781,7 @@
           <w:sz w:val="24"/>
           <w:u w:val="single"/>
         </w:rPr>
-        <w:hyperlink r:id="rId24" w:history="1">
+        <w:hyperlink r:id="rId23" w:history="1">
           <w:r>
             <w:rPr>
               <w:rStyle w:val="Hyperlink"/>
@@ -3823,7 +3810,7 @@
           <w:sz w:val="24"/>
           <w:u w:val="single"/>
         </w:rPr>
-        <w:hyperlink r:id="rId24" w:history="1">
+        <w:hyperlink r:id="rId23" w:history="1">
           <w:r>
             <w:rPr>
               <w:rStyle w:val="Hyperlink"/>
@@ -3841,7 +3828,7 @@
           <w:sz w:val="24"/>
           <w:u w:val="single"/>
         </w:rPr>
-        <w:hyperlink r:id="rId24" w:history="1">
+        <w:hyperlink r:id="rId23" w:history="1">
           <w:r>
             <w:rPr>
               <w:rStyle w:val="Hyperlink"/>
@@ -4001,7 +3988,7 @@
           <w:sz w:val="24"/>
           <w:u w:val="single"/>
         </w:rPr>
-        <w:hyperlink r:id="rId25" w:history="1">
+        <w:hyperlink r:id="rId24" w:history="1">
           <w:r>
             <w:rPr>
               <w:rStyle w:val="Hyperlink"/>
@@ -4019,7 +4006,7 @@
           <w:sz w:val="24"/>
           <w:u w:val="single"/>
         </w:rPr>
-        <w:hyperlink r:id="rId25" w:history="1">
+        <w:hyperlink r:id="rId24" w:history="1">
           <w:r>
             <w:rPr>
               <w:rStyle w:val="Hyperlink"/>
@@ -4037,7 +4024,7 @@
           <w:sz w:val="24"/>
           <w:u w:val="single"/>
         </w:rPr>
-        <w:hyperlink r:id="rId25" w:history="1">
+        <w:hyperlink r:id="rId24" w:history="1">
           <w:r>
             <w:rPr>
               <w:rStyle w:val="Hyperlink"/>
@@ -4055,7 +4042,7 @@
           <w:sz w:val="24"/>
           <w:u w:val="single"/>
         </w:rPr>
-        <w:hyperlink r:id="rId25" w:history="1">
+        <w:hyperlink r:id="rId24" w:history="1">
           <w:r>
             <w:rPr>
               <w:rStyle w:val="Hyperlink"/>
@@ -4073,7 +4060,7 @@
           <w:sz w:val="24"/>
           <w:u w:val="single"/>
         </w:rPr>
-        <w:hyperlink r:id="rId25" w:history="1">
+        <w:hyperlink r:id="rId24" w:history="1">
           <w:r>
             <w:rPr>
               <w:rStyle w:val="Hyperlink"/>
@@ -4091,7 +4078,7 @@
           <w:sz w:val="24"/>
           <w:u w:val="single"/>
         </w:rPr>
-        <w:hyperlink r:id="rId25" w:history="1">
+        <w:hyperlink r:id="rId24" w:history="1">
           <w:r>
             <w:rPr>
               <w:rStyle w:val="Hyperlink"/>
@@ -4109,7 +4096,7 @@
           <w:sz w:val="24"/>
           <w:u w:val="single"/>
         </w:rPr>
-        <w:hyperlink r:id="rId25" w:history="1">
+        <w:hyperlink r:id="rId24" w:history="1">
           <w:r>
             <w:rPr>
               <w:rStyle w:val="Hyperlink"/>
@@ -4127,7 +4114,7 @@
           <w:sz w:val="24"/>
           <w:u w:val="single"/>
         </w:rPr>
-        <w:hyperlink r:id="rId25" w:history="1">
+        <w:hyperlink r:id="rId24" w:history="1">
           <w:r>
             <w:rPr>
               <w:rStyle w:val="Hyperlink"/>
@@ -4145,7 +4132,7 @@
           <w:sz w:val="24"/>
           <w:u w:val="single"/>
         </w:rPr>
-        <w:hyperlink r:id="rId25" w:history="1">
+        <w:hyperlink r:id="rId24" w:history="1">
           <w:r>
             <w:rPr>
               <w:rStyle w:val="Hyperlink"/>
@@ -4163,7 +4150,7 @@
           <w:sz w:val="24"/>
           <w:u w:val="single"/>
         </w:rPr>
-        <w:hyperlink r:id="rId25" w:history="1">
+        <w:hyperlink r:id="rId24" w:history="1">
           <w:r>
             <w:rPr>
               <w:rStyle w:val="Hyperlink"/>
@@ -4181,7 +4168,7 @@
           <w:sz w:val="24"/>
           <w:u w:val="single"/>
         </w:rPr>
-        <w:hyperlink r:id="rId25" w:history="1">
+        <w:hyperlink r:id="rId24" w:history="1">
           <w:r>
             <w:rPr>
               <w:rStyle w:val="Hyperlink"/>
@@ -4199,7 +4186,7 @@
           <w:sz w:val="24"/>
           <w:u w:val="single"/>
         </w:rPr>
-        <w:hyperlink r:id="rId25" w:history="1">
+        <w:hyperlink r:id="rId24" w:history="1">
           <w:r>
             <w:rPr>
               <w:rStyle w:val="Hyperlink"/>
@@ -4217,7 +4204,7 @@
           <w:sz w:val="24"/>
           <w:u w:val="single"/>
         </w:rPr>
-        <w:hyperlink r:id="rId25" w:history="1">
+        <w:hyperlink r:id="rId24" w:history="1">
           <w:r>
             <w:rPr>
               <w:rStyle w:val="Hyperlink"/>
@@ -4235,7 +4222,7 @@
           <w:sz w:val="24"/>
           <w:u w:val="single"/>
         </w:rPr>
-        <w:hyperlink r:id="rId25" w:history="1">
+        <w:hyperlink r:id="rId24" w:history="1">
           <w:r>
             <w:rPr>
               <w:rStyle w:val="Hyperlink"/>
@@ -4253,7 +4240,7 @@
           <w:sz w:val="24"/>
           <w:u w:val="single"/>
         </w:rPr>
-        <w:hyperlink r:id="rId25" w:history="1">
+        <w:hyperlink r:id="rId24" w:history="1">
           <w:r>
             <w:rPr>
               <w:rStyle w:val="Hyperlink"/>
@@ -4414,7 +4401,7 @@
           <w:sz w:val="24"/>
           <w:u w:val="single"/>
         </w:rPr>
-        <w:hyperlink r:id="rId26" w:history="1">
+        <w:hyperlink r:id="rId25" w:history="1">
           <w:r>
             <w:rPr>
               <w:rStyle w:val="Hyperlink"/>
@@ -4432,7 +4419,7 @@
           <w:sz w:val="24"/>
           <w:u w:val="single"/>
         </w:rPr>
-        <w:hyperlink r:id="rId26" w:history="1">
+        <w:hyperlink r:id="rId25" w:history="1">
           <w:r>
             <w:rPr>
               <w:rStyle w:val="Hyperlink"/>
@@ -4450,7 +4437,7 @@
           <w:sz w:val="24"/>
           <w:u w:val="single"/>
         </w:rPr>
-        <w:hyperlink r:id="rId26" w:history="1">
+        <w:hyperlink r:id="rId25" w:history="1">
           <w:r>
             <w:rPr>
               <w:rStyle w:val="Hyperlink"/>
@@ -4468,7 +4455,7 @@
           <w:sz w:val="24"/>
           <w:u w:val="single"/>
         </w:rPr>
-        <w:hyperlink r:id="rId26" w:history="1">
+        <w:hyperlink r:id="rId25" w:history="1">
           <w:r>
             <w:rPr>
               <w:rStyle w:val="Hyperlink"/>
@@ -4486,7 +4473,7 @@
           <w:sz w:val="24"/>
           <w:u w:val="single"/>
         </w:rPr>
-        <w:hyperlink r:id="rId26" w:history="1">
+        <w:hyperlink r:id="rId25" w:history="1">
           <w:r>
             <w:rPr>
               <w:rStyle w:val="Hyperlink"/>
@@ -4507,7 +4494,7 @@
           <w:sz w:val="24"/>
           <w:u w:val="single"/>
         </w:rPr>
-        <w:hyperlink r:id="rId26" w:history="1">
+        <w:hyperlink r:id="rId25" w:history="1">
           <w:r>
             <w:rPr>
               <w:rStyle w:val="Hyperlink"/>
@@ -4525,7 +4512,7 @@
           <w:sz w:val="24"/>
           <w:u w:val="single"/>
         </w:rPr>
-        <w:hyperlink r:id="rId26" w:history="1">
+        <w:hyperlink r:id="rId25" w:history="1">
           <w:r>
             <w:rPr>
               <w:rStyle w:val="Hyperlink"/>
@@ -4543,7 +4530,7 @@
           <w:sz w:val="24"/>
           <w:u w:val="single"/>
         </w:rPr>
-        <w:hyperlink r:id="rId26" w:history="1">
+        <w:hyperlink r:id="rId25" w:history="1">
           <w:r>
             <w:rPr>
               <w:rStyle w:val="Hyperlink"/>
@@ -4561,7 +4548,7 @@
           <w:sz w:val="24"/>
           <w:u w:val="single"/>
         </w:rPr>
-        <w:hyperlink r:id="rId26" w:history="1">
+        <w:hyperlink r:id="rId25" w:history="1">
           <w:r>
             <w:rPr>
               <w:rStyle w:val="Hyperlink"/>
@@ -4579,7 +4566,7 @@
           <w:sz w:val="24"/>
           <w:u w:val="single"/>
         </w:rPr>
-        <w:hyperlink r:id="rId26" w:history="1">
+        <w:hyperlink r:id="rId25" w:history="1">
           <w:r>
             <w:rPr>
               <w:rStyle w:val="Hyperlink"/>
@@ -4730,7 +4717,7 @@
           <w:sz w:val="24"/>
           <w:u w:val="single"/>
         </w:rPr>
-        <w:hyperlink r:id="rId27" w:history="1">
+        <w:hyperlink r:id="rId26" w:history="1">
           <w:r>
             <w:rPr>
               <w:rStyle w:val="Hyperlink"/>
@@ -4748,7 +4735,7 @@
           <w:sz w:val="24"/>
           <w:u w:val="single"/>
         </w:rPr>
-        <w:hyperlink r:id="rId27" w:history="1">
+        <w:hyperlink r:id="rId26" w:history="1">
           <w:r>
             <w:rPr>
               <w:rStyle w:val="Hyperlink"/>
@@ -4766,7 +4753,7 @@
           <w:sz w:val="24"/>
           <w:u w:val="single"/>
         </w:rPr>
-        <w:hyperlink r:id="rId27" w:history="1">
+        <w:hyperlink r:id="rId26" w:history="1">
           <w:r>
             <w:rPr>
               <w:rStyle w:val="Hyperlink"/>
@@ -4784,7 +4771,7 @@
           <w:sz w:val="24"/>
           <w:u w:val="single"/>
         </w:rPr>
-        <w:hyperlink r:id="rId27" w:history="1">
+        <w:hyperlink r:id="rId26" w:history="1">
           <w:r>
             <w:rPr>
               <w:rStyle w:val="Hyperlink"/>
@@ -4802,7 +4789,7 @@
           <w:sz w:val="24"/>
           <w:u w:val="single"/>
         </w:rPr>
-        <w:hyperlink r:id="rId27" w:history="1">
+        <w:hyperlink r:id="rId26" w:history="1">
           <w:r>
             <w:rPr>
               <w:rStyle w:val="Hyperlink"/>
@@ -4820,7 +4807,7 @@
           <w:sz w:val="24"/>
           <w:u w:val="single"/>
         </w:rPr>
-        <w:hyperlink r:id="rId27" w:history="1">
+        <w:hyperlink r:id="rId26" w:history="1">
           <w:r>
             <w:rPr>
               <w:rStyle w:val="Hyperlink"/>
@@ -4838,7 +4825,7 @@
           <w:sz w:val="24"/>
           <w:u w:val="single"/>
         </w:rPr>
-        <w:hyperlink r:id="rId27" w:history="1">
+        <w:hyperlink r:id="rId26" w:history="1">
           <w:r>
             <w:rPr>
               <w:rStyle w:val="Hyperlink"/>
@@ -4856,7 +4843,7 @@
           <w:sz w:val="24"/>
           <w:u w:val="single"/>
         </w:rPr>
-        <w:hyperlink r:id="rId27" w:history="1">
+        <w:hyperlink r:id="rId26" w:history="1">
           <w:r>
             <w:rPr>
               <w:rStyle w:val="Hyperlink"/>
@@ -4874,7 +4861,7 @@
           <w:sz w:val="24"/>
           <w:u w:val="single"/>
         </w:rPr>
-        <w:hyperlink r:id="rId27" w:history="1">
+        <w:hyperlink r:id="rId26" w:history="1">
           <w:r>
             <w:rPr>
               <w:rStyle w:val="Hyperlink"/>

--- a/EXPORTS/DOCX/published/niveau3/English/JustinusNassau.docx
+++ b/EXPORTS/DOCX/published/niveau3/English/JustinusNassau.docx
@@ -412,7 +412,7 @@
           <w:sz w:val="24"/>
           <w:u w:val="single"/>
         </w:rPr>
-        <w:hyperlink r:id="rId9" w:history="1">
+        <w:hyperlink r:id="rId10" w:history="1">
           <w:r>
             <w:rPr>
               <w:rStyle w:val="Hyperlink"/>
@@ -430,7 +430,7 @@
           <w:sz w:val="24"/>
           <w:u w:val="single"/>
         </w:rPr>
-        <w:hyperlink r:id="rId9" w:history="1">
+        <w:hyperlink r:id="rId10" w:history="1">
           <w:r>
             <w:rPr>
               <w:rStyle w:val="Hyperlink"/>
@@ -448,7 +448,7 @@
           <w:sz w:val="24"/>
           <w:u w:val="single"/>
         </w:rPr>
-        <w:hyperlink r:id="rId9" w:history="1">
+        <w:hyperlink r:id="rId10" w:history="1">
           <w:r>
             <w:rPr>
               <w:rStyle w:val="Hyperlink"/>
@@ -477,7 +477,7 @@
           <w:sz w:val="24"/>
           <w:u w:val="single"/>
         </w:rPr>
-        <w:hyperlink r:id="rId9" w:history="1">
+        <w:hyperlink r:id="rId10" w:history="1">
           <w:r>
             <w:rPr>
               <w:rStyle w:val="Hyperlink"/>
@@ -495,7 +495,7 @@
           <w:sz w:val="24"/>
           <w:u w:val="single"/>
         </w:rPr>
-        <w:hyperlink r:id="rId9" w:history="1">
+        <w:hyperlink r:id="rId10" w:history="1">
           <w:r>
             <w:rPr>
               <w:rStyle w:val="Hyperlink"/>
@@ -540,36 +540,7 @@
           <w:color w:val="000000"/>
           <w:sz w:val="24"/>
         </w:rPr>
-        <w:t>Breda. To supplement the students’ book knowledge Claas</w:t>
-      </w:r>
-      <w:r>
-        <w:rPr>
-          <w:u w:val="single" w:color="0066cc"/>
-          <w:rFonts w:ascii="Charis SIL Regular" w:hAnsi="Charis SIL Regular" w:eastAsia="Charis SIL Regular"/>
-          <w:b w:val="0"/>
-          <w:i w:val="0"/>
-          <w:color w:val="000000"/>
-          <w:sz w:val="24"/>
-        </w:rPr>
-        <w:t xml:space="preserve"> </w:t>
-      </w:r>
-      <w:r>
-        <w:rPr>
-          <w:u w:val="single" w:color="0066cc"/>
-          <w:rFonts w:ascii="Charis SIL Regular" w:hAnsi="Charis SIL Regular" w:eastAsia="Charis SIL Regular"/>
-          <w:b w:val="0"/>
-          <w:i w:val="0"/>
-          <w:color w:val="000000"/>
-          <w:sz w:val="24"/>
-        </w:rPr>
-        <w:hyperlink r:id="rId10" w:history="1">
-          <w:r>
-            <w:rPr>
-              <w:rStyle w:val="Hyperlink"/>
-            </w:rPr>
-            <w:t xml:space="preserve">Spat, </w:t>
-          </w:r>
-        </w:hyperlink>
+        <w:t xml:space="preserve">Breda. To supplement the students’ book knowledge Claas Spat, </w:t>
       </w:r>
       <w:r>
         <w:rPr>
@@ -1389,23 +1360,12 @@
           <w:color w:val="000000"/>
           <w:sz w:val="24"/>
         </w:rPr>
-        <w:t>acific to su</w:t>
-      </w:r>
-      <w:r>
-        <w:rPr>
-          <w:u w:val="single" w:color="0066cc"/>
-          <w:rFonts w:ascii="Charis SIL Regular" w:hAnsi="Charis SIL Regular" w:eastAsia="Charis SIL Regular"/>
-          <w:b w:val="0"/>
-          <w:i w:val="0"/>
-          <w:color w:val="000000"/>
-          <w:sz w:val="24"/>
-        </w:rPr>
         <w:hyperlink r:id="rId14" w:history="1">
           <w:r>
             <w:rPr>
               <w:rStyle w:val="Hyperlink"/>
             </w:rPr>
-            <w:t xml:space="preserve">pplement </w:t>
+            <w:t>acific to</w:t>
           </w:r>
         </w:hyperlink>
       </w:r>
@@ -1417,7 +1377,46 @@
           <w:color w:val="000000"/>
           <w:sz w:val="24"/>
         </w:rPr>
-        <w:t xml:space="preserve">the Indonesian </w:t>
+        <w:t xml:space="preserve"> </w:t>
+      </w:r>
+      <w:r>
+        <w:rPr>
+          <w:u w:val="single" w:color="0066cc"/>
+          <w:rFonts w:ascii="Charis SIL Regular" w:hAnsi="Charis SIL Regular" w:eastAsia="Charis SIL Regular"/>
+          <w:b w:val="0"/>
+          <w:i w:val="0"/>
+          <w:color w:val="000000"/>
+          <w:sz w:val="24"/>
+        </w:rPr>
+        <w:t>su</w:t>
+      </w:r>
+      <w:r>
+        <w:rPr>
+          <w:u w:val="single" w:color="0066cc"/>
+          <w:rFonts w:ascii="Charis SIL Regular" w:hAnsi="Charis SIL Regular" w:eastAsia="Charis SIL Regular"/>
+          <w:b w:val="0"/>
+          <w:i w:val="0"/>
+          <w:color w:val="000000"/>
+          <w:sz w:val="24"/>
+        </w:rPr>
+        <w:hyperlink r:id="rId14" w:history="1">
+          <w:r>
+            <w:rPr>
+              <w:rStyle w:val="Hyperlink"/>
+            </w:rPr>
+            <w:t>pplement t</w:t>
+          </w:r>
+        </w:hyperlink>
+      </w:r>
+      <w:r>
+        <w:rPr>
+          <w:rFonts w:ascii="Charis SIL Regular" w:hAnsi="Charis SIL Regular" w:eastAsia="Charis SIL Regular"/>
+          <w:b w:val="0"/>
+          <w:i w:val="0"/>
+          <w:color w:val="000000"/>
+          <w:sz w:val="24"/>
+        </w:rPr>
+        <w:t xml:space="preserve">he Indonesian </w:t>
       </w:r>
       <w:r>
         <w:rPr>
@@ -3147,7 +3146,7 @@
           <w:sz w:val="24"/>
           <w:u w:val="single"/>
         </w:rPr>
-        <w:hyperlink r:id="rId19" w:history="1">
+        <w:hyperlink r:id="rId21" w:history="1">
           <w:r>
             <w:rPr>
               <w:rStyle w:val="Hyperlink"/>
@@ -3165,7 +3164,7 @@
           <w:sz w:val="24"/>
           <w:u w:val="single"/>
         </w:rPr>
-        <w:hyperlink r:id="rId19" w:history="1">
+        <w:hyperlink r:id="rId21" w:history="1">
           <w:r>
             <w:rPr>
               <w:rStyle w:val="Hyperlink"/>
@@ -3273,7 +3272,7 @@
           <w:sz w:val="24"/>
           <w:u w:val="single"/>
         </w:rPr>
-        <w:hyperlink r:id="rId21" w:history="1">
+        <w:hyperlink r:id="rId22" w:history="1">
           <w:r>
             <w:rPr>
               <w:rStyle w:val="Hyperlink"/>
@@ -3291,7 +3290,7 @@
           <w:sz w:val="24"/>
           <w:u w:val="single"/>
         </w:rPr>
-        <w:hyperlink r:id="rId21" w:history="1">
+        <w:hyperlink r:id="rId22" w:history="1">
           <w:r>
             <w:rPr>
               <w:rStyle w:val="Hyperlink"/>
@@ -3309,7 +3308,7 @@
           <w:sz w:val="24"/>
           <w:u w:val="single"/>
         </w:rPr>
-        <w:hyperlink r:id="rId21" w:history="1">
+        <w:hyperlink r:id="rId22" w:history="1">
           <w:r>
             <w:rPr>
               <w:rStyle w:val="Hyperlink"/>
@@ -3327,7 +3326,7 @@
           <w:sz w:val="24"/>
           <w:u w:val="single"/>
         </w:rPr>
-        <w:hyperlink r:id="rId21" w:history="1">
+        <w:hyperlink r:id="rId22" w:history="1">
           <w:r>
             <w:rPr>
               <w:rStyle w:val="Hyperlink"/>
@@ -3355,7 +3354,7 @@
           <w:sz w:val="24"/>
           <w:u w:val="single"/>
         </w:rPr>
-        <w:hyperlink r:id="rId22" w:history="1">
+        <w:hyperlink r:id="rId23" w:history="1">
           <w:r>
             <w:rPr>
               <w:rStyle w:val="Hyperlink"/>
@@ -3373,7 +3372,7 @@
           <w:sz w:val="24"/>
           <w:u w:val="single"/>
         </w:rPr>
-        <w:hyperlink r:id="rId21" w:history="1">
+        <w:hyperlink r:id="rId22" w:history="1">
           <w:r>
             <w:rPr>
               <w:rStyle w:val="Hyperlink"/>
@@ -3391,7 +3390,7 @@
           <w:sz w:val="24"/>
           <w:u w:val="single"/>
         </w:rPr>
-        <w:hyperlink r:id="rId21" w:history="1">
+        <w:hyperlink r:id="rId22" w:history="1">
           <w:r>
             <w:rPr>
               <w:rStyle w:val="Hyperlink"/>
@@ -3529,7 +3528,7 @@
           <w:sz w:val="24"/>
           <w:u w:val="single"/>
         </w:rPr>
-        <w:hyperlink r:id="rId23" w:history="1">
+        <w:hyperlink r:id="rId24" w:history="1">
           <w:r>
             <w:rPr>
               <w:rStyle w:val="Hyperlink"/>
@@ -3547,7 +3546,7 @@
           <w:sz w:val="24"/>
           <w:u w:val="single"/>
         </w:rPr>
-        <w:hyperlink r:id="rId23" w:history="1">
+        <w:hyperlink r:id="rId24" w:history="1">
           <w:r>
             <w:rPr>
               <w:rStyle w:val="Hyperlink"/>
@@ -3565,7 +3564,7 @@
           <w:sz w:val="24"/>
           <w:u w:val="single"/>
         </w:rPr>
-        <w:hyperlink r:id="rId23" w:history="1">
+        <w:hyperlink r:id="rId24" w:history="1">
           <w:r>
             <w:rPr>
               <w:rStyle w:val="Hyperlink"/>
@@ -3583,7 +3582,7 @@
           <w:sz w:val="24"/>
           <w:u w:val="single"/>
         </w:rPr>
-        <w:hyperlink r:id="rId23" w:history="1">
+        <w:hyperlink r:id="rId24" w:history="1">
           <w:r>
             <w:rPr>
               <w:rStyle w:val="Hyperlink"/>
@@ -3601,7 +3600,7 @@
           <w:sz w:val="24"/>
           <w:u w:val="single"/>
         </w:rPr>
-        <w:hyperlink r:id="rId23" w:history="1">
+        <w:hyperlink r:id="rId24" w:history="1">
           <w:r>
             <w:rPr>
               <w:rStyle w:val="Hyperlink"/>
@@ -3619,7 +3618,7 @@
           <w:sz w:val="24"/>
           <w:u w:val="single"/>
         </w:rPr>
-        <w:hyperlink r:id="rId23" w:history="1">
+        <w:hyperlink r:id="rId24" w:history="1">
           <w:r>
             <w:rPr>
               <w:rStyle w:val="Hyperlink"/>
@@ -3637,7 +3636,7 @@
           <w:sz w:val="24"/>
           <w:u w:val="single"/>
         </w:rPr>
-        <w:hyperlink r:id="rId23" w:history="1">
+        <w:hyperlink r:id="rId24" w:history="1">
           <w:r>
             <w:rPr>
               <w:rStyle w:val="Hyperlink"/>
@@ -3655,7 +3654,7 @@
           <w:sz w:val="24"/>
           <w:u w:val="single"/>
         </w:rPr>
-        <w:hyperlink r:id="rId23" w:history="1">
+        <w:hyperlink r:id="rId24" w:history="1">
           <w:r>
             <w:rPr>
               <w:rStyle w:val="Hyperlink"/>
@@ -3673,7 +3672,7 @@
           <w:sz w:val="24"/>
           <w:u w:val="single"/>
         </w:rPr>
-        <w:hyperlink r:id="rId23" w:history="1">
+        <w:hyperlink r:id="rId24" w:history="1">
           <w:r>
             <w:rPr>
               <w:rStyle w:val="Hyperlink"/>
@@ -3691,7 +3690,7 @@
           <w:sz w:val="24"/>
           <w:u w:val="single"/>
         </w:rPr>
-        <w:hyperlink r:id="rId23" w:history="1">
+        <w:hyperlink r:id="rId24" w:history="1">
           <w:r>
             <w:rPr>
               <w:rStyle w:val="Hyperlink"/>
@@ -3709,7 +3708,7 @@
           <w:sz w:val="24"/>
           <w:u w:val="single"/>
         </w:rPr>
-        <w:hyperlink r:id="rId23" w:history="1">
+        <w:hyperlink r:id="rId24" w:history="1">
           <w:r>
             <w:rPr>
               <w:rStyle w:val="Hyperlink"/>
@@ -3727,7 +3726,7 @@
           <w:sz w:val="24"/>
           <w:u w:val="single"/>
         </w:rPr>
-        <w:hyperlink r:id="rId23" w:history="1">
+        <w:hyperlink r:id="rId24" w:history="1">
           <w:r>
             <w:rPr>
               <w:rStyle w:val="Hyperlink"/>
@@ -3745,7 +3744,7 @@
           <w:sz w:val="24"/>
           <w:u w:val="single"/>
         </w:rPr>
-        <w:hyperlink r:id="rId23" w:history="1">
+        <w:hyperlink r:id="rId24" w:history="1">
           <w:r>
             <w:rPr>
               <w:rStyle w:val="Hyperlink"/>
@@ -3763,7 +3762,7 @@
           <w:sz w:val="24"/>
           <w:u w:val="single"/>
         </w:rPr>
-        <w:hyperlink r:id="rId23" w:history="1">
+        <w:hyperlink r:id="rId24" w:history="1">
           <w:r>
             <w:rPr>
               <w:rStyle w:val="Hyperlink"/>
@@ -3781,7 +3780,7 @@
           <w:sz w:val="24"/>
           <w:u w:val="single"/>
         </w:rPr>
-        <w:hyperlink r:id="rId23" w:history="1">
+        <w:hyperlink r:id="rId24" w:history="1">
           <w:r>
             <w:rPr>
               <w:rStyle w:val="Hyperlink"/>
@@ -3797,9 +3796,15 @@
           <w:i w:val="0"/>
           <w:color w:val="0066CC"/>
           <w:sz w:val="24"/>
-          <w:u w:val="single"/>
-        </w:rPr>
-        <w:t>w</w:t>
+        </w:rPr>
+        <w:hyperlink r:id="rId24" w:history="1">
+          <w:r>
+            <w:rPr>
+              <w:rStyle w:val="Hyperlink"/>
+            </w:rPr>
+            <w:t>w</w:t>
+          </w:r>
+        </w:hyperlink>
       </w:r>
       <w:r>
         <w:rPr>
@@ -3810,7 +3815,7 @@
           <w:sz w:val="24"/>
           <w:u w:val="single"/>
         </w:rPr>
-        <w:hyperlink r:id="rId23" w:history="1">
+        <w:hyperlink r:id="rId24" w:history="1">
           <w:r>
             <w:rPr>
               <w:rStyle w:val="Hyperlink"/>
@@ -3828,7 +3833,7 @@
           <w:sz w:val="24"/>
           <w:u w:val="single"/>
         </w:rPr>
-        <w:hyperlink r:id="rId23" w:history="1">
+        <w:hyperlink r:id="rId24" w:history="1">
           <w:r>
             <w:rPr>
               <w:rStyle w:val="Hyperlink"/>
@@ -3988,7 +3993,7 @@
           <w:sz w:val="24"/>
           <w:u w:val="single"/>
         </w:rPr>
-        <w:hyperlink r:id="rId24" w:history="1">
+        <w:hyperlink r:id="rId25" w:history="1">
           <w:r>
             <w:rPr>
               <w:rStyle w:val="Hyperlink"/>
@@ -4006,7 +4011,7 @@
           <w:sz w:val="24"/>
           <w:u w:val="single"/>
         </w:rPr>
-        <w:hyperlink r:id="rId24" w:history="1">
+        <w:hyperlink r:id="rId25" w:history="1">
           <w:r>
             <w:rPr>
               <w:rStyle w:val="Hyperlink"/>
@@ -4024,7 +4029,7 @@
           <w:sz w:val="24"/>
           <w:u w:val="single"/>
         </w:rPr>
-        <w:hyperlink r:id="rId24" w:history="1">
+        <w:hyperlink r:id="rId25" w:history="1">
           <w:r>
             <w:rPr>
               <w:rStyle w:val="Hyperlink"/>
@@ -4042,7 +4047,7 @@
           <w:sz w:val="24"/>
           <w:u w:val="single"/>
         </w:rPr>
-        <w:hyperlink r:id="rId24" w:history="1">
+        <w:hyperlink r:id="rId25" w:history="1">
           <w:r>
             <w:rPr>
               <w:rStyle w:val="Hyperlink"/>
@@ -4060,7 +4065,7 @@
           <w:sz w:val="24"/>
           <w:u w:val="single"/>
         </w:rPr>
-        <w:hyperlink r:id="rId24" w:history="1">
+        <w:hyperlink r:id="rId25" w:history="1">
           <w:r>
             <w:rPr>
               <w:rStyle w:val="Hyperlink"/>
@@ -4078,7 +4083,7 @@
           <w:sz w:val="24"/>
           <w:u w:val="single"/>
         </w:rPr>
-        <w:hyperlink r:id="rId24" w:history="1">
+        <w:hyperlink r:id="rId25" w:history="1">
           <w:r>
             <w:rPr>
               <w:rStyle w:val="Hyperlink"/>
@@ -4096,7 +4101,7 @@
           <w:sz w:val="24"/>
           <w:u w:val="single"/>
         </w:rPr>
-        <w:hyperlink r:id="rId24" w:history="1">
+        <w:hyperlink r:id="rId25" w:history="1">
           <w:r>
             <w:rPr>
               <w:rStyle w:val="Hyperlink"/>
@@ -4114,7 +4119,7 @@
           <w:sz w:val="24"/>
           <w:u w:val="single"/>
         </w:rPr>
-        <w:hyperlink r:id="rId24" w:history="1">
+        <w:hyperlink r:id="rId25" w:history="1">
           <w:r>
             <w:rPr>
               <w:rStyle w:val="Hyperlink"/>
@@ -4132,7 +4137,7 @@
           <w:sz w:val="24"/>
           <w:u w:val="single"/>
         </w:rPr>
-        <w:hyperlink r:id="rId24" w:history="1">
+        <w:hyperlink r:id="rId25" w:history="1">
           <w:r>
             <w:rPr>
               <w:rStyle w:val="Hyperlink"/>
@@ -4150,7 +4155,7 @@
           <w:sz w:val="24"/>
           <w:u w:val="single"/>
         </w:rPr>
-        <w:hyperlink r:id="rId24" w:history="1">
+        <w:hyperlink r:id="rId25" w:history="1">
           <w:r>
             <w:rPr>
               <w:rStyle w:val="Hyperlink"/>
@@ -4168,7 +4173,7 @@
           <w:sz w:val="24"/>
           <w:u w:val="single"/>
         </w:rPr>
-        <w:hyperlink r:id="rId24" w:history="1">
+        <w:hyperlink r:id="rId25" w:history="1">
           <w:r>
             <w:rPr>
               <w:rStyle w:val="Hyperlink"/>
@@ -4186,7 +4191,7 @@
           <w:sz w:val="24"/>
           <w:u w:val="single"/>
         </w:rPr>
-        <w:hyperlink r:id="rId24" w:history="1">
+        <w:hyperlink r:id="rId25" w:history="1">
           <w:r>
             <w:rPr>
               <w:rStyle w:val="Hyperlink"/>
@@ -4204,7 +4209,7 @@
           <w:sz w:val="24"/>
           <w:u w:val="single"/>
         </w:rPr>
-        <w:hyperlink r:id="rId24" w:history="1">
+        <w:hyperlink r:id="rId25" w:history="1">
           <w:r>
             <w:rPr>
               <w:rStyle w:val="Hyperlink"/>
@@ -4222,7 +4227,7 @@
           <w:sz w:val="24"/>
           <w:u w:val="single"/>
         </w:rPr>
-        <w:hyperlink r:id="rId24" w:history="1">
+        <w:hyperlink r:id="rId25" w:history="1">
           <w:r>
             <w:rPr>
               <w:rStyle w:val="Hyperlink"/>
@@ -4240,7 +4245,7 @@
           <w:sz w:val="24"/>
           <w:u w:val="single"/>
         </w:rPr>
-        <w:hyperlink r:id="rId24" w:history="1">
+        <w:hyperlink r:id="rId25" w:history="1">
           <w:r>
             <w:rPr>
               <w:rStyle w:val="Hyperlink"/>
@@ -4401,7 +4406,7 @@
           <w:sz w:val="24"/>
           <w:u w:val="single"/>
         </w:rPr>
-        <w:hyperlink r:id="rId25" w:history="1">
+        <w:hyperlink r:id="rId26" w:history="1">
           <w:r>
             <w:rPr>
               <w:rStyle w:val="Hyperlink"/>
@@ -4419,7 +4424,7 @@
           <w:sz w:val="24"/>
           <w:u w:val="single"/>
         </w:rPr>
-        <w:hyperlink r:id="rId25" w:history="1">
+        <w:hyperlink r:id="rId26" w:history="1">
           <w:r>
             <w:rPr>
               <w:rStyle w:val="Hyperlink"/>
@@ -4437,7 +4442,7 @@
           <w:sz w:val="24"/>
           <w:u w:val="single"/>
         </w:rPr>
-        <w:hyperlink r:id="rId25" w:history="1">
+        <w:hyperlink r:id="rId26" w:history="1">
           <w:r>
             <w:rPr>
               <w:rStyle w:val="Hyperlink"/>
@@ -4455,7 +4460,7 @@
           <w:sz w:val="24"/>
           <w:u w:val="single"/>
         </w:rPr>
-        <w:hyperlink r:id="rId25" w:history="1">
+        <w:hyperlink r:id="rId26" w:history="1">
           <w:r>
             <w:rPr>
               <w:rStyle w:val="Hyperlink"/>
@@ -4473,7 +4478,7 @@
           <w:sz w:val="24"/>
           <w:u w:val="single"/>
         </w:rPr>
-        <w:hyperlink r:id="rId25" w:history="1">
+        <w:hyperlink r:id="rId26" w:history="1">
           <w:r>
             <w:rPr>
               <w:rStyle w:val="Hyperlink"/>
@@ -4494,7 +4499,7 @@
           <w:sz w:val="24"/>
           <w:u w:val="single"/>
         </w:rPr>
-        <w:hyperlink r:id="rId25" w:history="1">
+        <w:hyperlink r:id="rId26" w:history="1">
           <w:r>
             <w:rPr>
               <w:rStyle w:val="Hyperlink"/>
@@ -4512,7 +4517,7 @@
           <w:sz w:val="24"/>
           <w:u w:val="single"/>
         </w:rPr>
-        <w:hyperlink r:id="rId25" w:history="1">
+        <w:hyperlink r:id="rId26" w:history="1">
           <w:r>
             <w:rPr>
               <w:rStyle w:val="Hyperlink"/>
@@ -4530,7 +4535,7 @@
           <w:sz w:val="24"/>
           <w:u w:val="single"/>
         </w:rPr>
-        <w:hyperlink r:id="rId25" w:history="1">
+        <w:hyperlink r:id="rId26" w:history="1">
           <w:r>
             <w:rPr>
               <w:rStyle w:val="Hyperlink"/>
@@ -4548,7 +4553,7 @@
           <w:sz w:val="24"/>
           <w:u w:val="single"/>
         </w:rPr>
-        <w:hyperlink r:id="rId25" w:history="1">
+        <w:hyperlink r:id="rId26" w:history="1">
           <w:r>
             <w:rPr>
               <w:rStyle w:val="Hyperlink"/>
@@ -4566,7 +4571,7 @@
           <w:sz w:val="24"/>
           <w:u w:val="single"/>
         </w:rPr>
-        <w:hyperlink r:id="rId25" w:history="1">
+        <w:hyperlink r:id="rId26" w:history="1">
           <w:r>
             <w:rPr>
               <w:rStyle w:val="Hyperlink"/>
@@ -4717,7 +4722,7 @@
           <w:sz w:val="24"/>
           <w:u w:val="single"/>
         </w:rPr>
-        <w:hyperlink r:id="rId26" w:history="1">
+        <w:hyperlink r:id="rId27" w:history="1">
           <w:r>
             <w:rPr>
               <w:rStyle w:val="Hyperlink"/>
@@ -4735,7 +4740,7 @@
           <w:sz w:val="24"/>
           <w:u w:val="single"/>
         </w:rPr>
-        <w:hyperlink r:id="rId26" w:history="1">
+        <w:hyperlink r:id="rId27" w:history="1">
           <w:r>
             <w:rPr>
               <w:rStyle w:val="Hyperlink"/>
@@ -4753,7 +4758,7 @@
           <w:sz w:val="24"/>
           <w:u w:val="single"/>
         </w:rPr>
-        <w:hyperlink r:id="rId26" w:history="1">
+        <w:hyperlink r:id="rId27" w:history="1">
           <w:r>
             <w:rPr>
               <w:rStyle w:val="Hyperlink"/>
@@ -4771,7 +4776,7 @@
           <w:sz w:val="24"/>
           <w:u w:val="single"/>
         </w:rPr>
-        <w:hyperlink r:id="rId26" w:history="1">
+        <w:hyperlink r:id="rId27" w:history="1">
           <w:r>
             <w:rPr>
               <w:rStyle w:val="Hyperlink"/>
@@ -4789,7 +4794,7 @@
           <w:sz w:val="24"/>
           <w:u w:val="single"/>
         </w:rPr>
-        <w:hyperlink r:id="rId26" w:history="1">
+        <w:hyperlink r:id="rId27" w:history="1">
           <w:r>
             <w:rPr>
               <w:rStyle w:val="Hyperlink"/>
@@ -4807,7 +4812,7 @@
           <w:sz w:val="24"/>
           <w:u w:val="single"/>
         </w:rPr>
-        <w:hyperlink r:id="rId26" w:history="1">
+        <w:hyperlink r:id="rId27" w:history="1">
           <w:r>
             <w:rPr>
               <w:rStyle w:val="Hyperlink"/>
@@ -4825,7 +4830,7 @@
           <w:sz w:val="24"/>
           <w:u w:val="single"/>
         </w:rPr>
-        <w:hyperlink r:id="rId26" w:history="1">
+        <w:hyperlink r:id="rId27" w:history="1">
           <w:r>
             <w:rPr>
               <w:rStyle w:val="Hyperlink"/>
@@ -4843,7 +4848,7 @@
           <w:sz w:val="24"/>
           <w:u w:val="single"/>
         </w:rPr>
-        <w:hyperlink r:id="rId26" w:history="1">
+        <w:hyperlink r:id="rId27" w:history="1">
           <w:r>
             <w:rPr>
               <w:rStyle w:val="Hyperlink"/>
@@ -4861,7 +4866,7 @@
           <w:sz w:val="24"/>
           <w:u w:val="single"/>
         </w:rPr>
-        <w:hyperlink r:id="rId26" w:history="1">
+        <w:hyperlink r:id="rId27" w:history="1">
           <w:r>
             <w:rPr>
               <w:rStyle w:val="Hyperlink"/>

--- a/EXPORTS/DOCX/published/niveau3/English/JustinusNassau.docx
+++ b/EXPORTS/DOCX/published/niveau3/English/JustinusNassau.docx
@@ -687,6 +687,7 @@
           <w:i w:val="0"/>
           <w:color w:val="0066CC"/>
           <w:sz w:val="24"/>
+          <w:u w:val="single"/>
         </w:rPr>
         <w:t>h</w:t>
       </w:r>
@@ -1042,36 +1043,7 @@
           <w:color w:val="000000"/>
           <w:sz w:val="24"/>
         </w:rPr>
-        <w:t>‘persons among the readers of these lines who have a pr</w:t>
-      </w:r>
-      <w:r>
-        <w:rPr>
-          <w:u w:val="single" w:color="0066cc"/>
-          <w:rFonts w:ascii="Charis SIL Regular" w:hAnsi="Charis SIL Regular" w:eastAsia="Charis SIL Regular"/>
-          <w:b w:val="0"/>
-          <w:i w:val="0"/>
-          <w:color w:val="000000"/>
-          <w:sz w:val="24"/>
-        </w:rPr>
-        <w:t>i</w:t>
-      </w:r>
-      <w:r>
-        <w:rPr>
-          <w:u w:val="single" w:color="0066cc"/>
-          <w:rFonts w:ascii="Charis SIL Regular" w:hAnsi="Charis SIL Regular" w:eastAsia="Charis SIL Regular"/>
-          <w:b w:val="0"/>
-          <w:i w:val="0"/>
-          <w:color w:val="000000"/>
-          <w:sz w:val="24"/>
-        </w:rPr>
-        <w:hyperlink r:id="rId13" w:history="1">
-          <w:r>
-            <w:rPr>
-              <w:rStyle w:val="Hyperlink"/>
-            </w:rPr>
-            <w:t>vate colle</w:t>
-          </w:r>
-        </w:hyperlink>
+        <w:t>‘persons among the readers of these lines who have a private colle</w:t>
       </w:r>
       <w:r>
         <w:rPr>
@@ -1365,19 +1337,9 @@
             <w:rPr>
               <w:rStyle w:val="Hyperlink"/>
             </w:rPr>
-            <w:t>acific to</w:t>
+            <w:t xml:space="preserve">acific to </w:t>
           </w:r>
         </w:hyperlink>
-      </w:r>
-      <w:r>
-        <w:rPr>
-          <w:rFonts w:ascii="Charis SIL Regular" w:hAnsi="Charis SIL Regular" w:eastAsia="Charis SIL Regular"/>
-          <w:b w:val="0"/>
-          <w:i w:val="0"/>
-          <w:color w:val="000000"/>
-          <w:sz w:val="24"/>
-        </w:rPr>
-        <w:t xml:space="preserve"> </w:t>
       </w:r>
       <w:r>
         <w:rPr>
@@ -1404,7 +1366,7 @@
             <w:rPr>
               <w:rStyle w:val="Hyperlink"/>
             </w:rPr>
-            <w:t>pplement t</w:t>
+            <w:t xml:space="preserve">pplement </w:t>
           </w:r>
         </w:hyperlink>
       </w:r>
@@ -1416,7 +1378,7 @@
           <w:color w:val="000000"/>
           <w:sz w:val="24"/>
         </w:rPr>
-        <w:t xml:space="preserve">he Indonesian </w:t>
+        <w:t xml:space="preserve">the Indonesian </w:t>
       </w:r>
       <w:r>
         <w:rPr>
@@ -3063,7 +3025,7 @@
           <w:sz w:val="24"/>
           <w:u w:val="single"/>
         </w:rPr>
-        <w:hyperlink r:id="rId19" w:history="1">
+        <w:hyperlink r:id="rId20" w:history="1">
           <w:r>
             <w:rPr>
               <w:rStyle w:val="Hyperlink"/>
@@ -3081,7 +3043,7 @@
           <w:sz w:val="24"/>
           <w:u w:val="single"/>
         </w:rPr>
-        <w:hyperlink r:id="rId19" w:history="1">
+        <w:hyperlink r:id="rId20" w:history="1">
           <w:r>
             <w:rPr>
               <w:rStyle w:val="Hyperlink"/>
@@ -3092,21 +3054,13 @@
       </w:r>
       <w:r>
         <w:rPr>
-          <w:u w:val="single" w:color="0066cc"/>
           <w:rFonts w:ascii="Charis SIL Regular" w:hAnsi="Charis SIL Regular" w:eastAsia="Charis SIL Regular"/>
           <w:b w:val="0"/>
           <w:i w:val="0"/>
           <w:color w:val="000000"/>
           <w:sz w:val="24"/>
         </w:rPr>
-        <w:hyperlink r:id="rId19" w:history="1">
-          <w:r>
-            <w:rPr>
-              <w:rStyle w:val="Hyperlink"/>
-            </w:rPr>
-            <w:t xml:space="preserve">, </w:t>
-          </w:r>
-        </w:hyperlink>
+        <w:t xml:space="preserve">, </w:t>
       </w:r>
       <w:r>
         <w:rPr>
@@ -3117,7 +3071,7 @@
           <w:sz w:val="24"/>
           <w:u w:val="single"/>
         </w:rPr>
-        <w:hyperlink r:id="rId19" w:history="1">
+        <w:hyperlink r:id="rId21" w:history="1">
           <w:r>
             <w:rPr>
               <w:rStyle w:val="Hyperlink"/>
@@ -3372,7 +3326,7 @@
           <w:sz w:val="24"/>
           <w:u w:val="single"/>
         </w:rPr>
-        <w:hyperlink r:id="rId22" w:history="1">
+        <w:hyperlink r:id="rId23" w:history="1">
           <w:r>
             <w:rPr>
               <w:rStyle w:val="Hyperlink"/>
@@ -3390,7 +3344,7 @@
           <w:sz w:val="24"/>
           <w:u w:val="single"/>
         </w:rPr>
-        <w:hyperlink r:id="rId22" w:history="1">
+        <w:hyperlink r:id="rId23" w:history="1">
           <w:r>
             <w:rPr>
               <w:rStyle w:val="Hyperlink"/>
@@ -3796,6 +3750,7 @@
           <w:i w:val="0"/>
           <w:color w:val="0066CC"/>
           <w:sz w:val="24"/>
+          <w:u w:val="single"/>
         </w:rPr>
         <w:hyperlink r:id="rId24" w:history="1">
           <w:r>

--- a/EXPORTS/DOCX/published/niveau3/English/JustinusNassau.docx
+++ b/EXPORTS/DOCX/published/niveau3/English/JustinusNassau.docx
@@ -383,7 +383,7 @@
           <w:sz w:val="24"/>
           <w:u w:val="single"/>
         </w:rPr>
-        <w:hyperlink r:id="rId9" w:history="1">
+        <w:hyperlink r:id="rId10" w:history="1">
           <w:r>
             <w:rPr>
               <w:rStyle w:val="Hyperlink"/>
@@ -412,7 +412,7 @@
           <w:sz w:val="24"/>
           <w:u w:val="single"/>
         </w:rPr>
-        <w:hyperlink r:id="rId10" w:history="1">
+        <w:hyperlink r:id="rId9" w:history="1">
           <w:r>
             <w:rPr>
               <w:rStyle w:val="Hyperlink"/>
@@ -430,7 +430,7 @@
           <w:sz w:val="24"/>
           <w:u w:val="single"/>
         </w:rPr>
-        <w:hyperlink r:id="rId10" w:history="1">
+        <w:hyperlink r:id="rId9" w:history="1">
           <w:r>
             <w:rPr>
               <w:rStyle w:val="Hyperlink"/>
@@ -448,7 +448,7 @@
           <w:sz w:val="24"/>
           <w:u w:val="single"/>
         </w:rPr>
-        <w:hyperlink r:id="rId10" w:history="1">
+        <w:hyperlink r:id="rId9" w:history="1">
           <w:r>
             <w:rPr>
               <w:rStyle w:val="Hyperlink"/>
@@ -477,7 +477,7 @@
           <w:sz w:val="24"/>
           <w:u w:val="single"/>
         </w:rPr>
-        <w:hyperlink r:id="rId10" w:history="1">
+        <w:hyperlink r:id="rId9" w:history="1">
           <w:r>
             <w:rPr>
               <w:rStyle w:val="Hyperlink"/>
@@ -495,7 +495,7 @@
           <w:sz w:val="24"/>
           <w:u w:val="single"/>
         </w:rPr>
-        <w:hyperlink r:id="rId10" w:history="1">
+        <w:hyperlink r:id="rId9" w:history="1">
           <w:r>
             <w:rPr>
               <w:rStyle w:val="Hyperlink"/>
@@ -540,7 +540,36 @@
           <w:color w:val="000000"/>
           <w:sz w:val="24"/>
         </w:rPr>
-        <w:t xml:space="preserve">Breda. To supplement the students’ book knowledge Claas Spat, </w:t>
+        <w:t>Breda. To supplement the students’ book knowledge Claas</w:t>
+      </w:r>
+      <w:r>
+        <w:rPr>
+          <w:u w:val="single" w:color="0066cc"/>
+          <w:rFonts w:ascii="Charis SIL Regular" w:hAnsi="Charis SIL Regular" w:eastAsia="Charis SIL Regular"/>
+          <w:b w:val="0"/>
+          <w:i w:val="0"/>
+          <w:color w:val="000000"/>
+          <w:sz w:val="24"/>
+        </w:rPr>
+        <w:t xml:space="preserve"> </w:t>
+      </w:r>
+      <w:r>
+        <w:rPr>
+          <w:u w:val="single" w:color="0066cc"/>
+          <w:rFonts w:ascii="Charis SIL Regular" w:hAnsi="Charis SIL Regular" w:eastAsia="Charis SIL Regular"/>
+          <w:b w:val="0"/>
+          <w:i w:val="0"/>
+          <w:color w:val="000000"/>
+          <w:sz w:val="24"/>
+        </w:rPr>
+        <w:hyperlink r:id="rId10" w:history="1">
+          <w:r>
+            <w:rPr>
+              <w:rStyle w:val="Hyperlink"/>
+            </w:rPr>
+            <w:t xml:space="preserve">Spat, </w:t>
+          </w:r>
+        </w:hyperlink>
       </w:r>
       <w:r>
         <w:rPr>
@@ -659,7 +688,7 @@
             <w:rPr>
               <w:rStyle w:val="Hyperlink"/>
             </w:rPr>
-            <w:t>Etnografis</w:t>
+            <w:t>Etnografisc</w:t>
           </w:r>
         </w:hyperlink>
       </w:r>
@@ -670,15 +699,9 @@
           <w:i w:val="0"/>
           <w:color w:val="0066CC"/>
           <w:sz w:val="24"/>
-        </w:rPr>
-        <w:hyperlink r:id="rId11" w:history="1">
-          <w:r>
-            <w:rPr>
-              <w:rStyle w:val="Hyperlink"/>
-            </w:rPr>
-            <w:t>c</w:t>
-          </w:r>
-        </w:hyperlink>
+          <w:u w:val="single"/>
+        </w:rPr>
+        <w:t>h</w:t>
       </w:r>
       <w:r>
         <w:rPr>
@@ -687,18 +710,6 @@
           <w:i w:val="0"/>
           <w:color w:val="0066CC"/>
           <w:sz w:val="24"/>
-          <w:u w:val="single"/>
-        </w:rPr>
-        <w:t>h</w:t>
-      </w:r>
-      <w:r>
-        <w:rPr>
-          <w:rFonts w:ascii="Charis SIL Regular" w:hAnsi="Charis SIL Regular" w:eastAsia="Charis SIL Regular"/>
-          <w:b w:val="0"/>
-          <w:i w:val="0"/>
-          <w:color w:val="0066CC"/>
-          <w:sz w:val="24"/>
-          <w:u w:val="single"/>
         </w:rPr>
         <w:t xml:space="preserve"> </w:t>
       </w:r>
@@ -1043,7 +1054,36 @@
           <w:color w:val="000000"/>
           <w:sz w:val="24"/>
         </w:rPr>
-        <w:t>‘persons among the readers of these lines who have a private colle</w:t>
+        <w:t>‘persons among the readers of these lines who have a pr</w:t>
+      </w:r>
+      <w:r>
+        <w:rPr>
+          <w:u w:val="single" w:color="0066cc"/>
+          <w:rFonts w:ascii="Charis SIL Regular" w:hAnsi="Charis SIL Regular" w:eastAsia="Charis SIL Regular"/>
+          <w:b w:val="0"/>
+          <w:i w:val="0"/>
+          <w:color w:val="000000"/>
+          <w:sz w:val="24"/>
+        </w:rPr>
+        <w:t>i</w:t>
+      </w:r>
+      <w:r>
+        <w:rPr>
+          <w:u w:val="single" w:color="0066cc"/>
+          <w:rFonts w:ascii="Charis SIL Regular" w:hAnsi="Charis SIL Regular" w:eastAsia="Charis SIL Regular"/>
+          <w:b w:val="0"/>
+          <w:i w:val="0"/>
+          <w:color w:val="000000"/>
+          <w:sz w:val="24"/>
+        </w:rPr>
+        <w:hyperlink r:id="rId13" w:history="1">
+          <w:r>
+            <w:rPr>
+              <w:rStyle w:val="Hyperlink"/>
+            </w:rPr>
+            <w:t>vate colle</w:t>
+          </w:r>
+        </w:hyperlink>
       </w:r>
       <w:r>
         <w:rPr>
@@ -1337,9 +1377,19 @@
             <w:rPr>
               <w:rStyle w:val="Hyperlink"/>
             </w:rPr>
-            <w:t xml:space="preserve">acific to </w:t>
+            <w:t>acific to</w:t>
           </w:r>
         </w:hyperlink>
+      </w:r>
+      <w:r>
+        <w:rPr>
+          <w:rFonts w:ascii="Charis SIL Regular" w:hAnsi="Charis SIL Regular" w:eastAsia="Charis SIL Regular"/>
+          <w:b w:val="0"/>
+          <w:i w:val="0"/>
+          <w:color w:val="000000"/>
+          <w:sz w:val="24"/>
+        </w:rPr>
+        <w:t xml:space="preserve"> </w:t>
       </w:r>
       <w:r>
         <w:rPr>
@@ -1366,7 +1416,7 @@
             <w:rPr>
               <w:rStyle w:val="Hyperlink"/>
             </w:rPr>
-            <w:t xml:space="preserve">pplement </w:t>
+            <w:t>pplement t</w:t>
           </w:r>
         </w:hyperlink>
       </w:r>
@@ -1378,7 +1428,7 @@
           <w:color w:val="000000"/>
           <w:sz w:val="24"/>
         </w:rPr>
-        <w:t xml:space="preserve">the Indonesian </w:t>
+        <w:t xml:space="preserve">he Indonesian </w:t>
       </w:r>
       <w:r>
         <w:rPr>
@@ -3025,7 +3075,7 @@
           <w:sz w:val="24"/>
           <w:u w:val="single"/>
         </w:rPr>
-        <w:hyperlink r:id="rId20" w:history="1">
+        <w:hyperlink r:id="rId19" w:history="1">
           <w:r>
             <w:rPr>
               <w:rStyle w:val="Hyperlink"/>
@@ -3043,7 +3093,7 @@
           <w:sz w:val="24"/>
           <w:u w:val="single"/>
         </w:rPr>
-        <w:hyperlink r:id="rId20" w:history="1">
+        <w:hyperlink r:id="rId19" w:history="1">
           <w:r>
             <w:rPr>
               <w:rStyle w:val="Hyperlink"/>
@@ -3071,7 +3121,7 @@
           <w:sz w:val="24"/>
           <w:u w:val="single"/>
         </w:rPr>
-        <w:hyperlink r:id="rId21" w:history="1">
+        <w:hyperlink r:id="rId19" w:history="1">
           <w:r>
             <w:rPr>
               <w:rStyle w:val="Hyperlink"/>
@@ -3326,7 +3376,7 @@
           <w:sz w:val="24"/>
           <w:u w:val="single"/>
         </w:rPr>
-        <w:hyperlink r:id="rId23" w:history="1">
+        <w:hyperlink r:id="rId22" w:history="1">
           <w:r>
             <w:rPr>
               <w:rStyle w:val="Hyperlink"/>
@@ -3344,7 +3394,7 @@
           <w:sz w:val="24"/>
           <w:u w:val="single"/>
         </w:rPr>
-        <w:hyperlink r:id="rId23" w:history="1">
+        <w:hyperlink r:id="rId22" w:history="1">
           <w:r>
             <w:rPr>
               <w:rStyle w:val="Hyperlink"/>
@@ -3752,14 +3802,7 @@
           <w:sz w:val="24"/>
           <w:u w:val="single"/>
         </w:rPr>
-        <w:hyperlink r:id="rId24" w:history="1">
-          <w:r>
-            <w:rPr>
-              <w:rStyle w:val="Hyperlink"/>
-            </w:rPr>
-            <w:t>w</w:t>
-          </w:r>
-        </w:hyperlink>
+        <w:t>w</w:t>
       </w:r>
       <w:r>
         <w:rPr>

--- a/EXPORTS/DOCX/published/niveau3/English/JustinusNassau.docx
+++ b/EXPORTS/DOCX/published/niveau3/English/JustinusNassau.docx
@@ -412,7 +412,7 @@
           <w:sz w:val="24"/>
           <w:u w:val="single"/>
         </w:rPr>
-        <w:hyperlink r:id="rId9" w:history="1">
+        <w:hyperlink r:id="rId10" w:history="1">
           <w:r>
             <w:rPr>
               <w:rStyle w:val="Hyperlink"/>
@@ -430,7 +430,7 @@
           <w:sz w:val="24"/>
           <w:u w:val="single"/>
         </w:rPr>
-        <w:hyperlink r:id="rId9" w:history="1">
+        <w:hyperlink r:id="rId10" w:history="1">
           <w:r>
             <w:rPr>
               <w:rStyle w:val="Hyperlink"/>
@@ -448,7 +448,7 @@
           <w:sz w:val="24"/>
           <w:u w:val="single"/>
         </w:rPr>
-        <w:hyperlink r:id="rId9" w:history="1">
+        <w:hyperlink r:id="rId10" w:history="1">
           <w:r>
             <w:rPr>
               <w:rStyle w:val="Hyperlink"/>
@@ -477,7 +477,7 @@
           <w:sz w:val="24"/>
           <w:u w:val="single"/>
         </w:rPr>
-        <w:hyperlink r:id="rId9" w:history="1">
+        <w:hyperlink r:id="rId10" w:history="1">
           <w:r>
             <w:rPr>
               <w:rStyle w:val="Hyperlink"/>
@@ -495,7 +495,7 @@
           <w:sz w:val="24"/>
           <w:u w:val="single"/>
         </w:rPr>
-        <w:hyperlink r:id="rId9" w:history="1">
+        <w:hyperlink r:id="rId10" w:history="1">
           <w:r>
             <w:rPr>
               <w:rStyle w:val="Hyperlink"/>
@@ -688,7 +688,7 @@
             <w:rPr>
               <w:rStyle w:val="Hyperlink"/>
             </w:rPr>
-            <w:t>Etnografisc</w:t>
+            <w:t>Etnografis</w:t>
           </w:r>
         </w:hyperlink>
       </w:r>
@@ -699,9 +699,15 @@
           <w:i w:val="0"/>
           <w:color w:val="0066CC"/>
           <w:sz w:val="24"/>
-          <w:u w:val="single"/>
-        </w:rPr>
-        <w:t>h</w:t>
+        </w:rPr>
+        <w:hyperlink r:id="rId11" w:history="1">
+          <w:r>
+            <w:rPr>
+              <w:rStyle w:val="Hyperlink"/>
+            </w:rPr>
+            <w:t>c</w:t>
+          </w:r>
+        </w:hyperlink>
       </w:r>
       <w:r>
         <w:rPr>
@@ -710,6 +716,17 @@
           <w:i w:val="0"/>
           <w:color w:val="0066CC"/>
           <w:sz w:val="24"/>
+        </w:rPr>
+        <w:t>h</w:t>
+      </w:r>
+      <w:r>
+        <w:rPr>
+          <w:rFonts w:ascii="Charis SIL Regular" w:hAnsi="Charis SIL Regular" w:eastAsia="Charis SIL Regular"/>
+          <w:b w:val="0"/>
+          <w:i w:val="0"/>
+          <w:color w:val="0066CC"/>
+          <w:sz w:val="24"/>
+          <w:u w:val="single"/>
         </w:rPr>
         <w:t xml:space="preserve"> </w:t>
       </w:r>
@@ -3075,7 +3092,7 @@
           <w:sz w:val="24"/>
           <w:u w:val="single"/>
         </w:rPr>
-        <w:hyperlink r:id="rId19" w:history="1">
+        <w:hyperlink r:id="rId20" w:history="1">
           <w:r>
             <w:rPr>
               <w:rStyle w:val="Hyperlink"/>
@@ -3093,7 +3110,7 @@
           <w:sz w:val="24"/>
           <w:u w:val="single"/>
         </w:rPr>
-        <w:hyperlink r:id="rId19" w:history="1">
+        <w:hyperlink r:id="rId20" w:history="1">
           <w:r>
             <w:rPr>
               <w:rStyle w:val="Hyperlink"/>
@@ -3121,7 +3138,7 @@
           <w:sz w:val="24"/>
           <w:u w:val="single"/>
         </w:rPr>
-        <w:hyperlink r:id="rId19" w:history="1">
+        <w:hyperlink r:id="rId21" w:history="1">
           <w:r>
             <w:rPr>
               <w:rStyle w:val="Hyperlink"/>
@@ -3168,7 +3185,7 @@
           <w:sz w:val="24"/>
           <w:u w:val="single"/>
         </w:rPr>
-        <w:hyperlink r:id="rId21" w:history="1">
+        <w:hyperlink r:id="rId19" w:history="1">
           <w:r>
             <w:rPr>
               <w:rStyle w:val="Hyperlink"/>
@@ -3376,7 +3393,7 @@
           <w:sz w:val="24"/>
           <w:u w:val="single"/>
         </w:rPr>
-        <w:hyperlink r:id="rId22" w:history="1">
+        <w:hyperlink r:id="rId23" w:history="1">
           <w:r>
             <w:rPr>
               <w:rStyle w:val="Hyperlink"/>
@@ -3394,7 +3411,7 @@
           <w:sz w:val="24"/>
           <w:u w:val="single"/>
         </w:rPr>
-        <w:hyperlink r:id="rId22" w:history="1">
+        <w:hyperlink r:id="rId23" w:history="1">
           <w:r>
             <w:rPr>
               <w:rStyle w:val="Hyperlink"/>
@@ -3802,7 +3819,14 @@
           <w:sz w:val="24"/>
           <w:u w:val="single"/>
         </w:rPr>
-        <w:t>w</w:t>
+        <w:hyperlink r:id="rId24" w:history="1">
+          <w:r>
+            <w:rPr>
+              <w:rStyle w:val="Hyperlink"/>
+            </w:rPr>
+            <w:t>w</w:t>
+          </w:r>
+        </w:hyperlink>
       </w:r>
       <w:r>
         <w:rPr>

--- a/EXPORTS/DOCX/published/niveau3/English/JustinusNassau.docx
+++ b/EXPORTS/DOCX/published/niveau3/English/JustinusNassau.docx
@@ -383,7 +383,7 @@
           <w:sz w:val="24"/>
           <w:u w:val="single"/>
         </w:rPr>
-        <w:hyperlink r:id="rId10" w:history="1">
+        <w:hyperlink r:id="rId9" w:history="1">
           <w:r>
             <w:rPr>
               <w:rStyle w:val="Hyperlink"/>
@@ -412,7 +412,7 @@
           <w:sz w:val="24"/>
           <w:u w:val="single"/>
         </w:rPr>
-        <w:hyperlink r:id="rId10" w:history="1">
+        <w:hyperlink r:id="rId9" w:history="1">
           <w:r>
             <w:rPr>
               <w:rStyle w:val="Hyperlink"/>
@@ -430,7 +430,7 @@
           <w:sz w:val="24"/>
           <w:u w:val="single"/>
         </w:rPr>
-        <w:hyperlink r:id="rId10" w:history="1">
+        <w:hyperlink r:id="rId9" w:history="1">
           <w:r>
             <w:rPr>
               <w:rStyle w:val="Hyperlink"/>
@@ -448,7 +448,7 @@
           <w:sz w:val="24"/>
           <w:u w:val="single"/>
         </w:rPr>
-        <w:hyperlink r:id="rId10" w:history="1">
+        <w:hyperlink r:id="rId9" w:history="1">
           <w:r>
             <w:rPr>
               <w:rStyle w:val="Hyperlink"/>
@@ -477,7 +477,7 @@
           <w:sz w:val="24"/>
           <w:u w:val="single"/>
         </w:rPr>
-        <w:hyperlink r:id="rId10" w:history="1">
+        <w:hyperlink r:id="rId9" w:history="1">
           <w:r>
             <w:rPr>
               <w:rStyle w:val="Hyperlink"/>
@@ -495,7 +495,7 @@
           <w:sz w:val="24"/>
           <w:u w:val="single"/>
         </w:rPr>
-        <w:hyperlink r:id="rId10" w:history="1">
+        <w:hyperlink r:id="rId9" w:history="1">
           <w:r>
             <w:rPr>
               <w:rStyle w:val="Hyperlink"/>
@@ -699,15 +699,9 @@
           <w:i w:val="0"/>
           <w:color w:val="0066CC"/>
           <w:sz w:val="24"/>
-        </w:rPr>
-        <w:hyperlink r:id="rId11" w:history="1">
-          <w:r>
-            <w:rPr>
-              <w:rStyle w:val="Hyperlink"/>
-            </w:rPr>
-            <w:t>c</w:t>
-          </w:r>
-        </w:hyperlink>
+          <w:u w:val="single"/>
+        </w:rPr>
+        <w:t>c</w:t>
       </w:r>
       <w:r>
         <w:rPr>
@@ -3185,7 +3179,7 @@
           <w:sz w:val="24"/>
           <w:u w:val="single"/>
         </w:rPr>
-        <w:hyperlink r:id="rId19" w:history="1">
+        <w:hyperlink r:id="rId21" w:history="1">
           <w:r>
             <w:rPr>
               <w:rStyle w:val="Hyperlink"/>
@@ -3393,7 +3387,7 @@
           <w:sz w:val="24"/>
           <w:u w:val="single"/>
         </w:rPr>
-        <w:hyperlink r:id="rId23" w:history="1">
+        <w:hyperlink r:id="rId22" w:history="1">
           <w:r>
             <w:rPr>
               <w:rStyle w:val="Hyperlink"/>
@@ -3411,7 +3405,7 @@
           <w:sz w:val="24"/>
           <w:u w:val="single"/>
         </w:rPr>
-        <w:hyperlink r:id="rId23" w:history="1">
+        <w:hyperlink r:id="rId22" w:history="1">
           <w:r>
             <w:rPr>
               <w:rStyle w:val="Hyperlink"/>
@@ -3819,14 +3813,7 @@
           <w:sz w:val="24"/>
           <w:u w:val="single"/>
         </w:rPr>
-        <w:hyperlink r:id="rId24" w:history="1">
-          <w:r>
-            <w:rPr>
-              <w:rStyle w:val="Hyperlink"/>
-            </w:rPr>
-            <w:t>w</w:t>
-          </w:r>
-        </w:hyperlink>
+        <w:t>w</w:t>
       </w:r>
       <w:r>
         <w:rPr>

--- a/EXPORTS/DOCX/published/niveau3/English/JustinusNassau.docx
+++ b/EXPORTS/DOCX/published/niveau3/English/JustinusNassau.docx
@@ -477,7 +477,7 @@
           <w:sz w:val="24"/>
           <w:u w:val="single"/>
         </w:rPr>
-        <w:hyperlink r:id="rId9" w:history="1">
+        <w:hyperlink r:id="rId10" w:history="1">
           <w:r>
             <w:rPr>
               <w:rStyle w:val="Hyperlink"/>
@@ -495,7 +495,7 @@
           <w:sz w:val="24"/>
           <w:u w:val="single"/>
         </w:rPr>
-        <w:hyperlink r:id="rId9" w:history="1">
+        <w:hyperlink r:id="rId10" w:history="1">
           <w:r>
             <w:rPr>
               <w:rStyle w:val="Hyperlink"/>
@@ -699,9 +699,15 @@
           <w:i w:val="0"/>
           <w:color w:val="0066CC"/>
           <w:sz w:val="24"/>
-          <w:u w:val="single"/>
-        </w:rPr>
-        <w:t>c</w:t>
+        </w:rPr>
+        <w:hyperlink r:id="rId11" w:history="1">
+          <w:r>
+            <w:rPr>
+              <w:rStyle w:val="Hyperlink"/>
+            </w:rPr>
+            <w:t>c</w:t>
+          </w:r>
+        </w:hyperlink>
       </w:r>
       <w:r>
         <w:rPr>
@@ -3104,7 +3110,7 @@
           <w:sz w:val="24"/>
           <w:u w:val="single"/>
         </w:rPr>
-        <w:hyperlink r:id="rId20" w:history="1">
+        <w:hyperlink r:id="rId19" w:history="1">
           <w:r>
             <w:rPr>
               <w:rStyle w:val="Hyperlink"/>
@@ -3115,13 +3121,21 @@
       </w:r>
       <w:r>
         <w:rPr>
+          <w:u w:val="single" w:color="0066cc"/>
           <w:rFonts w:ascii="Charis SIL Regular" w:hAnsi="Charis SIL Regular" w:eastAsia="Charis SIL Regular"/>
           <w:b w:val="0"/>
           <w:i w:val="0"/>
           <w:color w:val="000000"/>
           <w:sz w:val="24"/>
         </w:rPr>
-        <w:t xml:space="preserve">, </w:t>
+        <w:hyperlink r:id="rId19" w:history="1">
+          <w:r>
+            <w:rPr>
+              <w:rStyle w:val="Hyperlink"/>
+            </w:rPr>
+            <w:t xml:space="preserve">, </w:t>
+          </w:r>
+        </w:hyperlink>
       </w:r>
       <w:r>
         <w:rPr>
@@ -3132,7 +3146,7 @@
           <w:sz w:val="24"/>
           <w:u w:val="single"/>
         </w:rPr>
-        <w:hyperlink r:id="rId21" w:history="1">
+        <w:hyperlink r:id="rId19" w:history="1">
           <w:r>
             <w:rPr>
               <w:rStyle w:val="Hyperlink"/>
@@ -3161,7 +3175,7 @@
           <w:sz w:val="24"/>
           <w:u w:val="single"/>
         </w:rPr>
-        <w:hyperlink r:id="rId21" w:history="1">
+        <w:hyperlink r:id="rId19" w:history="1">
           <w:r>
             <w:rPr>
               <w:rStyle w:val="Hyperlink"/>
@@ -3179,7 +3193,7 @@
           <w:sz w:val="24"/>
           <w:u w:val="single"/>
         </w:rPr>
-        <w:hyperlink r:id="rId21" w:history="1">
+        <w:hyperlink r:id="rId19" w:history="1">
           <w:r>
             <w:rPr>
               <w:rStyle w:val="Hyperlink"/>
@@ -3287,7 +3301,7 @@
           <w:sz w:val="24"/>
           <w:u w:val="single"/>
         </w:rPr>
-        <w:hyperlink r:id="rId22" w:history="1">
+        <w:hyperlink r:id="rId21" w:history="1">
           <w:r>
             <w:rPr>
               <w:rStyle w:val="Hyperlink"/>
@@ -3305,7 +3319,7 @@
           <w:sz w:val="24"/>
           <w:u w:val="single"/>
         </w:rPr>
-        <w:hyperlink r:id="rId22" w:history="1">
+        <w:hyperlink r:id="rId21" w:history="1">
           <w:r>
             <w:rPr>
               <w:rStyle w:val="Hyperlink"/>
@@ -3323,7 +3337,7 @@
           <w:sz w:val="24"/>
           <w:u w:val="single"/>
         </w:rPr>
-        <w:hyperlink r:id="rId22" w:history="1">
+        <w:hyperlink r:id="rId21" w:history="1">
           <w:r>
             <w:rPr>
               <w:rStyle w:val="Hyperlink"/>
@@ -3341,7 +3355,7 @@
           <w:sz w:val="24"/>
           <w:u w:val="single"/>
         </w:rPr>
-        <w:hyperlink r:id="rId22" w:history="1">
+        <w:hyperlink r:id="rId21" w:history="1">
           <w:r>
             <w:rPr>
               <w:rStyle w:val="Hyperlink"/>
@@ -3369,7 +3383,7 @@
           <w:sz w:val="24"/>
           <w:u w:val="single"/>
         </w:rPr>
-        <w:hyperlink r:id="rId23" w:history="1">
+        <w:hyperlink r:id="rId22" w:history="1">
           <w:r>
             <w:rPr>
               <w:rStyle w:val="Hyperlink"/>
@@ -3543,7 +3557,7 @@
           <w:sz w:val="24"/>
           <w:u w:val="single"/>
         </w:rPr>
-        <w:hyperlink r:id="rId24" w:history="1">
+        <w:hyperlink r:id="rId23" w:history="1">
           <w:r>
             <w:rPr>
               <w:rStyle w:val="Hyperlink"/>
@@ -3561,7 +3575,7 @@
           <w:sz w:val="24"/>
           <w:u w:val="single"/>
         </w:rPr>
-        <w:hyperlink r:id="rId24" w:history="1">
+        <w:hyperlink r:id="rId23" w:history="1">
           <w:r>
             <w:rPr>
               <w:rStyle w:val="Hyperlink"/>
@@ -3579,7 +3593,7 @@
           <w:sz w:val="24"/>
           <w:u w:val="single"/>
         </w:rPr>
-        <w:hyperlink r:id="rId24" w:history="1">
+        <w:hyperlink r:id="rId23" w:history="1">
           <w:r>
             <w:rPr>
               <w:rStyle w:val="Hyperlink"/>
@@ -3597,7 +3611,7 @@
           <w:sz w:val="24"/>
           <w:u w:val="single"/>
         </w:rPr>
-        <w:hyperlink r:id="rId24" w:history="1">
+        <w:hyperlink r:id="rId23" w:history="1">
           <w:r>
             <w:rPr>
               <w:rStyle w:val="Hyperlink"/>
@@ -3615,7 +3629,7 @@
           <w:sz w:val="24"/>
           <w:u w:val="single"/>
         </w:rPr>
-        <w:hyperlink r:id="rId24" w:history="1">
+        <w:hyperlink r:id="rId23" w:history="1">
           <w:r>
             <w:rPr>
               <w:rStyle w:val="Hyperlink"/>
@@ -3633,7 +3647,7 @@
           <w:sz w:val="24"/>
           <w:u w:val="single"/>
         </w:rPr>
-        <w:hyperlink r:id="rId24" w:history="1">
+        <w:hyperlink r:id="rId23" w:history="1">
           <w:r>
             <w:rPr>
               <w:rStyle w:val="Hyperlink"/>
@@ -3651,7 +3665,7 @@
           <w:sz w:val="24"/>
           <w:u w:val="single"/>
         </w:rPr>
-        <w:hyperlink r:id="rId24" w:history="1">
+        <w:hyperlink r:id="rId23" w:history="1">
           <w:r>
             <w:rPr>
               <w:rStyle w:val="Hyperlink"/>
@@ -3669,7 +3683,7 @@
           <w:sz w:val="24"/>
           <w:u w:val="single"/>
         </w:rPr>
-        <w:hyperlink r:id="rId24" w:history="1">
+        <w:hyperlink r:id="rId23" w:history="1">
           <w:r>
             <w:rPr>
               <w:rStyle w:val="Hyperlink"/>
@@ -3687,7 +3701,7 @@
           <w:sz w:val="24"/>
           <w:u w:val="single"/>
         </w:rPr>
-        <w:hyperlink r:id="rId24" w:history="1">
+        <w:hyperlink r:id="rId23" w:history="1">
           <w:r>
             <w:rPr>
               <w:rStyle w:val="Hyperlink"/>
@@ -3705,7 +3719,7 @@
           <w:sz w:val="24"/>
           <w:u w:val="single"/>
         </w:rPr>
-        <w:hyperlink r:id="rId24" w:history="1">
+        <w:hyperlink r:id="rId23" w:history="1">
           <w:r>
             <w:rPr>
               <w:rStyle w:val="Hyperlink"/>
@@ -3723,7 +3737,7 @@
           <w:sz w:val="24"/>
           <w:u w:val="single"/>
         </w:rPr>
-        <w:hyperlink r:id="rId24" w:history="1">
+        <w:hyperlink r:id="rId23" w:history="1">
           <w:r>
             <w:rPr>
               <w:rStyle w:val="Hyperlink"/>
@@ -3741,7 +3755,7 @@
           <w:sz w:val="24"/>
           <w:u w:val="single"/>
         </w:rPr>
-        <w:hyperlink r:id="rId24" w:history="1">
+        <w:hyperlink r:id="rId23" w:history="1">
           <w:r>
             <w:rPr>
               <w:rStyle w:val="Hyperlink"/>
@@ -3759,7 +3773,7 @@
           <w:sz w:val="24"/>
           <w:u w:val="single"/>
         </w:rPr>
-        <w:hyperlink r:id="rId24" w:history="1">
+        <w:hyperlink r:id="rId23" w:history="1">
           <w:r>
             <w:rPr>
               <w:rStyle w:val="Hyperlink"/>
@@ -3777,7 +3791,7 @@
           <w:sz w:val="24"/>
           <w:u w:val="single"/>
         </w:rPr>
-        <w:hyperlink r:id="rId24" w:history="1">
+        <w:hyperlink r:id="rId23" w:history="1">
           <w:r>
             <w:rPr>
               <w:rStyle w:val="Hyperlink"/>
@@ -3795,7 +3809,7 @@
           <w:sz w:val="24"/>
           <w:u w:val="single"/>
         </w:rPr>
-        <w:hyperlink r:id="rId24" w:history="1">
+        <w:hyperlink r:id="rId23" w:history="1">
           <w:r>
             <w:rPr>
               <w:rStyle w:val="Hyperlink"/>
@@ -3813,7 +3827,14 @@
           <w:sz w:val="24"/>
           <w:u w:val="single"/>
         </w:rPr>
-        <w:t>w</w:t>
+        <w:hyperlink r:id="rId23" w:history="1">
+          <w:r>
+            <w:rPr>
+              <w:rStyle w:val="Hyperlink"/>
+            </w:rPr>
+            <w:t>w</w:t>
+          </w:r>
+        </w:hyperlink>
       </w:r>
       <w:r>
         <w:rPr>
@@ -3824,7 +3845,7 @@
           <w:sz w:val="24"/>
           <w:u w:val="single"/>
         </w:rPr>
-        <w:hyperlink r:id="rId24" w:history="1">
+        <w:hyperlink r:id="rId23" w:history="1">
           <w:r>
             <w:rPr>
               <w:rStyle w:val="Hyperlink"/>
@@ -3842,7 +3863,7 @@
           <w:sz w:val="24"/>
           <w:u w:val="single"/>
         </w:rPr>
-        <w:hyperlink r:id="rId24" w:history="1">
+        <w:hyperlink r:id="rId23" w:history="1">
           <w:r>
             <w:rPr>
               <w:rStyle w:val="Hyperlink"/>
@@ -4002,7 +4023,7 @@
           <w:sz w:val="24"/>
           <w:u w:val="single"/>
         </w:rPr>
-        <w:hyperlink r:id="rId25" w:history="1">
+        <w:hyperlink r:id="rId24" w:history="1">
           <w:r>
             <w:rPr>
               <w:rStyle w:val="Hyperlink"/>
@@ -4020,7 +4041,7 @@
           <w:sz w:val="24"/>
           <w:u w:val="single"/>
         </w:rPr>
-        <w:hyperlink r:id="rId25" w:history="1">
+        <w:hyperlink r:id="rId24" w:history="1">
           <w:r>
             <w:rPr>
               <w:rStyle w:val="Hyperlink"/>
@@ -4038,7 +4059,7 @@
           <w:sz w:val="24"/>
           <w:u w:val="single"/>
         </w:rPr>
-        <w:hyperlink r:id="rId25" w:history="1">
+        <w:hyperlink r:id="rId24" w:history="1">
           <w:r>
             <w:rPr>
               <w:rStyle w:val="Hyperlink"/>
@@ -4056,7 +4077,7 @@
           <w:sz w:val="24"/>
           <w:u w:val="single"/>
         </w:rPr>
-        <w:hyperlink r:id="rId25" w:history="1">
+        <w:hyperlink r:id="rId24" w:history="1">
           <w:r>
             <w:rPr>
               <w:rStyle w:val="Hyperlink"/>
@@ -4074,7 +4095,7 @@
           <w:sz w:val="24"/>
           <w:u w:val="single"/>
         </w:rPr>
-        <w:hyperlink r:id="rId25" w:history="1">
+        <w:hyperlink r:id="rId24" w:history="1">
           <w:r>
             <w:rPr>
               <w:rStyle w:val="Hyperlink"/>
@@ -4092,7 +4113,7 @@
           <w:sz w:val="24"/>
           <w:u w:val="single"/>
         </w:rPr>
-        <w:hyperlink r:id="rId25" w:history="1">
+        <w:hyperlink r:id="rId24" w:history="1">
           <w:r>
             <w:rPr>
               <w:rStyle w:val="Hyperlink"/>
@@ -4110,7 +4131,7 @@
           <w:sz w:val="24"/>
           <w:u w:val="single"/>
         </w:rPr>
-        <w:hyperlink r:id="rId25" w:history="1">
+        <w:hyperlink r:id="rId24" w:history="1">
           <w:r>
             <w:rPr>
               <w:rStyle w:val="Hyperlink"/>
@@ -4128,7 +4149,7 @@
           <w:sz w:val="24"/>
           <w:u w:val="single"/>
         </w:rPr>
-        <w:hyperlink r:id="rId25" w:history="1">
+        <w:hyperlink r:id="rId24" w:history="1">
           <w:r>
             <w:rPr>
               <w:rStyle w:val="Hyperlink"/>
@@ -4146,7 +4167,7 @@
           <w:sz w:val="24"/>
           <w:u w:val="single"/>
         </w:rPr>
-        <w:hyperlink r:id="rId25" w:history="1">
+        <w:hyperlink r:id="rId24" w:history="1">
           <w:r>
             <w:rPr>
               <w:rStyle w:val="Hyperlink"/>
@@ -4164,7 +4185,7 @@
           <w:sz w:val="24"/>
           <w:u w:val="single"/>
         </w:rPr>
-        <w:hyperlink r:id="rId25" w:history="1">
+        <w:hyperlink r:id="rId24" w:history="1">
           <w:r>
             <w:rPr>
               <w:rStyle w:val="Hyperlink"/>
@@ -4182,7 +4203,7 @@
           <w:sz w:val="24"/>
           <w:u w:val="single"/>
         </w:rPr>
-        <w:hyperlink r:id="rId25" w:history="1">
+        <w:hyperlink r:id="rId24" w:history="1">
           <w:r>
             <w:rPr>
               <w:rStyle w:val="Hyperlink"/>
@@ -4200,7 +4221,7 @@
           <w:sz w:val="24"/>
           <w:u w:val="single"/>
         </w:rPr>
-        <w:hyperlink r:id="rId25" w:history="1">
+        <w:hyperlink r:id="rId24" w:history="1">
           <w:r>
             <w:rPr>
               <w:rStyle w:val="Hyperlink"/>
@@ -4218,7 +4239,7 @@
           <w:sz w:val="24"/>
           <w:u w:val="single"/>
         </w:rPr>
-        <w:hyperlink r:id="rId25" w:history="1">
+        <w:hyperlink r:id="rId24" w:history="1">
           <w:r>
             <w:rPr>
               <w:rStyle w:val="Hyperlink"/>
@@ -4236,7 +4257,7 @@
           <w:sz w:val="24"/>
           <w:u w:val="single"/>
         </w:rPr>
-        <w:hyperlink r:id="rId25" w:history="1">
+        <w:hyperlink r:id="rId24" w:history="1">
           <w:r>
             <w:rPr>
               <w:rStyle w:val="Hyperlink"/>
@@ -4254,7 +4275,7 @@
           <w:sz w:val="24"/>
           <w:u w:val="single"/>
         </w:rPr>
-        <w:hyperlink r:id="rId25" w:history="1">
+        <w:hyperlink r:id="rId24" w:history="1">
           <w:r>
             <w:rPr>
               <w:rStyle w:val="Hyperlink"/>
@@ -4415,7 +4436,7 @@
           <w:sz w:val="24"/>
           <w:u w:val="single"/>
         </w:rPr>
-        <w:hyperlink r:id="rId26" w:history="1">
+        <w:hyperlink r:id="rId25" w:history="1">
           <w:r>
             <w:rPr>
               <w:rStyle w:val="Hyperlink"/>
@@ -4433,7 +4454,7 @@
           <w:sz w:val="24"/>
           <w:u w:val="single"/>
         </w:rPr>
-        <w:hyperlink r:id="rId26" w:history="1">
+        <w:hyperlink r:id="rId25" w:history="1">
           <w:r>
             <w:rPr>
               <w:rStyle w:val="Hyperlink"/>
@@ -4451,7 +4472,7 @@
           <w:sz w:val="24"/>
           <w:u w:val="single"/>
         </w:rPr>
-        <w:hyperlink r:id="rId26" w:history="1">
+        <w:hyperlink r:id="rId25" w:history="1">
           <w:r>
             <w:rPr>
               <w:rStyle w:val="Hyperlink"/>
@@ -4469,7 +4490,7 @@
           <w:sz w:val="24"/>
           <w:u w:val="single"/>
         </w:rPr>
-        <w:hyperlink r:id="rId26" w:history="1">
+        <w:hyperlink r:id="rId25" w:history="1">
           <w:r>
             <w:rPr>
               <w:rStyle w:val="Hyperlink"/>
@@ -4487,7 +4508,7 @@
           <w:sz w:val="24"/>
           <w:u w:val="single"/>
         </w:rPr>
-        <w:hyperlink r:id="rId26" w:history="1">
+        <w:hyperlink r:id="rId25" w:history="1">
           <w:r>
             <w:rPr>
               <w:rStyle w:val="Hyperlink"/>
@@ -4508,7 +4529,7 @@
           <w:sz w:val="24"/>
           <w:u w:val="single"/>
         </w:rPr>
-        <w:hyperlink r:id="rId26" w:history="1">
+        <w:hyperlink r:id="rId25" w:history="1">
           <w:r>
             <w:rPr>
               <w:rStyle w:val="Hyperlink"/>
@@ -4526,7 +4547,7 @@
           <w:sz w:val="24"/>
           <w:u w:val="single"/>
         </w:rPr>
-        <w:hyperlink r:id="rId26" w:history="1">
+        <w:hyperlink r:id="rId25" w:history="1">
           <w:r>
             <w:rPr>
               <w:rStyle w:val="Hyperlink"/>
@@ -4544,7 +4565,7 @@
           <w:sz w:val="24"/>
           <w:u w:val="single"/>
         </w:rPr>
-        <w:hyperlink r:id="rId26" w:history="1">
+        <w:hyperlink r:id="rId25" w:history="1">
           <w:r>
             <w:rPr>
               <w:rStyle w:val="Hyperlink"/>
@@ -4562,7 +4583,7 @@
           <w:sz w:val="24"/>
           <w:u w:val="single"/>
         </w:rPr>
-        <w:hyperlink r:id="rId26" w:history="1">
+        <w:hyperlink r:id="rId25" w:history="1">
           <w:r>
             <w:rPr>
               <w:rStyle w:val="Hyperlink"/>
@@ -4580,7 +4601,7 @@
           <w:sz w:val="24"/>
           <w:u w:val="single"/>
         </w:rPr>
-        <w:hyperlink r:id="rId26" w:history="1">
+        <w:hyperlink r:id="rId25" w:history="1">
           <w:r>
             <w:rPr>
               <w:rStyle w:val="Hyperlink"/>
@@ -4731,7 +4752,7 @@
           <w:sz w:val="24"/>
           <w:u w:val="single"/>
         </w:rPr>
-        <w:hyperlink r:id="rId27" w:history="1">
+        <w:hyperlink r:id="rId26" w:history="1">
           <w:r>
             <w:rPr>
               <w:rStyle w:val="Hyperlink"/>
@@ -4749,7 +4770,7 @@
           <w:sz w:val="24"/>
           <w:u w:val="single"/>
         </w:rPr>
-        <w:hyperlink r:id="rId27" w:history="1">
+        <w:hyperlink r:id="rId26" w:history="1">
           <w:r>
             <w:rPr>
               <w:rStyle w:val="Hyperlink"/>
@@ -4767,7 +4788,7 @@
           <w:sz w:val="24"/>
           <w:u w:val="single"/>
         </w:rPr>
-        <w:hyperlink r:id="rId27" w:history="1">
+        <w:hyperlink r:id="rId26" w:history="1">
           <w:r>
             <w:rPr>
               <w:rStyle w:val="Hyperlink"/>
@@ -4785,7 +4806,7 @@
           <w:sz w:val="24"/>
           <w:u w:val="single"/>
         </w:rPr>
-        <w:hyperlink r:id="rId27" w:history="1">
+        <w:hyperlink r:id="rId26" w:history="1">
           <w:r>
             <w:rPr>
               <w:rStyle w:val="Hyperlink"/>
@@ -4803,7 +4824,7 @@
           <w:sz w:val="24"/>
           <w:u w:val="single"/>
         </w:rPr>
-        <w:hyperlink r:id="rId27" w:history="1">
+        <w:hyperlink r:id="rId26" w:history="1">
           <w:r>
             <w:rPr>
               <w:rStyle w:val="Hyperlink"/>
@@ -4821,7 +4842,7 @@
           <w:sz w:val="24"/>
           <w:u w:val="single"/>
         </w:rPr>
-        <w:hyperlink r:id="rId27" w:history="1">
+        <w:hyperlink r:id="rId26" w:history="1">
           <w:r>
             <w:rPr>
               <w:rStyle w:val="Hyperlink"/>
@@ -4839,7 +4860,7 @@
           <w:sz w:val="24"/>
           <w:u w:val="single"/>
         </w:rPr>
-        <w:hyperlink r:id="rId27" w:history="1">
+        <w:hyperlink r:id="rId26" w:history="1">
           <w:r>
             <w:rPr>
               <w:rStyle w:val="Hyperlink"/>
@@ -4857,7 +4878,7 @@
           <w:sz w:val="24"/>
           <w:u w:val="single"/>
         </w:rPr>
-        <w:hyperlink r:id="rId27" w:history="1">
+        <w:hyperlink r:id="rId26" w:history="1">
           <w:r>
             <w:rPr>
               <w:rStyle w:val="Hyperlink"/>
@@ -4875,7 +4896,7 @@
           <w:sz w:val="24"/>
           <w:u w:val="single"/>
         </w:rPr>
-        <w:hyperlink r:id="rId27" w:history="1">
+        <w:hyperlink r:id="rId26" w:history="1">
           <w:r>
             <w:rPr>
               <w:rStyle w:val="Hyperlink"/>

--- a/EXPORTS/DOCX/published/niveau3/English/JustinusNassau.docx
+++ b/EXPORTS/DOCX/published/niveau3/English/JustinusNassau.docx
@@ -383,7 +383,7 @@
           <w:sz w:val="24"/>
           <w:u w:val="single"/>
         </w:rPr>
-        <w:hyperlink r:id="rId9" w:history="1">
+        <w:hyperlink r:id="rId10" w:history="1">
           <w:r>
             <w:rPr>
               <w:rStyle w:val="Hyperlink"/>
@@ -412,7 +412,7 @@
           <w:sz w:val="24"/>
           <w:u w:val="single"/>
         </w:rPr>
-        <w:hyperlink r:id="rId9" w:history="1">
+        <w:hyperlink r:id="rId10" w:history="1">
           <w:r>
             <w:rPr>
               <w:rStyle w:val="Hyperlink"/>
@@ -430,7 +430,7 @@
           <w:sz w:val="24"/>
           <w:u w:val="single"/>
         </w:rPr>
-        <w:hyperlink r:id="rId9" w:history="1">
+        <w:hyperlink r:id="rId10" w:history="1">
           <w:r>
             <w:rPr>
               <w:rStyle w:val="Hyperlink"/>
@@ -448,7 +448,7 @@
           <w:sz w:val="24"/>
           <w:u w:val="single"/>
         </w:rPr>
-        <w:hyperlink r:id="rId9" w:history="1">
+        <w:hyperlink r:id="rId10" w:history="1">
           <w:r>
             <w:rPr>
               <w:rStyle w:val="Hyperlink"/>
@@ -495,7 +495,7 @@
           <w:sz w:val="24"/>
           <w:u w:val="single"/>
         </w:rPr>
-        <w:hyperlink r:id="rId10" w:history="1">
+        <w:hyperlink r:id="rId9" w:history="1">
           <w:r>
             <w:rPr>
               <w:rStyle w:val="Hyperlink"/>
@@ -3092,7 +3092,7 @@
           <w:sz w:val="24"/>
           <w:u w:val="single"/>
         </w:rPr>
-        <w:hyperlink r:id="rId20" w:history="1">
+        <w:hyperlink r:id="rId19" w:history="1">
           <w:r>
             <w:rPr>
               <w:rStyle w:val="Hyperlink"/>
@@ -3175,7 +3175,7 @@
           <w:sz w:val="24"/>
           <w:u w:val="single"/>
         </w:rPr>
-        <w:hyperlink r:id="rId19" w:history="1">
+        <w:hyperlink r:id="rId21" w:history="1">
           <w:r>
             <w:rPr>
               <w:rStyle w:val="Hyperlink"/>
@@ -3193,7 +3193,7 @@
           <w:sz w:val="24"/>
           <w:u w:val="single"/>
         </w:rPr>
-        <w:hyperlink r:id="rId19" w:history="1">
+        <w:hyperlink r:id="rId21" w:history="1">
           <w:r>
             <w:rPr>
               <w:rStyle w:val="Hyperlink"/>
@@ -3301,7 +3301,7 @@
           <w:sz w:val="24"/>
           <w:u w:val="single"/>
         </w:rPr>
-        <w:hyperlink r:id="rId21" w:history="1">
+        <w:hyperlink r:id="rId22" w:history="1">
           <w:r>
             <w:rPr>
               <w:rStyle w:val="Hyperlink"/>
@@ -3319,7 +3319,7 @@
           <w:sz w:val="24"/>
           <w:u w:val="single"/>
         </w:rPr>
-        <w:hyperlink r:id="rId21" w:history="1">
+        <w:hyperlink r:id="rId22" w:history="1">
           <w:r>
             <w:rPr>
               <w:rStyle w:val="Hyperlink"/>
@@ -3337,7 +3337,7 @@
           <w:sz w:val="24"/>
           <w:u w:val="single"/>
         </w:rPr>
-        <w:hyperlink r:id="rId21" w:history="1">
+        <w:hyperlink r:id="rId22" w:history="1">
           <w:r>
             <w:rPr>
               <w:rStyle w:val="Hyperlink"/>
@@ -3355,7 +3355,7 @@
           <w:sz w:val="24"/>
           <w:u w:val="single"/>
         </w:rPr>
-        <w:hyperlink r:id="rId21" w:history="1">
+        <w:hyperlink r:id="rId22" w:history="1">
           <w:r>
             <w:rPr>
               <w:rStyle w:val="Hyperlink"/>
@@ -3383,7 +3383,7 @@
           <w:sz w:val="24"/>
           <w:u w:val="single"/>
         </w:rPr>
-        <w:hyperlink r:id="rId22" w:history="1">
+        <w:hyperlink r:id="rId23" w:history="1">
           <w:r>
             <w:rPr>
               <w:rStyle w:val="Hyperlink"/>
@@ -3557,7 +3557,7 @@
           <w:sz w:val="24"/>
           <w:u w:val="single"/>
         </w:rPr>
-        <w:hyperlink r:id="rId23" w:history="1">
+        <w:hyperlink r:id="rId24" w:history="1">
           <w:r>
             <w:rPr>
               <w:rStyle w:val="Hyperlink"/>
@@ -3575,7 +3575,7 @@
           <w:sz w:val="24"/>
           <w:u w:val="single"/>
         </w:rPr>
-        <w:hyperlink r:id="rId23" w:history="1">
+        <w:hyperlink r:id="rId24" w:history="1">
           <w:r>
             <w:rPr>
               <w:rStyle w:val="Hyperlink"/>
@@ -3593,7 +3593,7 @@
           <w:sz w:val="24"/>
           <w:u w:val="single"/>
         </w:rPr>
-        <w:hyperlink r:id="rId23" w:history="1">
+        <w:hyperlink r:id="rId24" w:history="1">
           <w:r>
             <w:rPr>
               <w:rStyle w:val="Hyperlink"/>
@@ -3611,7 +3611,7 @@
           <w:sz w:val="24"/>
           <w:u w:val="single"/>
         </w:rPr>
-        <w:hyperlink r:id="rId23" w:history="1">
+        <w:hyperlink r:id="rId24" w:history="1">
           <w:r>
             <w:rPr>
               <w:rStyle w:val="Hyperlink"/>
@@ -3629,7 +3629,7 @@
           <w:sz w:val="24"/>
           <w:u w:val="single"/>
         </w:rPr>
-        <w:hyperlink r:id="rId23" w:history="1">
+        <w:hyperlink r:id="rId24" w:history="1">
           <w:r>
             <w:rPr>
               <w:rStyle w:val="Hyperlink"/>
@@ -3647,7 +3647,7 @@
           <w:sz w:val="24"/>
           <w:u w:val="single"/>
         </w:rPr>
-        <w:hyperlink r:id="rId23" w:history="1">
+        <w:hyperlink r:id="rId24" w:history="1">
           <w:r>
             <w:rPr>
               <w:rStyle w:val="Hyperlink"/>
@@ -3665,7 +3665,7 @@
           <w:sz w:val="24"/>
           <w:u w:val="single"/>
         </w:rPr>
-        <w:hyperlink r:id="rId23" w:history="1">
+        <w:hyperlink r:id="rId24" w:history="1">
           <w:r>
             <w:rPr>
               <w:rStyle w:val="Hyperlink"/>
@@ -3683,7 +3683,7 @@
           <w:sz w:val="24"/>
           <w:u w:val="single"/>
         </w:rPr>
-        <w:hyperlink r:id="rId23" w:history="1">
+        <w:hyperlink r:id="rId24" w:history="1">
           <w:r>
             <w:rPr>
               <w:rStyle w:val="Hyperlink"/>
@@ -3701,7 +3701,7 @@
           <w:sz w:val="24"/>
           <w:u w:val="single"/>
         </w:rPr>
-        <w:hyperlink r:id="rId23" w:history="1">
+        <w:hyperlink r:id="rId24" w:history="1">
           <w:r>
             <w:rPr>
               <w:rStyle w:val="Hyperlink"/>
@@ -3719,7 +3719,7 @@
           <w:sz w:val="24"/>
           <w:u w:val="single"/>
         </w:rPr>
-        <w:hyperlink r:id="rId23" w:history="1">
+        <w:hyperlink r:id="rId24" w:history="1">
           <w:r>
             <w:rPr>
               <w:rStyle w:val="Hyperlink"/>
@@ -3737,7 +3737,7 @@
           <w:sz w:val="24"/>
           <w:u w:val="single"/>
         </w:rPr>
-        <w:hyperlink r:id="rId23" w:history="1">
+        <w:hyperlink r:id="rId24" w:history="1">
           <w:r>
             <w:rPr>
               <w:rStyle w:val="Hyperlink"/>
@@ -3755,7 +3755,7 @@
           <w:sz w:val="24"/>
           <w:u w:val="single"/>
         </w:rPr>
-        <w:hyperlink r:id="rId23" w:history="1">
+        <w:hyperlink r:id="rId24" w:history="1">
           <w:r>
             <w:rPr>
               <w:rStyle w:val="Hyperlink"/>
@@ -3773,7 +3773,7 @@
           <w:sz w:val="24"/>
           <w:u w:val="single"/>
         </w:rPr>
-        <w:hyperlink r:id="rId23" w:history="1">
+        <w:hyperlink r:id="rId24" w:history="1">
           <w:r>
             <w:rPr>
               <w:rStyle w:val="Hyperlink"/>
@@ -3791,7 +3791,7 @@
           <w:sz w:val="24"/>
           <w:u w:val="single"/>
         </w:rPr>
-        <w:hyperlink r:id="rId23" w:history="1">
+        <w:hyperlink r:id="rId24" w:history="1">
           <w:r>
             <w:rPr>
               <w:rStyle w:val="Hyperlink"/>
@@ -3809,7 +3809,7 @@
           <w:sz w:val="24"/>
           <w:u w:val="single"/>
         </w:rPr>
-        <w:hyperlink r:id="rId23" w:history="1">
+        <w:hyperlink r:id="rId24" w:history="1">
           <w:r>
             <w:rPr>
               <w:rStyle w:val="Hyperlink"/>
@@ -3827,14 +3827,7 @@
           <w:sz w:val="24"/>
           <w:u w:val="single"/>
         </w:rPr>
-        <w:hyperlink r:id="rId23" w:history="1">
-          <w:r>
-            <w:rPr>
-              <w:rStyle w:val="Hyperlink"/>
-            </w:rPr>
-            <w:t>w</w:t>
-          </w:r>
-        </w:hyperlink>
+        <w:t>w</w:t>
       </w:r>
       <w:r>
         <w:rPr>
@@ -3845,7 +3838,7 @@
           <w:sz w:val="24"/>
           <w:u w:val="single"/>
         </w:rPr>
-        <w:hyperlink r:id="rId23" w:history="1">
+        <w:hyperlink r:id="rId24" w:history="1">
           <w:r>
             <w:rPr>
               <w:rStyle w:val="Hyperlink"/>
@@ -3863,7 +3856,7 @@
           <w:sz w:val="24"/>
           <w:u w:val="single"/>
         </w:rPr>
-        <w:hyperlink r:id="rId23" w:history="1">
+        <w:hyperlink r:id="rId24" w:history="1">
           <w:r>
             <w:rPr>
               <w:rStyle w:val="Hyperlink"/>
@@ -4023,7 +4016,7 @@
           <w:sz w:val="24"/>
           <w:u w:val="single"/>
         </w:rPr>
-        <w:hyperlink r:id="rId24" w:history="1">
+        <w:hyperlink r:id="rId25" w:history="1">
           <w:r>
             <w:rPr>
               <w:rStyle w:val="Hyperlink"/>
@@ -4041,7 +4034,7 @@
           <w:sz w:val="24"/>
           <w:u w:val="single"/>
         </w:rPr>
-        <w:hyperlink r:id="rId24" w:history="1">
+        <w:hyperlink r:id="rId25" w:history="1">
           <w:r>
             <w:rPr>
               <w:rStyle w:val="Hyperlink"/>
@@ -4059,7 +4052,7 @@
           <w:sz w:val="24"/>
           <w:u w:val="single"/>
         </w:rPr>
-        <w:hyperlink r:id="rId24" w:history="1">
+        <w:hyperlink r:id="rId25" w:history="1">
           <w:r>
             <w:rPr>
               <w:rStyle w:val="Hyperlink"/>
@@ -4077,7 +4070,7 @@
           <w:sz w:val="24"/>
           <w:u w:val="single"/>
         </w:rPr>
-        <w:hyperlink r:id="rId24" w:history="1">
+        <w:hyperlink r:id="rId25" w:history="1">
           <w:r>
             <w:rPr>
               <w:rStyle w:val="Hyperlink"/>
@@ -4095,7 +4088,7 @@
           <w:sz w:val="24"/>
           <w:u w:val="single"/>
         </w:rPr>
-        <w:hyperlink r:id="rId24" w:history="1">
+        <w:hyperlink r:id="rId25" w:history="1">
           <w:r>
             <w:rPr>
               <w:rStyle w:val="Hyperlink"/>
@@ -4113,7 +4106,7 @@
           <w:sz w:val="24"/>
           <w:u w:val="single"/>
         </w:rPr>
-        <w:hyperlink r:id="rId24" w:history="1">
+        <w:hyperlink r:id="rId25" w:history="1">
           <w:r>
             <w:rPr>
               <w:rStyle w:val="Hyperlink"/>
@@ -4131,7 +4124,7 @@
           <w:sz w:val="24"/>
           <w:u w:val="single"/>
         </w:rPr>
-        <w:hyperlink r:id="rId24" w:history="1">
+        <w:hyperlink r:id="rId25" w:history="1">
           <w:r>
             <w:rPr>
               <w:rStyle w:val="Hyperlink"/>
@@ -4149,7 +4142,7 @@
           <w:sz w:val="24"/>
           <w:u w:val="single"/>
         </w:rPr>
-        <w:hyperlink r:id="rId24" w:history="1">
+        <w:hyperlink r:id="rId25" w:history="1">
           <w:r>
             <w:rPr>
               <w:rStyle w:val="Hyperlink"/>
@@ -4167,7 +4160,7 @@
           <w:sz w:val="24"/>
           <w:u w:val="single"/>
         </w:rPr>
-        <w:hyperlink r:id="rId24" w:history="1">
+        <w:hyperlink r:id="rId25" w:history="1">
           <w:r>
             <w:rPr>
               <w:rStyle w:val="Hyperlink"/>
@@ -4185,7 +4178,7 @@
           <w:sz w:val="24"/>
           <w:u w:val="single"/>
         </w:rPr>
-        <w:hyperlink r:id="rId24" w:history="1">
+        <w:hyperlink r:id="rId25" w:history="1">
           <w:r>
             <w:rPr>
               <w:rStyle w:val="Hyperlink"/>
@@ -4203,7 +4196,7 @@
           <w:sz w:val="24"/>
           <w:u w:val="single"/>
         </w:rPr>
-        <w:hyperlink r:id="rId24" w:history="1">
+        <w:hyperlink r:id="rId25" w:history="1">
           <w:r>
             <w:rPr>
               <w:rStyle w:val="Hyperlink"/>
@@ -4221,7 +4214,7 @@
           <w:sz w:val="24"/>
           <w:u w:val="single"/>
         </w:rPr>
-        <w:hyperlink r:id="rId24" w:history="1">
+        <w:hyperlink r:id="rId25" w:history="1">
           <w:r>
             <w:rPr>
               <w:rStyle w:val="Hyperlink"/>
@@ -4239,7 +4232,7 @@
           <w:sz w:val="24"/>
           <w:u w:val="single"/>
         </w:rPr>
-        <w:hyperlink r:id="rId24" w:history="1">
+        <w:hyperlink r:id="rId25" w:history="1">
           <w:r>
             <w:rPr>
               <w:rStyle w:val="Hyperlink"/>
@@ -4257,7 +4250,7 @@
           <w:sz w:val="24"/>
           <w:u w:val="single"/>
         </w:rPr>
-        <w:hyperlink r:id="rId24" w:history="1">
+        <w:hyperlink r:id="rId25" w:history="1">
           <w:r>
             <w:rPr>
               <w:rStyle w:val="Hyperlink"/>
@@ -4275,7 +4268,7 @@
           <w:sz w:val="24"/>
           <w:u w:val="single"/>
         </w:rPr>
-        <w:hyperlink r:id="rId24" w:history="1">
+        <w:hyperlink r:id="rId25" w:history="1">
           <w:r>
             <w:rPr>
               <w:rStyle w:val="Hyperlink"/>
@@ -4436,7 +4429,7 @@
           <w:sz w:val="24"/>
           <w:u w:val="single"/>
         </w:rPr>
-        <w:hyperlink r:id="rId25" w:history="1">
+        <w:hyperlink r:id="rId26" w:history="1">
           <w:r>
             <w:rPr>
               <w:rStyle w:val="Hyperlink"/>
@@ -4454,7 +4447,7 @@
           <w:sz w:val="24"/>
           <w:u w:val="single"/>
         </w:rPr>
-        <w:hyperlink r:id="rId25" w:history="1">
+        <w:hyperlink r:id="rId26" w:history="1">
           <w:r>
             <w:rPr>
               <w:rStyle w:val="Hyperlink"/>
@@ -4472,7 +4465,7 @@
           <w:sz w:val="24"/>
           <w:u w:val="single"/>
         </w:rPr>
-        <w:hyperlink r:id="rId25" w:history="1">
+        <w:hyperlink r:id="rId26" w:history="1">
           <w:r>
             <w:rPr>
               <w:rStyle w:val="Hyperlink"/>
@@ -4490,7 +4483,7 @@
           <w:sz w:val="24"/>
           <w:u w:val="single"/>
         </w:rPr>
-        <w:hyperlink r:id="rId25" w:history="1">
+        <w:hyperlink r:id="rId26" w:history="1">
           <w:r>
             <w:rPr>
               <w:rStyle w:val="Hyperlink"/>
@@ -4508,7 +4501,7 @@
           <w:sz w:val="24"/>
           <w:u w:val="single"/>
         </w:rPr>
-        <w:hyperlink r:id="rId25" w:history="1">
+        <w:hyperlink r:id="rId26" w:history="1">
           <w:r>
             <w:rPr>
               <w:rStyle w:val="Hyperlink"/>
@@ -4529,7 +4522,7 @@
           <w:sz w:val="24"/>
           <w:u w:val="single"/>
         </w:rPr>
-        <w:hyperlink r:id="rId25" w:history="1">
+        <w:hyperlink r:id="rId26" w:history="1">
           <w:r>
             <w:rPr>
               <w:rStyle w:val="Hyperlink"/>
@@ -4547,7 +4540,7 @@
           <w:sz w:val="24"/>
           <w:u w:val="single"/>
         </w:rPr>
-        <w:hyperlink r:id="rId25" w:history="1">
+        <w:hyperlink r:id="rId26" w:history="1">
           <w:r>
             <w:rPr>
               <w:rStyle w:val="Hyperlink"/>
@@ -4565,7 +4558,7 @@
           <w:sz w:val="24"/>
           <w:u w:val="single"/>
         </w:rPr>
-        <w:hyperlink r:id="rId25" w:history="1">
+        <w:hyperlink r:id="rId26" w:history="1">
           <w:r>
             <w:rPr>
               <w:rStyle w:val="Hyperlink"/>
@@ -4583,7 +4576,7 @@
           <w:sz w:val="24"/>
           <w:u w:val="single"/>
         </w:rPr>
-        <w:hyperlink r:id="rId25" w:history="1">
+        <w:hyperlink r:id="rId26" w:history="1">
           <w:r>
             <w:rPr>
               <w:rStyle w:val="Hyperlink"/>
@@ -4601,7 +4594,7 @@
           <w:sz w:val="24"/>
           <w:u w:val="single"/>
         </w:rPr>
-        <w:hyperlink r:id="rId25" w:history="1">
+        <w:hyperlink r:id="rId26" w:history="1">
           <w:r>
             <w:rPr>
               <w:rStyle w:val="Hyperlink"/>
@@ -4752,7 +4745,7 @@
           <w:sz w:val="24"/>
           <w:u w:val="single"/>
         </w:rPr>
-        <w:hyperlink r:id="rId26" w:history="1">
+        <w:hyperlink r:id="rId27" w:history="1">
           <w:r>
             <w:rPr>
               <w:rStyle w:val="Hyperlink"/>
@@ -4770,7 +4763,7 @@
           <w:sz w:val="24"/>
           <w:u w:val="single"/>
         </w:rPr>
-        <w:hyperlink r:id="rId26" w:history="1">
+        <w:hyperlink r:id="rId27" w:history="1">
           <w:r>
             <w:rPr>
               <w:rStyle w:val="Hyperlink"/>
@@ -4788,7 +4781,7 @@
           <w:sz w:val="24"/>
           <w:u w:val="single"/>
         </w:rPr>
-        <w:hyperlink r:id="rId26" w:history="1">
+        <w:hyperlink r:id="rId27" w:history="1">
           <w:r>
             <w:rPr>
               <w:rStyle w:val="Hyperlink"/>
@@ -4806,7 +4799,7 @@
           <w:sz w:val="24"/>
           <w:u w:val="single"/>
         </w:rPr>
-        <w:hyperlink r:id="rId26" w:history="1">
+        <w:hyperlink r:id="rId27" w:history="1">
           <w:r>
             <w:rPr>
               <w:rStyle w:val="Hyperlink"/>
@@ -4824,7 +4817,7 @@
           <w:sz w:val="24"/>
           <w:u w:val="single"/>
         </w:rPr>
-        <w:hyperlink r:id="rId26" w:history="1">
+        <w:hyperlink r:id="rId27" w:history="1">
           <w:r>
             <w:rPr>
               <w:rStyle w:val="Hyperlink"/>
@@ -4842,7 +4835,7 @@
           <w:sz w:val="24"/>
           <w:u w:val="single"/>
         </w:rPr>
-        <w:hyperlink r:id="rId26" w:history="1">
+        <w:hyperlink r:id="rId27" w:history="1">
           <w:r>
             <w:rPr>
               <w:rStyle w:val="Hyperlink"/>
@@ -4860,7 +4853,7 @@
           <w:sz w:val="24"/>
           <w:u w:val="single"/>
         </w:rPr>
-        <w:hyperlink r:id="rId26" w:history="1">
+        <w:hyperlink r:id="rId27" w:history="1">
           <w:r>
             <w:rPr>
               <w:rStyle w:val="Hyperlink"/>
@@ -4878,7 +4871,7 @@
           <w:sz w:val="24"/>
           <w:u w:val="single"/>
         </w:rPr>
-        <w:hyperlink r:id="rId26" w:history="1">
+        <w:hyperlink r:id="rId27" w:history="1">
           <w:r>
             <w:rPr>
               <w:rStyle w:val="Hyperlink"/>
@@ -4896,7 +4889,7 @@
           <w:sz w:val="24"/>
           <w:u w:val="single"/>
         </w:rPr>
-        <w:hyperlink r:id="rId26" w:history="1">
+        <w:hyperlink r:id="rId27" w:history="1">
           <w:r>
             <w:rPr>
               <w:rStyle w:val="Hyperlink"/>

--- a/EXPORTS/DOCX/published/niveau3/English/JustinusNassau.docx
+++ b/EXPORTS/DOCX/published/niveau3/English/JustinusNassau.docx
@@ -381,110 +381,8 @@
           <w:i w:val="0"/>
           <w:color w:val="0066CC"/>
           <w:sz w:val="24"/>
-          <w:u w:val="single"/>
-        </w:rPr>
-        <w:hyperlink r:id="rId10" w:history="1">
-          <w:r>
-            <w:rPr>
-              <w:rStyle w:val="Hyperlink"/>
-            </w:rPr>
-            <w:t>Royal</w:t>
-          </w:r>
-        </w:hyperlink>
-      </w:r>
-      <w:r>
-        <w:rPr>
-          <w:rFonts w:ascii="Charis SIL Regular" w:hAnsi="Charis SIL Regular" w:eastAsia="Charis SIL Regular"/>
-          <w:b w:val="0"/>
-          <w:i w:val="0"/>
-          <w:color w:val="0066CC"/>
-          <w:sz w:val="24"/>
-          <w:u w:val="single"/>
-        </w:rPr>
-        <w:t xml:space="preserve"> </w:t>
-      </w:r>
-      <w:r>
-        <w:rPr>
-          <w:rFonts w:ascii="Charis SIL Regular" w:hAnsi="Charis SIL Regular" w:eastAsia="Charis SIL Regular"/>
-          <w:b w:val="0"/>
-          <w:i w:val="0"/>
-          <w:color w:val="0066CC"/>
-          <w:sz w:val="24"/>
-          <w:u w:val="single"/>
-        </w:rPr>
-        <w:hyperlink r:id="rId10" w:history="1">
-          <w:r>
-            <w:rPr>
-              <w:rStyle w:val="Hyperlink"/>
-            </w:rPr>
-            <w:t>Mili</w:t>
-          </w:r>
-        </w:hyperlink>
-      </w:r>
-      <w:r>
-        <w:rPr>
-          <w:rFonts w:ascii="Charis SIL Regular" w:hAnsi="Charis SIL Regular" w:eastAsia="Charis SIL Regular"/>
-          <w:b w:val="0"/>
-          <w:i w:val="0"/>
-          <w:color w:val="0066CC"/>
-          <w:sz w:val="24"/>
-          <w:u w:val="single"/>
-        </w:rPr>
-        <w:hyperlink r:id="rId10" w:history="1">
-          <w:r>
-            <w:rPr>
-              <w:rStyle w:val="Hyperlink"/>
-            </w:rPr>
-            <w:t>t</w:t>
-          </w:r>
-        </w:hyperlink>
-      </w:r>
-      <w:r>
-        <w:rPr>
-          <w:rFonts w:ascii="Charis SIL Regular" w:hAnsi="Charis SIL Regular" w:eastAsia="Charis SIL Regular"/>
-          <w:b w:val="0"/>
-          <w:i w:val="0"/>
-          <w:color w:val="0066CC"/>
-          <w:sz w:val="24"/>
-          <w:u w:val="single"/>
-        </w:rPr>
-        <w:hyperlink r:id="rId10" w:history="1">
-          <w:r>
-            <w:rPr>
-              <w:rStyle w:val="Hyperlink"/>
-            </w:rPr>
-            <w:t>ary</w:t>
-          </w:r>
-        </w:hyperlink>
-      </w:r>
-      <w:r>
-        <w:rPr>
-          <w:rFonts w:ascii="Charis SIL Regular" w:hAnsi="Charis SIL Regular" w:eastAsia="Charis SIL Regular"/>
-          <w:b w:val="0"/>
-          <w:i w:val="0"/>
-          <w:color w:val="0066CC"/>
-          <w:sz w:val="24"/>
-          <w:u w:val="single"/>
-        </w:rPr>
-        <w:t xml:space="preserve"> </w:t>
-      </w:r>
-      <w:r>
-        <w:rPr>
-          <w:rFonts w:ascii="Charis SIL Regular" w:hAnsi="Charis SIL Regular" w:eastAsia="Charis SIL Regular"/>
-          <w:b w:val="0"/>
-          <w:i w:val="0"/>
-          <w:color w:val="0066CC"/>
-          <w:sz w:val="24"/>
-          <w:u w:val="single"/>
-        </w:rPr>
-        <w:hyperlink r:id="rId10" w:history="1">
-          <w:r>
-            <w:rPr>
-              <w:rStyle w:val="Hyperlink"/>
-            </w:rPr>
-            <w:t>Ac</w:t>
-          </w:r>
-        </w:hyperlink>
+        </w:rPr>
+        <w:t>Royal Military Ac</w:t>
       </w:r>
       <w:r>
         <w:rPr>
@@ -540,36 +438,7 @@
           <w:color w:val="000000"/>
           <w:sz w:val="24"/>
         </w:rPr>
-        <w:t>Breda. To supplement the students’ book knowledge Claas</w:t>
-      </w:r>
-      <w:r>
-        <w:rPr>
-          <w:u w:val="single" w:color="0066cc"/>
-          <w:rFonts w:ascii="Charis SIL Regular" w:hAnsi="Charis SIL Regular" w:eastAsia="Charis SIL Regular"/>
-          <w:b w:val="0"/>
-          <w:i w:val="0"/>
-          <w:color w:val="000000"/>
-          <w:sz w:val="24"/>
-        </w:rPr>
-        <w:t xml:space="preserve"> </w:t>
-      </w:r>
-      <w:r>
-        <w:rPr>
-          <w:u w:val="single" w:color="0066cc"/>
-          <w:rFonts w:ascii="Charis SIL Regular" w:hAnsi="Charis SIL Regular" w:eastAsia="Charis SIL Regular"/>
-          <w:b w:val="0"/>
-          <w:i w:val="0"/>
-          <w:color w:val="000000"/>
-          <w:sz w:val="24"/>
-        </w:rPr>
-        <w:hyperlink r:id="rId10" w:history="1">
-          <w:r>
-            <w:rPr>
-              <w:rStyle w:val="Hyperlink"/>
-            </w:rPr>
-            <w:t xml:space="preserve">Spat, </w:t>
-          </w:r>
-        </w:hyperlink>
+        <w:t xml:space="preserve">Breda. To supplement the students’ book knowledge Claas Spat, </w:t>
       </w:r>
       <w:r>
         <w:rPr>
@@ -688,7 +557,7 @@
             <w:rPr>
               <w:rStyle w:val="Hyperlink"/>
             </w:rPr>
-            <w:t>Etnografis</w:t>
+            <w:t>Etnografisc</w:t>
           </w:r>
         </w:hyperlink>
       </w:r>
@@ -699,15 +568,9 @@
           <w:i w:val="0"/>
           <w:color w:val="0066CC"/>
           <w:sz w:val="24"/>
-        </w:rPr>
-        <w:hyperlink r:id="rId11" w:history="1">
-          <w:r>
-            <w:rPr>
-              <w:rStyle w:val="Hyperlink"/>
-            </w:rPr>
-            <w:t>c</w:t>
-          </w:r>
-        </w:hyperlink>
+          <w:u w:val="single"/>
+        </w:rPr>
+        <w:t>h</w:t>
       </w:r>
       <w:r>
         <w:rPr>
@@ -716,17 +579,6 @@
           <w:i w:val="0"/>
           <w:color w:val="0066CC"/>
           <w:sz w:val="24"/>
-        </w:rPr>
-        <w:t>h</w:t>
-      </w:r>
-      <w:r>
-        <w:rPr>
-          <w:rFonts w:ascii="Charis SIL Regular" w:hAnsi="Charis SIL Regular" w:eastAsia="Charis SIL Regular"/>
-          <w:b w:val="0"/>
-          <w:i w:val="0"/>
-          <w:color w:val="0066CC"/>
-          <w:sz w:val="24"/>
-          <w:u w:val="single"/>
         </w:rPr>
         <w:t xml:space="preserve"> </w:t>
       </w:r>
@@ -1394,19 +1246,9 @@
             <w:rPr>
               <w:rStyle w:val="Hyperlink"/>
             </w:rPr>
-            <w:t>acific to</w:t>
+            <w:t xml:space="preserve">acific to </w:t>
           </w:r>
         </w:hyperlink>
-      </w:r>
-      <w:r>
-        <w:rPr>
-          <w:rFonts w:ascii="Charis SIL Regular" w:hAnsi="Charis SIL Regular" w:eastAsia="Charis SIL Regular"/>
-          <w:b w:val="0"/>
-          <w:i w:val="0"/>
-          <w:color w:val="000000"/>
-          <w:sz w:val="24"/>
-        </w:rPr>
-        <w:t xml:space="preserve"> </w:t>
       </w:r>
       <w:r>
         <w:rPr>
@@ -1433,7 +1275,7 @@
             <w:rPr>
               <w:rStyle w:val="Hyperlink"/>
             </w:rPr>
-            <w:t>pplement t</w:t>
+            <w:t xml:space="preserve">pplement </w:t>
           </w:r>
         </w:hyperlink>
       </w:r>
@@ -1445,7 +1287,7 @@
           <w:color w:val="000000"/>
           <w:sz w:val="24"/>
         </w:rPr>
-        <w:t xml:space="preserve">he Indonesian </w:t>
+        <w:t xml:space="preserve">the Indonesian </w:t>
       </w:r>
       <w:r>
         <w:rPr>
@@ -3092,7 +2934,7 @@
           <w:sz w:val="24"/>
           <w:u w:val="single"/>
         </w:rPr>
-        <w:hyperlink r:id="rId19" w:history="1">
+        <w:hyperlink r:id="rId20" w:history="1">
           <w:r>
             <w:rPr>
               <w:rStyle w:val="Hyperlink"/>
@@ -3110,7 +2952,7 @@
           <w:sz w:val="24"/>
           <w:u w:val="single"/>
         </w:rPr>
-        <w:hyperlink r:id="rId19" w:history="1">
+        <w:hyperlink r:id="rId20" w:history="1">
           <w:r>
             <w:rPr>
               <w:rStyle w:val="Hyperlink"/>
@@ -3121,21 +2963,13 @@
       </w:r>
       <w:r>
         <w:rPr>
-          <w:u w:val="single" w:color="0066cc"/>
           <w:rFonts w:ascii="Charis SIL Regular" w:hAnsi="Charis SIL Regular" w:eastAsia="Charis SIL Regular"/>
           <w:b w:val="0"/>
           <w:i w:val="0"/>
           <w:color w:val="000000"/>
           <w:sz w:val="24"/>
         </w:rPr>
-        <w:hyperlink r:id="rId19" w:history="1">
-          <w:r>
-            <w:rPr>
-              <w:rStyle w:val="Hyperlink"/>
-            </w:rPr>
-            <w:t xml:space="preserve">, </w:t>
-          </w:r>
-        </w:hyperlink>
+        <w:t xml:space="preserve">, </w:t>
       </w:r>
       <w:r>
         <w:rPr>
@@ -3146,7 +2980,7 @@
           <w:sz w:val="24"/>
           <w:u w:val="single"/>
         </w:rPr>
-        <w:hyperlink r:id="rId19" w:history="1">
+        <w:hyperlink r:id="rId21" w:history="1">
           <w:r>
             <w:rPr>
               <w:rStyle w:val="Hyperlink"/>
@@ -3401,7 +3235,7 @@
           <w:sz w:val="24"/>
           <w:u w:val="single"/>
         </w:rPr>
-        <w:hyperlink r:id="rId22" w:history="1">
+        <w:hyperlink r:id="rId23" w:history="1">
           <w:r>
             <w:rPr>
               <w:rStyle w:val="Hyperlink"/>
@@ -3419,7 +3253,7 @@
           <w:sz w:val="24"/>
           <w:u w:val="single"/>
         </w:rPr>
-        <w:hyperlink r:id="rId22" w:history="1">
+        <w:hyperlink r:id="rId23" w:history="1">
           <w:r>
             <w:rPr>
               <w:rStyle w:val="Hyperlink"/>

--- a/EXPORTS/DOCX/published/niveau3/English/JustinusNassau.docx
+++ b/EXPORTS/DOCX/published/niveau3/English/JustinusNassau.docx
@@ -381,8 +381,16 @@
           <w:i w:val="0"/>
           <w:color w:val="0066CC"/>
           <w:sz w:val="24"/>
-        </w:rPr>
-        <w:t>Royal Military Ac</w:t>
+          <w:u w:val="single"/>
+        </w:rPr>
+        <w:hyperlink r:id="rId9" w:history="1">
+          <w:r>
+            <w:rPr>
+              <w:rStyle w:val="Hyperlink"/>
+            </w:rPr>
+            <w:t>Royal</w:t>
+          </w:r>
+        </w:hyperlink>
       </w:r>
       <w:r>
         <w:rPr>
@@ -393,7 +401,101 @@
           <w:sz w:val="24"/>
           <w:u w:val="single"/>
         </w:rPr>
+        <w:t xml:space="preserve"> </w:t>
+      </w:r>
+      <w:r>
+        <w:rPr>
+          <w:rFonts w:ascii="Charis SIL Regular" w:hAnsi="Charis SIL Regular" w:eastAsia="Charis SIL Regular"/>
+          <w:b w:val="0"/>
+          <w:i w:val="0"/>
+          <w:color w:val="0066CC"/>
+          <w:sz w:val="24"/>
+          <w:u w:val="single"/>
+        </w:rPr>
         <w:hyperlink r:id="rId9" w:history="1">
+          <w:r>
+            <w:rPr>
+              <w:rStyle w:val="Hyperlink"/>
+            </w:rPr>
+            <w:t>Mili</w:t>
+          </w:r>
+        </w:hyperlink>
+      </w:r>
+      <w:r>
+        <w:rPr>
+          <w:rFonts w:ascii="Charis SIL Regular" w:hAnsi="Charis SIL Regular" w:eastAsia="Charis SIL Regular"/>
+          <w:b w:val="0"/>
+          <w:i w:val="0"/>
+          <w:color w:val="0066CC"/>
+          <w:sz w:val="24"/>
+          <w:u w:val="single"/>
+        </w:rPr>
+        <w:hyperlink r:id="rId10" w:history="1">
+          <w:r>
+            <w:rPr>
+              <w:rStyle w:val="Hyperlink"/>
+            </w:rPr>
+            <w:t>t</w:t>
+          </w:r>
+        </w:hyperlink>
+      </w:r>
+      <w:r>
+        <w:rPr>
+          <w:rFonts w:ascii="Charis SIL Regular" w:hAnsi="Charis SIL Regular" w:eastAsia="Charis SIL Regular"/>
+          <w:b w:val="0"/>
+          <w:i w:val="0"/>
+          <w:color w:val="0066CC"/>
+          <w:sz w:val="24"/>
+          <w:u w:val="single"/>
+        </w:rPr>
+        <w:hyperlink r:id="rId10" w:history="1">
+          <w:r>
+            <w:rPr>
+              <w:rStyle w:val="Hyperlink"/>
+            </w:rPr>
+            <w:t>ary</w:t>
+          </w:r>
+        </w:hyperlink>
+      </w:r>
+      <w:r>
+        <w:rPr>
+          <w:rFonts w:ascii="Charis SIL Regular" w:hAnsi="Charis SIL Regular" w:eastAsia="Charis SIL Regular"/>
+          <w:b w:val="0"/>
+          <w:i w:val="0"/>
+          <w:color w:val="0066CC"/>
+          <w:sz w:val="24"/>
+          <w:u w:val="single"/>
+        </w:rPr>
+        <w:t xml:space="preserve"> </w:t>
+      </w:r>
+      <w:r>
+        <w:rPr>
+          <w:rFonts w:ascii="Charis SIL Regular" w:hAnsi="Charis SIL Regular" w:eastAsia="Charis SIL Regular"/>
+          <w:b w:val="0"/>
+          <w:i w:val="0"/>
+          <w:color w:val="0066CC"/>
+          <w:sz w:val="24"/>
+          <w:u w:val="single"/>
+        </w:rPr>
+        <w:hyperlink r:id="rId10" w:history="1">
+          <w:r>
+            <w:rPr>
+              <w:rStyle w:val="Hyperlink"/>
+            </w:rPr>
+            <w:t>Ac</w:t>
+          </w:r>
+        </w:hyperlink>
+      </w:r>
+      <w:r>
+        <w:rPr>
+          <w:rFonts w:ascii="Charis SIL Regular" w:hAnsi="Charis SIL Regular" w:eastAsia="Charis SIL Regular"/>
+          <w:b w:val="0"/>
+          <w:i w:val="0"/>
+          <w:color w:val="0066CC"/>
+          <w:sz w:val="24"/>
+          <w:u w:val="single"/>
+        </w:rPr>
+        <w:hyperlink r:id="rId10" w:history="1">
           <w:r>
             <w:rPr>
               <w:rStyle w:val="Hyperlink"/>
@@ -557,7 +659,7 @@
             <w:rPr>
               <w:rStyle w:val="Hyperlink"/>
             </w:rPr>
-            <w:t>Etnografisc</w:t>
+            <w:t>Etnografis</w:t>
           </w:r>
         </w:hyperlink>
       </w:r>
@@ -568,9 +670,15 @@
           <w:i w:val="0"/>
           <w:color w:val="0066CC"/>
           <w:sz w:val="24"/>
-          <w:u w:val="single"/>
-        </w:rPr>
-        <w:t>h</w:t>
+        </w:rPr>
+        <w:hyperlink r:id="rId11" w:history="1">
+          <w:r>
+            <w:rPr>
+              <w:rStyle w:val="Hyperlink"/>
+            </w:rPr>
+            <w:t>c</w:t>
+          </w:r>
+        </w:hyperlink>
       </w:r>
       <w:r>
         <w:rPr>
@@ -579,6 +687,17 @@
           <w:i w:val="0"/>
           <w:color w:val="0066CC"/>
           <w:sz w:val="24"/>
+        </w:rPr>
+        <w:t>h</w:t>
+      </w:r>
+      <w:r>
+        <w:rPr>
+          <w:rFonts w:ascii="Charis SIL Regular" w:hAnsi="Charis SIL Regular" w:eastAsia="Charis SIL Regular"/>
+          <w:b w:val="0"/>
+          <w:i w:val="0"/>
+          <w:color w:val="0066CC"/>
+          <w:sz w:val="24"/>
+          <w:u w:val="single"/>
         </w:rPr>
         <w:t xml:space="preserve"> </w:t>
       </w:r>
@@ -2952,7 +3071,7 @@
           <w:sz w:val="24"/>
           <w:u w:val="single"/>
         </w:rPr>
-        <w:hyperlink r:id="rId20" w:history="1">
+        <w:hyperlink r:id="rId19" w:history="1">
           <w:r>
             <w:rPr>
               <w:rStyle w:val="Hyperlink"/>
@@ -2963,13 +3082,21 @@
       </w:r>
       <w:r>
         <w:rPr>
+          <w:u w:val="single" w:color="0066cc"/>
           <w:rFonts w:ascii="Charis SIL Regular" w:hAnsi="Charis SIL Regular" w:eastAsia="Charis SIL Regular"/>
           <w:b w:val="0"/>
           <w:i w:val="0"/>
           <w:color w:val="000000"/>
           <w:sz w:val="24"/>
         </w:rPr>
-        <w:t xml:space="preserve">, </w:t>
+        <w:hyperlink r:id="rId19" w:history="1">
+          <w:r>
+            <w:rPr>
+              <w:rStyle w:val="Hyperlink"/>
+            </w:rPr>
+            <w:t xml:space="preserve">, </w:t>
+          </w:r>
+        </w:hyperlink>
       </w:r>
       <w:r>
         <w:rPr>
@@ -2980,7 +3107,7 @@
           <w:sz w:val="24"/>
           <w:u w:val="single"/>
         </w:rPr>
-        <w:hyperlink r:id="rId21" w:history="1">
+        <w:hyperlink r:id="rId19" w:history="1">
           <w:r>
             <w:rPr>
               <w:rStyle w:val="Hyperlink"/>
@@ -3009,7 +3136,7 @@
           <w:sz w:val="24"/>
           <w:u w:val="single"/>
         </w:rPr>
-        <w:hyperlink r:id="rId21" w:history="1">
+        <w:hyperlink r:id="rId19" w:history="1">
           <w:r>
             <w:rPr>
               <w:rStyle w:val="Hyperlink"/>
@@ -3027,7 +3154,7 @@
           <w:sz w:val="24"/>
           <w:u w:val="single"/>
         </w:rPr>
-        <w:hyperlink r:id="rId21" w:history="1">
+        <w:hyperlink r:id="rId19" w:history="1">
           <w:r>
             <w:rPr>
               <w:rStyle w:val="Hyperlink"/>
@@ -3135,7 +3262,7 @@
           <w:sz w:val="24"/>
           <w:u w:val="single"/>
         </w:rPr>
-        <w:hyperlink r:id="rId22" w:history="1">
+        <w:hyperlink r:id="rId21" w:history="1">
           <w:r>
             <w:rPr>
               <w:rStyle w:val="Hyperlink"/>
@@ -3153,7 +3280,7 @@
           <w:sz w:val="24"/>
           <w:u w:val="single"/>
         </w:rPr>
-        <w:hyperlink r:id="rId22" w:history="1">
+        <w:hyperlink r:id="rId21" w:history="1">
           <w:r>
             <w:rPr>
               <w:rStyle w:val="Hyperlink"/>
@@ -3171,7 +3298,7 @@
           <w:sz w:val="24"/>
           <w:u w:val="single"/>
         </w:rPr>
-        <w:hyperlink r:id="rId22" w:history="1">
+        <w:hyperlink r:id="rId21" w:history="1">
           <w:r>
             <w:rPr>
               <w:rStyle w:val="Hyperlink"/>
@@ -3189,7 +3316,7 @@
           <w:sz w:val="24"/>
           <w:u w:val="single"/>
         </w:rPr>
-        <w:hyperlink r:id="rId22" w:history="1">
+        <w:hyperlink r:id="rId21" w:history="1">
           <w:r>
             <w:rPr>
               <w:rStyle w:val="Hyperlink"/>
@@ -3217,7 +3344,7 @@
           <w:sz w:val="24"/>
           <w:u w:val="single"/>
         </w:rPr>
-        <w:hyperlink r:id="rId23" w:history="1">
+        <w:hyperlink r:id="rId22" w:history="1">
           <w:r>
             <w:rPr>
               <w:rStyle w:val="Hyperlink"/>
@@ -3235,7 +3362,7 @@
           <w:sz w:val="24"/>
           <w:u w:val="single"/>
         </w:rPr>
-        <w:hyperlink r:id="rId23" w:history="1">
+        <w:hyperlink r:id="rId22" w:history="1">
           <w:r>
             <w:rPr>
               <w:rStyle w:val="Hyperlink"/>
@@ -3253,7 +3380,7 @@
           <w:sz w:val="24"/>
           <w:u w:val="single"/>
         </w:rPr>
-        <w:hyperlink r:id="rId23" w:history="1">
+        <w:hyperlink r:id="rId22" w:history="1">
           <w:r>
             <w:rPr>
               <w:rStyle w:val="Hyperlink"/>
@@ -3391,7 +3518,7 @@
           <w:sz w:val="24"/>
           <w:u w:val="single"/>
         </w:rPr>
-        <w:hyperlink r:id="rId24" w:history="1">
+        <w:hyperlink r:id="rId23" w:history="1">
           <w:r>
             <w:rPr>
               <w:rStyle w:val="Hyperlink"/>
@@ -3409,7 +3536,7 @@
           <w:sz w:val="24"/>
           <w:u w:val="single"/>
         </w:rPr>
-        <w:hyperlink r:id="rId24" w:history="1">
+        <w:hyperlink r:id="rId23" w:history="1">
           <w:r>
             <w:rPr>
               <w:rStyle w:val="Hyperlink"/>
@@ -3427,7 +3554,7 @@
           <w:sz w:val="24"/>
           <w:u w:val="single"/>
         </w:rPr>
-        <w:hyperlink r:id="rId24" w:history="1">
+        <w:hyperlink r:id="rId23" w:history="1">
           <w:r>
             <w:rPr>
               <w:rStyle w:val="Hyperlink"/>
@@ -3445,7 +3572,7 @@
           <w:sz w:val="24"/>
           <w:u w:val="single"/>
         </w:rPr>
-        <w:hyperlink r:id="rId24" w:history="1">
+        <w:hyperlink r:id="rId23" w:history="1">
           <w:r>
             <w:rPr>
               <w:rStyle w:val="Hyperlink"/>
@@ -3463,7 +3590,7 @@
           <w:sz w:val="24"/>
           <w:u w:val="single"/>
         </w:rPr>
-        <w:hyperlink r:id="rId24" w:history="1">
+        <w:hyperlink r:id="rId23" w:history="1">
           <w:r>
             <w:rPr>
               <w:rStyle w:val="Hyperlink"/>
@@ -3481,7 +3608,7 @@
           <w:sz w:val="24"/>
           <w:u w:val="single"/>
         </w:rPr>
-        <w:hyperlink r:id="rId24" w:history="1">
+        <w:hyperlink r:id="rId23" w:history="1">
           <w:r>
             <w:rPr>
               <w:rStyle w:val="Hyperlink"/>
@@ -3499,7 +3626,7 @@
           <w:sz w:val="24"/>
           <w:u w:val="single"/>
         </w:rPr>
-        <w:hyperlink r:id="rId24" w:history="1">
+        <w:hyperlink r:id="rId23" w:history="1">
           <w:r>
             <w:rPr>
               <w:rStyle w:val="Hyperlink"/>
@@ -3517,7 +3644,7 @@
           <w:sz w:val="24"/>
           <w:u w:val="single"/>
         </w:rPr>
-        <w:hyperlink r:id="rId24" w:history="1">
+        <w:hyperlink r:id="rId23" w:history="1">
           <w:r>
             <w:rPr>
               <w:rStyle w:val="Hyperlink"/>
@@ -3535,7 +3662,7 @@
           <w:sz w:val="24"/>
           <w:u w:val="single"/>
         </w:rPr>
-        <w:hyperlink r:id="rId24" w:history="1">
+        <w:hyperlink r:id="rId23" w:history="1">
           <w:r>
             <w:rPr>
               <w:rStyle w:val="Hyperlink"/>
@@ -3553,7 +3680,7 @@
           <w:sz w:val="24"/>
           <w:u w:val="single"/>
         </w:rPr>
-        <w:hyperlink r:id="rId24" w:history="1">
+        <w:hyperlink r:id="rId23" w:history="1">
           <w:r>
             <w:rPr>
               <w:rStyle w:val="Hyperlink"/>
@@ -3571,7 +3698,7 @@
           <w:sz w:val="24"/>
           <w:u w:val="single"/>
         </w:rPr>
-        <w:hyperlink r:id="rId24" w:history="1">
+        <w:hyperlink r:id="rId23" w:history="1">
           <w:r>
             <w:rPr>
               <w:rStyle w:val="Hyperlink"/>
@@ -3589,7 +3716,7 @@
           <w:sz w:val="24"/>
           <w:u w:val="single"/>
         </w:rPr>
-        <w:hyperlink r:id="rId24" w:history="1">
+        <w:hyperlink r:id="rId23" w:history="1">
           <w:r>
             <w:rPr>
               <w:rStyle w:val="Hyperlink"/>
@@ -3607,7 +3734,7 @@
           <w:sz w:val="24"/>
           <w:u w:val="single"/>
         </w:rPr>
-        <w:hyperlink r:id="rId24" w:history="1">
+        <w:hyperlink r:id="rId23" w:history="1">
           <w:r>
             <w:rPr>
               <w:rStyle w:val="Hyperlink"/>
@@ -3625,7 +3752,7 @@
           <w:sz w:val="24"/>
           <w:u w:val="single"/>
         </w:rPr>
-        <w:hyperlink r:id="rId24" w:history="1">
+        <w:hyperlink r:id="rId23" w:history="1">
           <w:r>
             <w:rPr>
               <w:rStyle w:val="Hyperlink"/>
@@ -3643,7 +3770,7 @@
           <w:sz w:val="24"/>
           <w:u w:val="single"/>
         </w:rPr>
-        <w:hyperlink r:id="rId24" w:history="1">
+        <w:hyperlink r:id="rId23" w:history="1">
           <w:r>
             <w:rPr>
               <w:rStyle w:val="Hyperlink"/>
@@ -3661,7 +3788,14 @@
           <w:sz w:val="24"/>
           <w:u w:val="single"/>
         </w:rPr>
-        <w:t>w</w:t>
+        <w:hyperlink r:id="rId23" w:history="1">
+          <w:r>
+            <w:rPr>
+              <w:rStyle w:val="Hyperlink"/>
+            </w:rPr>
+            <w:t>w</w:t>
+          </w:r>
+        </w:hyperlink>
       </w:r>
       <w:r>
         <w:rPr>
@@ -3672,7 +3806,7 @@
           <w:sz w:val="24"/>
           <w:u w:val="single"/>
         </w:rPr>
-        <w:hyperlink r:id="rId24" w:history="1">
+        <w:hyperlink r:id="rId23" w:history="1">
           <w:r>
             <w:rPr>
               <w:rStyle w:val="Hyperlink"/>
@@ -3690,7 +3824,7 @@
           <w:sz w:val="24"/>
           <w:u w:val="single"/>
         </w:rPr>
-        <w:hyperlink r:id="rId24" w:history="1">
+        <w:hyperlink r:id="rId23" w:history="1">
           <w:r>
             <w:rPr>
               <w:rStyle w:val="Hyperlink"/>
@@ -3850,7 +3984,7 @@
           <w:sz w:val="24"/>
           <w:u w:val="single"/>
         </w:rPr>
-        <w:hyperlink r:id="rId25" w:history="1">
+        <w:hyperlink r:id="rId24" w:history="1">
           <w:r>
             <w:rPr>
               <w:rStyle w:val="Hyperlink"/>
@@ -3868,7 +4002,7 @@
           <w:sz w:val="24"/>
           <w:u w:val="single"/>
         </w:rPr>
-        <w:hyperlink r:id="rId25" w:history="1">
+        <w:hyperlink r:id="rId24" w:history="1">
           <w:r>
             <w:rPr>
               <w:rStyle w:val="Hyperlink"/>
@@ -3886,7 +4020,7 @@
           <w:sz w:val="24"/>
           <w:u w:val="single"/>
         </w:rPr>
-        <w:hyperlink r:id="rId25" w:history="1">
+        <w:hyperlink r:id="rId24" w:history="1">
           <w:r>
             <w:rPr>
               <w:rStyle w:val="Hyperlink"/>
@@ -3904,7 +4038,7 @@
           <w:sz w:val="24"/>
           <w:u w:val="single"/>
         </w:rPr>
-        <w:hyperlink r:id="rId25" w:history="1">
+        <w:hyperlink r:id="rId24" w:history="1">
           <w:r>
             <w:rPr>
               <w:rStyle w:val="Hyperlink"/>
@@ -3922,7 +4056,7 @@
           <w:sz w:val="24"/>
           <w:u w:val="single"/>
         </w:rPr>
-        <w:hyperlink r:id="rId25" w:history="1">
+        <w:hyperlink r:id="rId24" w:history="1">
           <w:r>
             <w:rPr>
               <w:rStyle w:val="Hyperlink"/>
@@ -3940,7 +4074,7 @@
           <w:sz w:val="24"/>
           <w:u w:val="single"/>
         </w:rPr>
-        <w:hyperlink r:id="rId25" w:history="1">
+        <w:hyperlink r:id="rId24" w:history="1">
           <w:r>
             <w:rPr>
               <w:rStyle w:val="Hyperlink"/>
@@ -3958,7 +4092,7 @@
           <w:sz w:val="24"/>
           <w:u w:val="single"/>
         </w:rPr>
-        <w:hyperlink r:id="rId25" w:history="1">
+        <w:hyperlink r:id="rId24" w:history="1">
           <w:r>
             <w:rPr>
               <w:rStyle w:val="Hyperlink"/>
@@ -3976,7 +4110,7 @@
           <w:sz w:val="24"/>
           <w:u w:val="single"/>
         </w:rPr>
-        <w:hyperlink r:id="rId25" w:history="1">
+        <w:hyperlink r:id="rId24" w:history="1">
           <w:r>
             <w:rPr>
               <w:rStyle w:val="Hyperlink"/>
@@ -3994,7 +4128,7 @@
           <w:sz w:val="24"/>
           <w:u w:val="single"/>
         </w:rPr>
-        <w:hyperlink r:id="rId25" w:history="1">
+        <w:hyperlink r:id="rId24" w:history="1">
           <w:r>
             <w:rPr>
               <w:rStyle w:val="Hyperlink"/>
@@ -4012,7 +4146,7 @@
           <w:sz w:val="24"/>
           <w:u w:val="single"/>
         </w:rPr>
-        <w:hyperlink r:id="rId25" w:history="1">
+        <w:hyperlink r:id="rId24" w:history="1">
           <w:r>
             <w:rPr>
               <w:rStyle w:val="Hyperlink"/>
@@ -4030,7 +4164,7 @@
           <w:sz w:val="24"/>
           <w:u w:val="single"/>
         </w:rPr>
-        <w:hyperlink r:id="rId25" w:history="1">
+        <w:hyperlink r:id="rId24" w:history="1">
           <w:r>
             <w:rPr>
               <w:rStyle w:val="Hyperlink"/>
@@ -4048,7 +4182,7 @@
           <w:sz w:val="24"/>
           <w:u w:val="single"/>
         </w:rPr>
-        <w:hyperlink r:id="rId25" w:history="1">
+        <w:hyperlink r:id="rId24" w:history="1">
           <w:r>
             <w:rPr>
               <w:rStyle w:val="Hyperlink"/>
@@ -4066,7 +4200,7 @@
           <w:sz w:val="24"/>
           <w:u w:val="single"/>
         </w:rPr>
-        <w:hyperlink r:id="rId25" w:history="1">
+        <w:hyperlink r:id="rId24" w:history="1">
           <w:r>
             <w:rPr>
               <w:rStyle w:val="Hyperlink"/>
@@ -4084,7 +4218,7 @@
           <w:sz w:val="24"/>
           <w:u w:val="single"/>
         </w:rPr>
-        <w:hyperlink r:id="rId25" w:history="1">
+        <w:hyperlink r:id="rId24" w:history="1">
           <w:r>
             <w:rPr>
               <w:rStyle w:val="Hyperlink"/>
@@ -4102,7 +4236,7 @@
           <w:sz w:val="24"/>
           <w:u w:val="single"/>
         </w:rPr>
-        <w:hyperlink r:id="rId25" w:history="1">
+        <w:hyperlink r:id="rId24" w:history="1">
           <w:r>
             <w:rPr>
               <w:rStyle w:val="Hyperlink"/>
@@ -4263,7 +4397,7 @@
           <w:sz w:val="24"/>
           <w:u w:val="single"/>
         </w:rPr>
-        <w:hyperlink r:id="rId26" w:history="1">
+        <w:hyperlink r:id="rId25" w:history="1">
           <w:r>
             <w:rPr>
               <w:rStyle w:val="Hyperlink"/>
@@ -4281,7 +4415,7 @@
           <w:sz w:val="24"/>
           <w:u w:val="single"/>
         </w:rPr>
-        <w:hyperlink r:id="rId26" w:history="1">
+        <w:hyperlink r:id="rId25" w:history="1">
           <w:r>
             <w:rPr>
               <w:rStyle w:val="Hyperlink"/>
@@ -4299,7 +4433,7 @@
           <w:sz w:val="24"/>
           <w:u w:val="single"/>
         </w:rPr>
-        <w:hyperlink r:id="rId26" w:history="1">
+        <w:hyperlink r:id="rId25" w:history="1">
           <w:r>
             <w:rPr>
               <w:rStyle w:val="Hyperlink"/>
@@ -4317,7 +4451,7 @@
           <w:sz w:val="24"/>
           <w:u w:val="single"/>
         </w:rPr>
-        <w:hyperlink r:id="rId26" w:history="1">
+        <w:hyperlink r:id="rId25" w:history="1">
           <w:r>
             <w:rPr>
               <w:rStyle w:val="Hyperlink"/>
@@ -4335,7 +4469,7 @@
           <w:sz w:val="24"/>
           <w:u w:val="single"/>
         </w:rPr>
-        <w:hyperlink r:id="rId26" w:history="1">
+        <w:hyperlink r:id="rId25" w:history="1">
           <w:r>
             <w:rPr>
               <w:rStyle w:val="Hyperlink"/>
@@ -4356,7 +4490,7 @@
           <w:sz w:val="24"/>
           <w:u w:val="single"/>
         </w:rPr>
-        <w:hyperlink r:id="rId26" w:history="1">
+        <w:hyperlink r:id="rId25" w:history="1">
           <w:r>
             <w:rPr>
               <w:rStyle w:val="Hyperlink"/>
@@ -4374,7 +4508,7 @@
           <w:sz w:val="24"/>
           <w:u w:val="single"/>
         </w:rPr>
-        <w:hyperlink r:id="rId26" w:history="1">
+        <w:hyperlink r:id="rId25" w:history="1">
           <w:r>
             <w:rPr>
               <w:rStyle w:val="Hyperlink"/>
@@ -4392,7 +4526,7 @@
           <w:sz w:val="24"/>
           <w:u w:val="single"/>
         </w:rPr>
-        <w:hyperlink r:id="rId26" w:history="1">
+        <w:hyperlink r:id="rId25" w:history="1">
           <w:r>
             <w:rPr>
               <w:rStyle w:val="Hyperlink"/>
@@ -4410,7 +4544,7 @@
           <w:sz w:val="24"/>
           <w:u w:val="single"/>
         </w:rPr>
-        <w:hyperlink r:id="rId26" w:history="1">
+        <w:hyperlink r:id="rId25" w:history="1">
           <w:r>
             <w:rPr>
               <w:rStyle w:val="Hyperlink"/>
@@ -4428,7 +4562,7 @@
           <w:sz w:val="24"/>
           <w:u w:val="single"/>
         </w:rPr>
-        <w:hyperlink r:id="rId26" w:history="1">
+        <w:hyperlink r:id="rId25" w:history="1">
           <w:r>
             <w:rPr>
               <w:rStyle w:val="Hyperlink"/>
@@ -4579,7 +4713,7 @@
           <w:sz w:val="24"/>
           <w:u w:val="single"/>
         </w:rPr>
-        <w:hyperlink r:id="rId27" w:history="1">
+        <w:hyperlink r:id="rId26" w:history="1">
           <w:r>
             <w:rPr>
               <w:rStyle w:val="Hyperlink"/>
@@ -4597,7 +4731,7 @@
           <w:sz w:val="24"/>
           <w:u w:val="single"/>
         </w:rPr>
-        <w:hyperlink r:id="rId27" w:history="1">
+        <w:hyperlink r:id="rId26" w:history="1">
           <w:r>
             <w:rPr>
               <w:rStyle w:val="Hyperlink"/>
@@ -4615,7 +4749,7 @@
           <w:sz w:val="24"/>
           <w:u w:val="single"/>
         </w:rPr>
-        <w:hyperlink r:id="rId27" w:history="1">
+        <w:hyperlink r:id="rId26" w:history="1">
           <w:r>
             <w:rPr>
               <w:rStyle w:val="Hyperlink"/>
@@ -4633,7 +4767,7 @@
           <w:sz w:val="24"/>
           <w:u w:val="single"/>
         </w:rPr>
-        <w:hyperlink r:id="rId27" w:history="1">
+        <w:hyperlink r:id="rId26" w:history="1">
           <w:r>
             <w:rPr>
               <w:rStyle w:val="Hyperlink"/>
@@ -4651,7 +4785,7 @@
           <w:sz w:val="24"/>
           <w:u w:val="single"/>
         </w:rPr>
-        <w:hyperlink r:id="rId27" w:history="1">
+        <w:hyperlink r:id="rId26" w:history="1">
           <w:r>
             <w:rPr>
               <w:rStyle w:val="Hyperlink"/>
@@ -4669,7 +4803,7 @@
           <w:sz w:val="24"/>
           <w:u w:val="single"/>
         </w:rPr>
-        <w:hyperlink r:id="rId27" w:history="1">
+        <w:hyperlink r:id="rId26" w:history="1">
           <w:r>
             <w:rPr>
               <w:rStyle w:val="Hyperlink"/>
@@ -4687,7 +4821,7 @@
           <w:sz w:val="24"/>
           <w:u w:val="single"/>
         </w:rPr>
-        <w:hyperlink r:id="rId27" w:history="1">
+        <w:hyperlink r:id="rId26" w:history="1">
           <w:r>
             <w:rPr>
               <w:rStyle w:val="Hyperlink"/>
@@ -4705,7 +4839,7 @@
           <w:sz w:val="24"/>
           <w:u w:val="single"/>
         </w:rPr>
-        <w:hyperlink r:id="rId27" w:history="1">
+        <w:hyperlink r:id="rId26" w:history="1">
           <w:r>
             <w:rPr>
               <w:rStyle w:val="Hyperlink"/>
@@ -4723,7 +4857,7 @@
           <w:sz w:val="24"/>
           <w:u w:val="single"/>
         </w:rPr>
-        <w:hyperlink r:id="rId27" w:history="1">
+        <w:hyperlink r:id="rId26" w:history="1">
           <w:r>
             <w:rPr>
               <w:rStyle w:val="Hyperlink"/>

--- a/EXPORTS/DOCX/published/niveau3/English/JustinusNassau.docx
+++ b/EXPORTS/DOCX/published/niveau3/English/JustinusNassau.docx
@@ -383,7 +383,7 @@
           <w:sz w:val="24"/>
           <w:u w:val="single"/>
         </w:rPr>
-        <w:hyperlink r:id="rId9" w:history="1">
+        <w:hyperlink r:id="rId10" w:history="1">
           <w:r>
             <w:rPr>
               <w:rStyle w:val="Hyperlink"/>
@@ -412,7 +412,7 @@
           <w:sz w:val="24"/>
           <w:u w:val="single"/>
         </w:rPr>
-        <w:hyperlink r:id="rId9" w:history="1">
+        <w:hyperlink r:id="rId10" w:history="1">
           <w:r>
             <w:rPr>
               <w:rStyle w:val="Hyperlink"/>
@@ -448,7 +448,7 @@
           <w:sz w:val="24"/>
           <w:u w:val="single"/>
         </w:rPr>
-        <w:hyperlink r:id="rId10" w:history="1">
+        <w:hyperlink r:id="rId9" w:history="1">
           <w:r>
             <w:rPr>
               <w:rStyle w:val="Hyperlink"/>
@@ -477,7 +477,7 @@
           <w:sz w:val="24"/>
           <w:u w:val="single"/>
         </w:rPr>
-        <w:hyperlink r:id="rId10" w:history="1">
+        <w:hyperlink r:id="rId9" w:history="1">
           <w:r>
             <w:rPr>
               <w:rStyle w:val="Hyperlink"/>
@@ -495,7 +495,7 @@
           <w:sz w:val="24"/>
           <w:u w:val="single"/>
         </w:rPr>
-        <w:hyperlink r:id="rId10" w:history="1">
+        <w:hyperlink r:id="rId9" w:history="1">
           <w:r>
             <w:rPr>
               <w:rStyle w:val="Hyperlink"/>
@@ -540,7 +540,36 @@
           <w:color w:val="000000"/>
           <w:sz w:val="24"/>
         </w:rPr>
-        <w:t xml:space="preserve">Breda. To supplement the students’ book knowledge Claas Spat, </w:t>
+        <w:t>Breda. To supplement the students’ book knowledge Claas</w:t>
+      </w:r>
+      <w:r>
+        <w:rPr>
+          <w:u w:val="single" w:color="0066cc"/>
+          <w:rFonts w:ascii="Charis SIL Regular" w:hAnsi="Charis SIL Regular" w:eastAsia="Charis SIL Regular"/>
+          <w:b w:val="0"/>
+          <w:i w:val="0"/>
+          <w:color w:val="000000"/>
+          <w:sz w:val="24"/>
+        </w:rPr>
+        <w:t xml:space="preserve"> </w:t>
+      </w:r>
+      <w:r>
+        <w:rPr>
+          <w:u w:val="single" w:color="0066cc"/>
+          <w:rFonts w:ascii="Charis SIL Regular" w:hAnsi="Charis SIL Regular" w:eastAsia="Charis SIL Regular"/>
+          <w:b w:val="0"/>
+          <w:i w:val="0"/>
+          <w:color w:val="000000"/>
+          <w:sz w:val="24"/>
+        </w:rPr>
+        <w:hyperlink r:id="rId10" w:history="1">
+          <w:r>
+            <w:rPr>
+              <w:rStyle w:val="Hyperlink"/>
+            </w:rPr>
+            <w:t xml:space="preserve">Spat, </w:t>
+          </w:r>
+        </w:hyperlink>
       </w:r>
       <w:r>
         <w:rPr>
@@ -659,7 +688,7 @@
             <w:rPr>
               <w:rStyle w:val="Hyperlink"/>
             </w:rPr>
-            <w:t>Etnografis</w:t>
+            <w:t>Etnografisc</w:t>
           </w:r>
         </w:hyperlink>
       </w:r>
@@ -670,13 +699,36 @@
           <w:i w:val="0"/>
           <w:color w:val="0066CC"/>
           <w:sz w:val="24"/>
+          <w:u w:val="single"/>
+        </w:rPr>
+        <w:t>h</w:t>
+      </w:r>
+      <w:r>
+        <w:rPr>
+          <w:rFonts w:ascii="Charis SIL Regular" w:hAnsi="Charis SIL Regular" w:eastAsia="Charis SIL Regular"/>
+          <w:b w:val="0"/>
+          <w:i w:val="0"/>
+          <w:color w:val="0066CC"/>
+          <w:sz w:val="24"/>
+          <w:u w:val="single"/>
+        </w:rPr>
+        <w:t xml:space="preserve"> </w:t>
+      </w:r>
+      <w:r>
+        <w:rPr>
+          <w:rFonts w:ascii="Charis SIL Regular" w:hAnsi="Charis SIL Regular" w:eastAsia="Charis SIL Regular"/>
+          <w:b w:val="0"/>
+          <w:i w:val="0"/>
+          <w:color w:val="0066CC"/>
+          <w:sz w:val="24"/>
+          <w:u w:val="single"/>
         </w:rPr>
         <w:hyperlink r:id="rId11" w:history="1">
           <w:r>
             <w:rPr>
               <w:rStyle w:val="Hyperlink"/>
             </w:rPr>
-            <w:t>c</w:t>
+            <w:t>Museu</w:t>
           </w:r>
         </w:hyperlink>
       </w:r>
@@ -688,36 +740,7 @@
           <w:color w:val="0066CC"/>
           <w:sz w:val="24"/>
         </w:rPr>
-        <w:t>h</w:t>
-      </w:r>
-      <w:r>
-        <w:rPr>
-          <w:rFonts w:ascii="Charis SIL Regular" w:hAnsi="Charis SIL Regular" w:eastAsia="Charis SIL Regular"/>
-          <w:b w:val="0"/>
-          <w:i w:val="0"/>
-          <w:color w:val="0066CC"/>
-          <w:sz w:val="24"/>
-          <w:u w:val="single"/>
-        </w:rPr>
-        <w:t xml:space="preserve"> </w:t>
-      </w:r>
-      <w:r>
-        <w:rPr>
-          <w:rFonts w:ascii="Charis SIL Regular" w:hAnsi="Charis SIL Regular" w:eastAsia="Charis SIL Regular"/>
-          <w:b w:val="0"/>
-          <w:i w:val="0"/>
-          <w:color w:val="0066CC"/>
-          <w:sz w:val="24"/>
-          <w:u w:val="single"/>
-        </w:rPr>
-        <w:hyperlink r:id="rId11" w:history="1">
-          <w:r>
-            <w:rPr>
-              <w:rStyle w:val="Hyperlink"/>
-            </w:rPr>
-            <w:t>Museum</w:t>
-          </w:r>
-        </w:hyperlink>
+        <w:t>m</w:t>
       </w:r>
       <w:r>
         <w:rPr>
@@ -1365,9 +1388,19 @@
             <w:rPr>
               <w:rStyle w:val="Hyperlink"/>
             </w:rPr>
-            <w:t xml:space="preserve">acific to </w:t>
+            <w:t>acific to</w:t>
           </w:r>
         </w:hyperlink>
+      </w:r>
+      <w:r>
+        <w:rPr>
+          <w:rFonts w:ascii="Charis SIL Regular" w:hAnsi="Charis SIL Regular" w:eastAsia="Charis SIL Regular"/>
+          <w:b w:val="0"/>
+          <w:i w:val="0"/>
+          <w:color w:val="000000"/>
+          <w:sz w:val="24"/>
+        </w:rPr>
+        <w:t xml:space="preserve"> </w:t>
       </w:r>
       <w:r>
         <w:rPr>
@@ -1394,7 +1427,7 @@
             <w:rPr>
               <w:rStyle w:val="Hyperlink"/>
             </w:rPr>
-            <w:t xml:space="preserve">pplement </w:t>
+            <w:t>pplement t</w:t>
           </w:r>
         </w:hyperlink>
       </w:r>
@@ -1406,7 +1439,7 @@
           <w:color w:val="000000"/>
           <w:sz w:val="24"/>
         </w:rPr>
-        <w:t xml:space="preserve">the Indonesian </w:t>
+        <w:t xml:space="preserve">he Indonesian </w:t>
       </w:r>
       <w:r>
         <w:rPr>
@@ -3053,7 +3086,7 @@
           <w:sz w:val="24"/>
           <w:u w:val="single"/>
         </w:rPr>
-        <w:hyperlink r:id="rId20" w:history="1">
+        <w:hyperlink r:id="rId19" w:history="1">
           <w:r>
             <w:rPr>
               <w:rStyle w:val="Hyperlink"/>
@@ -3136,7 +3169,7 @@
           <w:sz w:val="24"/>
           <w:u w:val="single"/>
         </w:rPr>
-        <w:hyperlink r:id="rId19" w:history="1">
+        <w:hyperlink r:id="rId21" w:history="1">
           <w:r>
             <w:rPr>
               <w:rStyle w:val="Hyperlink"/>
@@ -3154,7 +3187,7 @@
           <w:sz w:val="24"/>
           <w:u w:val="single"/>
         </w:rPr>
-        <w:hyperlink r:id="rId19" w:history="1">
+        <w:hyperlink r:id="rId21" w:history="1">
           <w:r>
             <w:rPr>
               <w:rStyle w:val="Hyperlink"/>
@@ -3262,7 +3295,7 @@
           <w:sz w:val="24"/>
           <w:u w:val="single"/>
         </w:rPr>
-        <w:hyperlink r:id="rId21" w:history="1">
+        <w:hyperlink r:id="rId22" w:history="1">
           <w:r>
             <w:rPr>
               <w:rStyle w:val="Hyperlink"/>
@@ -3280,7 +3313,7 @@
           <w:sz w:val="24"/>
           <w:u w:val="single"/>
         </w:rPr>
-        <w:hyperlink r:id="rId21" w:history="1">
+        <w:hyperlink r:id="rId22" w:history="1">
           <w:r>
             <w:rPr>
               <w:rStyle w:val="Hyperlink"/>
@@ -3298,7 +3331,7 @@
           <w:sz w:val="24"/>
           <w:u w:val="single"/>
         </w:rPr>
-        <w:hyperlink r:id="rId21" w:history="1">
+        <w:hyperlink r:id="rId22" w:history="1">
           <w:r>
             <w:rPr>
               <w:rStyle w:val="Hyperlink"/>
@@ -3316,7 +3349,7 @@
           <w:sz w:val="24"/>
           <w:u w:val="single"/>
         </w:rPr>
-        <w:hyperlink r:id="rId21" w:history="1">
+        <w:hyperlink r:id="rId22" w:history="1">
           <w:r>
             <w:rPr>
               <w:rStyle w:val="Hyperlink"/>
@@ -3344,7 +3377,7 @@
           <w:sz w:val="24"/>
           <w:u w:val="single"/>
         </w:rPr>
-        <w:hyperlink r:id="rId22" w:history="1">
+        <w:hyperlink r:id="rId23" w:history="1">
           <w:r>
             <w:rPr>
               <w:rStyle w:val="Hyperlink"/>
@@ -3518,7 +3551,7 @@
           <w:sz w:val="24"/>
           <w:u w:val="single"/>
         </w:rPr>
-        <w:hyperlink r:id="rId23" w:history="1">
+        <w:hyperlink r:id="rId24" w:history="1">
           <w:r>
             <w:rPr>
               <w:rStyle w:val="Hyperlink"/>
@@ -3536,7 +3569,7 @@
           <w:sz w:val="24"/>
           <w:u w:val="single"/>
         </w:rPr>
-        <w:hyperlink r:id="rId23" w:history="1">
+        <w:hyperlink r:id="rId24" w:history="1">
           <w:r>
             <w:rPr>
               <w:rStyle w:val="Hyperlink"/>
@@ -3554,7 +3587,7 @@
           <w:sz w:val="24"/>
           <w:u w:val="single"/>
         </w:rPr>
-        <w:hyperlink r:id="rId23" w:history="1">
+        <w:hyperlink r:id="rId24" w:history="1">
           <w:r>
             <w:rPr>
               <w:rStyle w:val="Hyperlink"/>
@@ -3572,7 +3605,7 @@
           <w:sz w:val="24"/>
           <w:u w:val="single"/>
         </w:rPr>
-        <w:hyperlink r:id="rId23" w:history="1">
+        <w:hyperlink r:id="rId24" w:history="1">
           <w:r>
             <w:rPr>
               <w:rStyle w:val="Hyperlink"/>
@@ -3590,7 +3623,7 @@
           <w:sz w:val="24"/>
           <w:u w:val="single"/>
         </w:rPr>
-        <w:hyperlink r:id="rId23" w:history="1">
+        <w:hyperlink r:id="rId24" w:history="1">
           <w:r>
             <w:rPr>
               <w:rStyle w:val="Hyperlink"/>
@@ -3608,7 +3641,7 @@
           <w:sz w:val="24"/>
           <w:u w:val="single"/>
         </w:rPr>
-        <w:hyperlink r:id="rId23" w:history="1">
+        <w:hyperlink r:id="rId24" w:history="1">
           <w:r>
             <w:rPr>
               <w:rStyle w:val="Hyperlink"/>
@@ -3626,7 +3659,7 @@
           <w:sz w:val="24"/>
           <w:u w:val="single"/>
         </w:rPr>
-        <w:hyperlink r:id="rId23" w:history="1">
+        <w:hyperlink r:id="rId24" w:history="1">
           <w:r>
             <w:rPr>
               <w:rStyle w:val="Hyperlink"/>
@@ -3644,7 +3677,7 @@
           <w:sz w:val="24"/>
           <w:u w:val="single"/>
         </w:rPr>
-        <w:hyperlink r:id="rId23" w:history="1">
+        <w:hyperlink r:id="rId24" w:history="1">
           <w:r>
             <w:rPr>
               <w:rStyle w:val="Hyperlink"/>
@@ -3662,7 +3695,7 @@
           <w:sz w:val="24"/>
           <w:u w:val="single"/>
         </w:rPr>
-        <w:hyperlink r:id="rId23" w:history="1">
+        <w:hyperlink r:id="rId24" w:history="1">
           <w:r>
             <w:rPr>
               <w:rStyle w:val="Hyperlink"/>
@@ -3680,7 +3713,7 @@
           <w:sz w:val="24"/>
           <w:u w:val="single"/>
         </w:rPr>
-        <w:hyperlink r:id="rId23" w:history="1">
+        <w:hyperlink r:id="rId24" w:history="1">
           <w:r>
             <w:rPr>
               <w:rStyle w:val="Hyperlink"/>
@@ -3698,7 +3731,7 @@
           <w:sz w:val="24"/>
           <w:u w:val="single"/>
         </w:rPr>
-        <w:hyperlink r:id="rId23" w:history="1">
+        <w:hyperlink r:id="rId24" w:history="1">
           <w:r>
             <w:rPr>
               <w:rStyle w:val="Hyperlink"/>
@@ -3716,7 +3749,7 @@
           <w:sz w:val="24"/>
           <w:u w:val="single"/>
         </w:rPr>
-        <w:hyperlink r:id="rId23" w:history="1">
+        <w:hyperlink r:id="rId24" w:history="1">
           <w:r>
             <w:rPr>
               <w:rStyle w:val="Hyperlink"/>
@@ -3734,7 +3767,7 @@
           <w:sz w:val="24"/>
           <w:u w:val="single"/>
         </w:rPr>
-        <w:hyperlink r:id="rId23" w:history="1">
+        <w:hyperlink r:id="rId24" w:history="1">
           <w:r>
             <w:rPr>
               <w:rStyle w:val="Hyperlink"/>
@@ -3752,7 +3785,7 @@
           <w:sz w:val="24"/>
           <w:u w:val="single"/>
         </w:rPr>
-        <w:hyperlink r:id="rId23" w:history="1">
+        <w:hyperlink r:id="rId24" w:history="1">
           <w:r>
             <w:rPr>
               <w:rStyle w:val="Hyperlink"/>
@@ -3770,7 +3803,7 @@
           <w:sz w:val="24"/>
           <w:u w:val="single"/>
         </w:rPr>
-        <w:hyperlink r:id="rId23" w:history="1">
+        <w:hyperlink r:id="rId24" w:history="1">
           <w:r>
             <w:rPr>
               <w:rStyle w:val="Hyperlink"/>
@@ -3788,7 +3821,7 @@
           <w:sz w:val="24"/>
           <w:u w:val="single"/>
         </w:rPr>
-        <w:hyperlink r:id="rId23" w:history="1">
+        <w:hyperlink r:id="rId24" w:history="1">
           <w:r>
             <w:rPr>
               <w:rStyle w:val="Hyperlink"/>
@@ -3806,7 +3839,7 @@
           <w:sz w:val="24"/>
           <w:u w:val="single"/>
         </w:rPr>
-        <w:hyperlink r:id="rId23" w:history="1">
+        <w:hyperlink r:id="rId24" w:history="1">
           <w:r>
             <w:rPr>
               <w:rStyle w:val="Hyperlink"/>
@@ -3824,7 +3857,7 @@
           <w:sz w:val="24"/>
           <w:u w:val="single"/>
         </w:rPr>
-        <w:hyperlink r:id="rId23" w:history="1">
+        <w:hyperlink r:id="rId24" w:history="1">
           <w:r>
             <w:rPr>
               <w:rStyle w:val="Hyperlink"/>
@@ -3984,7 +4017,7 @@
           <w:sz w:val="24"/>
           <w:u w:val="single"/>
         </w:rPr>
-        <w:hyperlink r:id="rId24" w:history="1">
+        <w:hyperlink r:id="rId25" w:history="1">
           <w:r>
             <w:rPr>
               <w:rStyle w:val="Hyperlink"/>
@@ -4002,7 +4035,7 @@
           <w:sz w:val="24"/>
           <w:u w:val="single"/>
         </w:rPr>
-        <w:hyperlink r:id="rId24" w:history="1">
+        <w:hyperlink r:id="rId25" w:history="1">
           <w:r>
             <w:rPr>
               <w:rStyle w:val="Hyperlink"/>
@@ -4020,7 +4053,7 @@
           <w:sz w:val="24"/>
           <w:u w:val="single"/>
         </w:rPr>
-        <w:hyperlink r:id="rId24" w:history="1">
+        <w:hyperlink r:id="rId25" w:history="1">
           <w:r>
             <w:rPr>
               <w:rStyle w:val="Hyperlink"/>
@@ -4038,7 +4071,7 @@
           <w:sz w:val="24"/>
           <w:u w:val="single"/>
         </w:rPr>
-        <w:hyperlink r:id="rId24" w:history="1">
+        <w:hyperlink r:id="rId25" w:history="1">
           <w:r>
             <w:rPr>
               <w:rStyle w:val="Hyperlink"/>
@@ -4056,7 +4089,7 @@
           <w:sz w:val="24"/>
           <w:u w:val="single"/>
         </w:rPr>
-        <w:hyperlink r:id="rId24" w:history="1">
+        <w:hyperlink r:id="rId25" w:history="1">
           <w:r>
             <w:rPr>
               <w:rStyle w:val="Hyperlink"/>
@@ -4074,7 +4107,7 @@
           <w:sz w:val="24"/>
           <w:u w:val="single"/>
         </w:rPr>
-        <w:hyperlink r:id="rId24" w:history="1">
+        <w:hyperlink r:id="rId25" w:history="1">
           <w:r>
             <w:rPr>
               <w:rStyle w:val="Hyperlink"/>
@@ -4092,7 +4125,7 @@
           <w:sz w:val="24"/>
           <w:u w:val="single"/>
         </w:rPr>
-        <w:hyperlink r:id="rId24" w:history="1">
+        <w:hyperlink r:id="rId25" w:history="1">
           <w:r>
             <w:rPr>
               <w:rStyle w:val="Hyperlink"/>
@@ -4110,7 +4143,7 @@
           <w:sz w:val="24"/>
           <w:u w:val="single"/>
         </w:rPr>
-        <w:hyperlink r:id="rId24" w:history="1">
+        <w:hyperlink r:id="rId25" w:history="1">
           <w:r>
             <w:rPr>
               <w:rStyle w:val="Hyperlink"/>
@@ -4128,7 +4161,7 @@
           <w:sz w:val="24"/>
           <w:u w:val="single"/>
         </w:rPr>
-        <w:hyperlink r:id="rId24" w:history="1">
+        <w:hyperlink r:id="rId25" w:history="1">
           <w:r>
             <w:rPr>
               <w:rStyle w:val="Hyperlink"/>
@@ -4146,7 +4179,7 @@
           <w:sz w:val="24"/>
           <w:u w:val="single"/>
         </w:rPr>
-        <w:hyperlink r:id="rId24" w:history="1">
+        <w:hyperlink r:id="rId25" w:history="1">
           <w:r>
             <w:rPr>
               <w:rStyle w:val="Hyperlink"/>
@@ -4164,7 +4197,7 @@
           <w:sz w:val="24"/>
           <w:u w:val="single"/>
         </w:rPr>
-        <w:hyperlink r:id="rId24" w:history="1">
+        <w:hyperlink r:id="rId25" w:history="1">
           <w:r>
             <w:rPr>
               <w:rStyle w:val="Hyperlink"/>
@@ -4182,7 +4215,7 @@
           <w:sz w:val="24"/>
           <w:u w:val="single"/>
         </w:rPr>
-        <w:hyperlink r:id="rId24" w:history="1">
+        <w:hyperlink r:id="rId25" w:history="1">
           <w:r>
             <w:rPr>
               <w:rStyle w:val="Hyperlink"/>
@@ -4200,7 +4233,7 @@
           <w:sz w:val="24"/>
           <w:u w:val="single"/>
         </w:rPr>
-        <w:hyperlink r:id="rId24" w:history="1">
+        <w:hyperlink r:id="rId25" w:history="1">
           <w:r>
             <w:rPr>
               <w:rStyle w:val="Hyperlink"/>
@@ -4218,7 +4251,7 @@
           <w:sz w:val="24"/>
           <w:u w:val="single"/>
         </w:rPr>
-        <w:hyperlink r:id="rId24" w:history="1">
+        <w:hyperlink r:id="rId25" w:history="1">
           <w:r>
             <w:rPr>
               <w:rStyle w:val="Hyperlink"/>
@@ -4236,7 +4269,7 @@
           <w:sz w:val="24"/>
           <w:u w:val="single"/>
         </w:rPr>
-        <w:hyperlink r:id="rId24" w:history="1">
+        <w:hyperlink r:id="rId25" w:history="1">
           <w:r>
             <w:rPr>
               <w:rStyle w:val="Hyperlink"/>
@@ -4397,7 +4430,7 @@
           <w:sz w:val="24"/>
           <w:u w:val="single"/>
         </w:rPr>
-        <w:hyperlink r:id="rId25" w:history="1">
+        <w:hyperlink r:id="rId26" w:history="1">
           <w:r>
             <w:rPr>
               <w:rStyle w:val="Hyperlink"/>
@@ -4415,7 +4448,7 @@
           <w:sz w:val="24"/>
           <w:u w:val="single"/>
         </w:rPr>
-        <w:hyperlink r:id="rId25" w:history="1">
+        <w:hyperlink r:id="rId26" w:history="1">
           <w:r>
             <w:rPr>
               <w:rStyle w:val="Hyperlink"/>
@@ -4433,7 +4466,7 @@
           <w:sz w:val="24"/>
           <w:u w:val="single"/>
         </w:rPr>
-        <w:hyperlink r:id="rId25" w:history="1">
+        <w:hyperlink r:id="rId26" w:history="1">
           <w:r>
             <w:rPr>
               <w:rStyle w:val="Hyperlink"/>
@@ -4451,7 +4484,7 @@
           <w:sz w:val="24"/>
           <w:u w:val="single"/>
         </w:rPr>
-        <w:hyperlink r:id="rId25" w:history="1">
+        <w:hyperlink r:id="rId26" w:history="1">
           <w:r>
             <w:rPr>
               <w:rStyle w:val="Hyperlink"/>
@@ -4469,7 +4502,7 @@
           <w:sz w:val="24"/>
           <w:u w:val="single"/>
         </w:rPr>
-        <w:hyperlink r:id="rId25" w:history="1">
+        <w:hyperlink r:id="rId26" w:history="1">
           <w:r>
             <w:rPr>
               <w:rStyle w:val="Hyperlink"/>
@@ -4490,7 +4523,7 @@
           <w:sz w:val="24"/>
           <w:u w:val="single"/>
         </w:rPr>
-        <w:hyperlink r:id="rId25" w:history="1">
+        <w:hyperlink r:id="rId26" w:history="1">
           <w:r>
             <w:rPr>
               <w:rStyle w:val="Hyperlink"/>
@@ -4508,7 +4541,7 @@
           <w:sz w:val="24"/>
           <w:u w:val="single"/>
         </w:rPr>
-        <w:hyperlink r:id="rId25" w:history="1">
+        <w:hyperlink r:id="rId26" w:history="1">
           <w:r>
             <w:rPr>
               <w:rStyle w:val="Hyperlink"/>
@@ -4526,7 +4559,7 @@
           <w:sz w:val="24"/>
           <w:u w:val="single"/>
         </w:rPr>
-        <w:hyperlink r:id="rId25" w:history="1">
+        <w:hyperlink r:id="rId26" w:history="1">
           <w:r>
             <w:rPr>
               <w:rStyle w:val="Hyperlink"/>
@@ -4544,7 +4577,7 @@
           <w:sz w:val="24"/>
           <w:u w:val="single"/>
         </w:rPr>
-        <w:hyperlink r:id="rId25" w:history="1">
+        <w:hyperlink r:id="rId26" w:history="1">
           <w:r>
             <w:rPr>
               <w:rStyle w:val="Hyperlink"/>
@@ -4562,7 +4595,7 @@
           <w:sz w:val="24"/>
           <w:u w:val="single"/>
         </w:rPr>
-        <w:hyperlink r:id="rId25" w:history="1">
+        <w:hyperlink r:id="rId26" w:history="1">
           <w:r>
             <w:rPr>
               <w:rStyle w:val="Hyperlink"/>
@@ -4713,7 +4746,7 @@
           <w:sz w:val="24"/>
           <w:u w:val="single"/>
         </w:rPr>
-        <w:hyperlink r:id="rId26" w:history="1">
+        <w:hyperlink r:id="rId27" w:history="1">
           <w:r>
             <w:rPr>
               <w:rStyle w:val="Hyperlink"/>
@@ -4731,7 +4764,7 @@
           <w:sz w:val="24"/>
           <w:u w:val="single"/>
         </w:rPr>
-        <w:hyperlink r:id="rId26" w:history="1">
+        <w:hyperlink r:id="rId27" w:history="1">
           <w:r>
             <w:rPr>
               <w:rStyle w:val="Hyperlink"/>
@@ -4749,7 +4782,7 @@
           <w:sz w:val="24"/>
           <w:u w:val="single"/>
         </w:rPr>
-        <w:hyperlink r:id="rId26" w:history="1">
+        <w:hyperlink r:id="rId27" w:history="1">
           <w:r>
             <w:rPr>
               <w:rStyle w:val="Hyperlink"/>
@@ -4767,7 +4800,7 @@
           <w:sz w:val="24"/>
           <w:u w:val="single"/>
         </w:rPr>
-        <w:hyperlink r:id="rId26" w:history="1">
+        <w:hyperlink r:id="rId27" w:history="1">
           <w:r>
             <w:rPr>
               <w:rStyle w:val="Hyperlink"/>
@@ -4785,7 +4818,7 @@
           <w:sz w:val="24"/>
           <w:u w:val="single"/>
         </w:rPr>
-        <w:hyperlink r:id="rId26" w:history="1">
+        <w:hyperlink r:id="rId27" w:history="1">
           <w:r>
             <w:rPr>
               <w:rStyle w:val="Hyperlink"/>
@@ -4803,7 +4836,7 @@
           <w:sz w:val="24"/>
           <w:u w:val="single"/>
         </w:rPr>
-        <w:hyperlink r:id="rId26" w:history="1">
+        <w:hyperlink r:id="rId27" w:history="1">
           <w:r>
             <w:rPr>
               <w:rStyle w:val="Hyperlink"/>
@@ -4821,7 +4854,7 @@
           <w:sz w:val="24"/>
           <w:u w:val="single"/>
         </w:rPr>
-        <w:hyperlink r:id="rId26" w:history="1">
+        <w:hyperlink r:id="rId27" w:history="1">
           <w:r>
             <w:rPr>
               <w:rStyle w:val="Hyperlink"/>
@@ -4839,7 +4872,7 @@
           <w:sz w:val="24"/>
           <w:u w:val="single"/>
         </w:rPr>
-        <w:hyperlink r:id="rId26" w:history="1">
+        <w:hyperlink r:id="rId27" w:history="1">
           <w:r>
             <w:rPr>
               <w:rStyle w:val="Hyperlink"/>
@@ -4857,7 +4890,7 @@
           <w:sz w:val="24"/>
           <w:u w:val="single"/>
         </w:rPr>
-        <w:hyperlink r:id="rId26" w:history="1">
+        <w:hyperlink r:id="rId27" w:history="1">
           <w:r>
             <w:rPr>
               <w:rStyle w:val="Hyperlink"/>

--- a/EXPORTS/DOCX/published/niveau3/English/JustinusNassau.docx
+++ b/EXPORTS/DOCX/published/niveau3/English/JustinusNassau.docx
@@ -430,7 +430,7 @@
           <w:sz w:val="24"/>
           <w:u w:val="single"/>
         </w:rPr>
-        <w:hyperlink r:id="rId10" w:history="1">
+        <w:hyperlink r:id="rId9" w:history="1">
           <w:r>
             <w:rPr>
               <w:rStyle w:val="Hyperlink"/>
@@ -3086,7 +3086,7 @@
           <w:sz w:val="24"/>
           <w:u w:val="single"/>
         </w:rPr>
-        <w:hyperlink r:id="rId19" w:history="1">
+        <w:hyperlink r:id="rId20" w:history="1">
           <w:r>
             <w:rPr>
               <w:rStyle w:val="Hyperlink"/>
@@ -3104,7 +3104,7 @@
           <w:sz w:val="24"/>
           <w:u w:val="single"/>
         </w:rPr>
-        <w:hyperlink r:id="rId19" w:history="1">
+        <w:hyperlink r:id="rId20" w:history="1">
           <w:r>
             <w:rPr>
               <w:rStyle w:val="Hyperlink"/>
@@ -3115,21 +3115,13 @@
       </w:r>
       <w:r>
         <w:rPr>
-          <w:u w:val="single" w:color="0066cc"/>
           <w:rFonts w:ascii="Charis SIL Regular" w:hAnsi="Charis SIL Regular" w:eastAsia="Charis SIL Regular"/>
           <w:b w:val="0"/>
           <w:i w:val="0"/>
           <w:color w:val="000000"/>
           <w:sz w:val="24"/>
         </w:rPr>
-        <w:hyperlink r:id="rId19" w:history="1">
-          <w:r>
-            <w:rPr>
-              <w:rStyle w:val="Hyperlink"/>
-            </w:rPr>
-            <w:t xml:space="preserve">, </w:t>
-          </w:r>
-        </w:hyperlink>
+        <w:t xml:space="preserve">, </w:t>
       </w:r>
       <w:r>
         <w:rPr>
@@ -3140,7 +3132,7 @@
           <w:sz w:val="24"/>
           <w:u w:val="single"/>
         </w:rPr>
-        <w:hyperlink r:id="rId19" w:history="1">
+        <w:hyperlink r:id="rId21" w:history="1">
           <w:r>
             <w:rPr>
               <w:rStyle w:val="Hyperlink"/>
@@ -3187,7 +3179,7 @@
           <w:sz w:val="24"/>
           <w:u w:val="single"/>
         </w:rPr>
-        <w:hyperlink r:id="rId21" w:history="1">
+        <w:hyperlink r:id="rId19" w:history="1">
           <w:r>
             <w:rPr>
               <w:rStyle w:val="Hyperlink"/>
@@ -3395,7 +3387,7 @@
           <w:sz w:val="24"/>
           <w:u w:val="single"/>
         </w:rPr>
-        <w:hyperlink r:id="rId22" w:history="1">
+        <w:hyperlink r:id="rId23" w:history="1">
           <w:r>
             <w:rPr>
               <w:rStyle w:val="Hyperlink"/>
@@ -3413,7 +3405,7 @@
           <w:sz w:val="24"/>
           <w:u w:val="single"/>
         </w:rPr>
-        <w:hyperlink r:id="rId22" w:history="1">
+        <w:hyperlink r:id="rId23" w:history="1">
           <w:r>
             <w:rPr>
               <w:rStyle w:val="Hyperlink"/>

--- a/EXPORTS/DOCX/published/niveau3/English/JustinusNassau.docx
+++ b/EXPORTS/DOCX/published/niveau3/English/JustinusNassau.docx
@@ -383,7 +383,7 @@
           <w:sz w:val="24"/>
           <w:u w:val="single"/>
         </w:rPr>
-        <w:hyperlink r:id="rId10" w:history="1">
+        <w:hyperlink r:id="rId9" w:history="1">
           <w:r>
             <w:rPr>
               <w:rStyle w:val="Hyperlink"/>
@@ -412,7 +412,7 @@
           <w:sz w:val="24"/>
           <w:u w:val="single"/>
         </w:rPr>
-        <w:hyperlink r:id="rId10" w:history="1">
+        <w:hyperlink r:id="rId9" w:history="1">
           <w:r>
             <w:rPr>
               <w:rStyle w:val="Hyperlink"/>
@@ -688,7 +688,7 @@
             <w:rPr>
               <w:rStyle w:val="Hyperlink"/>
             </w:rPr>
-            <w:t>Etnografisc</w:t>
+            <w:t>Etnografis</w:t>
           </w:r>
         </w:hyperlink>
       </w:r>
@@ -699,36 +699,13 @@
           <w:i w:val="0"/>
           <w:color w:val="0066CC"/>
           <w:sz w:val="24"/>
-          <w:u w:val="single"/>
-        </w:rPr>
-        <w:t>h</w:t>
-      </w:r>
-      <w:r>
-        <w:rPr>
-          <w:rFonts w:ascii="Charis SIL Regular" w:hAnsi="Charis SIL Regular" w:eastAsia="Charis SIL Regular"/>
-          <w:b w:val="0"/>
-          <w:i w:val="0"/>
-          <w:color w:val="0066CC"/>
-          <w:sz w:val="24"/>
-          <w:u w:val="single"/>
-        </w:rPr>
-        <w:t xml:space="preserve"> </w:t>
-      </w:r>
-      <w:r>
-        <w:rPr>
-          <w:rFonts w:ascii="Charis SIL Regular" w:hAnsi="Charis SIL Regular" w:eastAsia="Charis SIL Regular"/>
-          <w:b w:val="0"/>
-          <w:i w:val="0"/>
-          <w:color w:val="0066CC"/>
-          <w:sz w:val="24"/>
-          <w:u w:val="single"/>
         </w:rPr>
         <w:hyperlink r:id="rId11" w:history="1">
           <w:r>
             <w:rPr>
               <w:rStyle w:val="Hyperlink"/>
             </w:rPr>
-            <w:t>Museu</w:t>
+            <w:t>c</w:t>
           </w:r>
         </w:hyperlink>
       </w:r>
@@ -740,7 +717,36 @@
           <w:color w:val="0066CC"/>
           <w:sz w:val="24"/>
         </w:rPr>
-        <w:t>m</w:t>
+        <w:t>h</w:t>
+      </w:r>
+      <w:r>
+        <w:rPr>
+          <w:rFonts w:ascii="Charis SIL Regular" w:hAnsi="Charis SIL Regular" w:eastAsia="Charis SIL Regular"/>
+          <w:b w:val="0"/>
+          <w:i w:val="0"/>
+          <w:color w:val="0066CC"/>
+          <w:sz w:val="24"/>
+          <w:u w:val="single"/>
+        </w:rPr>
+        <w:t xml:space="preserve"> </w:t>
+      </w:r>
+      <w:r>
+        <w:rPr>
+          <w:rFonts w:ascii="Charis SIL Regular" w:hAnsi="Charis SIL Regular" w:eastAsia="Charis SIL Regular"/>
+          <w:b w:val="0"/>
+          <w:i w:val="0"/>
+          <w:color w:val="0066CC"/>
+          <w:sz w:val="24"/>
+          <w:u w:val="single"/>
+        </w:rPr>
+        <w:hyperlink r:id="rId11" w:history="1">
+          <w:r>
+            <w:rPr>
+              <w:rStyle w:val="Hyperlink"/>
+            </w:rPr>
+            <w:t>Museum</w:t>
+          </w:r>
+        </w:hyperlink>
       </w:r>
       <w:r>
         <w:rPr>
@@ -1383,12 +1389,23 @@
           <w:color w:val="000000"/>
           <w:sz w:val="24"/>
         </w:rPr>
+        <w:t>acific to su</w:t>
+      </w:r>
+      <w:r>
+        <w:rPr>
+          <w:u w:val="single" w:color="0066cc"/>
+          <w:rFonts w:ascii="Charis SIL Regular" w:hAnsi="Charis SIL Regular" w:eastAsia="Charis SIL Regular"/>
+          <w:b w:val="0"/>
+          <w:i w:val="0"/>
+          <w:color w:val="000000"/>
+          <w:sz w:val="24"/>
+        </w:rPr>
         <w:hyperlink r:id="rId14" w:history="1">
           <w:r>
             <w:rPr>
               <w:rStyle w:val="Hyperlink"/>
             </w:rPr>
-            <w:t>acific to</w:t>
+            <w:t xml:space="preserve">pplement </w:t>
           </w:r>
         </w:hyperlink>
       </w:r>
@@ -1400,46 +1417,7 @@
           <w:color w:val="000000"/>
           <w:sz w:val="24"/>
         </w:rPr>
-        <w:t xml:space="preserve"> </w:t>
-      </w:r>
-      <w:r>
-        <w:rPr>
-          <w:u w:val="single" w:color="0066cc"/>
-          <w:rFonts w:ascii="Charis SIL Regular" w:hAnsi="Charis SIL Regular" w:eastAsia="Charis SIL Regular"/>
-          <w:b w:val="0"/>
-          <w:i w:val="0"/>
-          <w:color w:val="000000"/>
-          <w:sz w:val="24"/>
-        </w:rPr>
-        <w:t>su</w:t>
-      </w:r>
-      <w:r>
-        <w:rPr>
-          <w:u w:val="single" w:color="0066cc"/>
-          <w:rFonts w:ascii="Charis SIL Regular" w:hAnsi="Charis SIL Regular" w:eastAsia="Charis SIL Regular"/>
-          <w:b w:val="0"/>
-          <w:i w:val="0"/>
-          <w:color w:val="000000"/>
-          <w:sz w:val="24"/>
-        </w:rPr>
-        <w:hyperlink r:id="rId14" w:history="1">
-          <w:r>
-            <w:rPr>
-              <w:rStyle w:val="Hyperlink"/>
-            </w:rPr>
-            <w:t>pplement t</w:t>
-          </w:r>
-        </w:hyperlink>
-      </w:r>
-      <w:r>
-        <w:rPr>
-          <w:rFonts w:ascii="Charis SIL Regular" w:hAnsi="Charis SIL Regular" w:eastAsia="Charis SIL Regular"/>
-          <w:b w:val="0"/>
-          <w:i w:val="0"/>
-          <w:color w:val="000000"/>
-          <w:sz w:val="24"/>
-        </w:rPr>
-        <w:t xml:space="preserve">he Indonesian </w:t>
+        <w:t xml:space="preserve">the Indonesian </w:t>
       </w:r>
       <w:r>
         <w:rPr>
@@ -3086,7 +3064,7 @@
           <w:sz w:val="24"/>
           <w:u w:val="single"/>
         </w:rPr>
-        <w:hyperlink r:id="rId20" w:history="1">
+        <w:hyperlink r:id="rId19" w:history="1">
           <w:r>
             <w:rPr>
               <w:rStyle w:val="Hyperlink"/>
@@ -3104,7 +3082,7 @@
           <w:sz w:val="24"/>
           <w:u w:val="single"/>
         </w:rPr>
-        <w:hyperlink r:id="rId20" w:history="1">
+        <w:hyperlink r:id="rId19" w:history="1">
           <w:r>
             <w:rPr>
               <w:rStyle w:val="Hyperlink"/>
@@ -3132,7 +3110,7 @@
           <w:sz w:val="24"/>
           <w:u w:val="single"/>
         </w:rPr>
-        <w:hyperlink r:id="rId21" w:history="1">
+        <w:hyperlink r:id="rId19" w:history="1">
           <w:r>
             <w:rPr>
               <w:rStyle w:val="Hyperlink"/>
@@ -3179,7 +3157,7 @@
           <w:sz w:val="24"/>
           <w:u w:val="single"/>
         </w:rPr>
-        <w:hyperlink r:id="rId19" w:history="1">
+        <w:hyperlink r:id="rId21" w:history="1">
           <w:r>
             <w:rPr>
               <w:rStyle w:val="Hyperlink"/>
@@ -3387,7 +3365,7 @@
           <w:sz w:val="24"/>
           <w:u w:val="single"/>
         </w:rPr>
-        <w:hyperlink r:id="rId23" w:history="1">
+        <w:hyperlink r:id="rId22" w:history="1">
           <w:r>
             <w:rPr>
               <w:rStyle w:val="Hyperlink"/>
@@ -3405,7 +3383,7 @@
           <w:sz w:val="24"/>
           <w:u w:val="single"/>
         </w:rPr>
-        <w:hyperlink r:id="rId23" w:history="1">
+        <w:hyperlink r:id="rId22" w:history="1">
           <w:r>
             <w:rPr>
               <w:rStyle w:val="Hyperlink"/>
@@ -3813,14 +3791,7 @@
           <w:sz w:val="24"/>
           <w:u w:val="single"/>
         </w:rPr>
-        <w:hyperlink r:id="rId24" w:history="1">
-          <w:r>
-            <w:rPr>
-              <w:rStyle w:val="Hyperlink"/>
-            </w:rPr>
-            <w:t>w</w:t>
-          </w:r>
-        </w:hyperlink>
+        <w:t>w</w:t>
       </w:r>
       <w:r>
         <w:rPr>

--- a/EXPORTS/DOCX/published/niveau3/English/JustinusNassau.docx
+++ b/EXPORTS/DOCX/published/niveau3/English/JustinusNassau.docx
@@ -477,7 +477,7 @@
           <w:sz w:val="24"/>
           <w:u w:val="single"/>
         </w:rPr>
-        <w:hyperlink r:id="rId9" w:history="1">
+        <w:hyperlink r:id="rId10" w:history="1">
           <w:r>
             <w:rPr>
               <w:rStyle w:val="Hyperlink"/>
@@ -495,7 +495,7 @@
           <w:sz w:val="24"/>
           <w:u w:val="single"/>
         </w:rPr>
-        <w:hyperlink r:id="rId9" w:history="1">
+        <w:hyperlink r:id="rId10" w:history="1">
           <w:r>
             <w:rPr>
               <w:rStyle w:val="Hyperlink"/>
@@ -688,7 +688,7 @@
             <w:rPr>
               <w:rStyle w:val="Hyperlink"/>
             </w:rPr>
-            <w:t>Etnografis</w:t>
+            <w:t>Etnografisc</w:t>
           </w:r>
         </w:hyperlink>
       </w:r>
@@ -699,13 +699,36 @@
           <w:i w:val="0"/>
           <w:color w:val="0066CC"/>
           <w:sz w:val="24"/>
+          <w:u w:val="single"/>
+        </w:rPr>
+        <w:t>h</w:t>
+      </w:r>
+      <w:r>
+        <w:rPr>
+          <w:rFonts w:ascii="Charis SIL Regular" w:hAnsi="Charis SIL Regular" w:eastAsia="Charis SIL Regular"/>
+          <w:b w:val="0"/>
+          <w:i w:val="0"/>
+          <w:color w:val="0066CC"/>
+          <w:sz w:val="24"/>
+          <w:u w:val="single"/>
+        </w:rPr>
+        <w:t xml:space="preserve"> </w:t>
+      </w:r>
+      <w:r>
+        <w:rPr>
+          <w:rFonts w:ascii="Charis SIL Regular" w:hAnsi="Charis SIL Regular" w:eastAsia="Charis SIL Regular"/>
+          <w:b w:val="0"/>
+          <w:i w:val="0"/>
+          <w:color w:val="0066CC"/>
+          <w:sz w:val="24"/>
+          <w:u w:val="single"/>
         </w:rPr>
         <w:hyperlink r:id="rId11" w:history="1">
           <w:r>
             <w:rPr>
               <w:rStyle w:val="Hyperlink"/>
             </w:rPr>
-            <w:t>c</w:t>
+            <w:t>Museu</w:t>
           </w:r>
         </w:hyperlink>
       </w:r>
@@ -717,36 +740,7 @@
           <w:color w:val="0066CC"/>
           <w:sz w:val="24"/>
         </w:rPr>
-        <w:t>h</w:t>
-      </w:r>
-      <w:r>
-        <w:rPr>
-          <w:rFonts w:ascii="Charis SIL Regular" w:hAnsi="Charis SIL Regular" w:eastAsia="Charis SIL Regular"/>
-          <w:b w:val="0"/>
-          <w:i w:val="0"/>
-          <w:color w:val="0066CC"/>
-          <w:sz w:val="24"/>
-          <w:u w:val="single"/>
-        </w:rPr>
-        <w:t xml:space="preserve"> </w:t>
-      </w:r>
-      <w:r>
-        <w:rPr>
-          <w:rFonts w:ascii="Charis SIL Regular" w:hAnsi="Charis SIL Regular" w:eastAsia="Charis SIL Regular"/>
-          <w:b w:val="0"/>
-          <w:i w:val="0"/>
-          <w:color w:val="0066CC"/>
-          <w:sz w:val="24"/>
-          <w:u w:val="single"/>
-        </w:rPr>
-        <w:hyperlink r:id="rId11" w:history="1">
-          <w:r>
-            <w:rPr>
-              <w:rStyle w:val="Hyperlink"/>
-            </w:rPr>
-            <w:t>Museum</w:t>
-          </w:r>
-        </w:hyperlink>
+        <w:t>m</w:t>
       </w:r>
       <w:r>
         <w:rPr>
@@ -1389,7 +1383,25 @@
           <w:color w:val="000000"/>
           <w:sz w:val="24"/>
         </w:rPr>
-        <w:t>acific to su</w:t>
+        <w:hyperlink r:id="rId14" w:history="1">
+          <w:r>
+            <w:rPr>
+              <w:rStyle w:val="Hyperlink"/>
+            </w:rPr>
+            <w:t xml:space="preserve">acific to </w:t>
+          </w:r>
+        </w:hyperlink>
+      </w:r>
+      <w:r>
+        <w:rPr>
+          <w:u w:val="single" w:color="0066cc"/>
+          <w:rFonts w:ascii="Charis SIL Regular" w:hAnsi="Charis SIL Regular" w:eastAsia="Charis SIL Regular"/>
+          <w:b w:val="0"/>
+          <w:i w:val="0"/>
+          <w:color w:val="000000"/>
+          <w:sz w:val="24"/>
+        </w:rPr>
+        <w:t>su</w:t>
       </w:r>
       <w:r>
         <w:rPr>
@@ -3093,13 +3105,21 @@
       </w:r>
       <w:r>
         <w:rPr>
+          <w:u w:val="single" w:color="0066cc"/>
           <w:rFonts w:ascii="Charis SIL Regular" w:hAnsi="Charis SIL Regular" w:eastAsia="Charis SIL Regular"/>
           <w:b w:val="0"/>
           <w:i w:val="0"/>
           <w:color w:val="000000"/>
           <w:sz w:val="24"/>
         </w:rPr>
-        <w:t xml:space="preserve">, </w:t>
+        <w:hyperlink r:id="rId19" w:history="1">
+          <w:r>
+            <w:rPr>
+              <w:rStyle w:val="Hyperlink"/>
+            </w:rPr>
+            <w:t xml:space="preserve">, </w:t>
+          </w:r>
+        </w:hyperlink>
       </w:r>
       <w:r>
         <w:rPr>
@@ -3791,7 +3811,14 @@
           <w:sz w:val="24"/>
           <w:u w:val="single"/>
         </w:rPr>
-        <w:t>w</w:t>
+        <w:hyperlink r:id="rId24" w:history="1">
+          <w:r>
+            <w:rPr>
+              <w:rStyle w:val="Hyperlink"/>
+            </w:rPr>
+            <w:t>w</w:t>
+          </w:r>
+        </w:hyperlink>
       </w:r>
       <w:r>
         <w:rPr>

--- a/EXPORTS/DOCX/published/niveau3/English/JustinusNassau.docx
+++ b/EXPORTS/DOCX/published/niveau3/English/JustinusNassau.docx
@@ -688,7 +688,7 @@
             <w:rPr>
               <w:rStyle w:val="Hyperlink"/>
             </w:rPr>
-            <w:t>Etnografisc</w:t>
+            <w:t>Etnografis</w:t>
           </w:r>
         </w:hyperlink>
       </w:r>
@@ -699,36 +699,13 @@
           <w:i w:val="0"/>
           <w:color w:val="0066CC"/>
           <w:sz w:val="24"/>
-          <w:u w:val="single"/>
-        </w:rPr>
-        <w:t>h</w:t>
-      </w:r>
-      <w:r>
-        <w:rPr>
-          <w:rFonts w:ascii="Charis SIL Regular" w:hAnsi="Charis SIL Regular" w:eastAsia="Charis SIL Regular"/>
-          <w:b w:val="0"/>
-          <w:i w:val="0"/>
-          <w:color w:val="0066CC"/>
-          <w:sz w:val="24"/>
-          <w:u w:val="single"/>
-        </w:rPr>
-        <w:t xml:space="preserve"> </w:t>
-      </w:r>
-      <w:r>
-        <w:rPr>
-          <w:rFonts w:ascii="Charis SIL Regular" w:hAnsi="Charis SIL Regular" w:eastAsia="Charis SIL Regular"/>
-          <w:b w:val="0"/>
-          <w:i w:val="0"/>
-          <w:color w:val="0066CC"/>
-          <w:sz w:val="24"/>
-          <w:u w:val="single"/>
         </w:rPr>
         <w:hyperlink r:id="rId11" w:history="1">
           <w:r>
             <w:rPr>
               <w:rStyle w:val="Hyperlink"/>
             </w:rPr>
-            <w:t>Museu</w:t>
+            <w:t>c</w:t>
           </w:r>
         </w:hyperlink>
       </w:r>
@@ -740,7 +717,36 @@
           <w:color w:val="0066CC"/>
           <w:sz w:val="24"/>
         </w:rPr>
-        <w:t>m</w:t>
+        <w:t>h</w:t>
+      </w:r>
+      <w:r>
+        <w:rPr>
+          <w:rFonts w:ascii="Charis SIL Regular" w:hAnsi="Charis SIL Regular" w:eastAsia="Charis SIL Regular"/>
+          <w:b w:val="0"/>
+          <w:i w:val="0"/>
+          <w:color w:val="0066CC"/>
+          <w:sz w:val="24"/>
+          <w:u w:val="single"/>
+        </w:rPr>
+        <w:t xml:space="preserve"> </w:t>
+      </w:r>
+      <w:r>
+        <w:rPr>
+          <w:rFonts w:ascii="Charis SIL Regular" w:hAnsi="Charis SIL Regular" w:eastAsia="Charis SIL Regular"/>
+          <w:b w:val="0"/>
+          <w:i w:val="0"/>
+          <w:color w:val="0066CC"/>
+          <w:sz w:val="24"/>
+          <w:u w:val="single"/>
+        </w:rPr>
+        <w:hyperlink r:id="rId11" w:history="1">
+          <w:r>
+            <w:rPr>
+              <w:rStyle w:val="Hyperlink"/>
+            </w:rPr>
+            <w:t>Museum</w:t>
+          </w:r>
+        </w:hyperlink>
       </w:r>
       <w:r>
         <w:rPr>
@@ -1388,9 +1394,19 @@
             <w:rPr>
               <w:rStyle w:val="Hyperlink"/>
             </w:rPr>
-            <w:t xml:space="preserve">acific to </w:t>
+            <w:t>acific to</w:t>
           </w:r>
         </w:hyperlink>
+      </w:r>
+      <w:r>
+        <w:rPr>
+          <w:rFonts w:ascii="Charis SIL Regular" w:hAnsi="Charis SIL Regular" w:eastAsia="Charis SIL Regular"/>
+          <w:b w:val="0"/>
+          <w:i w:val="0"/>
+          <w:color w:val="000000"/>
+          <w:sz w:val="24"/>
+        </w:rPr>
+        <w:t xml:space="preserve"> </w:t>
       </w:r>
       <w:r>
         <w:rPr>
@@ -1417,7 +1433,7 @@
             <w:rPr>
               <w:rStyle w:val="Hyperlink"/>
             </w:rPr>
-            <w:t xml:space="preserve">pplement </w:t>
+            <w:t>pplement t</w:t>
           </w:r>
         </w:hyperlink>
       </w:r>
@@ -1429,7 +1445,7 @@
           <w:color w:val="000000"/>
           <w:sz w:val="24"/>
         </w:rPr>
-        <w:t xml:space="preserve">the Indonesian </w:t>
+        <w:t xml:space="preserve">he Indonesian </w:t>
       </w:r>
       <w:r>
         <w:rPr>
@@ -3159,7 +3175,7 @@
           <w:sz w:val="24"/>
           <w:u w:val="single"/>
         </w:rPr>
-        <w:hyperlink r:id="rId21" w:history="1">
+        <w:hyperlink r:id="rId19" w:history="1">
           <w:r>
             <w:rPr>
               <w:rStyle w:val="Hyperlink"/>
@@ -3177,7 +3193,7 @@
           <w:sz w:val="24"/>
           <w:u w:val="single"/>
         </w:rPr>
-        <w:hyperlink r:id="rId21" w:history="1">
+        <w:hyperlink r:id="rId19" w:history="1">
           <w:r>
             <w:rPr>
               <w:rStyle w:val="Hyperlink"/>
@@ -3285,7 +3301,7 @@
           <w:sz w:val="24"/>
           <w:u w:val="single"/>
         </w:rPr>
-        <w:hyperlink r:id="rId22" w:history="1">
+        <w:hyperlink r:id="rId21" w:history="1">
           <w:r>
             <w:rPr>
               <w:rStyle w:val="Hyperlink"/>
@@ -3303,7 +3319,7 @@
           <w:sz w:val="24"/>
           <w:u w:val="single"/>
         </w:rPr>
-        <w:hyperlink r:id="rId22" w:history="1">
+        <w:hyperlink r:id="rId21" w:history="1">
           <w:r>
             <w:rPr>
               <w:rStyle w:val="Hyperlink"/>
@@ -3321,7 +3337,7 @@
           <w:sz w:val="24"/>
           <w:u w:val="single"/>
         </w:rPr>
-        <w:hyperlink r:id="rId22" w:history="1">
+        <w:hyperlink r:id="rId21" w:history="1">
           <w:r>
             <w:rPr>
               <w:rStyle w:val="Hyperlink"/>
@@ -3339,7 +3355,7 @@
           <w:sz w:val="24"/>
           <w:u w:val="single"/>
         </w:rPr>
-        <w:hyperlink r:id="rId22" w:history="1">
+        <w:hyperlink r:id="rId21" w:history="1">
           <w:r>
             <w:rPr>
               <w:rStyle w:val="Hyperlink"/>
@@ -3367,7 +3383,7 @@
           <w:sz w:val="24"/>
           <w:u w:val="single"/>
         </w:rPr>
-        <w:hyperlink r:id="rId23" w:history="1">
+        <w:hyperlink r:id="rId22" w:history="1">
           <w:r>
             <w:rPr>
               <w:rStyle w:val="Hyperlink"/>
@@ -3385,7 +3401,7 @@
           <w:sz w:val="24"/>
           <w:u w:val="single"/>
         </w:rPr>
-        <w:hyperlink r:id="rId22" w:history="1">
+        <w:hyperlink r:id="rId21" w:history="1">
           <w:r>
             <w:rPr>
               <w:rStyle w:val="Hyperlink"/>
@@ -3403,7 +3419,7 @@
           <w:sz w:val="24"/>
           <w:u w:val="single"/>
         </w:rPr>
-        <w:hyperlink r:id="rId22" w:history="1">
+        <w:hyperlink r:id="rId21" w:history="1">
           <w:r>
             <w:rPr>
               <w:rStyle w:val="Hyperlink"/>
@@ -3541,7 +3557,7 @@
           <w:sz w:val="24"/>
           <w:u w:val="single"/>
         </w:rPr>
-        <w:hyperlink r:id="rId24" w:history="1">
+        <w:hyperlink r:id="rId23" w:history="1">
           <w:r>
             <w:rPr>
               <w:rStyle w:val="Hyperlink"/>
@@ -3559,7 +3575,7 @@
           <w:sz w:val="24"/>
           <w:u w:val="single"/>
         </w:rPr>
-        <w:hyperlink r:id="rId24" w:history="1">
+        <w:hyperlink r:id="rId23" w:history="1">
           <w:r>
             <w:rPr>
               <w:rStyle w:val="Hyperlink"/>
@@ -3577,7 +3593,7 @@
           <w:sz w:val="24"/>
           <w:u w:val="single"/>
         </w:rPr>
-        <w:hyperlink r:id="rId24" w:history="1">
+        <w:hyperlink r:id="rId23" w:history="1">
           <w:r>
             <w:rPr>
               <w:rStyle w:val="Hyperlink"/>
@@ -3595,7 +3611,7 @@
           <w:sz w:val="24"/>
           <w:u w:val="single"/>
         </w:rPr>
-        <w:hyperlink r:id="rId24" w:history="1">
+        <w:hyperlink r:id="rId23" w:history="1">
           <w:r>
             <w:rPr>
               <w:rStyle w:val="Hyperlink"/>
@@ -3613,7 +3629,7 @@
           <w:sz w:val="24"/>
           <w:u w:val="single"/>
         </w:rPr>
-        <w:hyperlink r:id="rId24" w:history="1">
+        <w:hyperlink r:id="rId23" w:history="1">
           <w:r>
             <w:rPr>
               <w:rStyle w:val="Hyperlink"/>
@@ -3631,7 +3647,7 @@
           <w:sz w:val="24"/>
           <w:u w:val="single"/>
         </w:rPr>
-        <w:hyperlink r:id="rId24" w:history="1">
+        <w:hyperlink r:id="rId23" w:history="1">
           <w:r>
             <w:rPr>
               <w:rStyle w:val="Hyperlink"/>
@@ -3649,7 +3665,7 @@
           <w:sz w:val="24"/>
           <w:u w:val="single"/>
         </w:rPr>
-        <w:hyperlink r:id="rId24" w:history="1">
+        <w:hyperlink r:id="rId23" w:history="1">
           <w:r>
             <w:rPr>
               <w:rStyle w:val="Hyperlink"/>
@@ -3667,7 +3683,7 @@
           <w:sz w:val="24"/>
           <w:u w:val="single"/>
         </w:rPr>
-        <w:hyperlink r:id="rId24" w:history="1">
+        <w:hyperlink r:id="rId23" w:history="1">
           <w:r>
             <w:rPr>
               <w:rStyle w:val="Hyperlink"/>
@@ -3685,7 +3701,7 @@
           <w:sz w:val="24"/>
           <w:u w:val="single"/>
         </w:rPr>
-        <w:hyperlink r:id="rId24" w:history="1">
+        <w:hyperlink r:id="rId23" w:history="1">
           <w:r>
             <w:rPr>
               <w:rStyle w:val="Hyperlink"/>
@@ -3703,7 +3719,7 @@
           <w:sz w:val="24"/>
           <w:u w:val="single"/>
         </w:rPr>
-        <w:hyperlink r:id="rId24" w:history="1">
+        <w:hyperlink r:id="rId23" w:history="1">
           <w:r>
             <w:rPr>
               <w:rStyle w:val="Hyperlink"/>
@@ -3721,7 +3737,7 @@
           <w:sz w:val="24"/>
           <w:u w:val="single"/>
         </w:rPr>
-        <w:hyperlink r:id="rId24" w:history="1">
+        <w:hyperlink r:id="rId23" w:history="1">
           <w:r>
             <w:rPr>
               <w:rStyle w:val="Hyperlink"/>
@@ -3739,7 +3755,7 @@
           <w:sz w:val="24"/>
           <w:u w:val="single"/>
         </w:rPr>
-        <w:hyperlink r:id="rId24" w:history="1">
+        <w:hyperlink r:id="rId23" w:history="1">
           <w:r>
             <w:rPr>
               <w:rStyle w:val="Hyperlink"/>
@@ -3757,7 +3773,7 @@
           <w:sz w:val="24"/>
           <w:u w:val="single"/>
         </w:rPr>
-        <w:hyperlink r:id="rId24" w:history="1">
+        <w:hyperlink r:id="rId23" w:history="1">
           <w:r>
             <w:rPr>
               <w:rStyle w:val="Hyperlink"/>
@@ -3775,7 +3791,7 @@
           <w:sz w:val="24"/>
           <w:u w:val="single"/>
         </w:rPr>
-        <w:hyperlink r:id="rId24" w:history="1">
+        <w:hyperlink r:id="rId23" w:history="1">
           <w:r>
             <w:rPr>
               <w:rStyle w:val="Hyperlink"/>
@@ -3793,7 +3809,7 @@
           <w:sz w:val="24"/>
           <w:u w:val="single"/>
         </w:rPr>
-        <w:hyperlink r:id="rId24" w:history="1">
+        <w:hyperlink r:id="rId23" w:history="1">
           <w:r>
             <w:rPr>
               <w:rStyle w:val="Hyperlink"/>
@@ -3811,7 +3827,7 @@
           <w:sz w:val="24"/>
           <w:u w:val="single"/>
         </w:rPr>
-        <w:hyperlink r:id="rId24" w:history="1">
+        <w:hyperlink r:id="rId23" w:history="1">
           <w:r>
             <w:rPr>
               <w:rStyle w:val="Hyperlink"/>
@@ -3829,7 +3845,7 @@
           <w:sz w:val="24"/>
           <w:u w:val="single"/>
         </w:rPr>
-        <w:hyperlink r:id="rId24" w:history="1">
+        <w:hyperlink r:id="rId23" w:history="1">
           <w:r>
             <w:rPr>
               <w:rStyle w:val="Hyperlink"/>
@@ -3847,7 +3863,7 @@
           <w:sz w:val="24"/>
           <w:u w:val="single"/>
         </w:rPr>
-        <w:hyperlink r:id="rId24" w:history="1">
+        <w:hyperlink r:id="rId23" w:history="1">
           <w:r>
             <w:rPr>
               <w:rStyle w:val="Hyperlink"/>
@@ -4007,7 +4023,7 @@
           <w:sz w:val="24"/>
           <w:u w:val="single"/>
         </w:rPr>
-        <w:hyperlink r:id="rId25" w:history="1">
+        <w:hyperlink r:id="rId24" w:history="1">
           <w:r>
             <w:rPr>
               <w:rStyle w:val="Hyperlink"/>
@@ -4025,7 +4041,7 @@
           <w:sz w:val="24"/>
           <w:u w:val="single"/>
         </w:rPr>
-        <w:hyperlink r:id="rId25" w:history="1">
+        <w:hyperlink r:id="rId24" w:history="1">
           <w:r>
             <w:rPr>
               <w:rStyle w:val="Hyperlink"/>
@@ -4043,7 +4059,7 @@
           <w:sz w:val="24"/>
           <w:u w:val="single"/>
         </w:rPr>
-        <w:hyperlink r:id="rId25" w:history="1">
+        <w:hyperlink r:id="rId24" w:history="1">
           <w:r>
             <w:rPr>
               <w:rStyle w:val="Hyperlink"/>
@@ -4061,7 +4077,7 @@
           <w:sz w:val="24"/>
           <w:u w:val="single"/>
         </w:rPr>
-        <w:hyperlink r:id="rId25" w:history="1">
+        <w:hyperlink r:id="rId24" w:history="1">
           <w:r>
             <w:rPr>
               <w:rStyle w:val="Hyperlink"/>
@@ -4079,7 +4095,7 @@
           <w:sz w:val="24"/>
           <w:u w:val="single"/>
         </w:rPr>
-        <w:hyperlink r:id="rId25" w:history="1">
+        <w:hyperlink r:id="rId24" w:history="1">
           <w:r>
             <w:rPr>
               <w:rStyle w:val="Hyperlink"/>
@@ -4097,7 +4113,7 @@
           <w:sz w:val="24"/>
           <w:u w:val="single"/>
         </w:rPr>
-        <w:hyperlink r:id="rId25" w:history="1">
+        <w:hyperlink r:id="rId24" w:history="1">
           <w:r>
             <w:rPr>
               <w:rStyle w:val="Hyperlink"/>
@@ -4115,7 +4131,7 @@
           <w:sz w:val="24"/>
           <w:u w:val="single"/>
         </w:rPr>
-        <w:hyperlink r:id="rId25" w:history="1">
+        <w:hyperlink r:id="rId24" w:history="1">
           <w:r>
             <w:rPr>
               <w:rStyle w:val="Hyperlink"/>
@@ -4133,7 +4149,7 @@
           <w:sz w:val="24"/>
           <w:u w:val="single"/>
         </w:rPr>
-        <w:hyperlink r:id="rId25" w:history="1">
+        <w:hyperlink r:id="rId24" w:history="1">
           <w:r>
             <w:rPr>
               <w:rStyle w:val="Hyperlink"/>
@@ -4151,7 +4167,7 @@
           <w:sz w:val="24"/>
           <w:u w:val="single"/>
         </w:rPr>
-        <w:hyperlink r:id="rId25" w:history="1">
+        <w:hyperlink r:id="rId24" w:history="1">
           <w:r>
             <w:rPr>
               <w:rStyle w:val="Hyperlink"/>
@@ -4169,7 +4185,7 @@
           <w:sz w:val="24"/>
           <w:u w:val="single"/>
         </w:rPr>
-        <w:hyperlink r:id="rId25" w:history="1">
+        <w:hyperlink r:id="rId24" w:history="1">
           <w:r>
             <w:rPr>
               <w:rStyle w:val="Hyperlink"/>
@@ -4187,7 +4203,7 @@
           <w:sz w:val="24"/>
           <w:u w:val="single"/>
         </w:rPr>
-        <w:hyperlink r:id="rId25" w:history="1">
+        <w:hyperlink r:id="rId24" w:history="1">
           <w:r>
             <w:rPr>
               <w:rStyle w:val="Hyperlink"/>
@@ -4205,7 +4221,7 @@
           <w:sz w:val="24"/>
           <w:u w:val="single"/>
         </w:rPr>
-        <w:hyperlink r:id="rId25" w:history="1">
+        <w:hyperlink r:id="rId24" w:history="1">
           <w:r>
             <w:rPr>
               <w:rStyle w:val="Hyperlink"/>
@@ -4223,7 +4239,7 @@
           <w:sz w:val="24"/>
           <w:u w:val="single"/>
         </w:rPr>
-        <w:hyperlink r:id="rId25" w:history="1">
+        <w:hyperlink r:id="rId24" w:history="1">
           <w:r>
             <w:rPr>
               <w:rStyle w:val="Hyperlink"/>
@@ -4241,7 +4257,7 @@
           <w:sz w:val="24"/>
           <w:u w:val="single"/>
         </w:rPr>
-        <w:hyperlink r:id="rId25" w:history="1">
+        <w:hyperlink r:id="rId24" w:history="1">
           <w:r>
             <w:rPr>
               <w:rStyle w:val="Hyperlink"/>
@@ -4259,7 +4275,7 @@
           <w:sz w:val="24"/>
           <w:u w:val="single"/>
         </w:rPr>
-        <w:hyperlink r:id="rId25" w:history="1">
+        <w:hyperlink r:id="rId24" w:history="1">
           <w:r>
             <w:rPr>
               <w:rStyle w:val="Hyperlink"/>
@@ -4420,7 +4436,7 @@
           <w:sz w:val="24"/>
           <w:u w:val="single"/>
         </w:rPr>
-        <w:hyperlink r:id="rId26" w:history="1">
+        <w:hyperlink r:id="rId25" w:history="1">
           <w:r>
             <w:rPr>
               <w:rStyle w:val="Hyperlink"/>
@@ -4438,7 +4454,7 @@
           <w:sz w:val="24"/>
           <w:u w:val="single"/>
         </w:rPr>
-        <w:hyperlink r:id="rId26" w:history="1">
+        <w:hyperlink r:id="rId25" w:history="1">
           <w:r>
             <w:rPr>
               <w:rStyle w:val="Hyperlink"/>
@@ -4456,7 +4472,7 @@
           <w:sz w:val="24"/>
           <w:u w:val="single"/>
         </w:rPr>
-        <w:hyperlink r:id="rId26" w:history="1">
+        <w:hyperlink r:id="rId25" w:history="1">
           <w:r>
             <w:rPr>
               <w:rStyle w:val="Hyperlink"/>
@@ -4474,7 +4490,7 @@
           <w:sz w:val="24"/>
           <w:u w:val="single"/>
         </w:rPr>
-        <w:hyperlink r:id="rId26" w:history="1">
+        <w:hyperlink r:id="rId25" w:history="1">
           <w:r>
             <w:rPr>
               <w:rStyle w:val="Hyperlink"/>
@@ -4492,7 +4508,7 @@
           <w:sz w:val="24"/>
           <w:u w:val="single"/>
         </w:rPr>
-        <w:hyperlink r:id="rId26" w:history="1">
+        <w:hyperlink r:id="rId25" w:history="1">
           <w:r>
             <w:rPr>
               <w:rStyle w:val="Hyperlink"/>
@@ -4513,7 +4529,7 @@
           <w:sz w:val="24"/>
           <w:u w:val="single"/>
         </w:rPr>
-        <w:hyperlink r:id="rId26" w:history="1">
+        <w:hyperlink r:id="rId25" w:history="1">
           <w:r>
             <w:rPr>
               <w:rStyle w:val="Hyperlink"/>
@@ -4531,7 +4547,7 @@
           <w:sz w:val="24"/>
           <w:u w:val="single"/>
         </w:rPr>
-        <w:hyperlink r:id="rId26" w:history="1">
+        <w:hyperlink r:id="rId25" w:history="1">
           <w:r>
             <w:rPr>
               <w:rStyle w:val="Hyperlink"/>
@@ -4549,7 +4565,7 @@
           <w:sz w:val="24"/>
           <w:u w:val="single"/>
         </w:rPr>
-        <w:hyperlink r:id="rId26" w:history="1">
+        <w:hyperlink r:id="rId25" w:history="1">
           <w:r>
             <w:rPr>
               <w:rStyle w:val="Hyperlink"/>
@@ -4567,7 +4583,7 @@
           <w:sz w:val="24"/>
           <w:u w:val="single"/>
         </w:rPr>
-        <w:hyperlink r:id="rId26" w:history="1">
+        <w:hyperlink r:id="rId25" w:history="1">
           <w:r>
             <w:rPr>
               <w:rStyle w:val="Hyperlink"/>
@@ -4585,7 +4601,7 @@
           <w:sz w:val="24"/>
           <w:u w:val="single"/>
         </w:rPr>
-        <w:hyperlink r:id="rId26" w:history="1">
+        <w:hyperlink r:id="rId25" w:history="1">
           <w:r>
             <w:rPr>
               <w:rStyle w:val="Hyperlink"/>
@@ -4736,7 +4752,7 @@
           <w:sz w:val="24"/>
           <w:u w:val="single"/>
         </w:rPr>
-        <w:hyperlink r:id="rId27" w:history="1">
+        <w:hyperlink r:id="rId26" w:history="1">
           <w:r>
             <w:rPr>
               <w:rStyle w:val="Hyperlink"/>
@@ -4754,7 +4770,7 @@
           <w:sz w:val="24"/>
           <w:u w:val="single"/>
         </w:rPr>
-        <w:hyperlink r:id="rId27" w:history="1">
+        <w:hyperlink r:id="rId26" w:history="1">
           <w:r>
             <w:rPr>
               <w:rStyle w:val="Hyperlink"/>
@@ -4772,7 +4788,7 @@
           <w:sz w:val="24"/>
           <w:u w:val="single"/>
         </w:rPr>
-        <w:hyperlink r:id="rId27" w:history="1">
+        <w:hyperlink r:id="rId26" w:history="1">
           <w:r>
             <w:rPr>
               <w:rStyle w:val="Hyperlink"/>
@@ -4790,7 +4806,7 @@
           <w:sz w:val="24"/>
           <w:u w:val="single"/>
         </w:rPr>
-        <w:hyperlink r:id="rId27" w:history="1">
+        <w:hyperlink r:id="rId26" w:history="1">
           <w:r>
             <w:rPr>
               <w:rStyle w:val="Hyperlink"/>
@@ -4808,7 +4824,7 @@
           <w:sz w:val="24"/>
           <w:u w:val="single"/>
         </w:rPr>
-        <w:hyperlink r:id="rId27" w:history="1">
+        <w:hyperlink r:id="rId26" w:history="1">
           <w:r>
             <w:rPr>
               <w:rStyle w:val="Hyperlink"/>
@@ -4826,7 +4842,7 @@
           <w:sz w:val="24"/>
           <w:u w:val="single"/>
         </w:rPr>
-        <w:hyperlink r:id="rId27" w:history="1">
+        <w:hyperlink r:id="rId26" w:history="1">
           <w:r>
             <w:rPr>
               <w:rStyle w:val="Hyperlink"/>
@@ -4844,7 +4860,7 @@
           <w:sz w:val="24"/>
           <w:u w:val="single"/>
         </w:rPr>
-        <w:hyperlink r:id="rId27" w:history="1">
+        <w:hyperlink r:id="rId26" w:history="1">
           <w:r>
             <w:rPr>
               <w:rStyle w:val="Hyperlink"/>
@@ -4862,7 +4878,7 @@
           <w:sz w:val="24"/>
           <w:u w:val="single"/>
         </w:rPr>
-        <w:hyperlink r:id="rId27" w:history="1">
+        <w:hyperlink r:id="rId26" w:history="1">
           <w:r>
             <w:rPr>
               <w:rStyle w:val="Hyperlink"/>
@@ -4880,7 +4896,7 @@
           <w:sz w:val="24"/>
           <w:u w:val="single"/>
         </w:rPr>
-        <w:hyperlink r:id="rId27" w:history="1">
+        <w:hyperlink r:id="rId26" w:history="1">
           <w:r>
             <w:rPr>
               <w:rStyle w:val="Hyperlink"/>

--- a/EXPORTS/DOCX/published/niveau3/English/JustinusNassau.docx
+++ b/EXPORTS/DOCX/published/niveau3/English/JustinusNassau.docx
@@ -412,7 +412,7 @@
           <w:sz w:val="24"/>
           <w:u w:val="single"/>
         </w:rPr>
-        <w:hyperlink r:id="rId9" w:history="1">
+        <w:hyperlink r:id="rId10" w:history="1">
           <w:r>
             <w:rPr>
               <w:rStyle w:val="Hyperlink"/>
@@ -430,7 +430,7 @@
           <w:sz w:val="24"/>
           <w:u w:val="single"/>
         </w:rPr>
-        <w:hyperlink r:id="rId9" w:history="1">
+        <w:hyperlink r:id="rId10" w:history="1">
           <w:r>
             <w:rPr>
               <w:rStyle w:val="Hyperlink"/>
@@ -448,7 +448,7 @@
           <w:sz w:val="24"/>
           <w:u w:val="single"/>
         </w:rPr>
-        <w:hyperlink r:id="rId9" w:history="1">
+        <w:hyperlink r:id="rId10" w:history="1">
           <w:r>
             <w:rPr>
               <w:rStyle w:val="Hyperlink"/>
@@ -540,36 +540,7 @@
           <w:color w:val="000000"/>
           <w:sz w:val="24"/>
         </w:rPr>
-        <w:t>Breda. To supplement the students’ book knowledge Claas</w:t>
-      </w:r>
-      <w:r>
-        <w:rPr>
-          <w:u w:val="single" w:color="0066cc"/>
-          <w:rFonts w:ascii="Charis SIL Regular" w:hAnsi="Charis SIL Regular" w:eastAsia="Charis SIL Regular"/>
-          <w:b w:val="0"/>
-          <w:i w:val="0"/>
-          <w:color w:val="000000"/>
-          <w:sz w:val="24"/>
-        </w:rPr>
-        <w:t xml:space="preserve"> </w:t>
-      </w:r>
-      <w:r>
-        <w:rPr>
-          <w:u w:val="single" w:color="0066cc"/>
-          <w:rFonts w:ascii="Charis SIL Regular" w:hAnsi="Charis SIL Regular" w:eastAsia="Charis SIL Regular"/>
-          <w:b w:val="0"/>
-          <w:i w:val="0"/>
-          <w:color w:val="000000"/>
-          <w:sz w:val="24"/>
-        </w:rPr>
-        <w:hyperlink r:id="rId10" w:history="1">
-          <w:r>
-            <w:rPr>
-              <w:rStyle w:val="Hyperlink"/>
-            </w:rPr>
-            <w:t xml:space="preserve">Spat, </w:t>
-          </w:r>
-        </w:hyperlink>
+        <w:t xml:space="preserve">Breda. To supplement the students’ book knowledge Claas Spat, </w:t>
       </w:r>
       <w:r>
         <w:rPr>
@@ -1394,19 +1365,9 @@
             <w:rPr>
               <w:rStyle w:val="Hyperlink"/>
             </w:rPr>
-            <w:t>acific to</w:t>
+            <w:t xml:space="preserve">acific to </w:t>
           </w:r>
         </w:hyperlink>
-      </w:r>
-      <w:r>
-        <w:rPr>
-          <w:rFonts w:ascii="Charis SIL Regular" w:hAnsi="Charis SIL Regular" w:eastAsia="Charis SIL Regular"/>
-          <w:b w:val="0"/>
-          <w:i w:val="0"/>
-          <w:color w:val="000000"/>
-          <w:sz w:val="24"/>
-        </w:rPr>
-        <w:t xml:space="preserve"> </w:t>
       </w:r>
       <w:r>
         <w:rPr>
@@ -1433,7 +1394,7 @@
             <w:rPr>
               <w:rStyle w:val="Hyperlink"/>
             </w:rPr>
-            <w:t>pplement t</w:t>
+            <w:t xml:space="preserve">pplement </w:t>
           </w:r>
         </w:hyperlink>
       </w:r>
@@ -1445,7 +1406,7 @@
           <w:color w:val="000000"/>
           <w:sz w:val="24"/>
         </w:rPr>
-        <w:t xml:space="preserve">he Indonesian </w:t>
+        <w:t xml:space="preserve">the Indonesian </w:t>
       </w:r>
       <w:r>
         <w:rPr>
@@ -3092,7 +3053,7 @@
           <w:sz w:val="24"/>
           <w:u w:val="single"/>
         </w:rPr>
-        <w:hyperlink r:id="rId19" w:history="1">
+        <w:hyperlink r:id="rId20" w:history="1">
           <w:r>
             <w:rPr>
               <w:rStyle w:val="Hyperlink"/>
@@ -3110,7 +3071,7 @@
           <w:sz w:val="24"/>
           <w:u w:val="single"/>
         </w:rPr>
-        <w:hyperlink r:id="rId19" w:history="1">
+        <w:hyperlink r:id="rId20" w:history="1">
           <w:r>
             <w:rPr>
               <w:rStyle w:val="Hyperlink"/>
@@ -3128,14 +3089,7 @@
           <w:color w:val="000000"/>
           <w:sz w:val="24"/>
         </w:rPr>
-        <w:hyperlink r:id="rId19" w:history="1">
-          <w:r>
-            <w:rPr>
-              <w:rStyle w:val="Hyperlink"/>
-            </w:rPr>
-            <w:t xml:space="preserve">, </w:t>
-          </w:r>
-        </w:hyperlink>
+        <w:t xml:space="preserve">, </w:t>
       </w:r>
       <w:r>
         <w:rPr>
@@ -3146,7 +3100,7 @@
           <w:sz w:val="24"/>
           <w:u w:val="single"/>
         </w:rPr>
-        <w:hyperlink r:id="rId19" w:history="1">
+        <w:hyperlink r:id="rId21" w:history="1">
           <w:r>
             <w:rPr>
               <w:rStyle w:val="Hyperlink"/>
@@ -3175,7 +3129,7 @@
           <w:sz w:val="24"/>
           <w:u w:val="single"/>
         </w:rPr>
-        <w:hyperlink r:id="rId19" w:history="1">
+        <w:hyperlink r:id="rId21" w:history="1">
           <w:r>
             <w:rPr>
               <w:rStyle w:val="Hyperlink"/>
@@ -3301,7 +3255,7 @@
           <w:sz w:val="24"/>
           <w:u w:val="single"/>
         </w:rPr>
-        <w:hyperlink r:id="rId21" w:history="1">
+        <w:hyperlink r:id="rId22" w:history="1">
           <w:r>
             <w:rPr>
               <w:rStyle w:val="Hyperlink"/>
@@ -3319,7 +3273,7 @@
           <w:sz w:val="24"/>
           <w:u w:val="single"/>
         </w:rPr>
-        <w:hyperlink r:id="rId21" w:history="1">
+        <w:hyperlink r:id="rId22" w:history="1">
           <w:r>
             <w:rPr>
               <w:rStyle w:val="Hyperlink"/>
@@ -3337,7 +3291,7 @@
           <w:sz w:val="24"/>
           <w:u w:val="single"/>
         </w:rPr>
-        <w:hyperlink r:id="rId21" w:history="1">
+        <w:hyperlink r:id="rId22" w:history="1">
           <w:r>
             <w:rPr>
               <w:rStyle w:val="Hyperlink"/>
@@ -3355,7 +3309,7 @@
           <w:sz w:val="24"/>
           <w:u w:val="single"/>
         </w:rPr>
-        <w:hyperlink r:id="rId21" w:history="1">
+        <w:hyperlink r:id="rId22" w:history="1">
           <w:r>
             <w:rPr>
               <w:rStyle w:val="Hyperlink"/>
@@ -3383,7 +3337,7 @@
           <w:sz w:val="24"/>
           <w:u w:val="single"/>
         </w:rPr>
-        <w:hyperlink r:id="rId22" w:history="1">
+        <w:hyperlink r:id="rId23" w:history="1">
           <w:r>
             <w:rPr>
               <w:rStyle w:val="Hyperlink"/>
@@ -3401,7 +3355,7 @@
           <w:sz w:val="24"/>
           <w:u w:val="single"/>
         </w:rPr>
-        <w:hyperlink r:id="rId21" w:history="1">
+        <w:hyperlink r:id="rId23" w:history="1">
           <w:r>
             <w:rPr>
               <w:rStyle w:val="Hyperlink"/>
@@ -3419,7 +3373,7 @@
           <w:sz w:val="24"/>
           <w:u w:val="single"/>
         </w:rPr>
-        <w:hyperlink r:id="rId21" w:history="1">
+        <w:hyperlink r:id="rId23" w:history="1">
           <w:r>
             <w:rPr>
               <w:rStyle w:val="Hyperlink"/>
@@ -3557,7 +3511,7 @@
           <w:sz w:val="24"/>
           <w:u w:val="single"/>
         </w:rPr>
-        <w:hyperlink r:id="rId23" w:history="1">
+        <w:hyperlink r:id="rId24" w:history="1">
           <w:r>
             <w:rPr>
               <w:rStyle w:val="Hyperlink"/>
@@ -3575,7 +3529,7 @@
           <w:sz w:val="24"/>
           <w:u w:val="single"/>
         </w:rPr>
-        <w:hyperlink r:id="rId23" w:history="1">
+        <w:hyperlink r:id="rId24" w:history="1">
           <w:r>
             <w:rPr>
               <w:rStyle w:val="Hyperlink"/>
@@ -3593,7 +3547,7 @@
           <w:sz w:val="24"/>
           <w:u w:val="single"/>
         </w:rPr>
-        <w:hyperlink r:id="rId23" w:history="1">
+        <w:hyperlink r:id="rId24" w:history="1">
           <w:r>
             <w:rPr>
               <w:rStyle w:val="Hyperlink"/>
@@ -3611,7 +3565,7 @@
           <w:sz w:val="24"/>
           <w:u w:val="single"/>
         </w:rPr>
-        <w:hyperlink r:id="rId23" w:history="1">
+        <w:hyperlink r:id="rId24" w:history="1">
           <w:r>
             <w:rPr>
               <w:rStyle w:val="Hyperlink"/>
@@ -3629,7 +3583,7 @@
           <w:sz w:val="24"/>
           <w:u w:val="single"/>
         </w:rPr>
-        <w:hyperlink r:id="rId23" w:history="1">
+        <w:hyperlink r:id="rId24" w:history="1">
           <w:r>
             <w:rPr>
               <w:rStyle w:val="Hyperlink"/>
@@ -3647,7 +3601,7 @@
           <w:sz w:val="24"/>
           <w:u w:val="single"/>
         </w:rPr>
-        <w:hyperlink r:id="rId23" w:history="1">
+        <w:hyperlink r:id="rId24" w:history="1">
           <w:r>
             <w:rPr>
               <w:rStyle w:val="Hyperlink"/>
@@ -3665,7 +3619,7 @@
           <w:sz w:val="24"/>
           <w:u w:val="single"/>
         </w:rPr>
-        <w:hyperlink r:id="rId23" w:history="1">
+        <w:hyperlink r:id="rId24" w:history="1">
           <w:r>
             <w:rPr>
               <w:rStyle w:val="Hyperlink"/>
@@ -3683,7 +3637,7 @@
           <w:sz w:val="24"/>
           <w:u w:val="single"/>
         </w:rPr>
-        <w:hyperlink r:id="rId23" w:history="1">
+        <w:hyperlink r:id="rId24" w:history="1">
           <w:r>
             <w:rPr>
               <w:rStyle w:val="Hyperlink"/>
@@ -3701,7 +3655,7 @@
           <w:sz w:val="24"/>
           <w:u w:val="single"/>
         </w:rPr>
-        <w:hyperlink r:id="rId23" w:history="1">
+        <w:hyperlink r:id="rId24" w:history="1">
           <w:r>
             <w:rPr>
               <w:rStyle w:val="Hyperlink"/>
@@ -3719,7 +3673,7 @@
           <w:sz w:val="24"/>
           <w:u w:val="single"/>
         </w:rPr>
-        <w:hyperlink r:id="rId23" w:history="1">
+        <w:hyperlink r:id="rId24" w:history="1">
           <w:r>
             <w:rPr>
               <w:rStyle w:val="Hyperlink"/>
@@ -3737,7 +3691,7 @@
           <w:sz w:val="24"/>
           <w:u w:val="single"/>
         </w:rPr>
-        <w:hyperlink r:id="rId23" w:history="1">
+        <w:hyperlink r:id="rId24" w:history="1">
           <w:r>
             <w:rPr>
               <w:rStyle w:val="Hyperlink"/>
@@ -3755,7 +3709,7 @@
           <w:sz w:val="24"/>
           <w:u w:val="single"/>
         </w:rPr>
-        <w:hyperlink r:id="rId23" w:history="1">
+        <w:hyperlink r:id="rId24" w:history="1">
           <w:r>
             <w:rPr>
               <w:rStyle w:val="Hyperlink"/>
@@ -3773,7 +3727,7 @@
           <w:sz w:val="24"/>
           <w:u w:val="single"/>
         </w:rPr>
-        <w:hyperlink r:id="rId23" w:history="1">
+        <w:hyperlink r:id="rId24" w:history="1">
           <w:r>
             <w:rPr>
               <w:rStyle w:val="Hyperlink"/>
@@ -3791,7 +3745,7 @@
           <w:sz w:val="24"/>
           <w:u w:val="single"/>
         </w:rPr>
-        <w:hyperlink r:id="rId23" w:history="1">
+        <w:hyperlink r:id="rId24" w:history="1">
           <w:r>
             <w:rPr>
               <w:rStyle w:val="Hyperlink"/>
@@ -3809,7 +3763,7 @@
           <w:sz w:val="24"/>
           <w:u w:val="single"/>
         </w:rPr>
-        <w:hyperlink r:id="rId23" w:history="1">
+        <w:hyperlink r:id="rId24" w:history="1">
           <w:r>
             <w:rPr>
               <w:rStyle w:val="Hyperlink"/>
@@ -3827,14 +3781,7 @@
           <w:sz w:val="24"/>
           <w:u w:val="single"/>
         </w:rPr>
-        <w:hyperlink r:id="rId23" w:history="1">
-          <w:r>
-            <w:rPr>
-              <w:rStyle w:val="Hyperlink"/>
-            </w:rPr>
-            <w:t>w</w:t>
-          </w:r>
-        </w:hyperlink>
+        <w:t>w</w:t>
       </w:r>
       <w:r>
         <w:rPr>
@@ -3845,7 +3792,7 @@
           <w:sz w:val="24"/>
           <w:u w:val="single"/>
         </w:rPr>
-        <w:hyperlink r:id="rId23" w:history="1">
+        <w:hyperlink r:id="rId24" w:history="1">
           <w:r>
             <w:rPr>
               <w:rStyle w:val="Hyperlink"/>
@@ -3863,7 +3810,7 @@
           <w:sz w:val="24"/>
           <w:u w:val="single"/>
         </w:rPr>
-        <w:hyperlink r:id="rId23" w:history="1">
+        <w:hyperlink r:id="rId24" w:history="1">
           <w:r>
             <w:rPr>
               <w:rStyle w:val="Hyperlink"/>
@@ -4023,7 +3970,7 @@
           <w:sz w:val="24"/>
           <w:u w:val="single"/>
         </w:rPr>
-        <w:hyperlink r:id="rId24" w:history="1">
+        <w:hyperlink r:id="rId25" w:history="1">
           <w:r>
             <w:rPr>
               <w:rStyle w:val="Hyperlink"/>
@@ -4041,7 +3988,7 @@
           <w:sz w:val="24"/>
           <w:u w:val="single"/>
         </w:rPr>
-        <w:hyperlink r:id="rId24" w:history="1">
+        <w:hyperlink r:id="rId25" w:history="1">
           <w:r>
             <w:rPr>
               <w:rStyle w:val="Hyperlink"/>
@@ -4059,7 +4006,7 @@
           <w:sz w:val="24"/>
           <w:u w:val="single"/>
         </w:rPr>
-        <w:hyperlink r:id="rId24" w:history="1">
+        <w:hyperlink r:id="rId25" w:history="1">
           <w:r>
             <w:rPr>
               <w:rStyle w:val="Hyperlink"/>
@@ -4077,7 +4024,7 @@
           <w:sz w:val="24"/>
           <w:u w:val="single"/>
         </w:rPr>
-        <w:hyperlink r:id="rId24" w:history="1">
+        <w:hyperlink r:id="rId25" w:history="1">
           <w:r>
             <w:rPr>
               <w:rStyle w:val="Hyperlink"/>
@@ -4095,7 +4042,7 @@
           <w:sz w:val="24"/>
           <w:u w:val="single"/>
         </w:rPr>
-        <w:hyperlink r:id="rId24" w:history="1">
+        <w:hyperlink r:id="rId25" w:history="1">
           <w:r>
             <w:rPr>
               <w:rStyle w:val="Hyperlink"/>
@@ -4113,7 +4060,7 @@
           <w:sz w:val="24"/>
           <w:u w:val="single"/>
         </w:rPr>
-        <w:hyperlink r:id="rId24" w:history="1">
+        <w:hyperlink r:id="rId25" w:history="1">
           <w:r>
             <w:rPr>
               <w:rStyle w:val="Hyperlink"/>
@@ -4131,7 +4078,7 @@
           <w:sz w:val="24"/>
           <w:u w:val="single"/>
         </w:rPr>
-        <w:hyperlink r:id="rId24" w:history="1">
+        <w:hyperlink r:id="rId25" w:history="1">
           <w:r>
             <w:rPr>
               <w:rStyle w:val="Hyperlink"/>
@@ -4149,7 +4096,7 @@
           <w:sz w:val="24"/>
           <w:u w:val="single"/>
         </w:rPr>
-        <w:hyperlink r:id="rId24" w:history="1">
+        <w:hyperlink r:id="rId25" w:history="1">
           <w:r>
             <w:rPr>
               <w:rStyle w:val="Hyperlink"/>
@@ -4167,7 +4114,7 @@
           <w:sz w:val="24"/>
           <w:u w:val="single"/>
         </w:rPr>
-        <w:hyperlink r:id="rId24" w:history="1">
+        <w:hyperlink r:id="rId25" w:history="1">
           <w:r>
             <w:rPr>
               <w:rStyle w:val="Hyperlink"/>
@@ -4185,7 +4132,7 @@
           <w:sz w:val="24"/>
           <w:u w:val="single"/>
         </w:rPr>
-        <w:hyperlink r:id="rId24" w:history="1">
+        <w:hyperlink r:id="rId25" w:history="1">
           <w:r>
             <w:rPr>
               <w:rStyle w:val="Hyperlink"/>
@@ -4203,7 +4150,7 @@
           <w:sz w:val="24"/>
           <w:u w:val="single"/>
         </w:rPr>
-        <w:hyperlink r:id="rId24" w:history="1">
+        <w:hyperlink r:id="rId25" w:history="1">
           <w:r>
             <w:rPr>
               <w:rStyle w:val="Hyperlink"/>
@@ -4221,7 +4168,7 @@
           <w:sz w:val="24"/>
           <w:u w:val="single"/>
         </w:rPr>
-        <w:hyperlink r:id="rId24" w:history="1">
+        <w:hyperlink r:id="rId25" w:history="1">
           <w:r>
             <w:rPr>
               <w:rStyle w:val="Hyperlink"/>
@@ -4239,7 +4186,7 @@
           <w:sz w:val="24"/>
           <w:u w:val="single"/>
         </w:rPr>
-        <w:hyperlink r:id="rId24" w:history="1">
+        <w:hyperlink r:id="rId25" w:history="1">
           <w:r>
             <w:rPr>
               <w:rStyle w:val="Hyperlink"/>
@@ -4257,7 +4204,7 @@
           <w:sz w:val="24"/>
           <w:u w:val="single"/>
         </w:rPr>
-        <w:hyperlink r:id="rId24" w:history="1">
+        <w:hyperlink r:id="rId25" w:history="1">
           <w:r>
             <w:rPr>
               <w:rStyle w:val="Hyperlink"/>
@@ -4275,7 +4222,7 @@
           <w:sz w:val="24"/>
           <w:u w:val="single"/>
         </w:rPr>
-        <w:hyperlink r:id="rId24" w:history="1">
+        <w:hyperlink r:id="rId25" w:history="1">
           <w:r>
             <w:rPr>
               <w:rStyle w:val="Hyperlink"/>
@@ -4436,7 +4383,7 @@
           <w:sz w:val="24"/>
           <w:u w:val="single"/>
         </w:rPr>
-        <w:hyperlink r:id="rId25" w:history="1">
+        <w:hyperlink r:id="rId26" w:history="1">
           <w:r>
             <w:rPr>
               <w:rStyle w:val="Hyperlink"/>
@@ -4454,7 +4401,7 @@
           <w:sz w:val="24"/>
           <w:u w:val="single"/>
         </w:rPr>
-        <w:hyperlink r:id="rId25" w:history="1">
+        <w:hyperlink r:id="rId26" w:history="1">
           <w:r>
             <w:rPr>
               <w:rStyle w:val="Hyperlink"/>
@@ -4472,7 +4419,7 @@
           <w:sz w:val="24"/>
           <w:u w:val="single"/>
         </w:rPr>
-        <w:hyperlink r:id="rId25" w:history="1">
+        <w:hyperlink r:id="rId26" w:history="1">
           <w:r>
             <w:rPr>
               <w:rStyle w:val="Hyperlink"/>
@@ -4490,7 +4437,7 @@
           <w:sz w:val="24"/>
           <w:u w:val="single"/>
         </w:rPr>
-        <w:hyperlink r:id="rId25" w:history="1">
+        <w:hyperlink r:id="rId26" w:history="1">
           <w:r>
             <w:rPr>
               <w:rStyle w:val="Hyperlink"/>
@@ -4508,7 +4455,7 @@
           <w:sz w:val="24"/>
           <w:u w:val="single"/>
         </w:rPr>
-        <w:hyperlink r:id="rId25" w:history="1">
+        <w:hyperlink r:id="rId26" w:history="1">
           <w:r>
             <w:rPr>
               <w:rStyle w:val="Hyperlink"/>
@@ -4529,7 +4476,7 @@
           <w:sz w:val="24"/>
           <w:u w:val="single"/>
         </w:rPr>
-        <w:hyperlink r:id="rId25" w:history="1">
+        <w:hyperlink r:id="rId26" w:history="1">
           <w:r>
             <w:rPr>
               <w:rStyle w:val="Hyperlink"/>
@@ -4547,7 +4494,7 @@
           <w:sz w:val="24"/>
           <w:u w:val="single"/>
         </w:rPr>
-        <w:hyperlink r:id="rId25" w:history="1">
+        <w:hyperlink r:id="rId26" w:history="1">
           <w:r>
             <w:rPr>
               <w:rStyle w:val="Hyperlink"/>
@@ -4565,7 +4512,7 @@
           <w:sz w:val="24"/>
           <w:u w:val="single"/>
         </w:rPr>
-        <w:hyperlink r:id="rId25" w:history="1">
+        <w:hyperlink r:id="rId26" w:history="1">
           <w:r>
             <w:rPr>
               <w:rStyle w:val="Hyperlink"/>
@@ -4583,7 +4530,7 @@
           <w:sz w:val="24"/>
           <w:u w:val="single"/>
         </w:rPr>
-        <w:hyperlink r:id="rId25" w:history="1">
+        <w:hyperlink r:id="rId26" w:history="1">
           <w:r>
             <w:rPr>
               <w:rStyle w:val="Hyperlink"/>
@@ -4601,7 +4548,7 @@
           <w:sz w:val="24"/>
           <w:u w:val="single"/>
         </w:rPr>
-        <w:hyperlink r:id="rId25" w:history="1">
+        <w:hyperlink r:id="rId26" w:history="1">
           <w:r>
             <w:rPr>
               <w:rStyle w:val="Hyperlink"/>
@@ -4752,7 +4699,7 @@
           <w:sz w:val="24"/>
           <w:u w:val="single"/>
         </w:rPr>
-        <w:hyperlink r:id="rId26" w:history="1">
+        <w:hyperlink r:id="rId27" w:history="1">
           <w:r>
             <w:rPr>
               <w:rStyle w:val="Hyperlink"/>
@@ -4770,7 +4717,7 @@
           <w:sz w:val="24"/>
           <w:u w:val="single"/>
         </w:rPr>
-        <w:hyperlink r:id="rId26" w:history="1">
+        <w:hyperlink r:id="rId27" w:history="1">
           <w:r>
             <w:rPr>
               <w:rStyle w:val="Hyperlink"/>
@@ -4788,7 +4735,7 @@
           <w:sz w:val="24"/>
           <w:u w:val="single"/>
         </w:rPr>
-        <w:hyperlink r:id="rId26" w:history="1">
+        <w:hyperlink r:id="rId27" w:history="1">
           <w:r>
             <w:rPr>
               <w:rStyle w:val="Hyperlink"/>
@@ -4806,7 +4753,7 @@
           <w:sz w:val="24"/>
           <w:u w:val="single"/>
         </w:rPr>
-        <w:hyperlink r:id="rId26" w:history="1">
+        <w:hyperlink r:id="rId27" w:history="1">
           <w:r>
             <w:rPr>
               <w:rStyle w:val="Hyperlink"/>
@@ -4824,7 +4771,7 @@
           <w:sz w:val="24"/>
           <w:u w:val="single"/>
         </w:rPr>
-        <w:hyperlink r:id="rId26" w:history="1">
+        <w:hyperlink r:id="rId27" w:history="1">
           <w:r>
             <w:rPr>
               <w:rStyle w:val="Hyperlink"/>
@@ -4842,7 +4789,7 @@
           <w:sz w:val="24"/>
           <w:u w:val="single"/>
         </w:rPr>
-        <w:hyperlink r:id="rId26" w:history="1">
+        <w:hyperlink r:id="rId27" w:history="1">
           <w:r>
             <w:rPr>
               <w:rStyle w:val="Hyperlink"/>
@@ -4860,7 +4807,7 @@
           <w:sz w:val="24"/>
           <w:u w:val="single"/>
         </w:rPr>
-        <w:hyperlink r:id="rId26" w:history="1">
+        <w:hyperlink r:id="rId27" w:history="1">
           <w:r>
             <w:rPr>
               <w:rStyle w:val="Hyperlink"/>
@@ -4878,7 +4825,7 @@
           <w:sz w:val="24"/>
           <w:u w:val="single"/>
         </w:rPr>
-        <w:hyperlink r:id="rId26" w:history="1">
+        <w:hyperlink r:id="rId27" w:history="1">
           <w:r>
             <w:rPr>
               <w:rStyle w:val="Hyperlink"/>
@@ -4896,7 +4843,7 @@
           <w:sz w:val="24"/>
           <w:u w:val="single"/>
         </w:rPr>
-        <w:hyperlink r:id="rId26" w:history="1">
+        <w:hyperlink r:id="rId27" w:history="1">
           <w:r>
             <w:rPr>
               <w:rStyle w:val="Hyperlink"/>

--- a/EXPORTS/DOCX/published/niveau3/English/JustinusNassau.docx
+++ b/EXPORTS/DOCX/published/niveau3/English/JustinusNassau.docx
@@ -540,7 +540,36 @@
           <w:color w:val="000000"/>
           <w:sz w:val="24"/>
         </w:rPr>
-        <w:t xml:space="preserve">Breda. To supplement the students’ book knowledge Claas Spat, </w:t>
+        <w:t>Breda. To supplement the students’ book knowledge Claas</w:t>
+      </w:r>
+      <w:r>
+        <w:rPr>
+          <w:u w:val="single" w:color="0066cc"/>
+          <w:rFonts w:ascii="Charis SIL Regular" w:hAnsi="Charis SIL Regular" w:eastAsia="Charis SIL Regular"/>
+          <w:b w:val="0"/>
+          <w:i w:val="0"/>
+          <w:color w:val="000000"/>
+          <w:sz w:val="24"/>
+        </w:rPr>
+        <w:t xml:space="preserve"> </w:t>
+      </w:r>
+      <w:r>
+        <w:rPr>
+          <w:u w:val="single" w:color="0066cc"/>
+          <w:rFonts w:ascii="Charis SIL Regular" w:hAnsi="Charis SIL Regular" w:eastAsia="Charis SIL Regular"/>
+          <w:b w:val="0"/>
+          <w:i w:val="0"/>
+          <w:color w:val="000000"/>
+          <w:sz w:val="24"/>
+        </w:rPr>
+        <w:hyperlink r:id="rId10" w:history="1">
+          <w:r>
+            <w:rPr>
+              <w:rStyle w:val="Hyperlink"/>
+            </w:rPr>
+            <w:t xml:space="preserve">Spat, </w:t>
+          </w:r>
+        </w:hyperlink>
       </w:r>
       <w:r>
         <w:rPr>
@@ -1042,36 +1071,7 @@
           <w:color w:val="000000"/>
           <w:sz w:val="24"/>
         </w:rPr>
-        <w:t>‘persons among the readers of these lines who have a pr</w:t>
-      </w:r>
-      <w:r>
-        <w:rPr>
-          <w:u w:val="single" w:color="0066cc"/>
-          <w:rFonts w:ascii="Charis SIL Regular" w:hAnsi="Charis SIL Regular" w:eastAsia="Charis SIL Regular"/>
-          <w:b w:val="0"/>
-          <w:i w:val="0"/>
-          <w:color w:val="000000"/>
-          <w:sz w:val="24"/>
-        </w:rPr>
-        <w:t>i</w:t>
-      </w:r>
-      <w:r>
-        <w:rPr>
-          <w:u w:val="single" w:color="0066cc"/>
-          <w:rFonts w:ascii="Charis SIL Regular" w:hAnsi="Charis SIL Regular" w:eastAsia="Charis SIL Regular"/>
-          <w:b w:val="0"/>
-          <w:i w:val="0"/>
-          <w:color w:val="000000"/>
-          <w:sz w:val="24"/>
-        </w:rPr>
-        <w:hyperlink r:id="rId13" w:history="1">
-          <w:r>
-            <w:rPr>
-              <w:rStyle w:val="Hyperlink"/>
-            </w:rPr>
-            <w:t>vate colle</w:t>
-          </w:r>
-        </w:hyperlink>
+        <w:t>‘persons among the readers of these lines who have a private colle</w:t>
       </w:r>
       <w:r>
         <w:rPr>
@@ -1365,9 +1365,19 @@
             <w:rPr>
               <w:rStyle w:val="Hyperlink"/>
             </w:rPr>
-            <w:t xml:space="preserve">acific to </w:t>
+            <w:t>acific to</w:t>
           </w:r>
         </w:hyperlink>
+      </w:r>
+      <w:r>
+        <w:rPr>
+          <w:rFonts w:ascii="Charis SIL Regular" w:hAnsi="Charis SIL Regular" w:eastAsia="Charis SIL Regular"/>
+          <w:b w:val="0"/>
+          <w:i w:val="0"/>
+          <w:color w:val="000000"/>
+          <w:sz w:val="24"/>
+        </w:rPr>
+        <w:t xml:space="preserve"> </w:t>
       </w:r>
       <w:r>
         <w:rPr>
@@ -1394,7 +1404,7 @@
             <w:rPr>
               <w:rStyle w:val="Hyperlink"/>
             </w:rPr>
-            <w:t xml:space="preserve">pplement </w:t>
+            <w:t>pplement t</w:t>
           </w:r>
         </w:hyperlink>
       </w:r>
@@ -1406,7 +1416,7 @@
           <w:color w:val="000000"/>
           <w:sz w:val="24"/>
         </w:rPr>
-        <w:t xml:space="preserve">the Indonesian </w:t>
+        <w:t xml:space="preserve">he Indonesian </w:t>
       </w:r>
       <w:r>
         <w:rPr>
@@ -3082,7 +3092,6 @@
       </w:r>
       <w:r>
         <w:rPr>
-          <w:u w:val="single" w:color="0066cc"/>
           <w:rFonts w:ascii="Charis SIL Regular" w:hAnsi="Charis SIL Regular" w:eastAsia="Charis SIL Regular"/>
           <w:b w:val="0"/>
           <w:i w:val="0"/>
@@ -3147,7 +3156,7 @@
           <w:sz w:val="24"/>
           <w:u w:val="single"/>
         </w:rPr>
-        <w:hyperlink r:id="rId19" w:history="1">
+        <w:hyperlink r:id="rId21" w:history="1">
           <w:r>
             <w:rPr>
               <w:rStyle w:val="Hyperlink"/>
@@ -3779,7 +3788,6 @@
           <w:i w:val="0"/>
           <w:color w:val="0066CC"/>
           <w:sz w:val="24"/>
-          <w:u w:val="single"/>
         </w:rPr>
         <w:t>w</w:t>
       </w:r>

--- a/EXPORTS/DOCX/published/niveau3/English/JustinusNassau.docx
+++ b/EXPORTS/DOCX/published/niveau3/English/JustinusNassau.docx
@@ -383,7 +383,7 @@
           <w:sz w:val="24"/>
           <w:u w:val="single"/>
         </w:rPr>
-        <w:hyperlink r:id="rId9" w:history="1">
+        <w:hyperlink r:id="rId10" w:history="1">
           <w:r>
             <w:rPr>
               <w:rStyle w:val="Hyperlink"/>
@@ -495,7 +495,7 @@
           <w:sz w:val="24"/>
           <w:u w:val="single"/>
         </w:rPr>
-        <w:hyperlink r:id="rId10" w:history="1">
+        <w:hyperlink r:id="rId9" w:history="1">
           <w:r>
             <w:rPr>
               <w:rStyle w:val="Hyperlink"/>
@@ -1071,7 +1071,36 @@
           <w:color w:val="000000"/>
           <w:sz w:val="24"/>
         </w:rPr>
-        <w:t>‘persons among the readers of these lines who have a private colle</w:t>
+        <w:t>‘persons among the readers of these lines who have a pr</w:t>
+      </w:r>
+      <w:r>
+        <w:rPr>
+          <w:u w:val="single" w:color="0066cc"/>
+          <w:rFonts w:ascii="Charis SIL Regular" w:hAnsi="Charis SIL Regular" w:eastAsia="Charis SIL Regular"/>
+          <w:b w:val="0"/>
+          <w:i w:val="0"/>
+          <w:color w:val="000000"/>
+          <w:sz w:val="24"/>
+        </w:rPr>
+        <w:t>i</w:t>
+      </w:r>
+      <w:r>
+        <w:rPr>
+          <w:u w:val="single" w:color="0066cc"/>
+          <w:rFonts w:ascii="Charis SIL Regular" w:hAnsi="Charis SIL Regular" w:eastAsia="Charis SIL Regular"/>
+          <w:b w:val="0"/>
+          <w:i w:val="0"/>
+          <w:color w:val="000000"/>
+          <w:sz w:val="24"/>
+        </w:rPr>
+        <w:hyperlink r:id="rId13" w:history="1">
+          <w:r>
+            <w:rPr>
+              <w:rStyle w:val="Hyperlink"/>
+            </w:rPr>
+            <w:t>vate colle</w:t>
+          </w:r>
+        </w:hyperlink>
       </w:r>
       <w:r>
         <w:rPr>
@@ -1381,7 +1410,6 @@
       </w:r>
       <w:r>
         <w:rPr>
-          <w:u w:val="single" w:color="0066cc"/>
           <w:rFonts w:ascii="Charis SIL Regular" w:hAnsi="Charis SIL Regular" w:eastAsia="Charis SIL Regular"/>
           <w:b w:val="0"/>
           <w:i w:val="0"/>
@@ -3063,7 +3091,7 @@
           <w:sz w:val="24"/>
           <w:u w:val="single"/>
         </w:rPr>
-        <w:hyperlink r:id="rId20" w:history="1">
+        <w:hyperlink r:id="rId19" w:history="1">
           <w:r>
             <w:rPr>
               <w:rStyle w:val="Hyperlink"/>
@@ -3081,7 +3109,7 @@
           <w:sz w:val="24"/>
           <w:u w:val="single"/>
         </w:rPr>
-        <w:hyperlink r:id="rId20" w:history="1">
+        <w:hyperlink r:id="rId19" w:history="1">
           <w:r>
             <w:rPr>
               <w:rStyle w:val="Hyperlink"/>
@@ -3092,13 +3120,21 @@
       </w:r>
       <w:r>
         <w:rPr>
+          <w:u w:val="single" w:color="0066cc"/>
           <w:rFonts w:ascii="Charis SIL Regular" w:hAnsi="Charis SIL Regular" w:eastAsia="Charis SIL Regular"/>
           <w:b w:val="0"/>
           <w:i w:val="0"/>
           <w:color w:val="000000"/>
           <w:sz w:val="24"/>
         </w:rPr>
-        <w:t xml:space="preserve">, </w:t>
+        <w:hyperlink r:id="rId19" w:history="1">
+          <w:r>
+            <w:rPr>
+              <w:rStyle w:val="Hyperlink"/>
+            </w:rPr>
+            <w:t xml:space="preserve">, </w:t>
+          </w:r>
+        </w:hyperlink>
       </w:r>
       <w:r>
         <w:rPr>
@@ -3109,7 +3145,7 @@
           <w:sz w:val="24"/>
           <w:u w:val="single"/>
         </w:rPr>
-        <w:hyperlink r:id="rId21" w:history="1">
+        <w:hyperlink r:id="rId19" w:history="1">
           <w:r>
             <w:rPr>
               <w:rStyle w:val="Hyperlink"/>
@@ -3138,7 +3174,7 @@
           <w:sz w:val="24"/>
           <w:u w:val="single"/>
         </w:rPr>
-        <w:hyperlink r:id="rId21" w:history="1">
+        <w:hyperlink r:id="rId19" w:history="1">
           <w:r>
             <w:rPr>
               <w:rStyle w:val="Hyperlink"/>
@@ -3156,7 +3192,7 @@
           <w:sz w:val="24"/>
           <w:u w:val="single"/>
         </w:rPr>
-        <w:hyperlink r:id="rId21" w:history="1">
+        <w:hyperlink r:id="rId19" w:history="1">
           <w:r>
             <w:rPr>
               <w:rStyle w:val="Hyperlink"/>
@@ -3264,7 +3300,7 @@
           <w:sz w:val="24"/>
           <w:u w:val="single"/>
         </w:rPr>
-        <w:hyperlink r:id="rId22" w:history="1">
+        <w:hyperlink r:id="rId21" w:history="1">
           <w:r>
             <w:rPr>
               <w:rStyle w:val="Hyperlink"/>
@@ -3282,7 +3318,7 @@
           <w:sz w:val="24"/>
           <w:u w:val="single"/>
         </w:rPr>
-        <w:hyperlink r:id="rId22" w:history="1">
+        <w:hyperlink r:id="rId21" w:history="1">
           <w:r>
             <w:rPr>
               <w:rStyle w:val="Hyperlink"/>
@@ -3300,7 +3336,7 @@
           <w:sz w:val="24"/>
           <w:u w:val="single"/>
         </w:rPr>
-        <w:hyperlink r:id="rId22" w:history="1">
+        <w:hyperlink r:id="rId21" w:history="1">
           <w:r>
             <w:rPr>
               <w:rStyle w:val="Hyperlink"/>
@@ -3318,7 +3354,7 @@
           <w:sz w:val="24"/>
           <w:u w:val="single"/>
         </w:rPr>
-        <w:hyperlink r:id="rId22" w:history="1">
+        <w:hyperlink r:id="rId21" w:history="1">
           <w:r>
             <w:rPr>
               <w:rStyle w:val="Hyperlink"/>
@@ -3346,7 +3382,7 @@
           <w:sz w:val="24"/>
           <w:u w:val="single"/>
         </w:rPr>
-        <w:hyperlink r:id="rId23" w:history="1">
+        <w:hyperlink r:id="rId22" w:history="1">
           <w:r>
             <w:rPr>
               <w:rStyle w:val="Hyperlink"/>
@@ -3364,7 +3400,7 @@
           <w:sz w:val="24"/>
           <w:u w:val="single"/>
         </w:rPr>
-        <w:hyperlink r:id="rId23" w:history="1">
+        <w:hyperlink r:id="rId22" w:history="1">
           <w:r>
             <w:rPr>
               <w:rStyle w:val="Hyperlink"/>
@@ -3382,7 +3418,7 @@
           <w:sz w:val="24"/>
           <w:u w:val="single"/>
         </w:rPr>
-        <w:hyperlink r:id="rId23" w:history="1">
+        <w:hyperlink r:id="rId21" w:history="1">
           <w:r>
             <w:rPr>
               <w:rStyle w:val="Hyperlink"/>
@@ -3520,7 +3556,7 @@
           <w:sz w:val="24"/>
           <w:u w:val="single"/>
         </w:rPr>
-        <w:hyperlink r:id="rId24" w:history="1">
+        <w:hyperlink r:id="rId23" w:history="1">
           <w:r>
             <w:rPr>
               <w:rStyle w:val="Hyperlink"/>
@@ -3538,7 +3574,7 @@
           <w:sz w:val="24"/>
           <w:u w:val="single"/>
         </w:rPr>
-        <w:hyperlink r:id="rId24" w:history="1">
+        <w:hyperlink r:id="rId23" w:history="1">
           <w:r>
             <w:rPr>
               <w:rStyle w:val="Hyperlink"/>
@@ -3556,7 +3592,7 @@
           <w:sz w:val="24"/>
           <w:u w:val="single"/>
         </w:rPr>
-        <w:hyperlink r:id="rId24" w:history="1">
+        <w:hyperlink r:id="rId23" w:history="1">
           <w:r>
             <w:rPr>
               <w:rStyle w:val="Hyperlink"/>
@@ -3574,7 +3610,7 @@
           <w:sz w:val="24"/>
           <w:u w:val="single"/>
         </w:rPr>
-        <w:hyperlink r:id="rId24" w:history="1">
+        <w:hyperlink r:id="rId23" w:history="1">
           <w:r>
             <w:rPr>
               <w:rStyle w:val="Hyperlink"/>
@@ -3592,7 +3628,7 @@
           <w:sz w:val="24"/>
           <w:u w:val="single"/>
         </w:rPr>
-        <w:hyperlink r:id="rId24" w:history="1">
+        <w:hyperlink r:id="rId23" w:history="1">
           <w:r>
             <w:rPr>
               <w:rStyle w:val="Hyperlink"/>
@@ -3610,7 +3646,7 @@
           <w:sz w:val="24"/>
           <w:u w:val="single"/>
         </w:rPr>
-        <w:hyperlink r:id="rId24" w:history="1">
+        <w:hyperlink r:id="rId23" w:history="1">
           <w:r>
             <w:rPr>
               <w:rStyle w:val="Hyperlink"/>
@@ -3628,7 +3664,7 @@
           <w:sz w:val="24"/>
           <w:u w:val="single"/>
         </w:rPr>
-        <w:hyperlink r:id="rId24" w:history="1">
+        <w:hyperlink r:id="rId23" w:history="1">
           <w:r>
             <w:rPr>
               <w:rStyle w:val="Hyperlink"/>
@@ -3646,7 +3682,7 @@
           <w:sz w:val="24"/>
           <w:u w:val="single"/>
         </w:rPr>
-        <w:hyperlink r:id="rId24" w:history="1">
+        <w:hyperlink r:id="rId23" w:history="1">
           <w:r>
             <w:rPr>
               <w:rStyle w:val="Hyperlink"/>
@@ -3664,7 +3700,7 @@
           <w:sz w:val="24"/>
           <w:u w:val="single"/>
         </w:rPr>
-        <w:hyperlink r:id="rId24" w:history="1">
+        <w:hyperlink r:id="rId23" w:history="1">
           <w:r>
             <w:rPr>
               <w:rStyle w:val="Hyperlink"/>
@@ -3682,7 +3718,7 @@
           <w:sz w:val="24"/>
           <w:u w:val="single"/>
         </w:rPr>
-        <w:hyperlink r:id="rId24" w:history="1">
+        <w:hyperlink r:id="rId23" w:history="1">
           <w:r>
             <w:rPr>
               <w:rStyle w:val="Hyperlink"/>
@@ -3700,7 +3736,7 @@
           <w:sz w:val="24"/>
           <w:u w:val="single"/>
         </w:rPr>
-        <w:hyperlink r:id="rId24" w:history="1">
+        <w:hyperlink r:id="rId23" w:history="1">
           <w:r>
             <w:rPr>
               <w:rStyle w:val="Hyperlink"/>
@@ -3718,7 +3754,7 @@
           <w:sz w:val="24"/>
           <w:u w:val="single"/>
         </w:rPr>
-        <w:hyperlink r:id="rId24" w:history="1">
+        <w:hyperlink r:id="rId23" w:history="1">
           <w:r>
             <w:rPr>
               <w:rStyle w:val="Hyperlink"/>
@@ -3736,7 +3772,7 @@
           <w:sz w:val="24"/>
           <w:u w:val="single"/>
         </w:rPr>
-        <w:hyperlink r:id="rId24" w:history="1">
+        <w:hyperlink r:id="rId23" w:history="1">
           <w:r>
             <w:rPr>
               <w:rStyle w:val="Hyperlink"/>
@@ -3754,7 +3790,7 @@
           <w:sz w:val="24"/>
           <w:u w:val="single"/>
         </w:rPr>
-        <w:hyperlink r:id="rId24" w:history="1">
+        <w:hyperlink r:id="rId23" w:history="1">
           <w:r>
             <w:rPr>
               <w:rStyle w:val="Hyperlink"/>
@@ -3772,7 +3808,7 @@
           <w:sz w:val="24"/>
           <w:u w:val="single"/>
         </w:rPr>
-        <w:hyperlink r:id="rId24" w:history="1">
+        <w:hyperlink r:id="rId23" w:history="1">
           <w:r>
             <w:rPr>
               <w:rStyle w:val="Hyperlink"/>
@@ -3788,8 +3824,16 @@
           <w:i w:val="0"/>
           <w:color w:val="0066CC"/>
           <w:sz w:val="24"/>
-        </w:rPr>
-        <w:t>w</w:t>
+          <w:u w:val="single"/>
+        </w:rPr>
+        <w:hyperlink r:id="rId23" w:history="1">
+          <w:r>
+            <w:rPr>
+              <w:rStyle w:val="Hyperlink"/>
+            </w:rPr>
+            <w:t>w</w:t>
+          </w:r>
+        </w:hyperlink>
       </w:r>
       <w:r>
         <w:rPr>
@@ -3800,7 +3844,7 @@
           <w:sz w:val="24"/>
           <w:u w:val="single"/>
         </w:rPr>
-        <w:hyperlink r:id="rId24" w:history="1">
+        <w:hyperlink r:id="rId23" w:history="1">
           <w:r>
             <w:rPr>
               <w:rStyle w:val="Hyperlink"/>
@@ -3818,7 +3862,7 @@
           <w:sz w:val="24"/>
           <w:u w:val="single"/>
         </w:rPr>
-        <w:hyperlink r:id="rId24" w:history="1">
+        <w:hyperlink r:id="rId23" w:history="1">
           <w:r>
             <w:rPr>
               <w:rStyle w:val="Hyperlink"/>
@@ -3978,7 +4022,7 @@
           <w:sz w:val="24"/>
           <w:u w:val="single"/>
         </w:rPr>
-        <w:hyperlink r:id="rId25" w:history="1">
+        <w:hyperlink r:id="rId24" w:history="1">
           <w:r>
             <w:rPr>
               <w:rStyle w:val="Hyperlink"/>
@@ -3996,7 +4040,7 @@
           <w:sz w:val="24"/>
           <w:u w:val="single"/>
         </w:rPr>
-        <w:hyperlink r:id="rId25" w:history="1">
+        <w:hyperlink r:id="rId24" w:history="1">
           <w:r>
             <w:rPr>
               <w:rStyle w:val="Hyperlink"/>
@@ -4014,7 +4058,7 @@
           <w:sz w:val="24"/>
           <w:u w:val="single"/>
         </w:rPr>
-        <w:hyperlink r:id="rId25" w:history="1">
+        <w:hyperlink r:id="rId24" w:history="1">
           <w:r>
             <w:rPr>
               <w:rStyle w:val="Hyperlink"/>
@@ -4032,7 +4076,7 @@
           <w:sz w:val="24"/>
           <w:u w:val="single"/>
         </w:rPr>
-        <w:hyperlink r:id="rId25" w:history="1">
+        <w:hyperlink r:id="rId24" w:history="1">
           <w:r>
             <w:rPr>
               <w:rStyle w:val="Hyperlink"/>
@@ -4050,7 +4094,7 @@
           <w:sz w:val="24"/>
           <w:u w:val="single"/>
         </w:rPr>
-        <w:hyperlink r:id="rId25" w:history="1">
+        <w:hyperlink r:id="rId24" w:history="1">
           <w:r>
             <w:rPr>
               <w:rStyle w:val="Hyperlink"/>
@@ -4068,7 +4112,7 @@
           <w:sz w:val="24"/>
           <w:u w:val="single"/>
         </w:rPr>
-        <w:hyperlink r:id="rId25" w:history="1">
+        <w:hyperlink r:id="rId24" w:history="1">
           <w:r>
             <w:rPr>
               <w:rStyle w:val="Hyperlink"/>
@@ -4086,7 +4130,7 @@
           <w:sz w:val="24"/>
           <w:u w:val="single"/>
         </w:rPr>
-        <w:hyperlink r:id="rId25" w:history="1">
+        <w:hyperlink r:id="rId24" w:history="1">
           <w:r>
             <w:rPr>
               <w:rStyle w:val="Hyperlink"/>
@@ -4104,7 +4148,7 @@
           <w:sz w:val="24"/>
           <w:u w:val="single"/>
         </w:rPr>
-        <w:hyperlink r:id="rId25" w:history="1">
+        <w:hyperlink r:id="rId24" w:history="1">
           <w:r>
             <w:rPr>
               <w:rStyle w:val="Hyperlink"/>
@@ -4122,7 +4166,7 @@
           <w:sz w:val="24"/>
           <w:u w:val="single"/>
         </w:rPr>
-        <w:hyperlink r:id="rId25" w:history="1">
+        <w:hyperlink r:id="rId24" w:history="1">
           <w:r>
             <w:rPr>
               <w:rStyle w:val="Hyperlink"/>
@@ -4140,7 +4184,7 @@
           <w:sz w:val="24"/>
           <w:u w:val="single"/>
         </w:rPr>
-        <w:hyperlink r:id="rId25" w:history="1">
+        <w:hyperlink r:id="rId24" w:history="1">
           <w:r>
             <w:rPr>
               <w:rStyle w:val="Hyperlink"/>
@@ -4158,7 +4202,7 @@
           <w:sz w:val="24"/>
           <w:u w:val="single"/>
         </w:rPr>
-        <w:hyperlink r:id="rId25" w:history="1">
+        <w:hyperlink r:id="rId24" w:history="1">
           <w:r>
             <w:rPr>
               <w:rStyle w:val="Hyperlink"/>
@@ -4176,7 +4220,7 @@
           <w:sz w:val="24"/>
           <w:u w:val="single"/>
         </w:rPr>
-        <w:hyperlink r:id="rId25" w:history="1">
+        <w:hyperlink r:id="rId24" w:history="1">
           <w:r>
             <w:rPr>
               <w:rStyle w:val="Hyperlink"/>
@@ -4194,7 +4238,7 @@
           <w:sz w:val="24"/>
           <w:u w:val="single"/>
         </w:rPr>
-        <w:hyperlink r:id="rId25" w:history="1">
+        <w:hyperlink r:id="rId24" w:history="1">
           <w:r>
             <w:rPr>
               <w:rStyle w:val="Hyperlink"/>
@@ -4212,7 +4256,7 @@
           <w:sz w:val="24"/>
           <w:u w:val="single"/>
         </w:rPr>
-        <w:hyperlink r:id="rId25" w:history="1">
+        <w:hyperlink r:id="rId24" w:history="1">
           <w:r>
             <w:rPr>
               <w:rStyle w:val="Hyperlink"/>
@@ -4230,7 +4274,7 @@
           <w:sz w:val="24"/>
           <w:u w:val="single"/>
         </w:rPr>
-        <w:hyperlink r:id="rId25" w:history="1">
+        <w:hyperlink r:id="rId24" w:history="1">
           <w:r>
             <w:rPr>
               <w:rStyle w:val="Hyperlink"/>
@@ -4391,7 +4435,7 @@
           <w:sz w:val="24"/>
           <w:u w:val="single"/>
         </w:rPr>
-        <w:hyperlink r:id="rId26" w:history="1">
+        <w:hyperlink r:id="rId25" w:history="1">
           <w:r>
             <w:rPr>
               <w:rStyle w:val="Hyperlink"/>
@@ -4409,7 +4453,7 @@
           <w:sz w:val="24"/>
           <w:u w:val="single"/>
         </w:rPr>
-        <w:hyperlink r:id="rId26" w:history="1">
+        <w:hyperlink r:id="rId25" w:history="1">
           <w:r>
             <w:rPr>
               <w:rStyle w:val="Hyperlink"/>
@@ -4427,7 +4471,7 @@
           <w:sz w:val="24"/>
           <w:u w:val="single"/>
         </w:rPr>
-        <w:hyperlink r:id="rId26" w:history="1">
+        <w:hyperlink r:id="rId25" w:history="1">
           <w:r>
             <w:rPr>
               <w:rStyle w:val="Hyperlink"/>
@@ -4445,7 +4489,7 @@
           <w:sz w:val="24"/>
           <w:u w:val="single"/>
         </w:rPr>
-        <w:hyperlink r:id="rId26" w:history="1">
+        <w:hyperlink r:id="rId25" w:history="1">
           <w:r>
             <w:rPr>
               <w:rStyle w:val="Hyperlink"/>
@@ -4463,7 +4507,7 @@
           <w:sz w:val="24"/>
           <w:u w:val="single"/>
         </w:rPr>
-        <w:hyperlink r:id="rId26" w:history="1">
+        <w:hyperlink r:id="rId25" w:history="1">
           <w:r>
             <w:rPr>
               <w:rStyle w:val="Hyperlink"/>
@@ -4484,7 +4528,7 @@
           <w:sz w:val="24"/>
           <w:u w:val="single"/>
         </w:rPr>
-        <w:hyperlink r:id="rId26" w:history="1">
+        <w:hyperlink r:id="rId25" w:history="1">
           <w:r>
             <w:rPr>
               <w:rStyle w:val="Hyperlink"/>
@@ -4502,7 +4546,7 @@
           <w:sz w:val="24"/>
           <w:u w:val="single"/>
         </w:rPr>
-        <w:hyperlink r:id="rId26" w:history="1">
+        <w:hyperlink r:id="rId25" w:history="1">
           <w:r>
             <w:rPr>
               <w:rStyle w:val="Hyperlink"/>
@@ -4520,7 +4564,7 @@
           <w:sz w:val="24"/>
           <w:u w:val="single"/>
         </w:rPr>
-        <w:hyperlink r:id="rId26" w:history="1">
+        <w:hyperlink r:id="rId25" w:history="1">
           <w:r>
             <w:rPr>
               <w:rStyle w:val="Hyperlink"/>
@@ -4538,7 +4582,7 @@
           <w:sz w:val="24"/>
           <w:u w:val="single"/>
         </w:rPr>
-        <w:hyperlink r:id="rId26" w:history="1">
+        <w:hyperlink r:id="rId25" w:history="1">
           <w:r>
             <w:rPr>
               <w:rStyle w:val="Hyperlink"/>
@@ -4556,7 +4600,7 @@
           <w:sz w:val="24"/>
           <w:u w:val="single"/>
         </w:rPr>
-        <w:hyperlink r:id="rId26" w:history="1">
+        <w:hyperlink r:id="rId25" w:history="1">
           <w:r>
             <w:rPr>
               <w:rStyle w:val="Hyperlink"/>
@@ -4707,7 +4751,7 @@
           <w:sz w:val="24"/>
           <w:u w:val="single"/>
         </w:rPr>
-        <w:hyperlink r:id="rId27" w:history="1">
+        <w:hyperlink r:id="rId26" w:history="1">
           <w:r>
             <w:rPr>
               <w:rStyle w:val="Hyperlink"/>
@@ -4725,7 +4769,7 @@
           <w:sz w:val="24"/>
           <w:u w:val="single"/>
         </w:rPr>
-        <w:hyperlink r:id="rId27" w:history="1">
+        <w:hyperlink r:id="rId26" w:history="1">
           <w:r>
             <w:rPr>
               <w:rStyle w:val="Hyperlink"/>
@@ -4743,7 +4787,7 @@
           <w:sz w:val="24"/>
           <w:u w:val="single"/>
         </w:rPr>
-        <w:hyperlink r:id="rId27" w:history="1">
+        <w:hyperlink r:id="rId26" w:history="1">
           <w:r>
             <w:rPr>
               <w:rStyle w:val="Hyperlink"/>
@@ -4761,7 +4805,7 @@
           <w:sz w:val="24"/>
           <w:u w:val="single"/>
         </w:rPr>
-        <w:hyperlink r:id="rId27" w:history="1">
+        <w:hyperlink r:id="rId26" w:history="1">
           <w:r>
             <w:rPr>
               <w:rStyle w:val="Hyperlink"/>
@@ -4779,7 +4823,7 @@
           <w:sz w:val="24"/>
           <w:u w:val="single"/>
         </w:rPr>
-        <w:hyperlink r:id="rId27" w:history="1">
+        <w:hyperlink r:id="rId26" w:history="1">
           <w:r>
             <w:rPr>
               <w:rStyle w:val="Hyperlink"/>
@@ -4797,7 +4841,7 @@
           <w:sz w:val="24"/>
           <w:u w:val="single"/>
         </w:rPr>
-        <w:hyperlink r:id="rId27" w:history="1">
+        <w:hyperlink r:id="rId26" w:history="1">
           <w:r>
             <w:rPr>
               <w:rStyle w:val="Hyperlink"/>
@@ -4815,7 +4859,7 @@
           <w:sz w:val="24"/>
           <w:u w:val="single"/>
         </w:rPr>
-        <w:hyperlink r:id="rId27" w:history="1">
+        <w:hyperlink r:id="rId26" w:history="1">
           <w:r>
             <w:rPr>
               <w:rStyle w:val="Hyperlink"/>
@@ -4833,7 +4877,7 @@
           <w:sz w:val="24"/>
           <w:u w:val="single"/>
         </w:rPr>
-        <w:hyperlink r:id="rId27" w:history="1">
+        <w:hyperlink r:id="rId26" w:history="1">
           <w:r>
             <w:rPr>
               <w:rStyle w:val="Hyperlink"/>
@@ -4851,7 +4895,7 @@
           <w:sz w:val="24"/>
           <w:u w:val="single"/>
         </w:rPr>
-        <w:hyperlink r:id="rId27" w:history="1">
+        <w:hyperlink r:id="rId26" w:history="1">
           <w:r>
             <w:rPr>
               <w:rStyle w:val="Hyperlink"/>

--- a/EXPORTS/DOCX/published/niveau3/English/JustinusNassau.docx
+++ b/EXPORTS/DOCX/published/niveau3/English/JustinusNassau.docx
@@ -412,7 +412,7 @@
           <w:sz w:val="24"/>
           <w:u w:val="single"/>
         </w:rPr>
-        <w:hyperlink r:id="rId10" w:history="1">
+        <w:hyperlink r:id="rId9" w:history="1">
           <w:r>
             <w:rPr>
               <w:rStyle w:val="Hyperlink"/>
@@ -430,7 +430,7 @@
           <w:sz w:val="24"/>
           <w:u w:val="single"/>
         </w:rPr>
-        <w:hyperlink r:id="rId10" w:history="1">
+        <w:hyperlink r:id="rId9" w:history="1">
           <w:r>
             <w:rPr>
               <w:rStyle w:val="Hyperlink"/>
@@ -448,7 +448,7 @@
           <w:sz w:val="24"/>
           <w:u w:val="single"/>
         </w:rPr>
-        <w:hyperlink r:id="rId10" w:history="1">
+        <w:hyperlink r:id="rId9" w:history="1">
           <w:r>
             <w:rPr>
               <w:rStyle w:val="Hyperlink"/>
@@ -477,7 +477,7 @@
           <w:sz w:val="24"/>
           <w:u w:val="single"/>
         </w:rPr>
-        <w:hyperlink r:id="rId10" w:history="1">
+        <w:hyperlink r:id="rId9" w:history="1">
           <w:r>
             <w:rPr>
               <w:rStyle w:val="Hyperlink"/>
@@ -699,15 +699,9 @@
           <w:i w:val="0"/>
           <w:color w:val="0066CC"/>
           <w:sz w:val="24"/>
-        </w:rPr>
-        <w:hyperlink r:id="rId11" w:history="1">
-          <w:r>
-            <w:rPr>
-              <w:rStyle w:val="Hyperlink"/>
-            </w:rPr>
-            <w:t>c</w:t>
-          </w:r>
-        </w:hyperlink>
+          <w:u w:val="single"/>
+        </w:rPr>
+        <w:t>c</w:t>
       </w:r>
       <w:r>
         <w:rPr>
@@ -1410,6 +1404,7 @@
       </w:r>
       <w:r>
         <w:rPr>
+          <w:u w:val="single" w:color="0066cc"/>
           <w:rFonts w:ascii="Charis SIL Regular" w:hAnsi="Charis SIL Regular" w:eastAsia="Charis SIL Regular"/>
           <w:b w:val="0"/>
           <w:i w:val="0"/>
@@ -3120,21 +3115,13 @@
       </w:r>
       <w:r>
         <w:rPr>
-          <w:u w:val="single" w:color="0066cc"/>
           <w:rFonts w:ascii="Charis SIL Regular" w:hAnsi="Charis SIL Regular" w:eastAsia="Charis SIL Regular"/>
           <w:b w:val="0"/>
           <w:i w:val="0"/>
           <w:color w:val="000000"/>
           <w:sz w:val="24"/>
         </w:rPr>
-        <w:hyperlink r:id="rId19" w:history="1">
-          <w:r>
-            <w:rPr>
-              <w:rStyle w:val="Hyperlink"/>
-            </w:rPr>
-            <w:t xml:space="preserve">, </w:t>
-          </w:r>
-        </w:hyperlink>
+        <w:t xml:space="preserve">, </w:t>
       </w:r>
       <w:r>
         <w:rPr>
@@ -3174,7 +3161,7 @@
           <w:sz w:val="24"/>
           <w:u w:val="single"/>
         </w:rPr>
-        <w:hyperlink r:id="rId19" w:history="1">
+        <w:hyperlink r:id="rId21" w:history="1">
           <w:r>
             <w:rPr>
               <w:rStyle w:val="Hyperlink"/>
@@ -3192,7 +3179,7 @@
           <w:sz w:val="24"/>
           <w:u w:val="single"/>
         </w:rPr>
-        <w:hyperlink r:id="rId19" w:history="1">
+        <w:hyperlink r:id="rId21" w:history="1">
           <w:r>
             <w:rPr>
               <w:rStyle w:val="Hyperlink"/>
@@ -3300,7 +3287,7 @@
           <w:sz w:val="24"/>
           <w:u w:val="single"/>
         </w:rPr>
-        <w:hyperlink r:id="rId21" w:history="1">
+        <w:hyperlink r:id="rId22" w:history="1">
           <w:r>
             <w:rPr>
               <w:rStyle w:val="Hyperlink"/>
@@ -3318,7 +3305,7 @@
           <w:sz w:val="24"/>
           <w:u w:val="single"/>
         </w:rPr>
-        <w:hyperlink r:id="rId21" w:history="1">
+        <w:hyperlink r:id="rId22" w:history="1">
           <w:r>
             <w:rPr>
               <w:rStyle w:val="Hyperlink"/>
@@ -3336,7 +3323,7 @@
           <w:sz w:val="24"/>
           <w:u w:val="single"/>
         </w:rPr>
-        <w:hyperlink r:id="rId21" w:history="1">
+        <w:hyperlink r:id="rId22" w:history="1">
           <w:r>
             <w:rPr>
               <w:rStyle w:val="Hyperlink"/>
@@ -3354,7 +3341,7 @@
           <w:sz w:val="24"/>
           <w:u w:val="single"/>
         </w:rPr>
-        <w:hyperlink r:id="rId21" w:history="1">
+        <w:hyperlink r:id="rId22" w:history="1">
           <w:r>
             <w:rPr>
               <w:rStyle w:val="Hyperlink"/>
@@ -3382,7 +3369,7 @@
           <w:sz w:val="24"/>
           <w:u w:val="single"/>
         </w:rPr>
-        <w:hyperlink r:id="rId22" w:history="1">
+        <w:hyperlink r:id="rId23" w:history="1">
           <w:r>
             <w:rPr>
               <w:rStyle w:val="Hyperlink"/>
@@ -3418,7 +3405,7 @@
           <w:sz w:val="24"/>
           <w:u w:val="single"/>
         </w:rPr>
-        <w:hyperlink r:id="rId21" w:history="1">
+        <w:hyperlink r:id="rId22" w:history="1">
           <w:r>
             <w:rPr>
               <w:rStyle w:val="Hyperlink"/>
@@ -3556,7 +3543,7 @@
           <w:sz w:val="24"/>
           <w:u w:val="single"/>
         </w:rPr>
-        <w:hyperlink r:id="rId23" w:history="1">
+        <w:hyperlink r:id="rId24" w:history="1">
           <w:r>
             <w:rPr>
               <w:rStyle w:val="Hyperlink"/>
@@ -3574,7 +3561,7 @@
           <w:sz w:val="24"/>
           <w:u w:val="single"/>
         </w:rPr>
-        <w:hyperlink r:id="rId23" w:history="1">
+        <w:hyperlink r:id="rId24" w:history="1">
           <w:r>
             <w:rPr>
               <w:rStyle w:val="Hyperlink"/>
@@ -3592,7 +3579,7 @@
           <w:sz w:val="24"/>
           <w:u w:val="single"/>
         </w:rPr>
-        <w:hyperlink r:id="rId23" w:history="1">
+        <w:hyperlink r:id="rId24" w:history="1">
           <w:r>
             <w:rPr>
               <w:rStyle w:val="Hyperlink"/>
@@ -3610,7 +3597,7 @@
           <w:sz w:val="24"/>
           <w:u w:val="single"/>
         </w:rPr>
-        <w:hyperlink r:id="rId23" w:history="1">
+        <w:hyperlink r:id="rId24" w:history="1">
           <w:r>
             <w:rPr>
               <w:rStyle w:val="Hyperlink"/>
@@ -3628,7 +3615,7 @@
           <w:sz w:val="24"/>
           <w:u w:val="single"/>
         </w:rPr>
-        <w:hyperlink r:id="rId23" w:history="1">
+        <w:hyperlink r:id="rId24" w:history="1">
           <w:r>
             <w:rPr>
               <w:rStyle w:val="Hyperlink"/>
@@ -3646,7 +3633,7 @@
           <w:sz w:val="24"/>
           <w:u w:val="single"/>
         </w:rPr>
-        <w:hyperlink r:id="rId23" w:history="1">
+        <w:hyperlink r:id="rId24" w:history="1">
           <w:r>
             <w:rPr>
               <w:rStyle w:val="Hyperlink"/>
@@ -3664,7 +3651,7 @@
           <w:sz w:val="24"/>
           <w:u w:val="single"/>
         </w:rPr>
-        <w:hyperlink r:id="rId23" w:history="1">
+        <w:hyperlink r:id="rId24" w:history="1">
           <w:r>
             <w:rPr>
               <w:rStyle w:val="Hyperlink"/>
@@ -3682,7 +3669,7 @@
           <w:sz w:val="24"/>
           <w:u w:val="single"/>
         </w:rPr>
-        <w:hyperlink r:id="rId23" w:history="1">
+        <w:hyperlink r:id="rId24" w:history="1">
           <w:r>
             <w:rPr>
               <w:rStyle w:val="Hyperlink"/>
@@ -3700,7 +3687,7 @@
           <w:sz w:val="24"/>
           <w:u w:val="single"/>
         </w:rPr>
-        <w:hyperlink r:id="rId23" w:history="1">
+        <w:hyperlink r:id="rId24" w:history="1">
           <w:r>
             <w:rPr>
               <w:rStyle w:val="Hyperlink"/>
@@ -3718,7 +3705,7 @@
           <w:sz w:val="24"/>
           <w:u w:val="single"/>
         </w:rPr>
-        <w:hyperlink r:id="rId23" w:history="1">
+        <w:hyperlink r:id="rId24" w:history="1">
           <w:r>
             <w:rPr>
               <w:rStyle w:val="Hyperlink"/>
@@ -3736,7 +3723,7 @@
           <w:sz w:val="24"/>
           <w:u w:val="single"/>
         </w:rPr>
-        <w:hyperlink r:id="rId23" w:history="1">
+        <w:hyperlink r:id="rId24" w:history="1">
           <w:r>
             <w:rPr>
               <w:rStyle w:val="Hyperlink"/>
@@ -3754,7 +3741,7 @@
           <w:sz w:val="24"/>
           <w:u w:val="single"/>
         </w:rPr>
-        <w:hyperlink r:id="rId23" w:history="1">
+        <w:hyperlink r:id="rId24" w:history="1">
           <w:r>
             <w:rPr>
               <w:rStyle w:val="Hyperlink"/>
@@ -3772,7 +3759,7 @@
           <w:sz w:val="24"/>
           <w:u w:val="single"/>
         </w:rPr>
-        <w:hyperlink r:id="rId23" w:history="1">
+        <w:hyperlink r:id="rId24" w:history="1">
           <w:r>
             <w:rPr>
               <w:rStyle w:val="Hyperlink"/>
@@ -3790,7 +3777,7 @@
           <w:sz w:val="24"/>
           <w:u w:val="single"/>
         </w:rPr>
-        <w:hyperlink r:id="rId23" w:history="1">
+        <w:hyperlink r:id="rId24" w:history="1">
           <w:r>
             <w:rPr>
               <w:rStyle w:val="Hyperlink"/>
@@ -3808,7 +3795,7 @@
           <w:sz w:val="24"/>
           <w:u w:val="single"/>
         </w:rPr>
-        <w:hyperlink r:id="rId23" w:history="1">
+        <w:hyperlink r:id="rId24" w:history="1">
           <w:r>
             <w:rPr>
               <w:rStyle w:val="Hyperlink"/>
@@ -3826,14 +3813,7 @@
           <w:sz w:val="24"/>
           <w:u w:val="single"/>
         </w:rPr>
-        <w:hyperlink r:id="rId23" w:history="1">
-          <w:r>
-            <w:rPr>
-              <w:rStyle w:val="Hyperlink"/>
-            </w:rPr>
-            <w:t>w</w:t>
-          </w:r>
-        </w:hyperlink>
+        <w:t>w</w:t>
       </w:r>
       <w:r>
         <w:rPr>
@@ -3844,7 +3824,7 @@
           <w:sz w:val="24"/>
           <w:u w:val="single"/>
         </w:rPr>
-        <w:hyperlink r:id="rId23" w:history="1">
+        <w:hyperlink r:id="rId24" w:history="1">
           <w:r>
             <w:rPr>
               <w:rStyle w:val="Hyperlink"/>
@@ -3862,7 +3842,7 @@
           <w:sz w:val="24"/>
           <w:u w:val="single"/>
         </w:rPr>
-        <w:hyperlink r:id="rId23" w:history="1">
+        <w:hyperlink r:id="rId24" w:history="1">
           <w:r>
             <w:rPr>
               <w:rStyle w:val="Hyperlink"/>
@@ -4022,7 +4002,7 @@
           <w:sz w:val="24"/>
           <w:u w:val="single"/>
         </w:rPr>
-        <w:hyperlink r:id="rId24" w:history="1">
+        <w:hyperlink r:id="rId25" w:history="1">
           <w:r>
             <w:rPr>
               <w:rStyle w:val="Hyperlink"/>
@@ -4040,7 +4020,7 @@
           <w:sz w:val="24"/>
           <w:u w:val="single"/>
         </w:rPr>
-        <w:hyperlink r:id="rId24" w:history="1">
+        <w:hyperlink r:id="rId25" w:history="1">
           <w:r>
             <w:rPr>
               <w:rStyle w:val="Hyperlink"/>
@@ -4058,7 +4038,7 @@
           <w:sz w:val="24"/>
           <w:u w:val="single"/>
         </w:rPr>
-        <w:hyperlink r:id="rId24" w:history="1">
+        <w:hyperlink r:id="rId25" w:history="1">
           <w:r>
             <w:rPr>
               <w:rStyle w:val="Hyperlink"/>
@@ -4076,7 +4056,7 @@
           <w:sz w:val="24"/>
           <w:u w:val="single"/>
         </w:rPr>
-        <w:hyperlink r:id="rId24" w:history="1">
+        <w:hyperlink r:id="rId25" w:history="1">
           <w:r>
             <w:rPr>
               <w:rStyle w:val="Hyperlink"/>
@@ -4094,7 +4074,7 @@
           <w:sz w:val="24"/>
           <w:u w:val="single"/>
         </w:rPr>
-        <w:hyperlink r:id="rId24" w:history="1">
+        <w:hyperlink r:id="rId25" w:history="1">
           <w:r>
             <w:rPr>
               <w:rStyle w:val="Hyperlink"/>
@@ -4112,7 +4092,7 @@
           <w:sz w:val="24"/>
           <w:u w:val="single"/>
         </w:rPr>
-        <w:hyperlink r:id="rId24" w:history="1">
+        <w:hyperlink r:id="rId25" w:history="1">
           <w:r>
             <w:rPr>
               <w:rStyle w:val="Hyperlink"/>
@@ -4130,7 +4110,7 @@
           <w:sz w:val="24"/>
           <w:u w:val="single"/>
         </w:rPr>
-        <w:hyperlink r:id="rId24" w:history="1">
+        <w:hyperlink r:id="rId25" w:history="1">
           <w:r>
             <w:rPr>
               <w:rStyle w:val="Hyperlink"/>
@@ -4148,7 +4128,7 @@
           <w:sz w:val="24"/>
           <w:u w:val="single"/>
         </w:rPr>
-        <w:hyperlink r:id="rId24" w:history="1">
+        <w:hyperlink r:id="rId25" w:history="1">
           <w:r>
             <w:rPr>
               <w:rStyle w:val="Hyperlink"/>
@@ -4166,7 +4146,7 @@
           <w:sz w:val="24"/>
           <w:u w:val="single"/>
         </w:rPr>
-        <w:hyperlink r:id="rId24" w:history="1">
+        <w:hyperlink r:id="rId25" w:history="1">
           <w:r>
             <w:rPr>
               <w:rStyle w:val="Hyperlink"/>
@@ -4184,7 +4164,7 @@
           <w:sz w:val="24"/>
           <w:u w:val="single"/>
         </w:rPr>
-        <w:hyperlink r:id="rId24" w:history="1">
+        <w:hyperlink r:id="rId25" w:history="1">
           <w:r>
             <w:rPr>
               <w:rStyle w:val="Hyperlink"/>
@@ -4202,7 +4182,7 @@
           <w:sz w:val="24"/>
           <w:u w:val="single"/>
         </w:rPr>
-        <w:hyperlink r:id="rId24" w:history="1">
+        <w:hyperlink r:id="rId25" w:history="1">
           <w:r>
             <w:rPr>
               <w:rStyle w:val="Hyperlink"/>
@@ -4220,7 +4200,7 @@
           <w:sz w:val="24"/>
           <w:u w:val="single"/>
         </w:rPr>
-        <w:hyperlink r:id="rId24" w:history="1">
+        <w:hyperlink r:id="rId25" w:history="1">
           <w:r>
             <w:rPr>
               <w:rStyle w:val="Hyperlink"/>
@@ -4238,7 +4218,7 @@
           <w:sz w:val="24"/>
           <w:u w:val="single"/>
         </w:rPr>
-        <w:hyperlink r:id="rId24" w:history="1">
+        <w:hyperlink r:id="rId25" w:history="1">
           <w:r>
             <w:rPr>
               <w:rStyle w:val="Hyperlink"/>
@@ -4256,7 +4236,7 @@
           <w:sz w:val="24"/>
           <w:u w:val="single"/>
         </w:rPr>
-        <w:hyperlink r:id="rId24" w:history="1">
+        <w:hyperlink r:id="rId25" w:history="1">
           <w:r>
             <w:rPr>
               <w:rStyle w:val="Hyperlink"/>
@@ -4274,7 +4254,7 @@
           <w:sz w:val="24"/>
           <w:u w:val="single"/>
         </w:rPr>
-        <w:hyperlink r:id="rId24" w:history="1">
+        <w:hyperlink r:id="rId25" w:history="1">
           <w:r>
             <w:rPr>
               <w:rStyle w:val="Hyperlink"/>
@@ -4435,7 +4415,7 @@
           <w:sz w:val="24"/>
           <w:u w:val="single"/>
         </w:rPr>
-        <w:hyperlink r:id="rId25" w:history="1">
+        <w:hyperlink r:id="rId26" w:history="1">
           <w:r>
             <w:rPr>
               <w:rStyle w:val="Hyperlink"/>
@@ -4453,7 +4433,7 @@
           <w:sz w:val="24"/>
           <w:u w:val="single"/>
         </w:rPr>
-        <w:hyperlink r:id="rId25" w:history="1">
+        <w:hyperlink r:id="rId26" w:history="1">
           <w:r>
             <w:rPr>
               <w:rStyle w:val="Hyperlink"/>
@@ -4471,7 +4451,7 @@
           <w:sz w:val="24"/>
           <w:u w:val="single"/>
         </w:rPr>
-        <w:hyperlink r:id="rId25" w:history="1">
+        <w:hyperlink r:id="rId26" w:history="1">
           <w:r>
             <w:rPr>
               <w:rStyle w:val="Hyperlink"/>
@@ -4489,7 +4469,7 @@
           <w:sz w:val="24"/>
           <w:u w:val="single"/>
         </w:rPr>
-        <w:hyperlink r:id="rId25" w:history="1">
+        <w:hyperlink r:id="rId26" w:history="1">
           <w:r>
             <w:rPr>
               <w:rStyle w:val="Hyperlink"/>
@@ -4507,7 +4487,7 @@
           <w:sz w:val="24"/>
           <w:u w:val="single"/>
         </w:rPr>
-        <w:hyperlink r:id="rId25" w:history="1">
+        <w:hyperlink r:id="rId26" w:history="1">
           <w:r>
             <w:rPr>
               <w:rStyle w:val="Hyperlink"/>
@@ -4528,7 +4508,7 @@
           <w:sz w:val="24"/>
           <w:u w:val="single"/>
         </w:rPr>
-        <w:hyperlink r:id="rId25" w:history="1">
+        <w:hyperlink r:id="rId26" w:history="1">
           <w:r>
             <w:rPr>
               <w:rStyle w:val="Hyperlink"/>
@@ -4546,7 +4526,7 @@
           <w:sz w:val="24"/>
           <w:u w:val="single"/>
         </w:rPr>
-        <w:hyperlink r:id="rId25" w:history="1">
+        <w:hyperlink r:id="rId26" w:history="1">
           <w:r>
             <w:rPr>
               <w:rStyle w:val="Hyperlink"/>
@@ -4564,7 +4544,7 @@
           <w:sz w:val="24"/>
           <w:u w:val="single"/>
         </w:rPr>
-        <w:hyperlink r:id="rId25" w:history="1">
+        <w:hyperlink r:id="rId26" w:history="1">
           <w:r>
             <w:rPr>
               <w:rStyle w:val="Hyperlink"/>
@@ -4582,7 +4562,7 @@
           <w:sz w:val="24"/>
           <w:u w:val="single"/>
         </w:rPr>
-        <w:hyperlink r:id="rId25" w:history="1">
+        <w:hyperlink r:id="rId26" w:history="1">
           <w:r>
             <w:rPr>
               <w:rStyle w:val="Hyperlink"/>
@@ -4600,7 +4580,7 @@
           <w:sz w:val="24"/>
           <w:u w:val="single"/>
         </w:rPr>
-        <w:hyperlink r:id="rId25" w:history="1">
+        <w:hyperlink r:id="rId26" w:history="1">
           <w:r>
             <w:rPr>
               <w:rStyle w:val="Hyperlink"/>
@@ -4751,7 +4731,7 @@
           <w:sz w:val="24"/>
           <w:u w:val="single"/>
         </w:rPr>
-        <w:hyperlink r:id="rId26" w:history="1">
+        <w:hyperlink r:id="rId27" w:history="1">
           <w:r>
             <w:rPr>
               <w:rStyle w:val="Hyperlink"/>
@@ -4769,7 +4749,7 @@
           <w:sz w:val="24"/>
           <w:u w:val="single"/>
         </w:rPr>
-        <w:hyperlink r:id="rId26" w:history="1">
+        <w:hyperlink r:id="rId27" w:history="1">
           <w:r>
             <w:rPr>
               <w:rStyle w:val="Hyperlink"/>
@@ -4787,7 +4767,7 @@
           <w:sz w:val="24"/>
           <w:u w:val="single"/>
         </w:rPr>
-        <w:hyperlink r:id="rId26" w:history="1">
+        <w:hyperlink r:id="rId27" w:history="1">
           <w:r>
             <w:rPr>
               <w:rStyle w:val="Hyperlink"/>
@@ -4805,7 +4785,7 @@
           <w:sz w:val="24"/>
           <w:u w:val="single"/>
         </w:rPr>
-        <w:hyperlink r:id="rId26" w:history="1">
+        <w:hyperlink r:id="rId27" w:history="1">
           <w:r>
             <w:rPr>
               <w:rStyle w:val="Hyperlink"/>
@@ -4823,7 +4803,7 @@
           <w:sz w:val="24"/>
           <w:u w:val="single"/>
         </w:rPr>
-        <w:hyperlink r:id="rId26" w:history="1">
+        <w:hyperlink r:id="rId27" w:history="1">
           <w:r>
             <w:rPr>
               <w:rStyle w:val="Hyperlink"/>
@@ -4841,7 +4821,7 @@
           <w:sz w:val="24"/>
           <w:u w:val="single"/>
         </w:rPr>
-        <w:hyperlink r:id="rId26" w:history="1">
+        <w:hyperlink r:id="rId27" w:history="1">
           <w:r>
             <w:rPr>
               <w:rStyle w:val="Hyperlink"/>
@@ -4859,7 +4839,7 @@
           <w:sz w:val="24"/>
           <w:u w:val="single"/>
         </w:rPr>
-        <w:hyperlink r:id="rId26" w:history="1">
+        <w:hyperlink r:id="rId27" w:history="1">
           <w:r>
             <w:rPr>
               <w:rStyle w:val="Hyperlink"/>
@@ -4877,7 +4857,7 @@
           <w:sz w:val="24"/>
           <w:u w:val="single"/>
         </w:rPr>
-        <w:hyperlink r:id="rId26" w:history="1">
+        <w:hyperlink r:id="rId27" w:history="1">
           <w:r>
             <w:rPr>
               <w:rStyle w:val="Hyperlink"/>
@@ -4895,7 +4875,7 @@
           <w:sz w:val="24"/>
           <w:u w:val="single"/>
         </w:rPr>
-        <w:hyperlink r:id="rId26" w:history="1">
+        <w:hyperlink r:id="rId27" w:history="1">
           <w:r>
             <w:rPr>
               <w:rStyle w:val="Hyperlink"/>

--- a/EXPORTS/DOCX/published/niveau3/English/JustinusNassau.docx
+++ b/EXPORTS/DOCX/published/niveau3/English/JustinusNassau.docx
@@ -383,7 +383,7 @@
           <w:sz w:val="24"/>
           <w:u w:val="single"/>
         </w:rPr>
-        <w:hyperlink r:id="rId10" w:history="1">
+        <w:hyperlink r:id="rId9" w:history="1">
           <w:r>
             <w:rPr>
               <w:rStyle w:val="Hyperlink"/>
@@ -477,7 +477,7 @@
           <w:sz w:val="24"/>
           <w:u w:val="single"/>
         </w:rPr>
-        <w:hyperlink r:id="rId9" w:history="1">
+        <w:hyperlink r:id="rId10" w:history="1">
           <w:r>
             <w:rPr>
               <w:rStyle w:val="Hyperlink"/>
@@ -495,7 +495,7 @@
           <w:sz w:val="24"/>
           <w:u w:val="single"/>
         </w:rPr>
-        <w:hyperlink r:id="rId9" w:history="1">
+        <w:hyperlink r:id="rId10" w:history="1">
           <w:r>
             <w:rPr>
               <w:rStyle w:val="Hyperlink"/>
@@ -551,25 +551,7 @@
           <w:color w:val="000000"/>
           <w:sz w:val="24"/>
         </w:rPr>
-        <w:t xml:space="preserve"> </w:t>
-      </w:r>
-      <w:r>
-        <w:rPr>
-          <w:u w:val="single" w:color="0066cc"/>
-          <w:rFonts w:ascii="Charis SIL Regular" w:hAnsi="Charis SIL Regular" w:eastAsia="Charis SIL Regular"/>
-          <w:b w:val="0"/>
-          <w:i w:val="0"/>
-          <w:color w:val="000000"/>
-          <w:sz w:val="24"/>
-        </w:rPr>
-        <w:hyperlink r:id="rId10" w:history="1">
-          <w:r>
-            <w:rPr>
-              <w:rStyle w:val="Hyperlink"/>
-            </w:rPr>
-            <w:t xml:space="preserve">Spat, </w:t>
-          </w:r>
-        </w:hyperlink>
+        <w:t xml:space="preserve"> Spat, </w:t>
       </w:r>
       <w:r>
         <w:rPr>
@@ -699,9 +681,15 @@
           <w:i w:val="0"/>
           <w:color w:val="0066CC"/>
           <w:sz w:val="24"/>
-          <w:u w:val="single"/>
-        </w:rPr>
-        <w:t>c</w:t>
+        </w:rPr>
+        <w:hyperlink r:id="rId11" w:history="1">
+          <w:r>
+            <w:rPr>
+              <w:rStyle w:val="Hyperlink"/>
+            </w:rPr>
+            <w:t>c</w:t>
+          </w:r>
+        </w:hyperlink>
       </w:r>
       <w:r>
         <w:rPr>
@@ -754,21 +742,13 @@
       </w:r>
       <w:r>
         <w:rPr>
-          <w:u w:val="single" w:color="0066cc"/>
           <w:rFonts w:ascii="Charis SIL Regular" w:hAnsi="Charis SIL Regular" w:eastAsia="Charis SIL Regular"/>
           <w:b w:val="0"/>
           <w:i w:val="0"/>
           <w:color w:val="000000"/>
           <w:sz w:val="24"/>
         </w:rPr>
-        <w:hyperlink r:id="rId11" w:history="1">
-          <w:r>
-            <w:rPr>
-              <w:rStyle w:val="Hyperlink"/>
-            </w:rPr>
-            <w:t>dupli</w:t>
-          </w:r>
-        </w:hyperlink>
+        <w:t>dupli</w:t>
       </w:r>
       <w:r>
         <w:rPr>
@@ -1065,36 +1045,7 @@
           <w:color w:val="000000"/>
           <w:sz w:val="24"/>
         </w:rPr>
-        <w:t>‘persons among the readers of these lines who have a pr</w:t>
-      </w:r>
-      <w:r>
-        <w:rPr>
-          <w:u w:val="single" w:color="0066cc"/>
-          <w:rFonts w:ascii="Charis SIL Regular" w:hAnsi="Charis SIL Regular" w:eastAsia="Charis SIL Regular"/>
-          <w:b w:val="0"/>
-          <w:i w:val="0"/>
-          <w:color w:val="000000"/>
-          <w:sz w:val="24"/>
-        </w:rPr>
-        <w:t>i</w:t>
-      </w:r>
-      <w:r>
-        <w:rPr>
-          <w:u w:val="single" w:color="0066cc"/>
-          <w:rFonts w:ascii="Charis SIL Regular" w:hAnsi="Charis SIL Regular" w:eastAsia="Charis SIL Regular"/>
-          <w:b w:val="0"/>
-          <w:i w:val="0"/>
-          <w:color w:val="000000"/>
-          <w:sz w:val="24"/>
-        </w:rPr>
-        <w:hyperlink r:id="rId13" w:history="1">
-          <w:r>
-            <w:rPr>
-              <w:rStyle w:val="Hyperlink"/>
-            </w:rPr>
-            <w:t>vate colle</w:t>
-          </w:r>
-        </w:hyperlink>
+        <w:t>‘persons among the readers of these lines who have a private colle</w:t>
       </w:r>
       <w:r>
         <w:rPr>
@@ -1388,19 +1339,9 @@
             <w:rPr>
               <w:rStyle w:val="Hyperlink"/>
             </w:rPr>
-            <w:t>acific to</w:t>
+            <w:t xml:space="preserve">acific to </w:t>
           </w:r>
         </w:hyperlink>
-      </w:r>
-      <w:r>
-        <w:rPr>
-          <w:rFonts w:ascii="Charis SIL Regular" w:hAnsi="Charis SIL Regular" w:eastAsia="Charis SIL Regular"/>
-          <w:b w:val="0"/>
-          <w:i w:val="0"/>
-          <w:color w:val="000000"/>
-          <w:sz w:val="24"/>
-        </w:rPr>
-        <w:t xml:space="preserve"> </w:t>
       </w:r>
       <w:r>
         <w:rPr>
@@ -1427,7 +1368,7 @@
             <w:rPr>
               <w:rStyle w:val="Hyperlink"/>
             </w:rPr>
-            <w:t>pplement t</w:t>
+            <w:t xml:space="preserve">pplement </w:t>
           </w:r>
         </w:hyperlink>
       </w:r>
@@ -1439,7 +1380,7 @@
           <w:color w:val="000000"/>
           <w:sz w:val="24"/>
         </w:rPr>
-        <w:t xml:space="preserve">he Indonesian </w:t>
+        <w:t xml:space="preserve">the Indonesian </w:t>
       </w:r>
       <w:r>
         <w:rPr>
@@ -3086,7 +3027,7 @@
           <w:sz w:val="24"/>
           <w:u w:val="single"/>
         </w:rPr>
-        <w:hyperlink r:id="rId19" w:history="1">
+        <w:hyperlink r:id="rId20" w:history="1">
           <w:r>
             <w:rPr>
               <w:rStyle w:val="Hyperlink"/>
@@ -3121,7 +3062,14 @@
           <w:color w:val="000000"/>
           <w:sz w:val="24"/>
         </w:rPr>
-        <w:t xml:space="preserve">, </w:t>
+        <w:hyperlink r:id="rId19" w:history="1">
+          <w:r>
+            <w:rPr>
+              <w:rStyle w:val="Hyperlink"/>
+            </w:rPr>
+            <w:t xml:space="preserve">, </w:t>
+          </w:r>
+        </w:hyperlink>
       </w:r>
       <w:r>
         <w:rPr>
@@ -3161,7 +3109,7 @@
           <w:sz w:val="24"/>
           <w:u w:val="single"/>
         </w:rPr>
-        <w:hyperlink r:id="rId21" w:history="1">
+        <w:hyperlink r:id="rId19" w:history="1">
           <w:r>
             <w:rPr>
               <w:rStyle w:val="Hyperlink"/>
@@ -3179,7 +3127,7 @@
           <w:sz w:val="24"/>
           <w:u w:val="single"/>
         </w:rPr>
-        <w:hyperlink r:id="rId21" w:history="1">
+        <w:hyperlink r:id="rId19" w:history="1">
           <w:r>
             <w:rPr>
               <w:rStyle w:val="Hyperlink"/>
@@ -3287,7 +3235,7 @@
           <w:sz w:val="24"/>
           <w:u w:val="single"/>
         </w:rPr>
-        <w:hyperlink r:id="rId22" w:history="1">
+        <w:hyperlink r:id="rId21" w:history="1">
           <w:r>
             <w:rPr>
               <w:rStyle w:val="Hyperlink"/>
@@ -3305,7 +3253,7 @@
           <w:sz w:val="24"/>
           <w:u w:val="single"/>
         </w:rPr>
-        <w:hyperlink r:id="rId22" w:history="1">
+        <w:hyperlink r:id="rId21" w:history="1">
           <w:r>
             <w:rPr>
               <w:rStyle w:val="Hyperlink"/>
@@ -3323,7 +3271,7 @@
           <w:sz w:val="24"/>
           <w:u w:val="single"/>
         </w:rPr>
-        <w:hyperlink r:id="rId22" w:history="1">
+        <w:hyperlink r:id="rId21" w:history="1">
           <w:r>
             <w:rPr>
               <w:rStyle w:val="Hyperlink"/>
@@ -3341,7 +3289,7 @@
           <w:sz w:val="24"/>
           <w:u w:val="single"/>
         </w:rPr>
-        <w:hyperlink r:id="rId22" w:history="1">
+        <w:hyperlink r:id="rId21" w:history="1">
           <w:r>
             <w:rPr>
               <w:rStyle w:val="Hyperlink"/>
@@ -3369,7 +3317,7 @@
           <w:sz w:val="24"/>
           <w:u w:val="single"/>
         </w:rPr>
-        <w:hyperlink r:id="rId23" w:history="1">
+        <w:hyperlink r:id="rId22" w:history="1">
           <w:r>
             <w:rPr>
               <w:rStyle w:val="Hyperlink"/>
@@ -3543,7 +3491,7 @@
           <w:sz w:val="24"/>
           <w:u w:val="single"/>
         </w:rPr>
-        <w:hyperlink r:id="rId24" w:history="1">
+        <w:hyperlink r:id="rId23" w:history="1">
           <w:r>
             <w:rPr>
               <w:rStyle w:val="Hyperlink"/>
@@ -3561,7 +3509,7 @@
           <w:sz w:val="24"/>
           <w:u w:val="single"/>
         </w:rPr>
-        <w:hyperlink r:id="rId24" w:history="1">
+        <w:hyperlink r:id="rId23" w:history="1">
           <w:r>
             <w:rPr>
               <w:rStyle w:val="Hyperlink"/>
@@ -3579,7 +3527,7 @@
           <w:sz w:val="24"/>
           <w:u w:val="single"/>
         </w:rPr>
-        <w:hyperlink r:id="rId24" w:history="1">
+        <w:hyperlink r:id="rId23" w:history="1">
           <w:r>
             <w:rPr>
               <w:rStyle w:val="Hyperlink"/>
@@ -3597,7 +3545,7 @@
           <w:sz w:val="24"/>
           <w:u w:val="single"/>
         </w:rPr>
-        <w:hyperlink r:id="rId24" w:history="1">
+        <w:hyperlink r:id="rId23" w:history="1">
           <w:r>
             <w:rPr>
               <w:rStyle w:val="Hyperlink"/>
@@ -3615,7 +3563,7 @@
           <w:sz w:val="24"/>
           <w:u w:val="single"/>
         </w:rPr>
-        <w:hyperlink r:id="rId24" w:history="1">
+        <w:hyperlink r:id="rId23" w:history="1">
           <w:r>
             <w:rPr>
               <w:rStyle w:val="Hyperlink"/>
@@ -3633,7 +3581,7 @@
           <w:sz w:val="24"/>
           <w:u w:val="single"/>
         </w:rPr>
-        <w:hyperlink r:id="rId24" w:history="1">
+        <w:hyperlink r:id="rId23" w:history="1">
           <w:r>
             <w:rPr>
               <w:rStyle w:val="Hyperlink"/>
@@ -3651,7 +3599,7 @@
           <w:sz w:val="24"/>
           <w:u w:val="single"/>
         </w:rPr>
-        <w:hyperlink r:id="rId24" w:history="1">
+        <w:hyperlink r:id="rId23" w:history="1">
           <w:r>
             <w:rPr>
               <w:rStyle w:val="Hyperlink"/>
@@ -3669,7 +3617,7 @@
           <w:sz w:val="24"/>
           <w:u w:val="single"/>
         </w:rPr>
-        <w:hyperlink r:id="rId24" w:history="1">
+        <w:hyperlink r:id="rId23" w:history="1">
           <w:r>
             <w:rPr>
               <w:rStyle w:val="Hyperlink"/>
@@ -3687,7 +3635,7 @@
           <w:sz w:val="24"/>
           <w:u w:val="single"/>
         </w:rPr>
-        <w:hyperlink r:id="rId24" w:history="1">
+        <w:hyperlink r:id="rId23" w:history="1">
           <w:r>
             <w:rPr>
               <w:rStyle w:val="Hyperlink"/>
@@ -3705,7 +3653,7 @@
           <w:sz w:val="24"/>
           <w:u w:val="single"/>
         </w:rPr>
-        <w:hyperlink r:id="rId24" w:history="1">
+        <w:hyperlink r:id="rId23" w:history="1">
           <w:r>
             <w:rPr>
               <w:rStyle w:val="Hyperlink"/>
@@ -3723,7 +3671,7 @@
           <w:sz w:val="24"/>
           <w:u w:val="single"/>
         </w:rPr>
-        <w:hyperlink r:id="rId24" w:history="1">
+        <w:hyperlink r:id="rId23" w:history="1">
           <w:r>
             <w:rPr>
               <w:rStyle w:val="Hyperlink"/>
@@ -3741,7 +3689,7 @@
           <w:sz w:val="24"/>
           <w:u w:val="single"/>
         </w:rPr>
-        <w:hyperlink r:id="rId24" w:history="1">
+        <w:hyperlink r:id="rId23" w:history="1">
           <w:r>
             <w:rPr>
               <w:rStyle w:val="Hyperlink"/>
@@ -3759,7 +3707,7 @@
           <w:sz w:val="24"/>
           <w:u w:val="single"/>
         </w:rPr>
-        <w:hyperlink r:id="rId24" w:history="1">
+        <w:hyperlink r:id="rId23" w:history="1">
           <w:r>
             <w:rPr>
               <w:rStyle w:val="Hyperlink"/>
@@ -3777,7 +3725,7 @@
           <w:sz w:val="24"/>
           <w:u w:val="single"/>
         </w:rPr>
-        <w:hyperlink r:id="rId24" w:history="1">
+        <w:hyperlink r:id="rId23" w:history="1">
           <w:r>
             <w:rPr>
               <w:rStyle w:val="Hyperlink"/>
@@ -3795,7 +3743,7 @@
           <w:sz w:val="24"/>
           <w:u w:val="single"/>
         </w:rPr>
-        <w:hyperlink r:id="rId24" w:history="1">
+        <w:hyperlink r:id="rId23" w:history="1">
           <w:r>
             <w:rPr>
               <w:rStyle w:val="Hyperlink"/>
@@ -3813,7 +3761,14 @@
           <w:sz w:val="24"/>
           <w:u w:val="single"/>
         </w:rPr>
-        <w:t>w</w:t>
+        <w:hyperlink r:id="rId23" w:history="1">
+          <w:r>
+            <w:rPr>
+              <w:rStyle w:val="Hyperlink"/>
+            </w:rPr>
+            <w:t>w</w:t>
+          </w:r>
+        </w:hyperlink>
       </w:r>
       <w:r>
         <w:rPr>
@@ -3824,7 +3779,7 @@
           <w:sz w:val="24"/>
           <w:u w:val="single"/>
         </w:rPr>
-        <w:hyperlink r:id="rId24" w:history="1">
+        <w:hyperlink r:id="rId23" w:history="1">
           <w:r>
             <w:rPr>
               <w:rStyle w:val="Hyperlink"/>
@@ -3842,7 +3797,7 @@
           <w:sz w:val="24"/>
           <w:u w:val="single"/>
         </w:rPr>
-        <w:hyperlink r:id="rId24" w:history="1">
+        <w:hyperlink r:id="rId23" w:history="1">
           <w:r>
             <w:rPr>
               <w:rStyle w:val="Hyperlink"/>
@@ -4002,7 +3957,7 @@
           <w:sz w:val="24"/>
           <w:u w:val="single"/>
         </w:rPr>
-        <w:hyperlink r:id="rId25" w:history="1">
+        <w:hyperlink r:id="rId24" w:history="1">
           <w:r>
             <w:rPr>
               <w:rStyle w:val="Hyperlink"/>
@@ -4020,7 +3975,7 @@
           <w:sz w:val="24"/>
           <w:u w:val="single"/>
         </w:rPr>
-        <w:hyperlink r:id="rId25" w:history="1">
+        <w:hyperlink r:id="rId24" w:history="1">
           <w:r>
             <w:rPr>
               <w:rStyle w:val="Hyperlink"/>
@@ -4038,7 +3993,7 @@
           <w:sz w:val="24"/>
           <w:u w:val="single"/>
         </w:rPr>
-        <w:hyperlink r:id="rId25" w:history="1">
+        <w:hyperlink r:id="rId24" w:history="1">
           <w:r>
             <w:rPr>
               <w:rStyle w:val="Hyperlink"/>
@@ -4056,7 +4011,7 @@
           <w:sz w:val="24"/>
           <w:u w:val="single"/>
         </w:rPr>
-        <w:hyperlink r:id="rId25" w:history="1">
+        <w:hyperlink r:id="rId24" w:history="1">
           <w:r>
             <w:rPr>
               <w:rStyle w:val="Hyperlink"/>
@@ -4074,7 +4029,7 @@
           <w:sz w:val="24"/>
           <w:u w:val="single"/>
         </w:rPr>
-        <w:hyperlink r:id="rId25" w:history="1">
+        <w:hyperlink r:id="rId24" w:history="1">
           <w:r>
             <w:rPr>
               <w:rStyle w:val="Hyperlink"/>
@@ -4092,7 +4047,7 @@
           <w:sz w:val="24"/>
           <w:u w:val="single"/>
         </w:rPr>
-        <w:hyperlink r:id="rId25" w:history="1">
+        <w:hyperlink r:id="rId24" w:history="1">
           <w:r>
             <w:rPr>
               <w:rStyle w:val="Hyperlink"/>
@@ -4110,7 +4065,7 @@
           <w:sz w:val="24"/>
           <w:u w:val="single"/>
         </w:rPr>
-        <w:hyperlink r:id="rId25" w:history="1">
+        <w:hyperlink r:id="rId24" w:history="1">
           <w:r>
             <w:rPr>
               <w:rStyle w:val="Hyperlink"/>
@@ -4128,7 +4083,7 @@
           <w:sz w:val="24"/>
           <w:u w:val="single"/>
         </w:rPr>
-        <w:hyperlink r:id="rId25" w:history="1">
+        <w:hyperlink r:id="rId24" w:history="1">
           <w:r>
             <w:rPr>
               <w:rStyle w:val="Hyperlink"/>
@@ -4146,7 +4101,7 @@
           <w:sz w:val="24"/>
           <w:u w:val="single"/>
         </w:rPr>
-        <w:hyperlink r:id="rId25" w:history="1">
+        <w:hyperlink r:id="rId24" w:history="1">
           <w:r>
             <w:rPr>
               <w:rStyle w:val="Hyperlink"/>
@@ -4164,7 +4119,7 @@
           <w:sz w:val="24"/>
           <w:u w:val="single"/>
         </w:rPr>
-        <w:hyperlink r:id="rId25" w:history="1">
+        <w:hyperlink r:id="rId24" w:history="1">
           <w:r>
             <w:rPr>
               <w:rStyle w:val="Hyperlink"/>
@@ -4182,7 +4137,7 @@
           <w:sz w:val="24"/>
           <w:u w:val="single"/>
         </w:rPr>
-        <w:hyperlink r:id="rId25" w:history="1">
+        <w:hyperlink r:id="rId24" w:history="1">
           <w:r>
             <w:rPr>
               <w:rStyle w:val="Hyperlink"/>
@@ -4200,7 +4155,7 @@
           <w:sz w:val="24"/>
           <w:u w:val="single"/>
         </w:rPr>
-        <w:hyperlink r:id="rId25" w:history="1">
+        <w:hyperlink r:id="rId24" w:history="1">
           <w:r>
             <w:rPr>
               <w:rStyle w:val="Hyperlink"/>
@@ -4218,7 +4173,7 @@
           <w:sz w:val="24"/>
           <w:u w:val="single"/>
         </w:rPr>
-        <w:hyperlink r:id="rId25" w:history="1">
+        <w:hyperlink r:id="rId24" w:history="1">
           <w:r>
             <w:rPr>
               <w:rStyle w:val="Hyperlink"/>
@@ -4236,7 +4191,7 @@
           <w:sz w:val="24"/>
           <w:u w:val="single"/>
         </w:rPr>
-        <w:hyperlink r:id="rId25" w:history="1">
+        <w:hyperlink r:id="rId24" w:history="1">
           <w:r>
             <w:rPr>
               <w:rStyle w:val="Hyperlink"/>
@@ -4254,7 +4209,7 @@
           <w:sz w:val="24"/>
           <w:u w:val="single"/>
         </w:rPr>
-        <w:hyperlink r:id="rId25" w:history="1">
+        <w:hyperlink r:id="rId24" w:history="1">
           <w:r>
             <w:rPr>
               <w:rStyle w:val="Hyperlink"/>
@@ -4415,7 +4370,7 @@
           <w:sz w:val="24"/>
           <w:u w:val="single"/>
         </w:rPr>
-        <w:hyperlink r:id="rId26" w:history="1">
+        <w:hyperlink r:id="rId25" w:history="1">
           <w:r>
             <w:rPr>
               <w:rStyle w:val="Hyperlink"/>
@@ -4433,7 +4388,7 @@
           <w:sz w:val="24"/>
           <w:u w:val="single"/>
         </w:rPr>
-        <w:hyperlink r:id="rId26" w:history="1">
+        <w:hyperlink r:id="rId25" w:history="1">
           <w:r>
             <w:rPr>
               <w:rStyle w:val="Hyperlink"/>
@@ -4451,7 +4406,7 @@
           <w:sz w:val="24"/>
           <w:u w:val="single"/>
         </w:rPr>
-        <w:hyperlink r:id="rId26" w:history="1">
+        <w:hyperlink r:id="rId25" w:history="1">
           <w:r>
             <w:rPr>
               <w:rStyle w:val="Hyperlink"/>
@@ -4469,7 +4424,7 @@
           <w:sz w:val="24"/>
           <w:u w:val="single"/>
         </w:rPr>
-        <w:hyperlink r:id="rId26" w:history="1">
+        <w:hyperlink r:id="rId25" w:history="1">
           <w:r>
             <w:rPr>
               <w:rStyle w:val="Hyperlink"/>
@@ -4487,7 +4442,7 @@
           <w:sz w:val="24"/>
           <w:u w:val="single"/>
         </w:rPr>
-        <w:hyperlink r:id="rId26" w:history="1">
+        <w:hyperlink r:id="rId25" w:history="1">
           <w:r>
             <w:rPr>
               <w:rStyle w:val="Hyperlink"/>
@@ -4508,7 +4463,7 @@
           <w:sz w:val="24"/>
           <w:u w:val="single"/>
         </w:rPr>
-        <w:hyperlink r:id="rId26" w:history="1">
+        <w:hyperlink r:id="rId25" w:history="1">
           <w:r>
             <w:rPr>
               <w:rStyle w:val="Hyperlink"/>
@@ -4526,7 +4481,7 @@
           <w:sz w:val="24"/>
           <w:u w:val="single"/>
         </w:rPr>
-        <w:hyperlink r:id="rId26" w:history="1">
+        <w:hyperlink r:id="rId25" w:history="1">
           <w:r>
             <w:rPr>
               <w:rStyle w:val="Hyperlink"/>
@@ -4544,7 +4499,7 @@
           <w:sz w:val="24"/>
           <w:u w:val="single"/>
         </w:rPr>
-        <w:hyperlink r:id="rId26" w:history="1">
+        <w:hyperlink r:id="rId25" w:history="1">
           <w:r>
             <w:rPr>
               <w:rStyle w:val="Hyperlink"/>
@@ -4562,7 +4517,7 @@
           <w:sz w:val="24"/>
           <w:u w:val="single"/>
         </w:rPr>
-        <w:hyperlink r:id="rId26" w:history="1">
+        <w:hyperlink r:id="rId25" w:history="1">
           <w:r>
             <w:rPr>
               <w:rStyle w:val="Hyperlink"/>
@@ -4580,7 +4535,7 @@
           <w:sz w:val="24"/>
           <w:u w:val="single"/>
         </w:rPr>
-        <w:hyperlink r:id="rId26" w:history="1">
+        <w:hyperlink r:id="rId25" w:history="1">
           <w:r>
             <w:rPr>
               <w:rStyle w:val="Hyperlink"/>
@@ -4731,7 +4686,7 @@
           <w:sz w:val="24"/>
           <w:u w:val="single"/>
         </w:rPr>
-        <w:hyperlink r:id="rId27" w:history="1">
+        <w:hyperlink r:id="rId26" w:history="1">
           <w:r>
             <w:rPr>
               <w:rStyle w:val="Hyperlink"/>
@@ -4749,7 +4704,7 @@
           <w:sz w:val="24"/>
           <w:u w:val="single"/>
         </w:rPr>
-        <w:hyperlink r:id="rId27" w:history="1">
+        <w:hyperlink r:id="rId26" w:history="1">
           <w:r>
             <w:rPr>
               <w:rStyle w:val="Hyperlink"/>
@@ -4767,7 +4722,7 @@
           <w:sz w:val="24"/>
           <w:u w:val="single"/>
         </w:rPr>
-        <w:hyperlink r:id="rId27" w:history="1">
+        <w:hyperlink r:id="rId26" w:history="1">
           <w:r>
             <w:rPr>
               <w:rStyle w:val="Hyperlink"/>
@@ -4785,7 +4740,7 @@
           <w:sz w:val="24"/>
           <w:u w:val="single"/>
         </w:rPr>
-        <w:hyperlink r:id="rId27" w:history="1">
+        <w:hyperlink r:id="rId26" w:history="1">
           <w:r>
             <w:rPr>
               <w:rStyle w:val="Hyperlink"/>
@@ -4803,7 +4758,7 @@
           <w:sz w:val="24"/>
           <w:u w:val="single"/>
         </w:rPr>
-        <w:hyperlink r:id="rId27" w:history="1">
+        <w:hyperlink r:id="rId26" w:history="1">
           <w:r>
             <w:rPr>
               <w:rStyle w:val="Hyperlink"/>
@@ -4821,7 +4776,7 @@
           <w:sz w:val="24"/>
           <w:u w:val="single"/>
         </w:rPr>
-        <w:hyperlink r:id="rId27" w:history="1">
+        <w:hyperlink r:id="rId26" w:history="1">
           <w:r>
             <w:rPr>
               <w:rStyle w:val="Hyperlink"/>
@@ -4839,7 +4794,7 @@
           <w:sz w:val="24"/>
           <w:u w:val="single"/>
         </w:rPr>
-        <w:hyperlink r:id="rId27" w:history="1">
+        <w:hyperlink r:id="rId26" w:history="1">
           <w:r>
             <w:rPr>
               <w:rStyle w:val="Hyperlink"/>
@@ -4857,7 +4812,7 @@
           <w:sz w:val="24"/>
           <w:u w:val="single"/>
         </w:rPr>
-        <w:hyperlink r:id="rId27" w:history="1">
+        <w:hyperlink r:id="rId26" w:history="1">
           <w:r>
             <w:rPr>
               <w:rStyle w:val="Hyperlink"/>
@@ -4875,7 +4830,7 @@
           <w:sz w:val="24"/>
           <w:u w:val="single"/>
         </w:rPr>
-        <w:hyperlink r:id="rId27" w:history="1">
+        <w:hyperlink r:id="rId26" w:history="1">
           <w:r>
             <w:rPr>
               <w:rStyle w:val="Hyperlink"/>

--- a/EXPORTS/DOCX/published/niveau3/English/JustinusNassau.docx
+++ b/EXPORTS/DOCX/published/niveau3/English/JustinusNassau.docx
@@ -383,7 +383,7 @@
           <w:sz w:val="24"/>
           <w:u w:val="single"/>
         </w:rPr>
-        <w:hyperlink r:id="rId9" w:history="1">
+        <w:hyperlink r:id="rId10" w:history="1">
           <w:r>
             <w:rPr>
               <w:rStyle w:val="Hyperlink"/>
@@ -412,7 +412,7 @@
           <w:sz w:val="24"/>
           <w:u w:val="single"/>
         </w:rPr>
-        <w:hyperlink r:id="rId9" w:history="1">
+        <w:hyperlink r:id="rId10" w:history="1">
           <w:r>
             <w:rPr>
               <w:rStyle w:val="Hyperlink"/>
@@ -430,7 +430,7 @@
           <w:sz w:val="24"/>
           <w:u w:val="single"/>
         </w:rPr>
-        <w:hyperlink r:id="rId9" w:history="1">
+        <w:hyperlink r:id="rId10" w:history="1">
           <w:r>
             <w:rPr>
               <w:rStyle w:val="Hyperlink"/>
@@ -448,7 +448,7 @@
           <w:sz w:val="24"/>
           <w:u w:val="single"/>
         </w:rPr>
-        <w:hyperlink r:id="rId9" w:history="1">
+        <w:hyperlink r:id="rId10" w:history="1">
           <w:r>
             <w:rPr>
               <w:rStyle w:val="Hyperlink"/>
@@ -495,7 +495,7 @@
           <w:sz w:val="24"/>
           <w:u w:val="single"/>
         </w:rPr>
-        <w:hyperlink r:id="rId10" w:history="1">
+        <w:hyperlink r:id="rId9" w:history="1">
           <w:r>
             <w:rPr>
               <w:rStyle w:val="Hyperlink"/>
@@ -551,7 +551,25 @@
           <w:color w:val="000000"/>
           <w:sz w:val="24"/>
         </w:rPr>
-        <w:t xml:space="preserve"> Spat, </w:t>
+        <w:t xml:space="preserve"> </w:t>
+      </w:r>
+      <w:r>
+        <w:rPr>
+          <w:u w:val="single" w:color="0066cc"/>
+          <w:rFonts w:ascii="Charis SIL Regular" w:hAnsi="Charis SIL Regular" w:eastAsia="Charis SIL Regular"/>
+          <w:b w:val="0"/>
+          <w:i w:val="0"/>
+          <w:color w:val="000000"/>
+          <w:sz w:val="24"/>
+        </w:rPr>
+        <w:hyperlink r:id="rId10" w:history="1">
+          <w:r>
+            <w:rPr>
+              <w:rStyle w:val="Hyperlink"/>
+            </w:rPr>
+            <w:t xml:space="preserve">Spat, </w:t>
+          </w:r>
+        </w:hyperlink>
       </w:r>
       <w:r>
         <w:rPr>
@@ -670,7 +688,7 @@
             <w:rPr>
               <w:rStyle w:val="Hyperlink"/>
             </w:rPr>
-            <w:t>Etnografis</w:t>
+            <w:t>Etnografisc</w:t>
           </w:r>
         </w:hyperlink>
       </w:r>
@@ -681,13 +699,36 @@
           <w:i w:val="0"/>
           <w:color w:val="0066CC"/>
           <w:sz w:val="24"/>
+          <w:u w:val="single"/>
+        </w:rPr>
+        <w:t>h</w:t>
+      </w:r>
+      <w:r>
+        <w:rPr>
+          <w:rFonts w:ascii="Charis SIL Regular" w:hAnsi="Charis SIL Regular" w:eastAsia="Charis SIL Regular"/>
+          <w:b w:val="0"/>
+          <w:i w:val="0"/>
+          <w:color w:val="0066CC"/>
+          <w:sz w:val="24"/>
+          <w:u w:val="single"/>
+        </w:rPr>
+        <w:t xml:space="preserve"> </w:t>
+      </w:r>
+      <w:r>
+        <w:rPr>
+          <w:rFonts w:ascii="Charis SIL Regular" w:hAnsi="Charis SIL Regular" w:eastAsia="Charis SIL Regular"/>
+          <w:b w:val="0"/>
+          <w:i w:val="0"/>
+          <w:color w:val="0066CC"/>
+          <w:sz w:val="24"/>
+          <w:u w:val="single"/>
         </w:rPr>
         <w:hyperlink r:id="rId11" w:history="1">
           <w:r>
             <w:rPr>
               <w:rStyle w:val="Hyperlink"/>
             </w:rPr>
-            <w:t>c</w:t>
+            <w:t>Museu</w:t>
           </w:r>
         </w:hyperlink>
       </w:r>
@@ -699,56 +740,35 @@
           <w:color w:val="0066CC"/>
           <w:sz w:val="24"/>
         </w:rPr>
-        <w:t>h</w:t>
+        <w:t>m</w:t>
       </w:r>
       <w:r>
         <w:rPr>
           <w:rFonts w:ascii="Charis SIL Regular" w:hAnsi="Charis SIL Regular" w:eastAsia="Charis SIL Regular"/>
           <w:b w:val="0"/>
           <w:i w:val="0"/>
-          <w:color w:val="0066CC"/>
-          <w:sz w:val="24"/>
-          <w:u w:val="single"/>
-        </w:rPr>
-        <w:t xml:space="preserve"> </w:t>
-      </w:r>
-      <w:r>
-        <w:rPr>
+          <w:color w:val="000000"/>
+          <w:sz w:val="24"/>
+        </w:rPr>
+        <w:t xml:space="preserve"> (National Museum of Ethnology) in Leiden, which sent some </w:t>
+      </w:r>
+      <w:r>
+        <w:rPr>
+          <w:u w:val="single" w:color="0066cc"/>
           <w:rFonts w:ascii="Charis SIL Regular" w:hAnsi="Charis SIL Regular" w:eastAsia="Charis SIL Regular"/>
           <w:b w:val="0"/>
           <w:i w:val="0"/>
-          <w:color w:val="0066CC"/>
-          <w:sz w:val="24"/>
-          <w:u w:val="single"/>
+          <w:color w:val="000000"/>
+          <w:sz w:val="24"/>
         </w:rPr>
         <w:hyperlink r:id="rId11" w:history="1">
           <w:r>
             <w:rPr>
               <w:rStyle w:val="Hyperlink"/>
             </w:rPr>
-            <w:t>Museum</w:t>
+            <w:t>dupli</w:t>
           </w:r>
         </w:hyperlink>
-      </w:r>
-      <w:r>
-        <w:rPr>
-          <w:rFonts w:ascii="Charis SIL Regular" w:hAnsi="Charis SIL Regular" w:eastAsia="Charis SIL Regular"/>
-          <w:b w:val="0"/>
-          <w:i w:val="0"/>
-          <w:color w:val="000000"/>
-          <w:sz w:val="24"/>
-        </w:rPr>
-        <w:t xml:space="preserve"> (National Museum of Ethnology) in Leiden, which sent some </w:t>
-      </w:r>
-      <w:r>
-        <w:rPr>
-          <w:rFonts w:ascii="Charis SIL Regular" w:hAnsi="Charis SIL Regular" w:eastAsia="Charis SIL Regular"/>
-          <w:b w:val="0"/>
-          <w:i w:val="0"/>
-          <w:color w:val="000000"/>
-          <w:sz w:val="24"/>
-        </w:rPr>
-        <w:t>dupli</w:t>
       </w:r>
       <w:r>
         <w:rPr>
@@ -1045,7 +1065,36 @@
           <w:color w:val="000000"/>
           <w:sz w:val="24"/>
         </w:rPr>
-        <w:t>‘persons among the readers of these lines who have a private colle</w:t>
+        <w:t>‘persons among the readers of these lines who have a pr</w:t>
+      </w:r>
+      <w:r>
+        <w:rPr>
+          <w:u w:val="single" w:color="0066cc"/>
+          <w:rFonts w:ascii="Charis SIL Regular" w:hAnsi="Charis SIL Regular" w:eastAsia="Charis SIL Regular"/>
+          <w:b w:val="0"/>
+          <w:i w:val="0"/>
+          <w:color w:val="000000"/>
+          <w:sz w:val="24"/>
+        </w:rPr>
+        <w:t>i</w:t>
+      </w:r>
+      <w:r>
+        <w:rPr>
+          <w:u w:val="single" w:color="0066cc"/>
+          <w:rFonts w:ascii="Charis SIL Regular" w:hAnsi="Charis SIL Regular" w:eastAsia="Charis SIL Regular"/>
+          <w:b w:val="0"/>
+          <w:i w:val="0"/>
+          <w:color w:val="000000"/>
+          <w:sz w:val="24"/>
+        </w:rPr>
+        <w:hyperlink r:id="rId13" w:history="1">
+          <w:r>
+            <w:rPr>
+              <w:rStyle w:val="Hyperlink"/>
+            </w:rPr>
+            <w:t>vate colle</w:t>
+          </w:r>
+        </w:hyperlink>
       </w:r>
       <w:r>
         <w:rPr>
@@ -3027,7 +3076,7 @@
           <w:sz w:val="24"/>
           <w:u w:val="single"/>
         </w:rPr>
-        <w:hyperlink r:id="rId20" w:history="1">
+        <w:hyperlink r:id="rId19" w:history="1">
           <w:r>
             <w:rPr>
               <w:rStyle w:val="Hyperlink"/>
@@ -3062,14 +3111,7 @@
           <w:color w:val="000000"/>
           <w:sz w:val="24"/>
         </w:rPr>
-        <w:hyperlink r:id="rId19" w:history="1">
-          <w:r>
-            <w:rPr>
-              <w:rStyle w:val="Hyperlink"/>
-            </w:rPr>
-            <w:t xml:space="preserve">, </w:t>
-          </w:r>
-        </w:hyperlink>
+        <w:t xml:space="preserve">, </w:t>
       </w:r>
       <w:r>
         <w:rPr>
@@ -3080,7 +3122,7 @@
           <w:sz w:val="24"/>
           <w:u w:val="single"/>
         </w:rPr>
-        <w:hyperlink r:id="rId19" w:history="1">
+        <w:hyperlink r:id="rId21" w:history="1">
           <w:r>
             <w:rPr>
               <w:rStyle w:val="Hyperlink"/>
@@ -3109,7 +3151,7 @@
           <w:sz w:val="24"/>
           <w:u w:val="single"/>
         </w:rPr>
-        <w:hyperlink r:id="rId19" w:history="1">
+        <w:hyperlink r:id="rId21" w:history="1">
           <w:r>
             <w:rPr>
               <w:rStyle w:val="Hyperlink"/>
@@ -3127,7 +3169,7 @@
           <w:sz w:val="24"/>
           <w:u w:val="single"/>
         </w:rPr>
-        <w:hyperlink r:id="rId19" w:history="1">
+        <w:hyperlink r:id="rId21" w:history="1">
           <w:r>
             <w:rPr>
               <w:rStyle w:val="Hyperlink"/>
@@ -3235,7 +3277,7 @@
           <w:sz w:val="24"/>
           <w:u w:val="single"/>
         </w:rPr>
-        <w:hyperlink r:id="rId21" w:history="1">
+        <w:hyperlink r:id="rId22" w:history="1">
           <w:r>
             <w:rPr>
               <w:rStyle w:val="Hyperlink"/>
@@ -3253,7 +3295,7 @@
           <w:sz w:val="24"/>
           <w:u w:val="single"/>
         </w:rPr>
-        <w:hyperlink r:id="rId21" w:history="1">
+        <w:hyperlink r:id="rId22" w:history="1">
           <w:r>
             <w:rPr>
               <w:rStyle w:val="Hyperlink"/>
@@ -3271,7 +3313,7 @@
           <w:sz w:val="24"/>
           <w:u w:val="single"/>
         </w:rPr>
-        <w:hyperlink r:id="rId21" w:history="1">
+        <w:hyperlink r:id="rId22" w:history="1">
           <w:r>
             <w:rPr>
               <w:rStyle w:val="Hyperlink"/>
@@ -3289,7 +3331,7 @@
           <w:sz w:val="24"/>
           <w:u w:val="single"/>
         </w:rPr>
-        <w:hyperlink r:id="rId21" w:history="1">
+        <w:hyperlink r:id="rId22" w:history="1">
           <w:r>
             <w:rPr>
               <w:rStyle w:val="Hyperlink"/>
@@ -3317,7 +3359,7 @@
           <w:sz w:val="24"/>
           <w:u w:val="single"/>
         </w:rPr>
-        <w:hyperlink r:id="rId22" w:history="1">
+        <w:hyperlink r:id="rId23" w:history="1">
           <w:r>
             <w:rPr>
               <w:rStyle w:val="Hyperlink"/>
@@ -3491,7 +3533,7 @@
           <w:sz w:val="24"/>
           <w:u w:val="single"/>
         </w:rPr>
-        <w:hyperlink r:id="rId23" w:history="1">
+        <w:hyperlink r:id="rId24" w:history="1">
           <w:r>
             <w:rPr>
               <w:rStyle w:val="Hyperlink"/>
@@ -3509,7 +3551,7 @@
           <w:sz w:val="24"/>
           <w:u w:val="single"/>
         </w:rPr>
-        <w:hyperlink r:id="rId23" w:history="1">
+        <w:hyperlink r:id="rId24" w:history="1">
           <w:r>
             <w:rPr>
               <w:rStyle w:val="Hyperlink"/>
@@ -3527,7 +3569,7 @@
           <w:sz w:val="24"/>
           <w:u w:val="single"/>
         </w:rPr>
-        <w:hyperlink r:id="rId23" w:history="1">
+        <w:hyperlink r:id="rId24" w:history="1">
           <w:r>
             <w:rPr>
               <w:rStyle w:val="Hyperlink"/>
@@ -3545,7 +3587,7 @@
           <w:sz w:val="24"/>
           <w:u w:val="single"/>
         </w:rPr>
-        <w:hyperlink r:id="rId23" w:history="1">
+        <w:hyperlink r:id="rId24" w:history="1">
           <w:r>
             <w:rPr>
               <w:rStyle w:val="Hyperlink"/>
@@ -3563,7 +3605,7 @@
           <w:sz w:val="24"/>
           <w:u w:val="single"/>
         </w:rPr>
-        <w:hyperlink r:id="rId23" w:history="1">
+        <w:hyperlink r:id="rId24" w:history="1">
           <w:r>
             <w:rPr>
               <w:rStyle w:val="Hyperlink"/>
@@ -3581,7 +3623,7 @@
           <w:sz w:val="24"/>
           <w:u w:val="single"/>
         </w:rPr>
-        <w:hyperlink r:id="rId23" w:history="1">
+        <w:hyperlink r:id="rId24" w:history="1">
           <w:r>
             <w:rPr>
               <w:rStyle w:val="Hyperlink"/>
@@ -3599,7 +3641,7 @@
           <w:sz w:val="24"/>
           <w:u w:val="single"/>
         </w:rPr>
-        <w:hyperlink r:id="rId23" w:history="1">
+        <w:hyperlink r:id="rId24" w:history="1">
           <w:r>
             <w:rPr>
               <w:rStyle w:val="Hyperlink"/>
@@ -3617,7 +3659,7 @@
           <w:sz w:val="24"/>
           <w:u w:val="single"/>
         </w:rPr>
-        <w:hyperlink r:id="rId23" w:history="1">
+        <w:hyperlink r:id="rId24" w:history="1">
           <w:r>
             <w:rPr>
               <w:rStyle w:val="Hyperlink"/>
@@ -3635,7 +3677,7 @@
           <w:sz w:val="24"/>
           <w:u w:val="single"/>
         </w:rPr>
-        <w:hyperlink r:id="rId23" w:history="1">
+        <w:hyperlink r:id="rId24" w:history="1">
           <w:r>
             <w:rPr>
               <w:rStyle w:val="Hyperlink"/>
@@ -3653,7 +3695,7 @@
           <w:sz w:val="24"/>
           <w:u w:val="single"/>
         </w:rPr>
-        <w:hyperlink r:id="rId23" w:history="1">
+        <w:hyperlink r:id="rId24" w:history="1">
           <w:r>
             <w:rPr>
               <w:rStyle w:val="Hyperlink"/>
@@ -3671,7 +3713,7 @@
           <w:sz w:val="24"/>
           <w:u w:val="single"/>
         </w:rPr>
-        <w:hyperlink r:id="rId23" w:history="1">
+        <w:hyperlink r:id="rId24" w:history="1">
           <w:r>
             <w:rPr>
               <w:rStyle w:val="Hyperlink"/>
@@ -3689,7 +3731,7 @@
           <w:sz w:val="24"/>
           <w:u w:val="single"/>
         </w:rPr>
-        <w:hyperlink r:id="rId23" w:history="1">
+        <w:hyperlink r:id="rId24" w:history="1">
           <w:r>
             <w:rPr>
               <w:rStyle w:val="Hyperlink"/>
@@ -3707,7 +3749,7 @@
           <w:sz w:val="24"/>
           <w:u w:val="single"/>
         </w:rPr>
-        <w:hyperlink r:id="rId23" w:history="1">
+        <w:hyperlink r:id="rId24" w:history="1">
           <w:r>
             <w:rPr>
               <w:rStyle w:val="Hyperlink"/>
@@ -3725,7 +3767,7 @@
           <w:sz w:val="24"/>
           <w:u w:val="single"/>
         </w:rPr>
-        <w:hyperlink r:id="rId23" w:history="1">
+        <w:hyperlink r:id="rId24" w:history="1">
           <w:r>
             <w:rPr>
               <w:rStyle w:val="Hyperlink"/>
@@ -3743,7 +3785,7 @@
           <w:sz w:val="24"/>
           <w:u w:val="single"/>
         </w:rPr>
-        <w:hyperlink r:id="rId23" w:history="1">
+        <w:hyperlink r:id="rId24" w:history="1">
           <w:r>
             <w:rPr>
               <w:rStyle w:val="Hyperlink"/>
@@ -3761,14 +3803,7 @@
           <w:sz w:val="24"/>
           <w:u w:val="single"/>
         </w:rPr>
-        <w:hyperlink r:id="rId23" w:history="1">
-          <w:r>
-            <w:rPr>
-              <w:rStyle w:val="Hyperlink"/>
-            </w:rPr>
-            <w:t>w</w:t>
-          </w:r>
-        </w:hyperlink>
+        <w:t>w</w:t>
       </w:r>
       <w:r>
         <w:rPr>
@@ -3779,7 +3814,7 @@
           <w:sz w:val="24"/>
           <w:u w:val="single"/>
         </w:rPr>
-        <w:hyperlink r:id="rId23" w:history="1">
+        <w:hyperlink r:id="rId24" w:history="1">
           <w:r>
             <w:rPr>
               <w:rStyle w:val="Hyperlink"/>
@@ -3797,7 +3832,7 @@
           <w:sz w:val="24"/>
           <w:u w:val="single"/>
         </w:rPr>
-        <w:hyperlink r:id="rId23" w:history="1">
+        <w:hyperlink r:id="rId24" w:history="1">
           <w:r>
             <w:rPr>
               <w:rStyle w:val="Hyperlink"/>
@@ -3957,7 +3992,7 @@
           <w:sz w:val="24"/>
           <w:u w:val="single"/>
         </w:rPr>
-        <w:hyperlink r:id="rId24" w:history="1">
+        <w:hyperlink r:id="rId25" w:history="1">
           <w:r>
             <w:rPr>
               <w:rStyle w:val="Hyperlink"/>
@@ -3975,7 +4010,7 @@
           <w:sz w:val="24"/>
           <w:u w:val="single"/>
         </w:rPr>
-        <w:hyperlink r:id="rId24" w:history="1">
+        <w:hyperlink r:id="rId25" w:history="1">
           <w:r>
             <w:rPr>
               <w:rStyle w:val="Hyperlink"/>
@@ -3993,7 +4028,7 @@
           <w:sz w:val="24"/>
           <w:u w:val="single"/>
         </w:rPr>
-        <w:hyperlink r:id="rId24" w:history="1">
+        <w:hyperlink r:id="rId25" w:history="1">
           <w:r>
             <w:rPr>
               <w:rStyle w:val="Hyperlink"/>
@@ -4011,7 +4046,7 @@
           <w:sz w:val="24"/>
           <w:u w:val="single"/>
         </w:rPr>
-        <w:hyperlink r:id="rId24" w:history="1">
+        <w:hyperlink r:id="rId25" w:history="1">
           <w:r>
             <w:rPr>
               <w:rStyle w:val="Hyperlink"/>
@@ -4029,7 +4064,7 @@
           <w:sz w:val="24"/>
           <w:u w:val="single"/>
         </w:rPr>
-        <w:hyperlink r:id="rId24" w:history="1">
+        <w:hyperlink r:id="rId25" w:history="1">
           <w:r>
             <w:rPr>
               <w:rStyle w:val="Hyperlink"/>
@@ -4047,7 +4082,7 @@
           <w:sz w:val="24"/>
           <w:u w:val="single"/>
         </w:rPr>
-        <w:hyperlink r:id="rId24" w:history="1">
+        <w:hyperlink r:id="rId25" w:history="1">
           <w:r>
             <w:rPr>
               <w:rStyle w:val="Hyperlink"/>
@@ -4065,7 +4100,7 @@
           <w:sz w:val="24"/>
           <w:u w:val="single"/>
         </w:rPr>
-        <w:hyperlink r:id="rId24" w:history="1">
+        <w:hyperlink r:id="rId25" w:history="1">
           <w:r>
             <w:rPr>
               <w:rStyle w:val="Hyperlink"/>
@@ -4083,7 +4118,7 @@
           <w:sz w:val="24"/>
           <w:u w:val="single"/>
         </w:rPr>
-        <w:hyperlink r:id="rId24" w:history="1">
+        <w:hyperlink r:id="rId25" w:history="1">
           <w:r>
             <w:rPr>
               <w:rStyle w:val="Hyperlink"/>
@@ -4101,7 +4136,7 @@
           <w:sz w:val="24"/>
           <w:u w:val="single"/>
         </w:rPr>
-        <w:hyperlink r:id="rId24" w:history="1">
+        <w:hyperlink r:id="rId25" w:history="1">
           <w:r>
             <w:rPr>
               <w:rStyle w:val="Hyperlink"/>
@@ -4119,7 +4154,7 @@
           <w:sz w:val="24"/>
           <w:u w:val="single"/>
         </w:rPr>
-        <w:hyperlink r:id="rId24" w:history="1">
+        <w:hyperlink r:id="rId25" w:history="1">
           <w:r>
             <w:rPr>
               <w:rStyle w:val="Hyperlink"/>
@@ -4137,7 +4172,7 @@
           <w:sz w:val="24"/>
           <w:u w:val="single"/>
         </w:rPr>
-        <w:hyperlink r:id="rId24" w:history="1">
+        <w:hyperlink r:id="rId25" w:history="1">
           <w:r>
             <w:rPr>
               <w:rStyle w:val="Hyperlink"/>
@@ -4155,7 +4190,7 @@
           <w:sz w:val="24"/>
           <w:u w:val="single"/>
         </w:rPr>
-        <w:hyperlink r:id="rId24" w:history="1">
+        <w:hyperlink r:id="rId25" w:history="1">
           <w:r>
             <w:rPr>
               <w:rStyle w:val="Hyperlink"/>
@@ -4173,7 +4208,7 @@
           <w:sz w:val="24"/>
           <w:u w:val="single"/>
         </w:rPr>
-        <w:hyperlink r:id="rId24" w:history="1">
+        <w:hyperlink r:id="rId25" w:history="1">
           <w:r>
             <w:rPr>
               <w:rStyle w:val="Hyperlink"/>
@@ -4191,7 +4226,7 @@
           <w:sz w:val="24"/>
           <w:u w:val="single"/>
         </w:rPr>
-        <w:hyperlink r:id="rId24" w:history="1">
+        <w:hyperlink r:id="rId25" w:history="1">
           <w:r>
             <w:rPr>
               <w:rStyle w:val="Hyperlink"/>
@@ -4209,7 +4244,7 @@
           <w:sz w:val="24"/>
           <w:u w:val="single"/>
         </w:rPr>
-        <w:hyperlink r:id="rId24" w:history="1">
+        <w:hyperlink r:id="rId25" w:history="1">
           <w:r>
             <w:rPr>
               <w:rStyle w:val="Hyperlink"/>
@@ -4370,7 +4405,7 @@
           <w:sz w:val="24"/>
           <w:u w:val="single"/>
         </w:rPr>
-        <w:hyperlink r:id="rId25" w:history="1">
+        <w:hyperlink r:id="rId26" w:history="1">
           <w:r>
             <w:rPr>
               <w:rStyle w:val="Hyperlink"/>
@@ -4388,7 +4423,7 @@
           <w:sz w:val="24"/>
           <w:u w:val="single"/>
         </w:rPr>
-        <w:hyperlink r:id="rId25" w:history="1">
+        <w:hyperlink r:id="rId26" w:history="1">
           <w:r>
             <w:rPr>
               <w:rStyle w:val="Hyperlink"/>
@@ -4406,7 +4441,7 @@
           <w:sz w:val="24"/>
           <w:u w:val="single"/>
         </w:rPr>
-        <w:hyperlink r:id="rId25" w:history="1">
+        <w:hyperlink r:id="rId26" w:history="1">
           <w:r>
             <w:rPr>
               <w:rStyle w:val="Hyperlink"/>
@@ -4424,7 +4459,7 @@
           <w:sz w:val="24"/>
           <w:u w:val="single"/>
         </w:rPr>
-        <w:hyperlink r:id="rId25" w:history="1">
+        <w:hyperlink r:id="rId26" w:history="1">
           <w:r>
             <w:rPr>
               <w:rStyle w:val="Hyperlink"/>
@@ -4442,7 +4477,7 @@
           <w:sz w:val="24"/>
           <w:u w:val="single"/>
         </w:rPr>
-        <w:hyperlink r:id="rId25" w:history="1">
+        <w:hyperlink r:id="rId26" w:history="1">
           <w:r>
             <w:rPr>
               <w:rStyle w:val="Hyperlink"/>
@@ -4463,7 +4498,7 @@
           <w:sz w:val="24"/>
           <w:u w:val="single"/>
         </w:rPr>
-        <w:hyperlink r:id="rId25" w:history="1">
+        <w:hyperlink r:id="rId26" w:history="1">
           <w:r>
             <w:rPr>
               <w:rStyle w:val="Hyperlink"/>
@@ -4481,7 +4516,7 @@
           <w:sz w:val="24"/>
           <w:u w:val="single"/>
         </w:rPr>
-        <w:hyperlink r:id="rId25" w:history="1">
+        <w:hyperlink r:id="rId26" w:history="1">
           <w:r>
             <w:rPr>
               <w:rStyle w:val="Hyperlink"/>
@@ -4499,7 +4534,7 @@
           <w:sz w:val="24"/>
           <w:u w:val="single"/>
         </w:rPr>
-        <w:hyperlink r:id="rId25" w:history="1">
+        <w:hyperlink r:id="rId26" w:history="1">
           <w:r>
             <w:rPr>
               <w:rStyle w:val="Hyperlink"/>
@@ -4517,7 +4552,7 @@
           <w:sz w:val="24"/>
           <w:u w:val="single"/>
         </w:rPr>
-        <w:hyperlink r:id="rId25" w:history="1">
+        <w:hyperlink r:id="rId26" w:history="1">
           <w:r>
             <w:rPr>
               <w:rStyle w:val="Hyperlink"/>
@@ -4535,7 +4570,7 @@
           <w:sz w:val="24"/>
           <w:u w:val="single"/>
         </w:rPr>
-        <w:hyperlink r:id="rId25" w:history="1">
+        <w:hyperlink r:id="rId26" w:history="1">
           <w:r>
             <w:rPr>
               <w:rStyle w:val="Hyperlink"/>
@@ -4686,7 +4721,7 @@
           <w:sz w:val="24"/>
           <w:u w:val="single"/>
         </w:rPr>
-        <w:hyperlink r:id="rId26" w:history="1">
+        <w:hyperlink r:id="rId27" w:history="1">
           <w:r>
             <w:rPr>
               <w:rStyle w:val="Hyperlink"/>
@@ -4704,7 +4739,7 @@
           <w:sz w:val="24"/>
           <w:u w:val="single"/>
         </w:rPr>
-        <w:hyperlink r:id="rId26" w:history="1">
+        <w:hyperlink r:id="rId27" w:history="1">
           <w:r>
             <w:rPr>
               <w:rStyle w:val="Hyperlink"/>
@@ -4722,7 +4757,7 @@
           <w:sz w:val="24"/>
           <w:u w:val="single"/>
         </w:rPr>
-        <w:hyperlink r:id="rId26" w:history="1">
+        <w:hyperlink r:id="rId27" w:history="1">
           <w:r>
             <w:rPr>
               <w:rStyle w:val="Hyperlink"/>
@@ -4740,7 +4775,7 @@
           <w:sz w:val="24"/>
           <w:u w:val="single"/>
         </w:rPr>
-        <w:hyperlink r:id="rId26" w:history="1">
+        <w:hyperlink r:id="rId27" w:history="1">
           <w:r>
             <w:rPr>
               <w:rStyle w:val="Hyperlink"/>
@@ -4758,7 +4793,7 @@
           <w:sz w:val="24"/>
           <w:u w:val="single"/>
         </w:rPr>
-        <w:hyperlink r:id="rId26" w:history="1">
+        <w:hyperlink r:id="rId27" w:history="1">
           <w:r>
             <w:rPr>
               <w:rStyle w:val="Hyperlink"/>
@@ -4776,7 +4811,7 @@
           <w:sz w:val="24"/>
           <w:u w:val="single"/>
         </w:rPr>
-        <w:hyperlink r:id="rId26" w:history="1">
+        <w:hyperlink r:id="rId27" w:history="1">
           <w:r>
             <w:rPr>
               <w:rStyle w:val="Hyperlink"/>
@@ -4794,7 +4829,7 @@
           <w:sz w:val="24"/>
           <w:u w:val="single"/>
         </w:rPr>
-        <w:hyperlink r:id="rId26" w:history="1">
+        <w:hyperlink r:id="rId27" w:history="1">
           <w:r>
             <w:rPr>
               <w:rStyle w:val="Hyperlink"/>
@@ -4812,7 +4847,7 @@
           <w:sz w:val="24"/>
           <w:u w:val="single"/>
         </w:rPr>
-        <w:hyperlink r:id="rId26" w:history="1">
+        <w:hyperlink r:id="rId27" w:history="1">
           <w:r>
             <w:rPr>
               <w:rStyle w:val="Hyperlink"/>
@@ -4830,7 +4865,7 @@
           <w:sz w:val="24"/>
           <w:u w:val="single"/>
         </w:rPr>
-        <w:hyperlink r:id="rId26" w:history="1">
+        <w:hyperlink r:id="rId27" w:history="1">
           <w:r>
             <w:rPr>
               <w:rStyle w:val="Hyperlink"/>

--- a/EXPORTS/DOCX/published/niveau3/English/JustinusNassau.docx
+++ b/EXPORTS/DOCX/published/niveau3/English/JustinusNassau.docx
@@ -412,7 +412,7 @@
           <w:sz w:val="24"/>
           <w:u w:val="single"/>
         </w:rPr>
-        <w:hyperlink r:id="rId10" w:history="1">
+        <w:hyperlink r:id="rId9" w:history="1">
           <w:r>
             <w:rPr>
               <w:rStyle w:val="Hyperlink"/>
@@ -430,7 +430,7 @@
           <w:sz w:val="24"/>
           <w:u w:val="single"/>
         </w:rPr>
-        <w:hyperlink r:id="rId10" w:history="1">
+        <w:hyperlink r:id="rId9" w:history="1">
           <w:r>
             <w:rPr>
               <w:rStyle w:val="Hyperlink"/>
@@ -448,7 +448,7 @@
           <w:sz w:val="24"/>
           <w:u w:val="single"/>
         </w:rPr>
-        <w:hyperlink r:id="rId10" w:history="1">
+        <w:hyperlink r:id="rId9" w:history="1">
           <w:r>
             <w:rPr>
               <w:rStyle w:val="Hyperlink"/>
@@ -477,7 +477,7 @@
           <w:sz w:val="24"/>
           <w:u w:val="single"/>
         </w:rPr>
-        <w:hyperlink r:id="rId10" w:history="1">
+        <w:hyperlink r:id="rId9" w:history="1">
           <w:r>
             <w:rPr>
               <w:rStyle w:val="Hyperlink"/>
@@ -710,7 +710,6 @@
           <w:i w:val="0"/>
           <w:color w:val="0066CC"/>
           <w:sz w:val="24"/>
-          <w:u w:val="single"/>
         </w:rPr>
         <w:t xml:space="preserve"> </w:t>
       </w:r>
@@ -728,19 +727,9 @@
             <w:rPr>
               <w:rStyle w:val="Hyperlink"/>
             </w:rPr>
-            <w:t>Museu</w:t>
+            <w:t>Museum</w:t>
           </w:r>
         </w:hyperlink>
-      </w:r>
-      <w:r>
-        <w:rPr>
-          <w:rFonts w:ascii="Charis SIL Regular" w:hAnsi="Charis SIL Regular" w:eastAsia="Charis SIL Regular"/>
-          <w:b w:val="0"/>
-          <w:i w:val="0"/>
-          <w:color w:val="0066CC"/>
-          <w:sz w:val="24"/>
-        </w:rPr>
-        <w:t>m</w:t>
       </w:r>
       <w:r>
         <w:rPr>
@@ -1388,9 +1377,19 @@
             <w:rPr>
               <w:rStyle w:val="Hyperlink"/>
             </w:rPr>
-            <w:t xml:space="preserve">acific to </w:t>
+            <w:t>acific to</w:t>
           </w:r>
         </w:hyperlink>
+      </w:r>
+      <w:r>
+        <w:rPr>
+          <w:rFonts w:ascii="Charis SIL Regular" w:hAnsi="Charis SIL Regular" w:eastAsia="Charis SIL Regular"/>
+          <w:b w:val="0"/>
+          <w:i w:val="0"/>
+          <w:color w:val="000000"/>
+          <w:sz w:val="24"/>
+        </w:rPr>
+        <w:t xml:space="preserve"> </w:t>
       </w:r>
       <w:r>
         <w:rPr>
@@ -1417,7 +1416,7 @@
             <w:rPr>
               <w:rStyle w:val="Hyperlink"/>
             </w:rPr>
-            <w:t xml:space="preserve">pplement </w:t>
+            <w:t>pplement t</w:t>
           </w:r>
         </w:hyperlink>
       </w:r>
@@ -1429,7 +1428,7 @@
           <w:color w:val="000000"/>
           <w:sz w:val="24"/>
         </w:rPr>
-        <w:t xml:space="preserve">the Indonesian </w:t>
+        <w:t xml:space="preserve">he Indonesian </w:t>
       </w:r>
       <w:r>
         <w:rPr>
@@ -3122,7 +3121,7 @@
           <w:sz w:val="24"/>
           <w:u w:val="single"/>
         </w:rPr>
-        <w:hyperlink r:id="rId21" w:history="1">
+        <w:hyperlink r:id="rId19" w:history="1">
           <w:r>
             <w:rPr>
               <w:rStyle w:val="Hyperlink"/>
@@ -3151,7 +3150,7 @@
           <w:sz w:val="24"/>
           <w:u w:val="single"/>
         </w:rPr>
-        <w:hyperlink r:id="rId21" w:history="1">
+        <w:hyperlink r:id="rId19" w:history="1">
           <w:r>
             <w:rPr>
               <w:rStyle w:val="Hyperlink"/>
@@ -3169,7 +3168,7 @@
           <w:sz w:val="24"/>
           <w:u w:val="single"/>
         </w:rPr>
-        <w:hyperlink r:id="rId21" w:history="1">
+        <w:hyperlink r:id="rId19" w:history="1">
           <w:r>
             <w:rPr>
               <w:rStyle w:val="Hyperlink"/>
@@ -3277,7 +3276,7 @@
           <w:sz w:val="24"/>
           <w:u w:val="single"/>
         </w:rPr>
-        <w:hyperlink r:id="rId22" w:history="1">
+        <w:hyperlink r:id="rId21" w:history="1">
           <w:r>
             <w:rPr>
               <w:rStyle w:val="Hyperlink"/>
@@ -3295,7 +3294,7 @@
           <w:sz w:val="24"/>
           <w:u w:val="single"/>
         </w:rPr>
-        <w:hyperlink r:id="rId22" w:history="1">
+        <w:hyperlink r:id="rId21" w:history="1">
           <w:r>
             <w:rPr>
               <w:rStyle w:val="Hyperlink"/>
@@ -3313,7 +3312,7 @@
           <w:sz w:val="24"/>
           <w:u w:val="single"/>
         </w:rPr>
-        <w:hyperlink r:id="rId22" w:history="1">
+        <w:hyperlink r:id="rId21" w:history="1">
           <w:r>
             <w:rPr>
               <w:rStyle w:val="Hyperlink"/>
@@ -3331,7 +3330,7 @@
           <w:sz w:val="24"/>
           <w:u w:val="single"/>
         </w:rPr>
-        <w:hyperlink r:id="rId22" w:history="1">
+        <w:hyperlink r:id="rId21" w:history="1">
           <w:r>
             <w:rPr>
               <w:rStyle w:val="Hyperlink"/>
@@ -3359,7 +3358,7 @@
           <w:sz w:val="24"/>
           <w:u w:val="single"/>
         </w:rPr>
-        <w:hyperlink r:id="rId23" w:history="1">
+        <w:hyperlink r:id="rId22" w:history="1">
           <w:r>
             <w:rPr>
               <w:rStyle w:val="Hyperlink"/>
@@ -3395,7 +3394,7 @@
           <w:sz w:val="24"/>
           <w:u w:val="single"/>
         </w:rPr>
-        <w:hyperlink r:id="rId22" w:history="1">
+        <w:hyperlink r:id="rId21" w:history="1">
           <w:r>
             <w:rPr>
               <w:rStyle w:val="Hyperlink"/>
@@ -3533,7 +3532,7 @@
           <w:sz w:val="24"/>
           <w:u w:val="single"/>
         </w:rPr>
-        <w:hyperlink r:id="rId24" w:history="1">
+        <w:hyperlink r:id="rId23" w:history="1">
           <w:r>
             <w:rPr>
               <w:rStyle w:val="Hyperlink"/>
@@ -3551,7 +3550,7 @@
           <w:sz w:val="24"/>
           <w:u w:val="single"/>
         </w:rPr>
-        <w:hyperlink r:id="rId24" w:history="1">
+        <w:hyperlink r:id="rId23" w:history="1">
           <w:r>
             <w:rPr>
               <w:rStyle w:val="Hyperlink"/>
@@ -3569,7 +3568,7 @@
           <w:sz w:val="24"/>
           <w:u w:val="single"/>
         </w:rPr>
-        <w:hyperlink r:id="rId24" w:history="1">
+        <w:hyperlink r:id="rId23" w:history="1">
           <w:r>
             <w:rPr>
               <w:rStyle w:val="Hyperlink"/>
@@ -3587,7 +3586,7 @@
           <w:sz w:val="24"/>
           <w:u w:val="single"/>
         </w:rPr>
-        <w:hyperlink r:id="rId24" w:history="1">
+        <w:hyperlink r:id="rId23" w:history="1">
           <w:r>
             <w:rPr>
               <w:rStyle w:val="Hyperlink"/>
@@ -3605,7 +3604,7 @@
           <w:sz w:val="24"/>
           <w:u w:val="single"/>
         </w:rPr>
-        <w:hyperlink r:id="rId24" w:history="1">
+        <w:hyperlink r:id="rId23" w:history="1">
           <w:r>
             <w:rPr>
               <w:rStyle w:val="Hyperlink"/>
@@ -3623,7 +3622,7 @@
           <w:sz w:val="24"/>
           <w:u w:val="single"/>
         </w:rPr>
-        <w:hyperlink r:id="rId24" w:history="1">
+        <w:hyperlink r:id="rId23" w:history="1">
           <w:r>
             <w:rPr>
               <w:rStyle w:val="Hyperlink"/>
@@ -3641,7 +3640,7 @@
           <w:sz w:val="24"/>
           <w:u w:val="single"/>
         </w:rPr>
-        <w:hyperlink r:id="rId24" w:history="1">
+        <w:hyperlink r:id="rId23" w:history="1">
           <w:r>
             <w:rPr>
               <w:rStyle w:val="Hyperlink"/>
@@ -3659,7 +3658,7 @@
           <w:sz w:val="24"/>
           <w:u w:val="single"/>
         </w:rPr>
-        <w:hyperlink r:id="rId24" w:history="1">
+        <w:hyperlink r:id="rId23" w:history="1">
           <w:r>
             <w:rPr>
               <w:rStyle w:val="Hyperlink"/>
@@ -3677,7 +3676,7 @@
           <w:sz w:val="24"/>
           <w:u w:val="single"/>
         </w:rPr>
-        <w:hyperlink r:id="rId24" w:history="1">
+        <w:hyperlink r:id="rId23" w:history="1">
           <w:r>
             <w:rPr>
               <w:rStyle w:val="Hyperlink"/>
@@ -3695,7 +3694,7 @@
           <w:sz w:val="24"/>
           <w:u w:val="single"/>
         </w:rPr>
-        <w:hyperlink r:id="rId24" w:history="1">
+        <w:hyperlink r:id="rId23" w:history="1">
           <w:r>
             <w:rPr>
               <w:rStyle w:val="Hyperlink"/>
@@ -3713,7 +3712,7 @@
           <w:sz w:val="24"/>
           <w:u w:val="single"/>
         </w:rPr>
-        <w:hyperlink r:id="rId24" w:history="1">
+        <w:hyperlink r:id="rId23" w:history="1">
           <w:r>
             <w:rPr>
               <w:rStyle w:val="Hyperlink"/>
@@ -3731,7 +3730,7 @@
           <w:sz w:val="24"/>
           <w:u w:val="single"/>
         </w:rPr>
-        <w:hyperlink r:id="rId24" w:history="1">
+        <w:hyperlink r:id="rId23" w:history="1">
           <w:r>
             <w:rPr>
               <w:rStyle w:val="Hyperlink"/>
@@ -3749,7 +3748,7 @@
           <w:sz w:val="24"/>
           <w:u w:val="single"/>
         </w:rPr>
-        <w:hyperlink r:id="rId24" w:history="1">
+        <w:hyperlink r:id="rId23" w:history="1">
           <w:r>
             <w:rPr>
               <w:rStyle w:val="Hyperlink"/>
@@ -3767,7 +3766,7 @@
           <w:sz w:val="24"/>
           <w:u w:val="single"/>
         </w:rPr>
-        <w:hyperlink r:id="rId24" w:history="1">
+        <w:hyperlink r:id="rId23" w:history="1">
           <w:r>
             <w:rPr>
               <w:rStyle w:val="Hyperlink"/>
@@ -3785,7 +3784,7 @@
           <w:sz w:val="24"/>
           <w:u w:val="single"/>
         </w:rPr>
-        <w:hyperlink r:id="rId24" w:history="1">
+        <w:hyperlink r:id="rId23" w:history="1">
           <w:r>
             <w:rPr>
               <w:rStyle w:val="Hyperlink"/>
@@ -3803,7 +3802,14 @@
           <w:sz w:val="24"/>
           <w:u w:val="single"/>
         </w:rPr>
-        <w:t>w</w:t>
+        <w:hyperlink r:id="rId23" w:history="1">
+          <w:r>
+            <w:rPr>
+              <w:rStyle w:val="Hyperlink"/>
+            </w:rPr>
+            <w:t>w</w:t>
+          </w:r>
+        </w:hyperlink>
       </w:r>
       <w:r>
         <w:rPr>
@@ -3814,7 +3820,7 @@
           <w:sz w:val="24"/>
           <w:u w:val="single"/>
         </w:rPr>
-        <w:hyperlink r:id="rId24" w:history="1">
+        <w:hyperlink r:id="rId23" w:history="1">
           <w:r>
             <w:rPr>
               <w:rStyle w:val="Hyperlink"/>
@@ -3832,7 +3838,7 @@
           <w:sz w:val="24"/>
           <w:u w:val="single"/>
         </w:rPr>
-        <w:hyperlink r:id="rId24" w:history="1">
+        <w:hyperlink r:id="rId23" w:history="1">
           <w:r>
             <w:rPr>
               <w:rStyle w:val="Hyperlink"/>
@@ -3992,7 +3998,7 @@
           <w:sz w:val="24"/>
           <w:u w:val="single"/>
         </w:rPr>
-        <w:hyperlink r:id="rId25" w:history="1">
+        <w:hyperlink r:id="rId24" w:history="1">
           <w:r>
             <w:rPr>
               <w:rStyle w:val="Hyperlink"/>
@@ -4010,7 +4016,7 @@
           <w:sz w:val="24"/>
           <w:u w:val="single"/>
         </w:rPr>
-        <w:hyperlink r:id="rId25" w:history="1">
+        <w:hyperlink r:id="rId24" w:history="1">
           <w:r>
             <w:rPr>
               <w:rStyle w:val="Hyperlink"/>
@@ -4028,7 +4034,7 @@
           <w:sz w:val="24"/>
           <w:u w:val="single"/>
         </w:rPr>
-        <w:hyperlink r:id="rId25" w:history="1">
+        <w:hyperlink r:id="rId24" w:history="1">
           <w:r>
             <w:rPr>
               <w:rStyle w:val="Hyperlink"/>
@@ -4046,7 +4052,7 @@
           <w:sz w:val="24"/>
           <w:u w:val="single"/>
         </w:rPr>
-        <w:hyperlink r:id="rId25" w:history="1">
+        <w:hyperlink r:id="rId24" w:history="1">
           <w:r>
             <w:rPr>
               <w:rStyle w:val="Hyperlink"/>
@@ -4064,7 +4070,7 @@
           <w:sz w:val="24"/>
           <w:u w:val="single"/>
         </w:rPr>
-        <w:hyperlink r:id="rId25" w:history="1">
+        <w:hyperlink r:id="rId24" w:history="1">
           <w:r>
             <w:rPr>
               <w:rStyle w:val="Hyperlink"/>
@@ -4082,7 +4088,7 @@
           <w:sz w:val="24"/>
           <w:u w:val="single"/>
         </w:rPr>
-        <w:hyperlink r:id="rId25" w:history="1">
+        <w:hyperlink r:id="rId24" w:history="1">
           <w:r>
             <w:rPr>
               <w:rStyle w:val="Hyperlink"/>
@@ -4100,7 +4106,7 @@
           <w:sz w:val="24"/>
           <w:u w:val="single"/>
         </w:rPr>
-        <w:hyperlink r:id="rId25" w:history="1">
+        <w:hyperlink r:id="rId24" w:history="1">
           <w:r>
             <w:rPr>
               <w:rStyle w:val="Hyperlink"/>
@@ -4118,7 +4124,7 @@
           <w:sz w:val="24"/>
           <w:u w:val="single"/>
         </w:rPr>
-        <w:hyperlink r:id="rId25" w:history="1">
+        <w:hyperlink r:id="rId24" w:history="1">
           <w:r>
             <w:rPr>
               <w:rStyle w:val="Hyperlink"/>
@@ -4136,7 +4142,7 @@
           <w:sz w:val="24"/>
           <w:u w:val="single"/>
         </w:rPr>
-        <w:hyperlink r:id="rId25" w:history="1">
+        <w:hyperlink r:id="rId24" w:history="1">
           <w:r>
             <w:rPr>
               <w:rStyle w:val="Hyperlink"/>
@@ -4154,7 +4160,7 @@
           <w:sz w:val="24"/>
           <w:u w:val="single"/>
         </w:rPr>
-        <w:hyperlink r:id="rId25" w:history="1">
+        <w:hyperlink r:id="rId24" w:history="1">
           <w:r>
             <w:rPr>
               <w:rStyle w:val="Hyperlink"/>
@@ -4172,7 +4178,7 @@
           <w:sz w:val="24"/>
           <w:u w:val="single"/>
         </w:rPr>
-        <w:hyperlink r:id="rId25" w:history="1">
+        <w:hyperlink r:id="rId24" w:history="1">
           <w:r>
             <w:rPr>
               <w:rStyle w:val="Hyperlink"/>
@@ -4190,7 +4196,7 @@
           <w:sz w:val="24"/>
           <w:u w:val="single"/>
         </w:rPr>
-        <w:hyperlink r:id="rId25" w:history="1">
+        <w:hyperlink r:id="rId24" w:history="1">
           <w:r>
             <w:rPr>
               <w:rStyle w:val="Hyperlink"/>
@@ -4208,7 +4214,7 @@
           <w:sz w:val="24"/>
           <w:u w:val="single"/>
         </w:rPr>
-        <w:hyperlink r:id="rId25" w:history="1">
+        <w:hyperlink r:id="rId24" w:history="1">
           <w:r>
             <w:rPr>
               <w:rStyle w:val="Hyperlink"/>
@@ -4226,7 +4232,7 @@
           <w:sz w:val="24"/>
           <w:u w:val="single"/>
         </w:rPr>
-        <w:hyperlink r:id="rId25" w:history="1">
+        <w:hyperlink r:id="rId24" w:history="1">
           <w:r>
             <w:rPr>
               <w:rStyle w:val="Hyperlink"/>
@@ -4244,7 +4250,7 @@
           <w:sz w:val="24"/>
           <w:u w:val="single"/>
         </w:rPr>
-        <w:hyperlink r:id="rId25" w:history="1">
+        <w:hyperlink r:id="rId24" w:history="1">
           <w:r>
             <w:rPr>
               <w:rStyle w:val="Hyperlink"/>
@@ -4405,7 +4411,7 @@
           <w:sz w:val="24"/>
           <w:u w:val="single"/>
         </w:rPr>
-        <w:hyperlink r:id="rId26" w:history="1">
+        <w:hyperlink r:id="rId25" w:history="1">
           <w:r>
             <w:rPr>
               <w:rStyle w:val="Hyperlink"/>
@@ -4423,7 +4429,7 @@
           <w:sz w:val="24"/>
           <w:u w:val="single"/>
         </w:rPr>
-        <w:hyperlink r:id="rId26" w:history="1">
+        <w:hyperlink r:id="rId25" w:history="1">
           <w:r>
             <w:rPr>
               <w:rStyle w:val="Hyperlink"/>
@@ -4441,7 +4447,7 @@
           <w:sz w:val="24"/>
           <w:u w:val="single"/>
         </w:rPr>
-        <w:hyperlink r:id="rId26" w:history="1">
+        <w:hyperlink r:id="rId25" w:history="1">
           <w:r>
             <w:rPr>
               <w:rStyle w:val="Hyperlink"/>
@@ -4459,7 +4465,7 @@
           <w:sz w:val="24"/>
           <w:u w:val="single"/>
         </w:rPr>
-        <w:hyperlink r:id="rId26" w:history="1">
+        <w:hyperlink r:id="rId25" w:history="1">
           <w:r>
             <w:rPr>
               <w:rStyle w:val="Hyperlink"/>
@@ -4477,7 +4483,7 @@
           <w:sz w:val="24"/>
           <w:u w:val="single"/>
         </w:rPr>
-        <w:hyperlink r:id="rId26" w:history="1">
+        <w:hyperlink r:id="rId25" w:history="1">
           <w:r>
             <w:rPr>
               <w:rStyle w:val="Hyperlink"/>
@@ -4498,7 +4504,7 @@
           <w:sz w:val="24"/>
           <w:u w:val="single"/>
         </w:rPr>
-        <w:hyperlink r:id="rId26" w:history="1">
+        <w:hyperlink r:id="rId25" w:history="1">
           <w:r>
             <w:rPr>
               <w:rStyle w:val="Hyperlink"/>
@@ -4516,7 +4522,7 @@
           <w:sz w:val="24"/>
           <w:u w:val="single"/>
         </w:rPr>
-        <w:hyperlink r:id="rId26" w:history="1">
+        <w:hyperlink r:id="rId25" w:history="1">
           <w:r>
             <w:rPr>
               <w:rStyle w:val="Hyperlink"/>
@@ -4534,7 +4540,7 @@
           <w:sz w:val="24"/>
           <w:u w:val="single"/>
         </w:rPr>
-        <w:hyperlink r:id="rId26" w:history="1">
+        <w:hyperlink r:id="rId25" w:history="1">
           <w:r>
             <w:rPr>
               <w:rStyle w:val="Hyperlink"/>
@@ -4552,7 +4558,7 @@
           <w:sz w:val="24"/>
           <w:u w:val="single"/>
         </w:rPr>
-        <w:hyperlink r:id="rId26" w:history="1">
+        <w:hyperlink r:id="rId25" w:history="1">
           <w:r>
             <w:rPr>
               <w:rStyle w:val="Hyperlink"/>
@@ -4570,7 +4576,7 @@
           <w:sz w:val="24"/>
           <w:u w:val="single"/>
         </w:rPr>
-        <w:hyperlink r:id="rId26" w:history="1">
+        <w:hyperlink r:id="rId25" w:history="1">
           <w:r>
             <w:rPr>
               <w:rStyle w:val="Hyperlink"/>
@@ -4721,7 +4727,7 @@
           <w:sz w:val="24"/>
           <w:u w:val="single"/>
         </w:rPr>
-        <w:hyperlink r:id="rId27" w:history="1">
+        <w:hyperlink r:id="rId26" w:history="1">
           <w:r>
             <w:rPr>
               <w:rStyle w:val="Hyperlink"/>
@@ -4739,7 +4745,7 @@
           <w:sz w:val="24"/>
           <w:u w:val="single"/>
         </w:rPr>
-        <w:hyperlink r:id="rId27" w:history="1">
+        <w:hyperlink r:id="rId26" w:history="1">
           <w:r>
             <w:rPr>
               <w:rStyle w:val="Hyperlink"/>
@@ -4757,7 +4763,7 @@
           <w:sz w:val="24"/>
           <w:u w:val="single"/>
         </w:rPr>
-        <w:hyperlink r:id="rId27" w:history="1">
+        <w:hyperlink r:id="rId26" w:history="1">
           <w:r>
             <w:rPr>
               <w:rStyle w:val="Hyperlink"/>
@@ -4775,7 +4781,7 @@
           <w:sz w:val="24"/>
           <w:u w:val="single"/>
         </w:rPr>
-        <w:hyperlink r:id="rId27" w:history="1">
+        <w:hyperlink r:id="rId26" w:history="1">
           <w:r>
             <w:rPr>
               <w:rStyle w:val="Hyperlink"/>
@@ -4793,7 +4799,7 @@
           <w:sz w:val="24"/>
           <w:u w:val="single"/>
         </w:rPr>
-        <w:hyperlink r:id="rId27" w:history="1">
+        <w:hyperlink r:id="rId26" w:history="1">
           <w:r>
             <w:rPr>
               <w:rStyle w:val="Hyperlink"/>
@@ -4811,7 +4817,7 @@
           <w:sz w:val="24"/>
           <w:u w:val="single"/>
         </w:rPr>
-        <w:hyperlink r:id="rId27" w:history="1">
+        <w:hyperlink r:id="rId26" w:history="1">
           <w:r>
             <w:rPr>
               <w:rStyle w:val="Hyperlink"/>
@@ -4829,7 +4835,7 @@
           <w:sz w:val="24"/>
           <w:u w:val="single"/>
         </w:rPr>
-        <w:hyperlink r:id="rId27" w:history="1">
+        <w:hyperlink r:id="rId26" w:history="1">
           <w:r>
             <w:rPr>
               <w:rStyle w:val="Hyperlink"/>
@@ -4847,7 +4853,7 @@
           <w:sz w:val="24"/>
           <w:u w:val="single"/>
         </w:rPr>
-        <w:hyperlink r:id="rId27" w:history="1">
+        <w:hyperlink r:id="rId26" w:history="1">
           <w:r>
             <w:rPr>
               <w:rStyle w:val="Hyperlink"/>
@@ -4865,7 +4871,7 @@
           <w:sz w:val="24"/>
           <w:u w:val="single"/>
         </w:rPr>
-        <w:hyperlink r:id="rId27" w:history="1">
+        <w:hyperlink r:id="rId26" w:history="1">
           <w:r>
             <w:rPr>
               <w:rStyle w:val="Hyperlink"/>

--- a/EXPORTS/DOCX/published/niveau3/English/JustinusNassau.docx
+++ b/EXPORTS/DOCX/published/niveau3/English/JustinusNassau.docx
@@ -412,7 +412,7 @@
           <w:sz w:val="24"/>
           <w:u w:val="single"/>
         </w:rPr>
-        <w:hyperlink r:id="rId9" w:history="1">
+        <w:hyperlink r:id="rId10" w:history="1">
           <w:r>
             <w:rPr>
               <w:rStyle w:val="Hyperlink"/>
@@ -430,7 +430,7 @@
           <w:sz w:val="24"/>
           <w:u w:val="single"/>
         </w:rPr>
-        <w:hyperlink r:id="rId9" w:history="1">
+        <w:hyperlink r:id="rId10" w:history="1">
           <w:r>
             <w:rPr>
               <w:rStyle w:val="Hyperlink"/>
@@ -448,7 +448,7 @@
           <w:sz w:val="24"/>
           <w:u w:val="single"/>
         </w:rPr>
-        <w:hyperlink r:id="rId9" w:history="1">
+        <w:hyperlink r:id="rId10" w:history="1">
           <w:r>
             <w:rPr>
               <w:rStyle w:val="Hyperlink"/>
@@ -477,7 +477,7 @@
           <w:sz w:val="24"/>
           <w:u w:val="single"/>
         </w:rPr>
-        <w:hyperlink r:id="rId9" w:history="1">
+        <w:hyperlink r:id="rId10" w:history="1">
           <w:r>
             <w:rPr>
               <w:rStyle w:val="Hyperlink"/>
@@ -495,7 +495,7 @@
           <w:sz w:val="24"/>
           <w:u w:val="single"/>
         </w:rPr>
-        <w:hyperlink r:id="rId9" w:history="1">
+        <w:hyperlink r:id="rId10" w:history="1">
           <w:r>
             <w:rPr>
               <w:rStyle w:val="Hyperlink"/>
@@ -688,7 +688,7 @@
             <w:rPr>
               <w:rStyle w:val="Hyperlink"/>
             </w:rPr>
-            <w:t>Etnografisc</w:t>
+            <w:t>Etnografis</w:t>
           </w:r>
         </w:hyperlink>
       </w:r>
@@ -699,9 +699,15 @@
           <w:i w:val="0"/>
           <w:color w:val="0066CC"/>
           <w:sz w:val="24"/>
-          <w:u w:val="single"/>
-        </w:rPr>
-        <w:t>h</w:t>
+        </w:rPr>
+        <w:hyperlink r:id="rId11" w:history="1">
+          <w:r>
+            <w:rPr>
+              <w:rStyle w:val="Hyperlink"/>
+            </w:rPr>
+            <w:t>c</w:t>
+          </w:r>
+        </w:hyperlink>
       </w:r>
       <w:r>
         <w:rPr>
@@ -710,6 +716,17 @@
           <w:i w:val="0"/>
           <w:color w:val="0066CC"/>
           <w:sz w:val="24"/>
+        </w:rPr>
+        <w:t>h</w:t>
+      </w:r>
+      <w:r>
+        <w:rPr>
+          <w:rFonts w:ascii="Charis SIL Regular" w:hAnsi="Charis SIL Regular" w:eastAsia="Charis SIL Regular"/>
+          <w:b w:val="0"/>
+          <w:i w:val="0"/>
+          <w:color w:val="0066CC"/>
+          <w:sz w:val="24"/>
+          <w:u w:val="single"/>
         </w:rPr>
         <w:t xml:space="preserve"> </w:t>
       </w:r>
@@ -3075,7 +3092,7 @@
           <w:sz w:val="24"/>
           <w:u w:val="single"/>
         </w:rPr>
-        <w:hyperlink r:id="rId19" w:history="1">
+        <w:hyperlink r:id="rId20" w:history="1">
           <w:r>
             <w:rPr>
               <w:rStyle w:val="Hyperlink"/>
@@ -3093,7 +3110,7 @@
           <w:sz w:val="24"/>
           <w:u w:val="single"/>
         </w:rPr>
-        <w:hyperlink r:id="rId19" w:history="1">
+        <w:hyperlink r:id="rId20" w:history="1">
           <w:r>
             <w:rPr>
               <w:rStyle w:val="Hyperlink"/>
@@ -3121,7 +3138,7 @@
           <w:sz w:val="24"/>
           <w:u w:val="single"/>
         </w:rPr>
-        <w:hyperlink r:id="rId19" w:history="1">
+        <w:hyperlink r:id="rId21" w:history="1">
           <w:r>
             <w:rPr>
               <w:rStyle w:val="Hyperlink"/>
@@ -3150,7 +3167,7 @@
           <w:sz w:val="24"/>
           <w:u w:val="single"/>
         </w:rPr>
-        <w:hyperlink r:id="rId19" w:history="1">
+        <w:hyperlink r:id="rId21" w:history="1">
           <w:r>
             <w:rPr>
               <w:rStyle w:val="Hyperlink"/>
@@ -3168,7 +3185,7 @@
           <w:sz w:val="24"/>
           <w:u w:val="single"/>
         </w:rPr>
-        <w:hyperlink r:id="rId19" w:history="1">
+        <w:hyperlink r:id="rId21" w:history="1">
           <w:r>
             <w:rPr>
               <w:rStyle w:val="Hyperlink"/>
@@ -3276,7 +3293,7 @@
           <w:sz w:val="24"/>
           <w:u w:val="single"/>
         </w:rPr>
-        <w:hyperlink r:id="rId21" w:history="1">
+        <w:hyperlink r:id="rId22" w:history="1">
           <w:r>
             <w:rPr>
               <w:rStyle w:val="Hyperlink"/>
@@ -3294,7 +3311,7 @@
           <w:sz w:val="24"/>
           <w:u w:val="single"/>
         </w:rPr>
-        <w:hyperlink r:id="rId21" w:history="1">
+        <w:hyperlink r:id="rId22" w:history="1">
           <w:r>
             <w:rPr>
               <w:rStyle w:val="Hyperlink"/>
@@ -3312,7 +3329,7 @@
           <w:sz w:val="24"/>
           <w:u w:val="single"/>
         </w:rPr>
-        <w:hyperlink r:id="rId21" w:history="1">
+        <w:hyperlink r:id="rId22" w:history="1">
           <w:r>
             <w:rPr>
               <w:rStyle w:val="Hyperlink"/>
@@ -3330,7 +3347,7 @@
           <w:sz w:val="24"/>
           <w:u w:val="single"/>
         </w:rPr>
-        <w:hyperlink r:id="rId21" w:history="1">
+        <w:hyperlink r:id="rId22" w:history="1">
           <w:r>
             <w:rPr>
               <w:rStyle w:val="Hyperlink"/>
@@ -3358,7 +3375,7 @@
           <w:sz w:val="24"/>
           <w:u w:val="single"/>
         </w:rPr>
-        <w:hyperlink r:id="rId22" w:history="1">
+        <w:hyperlink r:id="rId23" w:history="1">
           <w:r>
             <w:rPr>
               <w:rStyle w:val="Hyperlink"/>
@@ -3376,7 +3393,7 @@
           <w:sz w:val="24"/>
           <w:u w:val="single"/>
         </w:rPr>
-        <w:hyperlink r:id="rId22" w:history="1">
+        <w:hyperlink r:id="rId23" w:history="1">
           <w:r>
             <w:rPr>
               <w:rStyle w:val="Hyperlink"/>
@@ -3394,7 +3411,7 @@
           <w:sz w:val="24"/>
           <w:u w:val="single"/>
         </w:rPr>
-        <w:hyperlink r:id="rId21" w:history="1">
+        <w:hyperlink r:id="rId23" w:history="1">
           <w:r>
             <w:rPr>
               <w:rStyle w:val="Hyperlink"/>
@@ -3532,7 +3549,7 @@
           <w:sz w:val="24"/>
           <w:u w:val="single"/>
         </w:rPr>
-        <w:hyperlink r:id="rId23" w:history="1">
+        <w:hyperlink r:id="rId24" w:history="1">
           <w:r>
             <w:rPr>
               <w:rStyle w:val="Hyperlink"/>
@@ -3550,7 +3567,7 @@
           <w:sz w:val="24"/>
           <w:u w:val="single"/>
         </w:rPr>
-        <w:hyperlink r:id="rId23" w:history="1">
+        <w:hyperlink r:id="rId24" w:history="1">
           <w:r>
             <w:rPr>
               <w:rStyle w:val="Hyperlink"/>
@@ -3568,7 +3585,7 @@
           <w:sz w:val="24"/>
           <w:u w:val="single"/>
         </w:rPr>
-        <w:hyperlink r:id="rId23" w:history="1">
+        <w:hyperlink r:id="rId24" w:history="1">
           <w:r>
             <w:rPr>
               <w:rStyle w:val="Hyperlink"/>
@@ -3586,7 +3603,7 @@
           <w:sz w:val="24"/>
           <w:u w:val="single"/>
         </w:rPr>
-        <w:hyperlink r:id="rId23" w:history="1">
+        <w:hyperlink r:id="rId24" w:history="1">
           <w:r>
             <w:rPr>
               <w:rStyle w:val="Hyperlink"/>
@@ -3604,7 +3621,7 @@
           <w:sz w:val="24"/>
           <w:u w:val="single"/>
         </w:rPr>
-        <w:hyperlink r:id="rId23" w:history="1">
+        <w:hyperlink r:id="rId24" w:history="1">
           <w:r>
             <w:rPr>
               <w:rStyle w:val="Hyperlink"/>
@@ -3622,7 +3639,7 @@
           <w:sz w:val="24"/>
           <w:u w:val="single"/>
         </w:rPr>
-        <w:hyperlink r:id="rId23" w:history="1">
+        <w:hyperlink r:id="rId24" w:history="1">
           <w:r>
             <w:rPr>
               <w:rStyle w:val="Hyperlink"/>
@@ -3640,7 +3657,7 @@
           <w:sz w:val="24"/>
           <w:u w:val="single"/>
         </w:rPr>
-        <w:hyperlink r:id="rId23" w:history="1">
+        <w:hyperlink r:id="rId24" w:history="1">
           <w:r>
             <w:rPr>
               <w:rStyle w:val="Hyperlink"/>
@@ -3658,7 +3675,7 @@
           <w:sz w:val="24"/>
           <w:u w:val="single"/>
         </w:rPr>
-        <w:hyperlink r:id="rId23" w:history="1">
+        <w:hyperlink r:id="rId24" w:history="1">
           <w:r>
             <w:rPr>
               <w:rStyle w:val="Hyperlink"/>
@@ -3676,7 +3693,7 @@
           <w:sz w:val="24"/>
           <w:u w:val="single"/>
         </w:rPr>
-        <w:hyperlink r:id="rId23" w:history="1">
+        <w:hyperlink r:id="rId24" w:history="1">
           <w:r>
             <w:rPr>
               <w:rStyle w:val="Hyperlink"/>
@@ -3694,7 +3711,7 @@
           <w:sz w:val="24"/>
           <w:u w:val="single"/>
         </w:rPr>
-        <w:hyperlink r:id="rId23" w:history="1">
+        <w:hyperlink r:id="rId24" w:history="1">
           <w:r>
             <w:rPr>
               <w:rStyle w:val="Hyperlink"/>
@@ -3712,7 +3729,7 @@
           <w:sz w:val="24"/>
           <w:u w:val="single"/>
         </w:rPr>
-        <w:hyperlink r:id="rId23" w:history="1">
+        <w:hyperlink r:id="rId24" w:history="1">
           <w:r>
             <w:rPr>
               <w:rStyle w:val="Hyperlink"/>
@@ -3730,7 +3747,7 @@
           <w:sz w:val="24"/>
           <w:u w:val="single"/>
         </w:rPr>
-        <w:hyperlink r:id="rId23" w:history="1">
+        <w:hyperlink r:id="rId24" w:history="1">
           <w:r>
             <w:rPr>
               <w:rStyle w:val="Hyperlink"/>
@@ -3748,7 +3765,7 @@
           <w:sz w:val="24"/>
           <w:u w:val="single"/>
         </w:rPr>
-        <w:hyperlink r:id="rId23" w:history="1">
+        <w:hyperlink r:id="rId24" w:history="1">
           <w:r>
             <w:rPr>
               <w:rStyle w:val="Hyperlink"/>
@@ -3766,7 +3783,7 @@
           <w:sz w:val="24"/>
           <w:u w:val="single"/>
         </w:rPr>
-        <w:hyperlink r:id="rId23" w:history="1">
+        <w:hyperlink r:id="rId24" w:history="1">
           <w:r>
             <w:rPr>
               <w:rStyle w:val="Hyperlink"/>
@@ -3784,7 +3801,7 @@
           <w:sz w:val="24"/>
           <w:u w:val="single"/>
         </w:rPr>
-        <w:hyperlink r:id="rId23" w:history="1">
+        <w:hyperlink r:id="rId24" w:history="1">
           <w:r>
             <w:rPr>
               <w:rStyle w:val="Hyperlink"/>
@@ -3802,14 +3819,7 @@
           <w:sz w:val="24"/>
           <w:u w:val="single"/>
         </w:rPr>
-        <w:hyperlink r:id="rId23" w:history="1">
-          <w:r>
-            <w:rPr>
-              <w:rStyle w:val="Hyperlink"/>
-            </w:rPr>
-            <w:t>w</w:t>
-          </w:r>
-        </w:hyperlink>
+        <w:t>w</w:t>
       </w:r>
       <w:r>
         <w:rPr>
@@ -3820,7 +3830,7 @@
           <w:sz w:val="24"/>
           <w:u w:val="single"/>
         </w:rPr>
-        <w:hyperlink r:id="rId23" w:history="1">
+        <w:hyperlink r:id="rId24" w:history="1">
           <w:r>
             <w:rPr>
               <w:rStyle w:val="Hyperlink"/>
@@ -3838,7 +3848,7 @@
           <w:sz w:val="24"/>
           <w:u w:val="single"/>
         </w:rPr>
-        <w:hyperlink r:id="rId23" w:history="1">
+        <w:hyperlink r:id="rId24" w:history="1">
           <w:r>
             <w:rPr>
               <w:rStyle w:val="Hyperlink"/>
@@ -3998,7 +4008,7 @@
           <w:sz w:val="24"/>
           <w:u w:val="single"/>
         </w:rPr>
-        <w:hyperlink r:id="rId24" w:history="1">
+        <w:hyperlink r:id="rId25" w:history="1">
           <w:r>
             <w:rPr>
               <w:rStyle w:val="Hyperlink"/>
@@ -4016,7 +4026,7 @@
           <w:sz w:val="24"/>
           <w:u w:val="single"/>
         </w:rPr>
-        <w:hyperlink r:id="rId24" w:history="1">
+        <w:hyperlink r:id="rId25" w:history="1">
           <w:r>
             <w:rPr>
               <w:rStyle w:val="Hyperlink"/>
@@ -4034,7 +4044,7 @@
           <w:sz w:val="24"/>
           <w:u w:val="single"/>
         </w:rPr>
-        <w:hyperlink r:id="rId24" w:history="1">
+        <w:hyperlink r:id="rId25" w:history="1">
           <w:r>
             <w:rPr>
               <w:rStyle w:val="Hyperlink"/>
@@ -4052,7 +4062,7 @@
           <w:sz w:val="24"/>
           <w:u w:val="single"/>
         </w:rPr>
-        <w:hyperlink r:id="rId24" w:history="1">
+        <w:hyperlink r:id="rId25" w:history="1">
           <w:r>
             <w:rPr>
               <w:rStyle w:val="Hyperlink"/>
@@ -4070,7 +4080,7 @@
           <w:sz w:val="24"/>
           <w:u w:val="single"/>
         </w:rPr>
-        <w:hyperlink r:id="rId24" w:history="1">
+        <w:hyperlink r:id="rId25" w:history="1">
           <w:r>
             <w:rPr>
               <w:rStyle w:val="Hyperlink"/>
@@ -4088,7 +4098,7 @@
           <w:sz w:val="24"/>
           <w:u w:val="single"/>
         </w:rPr>
-        <w:hyperlink r:id="rId24" w:history="1">
+        <w:hyperlink r:id="rId25" w:history="1">
           <w:r>
             <w:rPr>
               <w:rStyle w:val="Hyperlink"/>
@@ -4106,7 +4116,7 @@
           <w:sz w:val="24"/>
           <w:u w:val="single"/>
         </w:rPr>
-        <w:hyperlink r:id="rId24" w:history="1">
+        <w:hyperlink r:id="rId25" w:history="1">
           <w:r>
             <w:rPr>
               <w:rStyle w:val="Hyperlink"/>
@@ -4124,7 +4134,7 @@
           <w:sz w:val="24"/>
           <w:u w:val="single"/>
         </w:rPr>
-        <w:hyperlink r:id="rId24" w:history="1">
+        <w:hyperlink r:id="rId25" w:history="1">
           <w:r>
             <w:rPr>
               <w:rStyle w:val="Hyperlink"/>
@@ -4142,7 +4152,7 @@
           <w:sz w:val="24"/>
           <w:u w:val="single"/>
         </w:rPr>
-        <w:hyperlink r:id="rId24" w:history="1">
+        <w:hyperlink r:id="rId25" w:history="1">
           <w:r>
             <w:rPr>
               <w:rStyle w:val="Hyperlink"/>
@@ -4160,7 +4170,7 @@
           <w:sz w:val="24"/>
           <w:u w:val="single"/>
         </w:rPr>
-        <w:hyperlink r:id="rId24" w:history="1">
+        <w:hyperlink r:id="rId25" w:history="1">
           <w:r>
             <w:rPr>
               <w:rStyle w:val="Hyperlink"/>
@@ -4178,7 +4188,7 @@
           <w:sz w:val="24"/>
           <w:u w:val="single"/>
         </w:rPr>
-        <w:hyperlink r:id="rId24" w:history="1">
+        <w:hyperlink r:id="rId25" w:history="1">
           <w:r>
             <w:rPr>
               <w:rStyle w:val="Hyperlink"/>
@@ -4196,7 +4206,7 @@
           <w:sz w:val="24"/>
           <w:u w:val="single"/>
         </w:rPr>
-        <w:hyperlink r:id="rId24" w:history="1">
+        <w:hyperlink r:id="rId25" w:history="1">
           <w:r>
             <w:rPr>
               <w:rStyle w:val="Hyperlink"/>
@@ -4214,7 +4224,7 @@
           <w:sz w:val="24"/>
           <w:u w:val="single"/>
         </w:rPr>
-        <w:hyperlink r:id="rId24" w:history="1">
+        <w:hyperlink r:id="rId25" w:history="1">
           <w:r>
             <w:rPr>
               <w:rStyle w:val="Hyperlink"/>
@@ -4232,7 +4242,7 @@
           <w:sz w:val="24"/>
           <w:u w:val="single"/>
         </w:rPr>
-        <w:hyperlink r:id="rId24" w:history="1">
+        <w:hyperlink r:id="rId25" w:history="1">
           <w:r>
             <w:rPr>
               <w:rStyle w:val="Hyperlink"/>
@@ -4250,7 +4260,7 @@
           <w:sz w:val="24"/>
           <w:u w:val="single"/>
         </w:rPr>
-        <w:hyperlink r:id="rId24" w:history="1">
+        <w:hyperlink r:id="rId25" w:history="1">
           <w:r>
             <w:rPr>
               <w:rStyle w:val="Hyperlink"/>
@@ -4411,7 +4421,7 @@
           <w:sz w:val="24"/>
           <w:u w:val="single"/>
         </w:rPr>
-        <w:hyperlink r:id="rId25" w:history="1">
+        <w:hyperlink r:id="rId26" w:history="1">
           <w:r>
             <w:rPr>
               <w:rStyle w:val="Hyperlink"/>
@@ -4429,7 +4439,7 @@
           <w:sz w:val="24"/>
           <w:u w:val="single"/>
         </w:rPr>
-        <w:hyperlink r:id="rId25" w:history="1">
+        <w:hyperlink r:id="rId26" w:history="1">
           <w:r>
             <w:rPr>
               <w:rStyle w:val="Hyperlink"/>
@@ -4447,7 +4457,7 @@
           <w:sz w:val="24"/>
           <w:u w:val="single"/>
         </w:rPr>
-        <w:hyperlink r:id="rId25" w:history="1">
+        <w:hyperlink r:id="rId26" w:history="1">
           <w:r>
             <w:rPr>
               <w:rStyle w:val="Hyperlink"/>
@@ -4465,7 +4475,7 @@
           <w:sz w:val="24"/>
           <w:u w:val="single"/>
         </w:rPr>
-        <w:hyperlink r:id="rId25" w:history="1">
+        <w:hyperlink r:id="rId26" w:history="1">
           <w:r>
             <w:rPr>
               <w:rStyle w:val="Hyperlink"/>
@@ -4483,7 +4493,7 @@
           <w:sz w:val="24"/>
           <w:u w:val="single"/>
         </w:rPr>
-        <w:hyperlink r:id="rId25" w:history="1">
+        <w:hyperlink r:id="rId26" w:history="1">
           <w:r>
             <w:rPr>
               <w:rStyle w:val="Hyperlink"/>
@@ -4504,7 +4514,7 @@
           <w:sz w:val="24"/>
           <w:u w:val="single"/>
         </w:rPr>
-        <w:hyperlink r:id="rId25" w:history="1">
+        <w:hyperlink r:id="rId26" w:history="1">
           <w:r>
             <w:rPr>
               <w:rStyle w:val="Hyperlink"/>
@@ -4522,7 +4532,7 @@
           <w:sz w:val="24"/>
           <w:u w:val="single"/>
         </w:rPr>
-        <w:hyperlink r:id="rId25" w:history="1">
+        <w:hyperlink r:id="rId26" w:history="1">
           <w:r>
             <w:rPr>
               <w:rStyle w:val="Hyperlink"/>
@@ -4540,7 +4550,7 @@
           <w:sz w:val="24"/>
           <w:u w:val="single"/>
         </w:rPr>
-        <w:hyperlink r:id="rId25" w:history="1">
+        <w:hyperlink r:id="rId26" w:history="1">
           <w:r>
             <w:rPr>
               <w:rStyle w:val="Hyperlink"/>
@@ -4558,7 +4568,7 @@
           <w:sz w:val="24"/>
           <w:u w:val="single"/>
         </w:rPr>
-        <w:hyperlink r:id="rId25" w:history="1">
+        <w:hyperlink r:id="rId26" w:history="1">
           <w:r>
             <w:rPr>
               <w:rStyle w:val="Hyperlink"/>
@@ -4576,7 +4586,7 @@
           <w:sz w:val="24"/>
           <w:u w:val="single"/>
         </w:rPr>
-        <w:hyperlink r:id="rId25" w:history="1">
+        <w:hyperlink r:id="rId26" w:history="1">
           <w:r>
             <w:rPr>
               <w:rStyle w:val="Hyperlink"/>
@@ -4727,7 +4737,7 @@
           <w:sz w:val="24"/>
           <w:u w:val="single"/>
         </w:rPr>
-        <w:hyperlink r:id="rId26" w:history="1">
+        <w:hyperlink r:id="rId27" w:history="1">
           <w:r>
             <w:rPr>
               <w:rStyle w:val="Hyperlink"/>
@@ -4745,7 +4755,7 @@
           <w:sz w:val="24"/>
           <w:u w:val="single"/>
         </w:rPr>
-        <w:hyperlink r:id="rId26" w:history="1">
+        <w:hyperlink r:id="rId27" w:history="1">
           <w:r>
             <w:rPr>
               <w:rStyle w:val="Hyperlink"/>
@@ -4763,7 +4773,7 @@
           <w:sz w:val="24"/>
           <w:u w:val="single"/>
         </w:rPr>
-        <w:hyperlink r:id="rId26" w:history="1">
+        <w:hyperlink r:id="rId27" w:history="1">
           <w:r>
             <w:rPr>
               <w:rStyle w:val="Hyperlink"/>
@@ -4781,7 +4791,7 @@
           <w:sz w:val="24"/>
           <w:u w:val="single"/>
         </w:rPr>
-        <w:hyperlink r:id="rId26" w:history="1">
+        <w:hyperlink r:id="rId27" w:history="1">
           <w:r>
             <w:rPr>
               <w:rStyle w:val="Hyperlink"/>
@@ -4799,7 +4809,7 @@
           <w:sz w:val="24"/>
           <w:u w:val="single"/>
         </w:rPr>
-        <w:hyperlink r:id="rId26" w:history="1">
+        <w:hyperlink r:id="rId27" w:history="1">
           <w:r>
             <w:rPr>
               <w:rStyle w:val="Hyperlink"/>
@@ -4817,7 +4827,7 @@
           <w:sz w:val="24"/>
           <w:u w:val="single"/>
         </w:rPr>
-        <w:hyperlink r:id="rId26" w:history="1">
+        <w:hyperlink r:id="rId27" w:history="1">
           <w:r>
             <w:rPr>
               <w:rStyle w:val="Hyperlink"/>
@@ -4835,7 +4845,7 @@
           <w:sz w:val="24"/>
           <w:u w:val="single"/>
         </w:rPr>
-        <w:hyperlink r:id="rId26" w:history="1">
+        <w:hyperlink r:id="rId27" w:history="1">
           <w:r>
             <w:rPr>
               <w:rStyle w:val="Hyperlink"/>
@@ -4853,7 +4863,7 @@
           <w:sz w:val="24"/>
           <w:u w:val="single"/>
         </w:rPr>
-        <w:hyperlink r:id="rId26" w:history="1">
+        <w:hyperlink r:id="rId27" w:history="1">
           <w:r>
             <w:rPr>
               <w:rStyle w:val="Hyperlink"/>
@@ -4871,7 +4881,7 @@
           <w:sz w:val="24"/>
           <w:u w:val="single"/>
         </w:rPr>
-        <w:hyperlink r:id="rId26" w:history="1">
+        <w:hyperlink r:id="rId27" w:history="1">
           <w:r>
             <w:rPr>
               <w:rStyle w:val="Hyperlink"/>

--- a/EXPORTS/DOCX/published/niveau3/English/JustinusNassau.docx
+++ b/EXPORTS/DOCX/published/niveau3/English/JustinusNassau.docx
@@ -412,7 +412,7 @@
           <w:sz w:val="24"/>
           <w:u w:val="single"/>
         </w:rPr>
-        <w:hyperlink r:id="rId10" w:history="1">
+        <w:hyperlink r:id="rId9" w:history="1">
           <w:r>
             <w:rPr>
               <w:rStyle w:val="Hyperlink"/>
@@ -430,7 +430,7 @@
           <w:sz w:val="24"/>
           <w:u w:val="single"/>
         </w:rPr>
-        <w:hyperlink r:id="rId10" w:history="1">
+        <w:hyperlink r:id="rId9" w:history="1">
           <w:r>
             <w:rPr>
               <w:rStyle w:val="Hyperlink"/>
@@ -448,7 +448,7 @@
           <w:sz w:val="24"/>
           <w:u w:val="single"/>
         </w:rPr>
-        <w:hyperlink r:id="rId10" w:history="1">
+        <w:hyperlink r:id="rId9" w:history="1">
           <w:r>
             <w:rPr>
               <w:rStyle w:val="Hyperlink"/>
@@ -477,7 +477,7 @@
           <w:sz w:val="24"/>
           <w:u w:val="single"/>
         </w:rPr>
-        <w:hyperlink r:id="rId10" w:history="1">
+        <w:hyperlink r:id="rId9" w:history="1">
           <w:r>
             <w:rPr>
               <w:rStyle w:val="Hyperlink"/>
@@ -495,7 +495,7 @@
           <w:sz w:val="24"/>
           <w:u w:val="single"/>
         </w:rPr>
-        <w:hyperlink r:id="rId10" w:history="1">
+        <w:hyperlink r:id="rId9" w:history="1">
           <w:r>
             <w:rPr>
               <w:rStyle w:val="Hyperlink"/>
@@ -699,15 +699,9 @@
           <w:i w:val="0"/>
           <w:color w:val="0066CC"/>
           <w:sz w:val="24"/>
-        </w:rPr>
-        <w:hyperlink r:id="rId11" w:history="1">
-          <w:r>
-            <w:rPr>
-              <w:rStyle w:val="Hyperlink"/>
-            </w:rPr>
-            <w:t>c</w:t>
-          </w:r>
-        </w:hyperlink>
+          <w:u w:val="single"/>
+        </w:rPr>
+        <w:t>c</w:t>
       </w:r>
       <w:r>
         <w:rPr>
@@ -3185,7 +3179,7 @@
           <w:sz w:val="24"/>
           <w:u w:val="single"/>
         </w:rPr>
-        <w:hyperlink r:id="rId21" w:history="1">
+        <w:hyperlink r:id="rId19" w:history="1">
           <w:r>
             <w:rPr>
               <w:rStyle w:val="Hyperlink"/>
@@ -3819,7 +3813,14 @@
           <w:sz w:val="24"/>
           <w:u w:val="single"/>
         </w:rPr>
-        <w:t>w</w:t>
+        <w:hyperlink r:id="rId24" w:history="1">
+          <w:r>
+            <w:rPr>
+              <w:rStyle w:val="Hyperlink"/>
+            </w:rPr>
+            <w:t>w</w:t>
+          </w:r>
+        </w:hyperlink>
       </w:r>
       <w:r>
         <w:rPr>

--- a/EXPORTS/DOCX/published/niveau3/English/JustinusNassau.docx
+++ b/EXPORTS/DOCX/published/niveau3/English/JustinusNassau.docx
@@ -381,110 +381,8 @@
           <w:i w:val="0"/>
           <w:color w:val="0066CC"/>
           <w:sz w:val="24"/>
-          <w:u w:val="single"/>
-        </w:rPr>
-        <w:hyperlink r:id="rId10" w:history="1">
-          <w:r>
-            <w:rPr>
-              <w:rStyle w:val="Hyperlink"/>
-            </w:rPr>
-            <w:t>Royal</w:t>
-          </w:r>
-        </w:hyperlink>
-      </w:r>
-      <w:r>
-        <w:rPr>
-          <w:rFonts w:ascii="Charis SIL Regular" w:hAnsi="Charis SIL Regular" w:eastAsia="Charis SIL Regular"/>
-          <w:b w:val="0"/>
-          <w:i w:val="0"/>
-          <w:color w:val="0066CC"/>
-          <w:sz w:val="24"/>
-          <w:u w:val="single"/>
-        </w:rPr>
-        <w:t xml:space="preserve"> </w:t>
-      </w:r>
-      <w:r>
-        <w:rPr>
-          <w:rFonts w:ascii="Charis SIL Regular" w:hAnsi="Charis SIL Regular" w:eastAsia="Charis SIL Regular"/>
-          <w:b w:val="0"/>
-          <w:i w:val="0"/>
-          <w:color w:val="0066CC"/>
-          <w:sz w:val="24"/>
-          <w:u w:val="single"/>
-        </w:rPr>
-        <w:hyperlink r:id="rId9" w:history="1">
-          <w:r>
-            <w:rPr>
-              <w:rStyle w:val="Hyperlink"/>
-            </w:rPr>
-            <w:t>Mili</w:t>
-          </w:r>
-        </w:hyperlink>
-      </w:r>
-      <w:r>
-        <w:rPr>
-          <w:rFonts w:ascii="Charis SIL Regular" w:hAnsi="Charis SIL Regular" w:eastAsia="Charis SIL Regular"/>
-          <w:b w:val="0"/>
-          <w:i w:val="0"/>
-          <w:color w:val="0066CC"/>
-          <w:sz w:val="24"/>
-          <w:u w:val="single"/>
-        </w:rPr>
-        <w:hyperlink r:id="rId9" w:history="1">
-          <w:r>
-            <w:rPr>
-              <w:rStyle w:val="Hyperlink"/>
-            </w:rPr>
-            <w:t>t</w:t>
-          </w:r>
-        </w:hyperlink>
-      </w:r>
-      <w:r>
-        <w:rPr>
-          <w:rFonts w:ascii="Charis SIL Regular" w:hAnsi="Charis SIL Regular" w:eastAsia="Charis SIL Regular"/>
-          <w:b w:val="0"/>
-          <w:i w:val="0"/>
-          <w:color w:val="0066CC"/>
-          <w:sz w:val="24"/>
-          <w:u w:val="single"/>
-        </w:rPr>
-        <w:hyperlink r:id="rId9" w:history="1">
-          <w:r>
-            <w:rPr>
-              <w:rStyle w:val="Hyperlink"/>
-            </w:rPr>
-            <w:t>ary</w:t>
-          </w:r>
-        </w:hyperlink>
-      </w:r>
-      <w:r>
-        <w:rPr>
-          <w:rFonts w:ascii="Charis SIL Regular" w:hAnsi="Charis SIL Regular" w:eastAsia="Charis SIL Regular"/>
-          <w:b w:val="0"/>
-          <w:i w:val="0"/>
-          <w:color w:val="0066CC"/>
-          <w:sz w:val="24"/>
-          <w:u w:val="single"/>
-        </w:rPr>
-        <w:t xml:space="preserve"> </w:t>
-      </w:r>
-      <w:r>
-        <w:rPr>
-          <w:rFonts w:ascii="Charis SIL Regular" w:hAnsi="Charis SIL Regular" w:eastAsia="Charis SIL Regular"/>
-          <w:b w:val="0"/>
-          <w:i w:val="0"/>
-          <w:color w:val="0066CC"/>
-          <w:sz w:val="24"/>
-          <w:u w:val="single"/>
-        </w:rPr>
-        <w:hyperlink r:id="rId9" w:history="1">
-          <w:r>
-            <w:rPr>
-              <w:rStyle w:val="Hyperlink"/>
-            </w:rPr>
-            <w:t>Ac</w:t>
-          </w:r>
-        </w:hyperlink>
+        </w:rPr>
+        <w:t>Royal Military Ac</w:t>
       </w:r>
       <w:r>
         <w:rPr>
@@ -688,7 +586,7 @@
             <w:rPr>
               <w:rStyle w:val="Hyperlink"/>
             </w:rPr>
-            <w:t>Etnografis</w:t>
+            <w:t>Etnografisc</w:t>
           </w:r>
         </w:hyperlink>
       </w:r>
@@ -700,16 +598,6 @@
           <w:color w:val="0066CC"/>
           <w:sz w:val="24"/>
           <w:u w:val="single"/>
-        </w:rPr>
-        <w:t>c</w:t>
-      </w:r>
-      <w:r>
-        <w:rPr>
-          <w:rFonts w:ascii="Charis SIL Regular" w:hAnsi="Charis SIL Regular" w:eastAsia="Charis SIL Regular"/>
-          <w:b w:val="0"/>
-          <w:i w:val="0"/>
-          <w:color w:val="0066CC"/>
-          <w:sz w:val="24"/>
         </w:rPr>
         <w:t>h</w:t>
       </w:r>
@@ -738,9 +626,19 @@
             <w:rPr>
               <w:rStyle w:val="Hyperlink"/>
             </w:rPr>
-            <w:t>Museum</w:t>
+            <w:t>Museu</w:t>
           </w:r>
         </w:hyperlink>
+      </w:r>
+      <w:r>
+        <w:rPr>
+          <w:rFonts w:ascii="Charis SIL Regular" w:hAnsi="Charis SIL Regular" w:eastAsia="Charis SIL Regular"/>
+          <w:b w:val="0"/>
+          <w:i w:val="0"/>
+          <w:color w:val="0066CC"/>
+          <w:sz w:val="24"/>
+        </w:rPr>
+        <w:t>m</w:t>
       </w:r>
       <w:r>
         <w:rPr>

--- a/EXPORTS/DOCX/published/niveau3/English/JustinusNassau.docx
+++ b/EXPORTS/DOCX/published/niveau3/English/JustinusNassau.docx
@@ -381,8 +381,110 @@
           <w:i w:val="0"/>
           <w:color w:val="0066CC"/>
           <w:sz w:val="24"/>
-        </w:rPr>
-        <w:t>Royal Military Ac</w:t>
+          <w:u w:val="single"/>
+        </w:rPr>
+        <w:hyperlink r:id="rId9" w:history="1">
+          <w:r>
+            <w:rPr>
+              <w:rStyle w:val="Hyperlink"/>
+            </w:rPr>
+            <w:t>Royal</w:t>
+          </w:r>
+        </w:hyperlink>
+      </w:r>
+      <w:r>
+        <w:rPr>
+          <w:rFonts w:ascii="Charis SIL Regular" w:hAnsi="Charis SIL Regular" w:eastAsia="Charis SIL Regular"/>
+          <w:b w:val="0"/>
+          <w:i w:val="0"/>
+          <w:color w:val="0066CC"/>
+          <w:sz w:val="24"/>
+          <w:u w:val="single"/>
+        </w:rPr>
+        <w:t xml:space="preserve"> </w:t>
+      </w:r>
+      <w:r>
+        <w:rPr>
+          <w:rFonts w:ascii="Charis SIL Regular" w:hAnsi="Charis SIL Regular" w:eastAsia="Charis SIL Regular"/>
+          <w:b w:val="0"/>
+          <w:i w:val="0"/>
+          <w:color w:val="0066CC"/>
+          <w:sz w:val="24"/>
+          <w:u w:val="single"/>
+        </w:rPr>
+        <w:hyperlink r:id="rId9" w:history="1">
+          <w:r>
+            <w:rPr>
+              <w:rStyle w:val="Hyperlink"/>
+            </w:rPr>
+            <w:t>Mili</w:t>
+          </w:r>
+        </w:hyperlink>
+      </w:r>
+      <w:r>
+        <w:rPr>
+          <w:rFonts w:ascii="Charis SIL Regular" w:hAnsi="Charis SIL Regular" w:eastAsia="Charis SIL Regular"/>
+          <w:b w:val="0"/>
+          <w:i w:val="0"/>
+          <w:color w:val="0066CC"/>
+          <w:sz w:val="24"/>
+          <w:u w:val="single"/>
+        </w:rPr>
+        <w:hyperlink r:id="rId9" w:history="1">
+          <w:r>
+            <w:rPr>
+              <w:rStyle w:val="Hyperlink"/>
+            </w:rPr>
+            <w:t>t</w:t>
+          </w:r>
+        </w:hyperlink>
+      </w:r>
+      <w:r>
+        <w:rPr>
+          <w:rFonts w:ascii="Charis SIL Regular" w:hAnsi="Charis SIL Regular" w:eastAsia="Charis SIL Regular"/>
+          <w:b w:val="0"/>
+          <w:i w:val="0"/>
+          <w:color w:val="0066CC"/>
+          <w:sz w:val="24"/>
+          <w:u w:val="single"/>
+        </w:rPr>
+        <w:hyperlink r:id="rId9" w:history="1">
+          <w:r>
+            <w:rPr>
+              <w:rStyle w:val="Hyperlink"/>
+            </w:rPr>
+            <w:t>ary</w:t>
+          </w:r>
+        </w:hyperlink>
+      </w:r>
+      <w:r>
+        <w:rPr>
+          <w:rFonts w:ascii="Charis SIL Regular" w:hAnsi="Charis SIL Regular" w:eastAsia="Charis SIL Regular"/>
+          <w:b w:val="0"/>
+          <w:i w:val="0"/>
+          <w:color w:val="0066CC"/>
+          <w:sz w:val="24"/>
+          <w:u w:val="single"/>
+        </w:rPr>
+        <w:t xml:space="preserve"> </w:t>
+      </w:r>
+      <w:r>
+        <w:rPr>
+          <w:rFonts w:ascii="Charis SIL Regular" w:hAnsi="Charis SIL Regular" w:eastAsia="Charis SIL Regular"/>
+          <w:b w:val="0"/>
+          <w:i w:val="0"/>
+          <w:color w:val="0066CC"/>
+          <w:sz w:val="24"/>
+          <w:u w:val="single"/>
+        </w:rPr>
+        <w:hyperlink r:id="rId9" w:history="1">
+          <w:r>
+            <w:rPr>
+              <w:rStyle w:val="Hyperlink"/>
+            </w:rPr>
+            <w:t>Ac</w:t>
+          </w:r>
+        </w:hyperlink>
       </w:r>
       <w:r>
         <w:rPr>
@@ -586,7 +688,7 @@
             <w:rPr>
               <w:rStyle w:val="Hyperlink"/>
             </w:rPr>
-            <w:t>Etnografisc</w:t>
+            <w:t>Etnografis</w:t>
           </w:r>
         </w:hyperlink>
       </w:r>
@@ -597,36 +699,13 @@
           <w:i w:val="0"/>
           <w:color w:val="0066CC"/>
           <w:sz w:val="24"/>
-          <w:u w:val="single"/>
-        </w:rPr>
-        <w:t>h</w:t>
-      </w:r>
-      <w:r>
-        <w:rPr>
-          <w:rFonts w:ascii="Charis SIL Regular" w:hAnsi="Charis SIL Regular" w:eastAsia="Charis SIL Regular"/>
-          <w:b w:val="0"/>
-          <w:i w:val="0"/>
-          <w:color w:val="0066CC"/>
-          <w:sz w:val="24"/>
-          <w:u w:val="single"/>
-        </w:rPr>
-        <w:t xml:space="preserve"> </w:t>
-      </w:r>
-      <w:r>
-        <w:rPr>
-          <w:rFonts w:ascii="Charis SIL Regular" w:hAnsi="Charis SIL Regular" w:eastAsia="Charis SIL Regular"/>
-          <w:b w:val="0"/>
-          <w:i w:val="0"/>
-          <w:color w:val="0066CC"/>
-          <w:sz w:val="24"/>
-          <w:u w:val="single"/>
         </w:rPr>
         <w:hyperlink r:id="rId11" w:history="1">
           <w:r>
             <w:rPr>
               <w:rStyle w:val="Hyperlink"/>
             </w:rPr>
-            <w:t>Museu</w:t>
+            <w:t>c</w:t>
           </w:r>
         </w:hyperlink>
       </w:r>
@@ -638,7 +717,36 @@
           <w:color w:val="0066CC"/>
           <w:sz w:val="24"/>
         </w:rPr>
-        <w:t>m</w:t>
+        <w:t>h</w:t>
+      </w:r>
+      <w:r>
+        <w:rPr>
+          <w:rFonts w:ascii="Charis SIL Regular" w:hAnsi="Charis SIL Regular" w:eastAsia="Charis SIL Regular"/>
+          <w:b w:val="0"/>
+          <w:i w:val="0"/>
+          <w:color w:val="0066CC"/>
+          <w:sz w:val="24"/>
+          <w:u w:val="single"/>
+        </w:rPr>
+        <w:t xml:space="preserve"> </w:t>
+      </w:r>
+      <w:r>
+        <w:rPr>
+          <w:rFonts w:ascii="Charis SIL Regular" w:hAnsi="Charis SIL Regular" w:eastAsia="Charis SIL Regular"/>
+          <w:b w:val="0"/>
+          <w:i w:val="0"/>
+          <w:color w:val="0066CC"/>
+          <w:sz w:val="24"/>
+          <w:u w:val="single"/>
+        </w:rPr>
+        <w:hyperlink r:id="rId11" w:history="1">
+          <w:r>
+            <w:rPr>
+              <w:rStyle w:val="Hyperlink"/>
+            </w:rPr>
+            <w:t>Museum</w:t>
+          </w:r>
+        </w:hyperlink>
       </w:r>
       <w:r>
         <w:rPr>
@@ -1286,19 +1394,9 @@
             <w:rPr>
               <w:rStyle w:val="Hyperlink"/>
             </w:rPr>
-            <w:t>acific to</w:t>
+            <w:t xml:space="preserve">acific to </w:t>
           </w:r>
         </w:hyperlink>
-      </w:r>
-      <w:r>
-        <w:rPr>
-          <w:rFonts w:ascii="Charis SIL Regular" w:hAnsi="Charis SIL Regular" w:eastAsia="Charis SIL Regular"/>
-          <w:b w:val="0"/>
-          <w:i w:val="0"/>
-          <w:color w:val="000000"/>
-          <w:sz w:val="24"/>
-        </w:rPr>
-        <w:t xml:space="preserve"> </w:t>
       </w:r>
       <w:r>
         <w:rPr>
@@ -1325,7 +1423,7 @@
             <w:rPr>
               <w:rStyle w:val="Hyperlink"/>
             </w:rPr>
-            <w:t>pplement t</w:t>
+            <w:t xml:space="preserve">pplement </w:t>
           </w:r>
         </w:hyperlink>
       </w:r>
@@ -1337,7 +1435,7 @@
           <w:color w:val="000000"/>
           <w:sz w:val="24"/>
         </w:rPr>
-        <w:t xml:space="preserve">he Indonesian </w:t>
+        <w:t xml:space="preserve">the Indonesian </w:t>
       </w:r>
       <w:r>
         <w:rPr>
@@ -2984,7 +3082,7 @@
           <w:sz w:val="24"/>
           <w:u w:val="single"/>
         </w:rPr>
-        <w:hyperlink r:id="rId20" w:history="1">
+        <w:hyperlink r:id="rId19" w:history="1">
           <w:r>
             <w:rPr>
               <w:rStyle w:val="Hyperlink"/>
@@ -3002,7 +3100,7 @@
           <w:sz w:val="24"/>
           <w:u w:val="single"/>
         </w:rPr>
-        <w:hyperlink r:id="rId20" w:history="1">
+        <w:hyperlink r:id="rId19" w:history="1">
           <w:r>
             <w:rPr>
               <w:rStyle w:val="Hyperlink"/>
@@ -3030,7 +3128,7 @@
           <w:sz w:val="24"/>
           <w:u w:val="single"/>
         </w:rPr>
-        <w:hyperlink r:id="rId21" w:history="1">
+        <w:hyperlink r:id="rId19" w:history="1">
           <w:r>
             <w:rPr>
               <w:rStyle w:val="Hyperlink"/>
@@ -3059,7 +3157,7 @@
           <w:sz w:val="24"/>
           <w:u w:val="single"/>
         </w:rPr>
-        <w:hyperlink r:id="rId21" w:history="1">
+        <w:hyperlink r:id="rId19" w:history="1">
           <w:r>
             <w:rPr>
               <w:rStyle w:val="Hyperlink"/>
@@ -3185,7 +3283,7 @@
           <w:sz w:val="24"/>
           <w:u w:val="single"/>
         </w:rPr>
-        <w:hyperlink r:id="rId22" w:history="1">
+        <w:hyperlink r:id="rId21" w:history="1">
           <w:r>
             <w:rPr>
               <w:rStyle w:val="Hyperlink"/>
@@ -3203,7 +3301,7 @@
           <w:sz w:val="24"/>
           <w:u w:val="single"/>
         </w:rPr>
-        <w:hyperlink r:id="rId22" w:history="1">
+        <w:hyperlink r:id="rId21" w:history="1">
           <w:r>
             <w:rPr>
               <w:rStyle w:val="Hyperlink"/>
@@ -3221,7 +3319,7 @@
           <w:sz w:val="24"/>
           <w:u w:val="single"/>
         </w:rPr>
-        <w:hyperlink r:id="rId22" w:history="1">
+        <w:hyperlink r:id="rId21" w:history="1">
           <w:r>
             <w:rPr>
               <w:rStyle w:val="Hyperlink"/>
@@ -3239,7 +3337,7 @@
           <w:sz w:val="24"/>
           <w:u w:val="single"/>
         </w:rPr>
-        <w:hyperlink r:id="rId22" w:history="1">
+        <w:hyperlink r:id="rId21" w:history="1">
           <w:r>
             <w:rPr>
               <w:rStyle w:val="Hyperlink"/>
@@ -3267,7 +3365,7 @@
           <w:sz w:val="24"/>
           <w:u w:val="single"/>
         </w:rPr>
-        <w:hyperlink r:id="rId23" w:history="1">
+        <w:hyperlink r:id="rId22" w:history="1">
           <w:r>
             <w:rPr>
               <w:rStyle w:val="Hyperlink"/>
@@ -3285,7 +3383,7 @@
           <w:sz w:val="24"/>
           <w:u w:val="single"/>
         </w:rPr>
-        <w:hyperlink r:id="rId23" w:history="1">
+        <w:hyperlink r:id="rId21" w:history="1">
           <w:r>
             <w:rPr>
               <w:rStyle w:val="Hyperlink"/>
@@ -3303,7 +3401,7 @@
           <w:sz w:val="24"/>
           <w:u w:val="single"/>
         </w:rPr>
-        <w:hyperlink r:id="rId23" w:history="1">
+        <w:hyperlink r:id="rId21" w:history="1">
           <w:r>
             <w:rPr>
               <w:rStyle w:val="Hyperlink"/>
@@ -3441,7 +3539,7 @@
           <w:sz w:val="24"/>
           <w:u w:val="single"/>
         </w:rPr>
-        <w:hyperlink r:id="rId24" w:history="1">
+        <w:hyperlink r:id="rId23" w:history="1">
           <w:r>
             <w:rPr>
               <w:rStyle w:val="Hyperlink"/>
@@ -3459,7 +3557,7 @@
           <w:sz w:val="24"/>
           <w:u w:val="single"/>
         </w:rPr>
-        <w:hyperlink r:id="rId24" w:history="1">
+        <w:hyperlink r:id="rId23" w:history="1">
           <w:r>
             <w:rPr>
               <w:rStyle w:val="Hyperlink"/>
@@ -3477,7 +3575,7 @@
           <w:sz w:val="24"/>
           <w:u w:val="single"/>
         </w:rPr>
-        <w:hyperlink r:id="rId24" w:history="1">
+        <w:hyperlink r:id="rId23" w:history="1">
           <w:r>
             <w:rPr>
               <w:rStyle w:val="Hyperlink"/>
@@ -3495,7 +3593,7 @@
           <w:sz w:val="24"/>
           <w:u w:val="single"/>
         </w:rPr>
-        <w:hyperlink r:id="rId24" w:history="1">
+        <w:hyperlink r:id="rId23" w:history="1">
           <w:r>
             <w:rPr>
               <w:rStyle w:val="Hyperlink"/>
@@ -3513,7 +3611,7 @@
           <w:sz w:val="24"/>
           <w:u w:val="single"/>
         </w:rPr>
-        <w:hyperlink r:id="rId24" w:history="1">
+        <w:hyperlink r:id="rId23" w:history="1">
           <w:r>
             <w:rPr>
               <w:rStyle w:val="Hyperlink"/>
@@ -3531,7 +3629,7 @@
           <w:sz w:val="24"/>
           <w:u w:val="single"/>
         </w:rPr>
-        <w:hyperlink r:id="rId24" w:history="1">
+        <w:hyperlink r:id="rId23" w:history="1">
           <w:r>
             <w:rPr>
               <w:rStyle w:val="Hyperlink"/>
@@ -3549,7 +3647,7 @@
           <w:sz w:val="24"/>
           <w:u w:val="single"/>
         </w:rPr>
-        <w:hyperlink r:id="rId24" w:history="1">
+        <w:hyperlink r:id="rId23" w:history="1">
           <w:r>
             <w:rPr>
               <w:rStyle w:val="Hyperlink"/>
@@ -3567,7 +3665,7 @@
           <w:sz w:val="24"/>
           <w:u w:val="single"/>
         </w:rPr>
-        <w:hyperlink r:id="rId24" w:history="1">
+        <w:hyperlink r:id="rId23" w:history="1">
           <w:r>
             <w:rPr>
               <w:rStyle w:val="Hyperlink"/>
@@ -3585,7 +3683,7 @@
           <w:sz w:val="24"/>
           <w:u w:val="single"/>
         </w:rPr>
-        <w:hyperlink r:id="rId24" w:history="1">
+        <w:hyperlink r:id="rId23" w:history="1">
           <w:r>
             <w:rPr>
               <w:rStyle w:val="Hyperlink"/>
@@ -3603,7 +3701,7 @@
           <w:sz w:val="24"/>
           <w:u w:val="single"/>
         </w:rPr>
-        <w:hyperlink r:id="rId24" w:history="1">
+        <w:hyperlink r:id="rId23" w:history="1">
           <w:r>
             <w:rPr>
               <w:rStyle w:val="Hyperlink"/>
@@ -3621,7 +3719,7 @@
           <w:sz w:val="24"/>
           <w:u w:val="single"/>
         </w:rPr>
-        <w:hyperlink r:id="rId24" w:history="1">
+        <w:hyperlink r:id="rId23" w:history="1">
           <w:r>
             <w:rPr>
               <w:rStyle w:val="Hyperlink"/>
@@ -3639,7 +3737,7 @@
           <w:sz w:val="24"/>
           <w:u w:val="single"/>
         </w:rPr>
-        <w:hyperlink r:id="rId24" w:history="1">
+        <w:hyperlink r:id="rId23" w:history="1">
           <w:r>
             <w:rPr>
               <w:rStyle w:val="Hyperlink"/>
@@ -3657,7 +3755,7 @@
           <w:sz w:val="24"/>
           <w:u w:val="single"/>
         </w:rPr>
-        <w:hyperlink r:id="rId24" w:history="1">
+        <w:hyperlink r:id="rId23" w:history="1">
           <w:r>
             <w:rPr>
               <w:rStyle w:val="Hyperlink"/>
@@ -3675,7 +3773,7 @@
           <w:sz w:val="24"/>
           <w:u w:val="single"/>
         </w:rPr>
-        <w:hyperlink r:id="rId24" w:history="1">
+        <w:hyperlink r:id="rId23" w:history="1">
           <w:r>
             <w:rPr>
               <w:rStyle w:val="Hyperlink"/>
@@ -3693,7 +3791,7 @@
           <w:sz w:val="24"/>
           <w:u w:val="single"/>
         </w:rPr>
-        <w:hyperlink r:id="rId24" w:history="1">
+        <w:hyperlink r:id="rId23" w:history="1">
           <w:r>
             <w:rPr>
               <w:rStyle w:val="Hyperlink"/>
@@ -3709,16 +3807,8 @@
           <w:i w:val="0"/>
           <w:color w:val="0066CC"/>
           <w:sz w:val="24"/>
-          <w:u w:val="single"/>
-        </w:rPr>
-        <w:hyperlink r:id="rId24" w:history="1">
-          <w:r>
-            <w:rPr>
-              <w:rStyle w:val="Hyperlink"/>
-            </w:rPr>
-            <w:t>w</w:t>
-          </w:r>
-        </w:hyperlink>
+        </w:rPr>
+        <w:t>w</w:t>
       </w:r>
       <w:r>
         <w:rPr>
@@ -3729,7 +3819,7 @@
           <w:sz w:val="24"/>
           <w:u w:val="single"/>
         </w:rPr>
-        <w:hyperlink r:id="rId24" w:history="1">
+        <w:hyperlink r:id="rId23" w:history="1">
           <w:r>
             <w:rPr>
               <w:rStyle w:val="Hyperlink"/>
@@ -3747,7 +3837,7 @@
           <w:sz w:val="24"/>
           <w:u w:val="single"/>
         </w:rPr>
-        <w:hyperlink r:id="rId24" w:history="1">
+        <w:hyperlink r:id="rId23" w:history="1">
           <w:r>
             <w:rPr>
               <w:rStyle w:val="Hyperlink"/>
@@ -3907,7 +3997,7 @@
           <w:sz w:val="24"/>
           <w:u w:val="single"/>
         </w:rPr>
-        <w:hyperlink r:id="rId25" w:history="1">
+        <w:hyperlink r:id="rId24" w:history="1">
           <w:r>
             <w:rPr>
               <w:rStyle w:val="Hyperlink"/>
@@ -3925,7 +4015,7 @@
           <w:sz w:val="24"/>
           <w:u w:val="single"/>
         </w:rPr>
-        <w:hyperlink r:id="rId25" w:history="1">
+        <w:hyperlink r:id="rId24" w:history="1">
           <w:r>
             <w:rPr>
               <w:rStyle w:val="Hyperlink"/>
@@ -3943,7 +4033,7 @@
           <w:sz w:val="24"/>
           <w:u w:val="single"/>
         </w:rPr>
-        <w:hyperlink r:id="rId25" w:history="1">
+        <w:hyperlink r:id="rId24" w:history="1">
           <w:r>
             <w:rPr>
               <w:rStyle w:val="Hyperlink"/>
@@ -3961,7 +4051,7 @@
           <w:sz w:val="24"/>
           <w:u w:val="single"/>
         </w:rPr>
-        <w:hyperlink r:id="rId25" w:history="1">
+        <w:hyperlink r:id="rId24" w:history="1">
           <w:r>
             <w:rPr>
               <w:rStyle w:val="Hyperlink"/>
@@ -3979,7 +4069,7 @@
           <w:sz w:val="24"/>
           <w:u w:val="single"/>
         </w:rPr>
-        <w:hyperlink r:id="rId25" w:history="1">
+        <w:hyperlink r:id="rId24" w:history="1">
           <w:r>
             <w:rPr>
               <w:rStyle w:val="Hyperlink"/>
@@ -3997,7 +4087,7 @@
           <w:sz w:val="24"/>
           <w:u w:val="single"/>
         </w:rPr>
-        <w:hyperlink r:id="rId25" w:history="1">
+        <w:hyperlink r:id="rId24" w:history="1">
           <w:r>
             <w:rPr>
               <w:rStyle w:val="Hyperlink"/>
@@ -4015,7 +4105,7 @@
           <w:sz w:val="24"/>
           <w:u w:val="single"/>
         </w:rPr>
-        <w:hyperlink r:id="rId25" w:history="1">
+        <w:hyperlink r:id="rId24" w:history="1">
           <w:r>
             <w:rPr>
               <w:rStyle w:val="Hyperlink"/>
@@ -4033,7 +4123,7 @@
           <w:sz w:val="24"/>
           <w:u w:val="single"/>
         </w:rPr>
-        <w:hyperlink r:id="rId25" w:history="1">
+        <w:hyperlink r:id="rId24" w:history="1">
           <w:r>
             <w:rPr>
               <w:rStyle w:val="Hyperlink"/>
@@ -4051,7 +4141,7 @@
           <w:sz w:val="24"/>
           <w:u w:val="single"/>
         </w:rPr>
-        <w:hyperlink r:id="rId25" w:history="1">
+        <w:hyperlink r:id="rId24" w:history="1">
           <w:r>
             <w:rPr>
               <w:rStyle w:val="Hyperlink"/>
@@ -4069,7 +4159,7 @@
           <w:sz w:val="24"/>
           <w:u w:val="single"/>
         </w:rPr>
-        <w:hyperlink r:id="rId25" w:history="1">
+        <w:hyperlink r:id="rId24" w:history="1">
           <w:r>
             <w:rPr>
               <w:rStyle w:val="Hyperlink"/>
@@ -4087,7 +4177,7 @@
           <w:sz w:val="24"/>
           <w:u w:val="single"/>
         </w:rPr>
-        <w:hyperlink r:id="rId25" w:history="1">
+        <w:hyperlink r:id="rId24" w:history="1">
           <w:r>
             <w:rPr>
               <w:rStyle w:val="Hyperlink"/>
@@ -4105,7 +4195,7 @@
           <w:sz w:val="24"/>
           <w:u w:val="single"/>
         </w:rPr>
-        <w:hyperlink r:id="rId25" w:history="1">
+        <w:hyperlink r:id="rId24" w:history="1">
           <w:r>
             <w:rPr>
               <w:rStyle w:val="Hyperlink"/>
@@ -4123,7 +4213,7 @@
           <w:sz w:val="24"/>
           <w:u w:val="single"/>
         </w:rPr>
-        <w:hyperlink r:id="rId25" w:history="1">
+        <w:hyperlink r:id="rId24" w:history="1">
           <w:r>
             <w:rPr>
               <w:rStyle w:val="Hyperlink"/>
@@ -4141,7 +4231,7 @@
           <w:sz w:val="24"/>
           <w:u w:val="single"/>
         </w:rPr>
-        <w:hyperlink r:id="rId25" w:history="1">
+        <w:hyperlink r:id="rId24" w:history="1">
           <w:r>
             <w:rPr>
               <w:rStyle w:val="Hyperlink"/>
@@ -4159,7 +4249,7 @@
           <w:sz w:val="24"/>
           <w:u w:val="single"/>
         </w:rPr>
-        <w:hyperlink r:id="rId25" w:history="1">
+        <w:hyperlink r:id="rId24" w:history="1">
           <w:r>
             <w:rPr>
               <w:rStyle w:val="Hyperlink"/>
@@ -4320,7 +4410,7 @@
           <w:sz w:val="24"/>
           <w:u w:val="single"/>
         </w:rPr>
-        <w:hyperlink r:id="rId26" w:history="1">
+        <w:hyperlink r:id="rId25" w:history="1">
           <w:r>
             <w:rPr>
               <w:rStyle w:val="Hyperlink"/>
@@ -4338,7 +4428,7 @@
           <w:sz w:val="24"/>
           <w:u w:val="single"/>
         </w:rPr>
-        <w:hyperlink r:id="rId26" w:history="1">
+        <w:hyperlink r:id="rId25" w:history="1">
           <w:r>
             <w:rPr>
               <w:rStyle w:val="Hyperlink"/>
@@ -4356,7 +4446,7 @@
           <w:sz w:val="24"/>
           <w:u w:val="single"/>
         </w:rPr>
-        <w:hyperlink r:id="rId26" w:history="1">
+        <w:hyperlink r:id="rId25" w:history="1">
           <w:r>
             <w:rPr>
               <w:rStyle w:val="Hyperlink"/>
@@ -4374,7 +4464,7 @@
           <w:sz w:val="24"/>
           <w:u w:val="single"/>
         </w:rPr>
-        <w:hyperlink r:id="rId26" w:history="1">
+        <w:hyperlink r:id="rId25" w:history="1">
           <w:r>
             <w:rPr>
               <w:rStyle w:val="Hyperlink"/>
@@ -4392,7 +4482,7 @@
           <w:sz w:val="24"/>
           <w:u w:val="single"/>
         </w:rPr>
-        <w:hyperlink r:id="rId26" w:history="1">
+        <w:hyperlink r:id="rId25" w:history="1">
           <w:r>
             <w:rPr>
               <w:rStyle w:val="Hyperlink"/>
@@ -4413,7 +4503,7 @@
           <w:sz w:val="24"/>
           <w:u w:val="single"/>
         </w:rPr>
-        <w:hyperlink r:id="rId26" w:history="1">
+        <w:hyperlink r:id="rId25" w:history="1">
           <w:r>
             <w:rPr>
               <w:rStyle w:val="Hyperlink"/>
@@ -4431,7 +4521,7 @@
           <w:sz w:val="24"/>
           <w:u w:val="single"/>
         </w:rPr>
-        <w:hyperlink r:id="rId26" w:history="1">
+        <w:hyperlink r:id="rId25" w:history="1">
           <w:r>
             <w:rPr>
               <w:rStyle w:val="Hyperlink"/>
@@ -4449,7 +4539,7 @@
           <w:sz w:val="24"/>
           <w:u w:val="single"/>
         </w:rPr>
-        <w:hyperlink r:id="rId26" w:history="1">
+        <w:hyperlink r:id="rId25" w:history="1">
           <w:r>
             <w:rPr>
               <w:rStyle w:val="Hyperlink"/>
@@ -4467,7 +4557,7 @@
           <w:sz w:val="24"/>
           <w:u w:val="single"/>
         </w:rPr>
-        <w:hyperlink r:id="rId26" w:history="1">
+        <w:hyperlink r:id="rId25" w:history="1">
           <w:r>
             <w:rPr>
               <w:rStyle w:val="Hyperlink"/>
@@ -4485,7 +4575,7 @@
           <w:sz w:val="24"/>
           <w:u w:val="single"/>
         </w:rPr>
-        <w:hyperlink r:id="rId26" w:history="1">
+        <w:hyperlink r:id="rId25" w:history="1">
           <w:r>
             <w:rPr>
               <w:rStyle w:val="Hyperlink"/>
@@ -4636,7 +4726,7 @@
           <w:sz w:val="24"/>
           <w:u w:val="single"/>
         </w:rPr>
-        <w:hyperlink r:id="rId27" w:history="1">
+        <w:hyperlink r:id="rId26" w:history="1">
           <w:r>
             <w:rPr>
               <w:rStyle w:val="Hyperlink"/>
@@ -4654,7 +4744,7 @@
           <w:sz w:val="24"/>
           <w:u w:val="single"/>
         </w:rPr>
-        <w:hyperlink r:id="rId27" w:history="1">
+        <w:hyperlink r:id="rId26" w:history="1">
           <w:r>
             <w:rPr>
               <w:rStyle w:val="Hyperlink"/>
@@ -4672,7 +4762,7 @@
           <w:sz w:val="24"/>
           <w:u w:val="single"/>
         </w:rPr>
-        <w:hyperlink r:id="rId27" w:history="1">
+        <w:hyperlink r:id="rId26" w:history="1">
           <w:r>
             <w:rPr>
               <w:rStyle w:val="Hyperlink"/>
@@ -4690,7 +4780,7 @@
           <w:sz w:val="24"/>
           <w:u w:val="single"/>
         </w:rPr>
-        <w:hyperlink r:id="rId27" w:history="1">
+        <w:hyperlink r:id="rId26" w:history="1">
           <w:r>
             <w:rPr>
               <w:rStyle w:val="Hyperlink"/>
@@ -4708,7 +4798,7 @@
           <w:sz w:val="24"/>
           <w:u w:val="single"/>
         </w:rPr>
-        <w:hyperlink r:id="rId27" w:history="1">
+        <w:hyperlink r:id="rId26" w:history="1">
           <w:r>
             <w:rPr>
               <w:rStyle w:val="Hyperlink"/>
@@ -4726,7 +4816,7 @@
           <w:sz w:val="24"/>
           <w:u w:val="single"/>
         </w:rPr>
-        <w:hyperlink r:id="rId27" w:history="1">
+        <w:hyperlink r:id="rId26" w:history="1">
           <w:r>
             <w:rPr>
               <w:rStyle w:val="Hyperlink"/>
@@ -4744,7 +4834,7 @@
           <w:sz w:val="24"/>
           <w:u w:val="single"/>
         </w:rPr>
-        <w:hyperlink r:id="rId27" w:history="1">
+        <w:hyperlink r:id="rId26" w:history="1">
           <w:r>
             <w:rPr>
               <w:rStyle w:val="Hyperlink"/>
@@ -4762,7 +4852,7 @@
           <w:sz w:val="24"/>
           <w:u w:val="single"/>
         </w:rPr>
-        <w:hyperlink r:id="rId27" w:history="1">
+        <w:hyperlink r:id="rId26" w:history="1">
           <w:r>
             <w:rPr>
               <w:rStyle w:val="Hyperlink"/>
@@ -4780,7 +4870,7 @@
           <w:sz w:val="24"/>
           <w:u w:val="single"/>
         </w:rPr>
-        <w:hyperlink r:id="rId27" w:history="1">
+        <w:hyperlink r:id="rId26" w:history="1">
           <w:r>
             <w:rPr>
               <w:rStyle w:val="Hyperlink"/>

--- a/EXPORTS/DOCX/published/niveau3/English/JustinusNassau.docx
+++ b/EXPORTS/DOCX/published/niveau3/English/JustinusNassau.docx
@@ -1394,9 +1394,19 @@
             <w:rPr>
               <w:rStyle w:val="Hyperlink"/>
             </w:rPr>
-            <w:t xml:space="preserve">acific to </w:t>
+            <w:t>acific to</w:t>
           </w:r>
         </w:hyperlink>
+      </w:r>
+      <w:r>
+        <w:rPr>
+          <w:rFonts w:ascii="Charis SIL Regular" w:hAnsi="Charis SIL Regular" w:eastAsia="Charis SIL Regular"/>
+          <w:b w:val="0"/>
+          <w:i w:val="0"/>
+          <w:color w:val="000000"/>
+          <w:sz w:val="24"/>
+        </w:rPr>
+        <w:t xml:space="preserve"> </w:t>
       </w:r>
       <w:r>
         <w:rPr>
@@ -1423,7 +1433,7 @@
             <w:rPr>
               <w:rStyle w:val="Hyperlink"/>
             </w:rPr>
-            <w:t xml:space="preserve">pplement </w:t>
+            <w:t>pplement t</w:t>
           </w:r>
         </w:hyperlink>
       </w:r>
@@ -1435,7 +1445,7 @@
           <w:color w:val="000000"/>
           <w:sz w:val="24"/>
         </w:rPr>
-        <w:t xml:space="preserve">the Indonesian </w:t>
+        <w:t xml:space="preserve">he Indonesian </w:t>
       </w:r>
       <w:r>
         <w:rPr>
@@ -3157,7 +3167,7 @@
           <w:sz w:val="24"/>
           <w:u w:val="single"/>
         </w:rPr>
-        <w:hyperlink r:id="rId19" w:history="1">
+        <w:hyperlink r:id="rId21" w:history="1">
           <w:r>
             <w:rPr>
               <w:rStyle w:val="Hyperlink"/>
@@ -3175,7 +3185,7 @@
           <w:sz w:val="24"/>
           <w:u w:val="single"/>
         </w:rPr>
-        <w:hyperlink r:id="rId19" w:history="1">
+        <w:hyperlink r:id="rId21" w:history="1">
           <w:r>
             <w:rPr>
               <w:rStyle w:val="Hyperlink"/>
@@ -3283,7 +3293,7 @@
           <w:sz w:val="24"/>
           <w:u w:val="single"/>
         </w:rPr>
-        <w:hyperlink r:id="rId21" w:history="1">
+        <w:hyperlink r:id="rId22" w:history="1">
           <w:r>
             <w:rPr>
               <w:rStyle w:val="Hyperlink"/>
@@ -3301,7 +3311,7 @@
           <w:sz w:val="24"/>
           <w:u w:val="single"/>
         </w:rPr>
-        <w:hyperlink r:id="rId21" w:history="1">
+        <w:hyperlink r:id="rId22" w:history="1">
           <w:r>
             <w:rPr>
               <w:rStyle w:val="Hyperlink"/>
@@ -3319,7 +3329,7 @@
           <w:sz w:val="24"/>
           <w:u w:val="single"/>
         </w:rPr>
-        <w:hyperlink r:id="rId21" w:history="1">
+        <w:hyperlink r:id="rId22" w:history="1">
           <w:r>
             <w:rPr>
               <w:rStyle w:val="Hyperlink"/>
@@ -3337,7 +3347,7 @@
           <w:sz w:val="24"/>
           <w:u w:val="single"/>
         </w:rPr>
-        <w:hyperlink r:id="rId21" w:history="1">
+        <w:hyperlink r:id="rId22" w:history="1">
           <w:r>
             <w:rPr>
               <w:rStyle w:val="Hyperlink"/>
@@ -3365,7 +3375,7 @@
           <w:sz w:val="24"/>
           <w:u w:val="single"/>
         </w:rPr>
-        <w:hyperlink r:id="rId22" w:history="1">
+        <w:hyperlink r:id="rId23" w:history="1">
           <w:r>
             <w:rPr>
               <w:rStyle w:val="Hyperlink"/>
@@ -3383,7 +3393,7 @@
           <w:sz w:val="24"/>
           <w:u w:val="single"/>
         </w:rPr>
-        <w:hyperlink r:id="rId21" w:history="1">
+        <w:hyperlink r:id="rId22" w:history="1">
           <w:r>
             <w:rPr>
               <w:rStyle w:val="Hyperlink"/>
@@ -3401,7 +3411,7 @@
           <w:sz w:val="24"/>
           <w:u w:val="single"/>
         </w:rPr>
-        <w:hyperlink r:id="rId21" w:history="1">
+        <w:hyperlink r:id="rId22" w:history="1">
           <w:r>
             <w:rPr>
               <w:rStyle w:val="Hyperlink"/>
@@ -3539,7 +3549,7 @@
           <w:sz w:val="24"/>
           <w:u w:val="single"/>
         </w:rPr>
-        <w:hyperlink r:id="rId23" w:history="1">
+        <w:hyperlink r:id="rId24" w:history="1">
           <w:r>
             <w:rPr>
               <w:rStyle w:val="Hyperlink"/>
@@ -3557,7 +3567,7 @@
           <w:sz w:val="24"/>
           <w:u w:val="single"/>
         </w:rPr>
-        <w:hyperlink r:id="rId23" w:history="1">
+        <w:hyperlink r:id="rId24" w:history="1">
           <w:r>
             <w:rPr>
               <w:rStyle w:val="Hyperlink"/>
@@ -3575,7 +3585,7 @@
           <w:sz w:val="24"/>
           <w:u w:val="single"/>
         </w:rPr>
-        <w:hyperlink r:id="rId23" w:history="1">
+        <w:hyperlink r:id="rId24" w:history="1">
           <w:r>
             <w:rPr>
               <w:rStyle w:val="Hyperlink"/>
@@ -3593,7 +3603,7 @@
           <w:sz w:val="24"/>
           <w:u w:val="single"/>
         </w:rPr>
-        <w:hyperlink r:id="rId23" w:history="1">
+        <w:hyperlink r:id="rId24" w:history="1">
           <w:r>
             <w:rPr>
               <w:rStyle w:val="Hyperlink"/>
@@ -3611,7 +3621,7 @@
           <w:sz w:val="24"/>
           <w:u w:val="single"/>
         </w:rPr>
-        <w:hyperlink r:id="rId23" w:history="1">
+        <w:hyperlink r:id="rId24" w:history="1">
           <w:r>
             <w:rPr>
               <w:rStyle w:val="Hyperlink"/>
@@ -3629,7 +3639,7 @@
           <w:sz w:val="24"/>
           <w:u w:val="single"/>
         </w:rPr>
-        <w:hyperlink r:id="rId23" w:history="1">
+        <w:hyperlink r:id="rId24" w:history="1">
           <w:r>
             <w:rPr>
               <w:rStyle w:val="Hyperlink"/>
@@ -3647,7 +3657,7 @@
           <w:sz w:val="24"/>
           <w:u w:val="single"/>
         </w:rPr>
-        <w:hyperlink r:id="rId23" w:history="1">
+        <w:hyperlink r:id="rId24" w:history="1">
           <w:r>
             <w:rPr>
               <w:rStyle w:val="Hyperlink"/>
@@ -3665,7 +3675,7 @@
           <w:sz w:val="24"/>
           <w:u w:val="single"/>
         </w:rPr>
-        <w:hyperlink r:id="rId23" w:history="1">
+        <w:hyperlink r:id="rId24" w:history="1">
           <w:r>
             <w:rPr>
               <w:rStyle w:val="Hyperlink"/>
@@ -3683,7 +3693,7 @@
           <w:sz w:val="24"/>
           <w:u w:val="single"/>
         </w:rPr>
-        <w:hyperlink r:id="rId23" w:history="1">
+        <w:hyperlink r:id="rId24" w:history="1">
           <w:r>
             <w:rPr>
               <w:rStyle w:val="Hyperlink"/>
@@ -3701,7 +3711,7 @@
           <w:sz w:val="24"/>
           <w:u w:val="single"/>
         </w:rPr>
-        <w:hyperlink r:id="rId23" w:history="1">
+        <w:hyperlink r:id="rId24" w:history="1">
           <w:r>
             <w:rPr>
               <w:rStyle w:val="Hyperlink"/>
@@ -3719,7 +3729,7 @@
           <w:sz w:val="24"/>
           <w:u w:val="single"/>
         </w:rPr>
-        <w:hyperlink r:id="rId23" w:history="1">
+        <w:hyperlink r:id="rId24" w:history="1">
           <w:r>
             <w:rPr>
               <w:rStyle w:val="Hyperlink"/>
@@ -3737,7 +3747,7 @@
           <w:sz w:val="24"/>
           <w:u w:val="single"/>
         </w:rPr>
-        <w:hyperlink r:id="rId23" w:history="1">
+        <w:hyperlink r:id="rId24" w:history="1">
           <w:r>
             <w:rPr>
               <w:rStyle w:val="Hyperlink"/>
@@ -3755,7 +3765,7 @@
           <w:sz w:val="24"/>
           <w:u w:val="single"/>
         </w:rPr>
-        <w:hyperlink r:id="rId23" w:history="1">
+        <w:hyperlink r:id="rId24" w:history="1">
           <w:r>
             <w:rPr>
               <w:rStyle w:val="Hyperlink"/>
@@ -3773,7 +3783,7 @@
           <w:sz w:val="24"/>
           <w:u w:val="single"/>
         </w:rPr>
-        <w:hyperlink r:id="rId23" w:history="1">
+        <w:hyperlink r:id="rId24" w:history="1">
           <w:r>
             <w:rPr>
               <w:rStyle w:val="Hyperlink"/>
@@ -3791,7 +3801,7 @@
           <w:sz w:val="24"/>
           <w:u w:val="single"/>
         </w:rPr>
-        <w:hyperlink r:id="rId23" w:history="1">
+        <w:hyperlink r:id="rId24" w:history="1">
           <w:r>
             <w:rPr>
               <w:rStyle w:val="Hyperlink"/>
@@ -3807,6 +3817,7 @@
           <w:i w:val="0"/>
           <w:color w:val="0066CC"/>
           <w:sz w:val="24"/>
+          <w:u w:val="single"/>
         </w:rPr>
         <w:t>w</w:t>
       </w:r>
@@ -3819,7 +3830,7 @@
           <w:sz w:val="24"/>
           <w:u w:val="single"/>
         </w:rPr>
-        <w:hyperlink r:id="rId23" w:history="1">
+        <w:hyperlink r:id="rId24" w:history="1">
           <w:r>
             <w:rPr>
               <w:rStyle w:val="Hyperlink"/>
@@ -3837,7 +3848,7 @@
           <w:sz w:val="24"/>
           <w:u w:val="single"/>
         </w:rPr>
-        <w:hyperlink r:id="rId23" w:history="1">
+        <w:hyperlink r:id="rId24" w:history="1">
           <w:r>
             <w:rPr>
               <w:rStyle w:val="Hyperlink"/>
@@ -3997,7 +4008,7 @@
           <w:sz w:val="24"/>
           <w:u w:val="single"/>
         </w:rPr>
-        <w:hyperlink r:id="rId24" w:history="1">
+        <w:hyperlink r:id="rId25" w:history="1">
           <w:r>
             <w:rPr>
               <w:rStyle w:val="Hyperlink"/>
@@ -4015,7 +4026,7 @@
           <w:sz w:val="24"/>
           <w:u w:val="single"/>
         </w:rPr>
-        <w:hyperlink r:id="rId24" w:history="1">
+        <w:hyperlink r:id="rId25" w:history="1">
           <w:r>
             <w:rPr>
               <w:rStyle w:val="Hyperlink"/>
@@ -4033,7 +4044,7 @@
           <w:sz w:val="24"/>
           <w:u w:val="single"/>
         </w:rPr>
-        <w:hyperlink r:id="rId24" w:history="1">
+        <w:hyperlink r:id="rId25" w:history="1">
           <w:r>
             <w:rPr>
               <w:rStyle w:val="Hyperlink"/>
@@ -4051,7 +4062,7 @@
           <w:sz w:val="24"/>
           <w:u w:val="single"/>
         </w:rPr>
-        <w:hyperlink r:id="rId24" w:history="1">
+        <w:hyperlink r:id="rId25" w:history="1">
           <w:r>
             <w:rPr>
               <w:rStyle w:val="Hyperlink"/>
@@ -4069,7 +4080,7 @@
           <w:sz w:val="24"/>
           <w:u w:val="single"/>
         </w:rPr>
-        <w:hyperlink r:id="rId24" w:history="1">
+        <w:hyperlink r:id="rId25" w:history="1">
           <w:r>
             <w:rPr>
               <w:rStyle w:val="Hyperlink"/>
@@ -4087,7 +4098,7 @@
           <w:sz w:val="24"/>
           <w:u w:val="single"/>
         </w:rPr>
-        <w:hyperlink r:id="rId24" w:history="1">
+        <w:hyperlink r:id="rId25" w:history="1">
           <w:r>
             <w:rPr>
               <w:rStyle w:val="Hyperlink"/>
@@ -4105,7 +4116,7 @@
           <w:sz w:val="24"/>
           <w:u w:val="single"/>
         </w:rPr>
-        <w:hyperlink r:id="rId24" w:history="1">
+        <w:hyperlink r:id="rId25" w:history="1">
           <w:r>
             <w:rPr>
               <w:rStyle w:val="Hyperlink"/>
@@ -4123,7 +4134,7 @@
           <w:sz w:val="24"/>
           <w:u w:val="single"/>
         </w:rPr>
-        <w:hyperlink r:id="rId24" w:history="1">
+        <w:hyperlink r:id="rId25" w:history="1">
           <w:r>
             <w:rPr>
               <w:rStyle w:val="Hyperlink"/>
@@ -4141,7 +4152,7 @@
           <w:sz w:val="24"/>
           <w:u w:val="single"/>
         </w:rPr>
-        <w:hyperlink r:id="rId24" w:history="1">
+        <w:hyperlink r:id="rId25" w:history="1">
           <w:r>
             <w:rPr>
               <w:rStyle w:val="Hyperlink"/>
@@ -4159,7 +4170,7 @@
           <w:sz w:val="24"/>
           <w:u w:val="single"/>
         </w:rPr>
-        <w:hyperlink r:id="rId24" w:history="1">
+        <w:hyperlink r:id="rId25" w:history="1">
           <w:r>
             <w:rPr>
               <w:rStyle w:val="Hyperlink"/>
@@ -4177,7 +4188,7 @@
           <w:sz w:val="24"/>
           <w:u w:val="single"/>
         </w:rPr>
-        <w:hyperlink r:id="rId24" w:history="1">
+        <w:hyperlink r:id="rId25" w:history="1">
           <w:r>
             <w:rPr>
               <w:rStyle w:val="Hyperlink"/>
@@ -4195,7 +4206,7 @@
           <w:sz w:val="24"/>
           <w:u w:val="single"/>
         </w:rPr>
-        <w:hyperlink r:id="rId24" w:history="1">
+        <w:hyperlink r:id="rId25" w:history="1">
           <w:r>
             <w:rPr>
               <w:rStyle w:val="Hyperlink"/>
@@ -4213,7 +4224,7 @@
           <w:sz w:val="24"/>
           <w:u w:val="single"/>
         </w:rPr>
-        <w:hyperlink r:id="rId24" w:history="1">
+        <w:hyperlink r:id="rId25" w:history="1">
           <w:r>
             <w:rPr>
               <w:rStyle w:val="Hyperlink"/>
@@ -4231,7 +4242,7 @@
           <w:sz w:val="24"/>
           <w:u w:val="single"/>
         </w:rPr>
-        <w:hyperlink r:id="rId24" w:history="1">
+        <w:hyperlink r:id="rId25" w:history="1">
           <w:r>
             <w:rPr>
               <w:rStyle w:val="Hyperlink"/>
@@ -4249,7 +4260,7 @@
           <w:sz w:val="24"/>
           <w:u w:val="single"/>
         </w:rPr>
-        <w:hyperlink r:id="rId24" w:history="1">
+        <w:hyperlink r:id="rId25" w:history="1">
           <w:r>
             <w:rPr>
               <w:rStyle w:val="Hyperlink"/>
@@ -4410,7 +4421,7 @@
           <w:sz w:val="24"/>
           <w:u w:val="single"/>
         </w:rPr>
-        <w:hyperlink r:id="rId25" w:history="1">
+        <w:hyperlink r:id="rId26" w:history="1">
           <w:r>
             <w:rPr>
               <w:rStyle w:val="Hyperlink"/>
@@ -4428,7 +4439,7 @@
           <w:sz w:val="24"/>
           <w:u w:val="single"/>
         </w:rPr>
-        <w:hyperlink r:id="rId25" w:history="1">
+        <w:hyperlink r:id="rId26" w:history="1">
           <w:r>
             <w:rPr>
               <w:rStyle w:val="Hyperlink"/>
@@ -4446,7 +4457,7 @@
           <w:sz w:val="24"/>
           <w:u w:val="single"/>
         </w:rPr>
-        <w:hyperlink r:id="rId25" w:history="1">
+        <w:hyperlink r:id="rId26" w:history="1">
           <w:r>
             <w:rPr>
               <w:rStyle w:val="Hyperlink"/>
@@ -4464,7 +4475,7 @@
           <w:sz w:val="24"/>
           <w:u w:val="single"/>
         </w:rPr>
-        <w:hyperlink r:id="rId25" w:history="1">
+        <w:hyperlink r:id="rId26" w:history="1">
           <w:r>
             <w:rPr>
               <w:rStyle w:val="Hyperlink"/>
@@ -4482,7 +4493,7 @@
           <w:sz w:val="24"/>
           <w:u w:val="single"/>
         </w:rPr>
-        <w:hyperlink r:id="rId25" w:history="1">
+        <w:hyperlink r:id="rId26" w:history="1">
           <w:r>
             <w:rPr>
               <w:rStyle w:val="Hyperlink"/>
@@ -4503,7 +4514,7 @@
           <w:sz w:val="24"/>
           <w:u w:val="single"/>
         </w:rPr>
-        <w:hyperlink r:id="rId25" w:history="1">
+        <w:hyperlink r:id="rId26" w:history="1">
           <w:r>
             <w:rPr>
               <w:rStyle w:val="Hyperlink"/>
@@ -4521,7 +4532,7 @@
           <w:sz w:val="24"/>
           <w:u w:val="single"/>
         </w:rPr>
-        <w:hyperlink r:id="rId25" w:history="1">
+        <w:hyperlink r:id="rId26" w:history="1">
           <w:r>
             <w:rPr>
               <w:rStyle w:val="Hyperlink"/>
@@ -4539,7 +4550,7 @@
           <w:sz w:val="24"/>
           <w:u w:val="single"/>
         </w:rPr>
-        <w:hyperlink r:id="rId25" w:history="1">
+        <w:hyperlink r:id="rId26" w:history="1">
           <w:r>
             <w:rPr>
               <w:rStyle w:val="Hyperlink"/>
@@ -4557,7 +4568,7 @@
           <w:sz w:val="24"/>
           <w:u w:val="single"/>
         </w:rPr>
-        <w:hyperlink r:id="rId25" w:history="1">
+        <w:hyperlink r:id="rId26" w:history="1">
           <w:r>
             <w:rPr>
               <w:rStyle w:val="Hyperlink"/>
@@ -4575,7 +4586,7 @@
           <w:sz w:val="24"/>
           <w:u w:val="single"/>
         </w:rPr>
-        <w:hyperlink r:id="rId25" w:history="1">
+        <w:hyperlink r:id="rId26" w:history="1">
           <w:r>
             <w:rPr>
               <w:rStyle w:val="Hyperlink"/>
@@ -4726,7 +4737,7 @@
           <w:sz w:val="24"/>
           <w:u w:val="single"/>
         </w:rPr>
-        <w:hyperlink r:id="rId26" w:history="1">
+        <w:hyperlink r:id="rId27" w:history="1">
           <w:r>
             <w:rPr>
               <w:rStyle w:val="Hyperlink"/>
@@ -4744,7 +4755,7 @@
           <w:sz w:val="24"/>
           <w:u w:val="single"/>
         </w:rPr>
-        <w:hyperlink r:id="rId26" w:history="1">
+        <w:hyperlink r:id="rId27" w:history="1">
           <w:r>
             <w:rPr>
               <w:rStyle w:val="Hyperlink"/>
@@ -4762,7 +4773,7 @@
           <w:sz w:val="24"/>
           <w:u w:val="single"/>
         </w:rPr>
-        <w:hyperlink r:id="rId26" w:history="1">
+        <w:hyperlink r:id="rId27" w:history="1">
           <w:r>
             <w:rPr>
               <w:rStyle w:val="Hyperlink"/>
@@ -4780,7 +4791,7 @@
           <w:sz w:val="24"/>
           <w:u w:val="single"/>
         </w:rPr>
-        <w:hyperlink r:id="rId26" w:history="1">
+        <w:hyperlink r:id="rId27" w:history="1">
           <w:r>
             <w:rPr>
               <w:rStyle w:val="Hyperlink"/>
@@ -4798,7 +4809,7 @@
           <w:sz w:val="24"/>
           <w:u w:val="single"/>
         </w:rPr>
-        <w:hyperlink r:id="rId26" w:history="1">
+        <w:hyperlink r:id="rId27" w:history="1">
           <w:r>
             <w:rPr>
               <w:rStyle w:val="Hyperlink"/>
@@ -4816,7 +4827,7 @@
           <w:sz w:val="24"/>
           <w:u w:val="single"/>
         </w:rPr>
-        <w:hyperlink r:id="rId26" w:history="1">
+        <w:hyperlink r:id="rId27" w:history="1">
           <w:r>
             <w:rPr>
               <w:rStyle w:val="Hyperlink"/>
@@ -4834,7 +4845,7 @@
           <w:sz w:val="24"/>
           <w:u w:val="single"/>
         </w:rPr>
-        <w:hyperlink r:id="rId26" w:history="1">
+        <w:hyperlink r:id="rId27" w:history="1">
           <w:r>
             <w:rPr>
               <w:rStyle w:val="Hyperlink"/>
@@ -4852,7 +4863,7 @@
           <w:sz w:val="24"/>
           <w:u w:val="single"/>
         </w:rPr>
-        <w:hyperlink r:id="rId26" w:history="1">
+        <w:hyperlink r:id="rId27" w:history="1">
           <w:r>
             <w:rPr>
               <w:rStyle w:val="Hyperlink"/>
@@ -4870,7 +4881,7 @@
           <w:sz w:val="24"/>
           <w:u w:val="single"/>
         </w:rPr>
-        <w:hyperlink r:id="rId26" w:history="1">
+        <w:hyperlink r:id="rId27" w:history="1">
           <w:r>
             <w:rPr>
               <w:rStyle w:val="Hyperlink"/>

--- a/EXPORTS/DOCX/published/niveau3/English/JustinusNassau.docx
+++ b/EXPORTS/DOCX/published/niveau3/English/JustinusNassau.docx
@@ -760,21 +760,13 @@
       </w:r>
       <w:r>
         <w:rPr>
-          <w:u w:val="single" w:color="0066cc"/>
           <w:rFonts w:ascii="Charis SIL Regular" w:hAnsi="Charis SIL Regular" w:eastAsia="Charis SIL Regular"/>
           <w:b w:val="0"/>
           <w:i w:val="0"/>
           <w:color w:val="000000"/>
           <w:sz w:val="24"/>
         </w:rPr>
-        <w:hyperlink r:id="rId11" w:history="1">
-          <w:r>
-            <w:rPr>
-              <w:rStyle w:val="Hyperlink"/>
-            </w:rPr>
-            <w:t>dupli</w:t>
-          </w:r>
-        </w:hyperlink>
+        <w:t>dupli</w:t>
       </w:r>
       <w:r>
         <w:rPr>
@@ -1394,19 +1386,9 @@
             <w:rPr>
               <w:rStyle w:val="Hyperlink"/>
             </w:rPr>
-            <w:t>acific to</w:t>
+            <w:t xml:space="preserve">acific to </w:t>
           </w:r>
         </w:hyperlink>
-      </w:r>
-      <w:r>
-        <w:rPr>
-          <w:rFonts w:ascii="Charis SIL Regular" w:hAnsi="Charis SIL Regular" w:eastAsia="Charis SIL Regular"/>
-          <w:b w:val="0"/>
-          <w:i w:val="0"/>
-          <w:color w:val="000000"/>
-          <w:sz w:val="24"/>
-        </w:rPr>
-        <w:t xml:space="preserve"> </w:t>
       </w:r>
       <w:r>
         <w:rPr>
@@ -1433,7 +1415,7 @@
             <w:rPr>
               <w:rStyle w:val="Hyperlink"/>
             </w:rPr>
-            <w:t>pplement t</w:t>
+            <w:t xml:space="preserve">pplement </w:t>
           </w:r>
         </w:hyperlink>
       </w:r>
@@ -1445,7 +1427,7 @@
           <w:color w:val="000000"/>
           <w:sz w:val="24"/>
         </w:rPr>
-        <w:t xml:space="preserve">he Indonesian </w:t>
+        <w:t xml:space="preserve">the Indonesian </w:t>
       </w:r>
       <w:r>
         <w:rPr>
@@ -3092,7 +3074,7 @@
           <w:sz w:val="24"/>
           <w:u w:val="single"/>
         </w:rPr>
-        <w:hyperlink r:id="rId19" w:history="1">
+        <w:hyperlink r:id="rId20" w:history="1">
           <w:r>
             <w:rPr>
               <w:rStyle w:val="Hyperlink"/>
@@ -3121,13 +3103,21 @@
       </w:r>
       <w:r>
         <w:rPr>
+          <w:u w:val="single" w:color="0066cc"/>
           <w:rFonts w:ascii="Charis SIL Regular" w:hAnsi="Charis SIL Regular" w:eastAsia="Charis SIL Regular"/>
           <w:b w:val="0"/>
           <w:i w:val="0"/>
           <w:color w:val="000000"/>
           <w:sz w:val="24"/>
         </w:rPr>
-        <w:t xml:space="preserve">, </w:t>
+        <w:hyperlink r:id="rId19" w:history="1">
+          <w:r>
+            <w:rPr>
+              <w:rStyle w:val="Hyperlink"/>
+            </w:rPr>
+            <w:t xml:space="preserve">, </w:t>
+          </w:r>
+        </w:hyperlink>
       </w:r>
       <w:r>
         <w:rPr>
@@ -3167,7 +3157,7 @@
           <w:sz w:val="24"/>
           <w:u w:val="single"/>
         </w:rPr>
-        <w:hyperlink r:id="rId21" w:history="1">
+        <w:hyperlink r:id="rId19" w:history="1">
           <w:r>
             <w:rPr>
               <w:rStyle w:val="Hyperlink"/>
@@ -3185,7 +3175,7 @@
           <w:sz w:val="24"/>
           <w:u w:val="single"/>
         </w:rPr>
-        <w:hyperlink r:id="rId21" w:history="1">
+        <w:hyperlink r:id="rId19" w:history="1">
           <w:r>
             <w:rPr>
               <w:rStyle w:val="Hyperlink"/>
@@ -3293,7 +3283,7 @@
           <w:sz w:val="24"/>
           <w:u w:val="single"/>
         </w:rPr>
-        <w:hyperlink r:id="rId22" w:history="1">
+        <w:hyperlink r:id="rId21" w:history="1">
           <w:r>
             <w:rPr>
               <w:rStyle w:val="Hyperlink"/>
@@ -3311,7 +3301,7 @@
           <w:sz w:val="24"/>
           <w:u w:val="single"/>
         </w:rPr>
-        <w:hyperlink r:id="rId22" w:history="1">
+        <w:hyperlink r:id="rId21" w:history="1">
           <w:r>
             <w:rPr>
               <w:rStyle w:val="Hyperlink"/>
@@ -3329,7 +3319,7 @@
           <w:sz w:val="24"/>
           <w:u w:val="single"/>
         </w:rPr>
-        <w:hyperlink r:id="rId22" w:history="1">
+        <w:hyperlink r:id="rId21" w:history="1">
           <w:r>
             <w:rPr>
               <w:rStyle w:val="Hyperlink"/>
@@ -3347,7 +3337,7 @@
           <w:sz w:val="24"/>
           <w:u w:val="single"/>
         </w:rPr>
-        <w:hyperlink r:id="rId22" w:history="1">
+        <w:hyperlink r:id="rId21" w:history="1">
           <w:r>
             <w:rPr>
               <w:rStyle w:val="Hyperlink"/>
@@ -3375,7 +3365,7 @@
           <w:sz w:val="24"/>
           <w:u w:val="single"/>
         </w:rPr>
-        <w:hyperlink r:id="rId23" w:history="1">
+        <w:hyperlink r:id="rId22" w:history="1">
           <w:r>
             <w:rPr>
               <w:rStyle w:val="Hyperlink"/>
@@ -3411,7 +3401,7 @@
           <w:sz w:val="24"/>
           <w:u w:val="single"/>
         </w:rPr>
-        <w:hyperlink r:id="rId22" w:history="1">
+        <w:hyperlink r:id="rId21" w:history="1">
           <w:r>
             <w:rPr>
               <w:rStyle w:val="Hyperlink"/>
@@ -3549,7 +3539,7 @@
           <w:sz w:val="24"/>
           <w:u w:val="single"/>
         </w:rPr>
-        <w:hyperlink r:id="rId24" w:history="1">
+        <w:hyperlink r:id="rId23" w:history="1">
           <w:r>
             <w:rPr>
               <w:rStyle w:val="Hyperlink"/>
@@ -3567,7 +3557,7 @@
           <w:sz w:val="24"/>
           <w:u w:val="single"/>
         </w:rPr>
-        <w:hyperlink r:id="rId24" w:history="1">
+        <w:hyperlink r:id="rId23" w:history="1">
           <w:r>
             <w:rPr>
               <w:rStyle w:val="Hyperlink"/>
@@ -3585,7 +3575,7 @@
           <w:sz w:val="24"/>
           <w:u w:val="single"/>
         </w:rPr>
-        <w:hyperlink r:id="rId24" w:history="1">
+        <w:hyperlink r:id="rId23" w:history="1">
           <w:r>
             <w:rPr>
               <w:rStyle w:val="Hyperlink"/>
@@ -3603,7 +3593,7 @@
           <w:sz w:val="24"/>
           <w:u w:val="single"/>
         </w:rPr>
-        <w:hyperlink r:id="rId24" w:history="1">
+        <w:hyperlink r:id="rId23" w:history="1">
           <w:r>
             <w:rPr>
               <w:rStyle w:val="Hyperlink"/>
@@ -3621,7 +3611,7 @@
           <w:sz w:val="24"/>
           <w:u w:val="single"/>
         </w:rPr>
-        <w:hyperlink r:id="rId24" w:history="1">
+        <w:hyperlink r:id="rId23" w:history="1">
           <w:r>
             <w:rPr>
               <w:rStyle w:val="Hyperlink"/>
@@ -3639,7 +3629,7 @@
           <w:sz w:val="24"/>
           <w:u w:val="single"/>
         </w:rPr>
-        <w:hyperlink r:id="rId24" w:history="1">
+        <w:hyperlink r:id="rId23" w:history="1">
           <w:r>
             <w:rPr>
               <w:rStyle w:val="Hyperlink"/>
@@ -3657,7 +3647,7 @@
           <w:sz w:val="24"/>
           <w:u w:val="single"/>
         </w:rPr>
-        <w:hyperlink r:id="rId24" w:history="1">
+        <w:hyperlink r:id="rId23" w:history="1">
           <w:r>
             <w:rPr>
               <w:rStyle w:val="Hyperlink"/>
@@ -3675,7 +3665,7 @@
           <w:sz w:val="24"/>
           <w:u w:val="single"/>
         </w:rPr>
-        <w:hyperlink r:id="rId24" w:history="1">
+        <w:hyperlink r:id="rId23" w:history="1">
           <w:r>
             <w:rPr>
               <w:rStyle w:val="Hyperlink"/>
@@ -3693,7 +3683,7 @@
           <w:sz w:val="24"/>
           <w:u w:val="single"/>
         </w:rPr>
-        <w:hyperlink r:id="rId24" w:history="1">
+        <w:hyperlink r:id="rId23" w:history="1">
           <w:r>
             <w:rPr>
               <w:rStyle w:val="Hyperlink"/>
@@ -3711,7 +3701,7 @@
           <w:sz w:val="24"/>
           <w:u w:val="single"/>
         </w:rPr>
-        <w:hyperlink r:id="rId24" w:history="1">
+        <w:hyperlink r:id="rId23" w:history="1">
           <w:r>
             <w:rPr>
               <w:rStyle w:val="Hyperlink"/>
@@ -3729,7 +3719,7 @@
           <w:sz w:val="24"/>
           <w:u w:val="single"/>
         </w:rPr>
-        <w:hyperlink r:id="rId24" w:history="1">
+        <w:hyperlink r:id="rId23" w:history="1">
           <w:r>
             <w:rPr>
               <w:rStyle w:val="Hyperlink"/>
@@ -3747,7 +3737,7 @@
           <w:sz w:val="24"/>
           <w:u w:val="single"/>
         </w:rPr>
-        <w:hyperlink r:id="rId24" w:history="1">
+        <w:hyperlink r:id="rId23" w:history="1">
           <w:r>
             <w:rPr>
               <w:rStyle w:val="Hyperlink"/>
@@ -3765,7 +3755,7 @@
           <w:sz w:val="24"/>
           <w:u w:val="single"/>
         </w:rPr>
-        <w:hyperlink r:id="rId24" w:history="1">
+        <w:hyperlink r:id="rId23" w:history="1">
           <w:r>
             <w:rPr>
               <w:rStyle w:val="Hyperlink"/>
@@ -3783,7 +3773,7 @@
           <w:sz w:val="24"/>
           <w:u w:val="single"/>
         </w:rPr>
-        <w:hyperlink r:id="rId24" w:history="1">
+        <w:hyperlink r:id="rId23" w:history="1">
           <w:r>
             <w:rPr>
               <w:rStyle w:val="Hyperlink"/>
@@ -3801,7 +3791,7 @@
           <w:sz w:val="24"/>
           <w:u w:val="single"/>
         </w:rPr>
-        <w:hyperlink r:id="rId24" w:history="1">
+        <w:hyperlink r:id="rId23" w:history="1">
           <w:r>
             <w:rPr>
               <w:rStyle w:val="Hyperlink"/>
@@ -3819,7 +3809,14 @@
           <w:sz w:val="24"/>
           <w:u w:val="single"/>
         </w:rPr>
-        <w:t>w</w:t>
+        <w:hyperlink r:id="rId23" w:history="1">
+          <w:r>
+            <w:rPr>
+              <w:rStyle w:val="Hyperlink"/>
+            </w:rPr>
+            <w:t>w</w:t>
+          </w:r>
+        </w:hyperlink>
       </w:r>
       <w:r>
         <w:rPr>
@@ -3830,7 +3827,7 @@
           <w:sz w:val="24"/>
           <w:u w:val="single"/>
         </w:rPr>
-        <w:hyperlink r:id="rId24" w:history="1">
+        <w:hyperlink r:id="rId23" w:history="1">
           <w:r>
             <w:rPr>
               <w:rStyle w:val="Hyperlink"/>
@@ -3848,7 +3845,7 @@
           <w:sz w:val="24"/>
           <w:u w:val="single"/>
         </w:rPr>
-        <w:hyperlink r:id="rId24" w:history="1">
+        <w:hyperlink r:id="rId23" w:history="1">
           <w:r>
             <w:rPr>
               <w:rStyle w:val="Hyperlink"/>
@@ -4008,7 +4005,7 @@
           <w:sz w:val="24"/>
           <w:u w:val="single"/>
         </w:rPr>
-        <w:hyperlink r:id="rId25" w:history="1">
+        <w:hyperlink r:id="rId24" w:history="1">
           <w:r>
             <w:rPr>
               <w:rStyle w:val="Hyperlink"/>
@@ -4026,7 +4023,7 @@
           <w:sz w:val="24"/>
           <w:u w:val="single"/>
         </w:rPr>
-        <w:hyperlink r:id="rId25" w:history="1">
+        <w:hyperlink r:id="rId24" w:history="1">
           <w:r>
             <w:rPr>
               <w:rStyle w:val="Hyperlink"/>
@@ -4044,7 +4041,7 @@
           <w:sz w:val="24"/>
           <w:u w:val="single"/>
         </w:rPr>
-        <w:hyperlink r:id="rId25" w:history="1">
+        <w:hyperlink r:id="rId24" w:history="1">
           <w:r>
             <w:rPr>
               <w:rStyle w:val="Hyperlink"/>
@@ -4062,7 +4059,7 @@
           <w:sz w:val="24"/>
           <w:u w:val="single"/>
         </w:rPr>
-        <w:hyperlink r:id="rId25" w:history="1">
+        <w:hyperlink r:id="rId24" w:history="1">
           <w:r>
             <w:rPr>
               <w:rStyle w:val="Hyperlink"/>
@@ -4080,7 +4077,7 @@
           <w:sz w:val="24"/>
           <w:u w:val="single"/>
         </w:rPr>
-        <w:hyperlink r:id="rId25" w:history="1">
+        <w:hyperlink r:id="rId24" w:history="1">
           <w:r>
             <w:rPr>
               <w:rStyle w:val="Hyperlink"/>
@@ -4098,7 +4095,7 @@
           <w:sz w:val="24"/>
           <w:u w:val="single"/>
         </w:rPr>
-        <w:hyperlink r:id="rId25" w:history="1">
+        <w:hyperlink r:id="rId24" w:history="1">
           <w:r>
             <w:rPr>
               <w:rStyle w:val="Hyperlink"/>
@@ -4116,7 +4113,7 @@
           <w:sz w:val="24"/>
           <w:u w:val="single"/>
         </w:rPr>
-        <w:hyperlink r:id="rId25" w:history="1">
+        <w:hyperlink r:id="rId24" w:history="1">
           <w:r>
             <w:rPr>
               <w:rStyle w:val="Hyperlink"/>
@@ -4134,7 +4131,7 @@
           <w:sz w:val="24"/>
           <w:u w:val="single"/>
         </w:rPr>
-        <w:hyperlink r:id="rId25" w:history="1">
+        <w:hyperlink r:id="rId24" w:history="1">
           <w:r>
             <w:rPr>
               <w:rStyle w:val="Hyperlink"/>
@@ -4152,7 +4149,7 @@
           <w:sz w:val="24"/>
           <w:u w:val="single"/>
         </w:rPr>
-        <w:hyperlink r:id="rId25" w:history="1">
+        <w:hyperlink r:id="rId24" w:history="1">
           <w:r>
             <w:rPr>
               <w:rStyle w:val="Hyperlink"/>
@@ -4170,7 +4167,7 @@
           <w:sz w:val="24"/>
           <w:u w:val="single"/>
         </w:rPr>
-        <w:hyperlink r:id="rId25" w:history="1">
+        <w:hyperlink r:id="rId24" w:history="1">
           <w:r>
             <w:rPr>
               <w:rStyle w:val="Hyperlink"/>
@@ -4188,7 +4185,7 @@
           <w:sz w:val="24"/>
           <w:u w:val="single"/>
         </w:rPr>
-        <w:hyperlink r:id="rId25" w:history="1">
+        <w:hyperlink r:id="rId24" w:history="1">
           <w:r>
             <w:rPr>
               <w:rStyle w:val="Hyperlink"/>
@@ -4206,7 +4203,7 @@
           <w:sz w:val="24"/>
           <w:u w:val="single"/>
         </w:rPr>
-        <w:hyperlink r:id="rId25" w:history="1">
+        <w:hyperlink r:id="rId24" w:history="1">
           <w:r>
             <w:rPr>
               <w:rStyle w:val="Hyperlink"/>
@@ -4224,7 +4221,7 @@
           <w:sz w:val="24"/>
           <w:u w:val="single"/>
         </w:rPr>
-        <w:hyperlink r:id="rId25" w:history="1">
+        <w:hyperlink r:id="rId24" w:history="1">
           <w:r>
             <w:rPr>
               <w:rStyle w:val="Hyperlink"/>
@@ -4242,7 +4239,7 @@
           <w:sz w:val="24"/>
           <w:u w:val="single"/>
         </w:rPr>
-        <w:hyperlink r:id="rId25" w:history="1">
+        <w:hyperlink r:id="rId24" w:history="1">
           <w:r>
             <w:rPr>
               <w:rStyle w:val="Hyperlink"/>
@@ -4260,7 +4257,7 @@
           <w:sz w:val="24"/>
           <w:u w:val="single"/>
         </w:rPr>
-        <w:hyperlink r:id="rId25" w:history="1">
+        <w:hyperlink r:id="rId24" w:history="1">
           <w:r>
             <w:rPr>
               <w:rStyle w:val="Hyperlink"/>
@@ -4421,7 +4418,7 @@
           <w:sz w:val="24"/>
           <w:u w:val="single"/>
         </w:rPr>
-        <w:hyperlink r:id="rId26" w:history="1">
+        <w:hyperlink r:id="rId25" w:history="1">
           <w:r>
             <w:rPr>
               <w:rStyle w:val="Hyperlink"/>
@@ -4439,7 +4436,7 @@
           <w:sz w:val="24"/>
           <w:u w:val="single"/>
         </w:rPr>
-        <w:hyperlink r:id="rId26" w:history="1">
+        <w:hyperlink r:id="rId25" w:history="1">
           <w:r>
             <w:rPr>
               <w:rStyle w:val="Hyperlink"/>
@@ -4457,7 +4454,7 @@
           <w:sz w:val="24"/>
           <w:u w:val="single"/>
         </w:rPr>
-        <w:hyperlink r:id="rId26" w:history="1">
+        <w:hyperlink r:id="rId25" w:history="1">
           <w:r>
             <w:rPr>
               <w:rStyle w:val="Hyperlink"/>
@@ -4475,7 +4472,7 @@
           <w:sz w:val="24"/>
           <w:u w:val="single"/>
         </w:rPr>
-        <w:hyperlink r:id="rId26" w:history="1">
+        <w:hyperlink r:id="rId25" w:history="1">
           <w:r>
             <w:rPr>
               <w:rStyle w:val="Hyperlink"/>
@@ -4493,7 +4490,7 @@
           <w:sz w:val="24"/>
           <w:u w:val="single"/>
         </w:rPr>
-        <w:hyperlink r:id="rId26" w:history="1">
+        <w:hyperlink r:id="rId25" w:history="1">
           <w:r>
             <w:rPr>
               <w:rStyle w:val="Hyperlink"/>
@@ -4514,7 +4511,7 @@
           <w:sz w:val="24"/>
           <w:u w:val="single"/>
         </w:rPr>
-        <w:hyperlink r:id="rId26" w:history="1">
+        <w:hyperlink r:id="rId25" w:history="1">
           <w:r>
             <w:rPr>
               <w:rStyle w:val="Hyperlink"/>
@@ -4532,7 +4529,7 @@
           <w:sz w:val="24"/>
           <w:u w:val="single"/>
         </w:rPr>
-        <w:hyperlink r:id="rId26" w:history="1">
+        <w:hyperlink r:id="rId25" w:history="1">
           <w:r>
             <w:rPr>
               <w:rStyle w:val="Hyperlink"/>
@@ -4550,7 +4547,7 @@
           <w:sz w:val="24"/>
           <w:u w:val="single"/>
         </w:rPr>
-        <w:hyperlink r:id="rId26" w:history="1">
+        <w:hyperlink r:id="rId25" w:history="1">
           <w:r>
             <w:rPr>
               <w:rStyle w:val="Hyperlink"/>
@@ -4568,7 +4565,7 @@
           <w:sz w:val="24"/>
           <w:u w:val="single"/>
         </w:rPr>
-        <w:hyperlink r:id="rId26" w:history="1">
+        <w:hyperlink r:id="rId25" w:history="1">
           <w:r>
             <w:rPr>
               <w:rStyle w:val="Hyperlink"/>
@@ -4586,7 +4583,7 @@
           <w:sz w:val="24"/>
           <w:u w:val="single"/>
         </w:rPr>
-        <w:hyperlink r:id="rId26" w:history="1">
+        <w:hyperlink r:id="rId25" w:history="1">
           <w:r>
             <w:rPr>
               <w:rStyle w:val="Hyperlink"/>
@@ -4737,7 +4734,7 @@
           <w:sz w:val="24"/>
           <w:u w:val="single"/>
         </w:rPr>
-        <w:hyperlink r:id="rId27" w:history="1">
+        <w:hyperlink r:id="rId26" w:history="1">
           <w:r>
             <w:rPr>
               <w:rStyle w:val="Hyperlink"/>
@@ -4755,7 +4752,7 @@
           <w:sz w:val="24"/>
           <w:u w:val="single"/>
         </w:rPr>
-        <w:hyperlink r:id="rId27" w:history="1">
+        <w:hyperlink r:id="rId26" w:history="1">
           <w:r>
             <w:rPr>
               <w:rStyle w:val="Hyperlink"/>
@@ -4773,7 +4770,7 @@
           <w:sz w:val="24"/>
           <w:u w:val="single"/>
         </w:rPr>
-        <w:hyperlink r:id="rId27" w:history="1">
+        <w:hyperlink r:id="rId26" w:history="1">
           <w:r>
             <w:rPr>
               <w:rStyle w:val="Hyperlink"/>
@@ -4791,7 +4788,7 @@
           <w:sz w:val="24"/>
           <w:u w:val="single"/>
         </w:rPr>
-        <w:hyperlink r:id="rId27" w:history="1">
+        <w:hyperlink r:id="rId26" w:history="1">
           <w:r>
             <w:rPr>
               <w:rStyle w:val="Hyperlink"/>
@@ -4809,7 +4806,7 @@
           <w:sz w:val="24"/>
           <w:u w:val="single"/>
         </w:rPr>
-        <w:hyperlink r:id="rId27" w:history="1">
+        <w:hyperlink r:id="rId26" w:history="1">
           <w:r>
             <w:rPr>
               <w:rStyle w:val="Hyperlink"/>
@@ -4827,7 +4824,7 @@
           <w:sz w:val="24"/>
           <w:u w:val="single"/>
         </w:rPr>
-        <w:hyperlink r:id="rId27" w:history="1">
+        <w:hyperlink r:id="rId26" w:history="1">
           <w:r>
             <w:rPr>
               <w:rStyle w:val="Hyperlink"/>
@@ -4845,7 +4842,7 @@
           <w:sz w:val="24"/>
           <w:u w:val="single"/>
         </w:rPr>
-        <w:hyperlink r:id="rId27" w:history="1">
+        <w:hyperlink r:id="rId26" w:history="1">
           <w:r>
             <w:rPr>
               <w:rStyle w:val="Hyperlink"/>
@@ -4863,7 +4860,7 @@
           <w:sz w:val="24"/>
           <w:u w:val="single"/>
         </w:rPr>
-        <w:hyperlink r:id="rId27" w:history="1">
+        <w:hyperlink r:id="rId26" w:history="1">
           <w:r>
             <w:rPr>
               <w:rStyle w:val="Hyperlink"/>
@@ -4881,7 +4878,7 @@
           <w:sz w:val="24"/>
           <w:u w:val="single"/>
         </w:rPr>
-        <w:hyperlink r:id="rId27" w:history="1">
+        <w:hyperlink r:id="rId26" w:history="1">
           <w:r>
             <w:rPr>
               <w:rStyle w:val="Hyperlink"/>

--- a/EXPORTS/DOCX/published/niveau3/English/JustinusNassau.docx
+++ b/EXPORTS/DOCX/published/niveau3/English/JustinusNassau.docx
@@ -381,110 +381,8 @@
           <w:i w:val="0"/>
           <w:color w:val="0066CC"/>
           <w:sz w:val="24"/>
-          <w:u w:val="single"/>
-        </w:rPr>
-        <w:hyperlink r:id="rId9" w:history="1">
-          <w:r>
-            <w:rPr>
-              <w:rStyle w:val="Hyperlink"/>
-            </w:rPr>
-            <w:t>Royal</w:t>
-          </w:r>
-        </w:hyperlink>
-      </w:r>
-      <w:r>
-        <w:rPr>
-          <w:rFonts w:ascii="Charis SIL Regular" w:hAnsi="Charis SIL Regular" w:eastAsia="Charis SIL Regular"/>
-          <w:b w:val="0"/>
-          <w:i w:val="0"/>
-          <w:color w:val="0066CC"/>
-          <w:sz w:val="24"/>
-          <w:u w:val="single"/>
-        </w:rPr>
-        <w:t xml:space="preserve"> </w:t>
-      </w:r>
-      <w:r>
-        <w:rPr>
-          <w:rFonts w:ascii="Charis SIL Regular" w:hAnsi="Charis SIL Regular" w:eastAsia="Charis SIL Regular"/>
-          <w:b w:val="0"/>
-          <w:i w:val="0"/>
-          <w:color w:val="0066CC"/>
-          <w:sz w:val="24"/>
-          <w:u w:val="single"/>
-        </w:rPr>
-        <w:hyperlink r:id="rId9" w:history="1">
-          <w:r>
-            <w:rPr>
-              <w:rStyle w:val="Hyperlink"/>
-            </w:rPr>
-            <w:t>Mili</w:t>
-          </w:r>
-        </w:hyperlink>
-      </w:r>
-      <w:r>
-        <w:rPr>
-          <w:rFonts w:ascii="Charis SIL Regular" w:hAnsi="Charis SIL Regular" w:eastAsia="Charis SIL Regular"/>
-          <w:b w:val="0"/>
-          <w:i w:val="0"/>
-          <w:color w:val="0066CC"/>
-          <w:sz w:val="24"/>
-          <w:u w:val="single"/>
-        </w:rPr>
-        <w:hyperlink r:id="rId9" w:history="1">
-          <w:r>
-            <w:rPr>
-              <w:rStyle w:val="Hyperlink"/>
-            </w:rPr>
-            <w:t>t</w:t>
-          </w:r>
-        </w:hyperlink>
-      </w:r>
-      <w:r>
-        <w:rPr>
-          <w:rFonts w:ascii="Charis SIL Regular" w:hAnsi="Charis SIL Regular" w:eastAsia="Charis SIL Regular"/>
-          <w:b w:val="0"/>
-          <w:i w:val="0"/>
-          <w:color w:val="0066CC"/>
-          <w:sz w:val="24"/>
-          <w:u w:val="single"/>
-        </w:rPr>
-        <w:hyperlink r:id="rId9" w:history="1">
-          <w:r>
-            <w:rPr>
-              <w:rStyle w:val="Hyperlink"/>
-            </w:rPr>
-            <w:t>ary</w:t>
-          </w:r>
-        </w:hyperlink>
-      </w:r>
-      <w:r>
-        <w:rPr>
-          <w:rFonts w:ascii="Charis SIL Regular" w:hAnsi="Charis SIL Regular" w:eastAsia="Charis SIL Regular"/>
-          <w:b w:val="0"/>
-          <w:i w:val="0"/>
-          <w:color w:val="0066CC"/>
-          <w:sz w:val="24"/>
-          <w:u w:val="single"/>
-        </w:rPr>
-        <w:t xml:space="preserve"> </w:t>
-      </w:r>
-      <w:r>
-        <w:rPr>
-          <w:rFonts w:ascii="Charis SIL Regular" w:hAnsi="Charis SIL Regular" w:eastAsia="Charis SIL Regular"/>
-          <w:b w:val="0"/>
-          <w:i w:val="0"/>
-          <w:color w:val="0066CC"/>
-          <w:sz w:val="24"/>
-          <w:u w:val="single"/>
-        </w:rPr>
-        <w:hyperlink r:id="rId9" w:history="1">
-          <w:r>
-            <w:rPr>
-              <w:rStyle w:val="Hyperlink"/>
-            </w:rPr>
-            <w:t>Ac</w:t>
-          </w:r>
-        </w:hyperlink>
+        </w:rPr>
+        <w:t>Royal Military Ac</w:t>
       </w:r>
       <w:r>
         <w:rPr>
@@ -760,13 +658,21 @@
       </w:r>
       <w:r>
         <w:rPr>
+          <w:u w:val="single" w:color="0066cc"/>
           <w:rFonts w:ascii="Charis SIL Regular" w:hAnsi="Charis SIL Regular" w:eastAsia="Charis SIL Regular"/>
           <w:b w:val="0"/>
           <w:i w:val="0"/>
           <w:color w:val="000000"/>
           <w:sz w:val="24"/>
         </w:rPr>
-        <w:t>dupli</w:t>
+        <w:hyperlink r:id="rId11" w:history="1">
+          <w:r>
+            <w:rPr>
+              <w:rStyle w:val="Hyperlink"/>
+            </w:rPr>
+            <w:t>dupli</w:t>
+          </w:r>
+        </w:hyperlink>
       </w:r>
       <w:r>
         <w:rPr>
@@ -1386,9 +1292,19 @@
             <w:rPr>
               <w:rStyle w:val="Hyperlink"/>
             </w:rPr>
-            <w:t xml:space="preserve">acific to </w:t>
+            <w:t>acific to</w:t>
           </w:r>
         </w:hyperlink>
+      </w:r>
+      <w:r>
+        <w:rPr>
+          <w:rFonts w:ascii="Charis SIL Regular" w:hAnsi="Charis SIL Regular" w:eastAsia="Charis SIL Regular"/>
+          <w:b w:val="0"/>
+          <w:i w:val="0"/>
+          <w:color w:val="000000"/>
+          <w:sz w:val="24"/>
+        </w:rPr>
+        <w:t xml:space="preserve"> </w:t>
       </w:r>
       <w:r>
         <w:rPr>
@@ -1415,7 +1331,7 @@
             <w:rPr>
               <w:rStyle w:val="Hyperlink"/>
             </w:rPr>
-            <w:t xml:space="preserve">pplement </w:t>
+            <w:t>pplement t</w:t>
           </w:r>
         </w:hyperlink>
       </w:r>
@@ -1427,7 +1343,7 @@
           <w:color w:val="000000"/>
           <w:sz w:val="24"/>
         </w:rPr>
-        <w:t xml:space="preserve">the Indonesian </w:t>
+        <w:t xml:space="preserve">he Indonesian </w:t>
       </w:r>
       <w:r>
         <w:rPr>

--- a/EXPORTS/DOCX/published/niveau3/English/JustinusNassau.docx
+++ b/EXPORTS/DOCX/published/niveau3/English/JustinusNassau.docx
@@ -78,7 +78,7 @@
           <w:color w:val="000000"/>
           <w:sz w:val="24"/>
         </w:rPr>
-        <w:t xml:space="preserve">The Volkenkundig Museum Justinus van Nassau was a museum of ethnology that was </w:t>
+        <w:t xml:space="preserve">The Volkenkundig Museum Justinus van Nassau was an ethnographic museum that was </w:t>
       </w:r>
       <w:r>
         <w:rPr>
@@ -91,6 +91,9 @@
         <w:t xml:space="preserve">established as part of the Royal Military Academy in Breda. The museum operated </w:t>
       </w:r>
       <w:r>
+        <w:br/>
+      </w:r>
+      <w:r>
         <w:rPr>
           <w:rFonts w:ascii="Charis SIL Regular" w:hAnsi="Charis SIL Regular" w:eastAsia="Charis SIL Regular"/>
           <w:b w:val="0"/>
@@ -98,7 +101,7 @@
           <w:color w:val="000000"/>
           <w:sz w:val="24"/>
         </w:rPr>
-        <w:t xml:space="preserve">independently until 1956, when it became part of the Rijksmuseum voor Volkenkunde </w:t>
+        <w:t xml:space="preserve">independently until 1956, when it became part of the Rijksmuseum voor Volkenkunde, now </w:t>
       </w:r>
       <w:r>
         <w:rPr>
@@ -108,10 +111,7 @@
           <w:color w:val="000000"/>
           <w:sz w:val="24"/>
         </w:rPr>
-        <w:t xml:space="preserve">(National Museum of Ethnology), now known as the Wereldmuseum Leiden. The </w:t>
-      </w:r>
-      <w:r>
-        <w:br/>
+        <w:t xml:space="preserve">known as the Wereldmuseum Leiden. The ethnographic museum in Breda closed its doors in </w:t>
       </w:r>
       <w:r>
         <w:rPr>
@@ -121,17 +121,7 @@
           <w:color w:val="000000"/>
           <w:sz w:val="24"/>
         </w:rPr>
-        <w:t xml:space="preserve">ethnographic museum in Breda closed its doors in 1993. The museum collection is still part </w:t>
-      </w:r>
-      <w:r>
-        <w:rPr>
-          <w:rFonts w:ascii="Charis SIL Regular" w:hAnsi="Charis SIL Regular" w:eastAsia="Charis SIL Regular"/>
-          <w:b w:val="0"/>
-          <w:i w:val="0"/>
-          <w:color w:val="000000"/>
-          <w:sz w:val="24"/>
-        </w:rPr>
-        <w:t>of the Wereldmuseum.</w:t>
+        <w:t>1993. The museum collection is still part of the Wereldmuseum.</w:t>
       </w:r>
     </w:p>
     <w:p>
@@ -160,7 +150,7 @@
         <w:autoSpaceDE w:val="0"/>
         <w:widowControl/>
         <w:spacing w:line="288" w:lineRule="exact" w:before="274" w:after="0"/>
-        <w:ind w:left="10" w:right="0" w:firstLine="0"/>
+        <w:ind w:left="10" w:right="144" w:firstLine="0"/>
         <w:jc w:val="left"/>
       </w:pPr>
       <w:r>
@@ -325,7 +315,7 @@
           <w:color w:val="000000"/>
           <w:sz w:val="24"/>
         </w:rPr>
-        <w:t>decided to establish an ‘Indies training progra</w:t>
+        <w:t>decided to establish an 'Indies training progra</w:t>
       </w:r>
       <w:r>
         <w:rPr>
@@ -341,20 +331,9 @@
             <w:rPr>
               <w:rStyle w:val="Hyperlink"/>
             </w:rPr>
-            <w:t>mme’</w:t>
+            <w:t xml:space="preserve">mme' </w:t>
           </w:r>
         </w:hyperlink>
-      </w:r>
-      <w:r>
-        <w:rPr>
-          <w:u w:val="single" w:color="0066cc"/>
-          <w:rFonts w:ascii="Charis SIL Regular" w:hAnsi="Charis SIL Regular" w:eastAsia="Charis SIL Regular"/>
-          <w:b w:val="0"/>
-          <w:i w:val="0"/>
-          <w:color w:val="000000"/>
-          <w:sz w:val="24"/>
-        </w:rPr>
-        <w:t xml:space="preserve"> </w:t>
       </w:r>
       <w:r>
         <w:rPr>
@@ -370,35 +349,25 @@
             <w:rPr>
               <w:rStyle w:val="Hyperlink"/>
             </w:rPr>
-            <w:t xml:space="preserve">at the </w:t>
+            <w:t>a</w:t>
           </w:r>
         </w:hyperlink>
       </w:r>
       <w:r>
         <w:rPr>
+          <w:u w:val="single" w:color="0066cc"/>
           <w:rFonts w:ascii="Charis SIL Regular" w:hAnsi="Charis SIL Regular" w:eastAsia="Charis SIL Regular"/>
           <w:b w:val="0"/>
           <w:i w:val="0"/>
-          <w:color w:val="0066CC"/>
-          <w:sz w:val="24"/>
-        </w:rPr>
-        <w:t>Royal Military Ac</w:t>
-      </w:r>
-      <w:r>
-        <w:rPr>
-          <w:rFonts w:ascii="Charis SIL Regular" w:hAnsi="Charis SIL Regular" w:eastAsia="Charis SIL Regular"/>
-          <w:b w:val="0"/>
-          <w:i w:val="0"/>
-          <w:color w:val="0066CC"/>
-          <w:sz w:val="24"/>
-          <w:u w:val="single"/>
+          <w:color w:val="000000"/>
+          <w:sz w:val="24"/>
         </w:rPr>
         <w:hyperlink r:id="rId9" w:history="1">
           <w:r>
             <w:rPr>
               <w:rStyle w:val="Hyperlink"/>
             </w:rPr>
-            <w:t>adem</w:t>
+            <w:t xml:space="preserve">t the </w:t>
           </w:r>
         </w:hyperlink>
       </w:r>
@@ -416,7 +385,7 @@
             <w:rPr>
               <w:rStyle w:val="Hyperlink"/>
             </w:rPr>
-            <w:t>y</w:t>
+            <w:t>Royal</w:t>
           </w:r>
         </w:hyperlink>
       </w:r>
@@ -425,49 +394,161 @@
           <w:rFonts w:ascii="Charis SIL Regular" w:hAnsi="Charis SIL Regular" w:eastAsia="Charis SIL Regular"/>
           <w:b w:val="0"/>
           <w:i w:val="0"/>
-          <w:color w:val="000000"/>
-          <w:sz w:val="24"/>
-        </w:rPr>
-        <w:t xml:space="preserve"> (KMA) in </w:t>
+          <w:color w:val="0066CC"/>
+          <w:sz w:val="24"/>
+          <w:u w:val="single"/>
+        </w:rPr>
+        <w:t xml:space="preserve"> </w:t>
       </w:r>
       <w:r>
         <w:rPr>
           <w:rFonts w:ascii="Charis SIL Regular" w:hAnsi="Charis SIL Regular" w:eastAsia="Charis SIL Regular"/>
           <w:b w:val="0"/>
           <w:i w:val="0"/>
-          <w:color w:val="000000"/>
-          <w:sz w:val="24"/>
-        </w:rPr>
-        <w:t>Breda. To supplement the students’ book knowledge Claas</w:t>
-      </w:r>
-      <w:r>
-        <w:rPr>
-          <w:u w:val="single" w:color="0066cc"/>
-          <w:rFonts w:ascii="Charis SIL Regular" w:hAnsi="Charis SIL Regular" w:eastAsia="Charis SIL Regular"/>
-          <w:b w:val="0"/>
-          <w:i w:val="0"/>
-          <w:color w:val="000000"/>
-          <w:sz w:val="24"/>
-        </w:rPr>
-        <w:t xml:space="preserve"> </w:t>
-      </w:r>
-      <w:r>
-        <w:rPr>
-          <w:u w:val="single" w:color="0066cc"/>
-          <w:rFonts w:ascii="Charis SIL Regular" w:hAnsi="Charis SIL Regular" w:eastAsia="Charis SIL Regular"/>
-          <w:b w:val="0"/>
-          <w:i w:val="0"/>
-          <w:color w:val="000000"/>
-          <w:sz w:val="24"/>
+          <w:color w:val="0066CC"/>
+          <w:sz w:val="24"/>
+          <w:u w:val="single"/>
         </w:rPr>
         <w:hyperlink r:id="rId10" w:history="1">
           <w:r>
             <w:rPr>
               <w:rStyle w:val="Hyperlink"/>
             </w:rPr>
-            <w:t xml:space="preserve">Spat, </w:t>
+            <w:t>Milit</w:t>
           </w:r>
         </w:hyperlink>
+      </w:r>
+      <w:r>
+        <w:rPr>
+          <w:rFonts w:ascii="Charis SIL Regular" w:hAnsi="Charis SIL Regular" w:eastAsia="Charis SIL Regular"/>
+          <w:b w:val="0"/>
+          <w:i w:val="0"/>
+          <w:color w:val="0066CC"/>
+          <w:sz w:val="24"/>
+          <w:u w:val="single"/>
+        </w:rPr>
+        <w:hyperlink r:id="rId10" w:history="1">
+          <w:r>
+            <w:rPr>
+              <w:rStyle w:val="Hyperlink"/>
+            </w:rPr>
+            <w:t>ary</w:t>
+          </w:r>
+        </w:hyperlink>
+      </w:r>
+      <w:r>
+        <w:rPr>
+          <w:rFonts w:ascii="Charis SIL Regular" w:hAnsi="Charis SIL Regular" w:eastAsia="Charis SIL Regular"/>
+          <w:b w:val="0"/>
+          <w:i w:val="0"/>
+          <w:color w:val="0066CC"/>
+          <w:sz w:val="24"/>
+          <w:u w:val="single"/>
+        </w:rPr>
+        <w:t xml:space="preserve"> </w:t>
+      </w:r>
+      <w:r>
+        <w:rPr>
+          <w:rFonts w:ascii="Charis SIL Regular" w:hAnsi="Charis SIL Regular" w:eastAsia="Charis SIL Regular"/>
+          <w:b w:val="0"/>
+          <w:i w:val="0"/>
+          <w:color w:val="0066CC"/>
+          <w:sz w:val="24"/>
+          <w:u w:val="single"/>
+        </w:rPr>
+        <w:hyperlink r:id="rId10" w:history="1">
+          <w:r>
+            <w:rPr>
+              <w:rStyle w:val="Hyperlink"/>
+            </w:rPr>
+            <w:t>Ac</w:t>
+          </w:r>
+        </w:hyperlink>
+      </w:r>
+      <w:r>
+        <w:rPr>
+          <w:rFonts w:ascii="Charis SIL Regular" w:hAnsi="Charis SIL Regular" w:eastAsia="Charis SIL Regular"/>
+          <w:b w:val="0"/>
+          <w:i w:val="0"/>
+          <w:color w:val="0066CC"/>
+          <w:sz w:val="24"/>
+          <w:u w:val="single"/>
+        </w:rPr>
+        <w:hyperlink r:id="rId10" w:history="1">
+          <w:r>
+            <w:rPr>
+              <w:rStyle w:val="Hyperlink"/>
+            </w:rPr>
+            <w:t>a</w:t>
+          </w:r>
+        </w:hyperlink>
+      </w:r>
+      <w:r>
+        <w:rPr>
+          <w:rFonts w:ascii="Charis SIL Regular" w:hAnsi="Charis SIL Regular" w:eastAsia="Charis SIL Regular"/>
+          <w:b w:val="0"/>
+          <w:i w:val="0"/>
+          <w:color w:val="0066CC"/>
+          <w:sz w:val="24"/>
+          <w:u w:val="single"/>
+        </w:rPr>
+        <w:hyperlink r:id="rId9" w:history="1">
+          <w:r>
+            <w:rPr>
+              <w:rStyle w:val="Hyperlink"/>
+            </w:rPr>
+            <w:t>demy</w:t>
+          </w:r>
+        </w:hyperlink>
+      </w:r>
+      <w:r>
+        <w:rPr>
+          <w:rFonts w:ascii="Charis SIL Regular" w:hAnsi="Charis SIL Regular" w:eastAsia="Charis SIL Regular"/>
+          <w:b w:val="0"/>
+          <w:i w:val="0"/>
+          <w:color w:val="000000"/>
+          <w:sz w:val="24"/>
+        </w:rPr>
+        <w:t xml:space="preserve"> (KMA) in </w:t>
+      </w:r>
+      <w:r>
+        <w:rPr>
+          <w:rFonts w:ascii="Charis SIL Regular" w:hAnsi="Charis SIL Regular" w:eastAsia="Charis SIL Regular"/>
+          <w:b w:val="0"/>
+          <w:i w:val="0"/>
+          <w:color w:val="000000"/>
+          <w:sz w:val="24"/>
+        </w:rPr>
+        <w:t>Breda. To supplement the students’ book knowledge Claas</w:t>
+      </w:r>
+      <w:r>
+        <w:rPr>
+          <w:u w:val="single" w:color="0066cc"/>
+          <w:rFonts w:ascii="Charis SIL Regular" w:hAnsi="Charis SIL Regular" w:eastAsia="Charis SIL Regular"/>
+          <w:b w:val="0"/>
+          <w:i w:val="0"/>
+          <w:color w:val="000000"/>
+          <w:sz w:val="24"/>
+        </w:rPr>
+        <w:hyperlink r:id="rId10" w:history="1">
+          <w:r>
+            <w:rPr>
+              <w:rStyle w:val="Hyperlink"/>
+            </w:rPr>
+            <w:t xml:space="preserve"> Spat,</w:t>
+          </w:r>
+        </w:hyperlink>
+      </w:r>
+      <w:r>
+        <w:rPr>
+          <w:u w:val="single" w:color="0066cc"/>
+          <w:rFonts w:ascii="Charis SIL Regular" w:hAnsi="Charis SIL Regular" w:eastAsia="Charis SIL Regular"/>
+          <w:b w:val="0"/>
+          <w:i w:val="0"/>
+          <w:color w:val="000000"/>
+          <w:sz w:val="24"/>
+        </w:rPr>
+        <w:t xml:space="preserve"> </w:t>
       </w:r>
       <w:r>
         <w:rPr>
@@ -586,7 +667,7 @@
             <w:rPr>
               <w:rStyle w:val="Hyperlink"/>
             </w:rPr>
-            <w:t>Etnografis</w:t>
+            <w:t>Etnografisc</w:t>
           </w:r>
         </w:hyperlink>
       </w:r>
@@ -597,13 +678,36 @@
           <w:i w:val="0"/>
           <w:color w:val="0066CC"/>
           <w:sz w:val="24"/>
+          <w:u w:val="single"/>
+        </w:rPr>
+        <w:t>h</w:t>
+      </w:r>
+      <w:r>
+        <w:rPr>
+          <w:rFonts w:ascii="Charis SIL Regular" w:hAnsi="Charis SIL Regular" w:eastAsia="Charis SIL Regular"/>
+          <w:b w:val="0"/>
+          <w:i w:val="0"/>
+          <w:color w:val="0066CC"/>
+          <w:sz w:val="24"/>
+          <w:u w:val="single"/>
+        </w:rPr>
+        <w:t xml:space="preserve"> </w:t>
+      </w:r>
+      <w:r>
+        <w:rPr>
+          <w:rFonts w:ascii="Charis SIL Regular" w:hAnsi="Charis SIL Regular" w:eastAsia="Charis SIL Regular"/>
+          <w:b w:val="0"/>
+          <w:i w:val="0"/>
+          <w:color w:val="0066CC"/>
+          <w:sz w:val="24"/>
+          <w:u w:val="single"/>
         </w:rPr>
         <w:hyperlink r:id="rId11" w:history="1">
           <w:r>
             <w:rPr>
               <w:rStyle w:val="Hyperlink"/>
             </w:rPr>
-            <w:t>c</w:t>
+            <w:t>Museu</w:t>
           </w:r>
         </w:hyperlink>
       </w:r>
@@ -615,36 +719,7 @@
           <w:color w:val="0066CC"/>
           <w:sz w:val="24"/>
         </w:rPr>
-        <w:t>h</w:t>
-      </w:r>
-      <w:r>
-        <w:rPr>
-          <w:rFonts w:ascii="Charis SIL Regular" w:hAnsi="Charis SIL Regular" w:eastAsia="Charis SIL Regular"/>
-          <w:b w:val="0"/>
-          <w:i w:val="0"/>
-          <w:color w:val="0066CC"/>
-          <w:sz w:val="24"/>
-          <w:u w:val="single"/>
-        </w:rPr>
-        <w:t xml:space="preserve"> </w:t>
-      </w:r>
-      <w:r>
-        <w:rPr>
-          <w:rFonts w:ascii="Charis SIL Regular" w:hAnsi="Charis SIL Regular" w:eastAsia="Charis SIL Regular"/>
-          <w:b w:val="0"/>
-          <w:i w:val="0"/>
-          <w:color w:val="0066CC"/>
-          <w:sz w:val="24"/>
-          <w:u w:val="single"/>
-        </w:rPr>
-        <w:hyperlink r:id="rId11" w:history="1">
-          <w:r>
-            <w:rPr>
-              <w:rStyle w:val="Hyperlink"/>
-            </w:rPr>
-            <w:t>Museum</w:t>
-          </w:r>
-        </w:hyperlink>
+        <w:t>m</w:t>
       </w:r>
       <w:r>
         <w:rPr>
@@ -746,7 +821,7 @@
           <w:color w:val="000000"/>
           <w:sz w:val="24"/>
         </w:rPr>
-        <w:t>East Indies Government. The collection grew mainly after the so-called ‘pacification wars’</w:t>
+        <w:t xml:space="preserve">East Indies Government. The collection grew mainly after the so-called 'pacification wars' </w:t>
       </w:r>
       <w:r>
         <w:rPr>
@@ -756,7 +831,7 @@
           <w:color w:val="000000"/>
           <w:sz w:val="24"/>
         </w:rPr>
-        <w:t xml:space="preserve">waged by the Dutch in Aceh, Lombok and Sulawesi. The soldier </w:t>
+        <w:t xml:space="preserve">waged by the Dutch in Aceh, Lombok and Sulawesi. General </w:t>
       </w:r>
       <w:r>
         <w:rPr>
@@ -842,7 +917,7 @@
           <w:color w:val="000000"/>
           <w:sz w:val="24"/>
         </w:rPr>
-        <w:t xml:space="preserve"> was </w:t>
+        <w:t xml:space="preserve"> was among </w:t>
       </w:r>
       <w:r>
         <w:rPr>
@@ -852,7 +927,7 @@
           <w:color w:val="000000"/>
           <w:sz w:val="24"/>
         </w:rPr>
-        <w:t>among those who donated a collection to the KMA.</w:t>
+        <w:t>those who donated a collection to the KMA.</w:t>
       </w:r>
     </w:p>
     <w:p>
@@ -872,7 +947,7 @@
           <w:color w:val="000000"/>
           <w:sz w:val="24"/>
         </w:rPr>
-        <w:t xml:space="preserve">The collection, which was officially recognised in 1909 as the Ethnografische Verzameling </w:t>
+        <w:t xml:space="preserve">The collection, which was officially recognised in 1909 as the 'Ethnografische Verzameling </w:t>
       </w:r>
       <w:r>
         <w:rPr>
@@ -882,7 +957,7 @@
           <w:color w:val="000000"/>
           <w:sz w:val="24"/>
         </w:rPr>
-        <w:t xml:space="preserve">van de Koninklijke Militaire Academie (Ethnographic Collection of the Royal Military </w:t>
+        <w:t xml:space="preserve">van de Koninklijke Militaire Academie' (Ethnographic Collection of the Royal Military </w:t>
       </w:r>
       <w:r>
         <w:rPr>
@@ -902,7 +977,7 @@
           <w:color w:val="000000"/>
           <w:sz w:val="24"/>
         </w:rPr>
-        <w:t xml:space="preserve">objects, in 1909 Spat published an advertisement in the </w:t>
+        <w:t xml:space="preserve">objects, in 1909 Claas Spat published an advertisement in the </w:t>
       </w:r>
       <w:r>
         <w:rPr>
@@ -959,7 +1034,7 @@
           <w:color w:val="000000"/>
           <w:sz w:val="24"/>
         </w:rPr>
-        <w:t xml:space="preserve"> appealing to</w:t>
+        <w:t xml:space="preserve"> appealing </w:t>
       </w:r>
       <w:r>
         <w:rPr>
@@ -969,18 +1044,7 @@
           <w:color w:val="000000"/>
           <w:sz w:val="24"/>
         </w:rPr>
-        <w:t>‘persons among the readers of these lines who have a pr</w:t>
-      </w:r>
-      <w:r>
-        <w:rPr>
-          <w:u w:val="single" w:color="0066cc"/>
-          <w:rFonts w:ascii="Charis SIL Regular" w:hAnsi="Charis SIL Regular" w:eastAsia="Charis SIL Regular"/>
-          <w:b w:val="0"/>
-          <w:i w:val="0"/>
-          <w:color w:val="000000"/>
-          <w:sz w:val="24"/>
-        </w:rPr>
-        <w:t>i</w:t>
+        <w:t>to 'persons among the readers of these lines who have a privat</w:t>
       </w:r>
       <w:r>
         <w:rPr>
@@ -996,7 +1060,7 @@
             <w:rPr>
               <w:rStyle w:val="Hyperlink"/>
             </w:rPr>
-            <w:t>vate colle</w:t>
+            <w:t>e collecti</w:t>
           </w:r>
         </w:hyperlink>
       </w:r>
@@ -1014,19 +1078,27 @@
             <w:rPr>
               <w:rStyle w:val="Hyperlink"/>
             </w:rPr>
-            <w:t xml:space="preserve">ction and </w:t>
+            <w:t>o</w:t>
           </w:r>
         </w:hyperlink>
       </w:r>
       <w:r>
         <w:rPr>
+          <w:u w:val="single" w:color="0066cc"/>
           <w:rFonts w:ascii="Charis SIL Regular" w:hAnsi="Charis SIL Regular" w:eastAsia="Charis SIL Regular"/>
           <w:b w:val="0"/>
           <w:i w:val="0"/>
           <w:color w:val="000000"/>
           <w:sz w:val="24"/>
         </w:rPr>
-        <w:t xml:space="preserve">are willing to </w:t>
+        <w:hyperlink r:id="rId13" w:history="1">
+          <w:r>
+            <w:rPr>
+              <w:rStyle w:val="Hyperlink"/>
+            </w:rPr>
+            <w:t xml:space="preserve">n and are </w:t>
+          </w:r>
+        </w:hyperlink>
       </w:r>
       <w:r>
         <w:rPr>
@@ -1036,7 +1108,17 @@
           <w:color w:val="000000"/>
           <w:sz w:val="24"/>
         </w:rPr>
-        <w:t>donate one or more items from their collection to the Royal Military Academy’.</w:t>
+        <w:t xml:space="preserve">willing to </w:t>
+      </w:r>
+      <w:r>
+        <w:rPr>
+          <w:rFonts w:ascii="Charis SIL Regular" w:hAnsi="Charis SIL Regular" w:eastAsia="Charis SIL Regular"/>
+          <w:b w:val="0"/>
+          <w:i w:val="0"/>
+          <w:color w:val="000000"/>
+          <w:sz w:val="24"/>
+        </w:rPr>
+        <w:t>donate one or more items from their collection to the Royal Military Academy'.</w:t>
       </w:r>
     </w:p>
     <w:p>
@@ -1069,7 +1151,25 @@
           <w:color w:val="000000"/>
           <w:sz w:val="24"/>
         </w:rPr>
-        <w:t xml:space="preserve">discontinue the Hoofdcursus [officer training school] in Kampen, a similar military training </w:t>
+        <w:t xml:space="preserve">discontinue the </w:t>
+      </w:r>
+      <w:r>
+        <w:rPr>
+          <w:rFonts w:ascii="Charis SIL Regular" w:hAnsi="Charis SIL Regular" w:eastAsia="Charis SIL Regular"/>
+          <w:b w:val="0"/>
+          <w:i w:val="0"/>
+          <w:color w:val="0066CC"/>
+          <w:sz w:val="24"/>
+          <w:u w:val="single"/>
+        </w:rPr>
+        <w:hyperlink r:id="rId14" w:history="1">
+          <w:r>
+            <w:rPr>
+              <w:rStyle w:val="Hyperlink"/>
+            </w:rPr>
+            <w:t>Hoofdcursus</w:t>
+          </w:r>
+        </w:hyperlink>
       </w:r>
       <w:r>
         <w:rPr>
@@ -1079,7 +1179,7 @@
           <w:color w:val="000000"/>
           <w:sz w:val="24"/>
         </w:rPr>
-        <w:t xml:space="preserve">programme with a less academic focus and therefore lower admission requirements. This </w:t>
+        <w:t xml:space="preserve"> in Kampen, a similar military training programme with a less </w:t>
       </w:r>
       <w:r>
         <w:rPr>
@@ -1089,17 +1189,25 @@
           <w:color w:val="000000"/>
           <w:sz w:val="24"/>
         </w:rPr>
-        <w:t xml:space="preserve">resulted in the Kampen museum collection being incorporated into that of the KMA in 1923. </w:t>
-      </w:r>
-      <w:r>
-        <w:rPr>
+        <w:t xml:space="preserve">academic focus </w:t>
+      </w:r>
+      <w:r>
+        <w:rPr>
+          <w:u w:val="single" w:color="0066cc"/>
           <w:rFonts w:ascii="Charis SIL Regular" w:hAnsi="Charis SIL Regular" w:eastAsia="Charis SIL Regular"/>
           <w:b w:val="0"/>
           <w:i w:val="0"/>
           <w:color w:val="000000"/>
           <w:sz w:val="24"/>
         </w:rPr>
-        <w:t xml:space="preserve">Following the merger of the collections H.J. Voskuil, who had succeeded Spat as the curator </w:t>
+        <w:hyperlink r:id="rId14" w:history="1">
+          <w:r>
+            <w:rPr>
+              <w:rStyle w:val="Hyperlink"/>
+            </w:rPr>
+            <w:t>and therefor</w:t>
+          </w:r>
+        </w:hyperlink>
       </w:r>
       <w:r>
         <w:rPr>
@@ -1109,7 +1217,7 @@
           <w:color w:val="000000"/>
           <w:sz w:val="24"/>
         </w:rPr>
-        <w:t xml:space="preserve">of the Breda collection, found himself with a lack of exhibition space. In 1925 it was </w:t>
+        <w:t xml:space="preserve">e lower admission requirements. This resulted in the Kampen </w:t>
       </w:r>
       <w:r>
         <w:rPr>
@@ -1119,7 +1227,7 @@
           <w:color w:val="000000"/>
           <w:sz w:val="24"/>
         </w:rPr>
-        <w:t xml:space="preserve">therefore decided to use the former residence of Justinus van Nassau, who would later serve </w:t>
+        <w:t xml:space="preserve">museum collection being incorporated into that of the KMA in 1923. Following the merger of </w:t>
       </w:r>
       <w:r>
         <w:rPr>
@@ -1129,7 +1237,7 @@
           <w:color w:val="000000"/>
           <w:sz w:val="24"/>
         </w:rPr>
-        <w:t xml:space="preserve">as the museum's namesake. While the Kampen collection had always been accessible to the </w:t>
+        <w:t xml:space="preserve">the collections, H.J. Voskuil, who had succeeded Spat as the curator of the Breda collection, </w:t>
       </w:r>
       <w:r>
         <w:rPr>
@@ -1139,7 +1247,7 @@
           <w:color w:val="000000"/>
           <w:sz w:val="24"/>
         </w:rPr>
-        <w:t xml:space="preserve">public, this was not the case for the Breda collection; it was not until November 1938 that </w:t>
+        <w:t xml:space="preserve">found himself with a lack of exhibition space. In 1925 it was therefore decided to use the </w:t>
       </w:r>
       <w:r>
         <w:rPr>
@@ -1149,7 +1257,37 @@
           <w:color w:val="000000"/>
           <w:sz w:val="24"/>
         </w:rPr>
-        <w:t>the museum in Breda officially opened its doors to the public.</w:t>
+        <w:t xml:space="preserve">former residence of Justinus van Nassau, who would later serve as the museum's namesake. </w:t>
+      </w:r>
+      <w:r>
+        <w:rPr>
+          <w:rFonts w:ascii="Charis SIL Regular" w:hAnsi="Charis SIL Regular" w:eastAsia="Charis SIL Regular"/>
+          <w:b w:val="0"/>
+          <w:i w:val="0"/>
+          <w:color w:val="000000"/>
+          <w:sz w:val="24"/>
+        </w:rPr>
+        <w:t xml:space="preserve">While the Kampen collection had always been accessible to the public, this was not the case </w:t>
+      </w:r>
+      <w:r>
+        <w:rPr>
+          <w:rFonts w:ascii="Charis SIL Regular" w:hAnsi="Charis SIL Regular" w:eastAsia="Charis SIL Regular"/>
+          <w:b w:val="0"/>
+          <w:i w:val="0"/>
+          <w:color w:val="000000"/>
+          <w:sz w:val="24"/>
+        </w:rPr>
+        <w:t xml:space="preserve">for the Breda collection; it was not until November 1938 that the museum in Breda officially </w:t>
+      </w:r>
+      <w:r>
+        <w:rPr>
+          <w:rFonts w:ascii="Charis SIL Regular" w:hAnsi="Charis SIL Regular" w:eastAsia="Charis SIL Regular"/>
+          <w:b w:val="0"/>
+          <w:i w:val="0"/>
+          <w:color w:val="000000"/>
+          <w:sz w:val="24"/>
+        </w:rPr>
+        <w:t>opened its doors to the public.</w:t>
       </w:r>
     </w:p>
     <w:p>
@@ -1220,12 +1358,12 @@
           <w:sz w:val="24"/>
           <w:u w:val="single"/>
         </w:rPr>
-        <w:hyperlink r:id="rId14" w:history="1">
+        <w:hyperlink r:id="rId15" w:history="1">
           <w:r>
             <w:rPr>
               <w:rStyle w:val="Hyperlink"/>
             </w:rPr>
-            <w:t>‘Wellcome</w:t>
+            <w:t>'Wellcome</w:t>
           </w:r>
         </w:hyperlink>
       </w:r>
@@ -1249,12 +1387,12 @@
           <w:sz w:val="24"/>
           <w:u w:val="single"/>
         </w:rPr>
-        <w:hyperlink r:id="rId14" w:history="1">
+        <w:hyperlink r:id="rId15" w:history="1">
           <w:r>
             <w:rPr>
               <w:rStyle w:val="Hyperlink"/>
             </w:rPr>
-            <w:t>Collection’</w:t>
+            <w:t>Collection'</w:t>
           </w:r>
         </w:hyperlink>
       </w:r>
@@ -1287,7 +1425,7 @@
           <w:color w:val="000000"/>
           <w:sz w:val="24"/>
         </w:rPr>
-        <w:hyperlink r:id="rId14" w:history="1">
+        <w:hyperlink r:id="rId15" w:history="1">
           <w:r>
             <w:rPr>
               <w:rStyle w:val="Hyperlink"/>
@@ -1308,6 +1446,16 @@
       </w:r>
       <w:r>
         <w:rPr>
+          <w:rFonts w:ascii="Charis SIL Regular" w:hAnsi="Charis SIL Regular" w:eastAsia="Charis SIL Regular"/>
+          <w:b w:val="0"/>
+          <w:i w:val="0"/>
+          <w:color w:val="000000"/>
+          <w:sz w:val="24"/>
+        </w:rPr>
+        <w:t>s</w:t>
+      </w:r>
+      <w:r>
+        <w:rPr>
           <w:u w:val="single" w:color="0066cc"/>
           <w:rFonts w:ascii="Charis SIL Regular" w:hAnsi="Charis SIL Regular" w:eastAsia="Charis SIL Regular"/>
           <w:b w:val="0"/>
@@ -1315,25 +1463,43 @@
           <w:color w:val="000000"/>
           <w:sz w:val="24"/>
         </w:rPr>
-        <w:t>su</w:t>
-      </w:r>
-      <w:r>
-        <w:rPr>
-          <w:u w:val="single" w:color="0066cc"/>
-          <w:rFonts w:ascii="Charis SIL Regular" w:hAnsi="Charis SIL Regular" w:eastAsia="Charis SIL Regular"/>
-          <w:b w:val="0"/>
-          <w:i w:val="0"/>
-          <w:color w:val="000000"/>
-          <w:sz w:val="24"/>
-        </w:rPr>
-        <w:hyperlink r:id="rId14" w:history="1">
+        <w:hyperlink r:id="rId15" w:history="1">
           <w:r>
             <w:rPr>
               <w:rStyle w:val="Hyperlink"/>
             </w:rPr>
-            <w:t>pplement t</w:t>
+            <w:t>u</w:t>
           </w:r>
         </w:hyperlink>
+      </w:r>
+      <w:r>
+        <w:rPr>
+          <w:u w:val="single" w:color="0066cc"/>
+          <w:rFonts w:ascii="Charis SIL Regular" w:hAnsi="Charis SIL Regular" w:eastAsia="Charis SIL Regular"/>
+          <w:b w:val="0"/>
+          <w:i w:val="0"/>
+          <w:color w:val="000000"/>
+          <w:sz w:val="24"/>
+        </w:rPr>
+        <w:hyperlink r:id="rId15" w:history="1">
+          <w:r>
+            <w:rPr>
+              <w:rStyle w:val="Hyperlink"/>
+            </w:rPr>
+            <w:t xml:space="preserve">pplement </w:t>
+          </w:r>
+        </w:hyperlink>
+      </w:r>
+      <w:r>
+        <w:rPr>
+          <w:u w:val="single" w:color="0066cc"/>
+          <w:rFonts w:ascii="Charis SIL Regular" w:hAnsi="Charis SIL Regular" w:eastAsia="Charis SIL Regular"/>
+          <w:b w:val="0"/>
+          <w:i w:val="0"/>
+          <w:color w:val="000000"/>
+          <w:sz w:val="24"/>
+        </w:rPr>
+        <w:t>t</w:t>
       </w:r>
       <w:r>
         <w:rPr>
@@ -1449,7 +1615,99 @@
           <w:color w:val="000000"/>
           <w:sz w:val="24"/>
         </w:rPr>
-        <w:t xml:space="preserve"> (now the Wereldmuseum) in Leiden. With Breda</w:t>
+        <w:t xml:space="preserve"> (now the Wereldmuseum) in Leiden. With Breda </w:t>
+      </w:r>
+      <w:r>
+        <w:rPr>
+          <w:rFonts w:ascii="Charis SIL Regular" w:hAnsi="Charis SIL Regular" w:eastAsia="Charis SIL Regular"/>
+          <w:b w:val="0"/>
+          <w:i w:val="0"/>
+          <w:color w:val="000000"/>
+          <w:sz w:val="24"/>
+        </w:rPr>
+        <w:t xml:space="preserve">now being </w:t>
+      </w:r>
+      <w:r>
+        <w:rPr>
+          <w:u w:val="single" w:color="0066cc"/>
+          <w:rFonts w:ascii="Charis SIL Regular" w:hAnsi="Charis SIL Regular" w:eastAsia="Charis SIL Regular"/>
+          <w:b w:val="0"/>
+          <w:i w:val="0"/>
+          <w:color w:val="000000"/>
+          <w:sz w:val="24"/>
+        </w:rPr>
+        <w:hyperlink r:id="rId11" w:history="1">
+          <w:r>
+            <w:rPr>
+              <w:rStyle w:val="Hyperlink"/>
+            </w:rPr>
+            <w:t xml:space="preserve">the southern </w:t>
+          </w:r>
+        </w:hyperlink>
+      </w:r>
+      <w:r>
+        <w:rPr>
+          <w:u w:val="single" w:color="0066cc"/>
+          <w:rFonts w:ascii="Charis SIL Regular" w:hAnsi="Charis SIL Regular" w:eastAsia="Charis SIL Regular"/>
+          <w:b w:val="0"/>
+          <w:i w:val="0"/>
+          <w:color w:val="000000"/>
+          <w:sz w:val="24"/>
+        </w:rPr>
+        <w:hyperlink r:id="rId11" w:history="1">
+          <w:r>
+            <w:rPr>
+              <w:rStyle w:val="Hyperlink"/>
+            </w:rPr>
+            <w:t>b</w:t>
+          </w:r>
+        </w:hyperlink>
+      </w:r>
+      <w:r>
+        <w:rPr>
+          <w:u w:val="single" w:color="0066cc"/>
+          <w:rFonts w:ascii="Charis SIL Regular" w:hAnsi="Charis SIL Regular" w:eastAsia="Charis SIL Regular"/>
+          <w:b w:val="0"/>
+          <w:i w:val="0"/>
+          <w:color w:val="000000"/>
+          <w:sz w:val="24"/>
+        </w:rPr>
+        <w:hyperlink r:id="rId11" w:history="1">
+          <w:r>
+            <w:rPr>
+              <w:rStyle w:val="Hyperlink"/>
+            </w:rPr>
+            <w:t>ranc</w:t>
+          </w:r>
+        </w:hyperlink>
+      </w:r>
+      <w:r>
+        <w:rPr>
+          <w:u w:val="single" w:color="0066cc"/>
+          <w:rFonts w:ascii="Charis SIL Regular" w:hAnsi="Charis SIL Regular" w:eastAsia="Charis SIL Regular"/>
+          <w:b w:val="0"/>
+          <w:i w:val="0"/>
+          <w:color w:val="000000"/>
+          <w:sz w:val="24"/>
+        </w:rPr>
+        <w:hyperlink r:id="rId11" w:history="1">
+          <w:r>
+            <w:rPr>
+              <w:rStyle w:val="Hyperlink"/>
+            </w:rPr>
+            <w:t>h of the ethno</w:t>
+          </w:r>
+        </w:hyperlink>
+      </w:r>
+      <w:r>
+        <w:rPr>
+          <w:rFonts w:ascii="Charis SIL Regular" w:hAnsi="Charis SIL Regular" w:eastAsia="Charis SIL Regular"/>
+          <w:b w:val="0"/>
+          <w:i w:val="0"/>
+          <w:color w:val="000000"/>
+          <w:sz w:val="24"/>
+        </w:rPr>
+        <w:t>graphic museum in Leiden, from 1956</w:t>
       </w:r>
     </w:p>
     <w:p>
@@ -1488,10 +1746,7 @@
           <w:color w:val="000000"/>
           <w:sz w:val="24"/>
         </w:rPr>
-        <w:t xml:space="preserve">now being the southern branch of the ethnographic museum in Leiden, from 1956 </w:t>
-      </w:r>
-      <w:r>
-        <w:br/>
+        <w:t xml:space="preserve">exhibitions on areas other than Indonesia were also held in Breda. Exhibitions that had </w:t>
       </w:r>
       <w:r>
         <w:rPr>
@@ -1501,17 +1756,7 @@
           <w:color w:val="000000"/>
           <w:sz w:val="24"/>
         </w:rPr>
-        <w:t xml:space="preserve">exhibitions on areas other than Indonesia were also held in Breda. Exhibitions that had </w:t>
-      </w:r>
-      <w:r>
-        <w:rPr>
-          <w:rFonts w:ascii="Charis SIL Regular" w:hAnsi="Charis SIL Regular" w:eastAsia="Charis SIL Regular"/>
-          <w:b w:val="0"/>
-          <w:i w:val="0"/>
-          <w:color w:val="000000"/>
-          <w:sz w:val="24"/>
-        </w:rPr>
-        <w:t xml:space="preserve">previously taken place in Leiden were often recycled at ‘Justinus van Nassau’. After persistent </w:t>
+        <w:t xml:space="preserve">previously taken place in Leiden were often recycled at 'Justinus van Nassau'. After persistent </w:t>
       </w:r>
       <w:r>
         <w:rPr>
@@ -1540,7 +1785,7 @@
         <w:autoSpaceDE w:val="0"/>
         <w:widowControl/>
         <w:spacing w:line="288" w:lineRule="exact" w:before="240" w:after="0"/>
-        <w:ind w:left="0" w:right="576" w:firstLine="0"/>
+        <w:ind w:left="0" w:right="432" w:firstLine="0"/>
         <w:jc w:val="left"/>
       </w:pPr>
       <w:r>
@@ -1582,7 +1827,7 @@
           <w:sz w:val="24"/>
           <w:u w:val="single"/>
         </w:rPr>
-        <w:hyperlink r:id="rId15" w:history="1">
+        <w:hyperlink r:id="rId16" w:history="1">
           <w:r>
             <w:rPr>
               <w:rStyle w:val="Hyperlink"/>
@@ -1611,7 +1856,7 @@
           <w:sz w:val="24"/>
           <w:u w:val="single"/>
         </w:rPr>
-        <w:hyperlink r:id="rId15" w:history="1">
+        <w:hyperlink r:id="rId16" w:history="1">
           <w:r>
             <w:rPr>
               <w:rStyle w:val="Hyperlink"/>
@@ -1640,7 +1885,7 @@
           <w:sz w:val="24"/>
           <w:u w:val="single"/>
         </w:rPr>
-        <w:hyperlink r:id="rId15" w:history="1">
+        <w:hyperlink r:id="rId16" w:history="1">
           <w:r>
             <w:rPr>
               <w:rStyle w:val="Hyperlink"/>
@@ -1669,7 +1914,7 @@
           <w:sz w:val="24"/>
           <w:u w:val="single"/>
         </w:rPr>
-        <w:hyperlink r:id="rId15" w:history="1">
+        <w:hyperlink r:id="rId16" w:history="1">
           <w:r>
             <w:rPr>
               <w:rStyle w:val="Hyperlink"/>
@@ -1698,7 +1943,7 @@
           <w:sz w:val="24"/>
           <w:u w:val="single"/>
         </w:rPr>
-        <w:hyperlink r:id="rId15" w:history="1">
+        <w:hyperlink r:id="rId16" w:history="1">
           <w:r>
             <w:rPr>
               <w:rStyle w:val="Hyperlink"/>
@@ -1727,7 +1972,7 @@
           <w:sz w:val="24"/>
           <w:u w:val="single"/>
         </w:rPr>
-        <w:hyperlink r:id="rId15" w:history="1">
+        <w:hyperlink r:id="rId16" w:history="1">
           <w:r>
             <w:rPr>
               <w:rStyle w:val="Hyperlink"/>
@@ -1756,7 +2001,7 @@
           <w:sz w:val="24"/>
           <w:u w:val="single"/>
         </w:rPr>
-        <w:hyperlink r:id="rId15" w:history="1">
+        <w:hyperlink r:id="rId16" w:history="1">
           <w:r>
             <w:rPr>
               <w:rStyle w:val="Hyperlink"/>
@@ -1785,7 +2030,7 @@
           <w:sz w:val="24"/>
           <w:u w:val="single"/>
         </w:rPr>
-        <w:hyperlink r:id="rId15" w:history="1">
+        <w:hyperlink r:id="rId16" w:history="1">
           <w:r>
             <w:rPr>
               <w:rStyle w:val="Hyperlink"/>
@@ -1814,7 +2059,7 @@
           <w:sz w:val="24"/>
           <w:u w:val="single"/>
         </w:rPr>
-        <w:hyperlink r:id="rId15" w:history="1">
+        <w:hyperlink r:id="rId16" w:history="1">
           <w:r>
             <w:rPr>
               <w:rStyle w:val="Hyperlink"/>
@@ -1881,7 +2126,83 @@
           <w:color w:val="000000"/>
           <w:sz w:val="24"/>
         </w:rPr>
-        <w:t xml:space="preserve">the Rijksmuseum voor Volkenkunde in Leiden in 1956 the Breda museum collection and </w:t>
+        <w:t xml:space="preserve">the </w:t>
+      </w:r>
+      <w:r>
+        <w:rPr>
+          <w:rFonts w:ascii="Charis SIL Regular" w:hAnsi="Charis SIL Regular" w:eastAsia="Charis SIL Regular"/>
+          <w:b w:val="0"/>
+          <w:i w:val="0"/>
+          <w:color w:val="0066CC"/>
+          <w:sz w:val="24"/>
+          <w:u w:val="single"/>
+        </w:rPr>
+        <w:hyperlink r:id="rId17" w:history="1">
+          <w:r>
+            <w:rPr>
+              <w:rStyle w:val="Hyperlink"/>
+            </w:rPr>
+            <w:t>Rijksmuseum</w:t>
+          </w:r>
+        </w:hyperlink>
+      </w:r>
+      <w:r>
+        <w:rPr>
+          <w:rFonts w:ascii="Charis SIL Regular" w:hAnsi="Charis SIL Regular" w:eastAsia="Charis SIL Regular"/>
+          <w:b w:val="0"/>
+          <w:i w:val="0"/>
+          <w:color w:val="0066CC"/>
+          <w:sz w:val="24"/>
+          <w:u w:val="single"/>
+        </w:rPr>
+        <w:t xml:space="preserve"> </w:t>
+      </w:r>
+      <w:r>
+        <w:rPr>
+          <w:rFonts w:ascii="Charis SIL Regular" w:hAnsi="Charis SIL Regular" w:eastAsia="Charis SIL Regular"/>
+          <w:b w:val="0"/>
+          <w:i w:val="0"/>
+          <w:color w:val="0066CC"/>
+          <w:sz w:val="24"/>
+          <w:u w:val="single"/>
+        </w:rPr>
+        <w:hyperlink r:id="rId17" w:history="1">
+          <w:r>
+            <w:rPr>
+              <w:rStyle w:val="Hyperlink"/>
+            </w:rPr>
+            <w:t>voor</w:t>
+          </w:r>
+        </w:hyperlink>
+      </w:r>
+      <w:r>
+        <w:rPr>
+          <w:rFonts w:ascii="Charis SIL Regular" w:hAnsi="Charis SIL Regular" w:eastAsia="Charis SIL Regular"/>
+          <w:b w:val="0"/>
+          <w:i w:val="0"/>
+          <w:color w:val="0066CC"/>
+          <w:sz w:val="24"/>
+          <w:u w:val="single"/>
+        </w:rPr>
+        <w:t xml:space="preserve"> </w:t>
+      </w:r>
+      <w:r>
+        <w:rPr>
+          <w:rFonts w:ascii="Charis SIL Regular" w:hAnsi="Charis SIL Regular" w:eastAsia="Charis SIL Regular"/>
+          <w:b w:val="0"/>
+          <w:i w:val="0"/>
+          <w:color w:val="0066CC"/>
+          <w:sz w:val="24"/>
+          <w:u w:val="single"/>
+        </w:rPr>
+        <w:hyperlink r:id="rId17" w:history="1">
+          <w:r>
+            <w:rPr>
+              <w:rStyle w:val="Hyperlink"/>
+            </w:rPr>
+            <w:t>Volkenkunde</w:t>
+          </w:r>
+        </w:hyperlink>
       </w:r>
       <w:r>
         <w:rPr>
@@ -1891,10 +2212,7 @@
           <w:color w:val="000000"/>
           <w:sz w:val="24"/>
         </w:rPr>
-        <w:t xml:space="preserve">museum archive have been managed by the museum in Leiden. The archive of the </w:t>
-      </w:r>
-      <w:r>
-        <w:br/>
+        <w:t xml:space="preserve"> in Leiden in 1956 the Breda museum collection and </w:t>
       </w:r>
       <w:r>
         <w:rPr>
@@ -1904,46 +2222,141 @@
           <w:color w:val="000000"/>
           <w:sz w:val="24"/>
         </w:rPr>
-        <w:t xml:space="preserve">ethnographic museum of the Hoofdcursus in Kampen, which was incorporated into the </w:t>
-      </w:r>
-      <w:r>
-        <w:rPr>
+        <w:t>mus</w:t>
+      </w:r>
+      <w:r>
+        <w:rPr>
+          <w:u w:val="single" w:color="0066cc"/>
           <w:rFonts w:ascii="Charis SIL Regular" w:hAnsi="Charis SIL Regular" w:eastAsia="Charis SIL Regular"/>
           <w:b w:val="0"/>
           <w:i w:val="0"/>
           <w:color w:val="000000"/>
           <w:sz w:val="24"/>
         </w:rPr>
-        <w:t xml:space="preserve">collection in Breda in 1923, is also part of the archive now located in Leiden. The archive of </w:t>
-      </w:r>
-      <w:r>
-        <w:rPr>
+        <w:hyperlink r:id="rId17" w:history="1">
+          <w:r>
+            <w:rPr>
+              <w:rStyle w:val="Hyperlink"/>
+            </w:rPr>
+            <w:t xml:space="preserve">eum archive </w:t>
+          </w:r>
+        </w:hyperlink>
+      </w:r>
+      <w:r>
+        <w:rPr>
+          <w:u w:val="single" w:color="0066cc"/>
           <w:rFonts w:ascii="Charis SIL Regular" w:hAnsi="Charis SIL Regular" w:eastAsia="Charis SIL Regular"/>
           <w:b w:val="0"/>
           <w:i w:val="0"/>
           <w:color w:val="000000"/>
           <w:sz w:val="24"/>
         </w:rPr>
-        <w:t xml:space="preserve">the Justinus van Nassau Ethnographic Museum can be found within the archive of the </w:t>
-      </w:r>
-      <w:r>
-        <w:rPr>
+        <w:hyperlink r:id="rId17" w:history="1">
+          <w:r>
+            <w:rPr>
+              <w:rStyle w:val="Hyperlink"/>
+            </w:rPr>
+            <w:t>h</w:t>
+          </w:r>
+        </w:hyperlink>
+      </w:r>
+      <w:r>
+        <w:rPr>
+          <w:u w:val="single" w:color="0066cc"/>
           <w:rFonts w:ascii="Charis SIL Regular" w:hAnsi="Charis SIL Regular" w:eastAsia="Charis SIL Regular"/>
           <w:b w:val="0"/>
           <w:i w:val="0"/>
           <w:color w:val="000000"/>
           <w:sz w:val="24"/>
         </w:rPr>
-        <w:t xml:space="preserve">Wereldmuseum Leiden under access code ‘A16’. For more information about the collection or </w:t>
-      </w:r>
-      <w:r>
-        <w:rPr>
+        <w:hyperlink r:id="rId17" w:history="1">
+          <w:r>
+            <w:rPr>
+              <w:rStyle w:val="Hyperlink"/>
+            </w:rPr>
+            <w:t xml:space="preserve">ave </w:t>
+          </w:r>
+        </w:hyperlink>
+      </w:r>
+      <w:r>
+        <w:rPr>
+          <w:u w:val="single" w:color="0066cc"/>
           <w:rFonts w:ascii="Charis SIL Regular" w:hAnsi="Charis SIL Regular" w:eastAsia="Charis SIL Regular"/>
           <w:b w:val="0"/>
           <w:i w:val="0"/>
           <w:color w:val="000000"/>
           <w:sz w:val="24"/>
         </w:rPr>
+        <w:hyperlink r:id="rId17" w:history="1">
+          <w:r>
+            <w:rPr>
+              <w:rStyle w:val="Hyperlink"/>
+            </w:rPr>
+            <w:t>been manage</w:t>
+          </w:r>
+        </w:hyperlink>
+      </w:r>
+      <w:r>
+        <w:rPr>
+          <w:rFonts w:ascii="Charis SIL Regular" w:hAnsi="Charis SIL Regular" w:eastAsia="Charis SIL Regular"/>
+          <w:b w:val="0"/>
+          <w:i w:val="0"/>
+          <w:color w:val="000000"/>
+          <w:sz w:val="24"/>
+        </w:rPr>
+        <w:t xml:space="preserve">d by the museum in Leiden. The archive of the </w:t>
+      </w:r>
+      <w:r>
+        <w:br/>
+      </w:r>
+      <w:r>
+        <w:rPr>
+          <w:rFonts w:ascii="Charis SIL Regular" w:hAnsi="Charis SIL Regular" w:eastAsia="Charis SIL Regular"/>
+          <w:b w:val="0"/>
+          <w:i w:val="0"/>
+          <w:color w:val="000000"/>
+          <w:sz w:val="24"/>
+        </w:rPr>
+        <w:t xml:space="preserve">ethnographic museum of the Hoofdcursus in Kampen, which was incorporated into the </w:t>
+      </w:r>
+      <w:r>
+        <w:rPr>
+          <w:rFonts w:ascii="Charis SIL Regular" w:hAnsi="Charis SIL Regular" w:eastAsia="Charis SIL Regular"/>
+          <w:b w:val="0"/>
+          <w:i w:val="0"/>
+          <w:color w:val="000000"/>
+          <w:sz w:val="24"/>
+        </w:rPr>
+        <w:t xml:space="preserve">collection in Breda in 1923, is also part of the archive now located in Leiden. The archive of </w:t>
+      </w:r>
+      <w:r>
+        <w:rPr>
+          <w:rFonts w:ascii="Charis SIL Regular" w:hAnsi="Charis SIL Regular" w:eastAsia="Charis SIL Regular"/>
+          <w:b w:val="0"/>
+          <w:i w:val="0"/>
+          <w:color w:val="000000"/>
+          <w:sz w:val="24"/>
+        </w:rPr>
+        <w:t xml:space="preserve">the Justinus van Nassau Ethnographic Museum can be found within the archive of the </w:t>
+      </w:r>
+      <w:r>
+        <w:rPr>
+          <w:rFonts w:ascii="Charis SIL Regular" w:hAnsi="Charis SIL Regular" w:eastAsia="Charis SIL Regular"/>
+          <w:b w:val="0"/>
+          <w:i w:val="0"/>
+          <w:color w:val="000000"/>
+          <w:sz w:val="24"/>
+        </w:rPr>
+        <w:t xml:space="preserve">Wereldmuseum Leiden under access code 'A16'. For more information about the collection or </w:t>
+      </w:r>
+      <w:r>
+        <w:rPr>
+          <w:rFonts w:ascii="Charis SIL Regular" w:hAnsi="Charis SIL Regular" w:eastAsia="Charis SIL Regular"/>
+          <w:b w:val="0"/>
+          <w:i w:val="0"/>
+          <w:color w:val="000000"/>
+          <w:sz w:val="24"/>
+        </w:rPr>
         <w:t xml:space="preserve">to view the archives, please contact </w:t>
       </w:r>
       <w:r>
@@ -1955,7 +2368,7 @@
           <w:sz w:val="24"/>
           <w:u w:val="single"/>
         </w:rPr>
-        <w:hyperlink r:id="rId16" w:history="1">
+        <w:hyperlink r:id="rId18" w:history="1">
           <w:r>
             <w:rPr>
               <w:rStyle w:val="Hyperlink"/>
@@ -2004,7 +2417,7 @@
           <w:color w:val="000000"/>
           <w:sz w:val="24"/>
         </w:rPr>
-        <w:hyperlink r:id="rId16" w:history="1">
+        <w:hyperlink r:id="rId18" w:history="1">
           <w:r>
             <w:rPr>
               <w:rStyle w:val="Hyperlink"/>
@@ -2040,7 +2453,7 @@
         <w:autoSpaceDE w:val="0"/>
         <w:widowControl/>
         <w:spacing w:line="288" w:lineRule="exact" w:before="292" w:after="0"/>
-        <w:ind w:left="388" w:right="4176" w:firstLine="0"/>
+        <w:ind w:left="388" w:right="4032" w:firstLine="0"/>
         <w:jc w:val="left"/>
       </w:pPr>
       <w:r>
@@ -2460,7 +2873,7 @@
           <w:sz w:val="24"/>
           <w:u w:val="single"/>
         </w:rPr>
-        <w:hyperlink r:id="rId17" w:history="1">
+        <w:hyperlink r:id="rId19" w:history="1">
           <w:r>
             <w:rPr>
               <w:rStyle w:val="Hyperlink"/>
@@ -2478,7 +2891,7 @@
           <w:sz w:val="24"/>
           <w:u w:val="single"/>
         </w:rPr>
-        <w:hyperlink r:id="rId17" w:history="1">
+        <w:hyperlink r:id="rId19" w:history="1">
           <w:r>
             <w:rPr>
               <w:rStyle w:val="Hyperlink"/>
@@ -2496,7 +2909,7 @@
           <w:sz w:val="24"/>
           <w:u w:val="single"/>
         </w:rPr>
-        <w:hyperlink r:id="rId17" w:history="1">
+        <w:hyperlink r:id="rId19" w:history="1">
           <w:r>
             <w:rPr>
               <w:rStyle w:val="Hyperlink"/>
@@ -2514,7 +2927,7 @@
           <w:sz w:val="24"/>
           <w:u w:val="single"/>
         </w:rPr>
-        <w:hyperlink r:id="rId17" w:history="1">
+        <w:hyperlink r:id="rId19" w:history="1">
           <w:r>
             <w:rPr>
               <w:rStyle w:val="Hyperlink"/>
@@ -2532,7 +2945,7 @@
           <w:sz w:val="24"/>
           <w:u w:val="single"/>
         </w:rPr>
-        <w:hyperlink r:id="rId17" w:history="1">
+        <w:hyperlink r:id="rId19" w:history="1">
           <w:r>
             <w:rPr>
               <w:rStyle w:val="Hyperlink"/>
@@ -2550,7 +2963,7 @@
           <w:sz w:val="24"/>
           <w:u w:val="single"/>
         </w:rPr>
-        <w:hyperlink r:id="rId17" w:history="1">
+        <w:hyperlink r:id="rId19" w:history="1">
           <w:r>
             <w:rPr>
               <w:rStyle w:val="Hyperlink"/>
@@ -2568,7 +2981,7 @@
           <w:sz w:val="24"/>
           <w:u w:val="single"/>
         </w:rPr>
-        <w:hyperlink r:id="rId17" w:history="1">
+        <w:hyperlink r:id="rId19" w:history="1">
           <w:r>
             <w:rPr>
               <w:rStyle w:val="Hyperlink"/>
@@ -2580,9 +2993,29 @@
     </w:p>
     <w:p>
       <w:pPr>
+        <w:autoSpaceDN w:val="0"/>
+        <w:autoSpaceDE w:val="0"/>
+        <w:widowControl/>
+        <w:spacing w:line="352" w:lineRule="exact" w:before="176" w:after="0"/>
+        <w:ind w:left="0" w:right="0" w:firstLine="0"/>
+        <w:jc w:val="left"/>
+      </w:pPr>
+      <w:r>
+        <w:rPr>
+          <w:rFonts w:ascii="Charis SIL Regular" w:hAnsi="Charis SIL Regular" w:eastAsia="Charis SIL Regular"/>
+          <w:b w:val="0"/>
+          <w:i w:val="0"/>
+          <w:color w:val="000000"/>
+          <w:sz w:val="24"/>
+        </w:rPr>
+        <w:t>Archive:</w:t>
+      </w:r>
+    </w:p>
+    <w:p>
+      <w:pPr>
         <w:sectPr>
           <w:pgSz w:w="11900" w:h="16840"/>
-          <w:pgMar w:top="324" w:right="958" w:bottom="538" w:left="960" w:header="720" w:footer="720" w:gutter="0"/>
+          <w:pgMar w:top="324" w:right="996" w:bottom="418" w:left="960" w:header="720" w:footer="720" w:gutter="0"/>
           <w:cols/>
           <w:docGrid w:linePitch="360"/>
         </w:sectPr>
@@ -2602,19 +3035,811 @@
         <w:autoSpaceDN w:val="0"/>
         <w:autoSpaceDE w:val="0"/>
         <w:widowControl/>
-        <w:spacing w:line="352" w:lineRule="exact" w:before="0" w:after="0"/>
+        <w:spacing w:line="288" w:lineRule="exact" w:before="64" w:after="0"/>
+        <w:ind w:left="800" w:right="576" w:firstLine="0"/>
+        <w:jc w:val="left"/>
+      </w:pPr>
+      <w:r>
+        <w:rPr>
+          <w:rFonts w:ascii="Charis SIL Italic" w:hAnsi="Charis SIL Italic" w:eastAsia="Charis SIL Italic"/>
+          <w:b w:val="0"/>
+          <w:i/>
+          <w:color w:val="000000"/>
+          <w:sz w:val="24"/>
+        </w:rPr>
+        <w:t xml:space="preserve">National Archives, The Hague, Koninklijke Militaire Academie (KMA), accession </w:t>
+      </w:r>
+      <w:r>
+        <w:rPr>
+          <w:rFonts w:ascii="Charis SIL Italic" w:hAnsi="Charis SIL Italic" w:eastAsia="Charis SIL Italic"/>
+          <w:b w:val="0"/>
+          <w:i/>
+          <w:color w:val="000000"/>
+          <w:sz w:val="24"/>
+        </w:rPr>
+        <w:t>number 2.13.22</w:t>
+      </w:r>
+      <w:r>
+        <w:rPr>
+          <w:rFonts w:ascii="Charis SIL Italic" w:hAnsi="Charis SIL Italic" w:eastAsia="Charis SIL Italic"/>
+          <w:b w:val="0"/>
+          <w:i/>
+          <w:color w:val="000000"/>
+          <w:sz w:val="24"/>
+        </w:rPr>
+        <w:t xml:space="preserve">Archives of the Royal Military Academy (KMA), (1818) </w:t>
+      </w:r>
+      <w:r>
+        <w:rPr>
+          <w:rFonts w:ascii="Charis SIL Italic" w:hAnsi="Charis SIL Italic" w:eastAsia="Charis SIL Italic"/>
+          <w:b w:val="0"/>
+          <w:i/>
+          <w:color w:val="000000"/>
+          <w:sz w:val="24"/>
+        </w:rPr>
+        <w:t xml:space="preserve">1828-1940 (1941); Hoofdcursus in Kampen and 's-Hertogenbosch, 1878-1923; </w:t>
+      </w:r>
+      <w:r>
+        <w:rPr>
+          <w:rFonts w:ascii="Charis SIL Italic" w:hAnsi="Charis SIL Italic" w:eastAsia="Charis SIL Italic"/>
+          <w:b w:val="0"/>
+          <w:i/>
+          <w:color w:val="000000"/>
+          <w:sz w:val="24"/>
+        </w:rPr>
+        <w:t>Cadettenschool, 1890-1924; Artillerie- en Genieschool in Delft, 1816-1823.</w:t>
+      </w:r>
+    </w:p>
+    <w:p>
+      <w:pPr>
+        <w:autoSpaceDN w:val="0"/>
+        <w:autoSpaceDE w:val="0"/>
+        <w:widowControl/>
+        <w:spacing w:line="352" w:lineRule="exact" w:before="176" w:after="0"/>
+        <w:ind w:left="800" w:right="0" w:firstLine="0"/>
+        <w:jc w:val="left"/>
+      </w:pPr>
+      <w:r>
+        <w:rPr>
+          <w:rFonts w:ascii="Charis SIL Regular" w:hAnsi="Charis SIL Regular" w:eastAsia="Charis SIL Regular"/>
+          <w:b w:val="0"/>
+          <w:i w:val="0"/>
+          <w:color w:val="0066CC"/>
+          <w:sz w:val="24"/>
+          <w:u w:val="single"/>
+        </w:rPr>
+        <w:hyperlink r:id="rId20" w:history="1">
+          <w:r>
+            <w:rPr>
+              <w:rStyle w:val="Hyperlink"/>
+            </w:rPr>
+            <w:t>https://</w:t>
+          </w:r>
+        </w:hyperlink>
+      </w:r>
+      <w:r>
+        <w:rPr>
+          <w:rFonts w:ascii="Charis SIL Regular" w:hAnsi="Charis SIL Regular" w:eastAsia="Charis SIL Regular"/>
+          <w:b w:val="0"/>
+          <w:i w:val="0"/>
+          <w:color w:val="0066CC"/>
+          <w:sz w:val="24"/>
+          <w:u w:val="single"/>
+        </w:rPr>
+        <w:hyperlink r:id="rId20" w:history="1">
+          <w:r>
+            <w:rPr>
+              <w:rStyle w:val="Hyperlink"/>
+            </w:rPr>
+            <w:t>www.nationaalarchief.nl/</w:t>
+          </w:r>
+        </w:hyperlink>
+      </w:r>
+      <w:r>
+        <w:rPr>
+          <w:rFonts w:ascii="Charis SIL Regular" w:hAnsi="Charis SIL Regular" w:eastAsia="Charis SIL Regular"/>
+          <w:b w:val="0"/>
+          <w:i w:val="0"/>
+          <w:color w:val="0066CC"/>
+          <w:sz w:val="24"/>
+          <w:u w:val="single"/>
+        </w:rPr>
+        <w:hyperlink r:id="rId20" w:history="1">
+          <w:r>
+            <w:rPr>
+              <w:rStyle w:val="Hyperlink"/>
+            </w:rPr>
+            <w:t>onderzoeken/</w:t>
+          </w:r>
+        </w:hyperlink>
+      </w:r>
+      <w:r>
+        <w:rPr>
+          <w:rFonts w:ascii="Charis SIL Regular" w:hAnsi="Charis SIL Regular" w:eastAsia="Charis SIL Regular"/>
+          <w:b w:val="0"/>
+          <w:i w:val="0"/>
+          <w:color w:val="0066CC"/>
+          <w:sz w:val="24"/>
+          <w:u w:val="single"/>
+        </w:rPr>
+        <w:hyperlink r:id="rId20" w:history="1">
+          <w:r>
+            <w:rPr>
+              <w:rStyle w:val="Hyperlink"/>
+            </w:rPr>
+            <w:t>archief/2.13.22</w:t>
+          </w:r>
+        </w:hyperlink>
+      </w:r>
+    </w:p>
+    <w:p>
+      <w:pPr>
+        <w:autoSpaceDN w:val="0"/>
+        <w:autoSpaceDE w:val="0"/>
+        <w:widowControl/>
+        <w:spacing w:line="538" w:lineRule="exact" w:before="198" w:after="0"/>
         <w:ind w:left="0" w:right="0" w:firstLine="0"/>
         <w:jc w:val="left"/>
       </w:pPr>
       <w:r>
         <w:rPr>
-          <w:rFonts w:ascii="Charis SIL Regular" w:hAnsi="Charis SIL Regular" w:eastAsia="Charis SIL Regular"/>
-          <w:b w:val="0"/>
+          <w:rFonts w:ascii="Charis SIL Bold" w:hAnsi="Charis SIL Bold" w:eastAsia="Charis SIL Bold"/>
+          <w:b/>
           <w:i w:val="0"/>
           <w:color w:val="000000"/>
-          <w:sz w:val="24"/>
-        </w:rPr>
-        <w:t>Archive:</w:t>
+          <w:sz w:val="36"/>
+        </w:rPr>
+        <w:t>Secondary sources</w:t>
+      </w:r>
+    </w:p>
+    <w:p>
+      <w:pPr>
+        <w:autoSpaceDN w:val="0"/>
+        <w:autoSpaceDE w:val="0"/>
+        <w:widowControl/>
+        <w:spacing w:line="352" w:lineRule="exact" w:before="230" w:after="0"/>
+        <w:ind w:left="0" w:right="0" w:firstLine="0"/>
+        <w:jc w:val="left"/>
+      </w:pPr>
+      <w:r>
+        <w:rPr>
+          <w:rFonts w:ascii="Charis SIL Regular" w:hAnsi="Charis SIL Regular" w:eastAsia="Charis SIL Regular"/>
+          <w:b w:val="0"/>
+          <w:i w:val="0"/>
+          <w:color w:val="000000"/>
+          <w:sz w:val="24"/>
+        </w:rPr>
+        <w:t>Book:</w:t>
+      </w:r>
+    </w:p>
+    <w:p>
+      <w:pPr>
+        <w:autoSpaceDN w:val="0"/>
+        <w:autoSpaceDE w:val="0"/>
+        <w:widowControl/>
+        <w:spacing w:line="288" w:lineRule="exact" w:before="240" w:after="0"/>
+        <w:ind w:left="800" w:right="288" w:firstLine="0"/>
+        <w:jc w:val="left"/>
+      </w:pPr>
+      <w:r>
+        <w:rPr>
+          <w:rFonts w:ascii="Charis SIL Italic" w:hAnsi="Charis SIL Italic" w:eastAsia="Charis SIL Italic"/>
+          <w:b w:val="0"/>
+          <w:i/>
+          <w:color w:val="000000"/>
+          <w:sz w:val="24"/>
+        </w:rPr>
+        <w:t xml:space="preserve">Willemsen, Marie-Antoinette. Volkenkunde in Breda: Van Indische Verzameling Tot </w:t>
+      </w:r>
+      <w:r>
+        <w:rPr>
+          <w:rFonts w:ascii="Charis SIL Italic" w:hAnsi="Charis SIL Italic" w:eastAsia="Charis SIL Italic"/>
+          <w:b w:val="0"/>
+          <w:i/>
+          <w:color w:val="000000"/>
+          <w:sz w:val="24"/>
+        </w:rPr>
+        <w:t xml:space="preserve">Rijksmuseum Justinus van Nassau En de Vereniging Voor Volkenkunde (Breda: </w:t>
+      </w:r>
+      <w:r>
+        <w:rPr>
+          <w:rFonts w:ascii="Charis SIL Italic" w:hAnsi="Charis SIL Italic" w:eastAsia="Charis SIL Italic"/>
+          <w:b w:val="0"/>
+          <w:i/>
+          <w:color w:val="000000"/>
+          <w:sz w:val="24"/>
+        </w:rPr>
+        <w:t xml:space="preserve">Bureau Cultureel Erfgoed, Directie Ruimtelijke Ontwikkeling, Gemeente Breda, </w:t>
+      </w:r>
+      <w:r>
+        <w:rPr>
+          <w:rFonts w:ascii="Charis SIL Italic" w:hAnsi="Charis SIL Italic" w:eastAsia="Charis SIL Italic"/>
+          <w:b w:val="0"/>
+          <w:i/>
+          <w:color w:val="000000"/>
+          <w:sz w:val="24"/>
+        </w:rPr>
+        <w:t>2011).</w:t>
+      </w:r>
+      <w:r>
+        <w:rPr>
+          <w:rFonts w:ascii="Charis SIL Italic" w:hAnsi="Charis SIL Italic" w:eastAsia="Charis SIL Italic"/>
+          <w:b w:val="0"/>
+          <w:i/>
+          <w:color w:val="000000"/>
+          <w:sz w:val="24"/>
+        </w:rPr>
+        <w:t xml:space="preserve">Book from 2011 in which extensive information on the history and </w:t>
+      </w:r>
+      <w:r>
+        <w:br/>
+      </w:r>
+      <w:r>
+        <w:rPr>
+          <w:rFonts w:ascii="Charis SIL Italic" w:hAnsi="Charis SIL Italic" w:eastAsia="Charis SIL Italic"/>
+          <w:b w:val="0"/>
+          <w:i/>
+          <w:color w:val="000000"/>
+          <w:sz w:val="24"/>
+        </w:rPr>
+        <w:t>collections of Volkenkundig Museum 'Justinus van Nassau' can be found.</w:t>
+      </w:r>
+    </w:p>
+    <w:p>
+      <w:pPr>
+        <w:autoSpaceDN w:val="0"/>
+        <w:autoSpaceDE w:val="0"/>
+        <w:widowControl/>
+        <w:spacing w:line="288" w:lineRule="exact" w:before="240" w:after="0"/>
+        <w:ind w:left="800" w:right="720" w:firstLine="0"/>
+        <w:jc w:val="left"/>
+      </w:pPr>
+      <w:r>
+        <w:rPr>
+          <w:rFonts w:ascii="Charis SIL Regular" w:hAnsi="Charis SIL Regular" w:eastAsia="Charis SIL Regular"/>
+          <w:b w:val="0"/>
+          <w:i w:val="0"/>
+          <w:color w:val="0066CC"/>
+          <w:sz w:val="24"/>
+          <w:u w:val="single"/>
+        </w:rPr>
+        <w:hyperlink r:id="rId21" w:history="1">
+          <w:r>
+            <w:rPr>
+              <w:rStyle w:val="Hyperlink"/>
+            </w:rPr>
+            <w:t>https://</w:t>
+          </w:r>
+        </w:hyperlink>
+      </w:r>
+      <w:r>
+        <w:rPr>
+          <w:rFonts w:ascii="Charis SIL Regular" w:hAnsi="Charis SIL Regular" w:eastAsia="Charis SIL Regular"/>
+          <w:b w:val="0"/>
+          <w:i w:val="0"/>
+          <w:color w:val="0066CC"/>
+          <w:sz w:val="24"/>
+          <w:u w:val="single"/>
+        </w:rPr>
+        <w:hyperlink r:id="rId21" w:history="1">
+          <w:r>
+            <w:rPr>
+              <w:rStyle w:val="Hyperlink"/>
+            </w:rPr>
+            <w:t>search.worldcat.org/</w:t>
+          </w:r>
+        </w:hyperlink>
+      </w:r>
+      <w:r>
+        <w:rPr>
+          <w:rFonts w:ascii="Charis SIL Regular" w:hAnsi="Charis SIL Regular" w:eastAsia="Charis SIL Regular"/>
+          <w:b w:val="0"/>
+          <w:i w:val="0"/>
+          <w:color w:val="0066CC"/>
+          <w:sz w:val="24"/>
+          <w:u w:val="single"/>
+        </w:rPr>
+        <w:hyperlink r:id="rId21" w:history="1">
+          <w:r>
+            <w:rPr>
+              <w:rStyle w:val="Hyperlink"/>
+            </w:rPr>
+            <w:t>title/729683375?</w:t>
+          </w:r>
+        </w:hyperlink>
+      </w:r>
+      <w:r>
+        <w:rPr>
+          <w:rFonts w:ascii="Charis SIL Regular" w:hAnsi="Charis SIL Regular" w:eastAsia="Charis SIL Regular"/>
+          <w:b w:val="0"/>
+          <w:i w:val="0"/>
+          <w:color w:val="0066CC"/>
+          <w:sz w:val="24"/>
+          <w:u w:val="single"/>
+        </w:rPr>
+        <w:hyperlink r:id="rId21" w:history="1">
+          <w:r>
+            <w:rPr>
+              <w:rStyle w:val="Hyperlink"/>
+            </w:rPr>
+            <w:t>oclcNum=729683375</w:t>
+          </w:r>
+        </w:hyperlink>
+      </w:r>
+      <w:r>
+        <w:rPr>
+          <w:rFonts w:ascii="Charis SIL Regular" w:hAnsi="Charis SIL Regular" w:eastAsia="Charis SIL Regular"/>
+          <w:b w:val="0"/>
+          <w:i w:val="0"/>
+          <w:color w:val="000000"/>
+          <w:sz w:val="24"/>
+        </w:rPr>
+        <w:t xml:space="preserve">, </w:t>
+      </w:r>
+      <w:r>
+        <w:rPr>
+          <w:rFonts w:ascii="Charis SIL Regular" w:hAnsi="Charis SIL Regular" w:eastAsia="Charis SIL Regular"/>
+          <w:b w:val="0"/>
+          <w:i w:val="0"/>
+          <w:color w:val="0066CC"/>
+          <w:sz w:val="24"/>
+          <w:u w:val="single"/>
+        </w:rPr>
+        <w:hyperlink r:id="rId22" w:history="1">
+          <w:r>
+            <w:rPr>
+              <w:rStyle w:val="Hyperlink"/>
+            </w:rPr>
+            <w:t xml:space="preserve">ISBN </w:t>
+          </w:r>
+        </w:hyperlink>
+      </w:r>
+      <w:r>
+        <w:rPr>
+          <w:rFonts w:ascii="Charis SIL Regular" w:hAnsi="Charis SIL Regular" w:eastAsia="Charis SIL Regular"/>
+          <w:b w:val="0"/>
+          <w:i w:val="0"/>
+          <w:color w:val="0066CC"/>
+          <w:sz w:val="24"/>
+          <w:u w:val="single"/>
+        </w:rPr>
+        <w:hyperlink r:id="rId22" w:history="1">
+          <w:r>
+            <w:rPr>
+              <w:rStyle w:val="Hyperlink"/>
+            </w:rPr>
+            <w:t>978949</w:t>
+          </w:r>
+        </w:hyperlink>
+      </w:r>
+      <w:r>
+        <w:rPr>
+          <w:rFonts w:ascii="Charis SIL Regular" w:hAnsi="Charis SIL Regular" w:eastAsia="Charis SIL Regular"/>
+          <w:b w:val="0"/>
+          <w:i w:val="0"/>
+          <w:color w:val="0066CC"/>
+          <w:sz w:val="24"/>
+          <w:u w:val="single"/>
+        </w:rPr>
+        <w:hyperlink r:id="rId22" w:history="1">
+          <w:r>
+            <w:rPr>
+              <w:rStyle w:val="Hyperlink"/>
+            </w:rPr>
+            <w:t>1045004</w:t>
+          </w:r>
+        </w:hyperlink>
+      </w:r>
+      <w:r>
+        <w:rPr>
+          <w:rFonts w:ascii="Charis SIL Regular" w:hAnsi="Charis SIL Regular" w:eastAsia="Charis SIL Regular"/>
+          <w:b w:val="0"/>
+          <w:i w:val="0"/>
+          <w:color w:val="000000"/>
+          <w:sz w:val="24"/>
+        </w:rPr>
+        <w:t xml:space="preserve">, </w:t>
+      </w:r>
+      <w:r>
+        <w:rPr>
+          <w:rFonts w:ascii="Charis SIL Regular" w:hAnsi="Charis SIL Regular" w:eastAsia="Charis SIL Regular"/>
+          <w:b w:val="0"/>
+          <w:i w:val="0"/>
+          <w:color w:val="0066CC"/>
+          <w:sz w:val="24"/>
+          <w:u w:val="single"/>
+        </w:rPr>
+        <w:hyperlink r:id="rId23" w:history="1">
+          <w:r>
+            <w:rPr>
+              <w:rStyle w:val="Hyperlink"/>
+            </w:rPr>
+            <w:t>WorldCat</w:t>
+          </w:r>
+        </w:hyperlink>
+      </w:r>
+      <w:r>
+        <w:rPr>
+          <w:rFonts w:ascii="Charis SIL Regular" w:hAnsi="Charis SIL Regular" w:eastAsia="Charis SIL Regular"/>
+          <w:b w:val="0"/>
+          <w:i w:val="0"/>
+          <w:color w:val="0066CC"/>
+          <w:sz w:val="24"/>
+          <w:u w:val="single"/>
+        </w:rPr>
+        <w:t xml:space="preserve"> </w:t>
+      </w:r>
+      <w:r>
+        <w:rPr>
+          <w:rFonts w:ascii="Charis SIL Regular" w:hAnsi="Charis SIL Regular" w:eastAsia="Charis SIL Regular"/>
+          <w:b w:val="0"/>
+          <w:i w:val="0"/>
+          <w:color w:val="0066CC"/>
+          <w:sz w:val="24"/>
+          <w:u w:val="single"/>
+        </w:rPr>
+        <w:hyperlink r:id="rId23" w:history="1">
+          <w:r>
+            <w:rPr>
+              <w:rStyle w:val="Hyperlink"/>
+            </w:rPr>
+            <w:t>7</w:t>
+          </w:r>
+        </w:hyperlink>
+      </w:r>
+      <w:r>
+        <w:rPr>
+          <w:rFonts w:ascii="Charis SIL Regular" w:hAnsi="Charis SIL Regular" w:eastAsia="Charis SIL Regular"/>
+          <w:b w:val="0"/>
+          <w:i w:val="0"/>
+          <w:color w:val="0066CC"/>
+          <w:sz w:val="24"/>
+          <w:u w:val="single"/>
+        </w:rPr>
+        <w:hyperlink r:id="rId21" w:history="1">
+          <w:r>
+            <w:rPr>
+              <w:rStyle w:val="Hyperlink"/>
+            </w:rPr>
+            <w:t>29683375</w:t>
+          </w:r>
+        </w:hyperlink>
+      </w:r>
+    </w:p>
+    <w:p>
+      <w:pPr>
+        <w:autoSpaceDN w:val="0"/>
+        <w:autoSpaceDE w:val="0"/>
+        <w:widowControl/>
+        <w:spacing w:line="352" w:lineRule="exact" w:before="176" w:after="0"/>
+        <w:ind w:left="0" w:right="0" w:firstLine="0"/>
+        <w:jc w:val="left"/>
+      </w:pPr>
+      <w:r>
+        <w:rPr>
+          <w:rFonts w:ascii="Charis SIL Regular" w:hAnsi="Charis SIL Regular" w:eastAsia="Charis SIL Regular"/>
+          <w:b w:val="0"/>
+          <w:i w:val="0"/>
+          <w:color w:val="000000"/>
+          <w:sz w:val="24"/>
+        </w:rPr>
+        <w:t>Book:</w:t>
+      </w:r>
+    </w:p>
+    <w:p>
+      <w:pPr>
+        <w:autoSpaceDN w:val="0"/>
+        <w:autoSpaceDE w:val="0"/>
+        <w:widowControl/>
+        <w:spacing w:line="288" w:lineRule="exact" w:before="240" w:after="0"/>
+        <w:ind w:left="800" w:right="432" w:firstLine="0"/>
+        <w:jc w:val="left"/>
+      </w:pPr>
+      <w:r>
+        <w:rPr>
+          <w:rFonts w:ascii="Charis SIL Italic" w:hAnsi="Charis SIL Italic" w:eastAsia="Charis SIL Italic"/>
+          <w:b w:val="0"/>
+          <w:i/>
+          <w:color w:val="000000"/>
+          <w:sz w:val="24"/>
+        </w:rPr>
+        <w:t xml:space="preserve">Somer, J.M. Gids Voor Den Bezoeker van Het Ethnografisch Museum Te Breda, </w:t>
+      </w:r>
+      <w:r>
+        <w:rPr>
+          <w:rFonts w:ascii="Charis SIL Italic" w:hAnsi="Charis SIL Italic" w:eastAsia="Charis SIL Italic"/>
+          <w:b w:val="0"/>
+          <w:i/>
+          <w:color w:val="000000"/>
+          <w:sz w:val="24"/>
+        </w:rPr>
+        <w:t>Kasteelplein 13 (Breda: Ethnografisch Museum, 1940).</w:t>
+      </w:r>
+      <w:r>
+        <w:rPr>
+          <w:rFonts w:ascii="Charis SIL Italic" w:hAnsi="Charis SIL Italic" w:eastAsia="Charis SIL Italic"/>
+          <w:b w:val="0"/>
+          <w:i/>
+          <w:color w:val="000000"/>
+          <w:sz w:val="24"/>
+        </w:rPr>
+        <w:t xml:space="preserve">Visitor guide by the then </w:t>
+      </w:r>
+      <w:r>
+        <w:rPr>
+          <w:rFonts w:ascii="Charis SIL Italic" w:hAnsi="Charis SIL Italic" w:eastAsia="Charis SIL Italic"/>
+          <w:b w:val="0"/>
+          <w:i/>
+          <w:color w:val="000000"/>
+          <w:sz w:val="24"/>
+        </w:rPr>
+        <w:t xml:space="preserve">manager of the Justinus van Nassau Ethnographic Museum J.M. Somer. The guide </w:t>
+      </w:r>
+      <w:r>
+        <w:rPr>
+          <w:rFonts w:ascii="Charis SIL Italic" w:hAnsi="Charis SIL Italic" w:eastAsia="Charis SIL Italic"/>
+          <w:b w:val="0"/>
+          <w:i/>
+          <w:color w:val="000000"/>
+          <w:sz w:val="24"/>
+        </w:rPr>
+        <w:t>contains descriptions of the various exhibited objects.</w:t>
+      </w:r>
+    </w:p>
+    <w:p>
+      <w:pPr>
+        <w:autoSpaceDN w:val="0"/>
+        <w:autoSpaceDE w:val="0"/>
+        <w:widowControl/>
+        <w:spacing w:line="288" w:lineRule="exact" w:before="240" w:after="0"/>
+        <w:ind w:left="800" w:right="432" w:firstLine="0"/>
+        <w:jc w:val="left"/>
+      </w:pPr>
+      <w:r>
+        <w:rPr>
+          <w:rFonts w:ascii="Charis SIL Regular" w:hAnsi="Charis SIL Regular" w:eastAsia="Charis SIL Regular"/>
+          <w:b w:val="0"/>
+          <w:i w:val="0"/>
+          <w:color w:val="0066CC"/>
+          <w:sz w:val="24"/>
+          <w:u w:val="single"/>
+        </w:rPr>
+        <w:hyperlink r:id="rId24" w:history="1">
+          <w:r>
+            <w:rPr>
+              <w:rStyle w:val="Hyperlink"/>
+            </w:rPr>
+            <w:t>https://</w:t>
+          </w:r>
+        </w:hyperlink>
+      </w:r>
+      <w:r>
+        <w:rPr>
+          <w:rFonts w:ascii="Charis SIL Regular" w:hAnsi="Charis SIL Regular" w:eastAsia="Charis SIL Regular"/>
+          <w:b w:val="0"/>
+          <w:i w:val="0"/>
+          <w:color w:val="0066CC"/>
+          <w:sz w:val="24"/>
+          <w:u w:val="single"/>
+        </w:rPr>
+        <w:hyperlink r:id="rId24" w:history="1">
+          <w:r>
+            <w:rPr>
+              <w:rStyle w:val="Hyperlink"/>
+            </w:rPr>
+            <w:t>search.worldcat.org/</w:t>
+          </w:r>
+        </w:hyperlink>
+      </w:r>
+      <w:r>
+        <w:rPr>
+          <w:rFonts w:ascii="Charis SIL Regular" w:hAnsi="Charis SIL Regular" w:eastAsia="Charis SIL Regular"/>
+          <w:b w:val="0"/>
+          <w:i w:val="0"/>
+          <w:color w:val="0066CC"/>
+          <w:sz w:val="24"/>
+          <w:u w:val="single"/>
+        </w:rPr>
+        <w:hyperlink r:id="rId24" w:history="1">
+          <w:r>
+            <w:rPr>
+              <w:rStyle w:val="Hyperlink"/>
+            </w:rPr>
+            <w:t>title/64962667?</w:t>
+          </w:r>
+        </w:hyperlink>
+      </w:r>
+      <w:r>
+        <w:rPr>
+          <w:rFonts w:ascii="Charis SIL Regular" w:hAnsi="Charis SIL Regular" w:eastAsia="Charis SIL Regular"/>
+          <w:b w:val="0"/>
+          <w:i w:val="0"/>
+          <w:color w:val="0066CC"/>
+          <w:sz w:val="24"/>
+          <w:u w:val="single"/>
+        </w:rPr>
+        <w:hyperlink r:id="rId24" w:history="1">
+          <w:r>
+            <w:rPr>
+              <w:rStyle w:val="Hyperlink"/>
+            </w:rPr>
+            <w:t>oclcNum=64962667</w:t>
+          </w:r>
+        </w:hyperlink>
+      </w:r>
+      <w:r>
+        <w:rPr>
+          <w:rFonts w:ascii="Charis SIL Regular" w:hAnsi="Charis SIL Regular" w:eastAsia="Charis SIL Regular"/>
+          <w:b w:val="0"/>
+          <w:i w:val="0"/>
+          <w:color w:val="000000"/>
+          <w:sz w:val="24"/>
+        </w:rPr>
+        <w:t xml:space="preserve">, </w:t>
+      </w:r>
+      <w:r>
+        <w:rPr>
+          <w:rFonts w:ascii="Charis SIL Regular" w:hAnsi="Charis SIL Regular" w:eastAsia="Charis SIL Regular"/>
+          <w:b w:val="0"/>
+          <w:i w:val="0"/>
+          <w:color w:val="0066CC"/>
+          <w:sz w:val="24"/>
+          <w:u w:val="single"/>
+        </w:rPr>
+        <w:hyperlink r:id="rId25" w:history="1">
+          <w:r>
+            <w:rPr>
+              <w:rStyle w:val="Hyperlink"/>
+            </w:rPr>
+            <w:t xml:space="preserve">WorldCat </w:t>
+          </w:r>
+        </w:hyperlink>
+      </w:r>
+      <w:r>
+        <w:rPr>
+          <w:rFonts w:ascii="Charis SIL Regular" w:hAnsi="Charis SIL Regular" w:eastAsia="Charis SIL Regular"/>
+          <w:b w:val="0"/>
+          <w:i w:val="0"/>
+          <w:color w:val="0066CC"/>
+          <w:sz w:val="24"/>
+          <w:u w:val="single"/>
+        </w:rPr>
+        <w:hyperlink r:id="rId25" w:history="1">
+          <w:r>
+            <w:rPr>
+              <w:rStyle w:val="Hyperlink"/>
+            </w:rPr>
+            <w:t>649626</w:t>
+          </w:r>
+        </w:hyperlink>
+      </w:r>
+      <w:r>
+        <w:rPr>
+          <w:rFonts w:ascii="Charis SIL Regular" w:hAnsi="Charis SIL Regular" w:eastAsia="Charis SIL Regular"/>
+          <w:b w:val="0"/>
+          <w:i w:val="0"/>
+          <w:color w:val="0066CC"/>
+          <w:sz w:val="24"/>
+          <w:u w:val="single"/>
+        </w:rPr>
+        <w:hyperlink r:id="rId25" w:history="1">
+          <w:r>
+            <w:rPr>
+              <w:rStyle w:val="Hyperlink"/>
+            </w:rPr>
+            <w:t>67</w:t>
+          </w:r>
+        </w:hyperlink>
+      </w:r>
+    </w:p>
+    <w:p>
+      <w:pPr>
+        <w:autoSpaceDN w:val="0"/>
+        <w:autoSpaceDE w:val="0"/>
+        <w:widowControl/>
+        <w:spacing w:line="352" w:lineRule="exact" w:before="176" w:after="0"/>
+        <w:ind w:left="0" w:right="0" w:firstLine="0"/>
+        <w:jc w:val="left"/>
+      </w:pPr>
+      <w:r>
+        <w:rPr>
+          <w:rFonts w:ascii="Charis SIL Regular" w:hAnsi="Charis SIL Regular" w:eastAsia="Charis SIL Regular"/>
+          <w:b w:val="0"/>
+          <w:i w:val="0"/>
+          <w:color w:val="000000"/>
+          <w:sz w:val="24"/>
+        </w:rPr>
+        <w:t>Provenance report:</w:t>
+      </w:r>
+    </w:p>
+    <w:p>
+      <w:pPr>
+        <w:autoSpaceDN w:val="0"/>
+        <w:autoSpaceDE w:val="0"/>
+        <w:widowControl/>
+        <w:spacing w:line="288" w:lineRule="exact" w:before="240" w:after="0"/>
+        <w:ind w:left="800" w:right="288" w:firstLine="0"/>
+        <w:jc w:val="left"/>
+      </w:pPr>
+      <w:r>
+        <w:rPr>
+          <w:rFonts w:ascii="Charis SIL Italic" w:hAnsi="Charis SIL Italic" w:eastAsia="Charis SIL Italic"/>
+          <w:b w:val="0"/>
+          <w:i/>
+          <w:color w:val="000000"/>
+          <w:sz w:val="24"/>
+        </w:rPr>
+        <w:t xml:space="preserve">Shatanawi, Mirjam. Provenance report regarding Sinkin panjang met schede [sword </w:t>
+      </w:r>
+      <w:r>
+        <w:rPr>
+          <w:rFonts w:ascii="Charis SIL Italic" w:hAnsi="Charis SIL Italic" w:eastAsia="Charis SIL Italic"/>
+          <w:b w:val="0"/>
+          <w:i/>
+          <w:color w:val="000000"/>
+          <w:sz w:val="24"/>
+        </w:rPr>
+        <w:t>with sheath]. PPROCE provenance reports; No. 16 (Amsterdam, 2022).</w:t>
+      </w:r>
+    </w:p>
+    <w:p>
+      <w:pPr>
+        <w:autoSpaceDN w:val="0"/>
+        <w:autoSpaceDE w:val="0"/>
+        <w:widowControl/>
+        <w:spacing w:line="288" w:lineRule="exact" w:before="64" w:after="0"/>
+        <w:ind w:left="800" w:right="432" w:firstLine="0"/>
+        <w:jc w:val="left"/>
+      </w:pPr>
+      <w:r>
+        <w:rPr>
+          <w:rFonts w:ascii="Charis SIL Italic" w:hAnsi="Charis SIL Italic" w:eastAsia="Charis SIL Italic"/>
+          <w:b w:val="0"/>
+          <w:i/>
+          <w:color w:val="000000"/>
+          <w:sz w:val="24"/>
+        </w:rPr>
+        <w:t xml:space="preserve">Provenance report created in the context of the Pilot Project Provenance Research </w:t>
+      </w:r>
+      <w:r>
+        <w:rPr>
+          <w:rFonts w:ascii="Charis SIL Italic" w:hAnsi="Charis SIL Italic" w:eastAsia="Charis SIL Italic"/>
+          <w:b w:val="0"/>
+          <w:i/>
+          <w:color w:val="000000"/>
+          <w:sz w:val="24"/>
+        </w:rPr>
+        <w:t xml:space="preserve">on Objects of the Colonial Era (PPROCE). The report describes the provenance of </w:t>
+      </w:r>
+      <w:r>
+        <w:rPr>
+          <w:rFonts w:ascii="Charis SIL Italic" w:hAnsi="Charis SIL Italic" w:eastAsia="Charis SIL Italic"/>
+          <w:b w:val="0"/>
+          <w:i/>
+          <w:color w:val="000000"/>
+          <w:sz w:val="24"/>
+        </w:rPr>
+        <w:t xml:space="preserve">an object (Sinkin panjang, NG-2004-47) from the collection of G.C.E. van Daalen </w:t>
+      </w:r>
+      <w:r>
+        <w:rPr>
+          <w:rFonts w:ascii="Charis SIL Italic" w:hAnsi="Charis SIL Italic" w:eastAsia="Charis SIL Italic"/>
+          <w:b w:val="0"/>
+          <w:i/>
+          <w:color w:val="000000"/>
+          <w:sz w:val="24"/>
+        </w:rPr>
+        <w:t xml:space="preserve">which was exhibited at the Justinus van Nassau Ethnographic Museum. The report </w:t>
+      </w:r>
+      <w:r>
+        <w:rPr>
+          <w:rFonts w:ascii="Charis SIL Italic" w:hAnsi="Charis SIL Italic" w:eastAsia="Charis SIL Italic"/>
+          <w:b w:val="0"/>
+          <w:i/>
+          <w:color w:val="000000"/>
+          <w:sz w:val="24"/>
+        </w:rPr>
+        <w:t>contains references to relevant source material regarding the Breda museum.</w:t>
       </w:r>
     </w:p>
     <w:p>
@@ -2628,13 +3853,367 @@
       </w:pPr>
       <w:r>
         <w:rPr>
+          <w:rFonts w:ascii="Charis SIL Regular" w:hAnsi="Charis SIL Regular" w:eastAsia="Charis SIL Regular"/>
+          <w:b w:val="0"/>
+          <w:i w:val="0"/>
+          <w:color w:val="0066CC"/>
+          <w:sz w:val="24"/>
+          <w:u w:val="single"/>
+        </w:rPr>
+        <w:hyperlink r:id="rId26" w:history="1">
+          <w:r>
+            <w:rPr>
+              <w:rStyle w:val="Hyperlink"/>
+            </w:rPr>
+            <w:t>https://</w:t>
+          </w:r>
+        </w:hyperlink>
+      </w:r>
+      <w:r>
+        <w:rPr>
+          <w:rFonts w:ascii="Charis SIL Regular" w:hAnsi="Charis SIL Regular" w:eastAsia="Charis SIL Regular"/>
+          <w:b w:val="0"/>
+          <w:i w:val="0"/>
+          <w:color w:val="0066CC"/>
+          <w:sz w:val="24"/>
+          <w:u w:val="single"/>
+        </w:rPr>
+        <w:hyperlink r:id="rId26" w:history="1">
+          <w:r>
+            <w:rPr>
+              <w:rStyle w:val="Hyperlink"/>
+            </w:rPr>
+            <w:t>pure.knaw.nl/</w:t>
+          </w:r>
+        </w:hyperlink>
+      </w:r>
+      <w:r>
+        <w:rPr>
+          <w:rFonts w:ascii="Charis SIL Regular" w:hAnsi="Charis SIL Regular" w:eastAsia="Charis SIL Regular"/>
+          <w:b w:val="0"/>
+          <w:i w:val="0"/>
+          <w:color w:val="0066CC"/>
+          <w:sz w:val="24"/>
+          <w:u w:val="single"/>
+        </w:rPr>
+        <w:hyperlink r:id="rId26" w:history="1">
+          <w:r>
+            <w:rPr>
+              <w:rStyle w:val="Hyperlink"/>
+            </w:rPr>
+            <w:t>portal/</w:t>
+          </w:r>
+        </w:hyperlink>
+      </w:r>
+      <w:r>
+        <w:rPr>
+          <w:rFonts w:ascii="Charis SIL Regular" w:hAnsi="Charis SIL Regular" w:eastAsia="Charis SIL Regular"/>
+          <w:b w:val="0"/>
+          <w:i w:val="0"/>
+          <w:color w:val="0066CC"/>
+          <w:sz w:val="24"/>
+          <w:u w:val="single"/>
+        </w:rPr>
+        <w:hyperlink r:id="rId26" w:history="1">
+          <w:r>
+            <w:rPr>
+              <w:rStyle w:val="Hyperlink"/>
+            </w:rPr>
+            <w:t>en/</w:t>
+          </w:r>
+        </w:hyperlink>
+      </w:r>
+      <w:r>
+        <w:rPr>
+          <w:rFonts w:ascii="Charis SIL Regular" w:hAnsi="Charis SIL Regular" w:eastAsia="Charis SIL Regular"/>
+          <w:b w:val="0"/>
+          <w:i w:val="0"/>
+          <w:color w:val="0066CC"/>
+          <w:sz w:val="24"/>
+          <w:u w:val="single"/>
+        </w:rPr>
+        <w:hyperlink r:id="rId26" w:history="1">
+          <w:r>
+            <w:rPr>
+              <w:rStyle w:val="Hyperlink"/>
+            </w:rPr>
+            <w:t>publications/</w:t>
+          </w:r>
+        </w:hyperlink>
+      </w:r>
+      <w:r>
+        <w:rPr>
+          <w:rFonts w:ascii="Charis SIL Regular" w:hAnsi="Charis SIL Regular" w:eastAsia="Charis SIL Regular"/>
+          <w:b w:val="0"/>
+          <w:i w:val="0"/>
+          <w:color w:val="0066CC"/>
+          <w:sz w:val="24"/>
+          <w:u w:val="single"/>
+        </w:rPr>
+        <w:hyperlink r:id="rId26" w:history="1">
+          <w:r>
+            <w:rPr>
+              <w:rStyle w:val="Hyperlink"/>
+            </w:rPr>
+            <w:t>provenance-</w:t>
+          </w:r>
+        </w:hyperlink>
+      </w:r>
+      <w:r>
+        <w:rPr>
+          <w:rFonts w:ascii="Charis SIL Regular" w:hAnsi="Charis SIL Regular" w:eastAsia="Charis SIL Regular"/>
+          <w:b w:val="0"/>
+          <w:i w:val="0"/>
+          <w:color w:val="0066CC"/>
+          <w:sz w:val="24"/>
+          <w:u w:val="single"/>
+        </w:rPr>
+        <w:hyperlink r:id="rId26" w:history="1">
+          <w:r>
+            <w:rPr>
+              <w:rStyle w:val="Hyperlink"/>
+            </w:rPr>
+            <w:t>report-</w:t>
+          </w:r>
+        </w:hyperlink>
+      </w:r>
+      <w:r>
+        <w:rPr>
+          <w:rFonts w:ascii="Charis SIL Regular" w:hAnsi="Charis SIL Regular" w:eastAsia="Charis SIL Regular"/>
+          <w:b w:val="0"/>
+          <w:i w:val="0"/>
+          <w:color w:val="0066CC"/>
+          <w:sz w:val="24"/>
+          <w:u w:val="single"/>
+        </w:rPr>
+        <w:hyperlink r:id="rId26" w:history="1">
+          <w:r>
+            <w:rPr>
+              <w:rStyle w:val="Hyperlink"/>
+            </w:rPr>
+            <w:t>regarding-</w:t>
+          </w:r>
+        </w:hyperlink>
+      </w:r>
+      <w:r>
+        <w:rPr>
+          <w:rFonts w:ascii="Charis SIL Regular" w:hAnsi="Charis SIL Regular" w:eastAsia="Charis SIL Regular"/>
+          <w:b w:val="0"/>
+          <w:i w:val="0"/>
+          <w:color w:val="0066CC"/>
+          <w:sz w:val="24"/>
+          <w:u w:val="single"/>
+        </w:rPr>
+        <w:hyperlink r:id="rId26" w:history="1">
+          <w:r>
+            <w:rPr>
+              <w:rStyle w:val="Hyperlink"/>
+            </w:rPr>
+            <w:t>sinkin-</w:t>
+          </w:r>
+        </w:hyperlink>
+      </w:r>
+      <w:r>
+        <w:rPr>
+          <w:rFonts w:ascii="Charis SIL Regular" w:hAnsi="Charis SIL Regular" w:eastAsia="Charis SIL Regular"/>
+          <w:b w:val="0"/>
+          <w:i w:val="0"/>
+          <w:color w:val="0066CC"/>
+          <w:sz w:val="24"/>
+          <w:u w:val="single"/>
+        </w:rPr>
+        <w:hyperlink r:id="rId26" w:history="1">
+          <w:r>
+            <w:rPr>
+              <w:rStyle w:val="Hyperlink"/>
+            </w:rPr>
+            <w:t>p</w:t>
+          </w:r>
+        </w:hyperlink>
+      </w:r>
+      <w:r>
+        <w:rPr>
+          <w:rFonts w:ascii="Charis SIL Regular" w:hAnsi="Charis SIL Regular" w:eastAsia="Charis SIL Regular"/>
+          <w:b w:val="0"/>
+          <w:i w:val="0"/>
+          <w:color w:val="0066CC"/>
+          <w:sz w:val="24"/>
+          <w:u w:val="single"/>
+        </w:rPr>
+        <w:hyperlink r:id="rId26" w:history="1">
+          <w:r>
+            <w:rPr>
+              <w:rStyle w:val="Hyperlink"/>
+            </w:rPr>
+            <w:t>anjang-</w:t>
+          </w:r>
+        </w:hyperlink>
+      </w:r>
+      <w:r>
+        <w:rPr>
+          <w:rFonts w:ascii="Charis SIL Regular" w:hAnsi="Charis SIL Regular" w:eastAsia="Charis SIL Regular"/>
+          <w:b w:val="0"/>
+          <w:i w:val="0"/>
+          <w:color w:val="0066CC"/>
+          <w:sz w:val="24"/>
+          <w:u w:val="single"/>
+        </w:rPr>
+        <w:hyperlink r:id="rId26" w:history="1">
+          <w:r>
+            <w:rPr>
+              <w:rStyle w:val="Hyperlink"/>
+            </w:rPr>
+            <w:t>met-</w:t>
+          </w:r>
+        </w:hyperlink>
+      </w:r>
+      <w:r>
+        <w:rPr>
+          <w:rFonts w:ascii="Charis SIL Regular" w:hAnsi="Charis SIL Regular" w:eastAsia="Charis SIL Regular"/>
+          <w:b w:val="0"/>
+          <w:i w:val="0"/>
+          <w:color w:val="0066CC"/>
+          <w:sz w:val="24"/>
+          <w:u w:val="single"/>
+        </w:rPr>
+        <w:hyperlink r:id="rId26" w:history="1">
+          <w:r>
+            <w:rPr>
+              <w:rStyle w:val="Hyperlink"/>
+            </w:rPr>
+            <w:t>sc</w:t>
+          </w:r>
+        </w:hyperlink>
+      </w:r>
+      <w:r>
+        <w:rPr>
+          <w:rFonts w:ascii="Charis SIL Regular" w:hAnsi="Charis SIL Regular" w:eastAsia="Charis SIL Regular"/>
+          <w:b w:val="0"/>
+          <w:i w:val="0"/>
+          <w:color w:val="0066CC"/>
+          <w:sz w:val="24"/>
+          <w:u w:val="single"/>
+        </w:rPr>
+        <w:hyperlink r:id="rId26" w:history="1">
+          <w:r>
+            <w:rPr>
+              <w:rStyle w:val="Hyperlink"/>
+            </w:rPr>
+            <w:t>hede-</w:t>
+          </w:r>
+        </w:hyperlink>
+      </w:r>
+      <w:r>
+        <w:rPr>
+          <w:rFonts w:ascii="Charis SIL Regular" w:hAnsi="Charis SIL Regular" w:eastAsia="Charis SIL Regular"/>
+          <w:b w:val="0"/>
+          <w:i w:val="0"/>
+          <w:color w:val="0066CC"/>
+          <w:sz w:val="24"/>
+          <w:u w:val="single"/>
+        </w:rPr>
+        <w:hyperlink r:id="rId26" w:history="1">
+          <w:r>
+            <w:rPr>
+              <w:rStyle w:val="Hyperlink"/>
+            </w:rPr>
+            <w:t>s</w:t>
+          </w:r>
+        </w:hyperlink>
+      </w:r>
+      <w:r>
+        <w:rPr>
+          <w:rFonts w:ascii="Charis SIL Regular" w:hAnsi="Charis SIL Regular" w:eastAsia="Charis SIL Regular"/>
+          <w:b w:val="0"/>
+          <w:i w:val="0"/>
+          <w:color w:val="0066CC"/>
+          <w:sz w:val="24"/>
+          <w:u w:val="single"/>
+        </w:rPr>
+        <w:hyperlink r:id="rId26" w:history="1">
+          <w:r>
+            <w:rPr>
+              <w:rStyle w:val="Hyperlink"/>
+            </w:rPr>
+            <w:t>w</w:t>
+          </w:r>
+        </w:hyperlink>
+      </w:r>
+      <w:r>
+        <w:rPr>
+          <w:rFonts w:ascii="Charis SIL Regular" w:hAnsi="Charis SIL Regular" w:eastAsia="Charis SIL Regular"/>
+          <w:b w:val="0"/>
+          <w:i w:val="0"/>
+          <w:color w:val="0066CC"/>
+          <w:sz w:val="24"/>
+          <w:u w:val="single"/>
+        </w:rPr>
+        <w:hyperlink r:id="rId26" w:history="1">
+          <w:r>
+            <w:rPr>
+              <w:rStyle w:val="Hyperlink"/>
+            </w:rPr>
+            <w:t>or</w:t>
+          </w:r>
+        </w:hyperlink>
+      </w:r>
+      <w:r>
+        <w:rPr>
+          <w:rFonts w:ascii="Charis SIL Regular" w:hAnsi="Charis SIL Regular" w:eastAsia="Charis SIL Regular"/>
+          <w:b w:val="0"/>
+          <w:i w:val="0"/>
+          <w:color w:val="0066CC"/>
+          <w:sz w:val="24"/>
+          <w:u w:val="single"/>
+        </w:rPr>
+        <w:hyperlink r:id="rId26" w:history="1">
+          <w:r>
+            <w:rPr>
+              <w:rStyle w:val="Hyperlink"/>
+            </w:rPr>
+            <w:t>d</w:t>
+          </w:r>
+        </w:hyperlink>
+      </w:r>
+    </w:p>
+    <w:p>
+      <w:pPr>
+        <w:autoSpaceDN w:val="0"/>
+        <w:autoSpaceDE w:val="0"/>
+        <w:widowControl/>
+        <w:spacing w:line="352" w:lineRule="exact" w:before="176" w:after="0"/>
+        <w:ind w:left="0" w:right="0" w:firstLine="0"/>
+        <w:jc w:val="left"/>
+      </w:pPr>
+      <w:r>
+        <w:rPr>
+          <w:rFonts w:ascii="Charis SIL Regular" w:hAnsi="Charis SIL Regular" w:eastAsia="Charis SIL Regular"/>
+          <w:b w:val="0"/>
+          <w:i w:val="0"/>
+          <w:color w:val="000000"/>
+          <w:sz w:val="24"/>
+        </w:rPr>
+        <w:t>Provenance report:</w:t>
+      </w:r>
+    </w:p>
+    <w:p>
+      <w:pPr>
+        <w:autoSpaceDN w:val="0"/>
+        <w:autoSpaceDE w:val="0"/>
+        <w:widowControl/>
+        <w:spacing w:line="288" w:lineRule="exact" w:before="240" w:after="0"/>
+        <w:ind w:left="800" w:right="288" w:firstLine="0"/>
+        <w:jc w:val="left"/>
+      </w:pPr>
+      <w:r>
+        <w:rPr>
           <w:rFonts w:ascii="Charis SIL Italic" w:hAnsi="Charis SIL Italic" w:eastAsia="Charis SIL Italic"/>
           <w:b w:val="0"/>
           <w:i/>
           <w:color w:val="000000"/>
           <w:sz w:val="24"/>
         </w:rPr>
-        <w:t xml:space="preserve">National Archives, The Hague, Koninklijke Militaire Academie (KMA), accession </w:t>
+        <w:t xml:space="preserve">Shatanawi, Mirjam. Provenance report regarding Grafsteen [gravestone] - Batu </w:t>
       </w:r>
       <w:r>
         <w:rPr>
@@ -2644,7 +4223,7 @@
           <w:color w:val="000000"/>
           <w:sz w:val="24"/>
         </w:rPr>
-        <w:t>number 2.13.22</w:t>
+        <w:t>Aceh. PPROCE provenance reports; No. 23 (Amsterdam, 2022).</w:t>
       </w:r>
       <w:r>
         <w:rPr>
@@ -2654,7 +4233,7 @@
           <w:color w:val="000000"/>
           <w:sz w:val="24"/>
         </w:rPr>
-        <w:t xml:space="preserve">Archives of the Royal Military Academy (KMA), (1818) </w:t>
+        <w:t xml:space="preserve">Provenance report </w:t>
       </w:r>
       <w:r>
         <w:rPr>
@@ -2664,7 +4243,7 @@
           <w:color w:val="000000"/>
           <w:sz w:val="24"/>
         </w:rPr>
-        <w:t xml:space="preserve">1828-1940 (1941); Hoofdcursus in Kampen and 's-Hertogenbosch, 1878-1923; </w:t>
+        <w:t xml:space="preserve">created in the context of the Pilot Project Provenance Research on Objects of the </w:t>
       </w:r>
       <w:r>
         <w:rPr>
@@ -2674,7 +4253,40 @@
           <w:color w:val="000000"/>
           <w:sz w:val="24"/>
         </w:rPr>
-        <w:t>Cadettenschool, 1890-1924; Artillerie- en Genieschool in Delft, 1816-1823.</w:t>
+        <w:t xml:space="preserve">Colonial Era (PPROCE). The report describes the provenance of an object </w:t>
+      </w:r>
+      <w:r>
+        <w:br/>
+      </w:r>
+      <w:r>
+        <w:rPr>
+          <w:rFonts w:ascii="Charis SIL Italic" w:hAnsi="Charis SIL Italic" w:eastAsia="Charis SIL Italic"/>
+          <w:b w:val="0"/>
+          <w:i/>
+          <w:color w:val="000000"/>
+          <w:sz w:val="24"/>
+        </w:rPr>
+        <w:t xml:space="preserve">(Gravestone, RV-3600-594) that was brought from Aceh (Sumatra) by officer </w:t>
+      </w:r>
+      <w:r>
+        <w:rPr>
+          <w:rFonts w:ascii="Charis SIL Italic" w:hAnsi="Charis SIL Italic" w:eastAsia="Charis SIL Italic"/>
+          <w:b w:val="0"/>
+          <w:i/>
+          <w:color w:val="000000"/>
+          <w:sz w:val="24"/>
+        </w:rPr>
+        <w:t xml:space="preserve">George Nijpels. The report contains references to relevant source material regarding </w:t>
+      </w:r>
+      <w:r>
+        <w:rPr>
+          <w:rFonts w:ascii="Charis SIL Italic" w:hAnsi="Charis SIL Italic" w:eastAsia="Charis SIL Italic"/>
+          <w:b w:val="0"/>
+          <w:i/>
+          <w:color w:val="000000"/>
+          <w:sz w:val="24"/>
+        </w:rPr>
+        <w:t>the Breda museum.</w:t>
       </w:r>
     </w:p>
     <w:p>
@@ -2695,7 +4307,7 @@
           <w:sz w:val="24"/>
           <w:u w:val="single"/>
         </w:rPr>
-        <w:hyperlink r:id="rId18" w:history="1">
+        <w:hyperlink r:id="rId27" w:history="1">
           <w:r>
             <w:rPr>
               <w:rStyle w:val="Hyperlink"/>
@@ -2713,767 +4325,7 @@
           <w:sz w:val="24"/>
           <w:u w:val="single"/>
         </w:rPr>
-        <w:hyperlink r:id="rId18" w:history="1">
-          <w:r>
-            <w:rPr>
-              <w:rStyle w:val="Hyperlink"/>
-            </w:rPr>
-            <w:t>www.nationaalarchief.nl/</w:t>
-          </w:r>
-        </w:hyperlink>
-      </w:r>
-      <w:r>
-        <w:rPr>
-          <w:rFonts w:ascii="Charis SIL Regular" w:hAnsi="Charis SIL Regular" w:eastAsia="Charis SIL Regular"/>
-          <w:b w:val="0"/>
-          <w:i w:val="0"/>
-          <w:color w:val="0066CC"/>
-          <w:sz w:val="24"/>
-          <w:u w:val="single"/>
-        </w:rPr>
-        <w:hyperlink r:id="rId18" w:history="1">
-          <w:r>
-            <w:rPr>
-              <w:rStyle w:val="Hyperlink"/>
-            </w:rPr>
-            <w:t>onderzoeken/</w:t>
-          </w:r>
-        </w:hyperlink>
-      </w:r>
-      <w:r>
-        <w:rPr>
-          <w:rFonts w:ascii="Charis SIL Regular" w:hAnsi="Charis SIL Regular" w:eastAsia="Charis SIL Regular"/>
-          <w:b w:val="0"/>
-          <w:i w:val="0"/>
-          <w:color w:val="0066CC"/>
-          <w:sz w:val="24"/>
-          <w:u w:val="single"/>
-        </w:rPr>
-        <w:hyperlink r:id="rId18" w:history="1">
-          <w:r>
-            <w:rPr>
-              <w:rStyle w:val="Hyperlink"/>
-            </w:rPr>
-            <w:t>archief/2.13.22</w:t>
-          </w:r>
-        </w:hyperlink>
-      </w:r>
-    </w:p>
-    <w:p>
-      <w:pPr>
-        <w:autoSpaceDN w:val="0"/>
-        <w:autoSpaceDE w:val="0"/>
-        <w:widowControl/>
-        <w:spacing w:line="538" w:lineRule="exact" w:before="198" w:after="0"/>
-        <w:ind w:left="0" w:right="0" w:firstLine="0"/>
-        <w:jc w:val="left"/>
-      </w:pPr>
-      <w:r>
-        <w:rPr>
-          <w:rFonts w:ascii="Charis SIL Bold" w:hAnsi="Charis SIL Bold" w:eastAsia="Charis SIL Bold"/>
-          <w:b/>
-          <w:i w:val="0"/>
-          <w:color w:val="000000"/>
-          <w:sz w:val="36"/>
-        </w:rPr>
-        <w:t>Secondary sources</w:t>
-      </w:r>
-    </w:p>
-    <w:p>
-      <w:pPr>
-        <w:autoSpaceDN w:val="0"/>
-        <w:autoSpaceDE w:val="0"/>
-        <w:widowControl/>
-        <w:spacing w:line="352" w:lineRule="exact" w:before="230" w:after="0"/>
-        <w:ind w:left="0" w:right="0" w:firstLine="0"/>
-        <w:jc w:val="left"/>
-      </w:pPr>
-      <w:r>
-        <w:rPr>
-          <w:rFonts w:ascii="Charis SIL Regular" w:hAnsi="Charis SIL Regular" w:eastAsia="Charis SIL Regular"/>
-          <w:b w:val="0"/>
-          <w:i w:val="0"/>
-          <w:color w:val="000000"/>
-          <w:sz w:val="24"/>
-        </w:rPr>
-        <w:t>Book:</w:t>
-      </w:r>
-    </w:p>
-    <w:p>
-      <w:pPr>
-        <w:autoSpaceDN w:val="0"/>
-        <w:autoSpaceDE w:val="0"/>
-        <w:widowControl/>
-        <w:spacing w:line="288" w:lineRule="exact" w:before="240" w:after="0"/>
-        <w:ind w:left="800" w:right="288" w:firstLine="0"/>
-        <w:jc w:val="left"/>
-      </w:pPr>
-      <w:r>
-        <w:rPr>
-          <w:rFonts w:ascii="Charis SIL Italic" w:hAnsi="Charis SIL Italic" w:eastAsia="Charis SIL Italic"/>
-          <w:b w:val="0"/>
-          <w:i/>
-          <w:color w:val="000000"/>
-          <w:sz w:val="24"/>
-        </w:rPr>
-        <w:t xml:space="preserve">Willemsen, Marie-Antoinette. Volkenkunde in Breda: Van Indische Verzameling Tot </w:t>
-      </w:r>
-      <w:r>
-        <w:rPr>
-          <w:rFonts w:ascii="Charis SIL Italic" w:hAnsi="Charis SIL Italic" w:eastAsia="Charis SIL Italic"/>
-          <w:b w:val="0"/>
-          <w:i/>
-          <w:color w:val="000000"/>
-          <w:sz w:val="24"/>
-        </w:rPr>
-        <w:t xml:space="preserve">Rijksmuseum Justinus van Nassau En de Vereniging Voor Volkenkunde (Breda: </w:t>
-      </w:r>
-      <w:r>
-        <w:rPr>
-          <w:rFonts w:ascii="Charis SIL Italic" w:hAnsi="Charis SIL Italic" w:eastAsia="Charis SIL Italic"/>
-          <w:b w:val="0"/>
-          <w:i/>
-          <w:color w:val="000000"/>
-          <w:sz w:val="24"/>
-        </w:rPr>
-        <w:t xml:space="preserve">Bureau Cultureel Erfgoed, Directie Ruimtelijke Ontwikkeling, Gemeente Breda, </w:t>
-      </w:r>
-      <w:r>
-        <w:rPr>
-          <w:rFonts w:ascii="Charis SIL Italic" w:hAnsi="Charis SIL Italic" w:eastAsia="Charis SIL Italic"/>
-          <w:b w:val="0"/>
-          <w:i/>
-          <w:color w:val="000000"/>
-          <w:sz w:val="24"/>
-        </w:rPr>
-        <w:t>2011).</w:t>
-      </w:r>
-      <w:r>
-        <w:rPr>
-          <w:rFonts w:ascii="Charis SIL Italic" w:hAnsi="Charis SIL Italic" w:eastAsia="Charis SIL Italic"/>
-          <w:b w:val="0"/>
-          <w:i/>
-          <w:color w:val="000000"/>
-          <w:sz w:val="24"/>
-        </w:rPr>
-        <w:t xml:space="preserve">Book from 2011 in which extensive information on the history and </w:t>
-      </w:r>
-      <w:r>
-        <w:br/>
-      </w:r>
-      <w:r>
-        <w:rPr>
-          <w:rFonts w:ascii="Charis SIL Italic" w:hAnsi="Charis SIL Italic" w:eastAsia="Charis SIL Italic"/>
-          <w:b w:val="0"/>
-          <w:i/>
-          <w:color w:val="000000"/>
-          <w:sz w:val="24"/>
-        </w:rPr>
-        <w:t>collections of Volkenkundig Museum 'Justinus van Nassau' can be found.</w:t>
-      </w:r>
-    </w:p>
-    <w:p>
-      <w:pPr>
-        <w:autoSpaceDN w:val="0"/>
-        <w:autoSpaceDE w:val="0"/>
-        <w:widowControl/>
-        <w:spacing w:line="288" w:lineRule="exact" w:before="240" w:after="0"/>
-        <w:ind w:left="800" w:right="720" w:firstLine="0"/>
-        <w:jc w:val="left"/>
-      </w:pPr>
-      <w:r>
-        <w:rPr>
-          <w:rFonts w:ascii="Charis SIL Regular" w:hAnsi="Charis SIL Regular" w:eastAsia="Charis SIL Regular"/>
-          <w:b w:val="0"/>
-          <w:i w:val="0"/>
-          <w:color w:val="0066CC"/>
-          <w:sz w:val="24"/>
-          <w:u w:val="single"/>
-        </w:rPr>
-        <w:hyperlink r:id="rId19" w:history="1">
-          <w:r>
-            <w:rPr>
-              <w:rStyle w:val="Hyperlink"/>
-            </w:rPr>
-            <w:t>https://</w:t>
-          </w:r>
-        </w:hyperlink>
-      </w:r>
-      <w:r>
-        <w:rPr>
-          <w:rFonts w:ascii="Charis SIL Regular" w:hAnsi="Charis SIL Regular" w:eastAsia="Charis SIL Regular"/>
-          <w:b w:val="0"/>
-          <w:i w:val="0"/>
-          <w:color w:val="0066CC"/>
-          <w:sz w:val="24"/>
-          <w:u w:val="single"/>
-        </w:rPr>
-        <w:hyperlink r:id="rId19" w:history="1">
-          <w:r>
-            <w:rPr>
-              <w:rStyle w:val="Hyperlink"/>
-            </w:rPr>
-            <w:t>search.worldcat.org/</w:t>
-          </w:r>
-        </w:hyperlink>
-      </w:r>
-      <w:r>
-        <w:rPr>
-          <w:rFonts w:ascii="Charis SIL Regular" w:hAnsi="Charis SIL Regular" w:eastAsia="Charis SIL Regular"/>
-          <w:b w:val="0"/>
-          <w:i w:val="0"/>
-          <w:color w:val="0066CC"/>
-          <w:sz w:val="24"/>
-          <w:u w:val="single"/>
-        </w:rPr>
-        <w:hyperlink r:id="rId19" w:history="1">
-          <w:r>
-            <w:rPr>
-              <w:rStyle w:val="Hyperlink"/>
-            </w:rPr>
-            <w:t>title/729683375?</w:t>
-          </w:r>
-        </w:hyperlink>
-      </w:r>
-      <w:r>
-        <w:rPr>
-          <w:rFonts w:ascii="Charis SIL Regular" w:hAnsi="Charis SIL Regular" w:eastAsia="Charis SIL Regular"/>
-          <w:b w:val="0"/>
-          <w:i w:val="0"/>
-          <w:color w:val="0066CC"/>
-          <w:sz w:val="24"/>
-          <w:u w:val="single"/>
-        </w:rPr>
-        <w:hyperlink r:id="rId19" w:history="1">
-          <w:r>
-            <w:rPr>
-              <w:rStyle w:val="Hyperlink"/>
-            </w:rPr>
-            <w:t>oclcNum=729683375</w:t>
-          </w:r>
-        </w:hyperlink>
-      </w:r>
-      <w:r>
-        <w:rPr>
-          <w:rFonts w:ascii="Charis SIL Regular" w:hAnsi="Charis SIL Regular" w:eastAsia="Charis SIL Regular"/>
-          <w:b w:val="0"/>
-          <w:i w:val="0"/>
-          <w:color w:val="000000"/>
-          <w:sz w:val="24"/>
-        </w:rPr>
-        <w:t xml:space="preserve">, </w:t>
-      </w:r>
-      <w:r>
-        <w:rPr>
-          <w:rFonts w:ascii="Charis SIL Regular" w:hAnsi="Charis SIL Regular" w:eastAsia="Charis SIL Regular"/>
-          <w:b w:val="0"/>
-          <w:i w:val="0"/>
-          <w:color w:val="0066CC"/>
-          <w:sz w:val="24"/>
-          <w:u w:val="single"/>
-        </w:rPr>
-        <w:hyperlink r:id="rId20" w:history="1">
-          <w:r>
-            <w:rPr>
-              <w:rStyle w:val="Hyperlink"/>
-            </w:rPr>
-            <w:t xml:space="preserve">ISBN </w:t>
-          </w:r>
-        </w:hyperlink>
-      </w:r>
-      <w:r>
-        <w:rPr>
-          <w:rFonts w:ascii="Charis SIL Regular" w:hAnsi="Charis SIL Regular" w:eastAsia="Charis SIL Regular"/>
-          <w:b w:val="0"/>
-          <w:i w:val="0"/>
-          <w:color w:val="0066CC"/>
-          <w:sz w:val="24"/>
-          <w:u w:val="single"/>
-        </w:rPr>
-        <w:hyperlink r:id="rId20" w:history="1">
-          <w:r>
-            <w:rPr>
-              <w:rStyle w:val="Hyperlink"/>
-            </w:rPr>
-            <w:t>978949</w:t>
-          </w:r>
-        </w:hyperlink>
-      </w:r>
-      <w:r>
-        <w:rPr>
-          <w:rFonts w:ascii="Charis SIL Regular" w:hAnsi="Charis SIL Regular" w:eastAsia="Charis SIL Regular"/>
-          <w:b w:val="0"/>
-          <w:i w:val="0"/>
-          <w:color w:val="0066CC"/>
-          <w:sz w:val="24"/>
-          <w:u w:val="single"/>
-        </w:rPr>
-        <w:hyperlink r:id="rId19" w:history="1">
-          <w:r>
-            <w:rPr>
-              <w:rStyle w:val="Hyperlink"/>
-            </w:rPr>
-            <w:t>1045004</w:t>
-          </w:r>
-        </w:hyperlink>
-      </w:r>
-      <w:r>
-        <w:rPr>
-          <w:u w:val="single" w:color="0066cc"/>
-          <w:rFonts w:ascii="Charis SIL Regular" w:hAnsi="Charis SIL Regular" w:eastAsia="Charis SIL Regular"/>
-          <w:b w:val="0"/>
-          <w:i w:val="0"/>
-          <w:color w:val="000000"/>
-          <w:sz w:val="24"/>
-        </w:rPr>
-        <w:hyperlink r:id="rId19" w:history="1">
-          <w:r>
-            <w:rPr>
-              <w:rStyle w:val="Hyperlink"/>
-            </w:rPr>
-            <w:t xml:space="preserve">, </w:t>
-          </w:r>
-        </w:hyperlink>
-      </w:r>
-      <w:r>
-        <w:rPr>
-          <w:rFonts w:ascii="Charis SIL Regular" w:hAnsi="Charis SIL Regular" w:eastAsia="Charis SIL Regular"/>
-          <w:b w:val="0"/>
-          <w:i w:val="0"/>
-          <w:color w:val="0066CC"/>
-          <w:sz w:val="24"/>
-          <w:u w:val="single"/>
-        </w:rPr>
-        <w:hyperlink r:id="rId19" w:history="1">
-          <w:r>
-            <w:rPr>
-              <w:rStyle w:val="Hyperlink"/>
-            </w:rPr>
-            <w:t>WorldCat</w:t>
-          </w:r>
-        </w:hyperlink>
-      </w:r>
-      <w:r>
-        <w:rPr>
-          <w:rFonts w:ascii="Charis SIL Regular" w:hAnsi="Charis SIL Regular" w:eastAsia="Charis SIL Regular"/>
-          <w:b w:val="0"/>
-          <w:i w:val="0"/>
-          <w:color w:val="0066CC"/>
-          <w:sz w:val="24"/>
-          <w:u w:val="single"/>
-        </w:rPr>
-        <w:t xml:space="preserve"> </w:t>
-      </w:r>
-      <w:r>
-        <w:rPr>
-          <w:rFonts w:ascii="Charis SIL Regular" w:hAnsi="Charis SIL Regular" w:eastAsia="Charis SIL Regular"/>
-          <w:b w:val="0"/>
-          <w:i w:val="0"/>
-          <w:color w:val="0066CC"/>
-          <w:sz w:val="24"/>
-          <w:u w:val="single"/>
-        </w:rPr>
-        <w:hyperlink r:id="rId19" w:history="1">
-          <w:r>
-            <w:rPr>
-              <w:rStyle w:val="Hyperlink"/>
-            </w:rPr>
-            <w:t>7</w:t>
-          </w:r>
-        </w:hyperlink>
-      </w:r>
-      <w:r>
-        <w:rPr>
-          <w:rFonts w:ascii="Charis SIL Regular" w:hAnsi="Charis SIL Regular" w:eastAsia="Charis SIL Regular"/>
-          <w:b w:val="0"/>
-          <w:i w:val="0"/>
-          <w:color w:val="0066CC"/>
-          <w:sz w:val="24"/>
-          <w:u w:val="single"/>
-        </w:rPr>
-        <w:hyperlink r:id="rId19" w:history="1">
-          <w:r>
-            <w:rPr>
-              <w:rStyle w:val="Hyperlink"/>
-            </w:rPr>
-            <w:t>29683375</w:t>
-          </w:r>
-        </w:hyperlink>
-      </w:r>
-    </w:p>
-    <w:p>
-      <w:pPr>
-        <w:autoSpaceDN w:val="0"/>
-        <w:autoSpaceDE w:val="0"/>
-        <w:widowControl/>
-        <w:spacing w:line="352" w:lineRule="exact" w:before="176" w:after="0"/>
-        <w:ind w:left="0" w:right="0" w:firstLine="0"/>
-        <w:jc w:val="left"/>
-      </w:pPr>
-      <w:r>
-        <w:rPr>
-          <w:rFonts w:ascii="Charis SIL Regular" w:hAnsi="Charis SIL Regular" w:eastAsia="Charis SIL Regular"/>
-          <w:b w:val="0"/>
-          <w:i w:val="0"/>
-          <w:color w:val="000000"/>
-          <w:sz w:val="24"/>
-        </w:rPr>
-        <w:t>Book:</w:t>
-      </w:r>
-    </w:p>
-    <w:p>
-      <w:pPr>
-        <w:autoSpaceDN w:val="0"/>
-        <w:autoSpaceDE w:val="0"/>
-        <w:widowControl/>
-        <w:spacing w:line="288" w:lineRule="exact" w:before="240" w:after="0"/>
-        <w:ind w:left="800" w:right="432" w:firstLine="0"/>
-        <w:jc w:val="left"/>
-      </w:pPr>
-      <w:r>
-        <w:rPr>
-          <w:rFonts w:ascii="Charis SIL Italic" w:hAnsi="Charis SIL Italic" w:eastAsia="Charis SIL Italic"/>
-          <w:b w:val="0"/>
-          <w:i/>
-          <w:color w:val="000000"/>
-          <w:sz w:val="24"/>
-        </w:rPr>
-        <w:t xml:space="preserve">Somer, J.M. Gids Voor Den Bezoeker van Het Ethnografisch Museum Te Breda, </w:t>
-      </w:r>
-      <w:r>
-        <w:rPr>
-          <w:rFonts w:ascii="Charis SIL Italic" w:hAnsi="Charis SIL Italic" w:eastAsia="Charis SIL Italic"/>
-          <w:b w:val="0"/>
-          <w:i/>
-          <w:color w:val="000000"/>
-          <w:sz w:val="24"/>
-        </w:rPr>
-        <w:t>Kasteelplein 13 (Breda: Ethnografisch Museum, 1940).</w:t>
-      </w:r>
-      <w:r>
-        <w:rPr>
-          <w:rFonts w:ascii="Charis SIL Italic" w:hAnsi="Charis SIL Italic" w:eastAsia="Charis SIL Italic"/>
-          <w:b w:val="0"/>
-          <w:i/>
-          <w:color w:val="000000"/>
-          <w:sz w:val="24"/>
-        </w:rPr>
-        <w:t xml:space="preserve">Visitor guide by the then </w:t>
-      </w:r>
-      <w:r>
-        <w:rPr>
-          <w:rFonts w:ascii="Charis SIL Italic" w:hAnsi="Charis SIL Italic" w:eastAsia="Charis SIL Italic"/>
-          <w:b w:val="0"/>
-          <w:i/>
-          <w:color w:val="000000"/>
-          <w:sz w:val="24"/>
-        </w:rPr>
-        <w:t xml:space="preserve">manager of the Justinus van Nassau Ethnographic Museum J.M. Somer. The guide </w:t>
-      </w:r>
-      <w:r>
-        <w:rPr>
-          <w:rFonts w:ascii="Charis SIL Italic" w:hAnsi="Charis SIL Italic" w:eastAsia="Charis SIL Italic"/>
-          <w:b w:val="0"/>
-          <w:i/>
-          <w:color w:val="000000"/>
-          <w:sz w:val="24"/>
-        </w:rPr>
-        <w:t>contains descriptions of the various exhibited objects.</w:t>
-      </w:r>
-    </w:p>
-    <w:p>
-      <w:pPr>
-        <w:autoSpaceDN w:val="0"/>
-        <w:autoSpaceDE w:val="0"/>
-        <w:widowControl/>
-        <w:spacing w:line="288" w:lineRule="exact" w:before="240" w:after="0"/>
-        <w:ind w:left="800" w:right="432" w:firstLine="0"/>
-        <w:jc w:val="left"/>
-      </w:pPr>
-      <w:r>
-        <w:rPr>
-          <w:rFonts w:ascii="Charis SIL Regular" w:hAnsi="Charis SIL Regular" w:eastAsia="Charis SIL Regular"/>
-          <w:b w:val="0"/>
-          <w:i w:val="0"/>
-          <w:color w:val="0066CC"/>
-          <w:sz w:val="24"/>
-          <w:u w:val="single"/>
-        </w:rPr>
-        <w:hyperlink r:id="rId21" w:history="1">
-          <w:r>
-            <w:rPr>
-              <w:rStyle w:val="Hyperlink"/>
-            </w:rPr>
-            <w:t>https://</w:t>
-          </w:r>
-        </w:hyperlink>
-      </w:r>
-      <w:r>
-        <w:rPr>
-          <w:rFonts w:ascii="Charis SIL Regular" w:hAnsi="Charis SIL Regular" w:eastAsia="Charis SIL Regular"/>
-          <w:b w:val="0"/>
-          <w:i w:val="0"/>
-          <w:color w:val="0066CC"/>
-          <w:sz w:val="24"/>
-          <w:u w:val="single"/>
-        </w:rPr>
-        <w:hyperlink r:id="rId21" w:history="1">
-          <w:r>
-            <w:rPr>
-              <w:rStyle w:val="Hyperlink"/>
-            </w:rPr>
-            <w:t>search.worldcat.org/</w:t>
-          </w:r>
-        </w:hyperlink>
-      </w:r>
-      <w:r>
-        <w:rPr>
-          <w:rFonts w:ascii="Charis SIL Regular" w:hAnsi="Charis SIL Regular" w:eastAsia="Charis SIL Regular"/>
-          <w:b w:val="0"/>
-          <w:i w:val="0"/>
-          <w:color w:val="0066CC"/>
-          <w:sz w:val="24"/>
-          <w:u w:val="single"/>
-        </w:rPr>
-        <w:hyperlink r:id="rId21" w:history="1">
-          <w:r>
-            <w:rPr>
-              <w:rStyle w:val="Hyperlink"/>
-            </w:rPr>
-            <w:t>title/64962667?</w:t>
-          </w:r>
-        </w:hyperlink>
-      </w:r>
-      <w:r>
-        <w:rPr>
-          <w:rFonts w:ascii="Charis SIL Regular" w:hAnsi="Charis SIL Regular" w:eastAsia="Charis SIL Regular"/>
-          <w:b w:val="0"/>
-          <w:i w:val="0"/>
-          <w:color w:val="0066CC"/>
-          <w:sz w:val="24"/>
-          <w:u w:val="single"/>
-        </w:rPr>
-        <w:hyperlink r:id="rId21" w:history="1">
-          <w:r>
-            <w:rPr>
-              <w:rStyle w:val="Hyperlink"/>
-            </w:rPr>
-            <w:t>oclcNum=64962667</w:t>
-          </w:r>
-        </w:hyperlink>
-      </w:r>
-      <w:r>
-        <w:rPr>
-          <w:rFonts w:ascii="Charis SIL Regular" w:hAnsi="Charis SIL Regular" w:eastAsia="Charis SIL Regular"/>
-          <w:b w:val="0"/>
-          <w:i w:val="0"/>
-          <w:color w:val="000000"/>
-          <w:sz w:val="24"/>
-        </w:rPr>
-        <w:t xml:space="preserve">, </w:t>
-      </w:r>
-      <w:r>
-        <w:rPr>
-          <w:rFonts w:ascii="Charis SIL Regular" w:hAnsi="Charis SIL Regular" w:eastAsia="Charis SIL Regular"/>
-          <w:b w:val="0"/>
-          <w:i w:val="0"/>
-          <w:color w:val="0066CC"/>
-          <w:sz w:val="24"/>
-          <w:u w:val="single"/>
-        </w:rPr>
-        <w:hyperlink r:id="rId22" w:history="1">
-          <w:r>
-            <w:rPr>
-              <w:rStyle w:val="Hyperlink"/>
-            </w:rPr>
-            <w:t xml:space="preserve">WorldCat </w:t>
-          </w:r>
-        </w:hyperlink>
-      </w:r>
-      <w:r>
-        <w:rPr>
-          <w:rFonts w:ascii="Charis SIL Regular" w:hAnsi="Charis SIL Regular" w:eastAsia="Charis SIL Regular"/>
-          <w:b w:val="0"/>
-          <w:i w:val="0"/>
-          <w:color w:val="0066CC"/>
-          <w:sz w:val="24"/>
-          <w:u w:val="single"/>
-        </w:rPr>
-        <w:hyperlink r:id="rId22" w:history="1">
-          <w:r>
-            <w:rPr>
-              <w:rStyle w:val="Hyperlink"/>
-            </w:rPr>
-            <w:t>649626</w:t>
-          </w:r>
-        </w:hyperlink>
-      </w:r>
-      <w:r>
-        <w:rPr>
-          <w:rFonts w:ascii="Charis SIL Regular" w:hAnsi="Charis SIL Regular" w:eastAsia="Charis SIL Regular"/>
-          <w:b w:val="0"/>
-          <w:i w:val="0"/>
-          <w:color w:val="0066CC"/>
-          <w:sz w:val="24"/>
-          <w:u w:val="single"/>
-        </w:rPr>
-        <w:hyperlink r:id="rId21" w:history="1">
-          <w:r>
-            <w:rPr>
-              <w:rStyle w:val="Hyperlink"/>
-            </w:rPr>
-            <w:t>67</w:t>
-          </w:r>
-        </w:hyperlink>
-      </w:r>
-    </w:p>
-    <w:p>
-      <w:pPr>
-        <w:autoSpaceDN w:val="0"/>
-        <w:autoSpaceDE w:val="0"/>
-        <w:widowControl/>
-        <w:spacing w:line="352" w:lineRule="exact" w:before="176" w:after="0"/>
-        <w:ind w:left="0" w:right="0" w:firstLine="0"/>
-        <w:jc w:val="left"/>
-      </w:pPr>
-      <w:r>
-        <w:rPr>
-          <w:rFonts w:ascii="Charis SIL Regular" w:hAnsi="Charis SIL Regular" w:eastAsia="Charis SIL Regular"/>
-          <w:b w:val="0"/>
-          <w:i w:val="0"/>
-          <w:color w:val="000000"/>
-          <w:sz w:val="24"/>
-        </w:rPr>
-        <w:t>Provenance report:</w:t>
-      </w:r>
-    </w:p>
-    <w:p>
-      <w:pPr>
-        <w:autoSpaceDN w:val="0"/>
-        <w:autoSpaceDE w:val="0"/>
-        <w:widowControl/>
-        <w:spacing w:line="288" w:lineRule="exact" w:before="240" w:after="0"/>
-        <w:ind w:left="800" w:right="288" w:firstLine="0"/>
-        <w:jc w:val="left"/>
-      </w:pPr>
-      <w:r>
-        <w:rPr>
-          <w:rFonts w:ascii="Charis SIL Italic" w:hAnsi="Charis SIL Italic" w:eastAsia="Charis SIL Italic"/>
-          <w:b w:val="0"/>
-          <w:i/>
-          <w:color w:val="000000"/>
-          <w:sz w:val="24"/>
-        </w:rPr>
-        <w:t xml:space="preserve">Shatanawi, Mirjam. Provenance report regarding Sinkin panjang met schede [sword </w:t>
-      </w:r>
-      <w:r>
-        <w:rPr>
-          <w:rFonts w:ascii="Charis SIL Italic" w:hAnsi="Charis SIL Italic" w:eastAsia="Charis SIL Italic"/>
-          <w:b w:val="0"/>
-          <w:i/>
-          <w:color w:val="000000"/>
-          <w:sz w:val="24"/>
-        </w:rPr>
-        <w:t>with sheath]. PPROCE provenance reports; No. 16 (Amsterdam, 2022).</w:t>
-      </w:r>
-    </w:p>
-    <w:p>
-      <w:pPr>
-        <w:autoSpaceDN w:val="0"/>
-        <w:autoSpaceDE w:val="0"/>
-        <w:widowControl/>
-        <w:spacing w:line="288" w:lineRule="exact" w:before="64" w:after="0"/>
-        <w:ind w:left="800" w:right="432" w:firstLine="0"/>
-        <w:jc w:val="left"/>
-      </w:pPr>
-      <w:r>
-        <w:rPr>
-          <w:rFonts w:ascii="Charis SIL Italic" w:hAnsi="Charis SIL Italic" w:eastAsia="Charis SIL Italic"/>
-          <w:b w:val="0"/>
-          <w:i/>
-          <w:color w:val="000000"/>
-          <w:sz w:val="24"/>
-        </w:rPr>
-        <w:t xml:space="preserve">Provenance report created in the context of the Pilot Project Provenance Research </w:t>
-      </w:r>
-      <w:r>
-        <w:rPr>
-          <w:rFonts w:ascii="Charis SIL Italic" w:hAnsi="Charis SIL Italic" w:eastAsia="Charis SIL Italic"/>
-          <w:b w:val="0"/>
-          <w:i/>
-          <w:color w:val="000000"/>
-          <w:sz w:val="24"/>
-        </w:rPr>
-        <w:t xml:space="preserve">on Objects of the Colonial Era (PPROCE). The report describes the provenance of </w:t>
-      </w:r>
-      <w:r>
-        <w:rPr>
-          <w:rFonts w:ascii="Charis SIL Italic" w:hAnsi="Charis SIL Italic" w:eastAsia="Charis SIL Italic"/>
-          <w:b w:val="0"/>
-          <w:i/>
-          <w:color w:val="000000"/>
-          <w:sz w:val="24"/>
-        </w:rPr>
-        <w:t xml:space="preserve">an object (Sinkin panjang, NG-2004-47) from the collection of G.C.E. van Daalen </w:t>
-      </w:r>
-      <w:r>
-        <w:rPr>
-          <w:rFonts w:ascii="Charis SIL Italic" w:hAnsi="Charis SIL Italic" w:eastAsia="Charis SIL Italic"/>
-          <w:b w:val="0"/>
-          <w:i/>
-          <w:color w:val="000000"/>
-          <w:sz w:val="24"/>
-        </w:rPr>
-        <w:t xml:space="preserve">which was exhibited at the Justinus van Nassau Ethnographic Museum. The report </w:t>
-      </w:r>
-      <w:r>
-        <w:rPr>
-          <w:rFonts w:ascii="Charis SIL Italic" w:hAnsi="Charis SIL Italic" w:eastAsia="Charis SIL Italic"/>
-          <w:b w:val="0"/>
-          <w:i/>
-          <w:color w:val="000000"/>
-          <w:sz w:val="24"/>
-        </w:rPr>
-        <w:t>contains references to relevant source material regarding the Breda museum.</w:t>
-      </w:r>
-    </w:p>
-    <w:p>
-      <w:pPr>
-        <w:autoSpaceDN w:val="0"/>
-        <w:autoSpaceDE w:val="0"/>
-        <w:widowControl/>
-        <w:spacing w:line="288" w:lineRule="exact" w:before="240" w:after="0"/>
-        <w:ind w:left="800" w:right="576" w:firstLine="0"/>
-        <w:jc w:val="left"/>
-      </w:pPr>
-      <w:r>
-        <w:rPr>
-          <w:rFonts w:ascii="Charis SIL Regular" w:hAnsi="Charis SIL Regular" w:eastAsia="Charis SIL Regular"/>
-          <w:b w:val="0"/>
-          <w:i w:val="0"/>
-          <w:color w:val="0066CC"/>
-          <w:sz w:val="24"/>
-          <w:u w:val="single"/>
-        </w:rPr>
-        <w:hyperlink r:id="rId23" w:history="1">
-          <w:r>
-            <w:rPr>
-              <w:rStyle w:val="Hyperlink"/>
-            </w:rPr>
-            <w:t>https://</w:t>
-          </w:r>
-        </w:hyperlink>
-      </w:r>
-      <w:r>
-        <w:rPr>
-          <w:rFonts w:ascii="Charis SIL Regular" w:hAnsi="Charis SIL Regular" w:eastAsia="Charis SIL Regular"/>
-          <w:b w:val="0"/>
-          <w:i w:val="0"/>
-          <w:color w:val="0066CC"/>
-          <w:sz w:val="24"/>
-          <w:u w:val="single"/>
-        </w:rPr>
-        <w:hyperlink r:id="rId23" w:history="1">
+        <w:hyperlink r:id="rId27" w:history="1">
           <w:r>
             <w:rPr>
               <w:rStyle w:val="Hyperlink"/>
@@ -3491,7 +4343,7 @@
           <w:sz w:val="24"/>
           <w:u w:val="single"/>
         </w:rPr>
-        <w:hyperlink r:id="rId23" w:history="1">
+        <w:hyperlink r:id="rId27" w:history="1">
           <w:r>
             <w:rPr>
               <w:rStyle w:val="Hyperlink"/>
@@ -3509,7 +4361,7 @@
           <w:sz w:val="24"/>
           <w:u w:val="single"/>
         </w:rPr>
-        <w:hyperlink r:id="rId23" w:history="1">
+        <w:hyperlink r:id="rId27" w:history="1">
           <w:r>
             <w:rPr>
               <w:rStyle w:val="Hyperlink"/>
@@ -3527,7 +4379,7 @@
           <w:sz w:val="24"/>
           <w:u w:val="single"/>
         </w:rPr>
-        <w:hyperlink r:id="rId23" w:history="1">
+        <w:hyperlink r:id="rId27" w:history="1">
           <w:r>
             <w:rPr>
               <w:rStyle w:val="Hyperlink"/>
@@ -3545,7 +4397,7 @@
           <w:sz w:val="24"/>
           <w:u w:val="single"/>
         </w:rPr>
-        <w:hyperlink r:id="rId23" w:history="1">
+        <w:hyperlink r:id="rId27" w:history="1">
           <w:r>
             <w:rPr>
               <w:rStyle w:val="Hyperlink"/>
@@ -3563,7 +4415,7 @@
           <w:sz w:val="24"/>
           <w:u w:val="single"/>
         </w:rPr>
-        <w:hyperlink r:id="rId23" w:history="1">
+        <w:hyperlink r:id="rId27" w:history="1">
           <w:r>
             <w:rPr>
               <w:rStyle w:val="Hyperlink"/>
@@ -3581,7 +4433,7 @@
           <w:sz w:val="24"/>
           <w:u w:val="single"/>
         </w:rPr>
-        <w:hyperlink r:id="rId23" w:history="1">
+        <w:hyperlink r:id="rId27" w:history="1">
           <w:r>
             <w:rPr>
               <w:rStyle w:val="Hyperlink"/>
@@ -3589,299 +4441,6 @@
             <w:t>regarding-</w:t>
           </w:r>
         </w:hyperlink>
-      </w:r>
-      <w:r>
-        <w:rPr>
-          <w:rFonts w:ascii="Charis SIL Regular" w:hAnsi="Charis SIL Regular" w:eastAsia="Charis SIL Regular"/>
-          <w:b w:val="0"/>
-          <w:i w:val="0"/>
-          <w:color w:val="0066CC"/>
-          <w:sz w:val="24"/>
-          <w:u w:val="single"/>
-        </w:rPr>
-        <w:hyperlink r:id="rId23" w:history="1">
-          <w:r>
-            <w:rPr>
-              <w:rStyle w:val="Hyperlink"/>
-            </w:rPr>
-            <w:t>sinkin-</w:t>
-          </w:r>
-        </w:hyperlink>
-      </w:r>
-      <w:r>
-        <w:rPr>
-          <w:rFonts w:ascii="Charis SIL Regular" w:hAnsi="Charis SIL Regular" w:eastAsia="Charis SIL Regular"/>
-          <w:b w:val="0"/>
-          <w:i w:val="0"/>
-          <w:color w:val="0066CC"/>
-          <w:sz w:val="24"/>
-          <w:u w:val="single"/>
-        </w:rPr>
-        <w:hyperlink r:id="rId23" w:history="1">
-          <w:r>
-            <w:rPr>
-              <w:rStyle w:val="Hyperlink"/>
-            </w:rPr>
-            <w:t>p</w:t>
-          </w:r>
-        </w:hyperlink>
-      </w:r>
-      <w:r>
-        <w:rPr>
-          <w:rFonts w:ascii="Charis SIL Regular" w:hAnsi="Charis SIL Regular" w:eastAsia="Charis SIL Regular"/>
-          <w:b w:val="0"/>
-          <w:i w:val="0"/>
-          <w:color w:val="0066CC"/>
-          <w:sz w:val="24"/>
-          <w:u w:val="single"/>
-        </w:rPr>
-        <w:hyperlink r:id="rId23" w:history="1">
-          <w:r>
-            <w:rPr>
-              <w:rStyle w:val="Hyperlink"/>
-            </w:rPr>
-            <w:t>anjang-</w:t>
-          </w:r>
-        </w:hyperlink>
-      </w:r>
-      <w:r>
-        <w:rPr>
-          <w:rFonts w:ascii="Charis SIL Regular" w:hAnsi="Charis SIL Regular" w:eastAsia="Charis SIL Regular"/>
-          <w:b w:val="0"/>
-          <w:i w:val="0"/>
-          <w:color w:val="0066CC"/>
-          <w:sz w:val="24"/>
-          <w:u w:val="single"/>
-        </w:rPr>
-        <w:hyperlink r:id="rId23" w:history="1">
-          <w:r>
-            <w:rPr>
-              <w:rStyle w:val="Hyperlink"/>
-            </w:rPr>
-            <w:t>met-</w:t>
-          </w:r>
-        </w:hyperlink>
-      </w:r>
-      <w:r>
-        <w:rPr>
-          <w:rFonts w:ascii="Charis SIL Regular" w:hAnsi="Charis SIL Regular" w:eastAsia="Charis SIL Regular"/>
-          <w:b w:val="0"/>
-          <w:i w:val="0"/>
-          <w:color w:val="0066CC"/>
-          <w:sz w:val="24"/>
-          <w:u w:val="single"/>
-        </w:rPr>
-        <w:hyperlink r:id="rId23" w:history="1">
-          <w:r>
-            <w:rPr>
-              <w:rStyle w:val="Hyperlink"/>
-            </w:rPr>
-            <w:t>sc</w:t>
-          </w:r>
-        </w:hyperlink>
-      </w:r>
-      <w:r>
-        <w:rPr>
-          <w:rFonts w:ascii="Charis SIL Regular" w:hAnsi="Charis SIL Regular" w:eastAsia="Charis SIL Regular"/>
-          <w:b w:val="0"/>
-          <w:i w:val="0"/>
-          <w:color w:val="0066CC"/>
-          <w:sz w:val="24"/>
-          <w:u w:val="single"/>
-        </w:rPr>
-        <w:hyperlink r:id="rId23" w:history="1">
-          <w:r>
-            <w:rPr>
-              <w:rStyle w:val="Hyperlink"/>
-            </w:rPr>
-            <w:t>hede-</w:t>
-          </w:r>
-        </w:hyperlink>
-      </w:r>
-      <w:r>
-        <w:rPr>
-          <w:rFonts w:ascii="Charis SIL Regular" w:hAnsi="Charis SIL Regular" w:eastAsia="Charis SIL Regular"/>
-          <w:b w:val="0"/>
-          <w:i w:val="0"/>
-          <w:color w:val="0066CC"/>
-          <w:sz w:val="24"/>
-          <w:u w:val="single"/>
-        </w:rPr>
-        <w:hyperlink r:id="rId23" w:history="1">
-          <w:r>
-            <w:rPr>
-              <w:rStyle w:val="Hyperlink"/>
-            </w:rPr>
-            <w:t>s</w:t>
-          </w:r>
-        </w:hyperlink>
-      </w:r>
-      <w:r>
-        <w:rPr>
-          <w:rFonts w:ascii="Charis SIL Regular" w:hAnsi="Charis SIL Regular" w:eastAsia="Charis SIL Regular"/>
-          <w:b w:val="0"/>
-          <w:i w:val="0"/>
-          <w:color w:val="0066CC"/>
-          <w:sz w:val="24"/>
-          <w:u w:val="single"/>
-        </w:rPr>
-        <w:hyperlink r:id="rId23" w:history="1">
-          <w:r>
-            <w:rPr>
-              <w:rStyle w:val="Hyperlink"/>
-            </w:rPr>
-            <w:t>w</w:t>
-          </w:r>
-        </w:hyperlink>
-      </w:r>
-      <w:r>
-        <w:rPr>
-          <w:rFonts w:ascii="Charis SIL Regular" w:hAnsi="Charis SIL Regular" w:eastAsia="Charis SIL Regular"/>
-          <w:b w:val="0"/>
-          <w:i w:val="0"/>
-          <w:color w:val="0066CC"/>
-          <w:sz w:val="24"/>
-          <w:u w:val="single"/>
-        </w:rPr>
-        <w:hyperlink r:id="rId23" w:history="1">
-          <w:r>
-            <w:rPr>
-              <w:rStyle w:val="Hyperlink"/>
-            </w:rPr>
-            <w:t>or</w:t>
-          </w:r>
-        </w:hyperlink>
-      </w:r>
-      <w:r>
-        <w:rPr>
-          <w:rFonts w:ascii="Charis SIL Regular" w:hAnsi="Charis SIL Regular" w:eastAsia="Charis SIL Regular"/>
-          <w:b w:val="0"/>
-          <w:i w:val="0"/>
-          <w:color w:val="0066CC"/>
-          <w:sz w:val="24"/>
-          <w:u w:val="single"/>
-        </w:rPr>
-        <w:hyperlink r:id="rId23" w:history="1">
-          <w:r>
-            <w:rPr>
-              <w:rStyle w:val="Hyperlink"/>
-            </w:rPr>
-            <w:t>d</w:t>
-          </w:r>
-        </w:hyperlink>
-      </w:r>
-    </w:p>
-    <w:p>
-      <w:pPr>
-        <w:autoSpaceDN w:val="0"/>
-        <w:autoSpaceDE w:val="0"/>
-        <w:widowControl/>
-        <w:spacing w:line="352" w:lineRule="exact" w:before="176" w:after="0"/>
-        <w:ind w:left="0" w:right="0" w:firstLine="0"/>
-        <w:jc w:val="left"/>
-      </w:pPr>
-      <w:r>
-        <w:rPr>
-          <w:rFonts w:ascii="Charis SIL Regular" w:hAnsi="Charis SIL Regular" w:eastAsia="Charis SIL Regular"/>
-          <w:b w:val="0"/>
-          <w:i w:val="0"/>
-          <w:color w:val="000000"/>
-          <w:sz w:val="24"/>
-        </w:rPr>
-        <w:t>Provenance report:</w:t>
-      </w:r>
-    </w:p>
-    <w:p>
-      <w:pPr>
-        <w:autoSpaceDN w:val="0"/>
-        <w:autoSpaceDE w:val="0"/>
-        <w:widowControl/>
-        <w:spacing w:line="288" w:lineRule="exact" w:before="240" w:after="0"/>
-        <w:ind w:left="800" w:right="288" w:firstLine="0"/>
-        <w:jc w:val="left"/>
-      </w:pPr>
-      <w:r>
-        <w:rPr>
-          <w:rFonts w:ascii="Charis SIL Italic" w:hAnsi="Charis SIL Italic" w:eastAsia="Charis SIL Italic"/>
-          <w:b w:val="0"/>
-          <w:i/>
-          <w:color w:val="000000"/>
-          <w:sz w:val="24"/>
-        </w:rPr>
-        <w:t xml:space="preserve">Shatanawi, Mirjam. Provenance report regarding Grafsteen [gravestone] - Batu </w:t>
-      </w:r>
-      <w:r>
-        <w:rPr>
-          <w:rFonts w:ascii="Charis SIL Italic" w:hAnsi="Charis SIL Italic" w:eastAsia="Charis SIL Italic"/>
-          <w:b w:val="0"/>
-          <w:i/>
-          <w:color w:val="000000"/>
-          <w:sz w:val="24"/>
-        </w:rPr>
-        <w:t>Aceh. PPROCE provenance reports; No. 23 (Amsterdam, 2022).</w:t>
-      </w:r>
-      <w:r>
-        <w:rPr>
-          <w:rFonts w:ascii="Charis SIL Italic" w:hAnsi="Charis SIL Italic" w:eastAsia="Charis SIL Italic"/>
-          <w:b w:val="0"/>
-          <w:i/>
-          <w:color w:val="000000"/>
-          <w:sz w:val="24"/>
-        </w:rPr>
-        <w:t xml:space="preserve">Provenance report </w:t>
-      </w:r>
-      <w:r>
-        <w:rPr>
-          <w:rFonts w:ascii="Charis SIL Italic" w:hAnsi="Charis SIL Italic" w:eastAsia="Charis SIL Italic"/>
-          <w:b w:val="0"/>
-          <w:i/>
-          <w:color w:val="000000"/>
-          <w:sz w:val="24"/>
-        </w:rPr>
-        <w:t xml:space="preserve">created in the context of the Pilot Project Provenance Research on Objects of the </w:t>
-      </w:r>
-      <w:r>
-        <w:rPr>
-          <w:rFonts w:ascii="Charis SIL Italic" w:hAnsi="Charis SIL Italic" w:eastAsia="Charis SIL Italic"/>
-          <w:b w:val="0"/>
-          <w:i/>
-          <w:color w:val="000000"/>
-          <w:sz w:val="24"/>
-        </w:rPr>
-        <w:t xml:space="preserve">Colonial Era (PPROCE). The report describes the provenance of an object </w:t>
-      </w:r>
-      <w:r>
-        <w:br/>
-      </w:r>
-      <w:r>
-        <w:rPr>
-          <w:rFonts w:ascii="Charis SIL Italic" w:hAnsi="Charis SIL Italic" w:eastAsia="Charis SIL Italic"/>
-          <w:b w:val="0"/>
-          <w:i/>
-          <w:color w:val="000000"/>
-          <w:sz w:val="24"/>
-        </w:rPr>
-        <w:t xml:space="preserve">(Gravestone, RV-3600-594) that was brought from Aceh (Sumatra) by officer </w:t>
-      </w:r>
-      <w:r>
-        <w:rPr>
-          <w:rFonts w:ascii="Charis SIL Italic" w:hAnsi="Charis SIL Italic" w:eastAsia="Charis SIL Italic"/>
-          <w:b w:val="0"/>
-          <w:i/>
-          <w:color w:val="000000"/>
-          <w:sz w:val="24"/>
-        </w:rPr>
-        <w:t xml:space="preserve">George Nijpels. The report contains references to relevant source material regarding </w:t>
-      </w:r>
-      <w:r>
-        <w:rPr>
-          <w:rFonts w:ascii="Charis SIL Italic" w:hAnsi="Charis SIL Italic" w:eastAsia="Charis SIL Italic"/>
-          <w:b w:val="0"/>
-          <w:i/>
-          <w:color w:val="000000"/>
-          <w:sz w:val="24"/>
-        </w:rPr>
-        <w:t>the Breda museum.</w:t>
       </w:r>
     </w:p>
     <w:p>
@@ -3908,8 +4467,8 @@
         <w:autoSpaceDN w:val="0"/>
         <w:autoSpaceDE w:val="0"/>
         <w:widowControl/>
-        <w:spacing w:line="288" w:lineRule="exact" w:before="64" w:after="0"/>
-        <w:ind w:left="800" w:right="1152" w:firstLine="0"/>
+        <w:spacing w:line="352" w:lineRule="exact" w:before="0" w:after="0"/>
+        <w:ind w:left="800" w:right="0" w:firstLine="0"/>
         <w:jc w:val="left"/>
       </w:pPr>
       <w:r>
@@ -3921,12 +4480,12 @@
           <w:sz w:val="24"/>
           <w:u w:val="single"/>
         </w:rPr>
-        <w:hyperlink r:id="rId24" w:history="1">
+        <w:hyperlink r:id="rId27" w:history="1">
           <w:r>
             <w:rPr>
               <w:rStyle w:val="Hyperlink"/>
             </w:rPr>
-            <w:t>https://</w:t>
+            <w:t>grafsteen-</w:t>
           </w:r>
         </w:hyperlink>
       </w:r>
@@ -3939,169 +4498,7 @@
           <w:sz w:val="24"/>
           <w:u w:val="single"/>
         </w:rPr>
-        <w:hyperlink r:id="rId24" w:history="1">
-          <w:r>
-            <w:rPr>
-              <w:rStyle w:val="Hyperlink"/>
-            </w:rPr>
-            <w:t>pure.knaw.nl/</w:t>
-          </w:r>
-        </w:hyperlink>
-      </w:r>
-      <w:r>
-        <w:rPr>
-          <w:rFonts w:ascii="Charis SIL Regular" w:hAnsi="Charis SIL Regular" w:eastAsia="Charis SIL Regular"/>
-          <w:b w:val="0"/>
-          <w:i w:val="0"/>
-          <w:color w:val="0066CC"/>
-          <w:sz w:val="24"/>
-          <w:u w:val="single"/>
-        </w:rPr>
-        <w:hyperlink r:id="rId24" w:history="1">
-          <w:r>
-            <w:rPr>
-              <w:rStyle w:val="Hyperlink"/>
-            </w:rPr>
-            <w:t>portal/</w:t>
-          </w:r>
-        </w:hyperlink>
-      </w:r>
-      <w:r>
-        <w:rPr>
-          <w:rFonts w:ascii="Charis SIL Regular" w:hAnsi="Charis SIL Regular" w:eastAsia="Charis SIL Regular"/>
-          <w:b w:val="0"/>
-          <w:i w:val="0"/>
-          <w:color w:val="0066CC"/>
-          <w:sz w:val="24"/>
-          <w:u w:val="single"/>
-        </w:rPr>
-        <w:hyperlink r:id="rId24" w:history="1">
-          <w:r>
-            <w:rPr>
-              <w:rStyle w:val="Hyperlink"/>
-            </w:rPr>
-            <w:t>en/</w:t>
-          </w:r>
-        </w:hyperlink>
-      </w:r>
-      <w:r>
-        <w:rPr>
-          <w:rFonts w:ascii="Charis SIL Regular" w:hAnsi="Charis SIL Regular" w:eastAsia="Charis SIL Regular"/>
-          <w:b w:val="0"/>
-          <w:i w:val="0"/>
-          <w:color w:val="0066CC"/>
-          <w:sz w:val="24"/>
-          <w:u w:val="single"/>
-        </w:rPr>
-        <w:hyperlink r:id="rId24" w:history="1">
-          <w:r>
-            <w:rPr>
-              <w:rStyle w:val="Hyperlink"/>
-            </w:rPr>
-            <w:t>publications/</w:t>
-          </w:r>
-        </w:hyperlink>
-      </w:r>
-      <w:r>
-        <w:rPr>
-          <w:rFonts w:ascii="Charis SIL Regular" w:hAnsi="Charis SIL Regular" w:eastAsia="Charis SIL Regular"/>
-          <w:b w:val="0"/>
-          <w:i w:val="0"/>
-          <w:color w:val="0066CC"/>
-          <w:sz w:val="24"/>
-          <w:u w:val="single"/>
-        </w:rPr>
-        <w:hyperlink r:id="rId24" w:history="1">
-          <w:r>
-            <w:rPr>
-              <w:rStyle w:val="Hyperlink"/>
-            </w:rPr>
-            <w:t>provenance-</w:t>
-          </w:r>
-        </w:hyperlink>
-      </w:r>
-      <w:r>
-        <w:rPr>
-          <w:rFonts w:ascii="Charis SIL Regular" w:hAnsi="Charis SIL Regular" w:eastAsia="Charis SIL Regular"/>
-          <w:b w:val="0"/>
-          <w:i w:val="0"/>
-          <w:color w:val="0066CC"/>
-          <w:sz w:val="24"/>
-          <w:u w:val="single"/>
-        </w:rPr>
-        <w:hyperlink r:id="rId24" w:history="1">
-          <w:r>
-            <w:rPr>
-              <w:rStyle w:val="Hyperlink"/>
-            </w:rPr>
-            <w:t>report-</w:t>
-          </w:r>
-        </w:hyperlink>
-      </w:r>
-      <w:r>
-        <w:rPr>
-          <w:rFonts w:ascii="Charis SIL Regular" w:hAnsi="Charis SIL Regular" w:eastAsia="Charis SIL Regular"/>
-          <w:b w:val="0"/>
-          <w:i w:val="0"/>
-          <w:color w:val="0066CC"/>
-          <w:sz w:val="24"/>
-          <w:u w:val="single"/>
-        </w:rPr>
-        <w:hyperlink r:id="rId24" w:history="1">
-          <w:r>
-            <w:rPr>
-              <w:rStyle w:val="Hyperlink"/>
-            </w:rPr>
-            <w:t>regarding-</w:t>
-          </w:r>
-        </w:hyperlink>
-      </w:r>
-      <w:r>
-        <w:rPr>
-          <w:rFonts w:ascii="Charis SIL Regular" w:hAnsi="Charis SIL Regular" w:eastAsia="Charis SIL Regular"/>
-          <w:b w:val="0"/>
-          <w:i w:val="0"/>
-          <w:color w:val="0066CC"/>
-          <w:sz w:val="24"/>
-          <w:u w:val="single"/>
-        </w:rPr>
-        <w:hyperlink r:id="rId24" w:history="1">
-          <w:r>
-            <w:rPr>
-              <w:rStyle w:val="Hyperlink"/>
-            </w:rPr>
-            <w:t>grafstee</w:t>
-          </w:r>
-        </w:hyperlink>
-      </w:r>
-      <w:r>
-        <w:rPr>
-          <w:rFonts w:ascii="Charis SIL Regular" w:hAnsi="Charis SIL Regular" w:eastAsia="Charis SIL Regular"/>
-          <w:b w:val="0"/>
-          <w:i w:val="0"/>
-          <w:color w:val="0066CC"/>
-          <w:sz w:val="24"/>
-          <w:u w:val="single"/>
-        </w:rPr>
-        <w:hyperlink r:id="rId24" w:history="1">
-          <w:r>
-            <w:rPr>
-              <w:rStyle w:val="Hyperlink"/>
-            </w:rPr>
-            <w:t>n-</w:t>
-          </w:r>
-        </w:hyperlink>
-      </w:r>
-      <w:r>
-        <w:rPr>
-          <w:rFonts w:ascii="Charis SIL Regular" w:hAnsi="Charis SIL Regular" w:eastAsia="Charis SIL Regular"/>
-          <w:b w:val="0"/>
-          <w:i w:val="0"/>
-          <w:color w:val="0066CC"/>
-          <w:sz w:val="24"/>
-          <w:u w:val="single"/>
-        </w:rPr>
-        <w:hyperlink r:id="rId24" w:history="1">
+        <w:hyperlink r:id="rId27" w:history="1">
           <w:r>
             <w:rPr>
               <w:rStyle w:val="Hyperlink"/>
@@ -4119,12 +4516,12 @@
           <w:sz w:val="24"/>
           <w:u w:val="single"/>
         </w:rPr>
-        <w:hyperlink r:id="rId24" w:history="1">
+        <w:hyperlink r:id="rId27" w:history="1">
           <w:r>
             <w:rPr>
               <w:rStyle w:val="Hyperlink"/>
             </w:rPr>
-            <w:t>b</w:t>
+            <w:t>batu-</w:t>
           </w:r>
         </w:hyperlink>
       </w:r>
@@ -4137,48 +4534,12 @@
           <w:sz w:val="24"/>
           <w:u w:val="single"/>
         </w:rPr>
-        <w:hyperlink r:id="rId24" w:history="1">
+        <w:hyperlink r:id="rId27" w:history="1">
           <w:r>
             <w:rPr>
               <w:rStyle w:val="Hyperlink"/>
             </w:rPr>
-            <w:t>atu-</w:t>
-          </w:r>
-        </w:hyperlink>
-      </w:r>
-      <w:r>
-        <w:rPr>
-          <w:rFonts w:ascii="Charis SIL Regular" w:hAnsi="Charis SIL Regular" w:eastAsia="Charis SIL Regular"/>
-          <w:b w:val="0"/>
-          <w:i w:val="0"/>
-          <w:color w:val="0066CC"/>
-          <w:sz w:val="24"/>
-          <w:u w:val="single"/>
-        </w:rPr>
-        <w:hyperlink r:id="rId24" w:history="1">
-          <w:r>
-            <w:rPr>
-              <w:rStyle w:val="Hyperlink"/>
-            </w:rPr>
-            <w:t>ac</w:t>
-          </w:r>
-        </w:hyperlink>
-      </w:r>
-      <w:r>
-        <w:rPr>
-          <w:rFonts w:ascii="Charis SIL Regular" w:hAnsi="Charis SIL Regular" w:eastAsia="Charis SIL Regular"/>
-          <w:b w:val="0"/>
-          <w:i w:val="0"/>
-          <w:color w:val="0066CC"/>
-          <w:sz w:val="24"/>
-          <w:u w:val="single"/>
-        </w:rPr>
-        <w:hyperlink r:id="rId24" w:history="1">
-          <w:r>
-            <w:rPr>
-              <w:rStyle w:val="Hyperlink"/>
-            </w:rPr>
-            <w:t>eh</w:t>
+            <w:t>aceh</w:t>
           </w:r>
         </w:hyperlink>
       </w:r>
@@ -4334,7 +4695,7 @@
           <w:sz w:val="24"/>
           <w:u w:val="single"/>
         </w:rPr>
-        <w:hyperlink r:id="rId25" w:history="1">
+        <w:hyperlink r:id="rId28" w:history="1">
           <w:r>
             <w:rPr>
               <w:rStyle w:val="Hyperlink"/>
@@ -4352,7 +4713,7 @@
           <w:sz w:val="24"/>
           <w:u w:val="single"/>
         </w:rPr>
-        <w:hyperlink r:id="rId25" w:history="1">
+        <w:hyperlink r:id="rId28" w:history="1">
           <w:r>
             <w:rPr>
               <w:rStyle w:val="Hyperlink"/>
@@ -4370,7 +4731,7 @@
           <w:sz w:val="24"/>
           <w:u w:val="single"/>
         </w:rPr>
-        <w:hyperlink r:id="rId25" w:history="1">
+        <w:hyperlink r:id="rId28" w:history="1">
           <w:r>
             <w:rPr>
               <w:rStyle w:val="Hyperlink"/>
@@ -4388,7 +4749,7 @@
           <w:sz w:val="24"/>
           <w:u w:val="single"/>
         </w:rPr>
-        <w:hyperlink r:id="rId25" w:history="1">
+        <w:hyperlink r:id="rId28" w:history="1">
           <w:r>
             <w:rPr>
               <w:rStyle w:val="Hyperlink"/>
@@ -4406,7 +4767,7 @@
           <w:sz w:val="24"/>
           <w:u w:val="single"/>
         </w:rPr>
-        <w:hyperlink r:id="rId25" w:history="1">
+        <w:hyperlink r:id="rId28" w:history="1">
           <w:r>
             <w:rPr>
               <w:rStyle w:val="Hyperlink"/>
@@ -4427,7 +4788,7 @@
           <w:sz w:val="24"/>
           <w:u w:val="single"/>
         </w:rPr>
-        <w:hyperlink r:id="rId25" w:history="1">
+        <w:hyperlink r:id="rId28" w:history="1">
           <w:r>
             <w:rPr>
               <w:rStyle w:val="Hyperlink"/>
@@ -4445,7 +4806,7 @@
           <w:sz w:val="24"/>
           <w:u w:val="single"/>
         </w:rPr>
-        <w:hyperlink r:id="rId25" w:history="1">
+        <w:hyperlink r:id="rId28" w:history="1">
           <w:r>
             <w:rPr>
               <w:rStyle w:val="Hyperlink"/>
@@ -4463,7 +4824,7 @@
           <w:sz w:val="24"/>
           <w:u w:val="single"/>
         </w:rPr>
-        <w:hyperlink r:id="rId25" w:history="1">
+        <w:hyperlink r:id="rId28" w:history="1">
           <w:r>
             <w:rPr>
               <w:rStyle w:val="Hyperlink"/>
@@ -4481,7 +4842,7 @@
           <w:sz w:val="24"/>
           <w:u w:val="single"/>
         </w:rPr>
-        <w:hyperlink r:id="rId25" w:history="1">
+        <w:hyperlink r:id="rId28" w:history="1">
           <w:r>
             <w:rPr>
               <w:rStyle w:val="Hyperlink"/>
@@ -4499,7 +4860,7 @@
           <w:sz w:val="24"/>
           <w:u w:val="single"/>
         </w:rPr>
-        <w:hyperlink r:id="rId25" w:history="1">
+        <w:hyperlink r:id="rId28" w:history="1">
           <w:r>
             <w:rPr>
               <w:rStyle w:val="Hyperlink"/>
@@ -4650,7 +5011,7 @@
           <w:sz w:val="24"/>
           <w:u w:val="single"/>
         </w:rPr>
-        <w:hyperlink r:id="rId26" w:history="1">
+        <w:hyperlink r:id="rId29" w:history="1">
           <w:r>
             <w:rPr>
               <w:rStyle w:val="Hyperlink"/>
@@ -4668,7 +5029,7 @@
           <w:sz w:val="24"/>
           <w:u w:val="single"/>
         </w:rPr>
-        <w:hyperlink r:id="rId26" w:history="1">
+        <w:hyperlink r:id="rId29" w:history="1">
           <w:r>
             <w:rPr>
               <w:rStyle w:val="Hyperlink"/>
@@ -4686,7 +5047,7 @@
           <w:sz w:val="24"/>
           <w:u w:val="single"/>
         </w:rPr>
-        <w:hyperlink r:id="rId26" w:history="1">
+        <w:hyperlink r:id="rId29" w:history="1">
           <w:r>
             <w:rPr>
               <w:rStyle w:val="Hyperlink"/>
@@ -4704,7 +5065,7 @@
           <w:sz w:val="24"/>
           <w:u w:val="single"/>
         </w:rPr>
-        <w:hyperlink r:id="rId26" w:history="1">
+        <w:hyperlink r:id="rId29" w:history="1">
           <w:r>
             <w:rPr>
               <w:rStyle w:val="Hyperlink"/>
@@ -4722,7 +5083,7 @@
           <w:sz w:val="24"/>
           <w:u w:val="single"/>
         </w:rPr>
-        <w:hyperlink r:id="rId26" w:history="1">
+        <w:hyperlink r:id="rId29" w:history="1">
           <w:r>
             <w:rPr>
               <w:rStyle w:val="Hyperlink"/>
@@ -4740,7 +5101,7 @@
           <w:sz w:val="24"/>
           <w:u w:val="single"/>
         </w:rPr>
-        <w:hyperlink r:id="rId26" w:history="1">
+        <w:hyperlink r:id="rId29" w:history="1">
           <w:r>
             <w:rPr>
               <w:rStyle w:val="Hyperlink"/>
@@ -4758,7 +5119,7 @@
           <w:sz w:val="24"/>
           <w:u w:val="single"/>
         </w:rPr>
-        <w:hyperlink r:id="rId26" w:history="1">
+        <w:hyperlink r:id="rId29" w:history="1">
           <w:r>
             <w:rPr>
               <w:rStyle w:val="Hyperlink"/>
@@ -4776,7 +5137,7 @@
           <w:sz w:val="24"/>
           <w:u w:val="single"/>
         </w:rPr>
-        <w:hyperlink r:id="rId26" w:history="1">
+        <w:hyperlink r:id="rId29" w:history="1">
           <w:r>
             <w:rPr>
               <w:rStyle w:val="Hyperlink"/>
@@ -4794,7 +5155,7 @@
           <w:sz w:val="24"/>
           <w:u w:val="single"/>
         </w:rPr>
-        <w:hyperlink r:id="rId26" w:history="1">
+        <w:hyperlink r:id="rId29" w:history="1">
           <w:r>
             <w:rPr>
               <w:rStyle w:val="Hyperlink"/>
@@ -4851,7 +5212,7 @@
         <w:widowControl/>
         <w:spacing w:line="288" w:lineRule="exact" w:before="240" w:after="0"/>
         <w:ind w:left="0" w:right="3744" w:firstLine="0"/>
-        <w:jc w:val="left"/>
+        <w:jc w:val="center"/>
       </w:pPr>
       <w:r>
         <w:rPr>
@@ -4871,7 +5232,7 @@
           <w:color w:val="000000"/>
           <w:sz w:val="24"/>
         </w:rPr>
-        <w:t>last edited by Abacus as translator on 2025-10-21</w:t>
+        <w:t>last edited by Wiebe Reints as original_author on 2025-12-22</w:t>
       </w:r>
     </w:p>
     <w:sectPr>

--- a/EXPORTS/DOCX/published/niveau3/English/JustinusNassau.docx
+++ b/EXPORTS/DOCX/published/niveau3/English/JustinusNassau.docx
@@ -380,7 +380,7 @@
           <w:sz w:val="24"/>
           <w:u w:val="single"/>
         </w:rPr>
-        <w:hyperlink r:id="rId10" w:history="1">
+        <w:hyperlink r:id="rId9" w:history="1">
           <w:r>
             <w:rPr>
               <w:rStyle w:val="Hyperlink"/>
@@ -409,7 +409,7 @@
           <w:sz w:val="24"/>
           <w:u w:val="single"/>
         </w:rPr>
-        <w:hyperlink r:id="rId10" w:history="1">
+        <w:hyperlink r:id="rId9" w:history="1">
           <w:r>
             <w:rPr>
               <w:rStyle w:val="Hyperlink"/>
@@ -427,7 +427,7 @@
           <w:sz w:val="24"/>
           <w:u w:val="single"/>
         </w:rPr>
-        <w:hyperlink r:id="rId10" w:history="1">
+        <w:hyperlink r:id="rId9" w:history="1">
           <w:r>
             <w:rPr>
               <w:rStyle w:val="Hyperlink"/>
@@ -492,7 +492,7 @@
           <w:sz w:val="24"/>
           <w:u w:val="single"/>
         </w:rPr>
-        <w:hyperlink r:id="rId9" w:history="1">
+        <w:hyperlink r:id="rId10" w:history="1">
           <w:r>
             <w:rPr>
               <w:rStyle w:val="Hyperlink"/>
@@ -3496,7 +3496,7 @@
           <w:sz w:val="24"/>
           <w:u w:val="single"/>
         </w:rPr>
-        <w:hyperlink r:id="rId21" w:history="1">
+        <w:hyperlink r:id="rId23" w:history="1">
           <w:r>
             <w:rPr>
               <w:rStyle w:val="Hyperlink"/>
@@ -4130,14 +4130,7 @@
           <w:sz w:val="24"/>
           <w:u w:val="single"/>
         </w:rPr>
-        <w:hyperlink r:id="rId26" w:history="1">
-          <w:r>
-            <w:rPr>
-              <w:rStyle w:val="Hyperlink"/>
-            </w:rPr>
-            <w:t>w</w:t>
-          </w:r>
-        </w:hyperlink>
+        <w:t>w</w:t>
       </w:r>
       <w:r>
         <w:rPr>

--- a/EXPORTS/DOCX/published/niveau3/English/JustinusNassau.docx
+++ b/EXPORTS/DOCX/published/niveau3/English/JustinusNassau.docx
@@ -456,7 +456,7 @@
           <w:sz w:val="24"/>
           <w:u w:val="single"/>
         </w:rPr>
-        <w:hyperlink r:id="rId10" w:history="1">
+        <w:hyperlink r:id="rId9" w:history="1">
           <w:r>
             <w:rPr>
               <w:rStyle w:val="Hyperlink"/>
@@ -474,7 +474,7 @@
           <w:sz w:val="24"/>
           <w:u w:val="single"/>
         </w:rPr>
-        <w:hyperlink r:id="rId10" w:history="1">
+        <w:hyperlink r:id="rId9" w:history="1">
           <w:r>
             <w:rPr>
               <w:rStyle w:val="Hyperlink"/>
@@ -492,7 +492,7 @@
           <w:sz w:val="24"/>
           <w:u w:val="single"/>
         </w:rPr>
-        <w:hyperlink r:id="rId10" w:history="1">
+        <w:hyperlink r:id="rId9" w:history="1">
           <w:r>
             <w:rPr>
               <w:rStyle w:val="Hyperlink"/>
@@ -667,7 +667,7 @@
             <w:rPr>
               <w:rStyle w:val="Hyperlink"/>
             </w:rPr>
-            <w:t>Etnografisc</w:t>
+            <w:t>Etnografis</w:t>
           </w:r>
         </w:hyperlink>
       </w:r>
@@ -678,36 +678,13 @@
           <w:i w:val="0"/>
           <w:color w:val="0066CC"/>
           <w:sz w:val="24"/>
-          <w:u w:val="single"/>
-        </w:rPr>
-        <w:t>h</w:t>
-      </w:r>
-      <w:r>
-        <w:rPr>
-          <w:rFonts w:ascii="Charis SIL Regular" w:hAnsi="Charis SIL Regular" w:eastAsia="Charis SIL Regular"/>
-          <w:b w:val="0"/>
-          <w:i w:val="0"/>
-          <w:color w:val="0066CC"/>
-          <w:sz w:val="24"/>
-          <w:u w:val="single"/>
-        </w:rPr>
-        <w:t xml:space="preserve"> </w:t>
-      </w:r>
-      <w:r>
-        <w:rPr>
-          <w:rFonts w:ascii="Charis SIL Regular" w:hAnsi="Charis SIL Regular" w:eastAsia="Charis SIL Regular"/>
-          <w:b w:val="0"/>
-          <w:i w:val="0"/>
-          <w:color w:val="0066CC"/>
-          <w:sz w:val="24"/>
-          <w:u w:val="single"/>
         </w:rPr>
         <w:hyperlink r:id="rId11" w:history="1">
           <w:r>
             <w:rPr>
               <w:rStyle w:val="Hyperlink"/>
             </w:rPr>
-            <w:t>Museu</w:t>
+            <w:t>c</w:t>
           </w:r>
         </w:hyperlink>
       </w:r>
@@ -719,7 +696,36 @@
           <w:color w:val="0066CC"/>
           <w:sz w:val="24"/>
         </w:rPr>
-        <w:t>m</w:t>
+        <w:t>h</w:t>
+      </w:r>
+      <w:r>
+        <w:rPr>
+          <w:rFonts w:ascii="Charis SIL Regular" w:hAnsi="Charis SIL Regular" w:eastAsia="Charis SIL Regular"/>
+          <w:b w:val="0"/>
+          <w:i w:val="0"/>
+          <w:color w:val="0066CC"/>
+          <w:sz w:val="24"/>
+          <w:u w:val="single"/>
+        </w:rPr>
+        <w:t xml:space="preserve"> </w:t>
+      </w:r>
+      <w:r>
+        <w:rPr>
+          <w:rFonts w:ascii="Charis SIL Regular" w:hAnsi="Charis SIL Regular" w:eastAsia="Charis SIL Regular"/>
+          <w:b w:val="0"/>
+          <w:i w:val="0"/>
+          <w:color w:val="0066CC"/>
+          <w:sz w:val="24"/>
+          <w:u w:val="single"/>
+        </w:rPr>
+        <w:hyperlink r:id="rId11" w:history="1">
+          <w:r>
+            <w:rPr>
+              <w:rStyle w:val="Hyperlink"/>
+            </w:rPr>
+            <w:t>Museum</w:t>
+          </w:r>
+        </w:hyperlink>
       </w:r>
       <w:r>
         <w:rPr>
@@ -1430,22 +1436,13 @@
             <w:rPr>
               <w:rStyle w:val="Hyperlink"/>
             </w:rPr>
-            <w:t>acific to</w:t>
+            <w:t xml:space="preserve">acific to </w:t>
           </w:r>
         </w:hyperlink>
       </w:r>
       <w:r>
         <w:rPr>
-          <w:rFonts w:ascii="Charis SIL Regular" w:hAnsi="Charis SIL Regular" w:eastAsia="Charis SIL Regular"/>
-          <w:b w:val="0"/>
-          <w:i w:val="0"/>
-          <w:color w:val="000000"/>
-          <w:sz w:val="24"/>
-        </w:rPr>
-        <w:t xml:space="preserve"> </w:t>
-      </w:r>
-      <w:r>
-        <w:rPr>
+          <w:u w:val="single" w:color="0066cc"/>
           <w:rFonts w:ascii="Charis SIL Regular" w:hAnsi="Charis SIL Regular" w:eastAsia="Charis SIL Regular"/>
           <w:b w:val="0"/>
           <w:i w:val="0"/>
@@ -1492,24 +1489,13 @@
       </w:r>
       <w:r>
         <w:rPr>
-          <w:u w:val="single" w:color="0066cc"/>
           <w:rFonts w:ascii="Charis SIL Regular" w:hAnsi="Charis SIL Regular" w:eastAsia="Charis SIL Regular"/>
           <w:b w:val="0"/>
           <w:i w:val="0"/>
           <w:color w:val="000000"/>
           <w:sz w:val="24"/>
         </w:rPr>
-        <w:t>t</w:t>
-      </w:r>
-      <w:r>
-        <w:rPr>
-          <w:rFonts w:ascii="Charis SIL Regular" w:hAnsi="Charis SIL Regular" w:eastAsia="Charis SIL Regular"/>
-          <w:b w:val="0"/>
-          <w:i w:val="0"/>
-          <w:color w:val="000000"/>
-          <w:sz w:val="24"/>
-        </w:rPr>
-        <w:t xml:space="preserve">he Indonesian </w:t>
+        <w:t xml:space="preserve">the Indonesian </w:t>
       </w:r>
       <w:r>
         <w:rPr>
@@ -3403,7 +3389,7 @@
           <w:sz w:val="24"/>
           <w:u w:val="single"/>
         </w:rPr>
-        <w:hyperlink r:id="rId22" w:history="1">
+        <w:hyperlink r:id="rId21" w:history="1">
           <w:r>
             <w:rPr>
               <w:rStyle w:val="Hyperlink"/>
@@ -3421,7 +3407,7 @@
           <w:sz w:val="24"/>
           <w:u w:val="single"/>
         </w:rPr>
-        <w:hyperlink r:id="rId22" w:history="1">
+        <w:hyperlink r:id="rId21" w:history="1">
           <w:r>
             <w:rPr>
               <w:rStyle w:val="Hyperlink"/>
@@ -3432,13 +3418,21 @@
       </w:r>
       <w:r>
         <w:rPr>
+          <w:u w:val="single" w:color="0066cc"/>
           <w:rFonts w:ascii="Charis SIL Regular" w:hAnsi="Charis SIL Regular" w:eastAsia="Charis SIL Regular"/>
           <w:b w:val="0"/>
           <w:i w:val="0"/>
           <w:color w:val="000000"/>
           <w:sz w:val="24"/>
         </w:rPr>
-        <w:t xml:space="preserve">, </w:t>
+        <w:hyperlink r:id="rId21" w:history="1">
+          <w:r>
+            <w:rPr>
+              <w:rStyle w:val="Hyperlink"/>
+            </w:rPr>
+            <w:t xml:space="preserve">, </w:t>
+          </w:r>
+        </w:hyperlink>
       </w:r>
       <w:r>
         <w:rPr>
@@ -3449,7 +3443,7 @@
           <w:sz w:val="24"/>
           <w:u w:val="single"/>
         </w:rPr>
-        <w:hyperlink r:id="rId23" w:history="1">
+        <w:hyperlink r:id="rId21" w:history="1">
           <w:r>
             <w:rPr>
               <w:rStyle w:val="Hyperlink"/>
@@ -3478,7 +3472,7 @@
           <w:sz w:val="24"/>
           <w:u w:val="single"/>
         </w:rPr>
-        <w:hyperlink r:id="rId23" w:history="1">
+        <w:hyperlink r:id="rId21" w:history="1">
           <w:r>
             <w:rPr>
               <w:rStyle w:val="Hyperlink"/>
@@ -3496,7 +3490,7 @@
           <w:sz w:val="24"/>
           <w:u w:val="single"/>
         </w:rPr>
-        <w:hyperlink r:id="rId23" w:history="1">
+        <w:hyperlink r:id="rId21" w:history="1">
           <w:r>
             <w:rPr>
               <w:rStyle w:val="Hyperlink"/>
@@ -3604,7 +3598,7 @@
           <w:sz w:val="24"/>
           <w:u w:val="single"/>
         </w:rPr>
-        <w:hyperlink r:id="rId24" w:history="1">
+        <w:hyperlink r:id="rId23" w:history="1">
           <w:r>
             <w:rPr>
               <w:rStyle w:val="Hyperlink"/>
@@ -3622,7 +3616,7 @@
           <w:sz w:val="24"/>
           <w:u w:val="single"/>
         </w:rPr>
-        <w:hyperlink r:id="rId24" w:history="1">
+        <w:hyperlink r:id="rId23" w:history="1">
           <w:r>
             <w:rPr>
               <w:rStyle w:val="Hyperlink"/>
@@ -3640,7 +3634,7 @@
           <w:sz w:val="24"/>
           <w:u w:val="single"/>
         </w:rPr>
-        <w:hyperlink r:id="rId24" w:history="1">
+        <w:hyperlink r:id="rId23" w:history="1">
           <w:r>
             <w:rPr>
               <w:rStyle w:val="Hyperlink"/>
@@ -3658,7 +3652,7 @@
           <w:sz w:val="24"/>
           <w:u w:val="single"/>
         </w:rPr>
-        <w:hyperlink r:id="rId24" w:history="1">
+        <w:hyperlink r:id="rId23" w:history="1">
           <w:r>
             <w:rPr>
               <w:rStyle w:val="Hyperlink"/>
@@ -3686,7 +3680,7 @@
           <w:sz w:val="24"/>
           <w:u w:val="single"/>
         </w:rPr>
-        <w:hyperlink r:id="rId25" w:history="1">
+        <w:hyperlink r:id="rId24" w:history="1">
           <w:r>
             <w:rPr>
               <w:rStyle w:val="Hyperlink"/>
@@ -3704,7 +3698,7 @@
           <w:sz w:val="24"/>
           <w:u w:val="single"/>
         </w:rPr>
-        <w:hyperlink r:id="rId25" w:history="1">
+        <w:hyperlink r:id="rId23" w:history="1">
           <w:r>
             <w:rPr>
               <w:rStyle w:val="Hyperlink"/>
@@ -3722,7 +3716,7 @@
           <w:sz w:val="24"/>
           <w:u w:val="single"/>
         </w:rPr>
-        <w:hyperlink r:id="rId25" w:history="1">
+        <w:hyperlink r:id="rId23" w:history="1">
           <w:r>
             <w:rPr>
               <w:rStyle w:val="Hyperlink"/>
@@ -3860,7 +3854,7 @@
           <w:sz w:val="24"/>
           <w:u w:val="single"/>
         </w:rPr>
-        <w:hyperlink r:id="rId26" w:history="1">
+        <w:hyperlink r:id="rId25" w:history="1">
           <w:r>
             <w:rPr>
               <w:rStyle w:val="Hyperlink"/>
@@ -3878,7 +3872,7 @@
           <w:sz w:val="24"/>
           <w:u w:val="single"/>
         </w:rPr>
-        <w:hyperlink r:id="rId26" w:history="1">
+        <w:hyperlink r:id="rId25" w:history="1">
           <w:r>
             <w:rPr>
               <w:rStyle w:val="Hyperlink"/>
@@ -3896,7 +3890,7 @@
           <w:sz w:val="24"/>
           <w:u w:val="single"/>
         </w:rPr>
-        <w:hyperlink r:id="rId26" w:history="1">
+        <w:hyperlink r:id="rId25" w:history="1">
           <w:r>
             <w:rPr>
               <w:rStyle w:val="Hyperlink"/>
@@ -3914,7 +3908,7 @@
           <w:sz w:val="24"/>
           <w:u w:val="single"/>
         </w:rPr>
-        <w:hyperlink r:id="rId26" w:history="1">
+        <w:hyperlink r:id="rId25" w:history="1">
           <w:r>
             <w:rPr>
               <w:rStyle w:val="Hyperlink"/>
@@ -3932,7 +3926,7 @@
           <w:sz w:val="24"/>
           <w:u w:val="single"/>
         </w:rPr>
-        <w:hyperlink r:id="rId26" w:history="1">
+        <w:hyperlink r:id="rId25" w:history="1">
           <w:r>
             <w:rPr>
               <w:rStyle w:val="Hyperlink"/>
@@ -3950,7 +3944,7 @@
           <w:sz w:val="24"/>
           <w:u w:val="single"/>
         </w:rPr>
-        <w:hyperlink r:id="rId26" w:history="1">
+        <w:hyperlink r:id="rId25" w:history="1">
           <w:r>
             <w:rPr>
               <w:rStyle w:val="Hyperlink"/>
@@ -3968,7 +3962,7 @@
           <w:sz w:val="24"/>
           <w:u w:val="single"/>
         </w:rPr>
-        <w:hyperlink r:id="rId26" w:history="1">
+        <w:hyperlink r:id="rId25" w:history="1">
           <w:r>
             <w:rPr>
               <w:rStyle w:val="Hyperlink"/>
@@ -3986,7 +3980,7 @@
           <w:sz w:val="24"/>
           <w:u w:val="single"/>
         </w:rPr>
-        <w:hyperlink r:id="rId26" w:history="1">
+        <w:hyperlink r:id="rId25" w:history="1">
           <w:r>
             <w:rPr>
               <w:rStyle w:val="Hyperlink"/>
@@ -4004,7 +3998,7 @@
           <w:sz w:val="24"/>
           <w:u w:val="single"/>
         </w:rPr>
-        <w:hyperlink r:id="rId26" w:history="1">
+        <w:hyperlink r:id="rId25" w:history="1">
           <w:r>
             <w:rPr>
               <w:rStyle w:val="Hyperlink"/>
@@ -4022,7 +4016,7 @@
           <w:sz w:val="24"/>
           <w:u w:val="single"/>
         </w:rPr>
-        <w:hyperlink r:id="rId26" w:history="1">
+        <w:hyperlink r:id="rId25" w:history="1">
           <w:r>
             <w:rPr>
               <w:rStyle w:val="Hyperlink"/>
@@ -4040,7 +4034,7 @@
           <w:sz w:val="24"/>
           <w:u w:val="single"/>
         </w:rPr>
-        <w:hyperlink r:id="rId26" w:history="1">
+        <w:hyperlink r:id="rId25" w:history="1">
           <w:r>
             <w:rPr>
               <w:rStyle w:val="Hyperlink"/>
@@ -4058,7 +4052,7 @@
           <w:sz w:val="24"/>
           <w:u w:val="single"/>
         </w:rPr>
-        <w:hyperlink r:id="rId26" w:history="1">
+        <w:hyperlink r:id="rId25" w:history="1">
           <w:r>
             <w:rPr>
               <w:rStyle w:val="Hyperlink"/>
@@ -4076,7 +4070,7 @@
           <w:sz w:val="24"/>
           <w:u w:val="single"/>
         </w:rPr>
-        <w:hyperlink r:id="rId26" w:history="1">
+        <w:hyperlink r:id="rId25" w:history="1">
           <w:r>
             <w:rPr>
               <w:rStyle w:val="Hyperlink"/>
@@ -4094,7 +4088,7 @@
           <w:sz w:val="24"/>
           <w:u w:val="single"/>
         </w:rPr>
-        <w:hyperlink r:id="rId26" w:history="1">
+        <w:hyperlink r:id="rId25" w:history="1">
           <w:r>
             <w:rPr>
               <w:rStyle w:val="Hyperlink"/>
@@ -4112,7 +4106,7 @@
           <w:sz w:val="24"/>
           <w:u w:val="single"/>
         </w:rPr>
-        <w:hyperlink r:id="rId26" w:history="1">
+        <w:hyperlink r:id="rId25" w:history="1">
           <w:r>
             <w:rPr>
               <w:rStyle w:val="Hyperlink"/>
@@ -4128,7 +4122,6 @@
           <w:i w:val="0"/>
           <w:color w:val="0066CC"/>
           <w:sz w:val="24"/>
-          <w:u w:val="single"/>
         </w:rPr>
         <w:t>w</w:t>
       </w:r>
@@ -4141,7 +4134,7 @@
           <w:sz w:val="24"/>
           <w:u w:val="single"/>
         </w:rPr>
-        <w:hyperlink r:id="rId26" w:history="1">
+        <w:hyperlink r:id="rId25" w:history="1">
           <w:r>
             <w:rPr>
               <w:rStyle w:val="Hyperlink"/>
@@ -4159,7 +4152,7 @@
           <w:sz w:val="24"/>
           <w:u w:val="single"/>
         </w:rPr>
-        <w:hyperlink r:id="rId26" w:history="1">
+        <w:hyperlink r:id="rId25" w:history="1">
           <w:r>
             <w:rPr>
               <w:rStyle w:val="Hyperlink"/>
@@ -4300,7 +4293,7 @@
           <w:sz w:val="24"/>
           <w:u w:val="single"/>
         </w:rPr>
-        <w:hyperlink r:id="rId27" w:history="1">
+        <w:hyperlink r:id="rId26" w:history="1">
           <w:r>
             <w:rPr>
               <w:rStyle w:val="Hyperlink"/>
@@ -4318,7 +4311,7 @@
           <w:sz w:val="24"/>
           <w:u w:val="single"/>
         </w:rPr>
-        <w:hyperlink r:id="rId27" w:history="1">
+        <w:hyperlink r:id="rId26" w:history="1">
           <w:r>
             <w:rPr>
               <w:rStyle w:val="Hyperlink"/>
@@ -4336,7 +4329,7 @@
           <w:sz w:val="24"/>
           <w:u w:val="single"/>
         </w:rPr>
-        <w:hyperlink r:id="rId27" w:history="1">
+        <w:hyperlink r:id="rId26" w:history="1">
           <w:r>
             <w:rPr>
               <w:rStyle w:val="Hyperlink"/>
@@ -4354,7 +4347,7 @@
           <w:sz w:val="24"/>
           <w:u w:val="single"/>
         </w:rPr>
-        <w:hyperlink r:id="rId27" w:history="1">
+        <w:hyperlink r:id="rId26" w:history="1">
           <w:r>
             <w:rPr>
               <w:rStyle w:val="Hyperlink"/>
@@ -4372,7 +4365,7 @@
           <w:sz w:val="24"/>
           <w:u w:val="single"/>
         </w:rPr>
-        <w:hyperlink r:id="rId27" w:history="1">
+        <w:hyperlink r:id="rId26" w:history="1">
           <w:r>
             <w:rPr>
               <w:rStyle w:val="Hyperlink"/>
@@ -4390,7 +4383,7 @@
           <w:sz w:val="24"/>
           <w:u w:val="single"/>
         </w:rPr>
-        <w:hyperlink r:id="rId27" w:history="1">
+        <w:hyperlink r:id="rId26" w:history="1">
           <w:r>
             <w:rPr>
               <w:rStyle w:val="Hyperlink"/>
@@ -4408,7 +4401,7 @@
           <w:sz w:val="24"/>
           <w:u w:val="single"/>
         </w:rPr>
-        <w:hyperlink r:id="rId27" w:history="1">
+        <w:hyperlink r:id="rId26" w:history="1">
           <w:r>
             <w:rPr>
               <w:rStyle w:val="Hyperlink"/>
@@ -4426,7 +4419,7 @@
           <w:sz w:val="24"/>
           <w:u w:val="single"/>
         </w:rPr>
-        <w:hyperlink r:id="rId27" w:history="1">
+        <w:hyperlink r:id="rId26" w:history="1">
           <w:r>
             <w:rPr>
               <w:rStyle w:val="Hyperlink"/>
@@ -4473,7 +4466,7 @@
           <w:sz w:val="24"/>
           <w:u w:val="single"/>
         </w:rPr>
-        <w:hyperlink r:id="rId27" w:history="1">
+        <w:hyperlink r:id="rId26" w:history="1">
           <w:r>
             <w:rPr>
               <w:rStyle w:val="Hyperlink"/>
@@ -4491,7 +4484,7 @@
           <w:sz w:val="24"/>
           <w:u w:val="single"/>
         </w:rPr>
-        <w:hyperlink r:id="rId27" w:history="1">
+        <w:hyperlink r:id="rId26" w:history="1">
           <w:r>
             <w:rPr>
               <w:rStyle w:val="Hyperlink"/>
@@ -4509,7 +4502,7 @@
           <w:sz w:val="24"/>
           <w:u w:val="single"/>
         </w:rPr>
-        <w:hyperlink r:id="rId27" w:history="1">
+        <w:hyperlink r:id="rId26" w:history="1">
           <w:r>
             <w:rPr>
               <w:rStyle w:val="Hyperlink"/>
@@ -4527,7 +4520,7 @@
           <w:sz w:val="24"/>
           <w:u w:val="single"/>
         </w:rPr>
-        <w:hyperlink r:id="rId27" w:history="1">
+        <w:hyperlink r:id="rId26" w:history="1">
           <w:r>
             <w:rPr>
               <w:rStyle w:val="Hyperlink"/>
@@ -4688,7 +4681,7 @@
           <w:sz w:val="24"/>
           <w:u w:val="single"/>
         </w:rPr>
-        <w:hyperlink r:id="rId28" w:history="1">
+        <w:hyperlink r:id="rId27" w:history="1">
           <w:r>
             <w:rPr>
               <w:rStyle w:val="Hyperlink"/>
@@ -4706,7 +4699,7 @@
           <w:sz w:val="24"/>
           <w:u w:val="single"/>
         </w:rPr>
-        <w:hyperlink r:id="rId28" w:history="1">
+        <w:hyperlink r:id="rId27" w:history="1">
           <w:r>
             <w:rPr>
               <w:rStyle w:val="Hyperlink"/>
@@ -4724,7 +4717,7 @@
           <w:sz w:val="24"/>
           <w:u w:val="single"/>
         </w:rPr>
-        <w:hyperlink r:id="rId28" w:history="1">
+        <w:hyperlink r:id="rId27" w:history="1">
           <w:r>
             <w:rPr>
               <w:rStyle w:val="Hyperlink"/>
@@ -4742,7 +4735,7 @@
           <w:sz w:val="24"/>
           <w:u w:val="single"/>
         </w:rPr>
-        <w:hyperlink r:id="rId28" w:history="1">
+        <w:hyperlink r:id="rId27" w:history="1">
           <w:r>
             <w:rPr>
               <w:rStyle w:val="Hyperlink"/>
@@ -4760,7 +4753,7 @@
           <w:sz w:val="24"/>
           <w:u w:val="single"/>
         </w:rPr>
-        <w:hyperlink r:id="rId28" w:history="1">
+        <w:hyperlink r:id="rId27" w:history="1">
           <w:r>
             <w:rPr>
               <w:rStyle w:val="Hyperlink"/>
@@ -4781,7 +4774,7 @@
           <w:sz w:val="24"/>
           <w:u w:val="single"/>
         </w:rPr>
-        <w:hyperlink r:id="rId28" w:history="1">
+        <w:hyperlink r:id="rId27" w:history="1">
           <w:r>
             <w:rPr>
               <w:rStyle w:val="Hyperlink"/>
@@ -4799,7 +4792,7 @@
           <w:sz w:val="24"/>
           <w:u w:val="single"/>
         </w:rPr>
-        <w:hyperlink r:id="rId28" w:history="1">
+        <w:hyperlink r:id="rId27" w:history="1">
           <w:r>
             <w:rPr>
               <w:rStyle w:val="Hyperlink"/>
@@ -4817,7 +4810,7 @@
           <w:sz w:val="24"/>
           <w:u w:val="single"/>
         </w:rPr>
-        <w:hyperlink r:id="rId28" w:history="1">
+        <w:hyperlink r:id="rId27" w:history="1">
           <w:r>
             <w:rPr>
               <w:rStyle w:val="Hyperlink"/>
@@ -4835,7 +4828,7 @@
           <w:sz w:val="24"/>
           <w:u w:val="single"/>
         </w:rPr>
-        <w:hyperlink r:id="rId28" w:history="1">
+        <w:hyperlink r:id="rId27" w:history="1">
           <w:r>
             <w:rPr>
               <w:rStyle w:val="Hyperlink"/>
@@ -4853,7 +4846,7 @@
           <w:sz w:val="24"/>
           <w:u w:val="single"/>
         </w:rPr>
-        <w:hyperlink r:id="rId28" w:history="1">
+        <w:hyperlink r:id="rId27" w:history="1">
           <w:r>
             <w:rPr>
               <w:rStyle w:val="Hyperlink"/>
@@ -5004,7 +4997,7 @@
           <w:sz w:val="24"/>
           <w:u w:val="single"/>
         </w:rPr>
-        <w:hyperlink r:id="rId29" w:history="1">
+        <w:hyperlink r:id="rId28" w:history="1">
           <w:r>
             <w:rPr>
               <w:rStyle w:val="Hyperlink"/>
@@ -5022,7 +5015,7 @@
           <w:sz w:val="24"/>
           <w:u w:val="single"/>
         </w:rPr>
-        <w:hyperlink r:id="rId29" w:history="1">
+        <w:hyperlink r:id="rId28" w:history="1">
           <w:r>
             <w:rPr>
               <w:rStyle w:val="Hyperlink"/>
@@ -5040,7 +5033,7 @@
           <w:sz w:val="24"/>
           <w:u w:val="single"/>
         </w:rPr>
-        <w:hyperlink r:id="rId29" w:history="1">
+        <w:hyperlink r:id="rId28" w:history="1">
           <w:r>
             <w:rPr>
               <w:rStyle w:val="Hyperlink"/>
@@ -5058,7 +5051,7 @@
           <w:sz w:val="24"/>
           <w:u w:val="single"/>
         </w:rPr>
-        <w:hyperlink r:id="rId29" w:history="1">
+        <w:hyperlink r:id="rId28" w:history="1">
           <w:r>
             <w:rPr>
               <w:rStyle w:val="Hyperlink"/>
@@ -5076,7 +5069,7 @@
           <w:sz w:val="24"/>
           <w:u w:val="single"/>
         </w:rPr>
-        <w:hyperlink r:id="rId29" w:history="1">
+        <w:hyperlink r:id="rId28" w:history="1">
           <w:r>
             <w:rPr>
               <w:rStyle w:val="Hyperlink"/>
@@ -5094,7 +5087,7 @@
           <w:sz w:val="24"/>
           <w:u w:val="single"/>
         </w:rPr>
-        <w:hyperlink r:id="rId29" w:history="1">
+        <w:hyperlink r:id="rId28" w:history="1">
           <w:r>
             <w:rPr>
               <w:rStyle w:val="Hyperlink"/>
@@ -5112,7 +5105,7 @@
           <w:sz w:val="24"/>
           <w:u w:val="single"/>
         </w:rPr>
-        <w:hyperlink r:id="rId29" w:history="1">
+        <w:hyperlink r:id="rId28" w:history="1">
           <w:r>
             <w:rPr>
               <w:rStyle w:val="Hyperlink"/>
@@ -5130,7 +5123,7 @@
           <w:sz w:val="24"/>
           <w:u w:val="single"/>
         </w:rPr>
-        <w:hyperlink r:id="rId29" w:history="1">
+        <w:hyperlink r:id="rId28" w:history="1">
           <w:r>
             <w:rPr>
               <w:rStyle w:val="Hyperlink"/>
@@ -5148,7 +5141,7 @@
           <w:sz w:val="24"/>
           <w:u w:val="single"/>
         </w:rPr>
-        <w:hyperlink r:id="rId29" w:history="1">
+        <w:hyperlink r:id="rId28" w:history="1">
           <w:r>
             <w:rPr>
               <w:rStyle w:val="Hyperlink"/>

--- a/EXPORTS/DOCX/published/niveau3/English/JustinusNassau.docx
+++ b/EXPORTS/DOCX/published/niveau3/English/JustinusNassau.docx
@@ -409,7 +409,7 @@
           <w:sz w:val="24"/>
           <w:u w:val="single"/>
         </w:rPr>
-        <w:hyperlink r:id="rId9" w:history="1">
+        <w:hyperlink r:id="rId10" w:history="1">
           <w:r>
             <w:rPr>
               <w:rStyle w:val="Hyperlink"/>
@@ -427,7 +427,7 @@
           <w:sz w:val="24"/>
           <w:u w:val="single"/>
         </w:rPr>
-        <w:hyperlink r:id="rId9" w:history="1">
+        <w:hyperlink r:id="rId10" w:history="1">
           <w:r>
             <w:rPr>
               <w:rStyle w:val="Hyperlink"/>
@@ -456,7 +456,7 @@
           <w:sz w:val="24"/>
           <w:u w:val="single"/>
         </w:rPr>
-        <w:hyperlink r:id="rId9" w:history="1">
+        <w:hyperlink r:id="rId10" w:history="1">
           <w:r>
             <w:rPr>
               <w:rStyle w:val="Hyperlink"/>
@@ -474,7 +474,7 @@
           <w:sz w:val="24"/>
           <w:u w:val="single"/>
         </w:rPr>
-        <w:hyperlink r:id="rId9" w:history="1">
+        <w:hyperlink r:id="rId10" w:history="1">
           <w:r>
             <w:rPr>
               <w:rStyle w:val="Hyperlink"/>
@@ -492,7 +492,7 @@
           <w:sz w:val="24"/>
           <w:u w:val="single"/>
         </w:rPr>
-        <w:hyperlink r:id="rId9" w:history="1">
+        <w:hyperlink r:id="rId10" w:history="1">
           <w:r>
             <w:rPr>
               <w:rStyle w:val="Hyperlink"/>
@@ -667,7 +667,7 @@
             <w:rPr>
               <w:rStyle w:val="Hyperlink"/>
             </w:rPr>
-            <w:t>Etnografis</w:t>
+            <w:t>Etnografisc</w:t>
           </w:r>
         </w:hyperlink>
       </w:r>
@@ -678,13 +678,36 @@
           <w:i w:val="0"/>
           <w:color w:val="0066CC"/>
           <w:sz w:val="24"/>
+          <w:u w:val="single"/>
+        </w:rPr>
+        <w:t>h</w:t>
+      </w:r>
+      <w:r>
+        <w:rPr>
+          <w:rFonts w:ascii="Charis SIL Regular" w:hAnsi="Charis SIL Regular" w:eastAsia="Charis SIL Regular"/>
+          <w:b w:val="0"/>
+          <w:i w:val="0"/>
+          <w:color w:val="0066CC"/>
+          <w:sz w:val="24"/>
+          <w:u w:val="single"/>
+        </w:rPr>
+        <w:t xml:space="preserve"> </w:t>
+      </w:r>
+      <w:r>
+        <w:rPr>
+          <w:rFonts w:ascii="Charis SIL Regular" w:hAnsi="Charis SIL Regular" w:eastAsia="Charis SIL Regular"/>
+          <w:b w:val="0"/>
+          <w:i w:val="0"/>
+          <w:color w:val="0066CC"/>
+          <w:sz w:val="24"/>
+          <w:u w:val="single"/>
         </w:rPr>
         <w:hyperlink r:id="rId11" w:history="1">
           <w:r>
             <w:rPr>
               <w:rStyle w:val="Hyperlink"/>
             </w:rPr>
-            <w:t>c</w:t>
+            <w:t>Museu</w:t>
           </w:r>
         </w:hyperlink>
       </w:r>
@@ -696,36 +719,7 @@
           <w:color w:val="0066CC"/>
           <w:sz w:val="24"/>
         </w:rPr>
-        <w:t>h</w:t>
-      </w:r>
-      <w:r>
-        <w:rPr>
-          <w:rFonts w:ascii="Charis SIL Regular" w:hAnsi="Charis SIL Regular" w:eastAsia="Charis SIL Regular"/>
-          <w:b w:val="0"/>
-          <w:i w:val="0"/>
-          <w:color w:val="0066CC"/>
-          <w:sz w:val="24"/>
-          <w:u w:val="single"/>
-        </w:rPr>
-        <w:t xml:space="preserve"> </w:t>
-      </w:r>
-      <w:r>
-        <w:rPr>
-          <w:rFonts w:ascii="Charis SIL Regular" w:hAnsi="Charis SIL Regular" w:eastAsia="Charis SIL Regular"/>
-          <w:b w:val="0"/>
-          <w:i w:val="0"/>
-          <w:color w:val="0066CC"/>
-          <w:sz w:val="24"/>
-          <w:u w:val="single"/>
-        </w:rPr>
-        <w:hyperlink r:id="rId11" w:history="1">
-          <w:r>
-            <w:rPr>
-              <w:rStyle w:val="Hyperlink"/>
-            </w:rPr>
-            <w:t>Museum</w:t>
-          </w:r>
-        </w:hyperlink>
+        <w:t>m</w:t>
       </w:r>
       <w:r>
         <w:rPr>
@@ -1436,13 +1430,22 @@
             <w:rPr>
               <w:rStyle w:val="Hyperlink"/>
             </w:rPr>
-            <w:t xml:space="preserve">acific to </w:t>
+            <w:t>acific to</w:t>
           </w:r>
         </w:hyperlink>
       </w:r>
       <w:r>
         <w:rPr>
-          <w:u w:val="single" w:color="0066cc"/>
+          <w:rFonts w:ascii="Charis SIL Regular" w:hAnsi="Charis SIL Regular" w:eastAsia="Charis SIL Regular"/>
+          <w:b w:val="0"/>
+          <w:i w:val="0"/>
+          <w:color w:val="000000"/>
+          <w:sz w:val="24"/>
+        </w:rPr>
+        <w:t xml:space="preserve"> </w:t>
+      </w:r>
+      <w:r>
+        <w:rPr>
           <w:rFonts w:ascii="Charis SIL Regular" w:hAnsi="Charis SIL Regular" w:eastAsia="Charis SIL Regular"/>
           <w:b w:val="0"/>
           <w:i w:val="0"/>
@@ -1489,13 +1492,24 @@
       </w:r>
       <w:r>
         <w:rPr>
+          <w:u w:val="single" w:color="0066cc"/>
           <w:rFonts w:ascii="Charis SIL Regular" w:hAnsi="Charis SIL Regular" w:eastAsia="Charis SIL Regular"/>
           <w:b w:val="0"/>
           <w:i w:val="0"/>
           <w:color w:val="000000"/>
           <w:sz w:val="24"/>
         </w:rPr>
-        <w:t xml:space="preserve">the Indonesian </w:t>
+        <w:t>t</w:t>
+      </w:r>
+      <w:r>
+        <w:rPr>
+          <w:rFonts w:ascii="Charis SIL Regular" w:hAnsi="Charis SIL Regular" w:eastAsia="Charis SIL Regular"/>
+          <w:b w:val="0"/>
+          <w:i w:val="0"/>
+          <w:color w:val="000000"/>
+          <w:sz w:val="24"/>
+        </w:rPr>
+        <w:t xml:space="preserve">he Indonesian </w:t>
       </w:r>
       <w:r>
         <w:rPr>
@@ -3418,21 +3432,13 @@
       </w:r>
       <w:r>
         <w:rPr>
-          <w:u w:val="single" w:color="0066cc"/>
           <w:rFonts w:ascii="Charis SIL Regular" w:hAnsi="Charis SIL Regular" w:eastAsia="Charis SIL Regular"/>
           <w:b w:val="0"/>
           <w:i w:val="0"/>
           <w:color w:val="000000"/>
           <w:sz w:val="24"/>
         </w:rPr>
-        <w:hyperlink r:id="rId21" w:history="1">
-          <w:r>
-            <w:rPr>
-              <w:rStyle w:val="Hyperlink"/>
-            </w:rPr>
-            <w:t xml:space="preserve">, </w:t>
-          </w:r>
-        </w:hyperlink>
+        <w:t xml:space="preserve">, </w:t>
       </w:r>
       <w:r>
         <w:rPr>
@@ -3443,7 +3449,7 @@
           <w:sz w:val="24"/>
           <w:u w:val="single"/>
         </w:rPr>
-        <w:hyperlink r:id="rId21" w:history="1">
+        <w:hyperlink r:id="rId23" w:history="1">
           <w:r>
             <w:rPr>
               <w:rStyle w:val="Hyperlink"/>
@@ -3472,7 +3478,7 @@
           <w:sz w:val="24"/>
           <w:u w:val="single"/>
         </w:rPr>
-        <w:hyperlink r:id="rId21" w:history="1">
+        <w:hyperlink r:id="rId23" w:history="1">
           <w:r>
             <w:rPr>
               <w:rStyle w:val="Hyperlink"/>
@@ -3490,7 +3496,7 @@
           <w:sz w:val="24"/>
           <w:u w:val="single"/>
         </w:rPr>
-        <w:hyperlink r:id="rId21" w:history="1">
+        <w:hyperlink r:id="rId23" w:history="1">
           <w:r>
             <w:rPr>
               <w:rStyle w:val="Hyperlink"/>
@@ -3598,7 +3604,7 @@
           <w:sz w:val="24"/>
           <w:u w:val="single"/>
         </w:rPr>
-        <w:hyperlink r:id="rId23" w:history="1">
+        <w:hyperlink r:id="rId24" w:history="1">
           <w:r>
             <w:rPr>
               <w:rStyle w:val="Hyperlink"/>
@@ -3616,7 +3622,7 @@
           <w:sz w:val="24"/>
           <w:u w:val="single"/>
         </w:rPr>
-        <w:hyperlink r:id="rId23" w:history="1">
+        <w:hyperlink r:id="rId24" w:history="1">
           <w:r>
             <w:rPr>
               <w:rStyle w:val="Hyperlink"/>
@@ -3634,7 +3640,7 @@
           <w:sz w:val="24"/>
           <w:u w:val="single"/>
         </w:rPr>
-        <w:hyperlink r:id="rId23" w:history="1">
+        <w:hyperlink r:id="rId24" w:history="1">
           <w:r>
             <w:rPr>
               <w:rStyle w:val="Hyperlink"/>
@@ -3652,7 +3658,7 @@
           <w:sz w:val="24"/>
           <w:u w:val="single"/>
         </w:rPr>
-        <w:hyperlink r:id="rId23" w:history="1">
+        <w:hyperlink r:id="rId24" w:history="1">
           <w:r>
             <w:rPr>
               <w:rStyle w:val="Hyperlink"/>
@@ -3680,7 +3686,7 @@
           <w:sz w:val="24"/>
           <w:u w:val="single"/>
         </w:rPr>
-        <w:hyperlink r:id="rId24" w:history="1">
+        <w:hyperlink r:id="rId25" w:history="1">
           <w:r>
             <w:rPr>
               <w:rStyle w:val="Hyperlink"/>
@@ -3698,7 +3704,7 @@
           <w:sz w:val="24"/>
           <w:u w:val="single"/>
         </w:rPr>
-        <w:hyperlink r:id="rId23" w:history="1">
+        <w:hyperlink r:id="rId25" w:history="1">
           <w:r>
             <w:rPr>
               <w:rStyle w:val="Hyperlink"/>
@@ -3716,7 +3722,7 @@
           <w:sz w:val="24"/>
           <w:u w:val="single"/>
         </w:rPr>
-        <w:hyperlink r:id="rId23" w:history="1">
+        <w:hyperlink r:id="rId25" w:history="1">
           <w:r>
             <w:rPr>
               <w:rStyle w:val="Hyperlink"/>
@@ -3854,7 +3860,7 @@
           <w:sz w:val="24"/>
           <w:u w:val="single"/>
         </w:rPr>
-        <w:hyperlink r:id="rId25" w:history="1">
+        <w:hyperlink r:id="rId26" w:history="1">
           <w:r>
             <w:rPr>
               <w:rStyle w:val="Hyperlink"/>
@@ -3872,7 +3878,7 @@
           <w:sz w:val="24"/>
           <w:u w:val="single"/>
         </w:rPr>
-        <w:hyperlink r:id="rId25" w:history="1">
+        <w:hyperlink r:id="rId26" w:history="1">
           <w:r>
             <w:rPr>
               <w:rStyle w:val="Hyperlink"/>
@@ -3890,7 +3896,7 @@
           <w:sz w:val="24"/>
           <w:u w:val="single"/>
         </w:rPr>
-        <w:hyperlink r:id="rId25" w:history="1">
+        <w:hyperlink r:id="rId26" w:history="1">
           <w:r>
             <w:rPr>
               <w:rStyle w:val="Hyperlink"/>
@@ -3908,7 +3914,7 @@
           <w:sz w:val="24"/>
           <w:u w:val="single"/>
         </w:rPr>
-        <w:hyperlink r:id="rId25" w:history="1">
+        <w:hyperlink r:id="rId26" w:history="1">
           <w:r>
             <w:rPr>
               <w:rStyle w:val="Hyperlink"/>
@@ -3926,7 +3932,7 @@
           <w:sz w:val="24"/>
           <w:u w:val="single"/>
         </w:rPr>
-        <w:hyperlink r:id="rId25" w:history="1">
+        <w:hyperlink r:id="rId26" w:history="1">
           <w:r>
             <w:rPr>
               <w:rStyle w:val="Hyperlink"/>
@@ -3944,7 +3950,7 @@
           <w:sz w:val="24"/>
           <w:u w:val="single"/>
         </w:rPr>
-        <w:hyperlink r:id="rId25" w:history="1">
+        <w:hyperlink r:id="rId26" w:history="1">
           <w:r>
             <w:rPr>
               <w:rStyle w:val="Hyperlink"/>
@@ -3962,7 +3968,7 @@
           <w:sz w:val="24"/>
           <w:u w:val="single"/>
         </w:rPr>
-        <w:hyperlink r:id="rId25" w:history="1">
+        <w:hyperlink r:id="rId26" w:history="1">
           <w:r>
             <w:rPr>
               <w:rStyle w:val="Hyperlink"/>
@@ -3980,7 +3986,7 @@
           <w:sz w:val="24"/>
           <w:u w:val="single"/>
         </w:rPr>
-        <w:hyperlink r:id="rId25" w:history="1">
+        <w:hyperlink r:id="rId26" w:history="1">
           <w:r>
             <w:rPr>
               <w:rStyle w:val="Hyperlink"/>
@@ -3998,7 +4004,7 @@
           <w:sz w:val="24"/>
           <w:u w:val="single"/>
         </w:rPr>
-        <w:hyperlink r:id="rId25" w:history="1">
+        <w:hyperlink r:id="rId26" w:history="1">
           <w:r>
             <w:rPr>
               <w:rStyle w:val="Hyperlink"/>
@@ -4016,7 +4022,7 @@
           <w:sz w:val="24"/>
           <w:u w:val="single"/>
         </w:rPr>
-        <w:hyperlink r:id="rId25" w:history="1">
+        <w:hyperlink r:id="rId26" w:history="1">
           <w:r>
             <w:rPr>
               <w:rStyle w:val="Hyperlink"/>
@@ -4034,7 +4040,7 @@
           <w:sz w:val="24"/>
           <w:u w:val="single"/>
         </w:rPr>
-        <w:hyperlink r:id="rId25" w:history="1">
+        <w:hyperlink r:id="rId26" w:history="1">
           <w:r>
             <w:rPr>
               <w:rStyle w:val="Hyperlink"/>
@@ -4052,7 +4058,7 @@
           <w:sz w:val="24"/>
           <w:u w:val="single"/>
         </w:rPr>
-        <w:hyperlink r:id="rId25" w:history="1">
+        <w:hyperlink r:id="rId26" w:history="1">
           <w:r>
             <w:rPr>
               <w:rStyle w:val="Hyperlink"/>
@@ -4070,7 +4076,7 @@
           <w:sz w:val="24"/>
           <w:u w:val="single"/>
         </w:rPr>
-        <w:hyperlink r:id="rId25" w:history="1">
+        <w:hyperlink r:id="rId26" w:history="1">
           <w:r>
             <w:rPr>
               <w:rStyle w:val="Hyperlink"/>
@@ -4088,7 +4094,7 @@
           <w:sz w:val="24"/>
           <w:u w:val="single"/>
         </w:rPr>
-        <w:hyperlink r:id="rId25" w:history="1">
+        <w:hyperlink r:id="rId26" w:history="1">
           <w:r>
             <w:rPr>
               <w:rStyle w:val="Hyperlink"/>
@@ -4106,7 +4112,7 @@
           <w:sz w:val="24"/>
           <w:u w:val="single"/>
         </w:rPr>
-        <w:hyperlink r:id="rId25" w:history="1">
+        <w:hyperlink r:id="rId26" w:history="1">
           <w:r>
             <w:rPr>
               <w:rStyle w:val="Hyperlink"/>
@@ -4122,6 +4128,7 @@
           <w:i w:val="0"/>
           <w:color w:val="0066CC"/>
           <w:sz w:val="24"/>
+          <w:u w:val="single"/>
         </w:rPr>
         <w:t>w</w:t>
       </w:r>
@@ -4134,7 +4141,7 @@
           <w:sz w:val="24"/>
           <w:u w:val="single"/>
         </w:rPr>
-        <w:hyperlink r:id="rId25" w:history="1">
+        <w:hyperlink r:id="rId26" w:history="1">
           <w:r>
             <w:rPr>
               <w:rStyle w:val="Hyperlink"/>
@@ -4152,7 +4159,7 @@
           <w:sz w:val="24"/>
           <w:u w:val="single"/>
         </w:rPr>
-        <w:hyperlink r:id="rId25" w:history="1">
+        <w:hyperlink r:id="rId26" w:history="1">
           <w:r>
             <w:rPr>
               <w:rStyle w:val="Hyperlink"/>
@@ -4293,7 +4300,7 @@
           <w:sz w:val="24"/>
           <w:u w:val="single"/>
         </w:rPr>
-        <w:hyperlink r:id="rId26" w:history="1">
+        <w:hyperlink r:id="rId27" w:history="1">
           <w:r>
             <w:rPr>
               <w:rStyle w:val="Hyperlink"/>
@@ -4311,7 +4318,7 @@
           <w:sz w:val="24"/>
           <w:u w:val="single"/>
         </w:rPr>
-        <w:hyperlink r:id="rId26" w:history="1">
+        <w:hyperlink r:id="rId27" w:history="1">
           <w:r>
             <w:rPr>
               <w:rStyle w:val="Hyperlink"/>
@@ -4329,7 +4336,7 @@
           <w:sz w:val="24"/>
           <w:u w:val="single"/>
         </w:rPr>
-        <w:hyperlink r:id="rId26" w:history="1">
+        <w:hyperlink r:id="rId27" w:history="1">
           <w:r>
             <w:rPr>
               <w:rStyle w:val="Hyperlink"/>
@@ -4347,7 +4354,7 @@
           <w:sz w:val="24"/>
           <w:u w:val="single"/>
         </w:rPr>
-        <w:hyperlink r:id="rId26" w:history="1">
+        <w:hyperlink r:id="rId27" w:history="1">
           <w:r>
             <w:rPr>
               <w:rStyle w:val="Hyperlink"/>
@@ -4365,7 +4372,7 @@
           <w:sz w:val="24"/>
           <w:u w:val="single"/>
         </w:rPr>
-        <w:hyperlink r:id="rId26" w:history="1">
+        <w:hyperlink r:id="rId27" w:history="1">
           <w:r>
             <w:rPr>
               <w:rStyle w:val="Hyperlink"/>
@@ -4383,7 +4390,7 @@
           <w:sz w:val="24"/>
           <w:u w:val="single"/>
         </w:rPr>
-        <w:hyperlink r:id="rId26" w:history="1">
+        <w:hyperlink r:id="rId27" w:history="1">
           <w:r>
             <w:rPr>
               <w:rStyle w:val="Hyperlink"/>
@@ -4401,7 +4408,7 @@
           <w:sz w:val="24"/>
           <w:u w:val="single"/>
         </w:rPr>
-        <w:hyperlink r:id="rId26" w:history="1">
+        <w:hyperlink r:id="rId27" w:history="1">
           <w:r>
             <w:rPr>
               <w:rStyle w:val="Hyperlink"/>
@@ -4419,7 +4426,7 @@
           <w:sz w:val="24"/>
           <w:u w:val="single"/>
         </w:rPr>
-        <w:hyperlink r:id="rId26" w:history="1">
+        <w:hyperlink r:id="rId27" w:history="1">
           <w:r>
             <w:rPr>
               <w:rStyle w:val="Hyperlink"/>
@@ -4466,7 +4473,7 @@
           <w:sz w:val="24"/>
           <w:u w:val="single"/>
         </w:rPr>
-        <w:hyperlink r:id="rId26" w:history="1">
+        <w:hyperlink r:id="rId27" w:history="1">
           <w:r>
             <w:rPr>
               <w:rStyle w:val="Hyperlink"/>
@@ -4484,7 +4491,7 @@
           <w:sz w:val="24"/>
           <w:u w:val="single"/>
         </w:rPr>
-        <w:hyperlink r:id="rId26" w:history="1">
+        <w:hyperlink r:id="rId27" w:history="1">
           <w:r>
             <w:rPr>
               <w:rStyle w:val="Hyperlink"/>
@@ -4502,7 +4509,7 @@
           <w:sz w:val="24"/>
           <w:u w:val="single"/>
         </w:rPr>
-        <w:hyperlink r:id="rId26" w:history="1">
+        <w:hyperlink r:id="rId27" w:history="1">
           <w:r>
             <w:rPr>
               <w:rStyle w:val="Hyperlink"/>
@@ -4520,7 +4527,7 @@
           <w:sz w:val="24"/>
           <w:u w:val="single"/>
         </w:rPr>
-        <w:hyperlink r:id="rId26" w:history="1">
+        <w:hyperlink r:id="rId27" w:history="1">
           <w:r>
             <w:rPr>
               <w:rStyle w:val="Hyperlink"/>
@@ -4681,7 +4688,7 @@
           <w:sz w:val="24"/>
           <w:u w:val="single"/>
         </w:rPr>
-        <w:hyperlink r:id="rId27" w:history="1">
+        <w:hyperlink r:id="rId28" w:history="1">
           <w:r>
             <w:rPr>
               <w:rStyle w:val="Hyperlink"/>
@@ -4699,7 +4706,7 @@
           <w:sz w:val="24"/>
           <w:u w:val="single"/>
         </w:rPr>
-        <w:hyperlink r:id="rId27" w:history="1">
+        <w:hyperlink r:id="rId28" w:history="1">
           <w:r>
             <w:rPr>
               <w:rStyle w:val="Hyperlink"/>
@@ -4717,7 +4724,7 @@
           <w:sz w:val="24"/>
           <w:u w:val="single"/>
         </w:rPr>
-        <w:hyperlink r:id="rId27" w:history="1">
+        <w:hyperlink r:id="rId28" w:history="1">
           <w:r>
             <w:rPr>
               <w:rStyle w:val="Hyperlink"/>
@@ -4735,7 +4742,7 @@
           <w:sz w:val="24"/>
           <w:u w:val="single"/>
         </w:rPr>
-        <w:hyperlink r:id="rId27" w:history="1">
+        <w:hyperlink r:id="rId28" w:history="1">
           <w:r>
             <w:rPr>
               <w:rStyle w:val="Hyperlink"/>
@@ -4753,7 +4760,7 @@
           <w:sz w:val="24"/>
           <w:u w:val="single"/>
         </w:rPr>
-        <w:hyperlink r:id="rId27" w:history="1">
+        <w:hyperlink r:id="rId28" w:history="1">
           <w:r>
             <w:rPr>
               <w:rStyle w:val="Hyperlink"/>
@@ -4774,7 +4781,7 @@
           <w:sz w:val="24"/>
           <w:u w:val="single"/>
         </w:rPr>
-        <w:hyperlink r:id="rId27" w:history="1">
+        <w:hyperlink r:id="rId28" w:history="1">
           <w:r>
             <w:rPr>
               <w:rStyle w:val="Hyperlink"/>
@@ -4792,7 +4799,7 @@
           <w:sz w:val="24"/>
           <w:u w:val="single"/>
         </w:rPr>
-        <w:hyperlink r:id="rId27" w:history="1">
+        <w:hyperlink r:id="rId28" w:history="1">
           <w:r>
             <w:rPr>
               <w:rStyle w:val="Hyperlink"/>
@@ -4810,7 +4817,7 @@
           <w:sz w:val="24"/>
           <w:u w:val="single"/>
         </w:rPr>
-        <w:hyperlink r:id="rId27" w:history="1">
+        <w:hyperlink r:id="rId28" w:history="1">
           <w:r>
             <w:rPr>
               <w:rStyle w:val="Hyperlink"/>
@@ -4828,7 +4835,7 @@
           <w:sz w:val="24"/>
           <w:u w:val="single"/>
         </w:rPr>
-        <w:hyperlink r:id="rId27" w:history="1">
+        <w:hyperlink r:id="rId28" w:history="1">
           <w:r>
             <w:rPr>
               <w:rStyle w:val="Hyperlink"/>
@@ -4846,7 +4853,7 @@
           <w:sz w:val="24"/>
           <w:u w:val="single"/>
         </w:rPr>
-        <w:hyperlink r:id="rId27" w:history="1">
+        <w:hyperlink r:id="rId28" w:history="1">
           <w:r>
             <w:rPr>
               <w:rStyle w:val="Hyperlink"/>
@@ -4997,7 +5004,7 @@
           <w:sz w:val="24"/>
           <w:u w:val="single"/>
         </w:rPr>
-        <w:hyperlink r:id="rId28" w:history="1">
+        <w:hyperlink r:id="rId29" w:history="1">
           <w:r>
             <w:rPr>
               <w:rStyle w:val="Hyperlink"/>
@@ -5015,7 +5022,7 @@
           <w:sz w:val="24"/>
           <w:u w:val="single"/>
         </w:rPr>
-        <w:hyperlink r:id="rId28" w:history="1">
+        <w:hyperlink r:id="rId29" w:history="1">
           <w:r>
             <w:rPr>
               <w:rStyle w:val="Hyperlink"/>
@@ -5033,7 +5040,7 @@
           <w:sz w:val="24"/>
           <w:u w:val="single"/>
         </w:rPr>
-        <w:hyperlink r:id="rId28" w:history="1">
+        <w:hyperlink r:id="rId29" w:history="1">
           <w:r>
             <w:rPr>
               <w:rStyle w:val="Hyperlink"/>
@@ -5051,7 +5058,7 @@
           <w:sz w:val="24"/>
           <w:u w:val="single"/>
         </w:rPr>
-        <w:hyperlink r:id="rId28" w:history="1">
+        <w:hyperlink r:id="rId29" w:history="1">
           <w:r>
             <w:rPr>
               <w:rStyle w:val="Hyperlink"/>
@@ -5069,7 +5076,7 @@
           <w:sz w:val="24"/>
           <w:u w:val="single"/>
         </w:rPr>
-        <w:hyperlink r:id="rId28" w:history="1">
+        <w:hyperlink r:id="rId29" w:history="1">
           <w:r>
             <w:rPr>
               <w:rStyle w:val="Hyperlink"/>
@@ -5087,7 +5094,7 @@
           <w:sz w:val="24"/>
           <w:u w:val="single"/>
         </w:rPr>
-        <w:hyperlink r:id="rId28" w:history="1">
+        <w:hyperlink r:id="rId29" w:history="1">
           <w:r>
             <w:rPr>
               <w:rStyle w:val="Hyperlink"/>
@@ -5105,7 +5112,7 @@
           <w:sz w:val="24"/>
           <w:u w:val="single"/>
         </w:rPr>
-        <w:hyperlink r:id="rId28" w:history="1">
+        <w:hyperlink r:id="rId29" w:history="1">
           <w:r>
             <w:rPr>
               <w:rStyle w:val="Hyperlink"/>
@@ -5123,7 +5130,7 @@
           <w:sz w:val="24"/>
           <w:u w:val="single"/>
         </w:rPr>
-        <w:hyperlink r:id="rId28" w:history="1">
+        <w:hyperlink r:id="rId29" w:history="1">
           <w:r>
             <w:rPr>
               <w:rStyle w:val="Hyperlink"/>
@@ -5141,7 +5148,7 @@
           <w:sz w:val="24"/>
           <w:u w:val="single"/>
         </w:rPr>
-        <w:hyperlink r:id="rId28" w:history="1">
+        <w:hyperlink r:id="rId29" w:history="1">
           <w:r>
             <w:rPr>
               <w:rStyle w:val="Hyperlink"/>

--- a/EXPORTS/DOCX/published/niveau3/English/JustinusNassau.docx
+++ b/EXPORTS/DOCX/published/niveau3/English/JustinusNassau.docx
@@ -380,7 +380,7 @@
           <w:sz w:val="24"/>
           <w:u w:val="single"/>
         </w:rPr>
-        <w:hyperlink r:id="rId9" w:history="1">
+        <w:hyperlink r:id="rId10" w:history="1">
           <w:r>
             <w:rPr>
               <w:rStyle w:val="Hyperlink"/>
@@ -3403,7 +3403,7 @@
           <w:sz w:val="24"/>
           <w:u w:val="single"/>
         </w:rPr>
-        <w:hyperlink r:id="rId21" w:history="1">
+        <w:hyperlink r:id="rId22" w:history="1">
           <w:r>
             <w:rPr>
               <w:rStyle w:val="Hyperlink"/>
@@ -3421,7 +3421,7 @@
           <w:sz w:val="24"/>
           <w:u w:val="single"/>
         </w:rPr>
-        <w:hyperlink r:id="rId21" w:history="1">
+        <w:hyperlink r:id="rId22" w:history="1">
           <w:r>
             <w:rPr>
               <w:rStyle w:val="Hyperlink"/>
@@ -3432,6 +3432,7 @@
       </w:r>
       <w:r>
         <w:rPr>
+          <w:u w:val="single" w:color="0066cc"/>
           <w:rFonts w:ascii="Charis SIL Regular" w:hAnsi="Charis SIL Regular" w:eastAsia="Charis SIL Regular"/>
           <w:b w:val="0"/>
           <w:i w:val="0"/>
@@ -3496,7 +3497,7 @@
           <w:sz w:val="24"/>
           <w:u w:val="single"/>
         </w:rPr>
-        <w:hyperlink r:id="rId23" w:history="1">
+        <w:hyperlink r:id="rId21" w:history="1">
           <w:r>
             <w:rPr>
               <w:rStyle w:val="Hyperlink"/>
@@ -4130,7 +4131,14 @@
           <w:sz w:val="24"/>
           <w:u w:val="single"/>
         </w:rPr>
-        <w:t>w</w:t>
+        <w:hyperlink r:id="rId26" w:history="1">
+          <w:r>
+            <w:rPr>
+              <w:rStyle w:val="Hyperlink"/>
+            </w:rPr>
+            <w:t>w</w:t>
+          </w:r>
+        </w:hyperlink>
       </w:r>
       <w:r>
         <w:rPr>

--- a/EXPORTS/DOCX/published/niveau3/English/JustinusNassau.docx
+++ b/EXPORTS/DOCX/published/niveau3/English/JustinusNassau.docx
@@ -380,7 +380,7 @@
           <w:sz w:val="24"/>
           <w:u w:val="single"/>
         </w:rPr>
-        <w:hyperlink r:id="rId10" w:history="1">
+        <w:hyperlink r:id="rId9" w:history="1">
           <w:r>
             <w:rPr>
               <w:rStyle w:val="Hyperlink"/>
@@ -409,7 +409,7 @@
           <w:sz w:val="24"/>
           <w:u w:val="single"/>
         </w:rPr>
-        <w:hyperlink r:id="rId10" w:history="1">
+        <w:hyperlink r:id="rId9" w:history="1">
           <w:r>
             <w:rPr>
               <w:rStyle w:val="Hyperlink"/>
@@ -427,7 +427,7 @@
           <w:sz w:val="24"/>
           <w:u w:val="single"/>
         </w:rPr>
-        <w:hyperlink r:id="rId10" w:history="1">
+        <w:hyperlink r:id="rId9" w:history="1">
           <w:r>
             <w:rPr>
               <w:rStyle w:val="Hyperlink"/>
@@ -3403,7 +3403,7 @@
           <w:sz w:val="24"/>
           <w:u w:val="single"/>
         </w:rPr>
-        <w:hyperlink r:id="rId22" w:history="1">
+        <w:hyperlink r:id="rId21" w:history="1">
           <w:r>
             <w:rPr>
               <w:rStyle w:val="Hyperlink"/>
@@ -3421,7 +3421,7 @@
           <w:sz w:val="24"/>
           <w:u w:val="single"/>
         </w:rPr>
-        <w:hyperlink r:id="rId22" w:history="1">
+        <w:hyperlink r:id="rId21" w:history="1">
           <w:r>
             <w:rPr>
               <w:rStyle w:val="Hyperlink"/>
@@ -3432,14 +3432,20 @@
       </w:r>
       <w:r>
         <w:rPr>
-          <w:u w:val="single" w:color="0066cc"/>
           <w:rFonts w:ascii="Charis SIL Regular" w:hAnsi="Charis SIL Regular" w:eastAsia="Charis SIL Regular"/>
           <w:b w:val="0"/>
           <w:i w:val="0"/>
           <w:color w:val="000000"/>
           <w:sz w:val="24"/>
         </w:rPr>
-        <w:t xml:space="preserve">, </w:t>
+        <w:hyperlink r:id="rId21" w:history="1">
+          <w:r>
+            <w:rPr>
+              <w:rStyle w:val="Hyperlink"/>
+            </w:rPr>
+            <w:t xml:space="preserve">, </w:t>
+          </w:r>
+        </w:hyperlink>
       </w:r>
       <w:r>
         <w:rPr>
@@ -3450,7 +3456,7 @@
           <w:sz w:val="24"/>
           <w:u w:val="single"/>
         </w:rPr>
-        <w:hyperlink r:id="rId23" w:history="1">
+        <w:hyperlink r:id="rId21" w:history="1">
           <w:r>
             <w:rPr>
               <w:rStyle w:val="Hyperlink"/>
@@ -3497,7 +3503,7 @@
           <w:sz w:val="24"/>
           <w:u w:val="single"/>
         </w:rPr>
-        <w:hyperlink r:id="rId21" w:history="1">
+        <w:hyperlink r:id="rId23" w:history="1">
           <w:r>
             <w:rPr>
               <w:rStyle w:val="Hyperlink"/>
@@ -3705,7 +3711,7 @@
           <w:sz w:val="24"/>
           <w:u w:val="single"/>
         </w:rPr>
-        <w:hyperlink r:id="rId25" w:history="1">
+        <w:hyperlink r:id="rId24" w:history="1">
           <w:r>
             <w:rPr>
               <w:rStyle w:val="Hyperlink"/>
@@ -3723,7 +3729,7 @@
           <w:sz w:val="24"/>
           <w:u w:val="single"/>
         </w:rPr>
-        <w:hyperlink r:id="rId25" w:history="1">
+        <w:hyperlink r:id="rId24" w:history="1">
           <w:r>
             <w:rPr>
               <w:rStyle w:val="Hyperlink"/>
@@ -4131,14 +4137,7 @@
           <w:sz w:val="24"/>
           <w:u w:val="single"/>
         </w:rPr>
-        <w:hyperlink r:id="rId26" w:history="1">
-          <w:r>
-            <w:rPr>
-              <w:rStyle w:val="Hyperlink"/>
-            </w:rPr>
-            <w:t>w</w:t>
-          </w:r>
-        </w:hyperlink>
+        <w:t>w</w:t>
       </w:r>
       <w:r>
         <w:rPr>

--- a/EXPORTS/DOCX/published/niveau3/English/JustinusNassau.docx
+++ b/EXPORTS/DOCX/published/niveau3/English/JustinusNassau.docx
@@ -3438,14 +3438,7 @@
           <w:color w:val="000000"/>
           <w:sz w:val="24"/>
         </w:rPr>
-        <w:hyperlink r:id="rId21" w:history="1">
-          <w:r>
-            <w:rPr>
-              <w:rStyle w:val="Hyperlink"/>
-            </w:rPr>
-            <w:t xml:space="preserve">, </w:t>
-          </w:r>
-        </w:hyperlink>
+        <w:t xml:space="preserve">, </w:t>
       </w:r>
       <w:r>
         <w:rPr>
@@ -3456,7 +3449,7 @@
           <w:sz w:val="24"/>
           <w:u w:val="single"/>
         </w:rPr>
-        <w:hyperlink r:id="rId21" w:history="1">
+        <w:hyperlink r:id="rId23" w:history="1">
           <w:r>
             <w:rPr>
               <w:rStyle w:val="Hyperlink"/>

--- a/EXPORTS/DOCX/published/niveau3/English/JustinusNassau.docx
+++ b/EXPORTS/DOCX/published/niveau3/English/JustinusNassau.docx
@@ -380,7 +380,7 @@
           <w:sz w:val="24"/>
           <w:u w:val="single"/>
         </w:rPr>
-        <w:hyperlink r:id="rId9" w:history="1">
+        <w:hyperlink r:id="rId10" w:history="1">
           <w:r>
             <w:rPr>
               <w:rStyle w:val="Hyperlink"/>
@@ -409,7 +409,7 @@
           <w:sz w:val="24"/>
           <w:u w:val="single"/>
         </w:rPr>
-        <w:hyperlink r:id="rId9" w:history="1">
+        <w:hyperlink r:id="rId10" w:history="1">
           <w:r>
             <w:rPr>
               <w:rStyle w:val="Hyperlink"/>
@@ -427,7 +427,7 @@
           <w:sz w:val="24"/>
           <w:u w:val="single"/>
         </w:rPr>
-        <w:hyperlink r:id="rId9" w:history="1">
+        <w:hyperlink r:id="rId10" w:history="1">
           <w:r>
             <w:rPr>
               <w:rStyle w:val="Hyperlink"/>
@@ -3403,7 +3403,7 @@
           <w:sz w:val="24"/>
           <w:u w:val="single"/>
         </w:rPr>
-        <w:hyperlink r:id="rId21" w:history="1">
+        <w:hyperlink r:id="rId22" w:history="1">
           <w:r>
             <w:rPr>
               <w:rStyle w:val="Hyperlink"/>
@@ -3421,7 +3421,7 @@
           <w:sz w:val="24"/>
           <w:u w:val="single"/>
         </w:rPr>
-        <w:hyperlink r:id="rId21" w:history="1">
+        <w:hyperlink r:id="rId22" w:history="1">
           <w:r>
             <w:rPr>
               <w:rStyle w:val="Hyperlink"/>
@@ -3704,7 +3704,7 @@
           <w:sz w:val="24"/>
           <w:u w:val="single"/>
         </w:rPr>
-        <w:hyperlink r:id="rId24" w:history="1">
+        <w:hyperlink r:id="rId25" w:history="1">
           <w:r>
             <w:rPr>
               <w:rStyle w:val="Hyperlink"/>
@@ -3722,7 +3722,7 @@
           <w:sz w:val="24"/>
           <w:u w:val="single"/>
         </w:rPr>
-        <w:hyperlink r:id="rId24" w:history="1">
+        <w:hyperlink r:id="rId25" w:history="1">
           <w:r>
             <w:rPr>
               <w:rStyle w:val="Hyperlink"/>

--- a/EXPORTS/DOCX/published/niveau3/English/JustinusNassau.docx
+++ b/EXPORTS/DOCX/published/niveau3/English/JustinusNassau.docx
@@ -492,7 +492,7 @@
           <w:sz w:val="24"/>
           <w:u w:val="single"/>
         </w:rPr>
-        <w:hyperlink r:id="rId10" w:history="1">
+        <w:hyperlink r:id="rId9" w:history="1">
           <w:r>
             <w:rPr>
               <w:rStyle w:val="Hyperlink"/>
@@ -1446,6 +1446,7 @@
       </w:r>
       <w:r>
         <w:rPr>
+          <w:u w:val="single" w:color="0066cc"/>
           <w:rFonts w:ascii="Charis SIL Regular" w:hAnsi="Charis SIL Regular" w:eastAsia="Charis SIL Regular"/>
           <w:b w:val="0"/>
           <w:i w:val="0"/>
@@ -1625,61 +1626,7 @@
           <w:color w:val="000000"/>
           <w:sz w:val="24"/>
         </w:rPr>
-        <w:t xml:space="preserve">now being </w:t>
-      </w:r>
-      <w:r>
-        <w:rPr>
-          <w:u w:val="single" w:color="0066cc"/>
-          <w:rFonts w:ascii="Charis SIL Regular" w:hAnsi="Charis SIL Regular" w:eastAsia="Charis SIL Regular"/>
-          <w:b w:val="0"/>
-          <w:i w:val="0"/>
-          <w:color w:val="000000"/>
-          <w:sz w:val="24"/>
-        </w:rPr>
-        <w:hyperlink r:id="rId11" w:history="1">
-          <w:r>
-            <w:rPr>
-              <w:rStyle w:val="Hyperlink"/>
-            </w:rPr>
-            <w:t xml:space="preserve">the southern </w:t>
-          </w:r>
-        </w:hyperlink>
-      </w:r>
-      <w:r>
-        <w:rPr>
-          <w:u w:val="single" w:color="0066cc"/>
-          <w:rFonts w:ascii="Charis SIL Regular" w:hAnsi="Charis SIL Regular" w:eastAsia="Charis SIL Regular"/>
-          <w:b w:val="0"/>
-          <w:i w:val="0"/>
-          <w:color w:val="000000"/>
-          <w:sz w:val="24"/>
-        </w:rPr>
-        <w:hyperlink r:id="rId11" w:history="1">
-          <w:r>
-            <w:rPr>
-              <w:rStyle w:val="Hyperlink"/>
-            </w:rPr>
-            <w:t>b</w:t>
-          </w:r>
-        </w:hyperlink>
-      </w:r>
-      <w:r>
-        <w:rPr>
-          <w:u w:val="single" w:color="0066cc"/>
-          <w:rFonts w:ascii="Charis SIL Regular" w:hAnsi="Charis SIL Regular" w:eastAsia="Charis SIL Regular"/>
-          <w:b w:val="0"/>
-          <w:i w:val="0"/>
-          <w:color w:val="000000"/>
-          <w:sz w:val="24"/>
-        </w:rPr>
-        <w:hyperlink r:id="rId11" w:history="1">
-          <w:r>
-            <w:rPr>
-              <w:rStyle w:val="Hyperlink"/>
-            </w:rPr>
-            <w:t>ranc</w:t>
-          </w:r>
-        </w:hyperlink>
+        <w:t>now being the southern branc</w:t>
       </w:r>
       <w:r>
         <w:rPr>

--- a/EXPORTS/DOCX/published/niveau3/English/JustinusNassau.docx
+++ b/EXPORTS/DOCX/published/niveau3/English/JustinusNassau.docx
@@ -409,7 +409,7 @@
           <w:sz w:val="24"/>
           <w:u w:val="single"/>
         </w:rPr>
-        <w:hyperlink r:id="rId10" w:history="1">
+        <w:hyperlink r:id="rId9" w:history="1">
           <w:r>
             <w:rPr>
               <w:rStyle w:val="Hyperlink"/>
@@ -427,7 +427,7 @@
           <w:sz w:val="24"/>
           <w:u w:val="single"/>
         </w:rPr>
-        <w:hyperlink r:id="rId10" w:history="1">
+        <w:hyperlink r:id="rId9" w:history="1">
           <w:r>
             <w:rPr>
               <w:rStyle w:val="Hyperlink"/>
@@ -456,7 +456,7 @@
           <w:sz w:val="24"/>
           <w:u w:val="single"/>
         </w:rPr>
-        <w:hyperlink r:id="rId10" w:history="1">
+        <w:hyperlink r:id="rId9" w:history="1">
           <w:r>
             <w:rPr>
               <w:rStyle w:val="Hyperlink"/>
@@ -474,7 +474,7 @@
           <w:sz w:val="24"/>
           <w:u w:val="single"/>
         </w:rPr>
-        <w:hyperlink r:id="rId10" w:history="1">
+        <w:hyperlink r:id="rId9" w:history="1">
           <w:r>
             <w:rPr>
               <w:rStyle w:val="Hyperlink"/>
@@ -689,7 +689,6 @@
           <w:i w:val="0"/>
           <w:color w:val="0066CC"/>
           <w:sz w:val="24"/>
-          <w:u w:val="single"/>
         </w:rPr>
         <w:t xml:space="preserve"> </w:t>
       </w:r>
@@ -707,19 +706,9 @@
             <w:rPr>
               <w:rStyle w:val="Hyperlink"/>
             </w:rPr>
-            <w:t>Museu</w:t>
+            <w:t>Museum</w:t>
           </w:r>
         </w:hyperlink>
-      </w:r>
-      <w:r>
-        <w:rPr>
-          <w:rFonts w:ascii="Charis SIL Regular" w:hAnsi="Charis SIL Regular" w:eastAsia="Charis SIL Regular"/>
-          <w:b w:val="0"/>
-          <w:i w:val="0"/>
-          <w:color w:val="0066CC"/>
-          <w:sz w:val="24"/>
-        </w:rPr>
-        <w:t>m</w:t>
       </w:r>
       <w:r>
         <w:rPr>
@@ -1446,7 +1435,6 @@
       </w:r>
       <w:r>
         <w:rPr>
-          <w:u w:val="single" w:color="0066cc"/>
           <w:rFonts w:ascii="Charis SIL Regular" w:hAnsi="Charis SIL Regular" w:eastAsia="Charis SIL Regular"/>
           <w:b w:val="0"/>
           <w:i w:val="0"/>
@@ -1626,7 +1614,61 @@
           <w:color w:val="000000"/>
           <w:sz w:val="24"/>
         </w:rPr>
-        <w:t>now being the southern branc</w:t>
+        <w:t xml:space="preserve">now being </w:t>
+      </w:r>
+      <w:r>
+        <w:rPr>
+          <w:u w:val="single" w:color="0066cc"/>
+          <w:rFonts w:ascii="Charis SIL Regular" w:hAnsi="Charis SIL Regular" w:eastAsia="Charis SIL Regular"/>
+          <w:b w:val="0"/>
+          <w:i w:val="0"/>
+          <w:color w:val="000000"/>
+          <w:sz w:val="24"/>
+        </w:rPr>
+        <w:hyperlink r:id="rId11" w:history="1">
+          <w:r>
+            <w:rPr>
+              <w:rStyle w:val="Hyperlink"/>
+            </w:rPr>
+            <w:t xml:space="preserve">the southern </w:t>
+          </w:r>
+        </w:hyperlink>
+      </w:r>
+      <w:r>
+        <w:rPr>
+          <w:u w:val="single" w:color="0066cc"/>
+          <w:rFonts w:ascii="Charis SIL Regular" w:hAnsi="Charis SIL Regular" w:eastAsia="Charis SIL Regular"/>
+          <w:b w:val="0"/>
+          <w:i w:val="0"/>
+          <w:color w:val="000000"/>
+          <w:sz w:val="24"/>
+        </w:rPr>
+        <w:hyperlink r:id="rId11" w:history="1">
+          <w:r>
+            <w:rPr>
+              <w:rStyle w:val="Hyperlink"/>
+            </w:rPr>
+            <w:t>b</w:t>
+          </w:r>
+        </w:hyperlink>
+      </w:r>
+      <w:r>
+        <w:rPr>
+          <w:u w:val="single" w:color="0066cc"/>
+          <w:rFonts w:ascii="Charis SIL Regular" w:hAnsi="Charis SIL Regular" w:eastAsia="Charis SIL Regular"/>
+          <w:b w:val="0"/>
+          <w:i w:val="0"/>
+          <w:color w:val="000000"/>
+          <w:sz w:val="24"/>
+        </w:rPr>
+        <w:hyperlink r:id="rId11" w:history="1">
+          <w:r>
+            <w:rPr>
+              <w:rStyle w:val="Hyperlink"/>
+            </w:rPr>
+            <w:t>ranc</w:t>
+          </w:r>
+        </w:hyperlink>
       </w:r>
       <w:r>
         <w:rPr>
@@ -2216,14 +2258,7 @@
           <w:color w:val="000000"/>
           <w:sz w:val="24"/>
         </w:rPr>
-        <w:hyperlink r:id="rId17" w:history="1">
-          <w:r>
-            <w:rPr>
-              <w:rStyle w:val="Hyperlink"/>
-            </w:rPr>
-            <w:t xml:space="preserve">ave </w:t>
-          </w:r>
-        </w:hyperlink>
+        <w:t xml:space="preserve">ave </w:t>
       </w:r>
       <w:r>
         <w:rPr>
@@ -3368,7 +3403,7 @@
           <w:sz w:val="24"/>
           <w:u w:val="single"/>
         </w:rPr>
-        <w:hyperlink r:id="rId22" w:history="1">
+        <w:hyperlink r:id="rId21" w:history="1">
           <w:r>
             <w:rPr>
               <w:rStyle w:val="Hyperlink"/>
@@ -3385,7 +3420,14 @@
           <w:color w:val="000000"/>
           <w:sz w:val="24"/>
         </w:rPr>
-        <w:t xml:space="preserve">, </w:t>
+        <w:hyperlink r:id="rId21" w:history="1">
+          <w:r>
+            <w:rPr>
+              <w:rStyle w:val="Hyperlink"/>
+            </w:rPr>
+            <w:t xml:space="preserve">, </w:t>
+          </w:r>
+        </w:hyperlink>
       </w:r>
       <w:r>
         <w:rPr>
@@ -3396,7 +3438,7 @@
           <w:sz w:val="24"/>
           <w:u w:val="single"/>
         </w:rPr>
-        <w:hyperlink r:id="rId23" w:history="1">
+        <w:hyperlink r:id="rId21" w:history="1">
           <w:r>
             <w:rPr>
               <w:rStyle w:val="Hyperlink"/>
@@ -3669,7 +3711,7 @@
           <w:sz w:val="24"/>
           <w:u w:val="single"/>
         </w:rPr>
-        <w:hyperlink r:id="rId25" w:history="1">
+        <w:hyperlink r:id="rId24" w:history="1">
           <w:r>
             <w:rPr>
               <w:rStyle w:val="Hyperlink"/>
@@ -4077,7 +4119,14 @@
           <w:sz w:val="24"/>
           <w:u w:val="single"/>
         </w:rPr>
-        <w:t>w</w:t>
+        <w:hyperlink r:id="rId26" w:history="1">
+          <w:r>
+            <w:rPr>
+              <w:rStyle w:val="Hyperlink"/>
+            </w:rPr>
+            <w:t>w</w:t>
+          </w:r>
+        </w:hyperlink>
       </w:r>
       <w:r>
         <w:rPr>

--- a/EXPORTS/DOCX/published/niveau3/English/JustinusNassau.docx
+++ b/EXPORTS/DOCX/published/niveau3/English/JustinusNassau.docx
@@ -380,7 +380,7 @@
           <w:sz w:val="24"/>
           <w:u w:val="single"/>
         </w:rPr>
-        <w:hyperlink r:id="rId10" w:history="1">
+        <w:hyperlink r:id="rId9" w:history="1">
           <w:r>
             <w:rPr>
               <w:rStyle w:val="Hyperlink"/>
@@ -409,7 +409,7 @@
           <w:sz w:val="24"/>
           <w:u w:val="single"/>
         </w:rPr>
-        <w:hyperlink r:id="rId9" w:history="1">
+        <w:hyperlink r:id="rId10" w:history="1">
           <w:r>
             <w:rPr>
               <w:rStyle w:val="Hyperlink"/>
@@ -427,7 +427,7 @@
           <w:sz w:val="24"/>
           <w:u w:val="single"/>
         </w:rPr>
-        <w:hyperlink r:id="rId9" w:history="1">
+        <w:hyperlink r:id="rId10" w:history="1">
           <w:r>
             <w:rPr>
               <w:rStyle w:val="Hyperlink"/>
@@ -456,7 +456,7 @@
           <w:sz w:val="24"/>
           <w:u w:val="single"/>
         </w:rPr>
-        <w:hyperlink r:id="rId9" w:history="1">
+        <w:hyperlink r:id="rId10" w:history="1">
           <w:r>
             <w:rPr>
               <w:rStyle w:val="Hyperlink"/>
@@ -474,7 +474,7 @@
           <w:sz w:val="24"/>
           <w:u w:val="single"/>
         </w:rPr>
-        <w:hyperlink r:id="rId9" w:history="1">
+        <w:hyperlink r:id="rId10" w:history="1">
           <w:r>
             <w:rPr>
               <w:rStyle w:val="Hyperlink"/>
@@ -492,7 +492,7 @@
           <w:sz w:val="24"/>
           <w:u w:val="single"/>
         </w:rPr>
-        <w:hyperlink r:id="rId9" w:history="1">
+        <w:hyperlink r:id="rId10" w:history="1">
           <w:r>
             <w:rPr>
               <w:rStyle w:val="Hyperlink"/>
@@ -667,7 +667,7 @@
             <w:rPr>
               <w:rStyle w:val="Hyperlink"/>
             </w:rPr>
-            <w:t>Etnografisc</w:t>
+            <w:t>Etnografis</w:t>
           </w:r>
         </w:hyperlink>
       </w:r>
@@ -678,9 +678,15 @@
           <w:i w:val="0"/>
           <w:color w:val="0066CC"/>
           <w:sz w:val="24"/>
-          <w:u w:val="single"/>
-        </w:rPr>
-        <w:t>h</w:t>
+        </w:rPr>
+        <w:hyperlink r:id="rId11" w:history="1">
+          <w:r>
+            <w:rPr>
+              <w:rStyle w:val="Hyperlink"/>
+            </w:rPr>
+            <w:t>c</w:t>
+          </w:r>
+        </w:hyperlink>
       </w:r>
       <w:r>
         <w:rPr>
@@ -689,6 +695,17 @@
           <w:i w:val="0"/>
           <w:color w:val="0066CC"/>
           <w:sz w:val="24"/>
+        </w:rPr>
+        <w:t>h</w:t>
+      </w:r>
+      <w:r>
+        <w:rPr>
+          <w:rFonts w:ascii="Charis SIL Regular" w:hAnsi="Charis SIL Regular" w:eastAsia="Charis SIL Regular"/>
+          <w:b w:val="0"/>
+          <w:i w:val="0"/>
+          <w:color w:val="0066CC"/>
+          <w:sz w:val="24"/>
+          <w:u w:val="single"/>
         </w:rPr>
         <w:t xml:space="preserve"> </w:t>
       </w:r>
@@ -2211,54 +2228,7 @@
           <w:color w:val="000000"/>
           <w:sz w:val="24"/>
         </w:rPr>
-        <w:t>mus</w:t>
-      </w:r>
-      <w:r>
-        <w:rPr>
-          <w:u w:val="single" w:color="0066cc"/>
-          <w:rFonts w:ascii="Charis SIL Regular" w:hAnsi="Charis SIL Regular" w:eastAsia="Charis SIL Regular"/>
-          <w:b w:val="0"/>
-          <w:i w:val="0"/>
-          <w:color w:val="000000"/>
-          <w:sz w:val="24"/>
-        </w:rPr>
-        <w:hyperlink r:id="rId17" w:history="1">
-          <w:r>
-            <w:rPr>
-              <w:rStyle w:val="Hyperlink"/>
-            </w:rPr>
-            <w:t xml:space="preserve">eum archive </w:t>
-          </w:r>
-        </w:hyperlink>
-      </w:r>
-      <w:r>
-        <w:rPr>
-          <w:u w:val="single" w:color="0066cc"/>
-          <w:rFonts w:ascii="Charis SIL Regular" w:hAnsi="Charis SIL Regular" w:eastAsia="Charis SIL Regular"/>
-          <w:b w:val="0"/>
-          <w:i w:val="0"/>
-          <w:color w:val="000000"/>
-          <w:sz w:val="24"/>
-        </w:rPr>
-        <w:hyperlink r:id="rId17" w:history="1">
-          <w:r>
-            <w:rPr>
-              <w:rStyle w:val="Hyperlink"/>
-            </w:rPr>
-            <w:t>h</w:t>
-          </w:r>
-        </w:hyperlink>
-      </w:r>
-      <w:r>
-        <w:rPr>
-          <w:u w:val="single" w:color="0066cc"/>
-          <w:rFonts w:ascii="Charis SIL Regular" w:hAnsi="Charis SIL Regular" w:eastAsia="Charis SIL Regular"/>
-          <w:b w:val="0"/>
-          <w:i w:val="0"/>
-          <w:color w:val="000000"/>
-          <w:sz w:val="24"/>
-        </w:rPr>
-        <w:t xml:space="preserve">ave </w:t>
+        <w:t xml:space="preserve">museum archive have </w:t>
       </w:r>
       <w:r>
         <w:rPr>
@@ -3403,7 +3373,7 @@
           <w:sz w:val="24"/>
           <w:u w:val="single"/>
         </w:rPr>
-        <w:hyperlink r:id="rId21" w:history="1">
+        <w:hyperlink r:id="rId22" w:history="1">
           <w:r>
             <w:rPr>
               <w:rStyle w:val="Hyperlink"/>
@@ -3420,14 +3390,7 @@
           <w:color w:val="000000"/>
           <w:sz w:val="24"/>
         </w:rPr>
-        <w:hyperlink r:id="rId21" w:history="1">
-          <w:r>
-            <w:rPr>
-              <w:rStyle w:val="Hyperlink"/>
-            </w:rPr>
-            <w:t xml:space="preserve">, </w:t>
-          </w:r>
-        </w:hyperlink>
+        <w:t xml:space="preserve">, </w:t>
       </w:r>
       <w:r>
         <w:rPr>
@@ -3438,7 +3401,7 @@
           <w:sz w:val="24"/>
           <w:u w:val="single"/>
         </w:rPr>
-        <w:hyperlink r:id="rId21" w:history="1">
+        <w:hyperlink r:id="rId23" w:history="1">
           <w:r>
             <w:rPr>
               <w:rStyle w:val="Hyperlink"/>
@@ -3711,7 +3674,7 @@
           <w:sz w:val="24"/>
           <w:u w:val="single"/>
         </w:rPr>
-        <w:hyperlink r:id="rId24" w:history="1">
+        <w:hyperlink r:id="rId25" w:history="1">
           <w:r>
             <w:rPr>
               <w:rStyle w:val="Hyperlink"/>

--- a/EXPORTS/DOCX/published/niveau3/English/JustinusNassau.docx
+++ b/EXPORTS/DOCX/published/niveau3/English/JustinusNassau.docx
@@ -409,7 +409,7 @@
           <w:sz w:val="24"/>
           <w:u w:val="single"/>
         </w:rPr>
-        <w:hyperlink r:id="rId10" w:history="1">
+        <w:hyperlink r:id="rId9" w:history="1">
           <w:r>
             <w:rPr>
               <w:rStyle w:val="Hyperlink"/>
@@ -427,7 +427,7 @@
           <w:sz w:val="24"/>
           <w:u w:val="single"/>
         </w:rPr>
-        <w:hyperlink r:id="rId10" w:history="1">
+        <w:hyperlink r:id="rId9" w:history="1">
           <w:r>
             <w:rPr>
               <w:rStyle w:val="Hyperlink"/>
@@ -667,7 +667,7 @@
             <w:rPr>
               <w:rStyle w:val="Hyperlink"/>
             </w:rPr>
-            <w:t>Etnografis</w:t>
+            <w:t>Etnografisc</w:t>
           </w:r>
         </w:hyperlink>
       </w:r>
@@ -678,13 +678,36 @@
           <w:i w:val="0"/>
           <w:color w:val="0066CC"/>
           <w:sz w:val="24"/>
+          <w:u w:val="single"/>
+        </w:rPr>
+        <w:t>h</w:t>
+      </w:r>
+      <w:r>
+        <w:rPr>
+          <w:rFonts w:ascii="Charis SIL Regular" w:hAnsi="Charis SIL Regular" w:eastAsia="Charis SIL Regular"/>
+          <w:b w:val="0"/>
+          <w:i w:val="0"/>
+          <w:color w:val="0066CC"/>
+          <w:sz w:val="24"/>
+          <w:u w:val="single"/>
+        </w:rPr>
+        <w:t xml:space="preserve"> </w:t>
+      </w:r>
+      <w:r>
+        <w:rPr>
+          <w:rFonts w:ascii="Charis SIL Regular" w:hAnsi="Charis SIL Regular" w:eastAsia="Charis SIL Regular"/>
+          <w:b w:val="0"/>
+          <w:i w:val="0"/>
+          <w:color w:val="0066CC"/>
+          <w:sz w:val="24"/>
+          <w:u w:val="single"/>
         </w:rPr>
         <w:hyperlink r:id="rId11" w:history="1">
           <w:r>
             <w:rPr>
               <w:rStyle w:val="Hyperlink"/>
             </w:rPr>
-            <w:t>c</w:t>
+            <w:t>Museu</w:t>
           </w:r>
         </w:hyperlink>
       </w:r>
@@ -696,36 +719,7 @@
           <w:color w:val="0066CC"/>
           <w:sz w:val="24"/>
         </w:rPr>
-        <w:t>h</w:t>
-      </w:r>
-      <w:r>
-        <w:rPr>
-          <w:rFonts w:ascii="Charis SIL Regular" w:hAnsi="Charis SIL Regular" w:eastAsia="Charis SIL Regular"/>
-          <w:b w:val="0"/>
-          <w:i w:val="0"/>
-          <w:color w:val="0066CC"/>
-          <w:sz w:val="24"/>
-          <w:u w:val="single"/>
-        </w:rPr>
-        <w:t xml:space="preserve"> </w:t>
-      </w:r>
-      <w:r>
-        <w:rPr>
-          <w:rFonts w:ascii="Charis SIL Regular" w:hAnsi="Charis SIL Regular" w:eastAsia="Charis SIL Regular"/>
-          <w:b w:val="0"/>
-          <w:i w:val="0"/>
-          <w:color w:val="0066CC"/>
-          <w:sz w:val="24"/>
-          <w:u w:val="single"/>
-        </w:rPr>
-        <w:hyperlink r:id="rId11" w:history="1">
-          <w:r>
-            <w:rPr>
-              <w:rStyle w:val="Hyperlink"/>
-            </w:rPr>
-            <w:t>Museum</w:t>
-          </w:r>
-        </w:hyperlink>
+        <w:t>m</w:t>
       </w:r>
       <w:r>
         <w:rPr>
@@ -2228,7 +2222,61 @@
           <w:color w:val="000000"/>
           <w:sz w:val="24"/>
         </w:rPr>
-        <w:t xml:space="preserve">museum archive have </w:t>
+        <w:t>mus</w:t>
+      </w:r>
+      <w:r>
+        <w:rPr>
+          <w:u w:val="single" w:color="0066cc"/>
+          <w:rFonts w:ascii="Charis SIL Regular" w:hAnsi="Charis SIL Regular" w:eastAsia="Charis SIL Regular"/>
+          <w:b w:val="0"/>
+          <w:i w:val="0"/>
+          <w:color w:val="000000"/>
+          <w:sz w:val="24"/>
+        </w:rPr>
+        <w:hyperlink r:id="rId17" w:history="1">
+          <w:r>
+            <w:rPr>
+              <w:rStyle w:val="Hyperlink"/>
+            </w:rPr>
+            <w:t xml:space="preserve">eum archive </w:t>
+          </w:r>
+        </w:hyperlink>
+      </w:r>
+      <w:r>
+        <w:rPr>
+          <w:u w:val="single" w:color="0066cc"/>
+          <w:rFonts w:ascii="Charis SIL Regular" w:hAnsi="Charis SIL Regular" w:eastAsia="Charis SIL Regular"/>
+          <w:b w:val="0"/>
+          <w:i w:val="0"/>
+          <w:color w:val="000000"/>
+          <w:sz w:val="24"/>
+        </w:rPr>
+        <w:hyperlink r:id="rId17" w:history="1">
+          <w:r>
+            <w:rPr>
+              <w:rStyle w:val="Hyperlink"/>
+            </w:rPr>
+            <w:t>h</w:t>
+          </w:r>
+        </w:hyperlink>
+      </w:r>
+      <w:r>
+        <w:rPr>
+          <w:u w:val="single" w:color="0066cc"/>
+          <w:rFonts w:ascii="Charis SIL Regular" w:hAnsi="Charis SIL Regular" w:eastAsia="Charis SIL Regular"/>
+          <w:b w:val="0"/>
+          <w:i w:val="0"/>
+          <w:color w:val="000000"/>
+          <w:sz w:val="24"/>
+        </w:rPr>
+        <w:hyperlink r:id="rId17" w:history="1">
+          <w:r>
+            <w:rPr>
+              <w:rStyle w:val="Hyperlink"/>
+            </w:rPr>
+            <w:t xml:space="preserve">ave </w:t>
+          </w:r>
+        </w:hyperlink>
       </w:r>
       <w:r>
         <w:rPr>
@@ -2448,7 +2496,7 @@
           <w:sz w:val="24"/>
           <w:u w:val="single"/>
         </w:rPr>
-        <w:t>Wereldmuseum Leiden</w:t>
+        <w:t>Hoofdcursus Kampen</w:t>
       </w:r>
       <w:r>
         <w:br/>
@@ -2472,7 +2520,20 @@
           <w:sz w:val="24"/>
           <w:u w:val="single"/>
         </w:rPr>
-        <w:t>Wageningen University</w:t>
+        <w:t>Museum Bronbeek</w:t>
+      </w:r>
+      <w:r>
+        <w:br/>
+      </w:r>
+      <w:r>
+        <w:rPr>
+          <w:rFonts w:ascii="Charis SIL Regular" w:hAnsi="Charis SIL Regular" w:eastAsia="Charis SIL Regular"/>
+          <w:b w:val="0"/>
+          <w:i w:val="0"/>
+          <w:color w:val="000000"/>
+          <w:sz w:val="24"/>
+        </w:rPr>
+        <w:t xml:space="preserve">•  </w:t>
       </w:r>
       <w:r>
         <w:rPr>
@@ -2483,7 +2544,18 @@
           <w:sz w:val="24"/>
           <w:u w:val="single"/>
         </w:rPr>
-        <w:t xml:space="preserve"> &amp; Research</w:t>
+        <w:t>Museum Nusantar</w:t>
+      </w:r>
+      <w:r>
+        <w:rPr>
+          <w:rFonts w:ascii="Charis SIL Regular" w:hAnsi="Charis SIL Regular" w:eastAsia="Charis SIL Regular"/>
+          <w:b w:val="0"/>
+          <w:i w:val="0"/>
+          <w:color w:val="0066CC"/>
+          <w:sz w:val="24"/>
+          <w:u w:val="single"/>
+        </w:rPr>
+        <w:t>a</w:t>
       </w:r>
       <w:r>
         <w:br/>
@@ -2507,7 +2579,18 @@
           <w:sz w:val="24"/>
           <w:u w:val="single"/>
         </w:rPr>
-        <w:t>Museum Bronbeek</w:t>
+        <w:t>Stichting Koninklijk</w:t>
+      </w:r>
+      <w:r>
+        <w:rPr>
+          <w:rFonts w:ascii="Charis SIL Regular" w:hAnsi="Charis SIL Regular" w:eastAsia="Charis SIL Regular"/>
+          <w:b w:val="0"/>
+          <w:i w:val="0"/>
+          <w:color w:val="0066CC"/>
+          <w:sz w:val="24"/>
+          <w:u w:val="single"/>
+        </w:rPr>
+        <w:t>e Defensiemusea</w:t>
       </w:r>
       <w:r>
         <w:br/>
@@ -2531,7 +2614,20 @@
           <w:sz w:val="24"/>
           <w:u w:val="single"/>
         </w:rPr>
-        <w:t>Museum Nusantar</w:t>
+        <w:t>Wageningen University &amp; Research</w:t>
+      </w:r>
+      <w:r>
+        <w:br/>
+      </w:r>
+      <w:r>
+        <w:rPr>
+          <w:rFonts w:ascii="Charis SIL Regular" w:hAnsi="Charis SIL Regular" w:eastAsia="Charis SIL Regular"/>
+          <w:b w:val="0"/>
+          <w:i w:val="0"/>
+          <w:color w:val="000000"/>
+          <w:sz w:val="24"/>
+        </w:rPr>
+        <w:t xml:space="preserve">•  </w:t>
       </w:r>
       <w:r>
         <w:rPr>
@@ -2542,42 +2638,7 @@
           <w:sz w:val="24"/>
           <w:u w:val="single"/>
         </w:rPr>
-        <w:t>a</w:t>
-      </w:r>
-      <w:r>
-        <w:br/>
-      </w:r>
-      <w:r>
-        <w:rPr>
-          <w:rFonts w:ascii="Charis SIL Regular" w:hAnsi="Charis SIL Regular" w:eastAsia="Charis SIL Regular"/>
-          <w:b w:val="0"/>
-          <w:i w:val="0"/>
-          <w:color w:val="000000"/>
-          <w:sz w:val="24"/>
-        </w:rPr>
-        <w:t xml:space="preserve">•  </w:t>
-      </w:r>
-      <w:r>
-        <w:rPr>
-          <w:rFonts w:ascii="Charis SIL Regular" w:hAnsi="Charis SIL Regular" w:eastAsia="Charis SIL Regular"/>
-          <w:b w:val="0"/>
-          <w:i w:val="0"/>
-          <w:color w:val="0066CC"/>
-          <w:sz w:val="24"/>
-          <w:u w:val="single"/>
-        </w:rPr>
-        <w:t>Hoofdcursus Kampe</w:t>
-      </w:r>
-      <w:r>
-        <w:rPr>
-          <w:rFonts w:ascii="Charis SIL Regular" w:hAnsi="Charis SIL Regular" w:eastAsia="Charis SIL Regular"/>
-          <w:b w:val="0"/>
-          <w:i w:val="0"/>
-          <w:color w:val="0066CC"/>
-          <w:sz w:val="24"/>
-          <w:u w:val="single"/>
-        </w:rPr>
-        <w:t>n</w:t>
+        <w:t>Wereldmuseum Leiden</w:t>
       </w:r>
     </w:p>
     <w:p>
@@ -2945,29 +3006,9 @@
     </w:p>
     <w:p>
       <w:pPr>
-        <w:autoSpaceDN w:val="0"/>
-        <w:autoSpaceDE w:val="0"/>
-        <w:widowControl/>
-        <w:spacing w:line="352" w:lineRule="exact" w:before="176" w:after="0"/>
-        <w:ind w:left="0" w:right="0" w:firstLine="0"/>
-        <w:jc w:val="left"/>
-      </w:pPr>
-      <w:r>
-        <w:rPr>
-          <w:rFonts w:ascii="Charis SIL Regular" w:hAnsi="Charis SIL Regular" w:eastAsia="Charis SIL Regular"/>
-          <w:b w:val="0"/>
-          <w:i w:val="0"/>
-          <w:color w:val="000000"/>
-          <w:sz w:val="24"/>
-        </w:rPr>
-        <w:t>Archive:</w:t>
-      </w:r>
-    </w:p>
-    <w:p>
-      <w:pPr>
         <w:sectPr>
           <w:pgSz w:w="11900" w:h="16840"/>
-          <w:pgMar w:top="324" w:right="996" w:bottom="418" w:left="960" w:header="720" w:footer="720" w:gutter="0"/>
+          <w:pgMar w:top="324" w:right="996" w:bottom="538" w:left="960" w:header="720" w:footer="720" w:gutter="0"/>
           <w:cols/>
           <w:docGrid w:linePitch="360"/>
         </w:sectPr>
@@ -2987,7 +3028,27 @@
         <w:autoSpaceDN w:val="0"/>
         <w:autoSpaceDE w:val="0"/>
         <w:widowControl/>
-        <w:spacing w:line="288" w:lineRule="exact" w:before="64" w:after="0"/>
+        <w:spacing w:line="352" w:lineRule="exact" w:before="0" w:after="0"/>
+        <w:ind w:left="0" w:right="0" w:firstLine="0"/>
+        <w:jc w:val="left"/>
+      </w:pPr>
+      <w:r>
+        <w:rPr>
+          <w:rFonts w:ascii="Charis SIL Regular" w:hAnsi="Charis SIL Regular" w:eastAsia="Charis SIL Regular"/>
+          <w:b w:val="0"/>
+          <w:i w:val="0"/>
+          <w:color w:val="000000"/>
+          <w:sz w:val="24"/>
+        </w:rPr>
+        <w:t>Archive:</w:t>
+      </w:r>
+    </w:p>
+    <w:p>
+      <w:pPr>
+        <w:autoSpaceDN w:val="0"/>
+        <w:autoSpaceDE w:val="0"/>
+        <w:widowControl/>
+        <w:spacing w:line="288" w:lineRule="exact" w:before="240" w:after="0"/>
         <w:ind w:left="800" w:right="576" w:firstLine="0"/>
         <w:jc w:val="left"/>
       </w:pPr>
@@ -3355,7 +3416,7 @@
           <w:sz w:val="24"/>
           <w:u w:val="single"/>
         </w:rPr>
-        <w:hyperlink r:id="rId22" w:history="1">
+        <w:hyperlink r:id="rId21" w:history="1">
           <w:r>
             <w:rPr>
               <w:rStyle w:val="Hyperlink"/>
@@ -3373,7 +3434,7 @@
           <w:sz w:val="24"/>
           <w:u w:val="single"/>
         </w:rPr>
-        <w:hyperlink r:id="rId22" w:history="1">
+        <w:hyperlink r:id="rId21" w:history="1">
           <w:r>
             <w:rPr>
               <w:rStyle w:val="Hyperlink"/>
@@ -3656,7 +3717,7 @@
           <w:sz w:val="24"/>
           <w:u w:val="single"/>
         </w:rPr>
-        <w:hyperlink r:id="rId25" w:history="1">
+        <w:hyperlink r:id="rId24" w:history="1">
           <w:r>
             <w:rPr>
               <w:rStyle w:val="Hyperlink"/>
@@ -3674,7 +3735,7 @@
           <w:sz w:val="24"/>
           <w:u w:val="single"/>
         </w:rPr>
-        <w:hyperlink r:id="rId25" w:history="1">
+        <w:hyperlink r:id="rId24" w:history="1">
           <w:r>
             <w:rPr>
               <w:rStyle w:val="Hyperlink"/>
@@ -4082,14 +4143,7 @@
           <w:sz w:val="24"/>
           <w:u w:val="single"/>
         </w:rPr>
-        <w:hyperlink r:id="rId26" w:history="1">
-          <w:r>
-            <w:rPr>
-              <w:rStyle w:val="Hyperlink"/>
-            </w:rPr>
-            <w:t>w</w:t>
-          </w:r>
-        </w:hyperlink>
+        <w:t>w</w:t>
       </w:r>
       <w:r>
         <w:rPr>
@@ -4239,160 +4293,6 @@
           <w:sz w:val="24"/>
         </w:rPr>
         <w:t>the Breda museum.</w:t>
-      </w:r>
-    </w:p>
-    <w:p>
-      <w:pPr>
-        <w:autoSpaceDN w:val="0"/>
-        <w:autoSpaceDE w:val="0"/>
-        <w:widowControl/>
-        <w:spacing w:line="352" w:lineRule="exact" w:before="176" w:after="0"/>
-        <w:ind w:left="800" w:right="0" w:firstLine="0"/>
-        <w:jc w:val="left"/>
-      </w:pPr>
-      <w:r>
-        <w:rPr>
-          <w:rFonts w:ascii="Charis SIL Regular" w:hAnsi="Charis SIL Regular" w:eastAsia="Charis SIL Regular"/>
-          <w:b w:val="0"/>
-          <w:i w:val="0"/>
-          <w:color w:val="0066CC"/>
-          <w:sz w:val="24"/>
-          <w:u w:val="single"/>
-        </w:rPr>
-        <w:hyperlink r:id="rId27" w:history="1">
-          <w:r>
-            <w:rPr>
-              <w:rStyle w:val="Hyperlink"/>
-            </w:rPr>
-            <w:t>https://</w:t>
-          </w:r>
-        </w:hyperlink>
-      </w:r>
-      <w:r>
-        <w:rPr>
-          <w:rFonts w:ascii="Charis SIL Regular" w:hAnsi="Charis SIL Regular" w:eastAsia="Charis SIL Regular"/>
-          <w:b w:val="0"/>
-          <w:i w:val="0"/>
-          <w:color w:val="0066CC"/>
-          <w:sz w:val="24"/>
-          <w:u w:val="single"/>
-        </w:rPr>
-        <w:hyperlink r:id="rId27" w:history="1">
-          <w:r>
-            <w:rPr>
-              <w:rStyle w:val="Hyperlink"/>
-            </w:rPr>
-            <w:t>pure.knaw.nl/</w:t>
-          </w:r>
-        </w:hyperlink>
-      </w:r>
-      <w:r>
-        <w:rPr>
-          <w:rFonts w:ascii="Charis SIL Regular" w:hAnsi="Charis SIL Regular" w:eastAsia="Charis SIL Regular"/>
-          <w:b w:val="0"/>
-          <w:i w:val="0"/>
-          <w:color w:val="0066CC"/>
-          <w:sz w:val="24"/>
-          <w:u w:val="single"/>
-        </w:rPr>
-        <w:hyperlink r:id="rId27" w:history="1">
-          <w:r>
-            <w:rPr>
-              <w:rStyle w:val="Hyperlink"/>
-            </w:rPr>
-            <w:t>portal/</w:t>
-          </w:r>
-        </w:hyperlink>
-      </w:r>
-      <w:r>
-        <w:rPr>
-          <w:rFonts w:ascii="Charis SIL Regular" w:hAnsi="Charis SIL Regular" w:eastAsia="Charis SIL Regular"/>
-          <w:b w:val="0"/>
-          <w:i w:val="0"/>
-          <w:color w:val="0066CC"/>
-          <w:sz w:val="24"/>
-          <w:u w:val="single"/>
-        </w:rPr>
-        <w:hyperlink r:id="rId27" w:history="1">
-          <w:r>
-            <w:rPr>
-              <w:rStyle w:val="Hyperlink"/>
-            </w:rPr>
-            <w:t>en/</w:t>
-          </w:r>
-        </w:hyperlink>
-      </w:r>
-      <w:r>
-        <w:rPr>
-          <w:rFonts w:ascii="Charis SIL Regular" w:hAnsi="Charis SIL Regular" w:eastAsia="Charis SIL Regular"/>
-          <w:b w:val="0"/>
-          <w:i w:val="0"/>
-          <w:color w:val="0066CC"/>
-          <w:sz w:val="24"/>
-          <w:u w:val="single"/>
-        </w:rPr>
-        <w:hyperlink r:id="rId27" w:history="1">
-          <w:r>
-            <w:rPr>
-              <w:rStyle w:val="Hyperlink"/>
-            </w:rPr>
-            <w:t>publications/</w:t>
-          </w:r>
-        </w:hyperlink>
-      </w:r>
-      <w:r>
-        <w:rPr>
-          <w:rFonts w:ascii="Charis SIL Regular" w:hAnsi="Charis SIL Regular" w:eastAsia="Charis SIL Regular"/>
-          <w:b w:val="0"/>
-          <w:i w:val="0"/>
-          <w:color w:val="0066CC"/>
-          <w:sz w:val="24"/>
-          <w:u w:val="single"/>
-        </w:rPr>
-        <w:hyperlink r:id="rId27" w:history="1">
-          <w:r>
-            <w:rPr>
-              <w:rStyle w:val="Hyperlink"/>
-            </w:rPr>
-            <w:t>provenance-</w:t>
-          </w:r>
-        </w:hyperlink>
-      </w:r>
-      <w:r>
-        <w:rPr>
-          <w:rFonts w:ascii="Charis SIL Regular" w:hAnsi="Charis SIL Regular" w:eastAsia="Charis SIL Regular"/>
-          <w:b w:val="0"/>
-          <w:i w:val="0"/>
-          <w:color w:val="0066CC"/>
-          <w:sz w:val="24"/>
-          <w:u w:val="single"/>
-        </w:rPr>
-        <w:hyperlink r:id="rId27" w:history="1">
-          <w:r>
-            <w:rPr>
-              <w:rStyle w:val="Hyperlink"/>
-            </w:rPr>
-            <w:t>report-</w:t>
-          </w:r>
-        </w:hyperlink>
-      </w:r>
-      <w:r>
-        <w:rPr>
-          <w:rFonts w:ascii="Charis SIL Regular" w:hAnsi="Charis SIL Regular" w:eastAsia="Charis SIL Regular"/>
-          <w:b w:val="0"/>
-          <w:i w:val="0"/>
-          <w:color w:val="0066CC"/>
-          <w:sz w:val="24"/>
-          <w:u w:val="single"/>
-        </w:rPr>
-        <w:hyperlink r:id="rId27" w:history="1">
-          <w:r>
-            <w:rPr>
-              <w:rStyle w:val="Hyperlink"/>
-            </w:rPr>
-            <w:t>regarding-</w:t>
-          </w:r>
-        </w:hyperlink>
       </w:r>
     </w:p>
     <w:p>
@@ -4419,8 +4319,8 @@
         <w:autoSpaceDN w:val="0"/>
         <w:autoSpaceDE w:val="0"/>
         <w:widowControl/>
-        <w:spacing w:line="352" w:lineRule="exact" w:before="0" w:after="0"/>
-        <w:ind w:left="800" w:right="0" w:firstLine="0"/>
+        <w:spacing w:line="288" w:lineRule="exact" w:before="64" w:after="0"/>
+        <w:ind w:left="800" w:right="1152" w:firstLine="0"/>
         <w:jc w:val="left"/>
       </w:pPr>
       <w:r>
@@ -4437,7 +4337,169 @@
             <w:rPr>
               <w:rStyle w:val="Hyperlink"/>
             </w:rPr>
-            <w:t>grafsteen-</w:t>
+            <w:t>https://</w:t>
+          </w:r>
+        </w:hyperlink>
+      </w:r>
+      <w:r>
+        <w:rPr>
+          <w:rFonts w:ascii="Charis SIL Regular" w:hAnsi="Charis SIL Regular" w:eastAsia="Charis SIL Regular"/>
+          <w:b w:val="0"/>
+          <w:i w:val="0"/>
+          <w:color w:val="0066CC"/>
+          <w:sz w:val="24"/>
+          <w:u w:val="single"/>
+        </w:rPr>
+        <w:hyperlink r:id="rId27" w:history="1">
+          <w:r>
+            <w:rPr>
+              <w:rStyle w:val="Hyperlink"/>
+            </w:rPr>
+            <w:t>pure.knaw.nl/</w:t>
+          </w:r>
+        </w:hyperlink>
+      </w:r>
+      <w:r>
+        <w:rPr>
+          <w:rFonts w:ascii="Charis SIL Regular" w:hAnsi="Charis SIL Regular" w:eastAsia="Charis SIL Regular"/>
+          <w:b w:val="0"/>
+          <w:i w:val="0"/>
+          <w:color w:val="0066CC"/>
+          <w:sz w:val="24"/>
+          <w:u w:val="single"/>
+        </w:rPr>
+        <w:hyperlink r:id="rId27" w:history="1">
+          <w:r>
+            <w:rPr>
+              <w:rStyle w:val="Hyperlink"/>
+            </w:rPr>
+            <w:t>portal/</w:t>
+          </w:r>
+        </w:hyperlink>
+      </w:r>
+      <w:r>
+        <w:rPr>
+          <w:rFonts w:ascii="Charis SIL Regular" w:hAnsi="Charis SIL Regular" w:eastAsia="Charis SIL Regular"/>
+          <w:b w:val="0"/>
+          <w:i w:val="0"/>
+          <w:color w:val="0066CC"/>
+          <w:sz w:val="24"/>
+          <w:u w:val="single"/>
+        </w:rPr>
+        <w:hyperlink r:id="rId27" w:history="1">
+          <w:r>
+            <w:rPr>
+              <w:rStyle w:val="Hyperlink"/>
+            </w:rPr>
+            <w:t>en/</w:t>
+          </w:r>
+        </w:hyperlink>
+      </w:r>
+      <w:r>
+        <w:rPr>
+          <w:rFonts w:ascii="Charis SIL Regular" w:hAnsi="Charis SIL Regular" w:eastAsia="Charis SIL Regular"/>
+          <w:b w:val="0"/>
+          <w:i w:val="0"/>
+          <w:color w:val="0066CC"/>
+          <w:sz w:val="24"/>
+          <w:u w:val="single"/>
+        </w:rPr>
+        <w:hyperlink r:id="rId27" w:history="1">
+          <w:r>
+            <w:rPr>
+              <w:rStyle w:val="Hyperlink"/>
+            </w:rPr>
+            <w:t>publications/</w:t>
+          </w:r>
+        </w:hyperlink>
+      </w:r>
+      <w:r>
+        <w:rPr>
+          <w:rFonts w:ascii="Charis SIL Regular" w:hAnsi="Charis SIL Regular" w:eastAsia="Charis SIL Regular"/>
+          <w:b w:val="0"/>
+          <w:i w:val="0"/>
+          <w:color w:val="0066CC"/>
+          <w:sz w:val="24"/>
+          <w:u w:val="single"/>
+        </w:rPr>
+        <w:hyperlink r:id="rId27" w:history="1">
+          <w:r>
+            <w:rPr>
+              <w:rStyle w:val="Hyperlink"/>
+            </w:rPr>
+            <w:t>provenance-</w:t>
+          </w:r>
+        </w:hyperlink>
+      </w:r>
+      <w:r>
+        <w:rPr>
+          <w:rFonts w:ascii="Charis SIL Regular" w:hAnsi="Charis SIL Regular" w:eastAsia="Charis SIL Regular"/>
+          <w:b w:val="0"/>
+          <w:i w:val="0"/>
+          <w:color w:val="0066CC"/>
+          <w:sz w:val="24"/>
+          <w:u w:val="single"/>
+        </w:rPr>
+        <w:hyperlink r:id="rId27" w:history="1">
+          <w:r>
+            <w:rPr>
+              <w:rStyle w:val="Hyperlink"/>
+            </w:rPr>
+            <w:t>report-</w:t>
+          </w:r>
+        </w:hyperlink>
+      </w:r>
+      <w:r>
+        <w:rPr>
+          <w:rFonts w:ascii="Charis SIL Regular" w:hAnsi="Charis SIL Regular" w:eastAsia="Charis SIL Regular"/>
+          <w:b w:val="0"/>
+          <w:i w:val="0"/>
+          <w:color w:val="0066CC"/>
+          <w:sz w:val="24"/>
+          <w:u w:val="single"/>
+        </w:rPr>
+        <w:hyperlink r:id="rId27" w:history="1">
+          <w:r>
+            <w:rPr>
+              <w:rStyle w:val="Hyperlink"/>
+            </w:rPr>
+            <w:t>regarding-</w:t>
+          </w:r>
+        </w:hyperlink>
+      </w:r>
+      <w:r>
+        <w:rPr>
+          <w:rFonts w:ascii="Charis SIL Regular" w:hAnsi="Charis SIL Regular" w:eastAsia="Charis SIL Regular"/>
+          <w:b w:val="0"/>
+          <w:i w:val="0"/>
+          <w:color w:val="0066CC"/>
+          <w:sz w:val="24"/>
+          <w:u w:val="single"/>
+        </w:rPr>
+        <w:hyperlink r:id="rId27" w:history="1">
+          <w:r>
+            <w:rPr>
+              <w:rStyle w:val="Hyperlink"/>
+            </w:rPr>
+            <w:t>grafstee</w:t>
+          </w:r>
+        </w:hyperlink>
+      </w:r>
+      <w:r>
+        <w:rPr>
+          <w:rFonts w:ascii="Charis SIL Regular" w:hAnsi="Charis SIL Regular" w:eastAsia="Charis SIL Regular"/>
+          <w:b w:val="0"/>
+          <w:i w:val="0"/>
+          <w:color w:val="0066CC"/>
+          <w:sz w:val="24"/>
+          <w:u w:val="single"/>
+        </w:rPr>
+        <w:hyperlink r:id="rId27" w:history="1">
+          <w:r>
+            <w:rPr>
+              <w:rStyle w:val="Hyperlink"/>
+            </w:rPr>
+            <w:t>n-</w:t>
           </w:r>
         </w:hyperlink>
       </w:r>
@@ -4473,7 +4535,7 @@
             <w:rPr>
               <w:rStyle w:val="Hyperlink"/>
             </w:rPr>
-            <w:t>batu-</w:t>
+            <w:t>b</w:t>
           </w:r>
         </w:hyperlink>
       </w:r>
@@ -4491,7 +4553,43 @@
             <w:rPr>
               <w:rStyle w:val="Hyperlink"/>
             </w:rPr>
-            <w:t>aceh</w:t>
+            <w:t>atu-</w:t>
+          </w:r>
+        </w:hyperlink>
+      </w:r>
+      <w:r>
+        <w:rPr>
+          <w:rFonts w:ascii="Charis SIL Regular" w:hAnsi="Charis SIL Regular" w:eastAsia="Charis SIL Regular"/>
+          <w:b w:val="0"/>
+          <w:i w:val="0"/>
+          <w:color w:val="0066CC"/>
+          <w:sz w:val="24"/>
+          <w:u w:val="single"/>
+        </w:rPr>
+        <w:hyperlink r:id="rId27" w:history="1">
+          <w:r>
+            <w:rPr>
+              <w:rStyle w:val="Hyperlink"/>
+            </w:rPr>
+            <w:t>ac</w:t>
+          </w:r>
+        </w:hyperlink>
+      </w:r>
+      <w:r>
+        <w:rPr>
+          <w:rFonts w:ascii="Charis SIL Regular" w:hAnsi="Charis SIL Regular" w:eastAsia="Charis SIL Regular"/>
+          <w:b w:val="0"/>
+          <w:i w:val="0"/>
+          <w:color w:val="0066CC"/>
+          <w:sz w:val="24"/>
+          <w:u w:val="single"/>
+        </w:rPr>
+        <w:hyperlink r:id="rId27" w:history="1">
+          <w:r>
+            <w:rPr>
+              <w:rStyle w:val="Hyperlink"/>
+            </w:rPr>
+            <w:t>eh</w:t>
           </w:r>
         </w:hyperlink>
       </w:r>

--- a/EXPORTS/DOCX/published/niveau3/English/JustinusNassau.docx
+++ b/EXPORTS/DOCX/published/niveau3/English/JustinusNassau.docx
@@ -380,43 +380,7 @@
           <w:sz w:val="24"/>
           <w:u w:val="single"/>
         </w:rPr>
-        <w:hyperlink r:id="rId9" w:history="1">
-          <w:r>
-            <w:rPr>
-              <w:rStyle w:val="Hyperlink"/>
-            </w:rPr>
-            <w:t>Royal</w:t>
-          </w:r>
-        </w:hyperlink>
-      </w:r>
-      <w:r>
-        <w:rPr>
-          <w:rFonts w:ascii="Charis SIL Regular" w:hAnsi="Charis SIL Regular" w:eastAsia="Charis SIL Regular"/>
-          <w:b w:val="0"/>
-          <w:i w:val="0"/>
-          <w:color w:val="0066CC"/>
-          <w:sz w:val="24"/>
-          <w:u w:val="single"/>
-        </w:rPr>
-        <w:t xml:space="preserve"> </w:t>
-      </w:r>
-      <w:r>
-        <w:rPr>
-          <w:rFonts w:ascii="Charis SIL Regular" w:hAnsi="Charis SIL Regular" w:eastAsia="Charis SIL Regular"/>
-          <w:b w:val="0"/>
-          <w:i w:val="0"/>
-          <w:color w:val="0066CC"/>
-          <w:sz w:val="24"/>
-          <w:u w:val="single"/>
-        </w:rPr>
-        <w:hyperlink r:id="rId9" w:history="1">
-          <w:r>
-            <w:rPr>
-              <w:rStyle w:val="Hyperlink"/>
-            </w:rPr>
-            <w:t>Milit</w:t>
-          </w:r>
-        </w:hyperlink>
+        <w:t>Royal Milit</w:t>
       </w:r>
       <w:r>
         <w:rPr>
@@ -456,7 +420,7 @@
           <w:sz w:val="24"/>
           <w:u w:val="single"/>
         </w:rPr>
-        <w:hyperlink r:id="rId10" w:history="1">
+        <w:hyperlink r:id="rId9" w:history="1">
           <w:r>
             <w:rPr>
               <w:rStyle w:val="Hyperlink"/>
@@ -474,7 +438,7 @@
           <w:sz w:val="24"/>
           <w:u w:val="single"/>
         </w:rPr>
-        <w:hyperlink r:id="rId10" w:history="1">
+        <w:hyperlink r:id="rId9" w:history="1">
           <w:r>
             <w:rPr>
               <w:rStyle w:val="Hyperlink"/>
@@ -492,7 +456,7 @@
           <w:sz w:val="24"/>
           <w:u w:val="single"/>
         </w:rPr>
-        <w:hyperlink r:id="rId10" w:history="1">
+        <w:hyperlink r:id="rId9" w:history="1">
           <w:r>
             <w:rPr>
               <w:rStyle w:val="Hyperlink"/>
@@ -1430,22 +1394,13 @@
             <w:rPr>
               <w:rStyle w:val="Hyperlink"/>
             </w:rPr>
-            <w:t>acific to</w:t>
+            <w:t xml:space="preserve">acific to </w:t>
           </w:r>
         </w:hyperlink>
       </w:r>
       <w:r>
         <w:rPr>
-          <w:rFonts w:ascii="Charis SIL Regular" w:hAnsi="Charis SIL Regular" w:eastAsia="Charis SIL Regular"/>
-          <w:b w:val="0"/>
-          <w:i w:val="0"/>
-          <w:color w:val="000000"/>
-          <w:sz w:val="24"/>
-        </w:rPr>
-        <w:t xml:space="preserve"> </w:t>
-      </w:r>
-      <w:r>
-        <w:rPr>
+          <w:u w:val="single" w:color="0066cc"/>
           <w:rFonts w:ascii="Charis SIL Regular" w:hAnsi="Charis SIL Regular" w:eastAsia="Charis SIL Regular"/>
           <w:b w:val="0"/>
           <w:i w:val="0"/>
@@ -1492,24 +1447,13 @@
       </w:r>
       <w:r>
         <w:rPr>
-          <w:u w:val="single" w:color="0066cc"/>
           <w:rFonts w:ascii="Charis SIL Regular" w:hAnsi="Charis SIL Regular" w:eastAsia="Charis SIL Regular"/>
           <w:b w:val="0"/>
           <w:i w:val="0"/>
           <w:color w:val="000000"/>
           <w:sz w:val="24"/>
         </w:rPr>
-        <w:t>t</w:t>
-      </w:r>
-      <w:r>
-        <w:rPr>
-          <w:rFonts w:ascii="Charis SIL Regular" w:hAnsi="Charis SIL Regular" w:eastAsia="Charis SIL Regular"/>
-          <w:b w:val="0"/>
-          <w:i w:val="0"/>
-          <w:color w:val="000000"/>
-          <w:sz w:val="24"/>
-        </w:rPr>
-        <w:t xml:space="preserve">he Indonesian </w:t>
+        <w:t xml:space="preserve">the Indonesian </w:t>
       </w:r>
       <w:r>
         <w:rPr>
@@ -1625,61 +1569,7 @@
           <w:color w:val="000000"/>
           <w:sz w:val="24"/>
         </w:rPr>
-        <w:t xml:space="preserve">now being </w:t>
-      </w:r>
-      <w:r>
-        <w:rPr>
-          <w:u w:val="single" w:color="0066cc"/>
-          <w:rFonts w:ascii="Charis SIL Regular" w:hAnsi="Charis SIL Regular" w:eastAsia="Charis SIL Regular"/>
-          <w:b w:val="0"/>
-          <w:i w:val="0"/>
-          <w:color w:val="000000"/>
-          <w:sz w:val="24"/>
-        </w:rPr>
-        <w:hyperlink r:id="rId11" w:history="1">
-          <w:r>
-            <w:rPr>
-              <w:rStyle w:val="Hyperlink"/>
-            </w:rPr>
-            <w:t xml:space="preserve">the southern </w:t>
-          </w:r>
-        </w:hyperlink>
-      </w:r>
-      <w:r>
-        <w:rPr>
-          <w:u w:val="single" w:color="0066cc"/>
-          <w:rFonts w:ascii="Charis SIL Regular" w:hAnsi="Charis SIL Regular" w:eastAsia="Charis SIL Regular"/>
-          <w:b w:val="0"/>
-          <w:i w:val="0"/>
-          <w:color w:val="000000"/>
-          <w:sz w:val="24"/>
-        </w:rPr>
-        <w:hyperlink r:id="rId11" w:history="1">
-          <w:r>
-            <w:rPr>
-              <w:rStyle w:val="Hyperlink"/>
-            </w:rPr>
-            <w:t>b</w:t>
-          </w:r>
-        </w:hyperlink>
-      </w:r>
-      <w:r>
-        <w:rPr>
-          <w:u w:val="single" w:color="0066cc"/>
-          <w:rFonts w:ascii="Charis SIL Regular" w:hAnsi="Charis SIL Regular" w:eastAsia="Charis SIL Regular"/>
-          <w:b w:val="0"/>
-          <w:i w:val="0"/>
-          <w:color w:val="000000"/>
-          <w:sz w:val="24"/>
-        </w:rPr>
-        <w:hyperlink r:id="rId11" w:history="1">
-          <w:r>
-            <w:rPr>
-              <w:rStyle w:val="Hyperlink"/>
-            </w:rPr>
-            <w:t>ranc</w:t>
-          </w:r>
-        </w:hyperlink>
+        <w:t>now being the southern branc</w:t>
       </w:r>
       <w:r>
         <w:rPr>
@@ -3462,7 +3352,7 @@
           <w:sz w:val="24"/>
           <w:u w:val="single"/>
         </w:rPr>
-        <w:hyperlink r:id="rId23" w:history="1">
+        <w:hyperlink r:id="rId21" w:history="1">
           <w:r>
             <w:rPr>
               <w:rStyle w:val="Hyperlink"/>
@@ -3717,7 +3607,7 @@
           <w:sz w:val="24"/>
           <w:u w:val="single"/>
         </w:rPr>
-        <w:hyperlink r:id="rId24" w:history="1">
+        <w:hyperlink r:id="rId25" w:history="1">
           <w:r>
             <w:rPr>
               <w:rStyle w:val="Hyperlink"/>
@@ -4141,9 +4031,15 @@
           <w:i w:val="0"/>
           <w:color w:val="0066CC"/>
           <w:sz w:val="24"/>
-          <w:u w:val="single"/>
-        </w:rPr>
-        <w:t>w</w:t>
+        </w:rPr>
+        <w:hyperlink r:id="rId26" w:history="1">
+          <w:r>
+            <w:rPr>
+              <w:rStyle w:val="Hyperlink"/>
+            </w:rPr>
+            <w:t>w</w:t>
+          </w:r>
+        </w:hyperlink>
       </w:r>
       <w:r>
         <w:rPr>

--- a/EXPORTS/DOCX/published/niveau3/English/JustinusNassau.docx
+++ b/EXPORTS/DOCX/published/niveau3/English/JustinusNassau.docx
@@ -380,7 +380,14 @@
           <w:sz w:val="24"/>
           <w:u w:val="single"/>
         </w:rPr>
-        <w:t>Royal Milit</w:t>
+        <w:hyperlink r:id="rId10" w:history="1">
+          <w:r>
+            <w:rPr>
+              <w:rStyle w:val="Hyperlink"/>
+            </w:rPr>
+            <w:t>Royal</w:t>
+          </w:r>
+        </w:hyperlink>
       </w:r>
       <w:r>
         <w:rPr>
@@ -391,7 +398,36 @@
           <w:sz w:val="24"/>
           <w:u w:val="single"/>
         </w:rPr>
-        <w:hyperlink r:id="rId9" w:history="1">
+        <w:t xml:space="preserve"> </w:t>
+      </w:r>
+      <w:r>
+        <w:rPr>
+          <w:rFonts w:ascii="Charis SIL Regular" w:hAnsi="Charis SIL Regular" w:eastAsia="Charis SIL Regular"/>
+          <w:b w:val="0"/>
+          <w:i w:val="0"/>
+          <w:color w:val="0066CC"/>
+          <w:sz w:val="24"/>
+          <w:u w:val="single"/>
+        </w:rPr>
+        <w:hyperlink r:id="rId10" w:history="1">
+          <w:r>
+            <w:rPr>
+              <w:rStyle w:val="Hyperlink"/>
+            </w:rPr>
+            <w:t>Milit</w:t>
+          </w:r>
+        </w:hyperlink>
+      </w:r>
+      <w:r>
+        <w:rPr>
+          <w:rFonts w:ascii="Charis SIL Regular" w:hAnsi="Charis SIL Regular" w:eastAsia="Charis SIL Regular"/>
+          <w:b w:val="0"/>
+          <w:i w:val="0"/>
+          <w:color w:val="0066CC"/>
+          <w:sz w:val="24"/>
+          <w:u w:val="single"/>
+        </w:rPr>
+        <w:hyperlink r:id="rId10" w:history="1">
           <w:r>
             <w:rPr>
               <w:rStyle w:val="Hyperlink"/>
@@ -420,7 +456,7 @@
           <w:sz w:val="24"/>
           <w:u w:val="single"/>
         </w:rPr>
-        <w:hyperlink r:id="rId9" w:history="1">
+        <w:hyperlink r:id="rId10" w:history="1">
           <w:r>
             <w:rPr>
               <w:rStyle w:val="Hyperlink"/>
@@ -438,7 +474,7 @@
           <w:sz w:val="24"/>
           <w:u w:val="single"/>
         </w:rPr>
-        <w:hyperlink r:id="rId9" w:history="1">
+        <w:hyperlink r:id="rId10" w:history="1">
           <w:r>
             <w:rPr>
               <w:rStyle w:val="Hyperlink"/>
@@ -1394,13 +1430,22 @@
             <w:rPr>
               <w:rStyle w:val="Hyperlink"/>
             </w:rPr>
-            <w:t xml:space="preserve">acific to </w:t>
+            <w:t>acific to</w:t>
           </w:r>
         </w:hyperlink>
       </w:r>
       <w:r>
         <w:rPr>
-          <w:u w:val="single" w:color="0066cc"/>
+          <w:rFonts w:ascii="Charis SIL Regular" w:hAnsi="Charis SIL Regular" w:eastAsia="Charis SIL Regular"/>
+          <w:b w:val="0"/>
+          <w:i w:val="0"/>
+          <w:color w:val="000000"/>
+          <w:sz w:val="24"/>
+        </w:rPr>
+        <w:t xml:space="preserve"> </w:t>
+      </w:r>
+      <w:r>
+        <w:rPr>
           <w:rFonts w:ascii="Charis SIL Regular" w:hAnsi="Charis SIL Regular" w:eastAsia="Charis SIL Regular"/>
           <w:b w:val="0"/>
           <w:i w:val="0"/>
@@ -1447,13 +1492,24 @@
       </w:r>
       <w:r>
         <w:rPr>
+          <w:u w:val="single" w:color="0066cc"/>
           <w:rFonts w:ascii="Charis SIL Regular" w:hAnsi="Charis SIL Regular" w:eastAsia="Charis SIL Regular"/>
           <w:b w:val="0"/>
           <w:i w:val="0"/>
           <w:color w:val="000000"/>
           <w:sz w:val="24"/>
         </w:rPr>
-        <w:t xml:space="preserve">the Indonesian </w:t>
+        <w:t>t</w:t>
+      </w:r>
+      <w:r>
+        <w:rPr>
+          <w:rFonts w:ascii="Charis SIL Regular" w:hAnsi="Charis SIL Regular" w:eastAsia="Charis SIL Regular"/>
+          <w:b w:val="0"/>
+          <w:i w:val="0"/>
+          <w:color w:val="000000"/>
+          <w:sz w:val="24"/>
+        </w:rPr>
+        <w:t xml:space="preserve">he Indonesian </w:t>
       </w:r>
       <w:r>
         <w:rPr>
@@ -3306,7 +3362,7 @@
           <w:sz w:val="24"/>
           <w:u w:val="single"/>
         </w:rPr>
-        <w:hyperlink r:id="rId21" w:history="1">
+        <w:hyperlink r:id="rId22" w:history="1">
           <w:r>
             <w:rPr>
               <w:rStyle w:val="Hyperlink"/>
@@ -3324,7 +3380,7 @@
           <w:sz w:val="24"/>
           <w:u w:val="single"/>
         </w:rPr>
-        <w:hyperlink r:id="rId21" w:history="1">
+        <w:hyperlink r:id="rId22" w:history="1">
           <w:r>
             <w:rPr>
               <w:rStyle w:val="Hyperlink"/>
@@ -3335,13 +3391,21 @@
       </w:r>
       <w:r>
         <w:rPr>
+          <w:u w:val="single" w:color="0066cc"/>
           <w:rFonts w:ascii="Charis SIL Regular" w:hAnsi="Charis SIL Regular" w:eastAsia="Charis SIL Regular"/>
           <w:b w:val="0"/>
           <w:i w:val="0"/>
           <w:color w:val="000000"/>
           <w:sz w:val="24"/>
         </w:rPr>
-        <w:t xml:space="preserve">, </w:t>
+        <w:hyperlink r:id="rId21" w:history="1">
+          <w:r>
+            <w:rPr>
+              <w:rStyle w:val="Hyperlink"/>
+            </w:rPr>
+            <w:t xml:space="preserve">, </w:t>
+          </w:r>
+        </w:hyperlink>
       </w:r>
       <w:r>
         <w:rPr>
@@ -3352,7 +3416,7 @@
           <w:sz w:val="24"/>
           <w:u w:val="single"/>
         </w:rPr>
-        <w:hyperlink r:id="rId21" w:history="1">
+        <w:hyperlink r:id="rId23" w:history="1">
           <w:r>
             <w:rPr>
               <w:rStyle w:val="Hyperlink"/>
@@ -3607,7 +3671,7 @@
           <w:sz w:val="24"/>
           <w:u w:val="single"/>
         </w:rPr>
-        <w:hyperlink r:id="rId25" w:history="1">
+        <w:hyperlink r:id="rId24" w:history="1">
           <w:r>
             <w:rPr>
               <w:rStyle w:val="Hyperlink"/>
@@ -4031,15 +4095,9 @@
           <w:i w:val="0"/>
           <w:color w:val="0066CC"/>
           <w:sz w:val="24"/>
-        </w:rPr>
-        <w:hyperlink r:id="rId26" w:history="1">
-          <w:r>
-            <w:rPr>
-              <w:rStyle w:val="Hyperlink"/>
-            </w:rPr>
-            <w:t>w</w:t>
-          </w:r>
-        </w:hyperlink>
+          <w:u w:val="single"/>
+        </w:rPr>
+        <w:t>w</w:t>
       </w:r>
       <w:r>
         <w:rPr>

--- a/EXPORTS/DOCX/published/niveau3/English/JustinusNassau.docx
+++ b/EXPORTS/DOCX/published/niveau3/English/JustinusNassau.docx
@@ -380,7 +380,7 @@
           <w:sz w:val="24"/>
           <w:u w:val="single"/>
         </w:rPr>
-        <w:hyperlink r:id="rId10" w:history="1">
+        <w:hyperlink r:id="rId9" w:history="1">
           <w:r>
             <w:rPr>
               <w:rStyle w:val="Hyperlink"/>
@@ -409,7 +409,7 @@
           <w:sz w:val="24"/>
           <w:u w:val="single"/>
         </w:rPr>
-        <w:hyperlink r:id="rId10" w:history="1">
+        <w:hyperlink r:id="rId9" w:history="1">
           <w:r>
             <w:rPr>
               <w:rStyle w:val="Hyperlink"/>
@@ -427,7 +427,7 @@
           <w:sz w:val="24"/>
           <w:u w:val="single"/>
         </w:rPr>
-        <w:hyperlink r:id="rId10" w:history="1">
+        <w:hyperlink r:id="rId9" w:history="1">
           <w:r>
             <w:rPr>
               <w:rStyle w:val="Hyperlink"/>
@@ -492,7 +492,7 @@
           <w:sz w:val="24"/>
           <w:u w:val="single"/>
         </w:rPr>
-        <w:hyperlink r:id="rId9" w:history="1">
+        <w:hyperlink r:id="rId10" w:history="1">
           <w:r>
             <w:rPr>
               <w:rStyle w:val="Hyperlink"/>
@@ -1625,7 +1625,61 @@
           <w:color w:val="000000"/>
           <w:sz w:val="24"/>
         </w:rPr>
-        <w:t>now being the southern branc</w:t>
+        <w:t xml:space="preserve">now being </w:t>
+      </w:r>
+      <w:r>
+        <w:rPr>
+          <w:u w:val="single" w:color="0066cc"/>
+          <w:rFonts w:ascii="Charis SIL Regular" w:hAnsi="Charis SIL Regular" w:eastAsia="Charis SIL Regular"/>
+          <w:b w:val="0"/>
+          <w:i w:val="0"/>
+          <w:color w:val="000000"/>
+          <w:sz w:val="24"/>
+        </w:rPr>
+        <w:hyperlink r:id="rId11" w:history="1">
+          <w:r>
+            <w:rPr>
+              <w:rStyle w:val="Hyperlink"/>
+            </w:rPr>
+            <w:t xml:space="preserve">the southern </w:t>
+          </w:r>
+        </w:hyperlink>
+      </w:r>
+      <w:r>
+        <w:rPr>
+          <w:u w:val="single" w:color="0066cc"/>
+          <w:rFonts w:ascii="Charis SIL Regular" w:hAnsi="Charis SIL Regular" w:eastAsia="Charis SIL Regular"/>
+          <w:b w:val="0"/>
+          <w:i w:val="0"/>
+          <w:color w:val="000000"/>
+          <w:sz w:val="24"/>
+        </w:rPr>
+        <w:hyperlink r:id="rId11" w:history="1">
+          <w:r>
+            <w:rPr>
+              <w:rStyle w:val="Hyperlink"/>
+            </w:rPr>
+            <w:t>b</w:t>
+          </w:r>
+        </w:hyperlink>
+      </w:r>
+      <w:r>
+        <w:rPr>
+          <w:u w:val="single" w:color="0066cc"/>
+          <w:rFonts w:ascii="Charis SIL Regular" w:hAnsi="Charis SIL Regular" w:eastAsia="Charis SIL Regular"/>
+          <w:b w:val="0"/>
+          <w:i w:val="0"/>
+          <w:color w:val="000000"/>
+          <w:sz w:val="24"/>
+        </w:rPr>
+        <w:hyperlink r:id="rId11" w:history="1">
+          <w:r>
+            <w:rPr>
+              <w:rStyle w:val="Hyperlink"/>
+            </w:rPr>
+            <w:t>ranc</w:t>
+          </w:r>
+        </w:hyperlink>
       </w:r>
       <w:r>
         <w:rPr>
@@ -3362,7 +3416,7 @@
           <w:sz w:val="24"/>
           <w:u w:val="single"/>
         </w:rPr>
-        <w:hyperlink r:id="rId22" w:history="1">
+        <w:hyperlink r:id="rId21" w:history="1">
           <w:r>
             <w:rPr>
               <w:rStyle w:val="Hyperlink"/>
@@ -3380,7 +3434,7 @@
           <w:sz w:val="24"/>
           <w:u w:val="single"/>
         </w:rPr>
-        <w:hyperlink r:id="rId22" w:history="1">
+        <w:hyperlink r:id="rId21" w:history="1">
           <w:r>
             <w:rPr>
               <w:rStyle w:val="Hyperlink"/>
@@ -3391,21 +3445,13 @@
       </w:r>
       <w:r>
         <w:rPr>
-          <w:u w:val="single" w:color="0066cc"/>
           <w:rFonts w:ascii="Charis SIL Regular" w:hAnsi="Charis SIL Regular" w:eastAsia="Charis SIL Regular"/>
           <w:b w:val="0"/>
           <w:i w:val="0"/>
           <w:color w:val="000000"/>
           <w:sz w:val="24"/>
         </w:rPr>
-        <w:hyperlink r:id="rId21" w:history="1">
-          <w:r>
-            <w:rPr>
-              <w:rStyle w:val="Hyperlink"/>
-            </w:rPr>
-            <w:t xml:space="preserve">, </w:t>
-          </w:r>
-        </w:hyperlink>
+        <w:t xml:space="preserve">, </w:t>
       </w:r>
       <w:r>
         <w:rPr>

--- a/EXPORTS/DOCX/published/niveau3/English/JustinusNassau.docx
+++ b/EXPORTS/DOCX/published/niveau3/English/JustinusNassau.docx
@@ -456,7 +456,7 @@
           <w:sz w:val="24"/>
           <w:u w:val="single"/>
         </w:rPr>
-        <w:hyperlink r:id="rId10" w:history="1">
+        <w:hyperlink r:id="rId9" w:history="1">
           <w:r>
             <w:rPr>
               <w:rStyle w:val="Hyperlink"/>
@@ -1425,14 +1425,7 @@
           <w:color w:val="000000"/>
           <w:sz w:val="24"/>
         </w:rPr>
-        <w:hyperlink r:id="rId15" w:history="1">
-          <w:r>
-            <w:rPr>
-              <w:rStyle w:val="Hyperlink"/>
-            </w:rPr>
-            <w:t>acific to</w:t>
-          </w:r>
-        </w:hyperlink>
+        <w:t>acific to s</w:t>
       </w:r>
       <w:r>
         <w:rPr>
@@ -1442,35 +1435,7 @@
           <w:color w:val="000000"/>
           <w:sz w:val="24"/>
         </w:rPr>
-        <w:t xml:space="preserve"> </w:t>
-      </w:r>
-      <w:r>
-        <w:rPr>
-          <w:rFonts w:ascii="Charis SIL Regular" w:hAnsi="Charis SIL Regular" w:eastAsia="Charis SIL Regular"/>
-          <w:b w:val="0"/>
-          <w:i w:val="0"/>
-          <w:color w:val="000000"/>
-          <w:sz w:val="24"/>
-        </w:rPr>
-        <w:t>s</w:t>
-      </w:r>
-      <w:r>
-        <w:rPr>
-          <w:u w:val="single" w:color="0066cc"/>
-          <w:rFonts w:ascii="Charis SIL Regular" w:hAnsi="Charis SIL Regular" w:eastAsia="Charis SIL Regular"/>
-          <w:b w:val="0"/>
-          <w:i w:val="0"/>
-          <w:color w:val="000000"/>
-          <w:sz w:val="24"/>
-        </w:rPr>
-        <w:hyperlink r:id="rId15" w:history="1">
-          <w:r>
-            <w:rPr>
-              <w:rStyle w:val="Hyperlink"/>
-            </w:rPr>
-            <w:t>u</w:t>
-          </w:r>
-        </w:hyperlink>
+        <w:t>u</w:t>
       </w:r>
       <w:r>
         <w:rPr>
@@ -1672,14 +1637,7 @@
           <w:color w:val="000000"/>
           <w:sz w:val="24"/>
         </w:rPr>
-        <w:hyperlink r:id="rId11" w:history="1">
-          <w:r>
-            <w:rPr>
-              <w:rStyle w:val="Hyperlink"/>
-            </w:rPr>
-            <w:t>ranc</w:t>
-          </w:r>
-        </w:hyperlink>
+        <w:t>ranc</w:t>
       </w:r>
       <w:r>
         <w:rPr>
@@ -3416,7 +3374,7 @@
           <w:sz w:val="24"/>
           <w:u w:val="single"/>
         </w:rPr>
-        <w:hyperlink r:id="rId21" w:history="1">
+        <w:hyperlink r:id="rId22" w:history="1">
           <w:r>
             <w:rPr>
               <w:rStyle w:val="Hyperlink"/>
@@ -3434,7 +3392,7 @@
           <w:sz w:val="24"/>
           <w:u w:val="single"/>
         </w:rPr>
-        <w:hyperlink r:id="rId21" w:history="1">
+        <w:hyperlink r:id="rId22" w:history="1">
           <w:r>
             <w:rPr>
               <w:rStyle w:val="Hyperlink"/>
@@ -3717,7 +3675,7 @@
           <w:sz w:val="24"/>
           <w:u w:val="single"/>
         </w:rPr>
-        <w:hyperlink r:id="rId24" w:history="1">
+        <w:hyperlink r:id="rId25" w:history="1">
           <w:r>
             <w:rPr>
               <w:rStyle w:val="Hyperlink"/>
@@ -3735,7 +3693,7 @@
           <w:sz w:val="24"/>
           <w:u w:val="single"/>
         </w:rPr>
-        <w:hyperlink r:id="rId24" w:history="1">
+        <w:hyperlink r:id="rId25" w:history="1">
           <w:r>
             <w:rPr>
               <w:rStyle w:val="Hyperlink"/>

--- a/EXPORTS/DOCX/published/niveau3/English/JustinusNassau.docx
+++ b/EXPORTS/DOCX/published/niveau3/English/JustinusNassau.docx
@@ -409,7 +409,7 @@
           <w:sz w:val="24"/>
           <w:u w:val="single"/>
         </w:rPr>
-        <w:hyperlink r:id="rId9" w:history="1">
+        <w:hyperlink r:id="rId10" w:history="1">
           <w:r>
             <w:rPr>
               <w:rStyle w:val="Hyperlink"/>
@@ -427,7 +427,7 @@
           <w:sz w:val="24"/>
           <w:u w:val="single"/>
         </w:rPr>
-        <w:hyperlink r:id="rId9" w:history="1">
+        <w:hyperlink r:id="rId10" w:history="1">
           <w:r>
             <w:rPr>
               <w:rStyle w:val="Hyperlink"/>
@@ -456,7 +456,7 @@
           <w:sz w:val="24"/>
           <w:u w:val="single"/>
         </w:rPr>
-        <w:hyperlink r:id="rId9" w:history="1">
+        <w:hyperlink r:id="rId10" w:history="1">
           <w:r>
             <w:rPr>
               <w:rStyle w:val="Hyperlink"/>
@@ -1425,17 +1425,43 @@
           <w:color w:val="000000"/>
           <w:sz w:val="24"/>
         </w:rPr>
-        <w:t>acific to s</w:t>
-      </w:r>
-      <w:r>
-        <w:rPr>
+        <w:hyperlink r:id="rId15" w:history="1">
+          <w:r>
+            <w:rPr>
+              <w:rStyle w:val="Hyperlink"/>
+            </w:rPr>
+            <w:t xml:space="preserve">acific to </w:t>
+          </w:r>
+        </w:hyperlink>
+      </w:r>
+      <w:r>
+        <w:rPr>
+          <w:u w:val="single" w:color="0066cc"/>
           <w:rFonts w:ascii="Charis SIL Regular" w:hAnsi="Charis SIL Regular" w:eastAsia="Charis SIL Regular"/>
           <w:b w:val="0"/>
           <w:i w:val="0"/>
           <w:color w:val="000000"/>
           <w:sz w:val="24"/>
         </w:rPr>
-        <w:t>u</w:t>
+        <w:t>s</w:t>
+      </w:r>
+      <w:r>
+        <w:rPr>
+          <w:u w:val="single" w:color="0066cc"/>
+          <w:rFonts w:ascii="Charis SIL Regular" w:hAnsi="Charis SIL Regular" w:eastAsia="Charis SIL Regular"/>
+          <w:b w:val="0"/>
+          <w:i w:val="0"/>
+          <w:color w:val="000000"/>
+          <w:sz w:val="24"/>
+        </w:rPr>
+        <w:hyperlink r:id="rId15" w:history="1">
+          <w:r>
+            <w:rPr>
+              <w:rStyle w:val="Hyperlink"/>
+            </w:rPr>
+            <w:t>u</w:t>
+          </w:r>
+        </w:hyperlink>
       </w:r>
       <w:r>
         <w:rPr>
@@ -1457,24 +1483,13 @@
       </w:r>
       <w:r>
         <w:rPr>
-          <w:u w:val="single" w:color="0066cc"/>
           <w:rFonts w:ascii="Charis SIL Regular" w:hAnsi="Charis SIL Regular" w:eastAsia="Charis SIL Regular"/>
           <w:b w:val="0"/>
           <w:i w:val="0"/>
           <w:color w:val="000000"/>
           <w:sz w:val="24"/>
         </w:rPr>
-        <w:t>t</w:t>
-      </w:r>
-      <w:r>
-        <w:rPr>
-          <w:rFonts w:ascii="Charis SIL Regular" w:hAnsi="Charis SIL Regular" w:eastAsia="Charis SIL Regular"/>
-          <w:b w:val="0"/>
-          <w:i w:val="0"/>
-          <w:color w:val="000000"/>
-          <w:sz w:val="24"/>
-        </w:rPr>
-        <w:t xml:space="preserve">he Indonesian </w:t>
+        <w:t xml:space="preserve">the Indonesian </w:t>
       </w:r>
       <w:r>
         <w:rPr>
@@ -1637,7 +1652,14 @@
           <w:color w:val="000000"/>
           <w:sz w:val="24"/>
         </w:rPr>
-        <w:t>ranc</w:t>
+        <w:hyperlink r:id="rId11" w:history="1">
+          <w:r>
+            <w:rPr>
+              <w:rStyle w:val="Hyperlink"/>
+            </w:rPr>
+            <w:t>ranc</w:t>
+          </w:r>
+        </w:hyperlink>
       </w:r>
       <w:r>
         <w:rPr>

--- a/EXPORTS/DOCX/published/niveau3/English/JustinusNassau.docx
+++ b/EXPORTS/DOCX/published/niveau3/English/JustinusNassau.docx
@@ -380,7 +380,7 @@
           <w:sz w:val="24"/>
           <w:u w:val="single"/>
         </w:rPr>
-        <w:hyperlink r:id="rId9" w:history="1">
+        <w:hyperlink r:id="rId10" w:history="1">
           <w:r>
             <w:rPr>
               <w:rStyle w:val="Hyperlink"/>
@@ -474,7 +474,7 @@
           <w:sz w:val="24"/>
           <w:u w:val="single"/>
         </w:rPr>
-        <w:hyperlink r:id="rId10" w:history="1">
+        <w:hyperlink r:id="rId9" w:history="1">
           <w:r>
             <w:rPr>
               <w:rStyle w:val="Hyperlink"/>
@@ -492,7 +492,7 @@
           <w:sz w:val="24"/>
           <w:u w:val="single"/>
         </w:rPr>
-        <w:hyperlink r:id="rId10" w:history="1">
+        <w:hyperlink r:id="rId9" w:history="1">
           <w:r>
             <w:rPr>
               <w:rStyle w:val="Hyperlink"/>
@@ -1430,13 +1430,22 @@
             <w:rPr>
               <w:rStyle w:val="Hyperlink"/>
             </w:rPr>
-            <w:t xml:space="preserve">acific to </w:t>
+            <w:t>acific to</w:t>
           </w:r>
         </w:hyperlink>
       </w:r>
       <w:r>
         <w:rPr>
-          <w:u w:val="single" w:color="0066cc"/>
+          <w:rFonts w:ascii="Charis SIL Regular" w:hAnsi="Charis SIL Regular" w:eastAsia="Charis SIL Regular"/>
+          <w:b w:val="0"/>
+          <w:i w:val="0"/>
+          <w:color w:val="000000"/>
+          <w:sz w:val="24"/>
+        </w:rPr>
+        <w:t xml:space="preserve"> </w:t>
+      </w:r>
+      <w:r>
+        <w:rPr>
           <w:rFonts w:ascii="Charis SIL Regular" w:hAnsi="Charis SIL Regular" w:eastAsia="Charis SIL Regular"/>
           <w:b w:val="0"/>
           <w:i w:val="0"/>
@@ -1483,13 +1492,24 @@
       </w:r>
       <w:r>
         <w:rPr>
+          <w:u w:val="single" w:color="0066cc"/>
           <w:rFonts w:ascii="Charis SIL Regular" w:hAnsi="Charis SIL Regular" w:eastAsia="Charis SIL Regular"/>
           <w:b w:val="0"/>
           <w:i w:val="0"/>
           <w:color w:val="000000"/>
           <w:sz w:val="24"/>
         </w:rPr>
-        <w:t xml:space="preserve">the Indonesian </w:t>
+        <w:t>t</w:t>
+      </w:r>
+      <w:r>
+        <w:rPr>
+          <w:rFonts w:ascii="Charis SIL Regular" w:hAnsi="Charis SIL Regular" w:eastAsia="Charis SIL Regular"/>
+          <w:b w:val="0"/>
+          <w:i w:val="0"/>
+          <w:color w:val="000000"/>
+          <w:sz w:val="24"/>
+        </w:rPr>
+        <w:t xml:space="preserve">he Indonesian </w:t>
       </w:r>
       <w:r>
         <w:rPr>
@@ -1634,32 +1654,7 @@
           <w:color w:val="000000"/>
           <w:sz w:val="24"/>
         </w:rPr>
-        <w:hyperlink r:id="rId11" w:history="1">
-          <w:r>
-            <w:rPr>
-              <w:rStyle w:val="Hyperlink"/>
-            </w:rPr>
-            <w:t>b</w:t>
-          </w:r>
-        </w:hyperlink>
-      </w:r>
-      <w:r>
-        <w:rPr>
-          <w:u w:val="single" w:color="0066cc"/>
-          <w:rFonts w:ascii="Charis SIL Regular" w:hAnsi="Charis SIL Regular" w:eastAsia="Charis SIL Regular"/>
-          <w:b w:val="0"/>
-          <w:i w:val="0"/>
-          <w:color w:val="000000"/>
-          <w:sz w:val="24"/>
-        </w:rPr>
-        <w:hyperlink r:id="rId11" w:history="1">
-          <w:r>
-            <w:rPr>
-              <w:rStyle w:val="Hyperlink"/>
-            </w:rPr>
-            <w:t>ranc</w:t>
-          </w:r>
-        </w:hyperlink>
+        <w:t>branc</w:t>
       </w:r>
       <w:r>
         <w:rPr>
@@ -3425,6 +3420,7 @@
       </w:r>
       <w:r>
         <w:rPr>
+          <w:u w:val="single" w:color="0066cc"/>
           <w:rFonts w:ascii="Charis SIL Regular" w:hAnsi="Charis SIL Regular" w:eastAsia="Charis SIL Regular"/>
           <w:b w:val="0"/>
           <w:i w:val="0"/>
@@ -3697,7 +3693,7 @@
           <w:sz w:val="24"/>
           <w:u w:val="single"/>
         </w:rPr>
-        <w:hyperlink r:id="rId25" w:history="1">
+        <w:hyperlink r:id="rId24" w:history="1">
           <w:r>
             <w:rPr>
               <w:rStyle w:val="Hyperlink"/>
@@ -3715,7 +3711,7 @@
           <w:sz w:val="24"/>
           <w:u w:val="single"/>
         </w:rPr>
-        <w:hyperlink r:id="rId25" w:history="1">
+        <w:hyperlink r:id="rId24" w:history="1">
           <w:r>
             <w:rPr>
               <w:rStyle w:val="Hyperlink"/>
@@ -4121,7 +4117,6 @@
           <w:i w:val="0"/>
           <w:color w:val="0066CC"/>
           <w:sz w:val="24"/>
-          <w:u w:val="single"/>
         </w:rPr>
         <w:t>w</w:t>
       </w:r>

--- a/EXPORTS/DOCX/published/niveau3/English/JustinusNassau.docx
+++ b/EXPORTS/DOCX/published/niveau3/English/JustinusNassau.docx
@@ -380,7 +380,7 @@
           <w:sz w:val="24"/>
           <w:u w:val="single"/>
         </w:rPr>
-        <w:hyperlink r:id="rId10" w:history="1">
+        <w:hyperlink r:id="rId9" w:history="1">
           <w:r>
             <w:rPr>
               <w:rStyle w:val="Hyperlink"/>
@@ -409,7 +409,7 @@
           <w:sz w:val="24"/>
           <w:u w:val="single"/>
         </w:rPr>
-        <w:hyperlink r:id="rId10" w:history="1">
+        <w:hyperlink r:id="rId9" w:history="1">
           <w:r>
             <w:rPr>
               <w:rStyle w:val="Hyperlink"/>
@@ -427,7 +427,7 @@
           <w:sz w:val="24"/>
           <w:u w:val="single"/>
         </w:rPr>
-        <w:hyperlink r:id="rId10" w:history="1">
+        <w:hyperlink r:id="rId9" w:history="1">
           <w:r>
             <w:rPr>
               <w:rStyle w:val="Hyperlink"/>
@@ -474,7 +474,7 @@
           <w:sz w:val="24"/>
           <w:u w:val="single"/>
         </w:rPr>
-        <w:hyperlink r:id="rId9" w:history="1">
+        <w:hyperlink r:id="rId10" w:history="1">
           <w:r>
             <w:rPr>
               <w:rStyle w:val="Hyperlink"/>
@@ -492,7 +492,7 @@
           <w:sz w:val="24"/>
           <w:u w:val="single"/>
         </w:rPr>
-        <w:hyperlink r:id="rId9" w:history="1">
+        <w:hyperlink r:id="rId10" w:history="1">
           <w:r>
             <w:rPr>
               <w:rStyle w:val="Hyperlink"/>
@@ -667,7 +667,7 @@
             <w:rPr>
               <w:rStyle w:val="Hyperlink"/>
             </w:rPr>
-            <w:t>Etnografisc</w:t>
+            <w:t>Etnografis</w:t>
           </w:r>
         </w:hyperlink>
       </w:r>
@@ -678,36 +678,13 @@
           <w:i w:val="0"/>
           <w:color w:val="0066CC"/>
           <w:sz w:val="24"/>
-          <w:u w:val="single"/>
-        </w:rPr>
-        <w:t>h</w:t>
-      </w:r>
-      <w:r>
-        <w:rPr>
-          <w:rFonts w:ascii="Charis SIL Regular" w:hAnsi="Charis SIL Regular" w:eastAsia="Charis SIL Regular"/>
-          <w:b w:val="0"/>
-          <w:i w:val="0"/>
-          <w:color w:val="0066CC"/>
-          <w:sz w:val="24"/>
-          <w:u w:val="single"/>
-        </w:rPr>
-        <w:t xml:space="preserve"> </w:t>
-      </w:r>
-      <w:r>
-        <w:rPr>
-          <w:rFonts w:ascii="Charis SIL Regular" w:hAnsi="Charis SIL Regular" w:eastAsia="Charis SIL Regular"/>
-          <w:b w:val="0"/>
-          <w:i w:val="0"/>
-          <w:color w:val="0066CC"/>
-          <w:sz w:val="24"/>
-          <w:u w:val="single"/>
         </w:rPr>
         <w:hyperlink r:id="rId11" w:history="1">
           <w:r>
             <w:rPr>
               <w:rStyle w:val="Hyperlink"/>
             </w:rPr>
-            <w:t>Museu</w:t>
+            <w:t>c</w:t>
           </w:r>
         </w:hyperlink>
       </w:r>
@@ -719,7 +696,36 @@
           <w:color w:val="0066CC"/>
           <w:sz w:val="24"/>
         </w:rPr>
-        <w:t>m</w:t>
+        <w:t>h</w:t>
+      </w:r>
+      <w:r>
+        <w:rPr>
+          <w:rFonts w:ascii="Charis SIL Regular" w:hAnsi="Charis SIL Regular" w:eastAsia="Charis SIL Regular"/>
+          <w:b w:val="0"/>
+          <w:i w:val="0"/>
+          <w:color w:val="0066CC"/>
+          <w:sz w:val="24"/>
+          <w:u w:val="single"/>
+        </w:rPr>
+        <w:t xml:space="preserve"> </w:t>
+      </w:r>
+      <w:r>
+        <w:rPr>
+          <w:rFonts w:ascii="Charis SIL Regular" w:hAnsi="Charis SIL Regular" w:eastAsia="Charis SIL Regular"/>
+          <w:b w:val="0"/>
+          <w:i w:val="0"/>
+          <w:color w:val="0066CC"/>
+          <w:sz w:val="24"/>
+          <w:u w:val="single"/>
+        </w:rPr>
+        <w:hyperlink r:id="rId11" w:history="1">
+          <w:r>
+            <w:rPr>
+              <w:rStyle w:val="Hyperlink"/>
+            </w:rPr>
+            <w:t>Museum</w:t>
+          </w:r>
+        </w:hyperlink>
       </w:r>
       <w:r>
         <w:rPr>
@@ -1430,22 +1436,13 @@
             <w:rPr>
               <w:rStyle w:val="Hyperlink"/>
             </w:rPr>
-            <w:t>acific to</w:t>
+            <w:t xml:space="preserve">acific to </w:t>
           </w:r>
         </w:hyperlink>
       </w:r>
       <w:r>
         <w:rPr>
-          <w:rFonts w:ascii="Charis SIL Regular" w:hAnsi="Charis SIL Regular" w:eastAsia="Charis SIL Regular"/>
-          <w:b w:val="0"/>
-          <w:i w:val="0"/>
-          <w:color w:val="000000"/>
-          <w:sz w:val="24"/>
-        </w:rPr>
-        <w:t xml:space="preserve"> </w:t>
-      </w:r>
-      <w:r>
-        <w:rPr>
+          <w:u w:val="single" w:color="0066cc"/>
           <w:rFonts w:ascii="Charis SIL Regular" w:hAnsi="Charis SIL Regular" w:eastAsia="Charis SIL Regular"/>
           <w:b w:val="0"/>
           <w:i w:val="0"/>
@@ -1492,24 +1489,13 @@
       </w:r>
       <w:r>
         <w:rPr>
-          <w:u w:val="single" w:color="0066cc"/>
           <w:rFonts w:ascii="Charis SIL Regular" w:hAnsi="Charis SIL Regular" w:eastAsia="Charis SIL Regular"/>
           <w:b w:val="0"/>
           <w:i w:val="0"/>
           <w:color w:val="000000"/>
           <w:sz w:val="24"/>
         </w:rPr>
-        <w:t>t</w:t>
-      </w:r>
-      <w:r>
-        <w:rPr>
-          <w:rFonts w:ascii="Charis SIL Regular" w:hAnsi="Charis SIL Regular" w:eastAsia="Charis SIL Regular"/>
-          <w:b w:val="0"/>
-          <w:i w:val="0"/>
-          <w:color w:val="000000"/>
-          <w:sz w:val="24"/>
-        </w:rPr>
-        <w:t xml:space="preserve">he Indonesian </w:t>
+        <w:t xml:space="preserve">the Indonesian </w:t>
       </w:r>
       <w:r>
         <w:rPr>
@@ -1654,7 +1640,32 @@
           <w:color w:val="000000"/>
           <w:sz w:val="24"/>
         </w:rPr>
-        <w:t>branc</w:t>
+        <w:hyperlink r:id="rId11" w:history="1">
+          <w:r>
+            <w:rPr>
+              <w:rStyle w:val="Hyperlink"/>
+            </w:rPr>
+            <w:t>b</w:t>
+          </w:r>
+        </w:hyperlink>
+      </w:r>
+      <w:r>
+        <w:rPr>
+          <w:u w:val="single" w:color="0066cc"/>
+          <w:rFonts w:ascii="Charis SIL Regular" w:hAnsi="Charis SIL Regular" w:eastAsia="Charis SIL Regular"/>
+          <w:b w:val="0"/>
+          <w:i w:val="0"/>
+          <w:color w:val="000000"/>
+          <w:sz w:val="24"/>
+        </w:rPr>
+        <w:hyperlink r:id="rId11" w:history="1">
+          <w:r>
+            <w:rPr>
+              <w:rStyle w:val="Hyperlink"/>
+            </w:rPr>
+            <w:t>ranc</w:t>
+          </w:r>
+        </w:hyperlink>
       </w:r>
       <w:r>
         <w:rPr>
@@ -3420,7 +3431,6 @@
       </w:r>
       <w:r>
         <w:rPr>
-          <w:u w:val="single" w:color="0066cc"/>
           <w:rFonts w:ascii="Charis SIL Regular" w:hAnsi="Charis SIL Regular" w:eastAsia="Charis SIL Regular"/>
           <w:b w:val="0"/>
           <w:i w:val="0"/>
@@ -3693,7 +3703,7 @@
           <w:sz w:val="24"/>
           <w:u w:val="single"/>
         </w:rPr>
-        <w:hyperlink r:id="rId24" w:history="1">
+        <w:hyperlink r:id="rId25" w:history="1">
           <w:r>
             <w:rPr>
               <w:rStyle w:val="Hyperlink"/>
@@ -3711,7 +3721,7 @@
           <w:sz w:val="24"/>
           <w:u w:val="single"/>
         </w:rPr>
-        <w:hyperlink r:id="rId24" w:history="1">
+        <w:hyperlink r:id="rId25" w:history="1">
           <w:r>
             <w:rPr>
               <w:rStyle w:val="Hyperlink"/>
@@ -4117,6 +4127,7 @@
           <w:i w:val="0"/>
           <w:color w:val="0066CC"/>
           <w:sz w:val="24"/>
+          <w:u w:val="single"/>
         </w:rPr>
         <w:t>w</w:t>
       </w:r>

--- a/EXPORTS/DOCX/published/niveau3/English/JustinusNassau.docx
+++ b/EXPORTS/DOCX/published/niveau3/English/JustinusNassau.docx
@@ -380,7 +380,7 @@
           <w:sz w:val="24"/>
           <w:u w:val="single"/>
         </w:rPr>
-        <w:hyperlink r:id="rId9" w:history="1">
+        <w:hyperlink r:id="rId10" w:history="1">
           <w:r>
             <w:rPr>
               <w:rStyle w:val="Hyperlink"/>
@@ -409,7 +409,7 @@
           <w:sz w:val="24"/>
           <w:u w:val="single"/>
         </w:rPr>
-        <w:hyperlink r:id="rId9" w:history="1">
+        <w:hyperlink r:id="rId10" w:history="1">
           <w:r>
             <w:rPr>
               <w:rStyle w:val="Hyperlink"/>
@@ -427,7 +427,7 @@
           <w:sz w:val="24"/>
           <w:u w:val="single"/>
         </w:rPr>
-        <w:hyperlink r:id="rId9" w:history="1">
+        <w:hyperlink r:id="rId10" w:history="1">
           <w:r>
             <w:rPr>
               <w:rStyle w:val="Hyperlink"/>
@@ -474,7 +474,7 @@
           <w:sz w:val="24"/>
           <w:u w:val="single"/>
         </w:rPr>
-        <w:hyperlink r:id="rId10" w:history="1">
+        <w:hyperlink r:id="rId9" w:history="1">
           <w:r>
             <w:rPr>
               <w:rStyle w:val="Hyperlink"/>
@@ -492,7 +492,7 @@
           <w:sz w:val="24"/>
           <w:u w:val="single"/>
         </w:rPr>
-        <w:hyperlink r:id="rId10" w:history="1">
+        <w:hyperlink r:id="rId9" w:history="1">
           <w:r>
             <w:rPr>
               <w:rStyle w:val="Hyperlink"/>
@@ -667,7 +667,7 @@
             <w:rPr>
               <w:rStyle w:val="Hyperlink"/>
             </w:rPr>
-            <w:t>Etnografis</w:t>
+            <w:t>Etnografisc</w:t>
           </w:r>
         </w:hyperlink>
       </w:r>
@@ -678,13 +678,36 @@
           <w:i w:val="0"/>
           <w:color w:val="0066CC"/>
           <w:sz w:val="24"/>
+          <w:u w:val="single"/>
+        </w:rPr>
+        <w:t>h</w:t>
+      </w:r>
+      <w:r>
+        <w:rPr>
+          <w:rFonts w:ascii="Charis SIL Regular" w:hAnsi="Charis SIL Regular" w:eastAsia="Charis SIL Regular"/>
+          <w:b w:val="0"/>
+          <w:i w:val="0"/>
+          <w:color w:val="0066CC"/>
+          <w:sz w:val="24"/>
+          <w:u w:val="single"/>
+        </w:rPr>
+        <w:t xml:space="preserve"> </w:t>
+      </w:r>
+      <w:r>
+        <w:rPr>
+          <w:rFonts w:ascii="Charis SIL Regular" w:hAnsi="Charis SIL Regular" w:eastAsia="Charis SIL Regular"/>
+          <w:b w:val="0"/>
+          <w:i w:val="0"/>
+          <w:color w:val="0066CC"/>
+          <w:sz w:val="24"/>
+          <w:u w:val="single"/>
         </w:rPr>
         <w:hyperlink r:id="rId11" w:history="1">
           <w:r>
             <w:rPr>
               <w:rStyle w:val="Hyperlink"/>
             </w:rPr>
-            <w:t>c</w:t>
+            <w:t>Museu</w:t>
           </w:r>
         </w:hyperlink>
       </w:r>
@@ -696,36 +719,7 @@
           <w:color w:val="0066CC"/>
           <w:sz w:val="24"/>
         </w:rPr>
-        <w:t>h</w:t>
-      </w:r>
-      <w:r>
-        <w:rPr>
-          <w:rFonts w:ascii="Charis SIL Regular" w:hAnsi="Charis SIL Regular" w:eastAsia="Charis SIL Regular"/>
-          <w:b w:val="0"/>
-          <w:i w:val="0"/>
-          <w:color w:val="0066CC"/>
-          <w:sz w:val="24"/>
-          <w:u w:val="single"/>
-        </w:rPr>
-        <w:t xml:space="preserve"> </w:t>
-      </w:r>
-      <w:r>
-        <w:rPr>
-          <w:rFonts w:ascii="Charis SIL Regular" w:hAnsi="Charis SIL Regular" w:eastAsia="Charis SIL Regular"/>
-          <w:b w:val="0"/>
-          <w:i w:val="0"/>
-          <w:color w:val="0066CC"/>
-          <w:sz w:val="24"/>
-          <w:u w:val="single"/>
-        </w:rPr>
-        <w:hyperlink r:id="rId11" w:history="1">
-          <w:r>
-            <w:rPr>
-              <w:rStyle w:val="Hyperlink"/>
-            </w:rPr>
-            <w:t>Museum</w:t>
-          </w:r>
-        </w:hyperlink>
+        <w:t>m</w:t>
       </w:r>
       <w:r>
         <w:rPr>
@@ -1436,13 +1430,22 @@
             <w:rPr>
               <w:rStyle w:val="Hyperlink"/>
             </w:rPr>
-            <w:t xml:space="preserve">acific to </w:t>
+            <w:t>acific to</w:t>
           </w:r>
         </w:hyperlink>
       </w:r>
       <w:r>
         <w:rPr>
-          <w:u w:val="single" w:color="0066cc"/>
+          <w:rFonts w:ascii="Charis SIL Regular" w:hAnsi="Charis SIL Regular" w:eastAsia="Charis SIL Regular"/>
+          <w:b w:val="0"/>
+          <w:i w:val="0"/>
+          <w:color w:val="000000"/>
+          <w:sz w:val="24"/>
+        </w:rPr>
+        <w:t xml:space="preserve"> </w:t>
+      </w:r>
+      <w:r>
+        <w:rPr>
           <w:rFonts w:ascii="Charis SIL Regular" w:hAnsi="Charis SIL Regular" w:eastAsia="Charis SIL Regular"/>
           <w:b w:val="0"/>
           <w:i w:val="0"/>
@@ -1489,13 +1492,24 @@
       </w:r>
       <w:r>
         <w:rPr>
+          <w:u w:val="single" w:color="0066cc"/>
           <w:rFonts w:ascii="Charis SIL Regular" w:hAnsi="Charis SIL Regular" w:eastAsia="Charis SIL Regular"/>
           <w:b w:val="0"/>
           <w:i w:val="0"/>
           <w:color w:val="000000"/>
           <w:sz w:val="24"/>
         </w:rPr>
-        <w:t xml:space="preserve">the Indonesian </w:t>
+        <w:t>t</w:t>
+      </w:r>
+      <w:r>
+        <w:rPr>
+          <w:rFonts w:ascii="Charis SIL Regular" w:hAnsi="Charis SIL Regular" w:eastAsia="Charis SIL Regular"/>
+          <w:b w:val="0"/>
+          <w:i w:val="0"/>
+          <w:color w:val="000000"/>
+          <w:sz w:val="24"/>
+        </w:rPr>
+        <w:t xml:space="preserve">he Indonesian </w:t>
       </w:r>
       <w:r>
         <w:rPr>
@@ -3495,7 +3509,7 @@
           <w:sz w:val="24"/>
           <w:u w:val="single"/>
         </w:rPr>
-        <w:hyperlink r:id="rId23" w:history="1">
+        <w:hyperlink r:id="rId21" w:history="1">
           <w:r>
             <w:rPr>
               <w:rStyle w:val="Hyperlink"/>
@@ -4129,7 +4143,14 @@
           <w:sz w:val="24"/>
           <w:u w:val="single"/>
         </w:rPr>
-        <w:t>w</w:t>
+        <w:hyperlink r:id="rId26" w:history="1">
+          <w:r>
+            <w:rPr>
+              <w:rStyle w:val="Hyperlink"/>
+            </w:rPr>
+            <w:t>w</w:t>
+          </w:r>
+        </w:hyperlink>
       </w:r>
       <w:r>
         <w:rPr>

--- a/EXPORTS/DOCX/published/niveau3/English/JustinusNassau.docx
+++ b/EXPORTS/DOCX/published/niveau3/English/JustinusNassau.docx
@@ -380,7 +380,7 @@
           <w:sz w:val="24"/>
           <w:u w:val="single"/>
         </w:rPr>
-        <w:hyperlink r:id="rId10" w:history="1">
+        <w:hyperlink r:id="rId9" w:history="1">
           <w:r>
             <w:rPr>
               <w:rStyle w:val="Hyperlink"/>
@@ -474,7 +474,7 @@
           <w:sz w:val="24"/>
           <w:u w:val="single"/>
         </w:rPr>
-        <w:hyperlink r:id="rId9" w:history="1">
+        <w:hyperlink r:id="rId10" w:history="1">
           <w:r>
             <w:rPr>
               <w:rStyle w:val="Hyperlink"/>
@@ -492,7 +492,7 @@
           <w:sz w:val="24"/>
           <w:u w:val="single"/>
         </w:rPr>
-        <w:hyperlink r:id="rId9" w:history="1">
+        <w:hyperlink r:id="rId10" w:history="1">
           <w:r>
             <w:rPr>
               <w:rStyle w:val="Hyperlink"/>
@@ -667,7 +667,7 @@
             <w:rPr>
               <w:rStyle w:val="Hyperlink"/>
             </w:rPr>
-            <w:t>Etnografisc</w:t>
+            <w:t>Etnografis</w:t>
           </w:r>
         </w:hyperlink>
       </w:r>
@@ -678,36 +678,13 @@
           <w:i w:val="0"/>
           <w:color w:val="0066CC"/>
           <w:sz w:val="24"/>
-          <w:u w:val="single"/>
-        </w:rPr>
-        <w:t>h</w:t>
-      </w:r>
-      <w:r>
-        <w:rPr>
-          <w:rFonts w:ascii="Charis SIL Regular" w:hAnsi="Charis SIL Regular" w:eastAsia="Charis SIL Regular"/>
-          <w:b w:val="0"/>
-          <w:i w:val="0"/>
-          <w:color w:val="0066CC"/>
-          <w:sz w:val="24"/>
-          <w:u w:val="single"/>
-        </w:rPr>
-        <w:t xml:space="preserve"> </w:t>
-      </w:r>
-      <w:r>
-        <w:rPr>
-          <w:rFonts w:ascii="Charis SIL Regular" w:hAnsi="Charis SIL Regular" w:eastAsia="Charis SIL Regular"/>
-          <w:b w:val="0"/>
-          <w:i w:val="0"/>
-          <w:color w:val="0066CC"/>
-          <w:sz w:val="24"/>
-          <w:u w:val="single"/>
         </w:rPr>
         <w:hyperlink r:id="rId11" w:history="1">
           <w:r>
             <w:rPr>
               <w:rStyle w:val="Hyperlink"/>
             </w:rPr>
-            <w:t>Museu</w:t>
+            <w:t>c</w:t>
           </w:r>
         </w:hyperlink>
       </w:r>
@@ -719,7 +696,36 @@
           <w:color w:val="0066CC"/>
           <w:sz w:val="24"/>
         </w:rPr>
-        <w:t>m</w:t>
+        <w:t>h</w:t>
+      </w:r>
+      <w:r>
+        <w:rPr>
+          <w:rFonts w:ascii="Charis SIL Regular" w:hAnsi="Charis SIL Regular" w:eastAsia="Charis SIL Regular"/>
+          <w:b w:val="0"/>
+          <w:i w:val="0"/>
+          <w:color w:val="0066CC"/>
+          <w:sz w:val="24"/>
+          <w:u w:val="single"/>
+        </w:rPr>
+        <w:t xml:space="preserve"> </w:t>
+      </w:r>
+      <w:r>
+        <w:rPr>
+          <w:rFonts w:ascii="Charis SIL Regular" w:hAnsi="Charis SIL Regular" w:eastAsia="Charis SIL Regular"/>
+          <w:b w:val="0"/>
+          <w:i w:val="0"/>
+          <w:color w:val="0066CC"/>
+          <w:sz w:val="24"/>
+          <w:u w:val="single"/>
+        </w:rPr>
+        <w:hyperlink r:id="rId11" w:history="1">
+          <w:r>
+            <w:rPr>
+              <w:rStyle w:val="Hyperlink"/>
+            </w:rPr>
+            <w:t>Museum</w:t>
+          </w:r>
+        </w:hyperlink>
       </w:r>
       <w:r>
         <w:rPr>
@@ -3434,7 +3440,7 @@
           <w:sz w:val="24"/>
           <w:u w:val="single"/>
         </w:rPr>
-        <w:hyperlink r:id="rId22" w:history="1">
+        <w:hyperlink r:id="rId21" w:history="1">
           <w:r>
             <w:rPr>
               <w:rStyle w:val="Hyperlink"/>
@@ -3445,13 +3451,21 @@
       </w:r>
       <w:r>
         <w:rPr>
+          <w:u w:val="single" w:color="0066cc"/>
           <w:rFonts w:ascii="Charis SIL Regular" w:hAnsi="Charis SIL Regular" w:eastAsia="Charis SIL Regular"/>
           <w:b w:val="0"/>
           <w:i w:val="0"/>
           <w:color w:val="000000"/>
           <w:sz w:val="24"/>
         </w:rPr>
-        <w:t xml:space="preserve">, </w:t>
+        <w:hyperlink r:id="rId21" w:history="1">
+          <w:r>
+            <w:rPr>
+              <w:rStyle w:val="Hyperlink"/>
+            </w:rPr>
+            <w:t xml:space="preserve">, </w:t>
+          </w:r>
+        </w:hyperlink>
       </w:r>
       <w:r>
         <w:rPr>
@@ -3462,7 +3476,7 @@
           <w:sz w:val="24"/>
           <w:u w:val="single"/>
         </w:rPr>
-        <w:hyperlink r:id="rId23" w:history="1">
+        <w:hyperlink r:id="rId21" w:history="1">
           <w:r>
             <w:rPr>
               <w:rStyle w:val="Hyperlink"/>
@@ -3491,7 +3505,7 @@
           <w:sz w:val="24"/>
           <w:u w:val="single"/>
         </w:rPr>
-        <w:hyperlink r:id="rId23" w:history="1">
+        <w:hyperlink r:id="rId21" w:history="1">
           <w:r>
             <w:rPr>
               <w:rStyle w:val="Hyperlink"/>
@@ -3617,7 +3631,7 @@
           <w:sz w:val="24"/>
           <w:u w:val="single"/>
         </w:rPr>
-        <w:hyperlink r:id="rId24" w:history="1">
+        <w:hyperlink r:id="rId23" w:history="1">
           <w:r>
             <w:rPr>
               <w:rStyle w:val="Hyperlink"/>
@@ -3635,7 +3649,7 @@
           <w:sz w:val="24"/>
           <w:u w:val="single"/>
         </w:rPr>
-        <w:hyperlink r:id="rId24" w:history="1">
+        <w:hyperlink r:id="rId23" w:history="1">
           <w:r>
             <w:rPr>
               <w:rStyle w:val="Hyperlink"/>
@@ -3653,7 +3667,7 @@
           <w:sz w:val="24"/>
           <w:u w:val="single"/>
         </w:rPr>
-        <w:hyperlink r:id="rId24" w:history="1">
+        <w:hyperlink r:id="rId23" w:history="1">
           <w:r>
             <w:rPr>
               <w:rStyle w:val="Hyperlink"/>
@@ -3671,7 +3685,7 @@
           <w:sz w:val="24"/>
           <w:u w:val="single"/>
         </w:rPr>
-        <w:hyperlink r:id="rId24" w:history="1">
+        <w:hyperlink r:id="rId23" w:history="1">
           <w:r>
             <w:rPr>
               <w:rStyle w:val="Hyperlink"/>
@@ -3699,7 +3713,7 @@
           <w:sz w:val="24"/>
           <w:u w:val="single"/>
         </w:rPr>
-        <w:hyperlink r:id="rId25" w:history="1">
+        <w:hyperlink r:id="rId24" w:history="1">
           <w:r>
             <w:rPr>
               <w:rStyle w:val="Hyperlink"/>
@@ -3717,7 +3731,7 @@
           <w:sz w:val="24"/>
           <w:u w:val="single"/>
         </w:rPr>
-        <w:hyperlink r:id="rId25" w:history="1">
+        <w:hyperlink r:id="rId24" w:history="1">
           <w:r>
             <w:rPr>
               <w:rStyle w:val="Hyperlink"/>
@@ -3735,7 +3749,7 @@
           <w:sz w:val="24"/>
           <w:u w:val="single"/>
         </w:rPr>
-        <w:hyperlink r:id="rId25" w:history="1">
+        <w:hyperlink r:id="rId23" w:history="1">
           <w:r>
             <w:rPr>
               <w:rStyle w:val="Hyperlink"/>
@@ -3873,7 +3887,7 @@
           <w:sz w:val="24"/>
           <w:u w:val="single"/>
         </w:rPr>
-        <w:hyperlink r:id="rId26" w:history="1">
+        <w:hyperlink r:id="rId25" w:history="1">
           <w:r>
             <w:rPr>
               <w:rStyle w:val="Hyperlink"/>
@@ -3891,7 +3905,7 @@
           <w:sz w:val="24"/>
           <w:u w:val="single"/>
         </w:rPr>
-        <w:hyperlink r:id="rId26" w:history="1">
+        <w:hyperlink r:id="rId25" w:history="1">
           <w:r>
             <w:rPr>
               <w:rStyle w:val="Hyperlink"/>
@@ -3909,7 +3923,7 @@
           <w:sz w:val="24"/>
           <w:u w:val="single"/>
         </w:rPr>
-        <w:hyperlink r:id="rId26" w:history="1">
+        <w:hyperlink r:id="rId25" w:history="1">
           <w:r>
             <w:rPr>
               <w:rStyle w:val="Hyperlink"/>
@@ -3927,7 +3941,7 @@
           <w:sz w:val="24"/>
           <w:u w:val="single"/>
         </w:rPr>
-        <w:hyperlink r:id="rId26" w:history="1">
+        <w:hyperlink r:id="rId25" w:history="1">
           <w:r>
             <w:rPr>
               <w:rStyle w:val="Hyperlink"/>
@@ -3945,7 +3959,7 @@
           <w:sz w:val="24"/>
           <w:u w:val="single"/>
         </w:rPr>
-        <w:hyperlink r:id="rId26" w:history="1">
+        <w:hyperlink r:id="rId25" w:history="1">
           <w:r>
             <w:rPr>
               <w:rStyle w:val="Hyperlink"/>
@@ -3963,7 +3977,7 @@
           <w:sz w:val="24"/>
           <w:u w:val="single"/>
         </w:rPr>
-        <w:hyperlink r:id="rId26" w:history="1">
+        <w:hyperlink r:id="rId25" w:history="1">
           <w:r>
             <w:rPr>
               <w:rStyle w:val="Hyperlink"/>
@@ -3981,7 +3995,7 @@
           <w:sz w:val="24"/>
           <w:u w:val="single"/>
         </w:rPr>
-        <w:hyperlink r:id="rId26" w:history="1">
+        <w:hyperlink r:id="rId25" w:history="1">
           <w:r>
             <w:rPr>
               <w:rStyle w:val="Hyperlink"/>
@@ -3999,7 +4013,7 @@
           <w:sz w:val="24"/>
           <w:u w:val="single"/>
         </w:rPr>
-        <w:hyperlink r:id="rId26" w:history="1">
+        <w:hyperlink r:id="rId25" w:history="1">
           <w:r>
             <w:rPr>
               <w:rStyle w:val="Hyperlink"/>
@@ -4017,7 +4031,7 @@
           <w:sz w:val="24"/>
           <w:u w:val="single"/>
         </w:rPr>
-        <w:hyperlink r:id="rId26" w:history="1">
+        <w:hyperlink r:id="rId25" w:history="1">
           <w:r>
             <w:rPr>
               <w:rStyle w:val="Hyperlink"/>
@@ -4035,7 +4049,7 @@
           <w:sz w:val="24"/>
           <w:u w:val="single"/>
         </w:rPr>
-        <w:hyperlink r:id="rId26" w:history="1">
+        <w:hyperlink r:id="rId25" w:history="1">
           <w:r>
             <w:rPr>
               <w:rStyle w:val="Hyperlink"/>
@@ -4053,7 +4067,7 @@
           <w:sz w:val="24"/>
           <w:u w:val="single"/>
         </w:rPr>
-        <w:hyperlink r:id="rId26" w:history="1">
+        <w:hyperlink r:id="rId25" w:history="1">
           <w:r>
             <w:rPr>
               <w:rStyle w:val="Hyperlink"/>
@@ -4071,7 +4085,7 @@
           <w:sz w:val="24"/>
           <w:u w:val="single"/>
         </w:rPr>
-        <w:hyperlink r:id="rId26" w:history="1">
+        <w:hyperlink r:id="rId25" w:history="1">
           <w:r>
             <w:rPr>
               <w:rStyle w:val="Hyperlink"/>
@@ -4089,7 +4103,7 @@
           <w:sz w:val="24"/>
           <w:u w:val="single"/>
         </w:rPr>
-        <w:hyperlink r:id="rId26" w:history="1">
+        <w:hyperlink r:id="rId25" w:history="1">
           <w:r>
             <w:rPr>
               <w:rStyle w:val="Hyperlink"/>
@@ -4107,7 +4121,7 @@
           <w:sz w:val="24"/>
           <w:u w:val="single"/>
         </w:rPr>
-        <w:hyperlink r:id="rId26" w:history="1">
+        <w:hyperlink r:id="rId25" w:history="1">
           <w:r>
             <w:rPr>
               <w:rStyle w:val="Hyperlink"/>
@@ -4125,7 +4139,7 @@
           <w:sz w:val="24"/>
           <w:u w:val="single"/>
         </w:rPr>
-        <w:hyperlink r:id="rId26" w:history="1">
+        <w:hyperlink r:id="rId25" w:history="1">
           <w:r>
             <w:rPr>
               <w:rStyle w:val="Hyperlink"/>
@@ -4143,7 +4157,7 @@
           <w:sz w:val="24"/>
           <w:u w:val="single"/>
         </w:rPr>
-        <w:hyperlink r:id="rId26" w:history="1">
+        <w:hyperlink r:id="rId25" w:history="1">
           <w:r>
             <w:rPr>
               <w:rStyle w:val="Hyperlink"/>
@@ -4161,7 +4175,7 @@
           <w:sz w:val="24"/>
           <w:u w:val="single"/>
         </w:rPr>
-        <w:hyperlink r:id="rId26" w:history="1">
+        <w:hyperlink r:id="rId25" w:history="1">
           <w:r>
             <w:rPr>
               <w:rStyle w:val="Hyperlink"/>
@@ -4179,7 +4193,7 @@
           <w:sz w:val="24"/>
           <w:u w:val="single"/>
         </w:rPr>
-        <w:hyperlink r:id="rId26" w:history="1">
+        <w:hyperlink r:id="rId25" w:history="1">
           <w:r>
             <w:rPr>
               <w:rStyle w:val="Hyperlink"/>
@@ -4339,7 +4353,7 @@
           <w:sz w:val="24"/>
           <w:u w:val="single"/>
         </w:rPr>
-        <w:hyperlink r:id="rId27" w:history="1">
+        <w:hyperlink r:id="rId26" w:history="1">
           <w:r>
             <w:rPr>
               <w:rStyle w:val="Hyperlink"/>
@@ -4357,7 +4371,7 @@
           <w:sz w:val="24"/>
           <w:u w:val="single"/>
         </w:rPr>
-        <w:hyperlink r:id="rId27" w:history="1">
+        <w:hyperlink r:id="rId26" w:history="1">
           <w:r>
             <w:rPr>
               <w:rStyle w:val="Hyperlink"/>
@@ -4375,7 +4389,7 @@
           <w:sz w:val="24"/>
           <w:u w:val="single"/>
         </w:rPr>
-        <w:hyperlink r:id="rId27" w:history="1">
+        <w:hyperlink r:id="rId26" w:history="1">
           <w:r>
             <w:rPr>
               <w:rStyle w:val="Hyperlink"/>
@@ -4393,7 +4407,7 @@
           <w:sz w:val="24"/>
           <w:u w:val="single"/>
         </w:rPr>
-        <w:hyperlink r:id="rId27" w:history="1">
+        <w:hyperlink r:id="rId26" w:history="1">
           <w:r>
             <w:rPr>
               <w:rStyle w:val="Hyperlink"/>
@@ -4411,7 +4425,7 @@
           <w:sz w:val="24"/>
           <w:u w:val="single"/>
         </w:rPr>
-        <w:hyperlink r:id="rId27" w:history="1">
+        <w:hyperlink r:id="rId26" w:history="1">
           <w:r>
             <w:rPr>
               <w:rStyle w:val="Hyperlink"/>
@@ -4429,7 +4443,7 @@
           <w:sz w:val="24"/>
           <w:u w:val="single"/>
         </w:rPr>
-        <w:hyperlink r:id="rId27" w:history="1">
+        <w:hyperlink r:id="rId26" w:history="1">
           <w:r>
             <w:rPr>
               <w:rStyle w:val="Hyperlink"/>
@@ -4447,7 +4461,7 @@
           <w:sz w:val="24"/>
           <w:u w:val="single"/>
         </w:rPr>
-        <w:hyperlink r:id="rId27" w:history="1">
+        <w:hyperlink r:id="rId26" w:history="1">
           <w:r>
             <w:rPr>
               <w:rStyle w:val="Hyperlink"/>
@@ -4465,7 +4479,7 @@
           <w:sz w:val="24"/>
           <w:u w:val="single"/>
         </w:rPr>
-        <w:hyperlink r:id="rId27" w:history="1">
+        <w:hyperlink r:id="rId26" w:history="1">
           <w:r>
             <w:rPr>
               <w:rStyle w:val="Hyperlink"/>
@@ -4483,7 +4497,7 @@
           <w:sz w:val="24"/>
           <w:u w:val="single"/>
         </w:rPr>
-        <w:hyperlink r:id="rId27" w:history="1">
+        <w:hyperlink r:id="rId26" w:history="1">
           <w:r>
             <w:rPr>
               <w:rStyle w:val="Hyperlink"/>
@@ -4501,7 +4515,7 @@
           <w:sz w:val="24"/>
           <w:u w:val="single"/>
         </w:rPr>
-        <w:hyperlink r:id="rId27" w:history="1">
+        <w:hyperlink r:id="rId26" w:history="1">
           <w:r>
             <w:rPr>
               <w:rStyle w:val="Hyperlink"/>
@@ -4519,7 +4533,7 @@
           <w:sz w:val="24"/>
           <w:u w:val="single"/>
         </w:rPr>
-        <w:hyperlink r:id="rId27" w:history="1">
+        <w:hyperlink r:id="rId26" w:history="1">
           <w:r>
             <w:rPr>
               <w:rStyle w:val="Hyperlink"/>
@@ -4537,7 +4551,7 @@
           <w:sz w:val="24"/>
           <w:u w:val="single"/>
         </w:rPr>
-        <w:hyperlink r:id="rId27" w:history="1">
+        <w:hyperlink r:id="rId26" w:history="1">
           <w:r>
             <w:rPr>
               <w:rStyle w:val="Hyperlink"/>
@@ -4555,7 +4569,7 @@
           <w:sz w:val="24"/>
           <w:u w:val="single"/>
         </w:rPr>
-        <w:hyperlink r:id="rId27" w:history="1">
+        <w:hyperlink r:id="rId26" w:history="1">
           <w:r>
             <w:rPr>
               <w:rStyle w:val="Hyperlink"/>
@@ -4573,7 +4587,7 @@
           <w:sz w:val="24"/>
           <w:u w:val="single"/>
         </w:rPr>
-        <w:hyperlink r:id="rId27" w:history="1">
+        <w:hyperlink r:id="rId26" w:history="1">
           <w:r>
             <w:rPr>
               <w:rStyle w:val="Hyperlink"/>
@@ -4591,7 +4605,7 @@
           <w:sz w:val="24"/>
           <w:u w:val="single"/>
         </w:rPr>
-        <w:hyperlink r:id="rId27" w:history="1">
+        <w:hyperlink r:id="rId26" w:history="1">
           <w:r>
             <w:rPr>
               <w:rStyle w:val="Hyperlink"/>
@@ -4752,7 +4766,7 @@
           <w:sz w:val="24"/>
           <w:u w:val="single"/>
         </w:rPr>
-        <w:hyperlink r:id="rId28" w:history="1">
+        <w:hyperlink r:id="rId27" w:history="1">
           <w:r>
             <w:rPr>
               <w:rStyle w:val="Hyperlink"/>
@@ -4770,7 +4784,7 @@
           <w:sz w:val="24"/>
           <w:u w:val="single"/>
         </w:rPr>
-        <w:hyperlink r:id="rId28" w:history="1">
+        <w:hyperlink r:id="rId27" w:history="1">
           <w:r>
             <w:rPr>
               <w:rStyle w:val="Hyperlink"/>
@@ -4788,7 +4802,7 @@
           <w:sz w:val="24"/>
           <w:u w:val="single"/>
         </w:rPr>
-        <w:hyperlink r:id="rId28" w:history="1">
+        <w:hyperlink r:id="rId27" w:history="1">
           <w:r>
             <w:rPr>
               <w:rStyle w:val="Hyperlink"/>
@@ -4806,7 +4820,7 @@
           <w:sz w:val="24"/>
           <w:u w:val="single"/>
         </w:rPr>
-        <w:hyperlink r:id="rId28" w:history="1">
+        <w:hyperlink r:id="rId27" w:history="1">
           <w:r>
             <w:rPr>
               <w:rStyle w:val="Hyperlink"/>
@@ -4824,7 +4838,7 @@
           <w:sz w:val="24"/>
           <w:u w:val="single"/>
         </w:rPr>
-        <w:hyperlink r:id="rId28" w:history="1">
+        <w:hyperlink r:id="rId27" w:history="1">
           <w:r>
             <w:rPr>
               <w:rStyle w:val="Hyperlink"/>
@@ -4845,7 +4859,7 @@
           <w:sz w:val="24"/>
           <w:u w:val="single"/>
         </w:rPr>
-        <w:hyperlink r:id="rId28" w:history="1">
+        <w:hyperlink r:id="rId27" w:history="1">
           <w:r>
             <w:rPr>
               <w:rStyle w:val="Hyperlink"/>
@@ -4863,7 +4877,7 @@
           <w:sz w:val="24"/>
           <w:u w:val="single"/>
         </w:rPr>
-        <w:hyperlink r:id="rId28" w:history="1">
+        <w:hyperlink r:id="rId27" w:history="1">
           <w:r>
             <w:rPr>
               <w:rStyle w:val="Hyperlink"/>
@@ -4881,7 +4895,7 @@
           <w:sz w:val="24"/>
           <w:u w:val="single"/>
         </w:rPr>
-        <w:hyperlink r:id="rId28" w:history="1">
+        <w:hyperlink r:id="rId27" w:history="1">
           <w:r>
             <w:rPr>
               <w:rStyle w:val="Hyperlink"/>
@@ -4899,7 +4913,7 @@
           <w:sz w:val="24"/>
           <w:u w:val="single"/>
         </w:rPr>
-        <w:hyperlink r:id="rId28" w:history="1">
+        <w:hyperlink r:id="rId27" w:history="1">
           <w:r>
             <w:rPr>
               <w:rStyle w:val="Hyperlink"/>
@@ -4917,7 +4931,7 @@
           <w:sz w:val="24"/>
           <w:u w:val="single"/>
         </w:rPr>
-        <w:hyperlink r:id="rId28" w:history="1">
+        <w:hyperlink r:id="rId27" w:history="1">
           <w:r>
             <w:rPr>
               <w:rStyle w:val="Hyperlink"/>
@@ -5068,7 +5082,7 @@
           <w:sz w:val="24"/>
           <w:u w:val="single"/>
         </w:rPr>
-        <w:hyperlink r:id="rId29" w:history="1">
+        <w:hyperlink r:id="rId28" w:history="1">
           <w:r>
             <w:rPr>
               <w:rStyle w:val="Hyperlink"/>
@@ -5086,7 +5100,7 @@
           <w:sz w:val="24"/>
           <w:u w:val="single"/>
         </w:rPr>
-        <w:hyperlink r:id="rId29" w:history="1">
+        <w:hyperlink r:id="rId28" w:history="1">
           <w:r>
             <w:rPr>
               <w:rStyle w:val="Hyperlink"/>
@@ -5104,7 +5118,7 @@
           <w:sz w:val="24"/>
           <w:u w:val="single"/>
         </w:rPr>
-        <w:hyperlink r:id="rId29" w:history="1">
+        <w:hyperlink r:id="rId28" w:history="1">
           <w:r>
             <w:rPr>
               <w:rStyle w:val="Hyperlink"/>
@@ -5122,7 +5136,7 @@
           <w:sz w:val="24"/>
           <w:u w:val="single"/>
         </w:rPr>
-        <w:hyperlink r:id="rId29" w:history="1">
+        <w:hyperlink r:id="rId28" w:history="1">
           <w:r>
             <w:rPr>
               <w:rStyle w:val="Hyperlink"/>
@@ -5140,7 +5154,7 @@
           <w:sz w:val="24"/>
           <w:u w:val="single"/>
         </w:rPr>
-        <w:hyperlink r:id="rId29" w:history="1">
+        <w:hyperlink r:id="rId28" w:history="1">
           <w:r>
             <w:rPr>
               <w:rStyle w:val="Hyperlink"/>
@@ -5158,7 +5172,7 @@
           <w:sz w:val="24"/>
           <w:u w:val="single"/>
         </w:rPr>
-        <w:hyperlink r:id="rId29" w:history="1">
+        <w:hyperlink r:id="rId28" w:history="1">
           <w:r>
             <w:rPr>
               <w:rStyle w:val="Hyperlink"/>
@@ -5176,7 +5190,7 @@
           <w:sz w:val="24"/>
           <w:u w:val="single"/>
         </w:rPr>
-        <w:hyperlink r:id="rId29" w:history="1">
+        <w:hyperlink r:id="rId28" w:history="1">
           <w:r>
             <w:rPr>
               <w:rStyle w:val="Hyperlink"/>
@@ -5194,7 +5208,7 @@
           <w:sz w:val="24"/>
           <w:u w:val="single"/>
         </w:rPr>
-        <w:hyperlink r:id="rId29" w:history="1">
+        <w:hyperlink r:id="rId28" w:history="1">
           <w:r>
             <w:rPr>
               <w:rStyle w:val="Hyperlink"/>
@@ -5212,7 +5226,7 @@
           <w:sz w:val="24"/>
           <w:u w:val="single"/>
         </w:rPr>
-        <w:hyperlink r:id="rId29" w:history="1">
+        <w:hyperlink r:id="rId28" w:history="1">
           <w:r>
             <w:rPr>
               <w:rStyle w:val="Hyperlink"/>

--- a/EXPORTS/DOCX/published/niveau3/English/JustinusNassau.docx
+++ b/EXPORTS/DOCX/published/niveau3/English/JustinusNassau.docx
@@ -380,7 +380,7 @@
           <w:sz w:val="24"/>
           <w:u w:val="single"/>
         </w:rPr>
-        <w:hyperlink r:id="rId9" w:history="1">
+        <w:hyperlink r:id="rId10" w:history="1">
           <w:r>
             <w:rPr>
               <w:rStyle w:val="Hyperlink"/>
@@ -474,7 +474,7 @@
           <w:sz w:val="24"/>
           <w:u w:val="single"/>
         </w:rPr>
-        <w:hyperlink r:id="rId10" w:history="1">
+        <w:hyperlink r:id="rId9" w:history="1">
           <w:r>
             <w:rPr>
               <w:rStyle w:val="Hyperlink"/>
@@ -492,7 +492,7 @@
           <w:sz w:val="24"/>
           <w:u w:val="single"/>
         </w:rPr>
-        <w:hyperlink r:id="rId10" w:history="1">
+        <w:hyperlink r:id="rId9" w:history="1">
           <w:r>
             <w:rPr>
               <w:rStyle w:val="Hyperlink"/>
@@ -667,7 +667,7 @@
             <w:rPr>
               <w:rStyle w:val="Hyperlink"/>
             </w:rPr>
-            <w:t>Etnografis</w:t>
+            <w:t>Etnografisc</w:t>
           </w:r>
         </w:hyperlink>
       </w:r>
@@ -678,13 +678,36 @@
           <w:i w:val="0"/>
           <w:color w:val="0066CC"/>
           <w:sz w:val="24"/>
+          <w:u w:val="single"/>
+        </w:rPr>
+        <w:t>h</w:t>
+      </w:r>
+      <w:r>
+        <w:rPr>
+          <w:rFonts w:ascii="Charis SIL Regular" w:hAnsi="Charis SIL Regular" w:eastAsia="Charis SIL Regular"/>
+          <w:b w:val="0"/>
+          <w:i w:val="0"/>
+          <w:color w:val="0066CC"/>
+          <w:sz w:val="24"/>
+          <w:u w:val="single"/>
+        </w:rPr>
+        <w:t xml:space="preserve"> </w:t>
+      </w:r>
+      <w:r>
+        <w:rPr>
+          <w:rFonts w:ascii="Charis SIL Regular" w:hAnsi="Charis SIL Regular" w:eastAsia="Charis SIL Regular"/>
+          <w:b w:val="0"/>
+          <w:i w:val="0"/>
+          <w:color w:val="0066CC"/>
+          <w:sz w:val="24"/>
+          <w:u w:val="single"/>
         </w:rPr>
         <w:hyperlink r:id="rId11" w:history="1">
           <w:r>
             <w:rPr>
               <w:rStyle w:val="Hyperlink"/>
             </w:rPr>
-            <w:t>c</w:t>
+            <w:t>Museu</w:t>
           </w:r>
         </w:hyperlink>
       </w:r>
@@ -696,36 +719,7 @@
           <w:color w:val="0066CC"/>
           <w:sz w:val="24"/>
         </w:rPr>
-        <w:t>h</w:t>
-      </w:r>
-      <w:r>
-        <w:rPr>
-          <w:rFonts w:ascii="Charis SIL Regular" w:hAnsi="Charis SIL Regular" w:eastAsia="Charis SIL Regular"/>
-          <w:b w:val="0"/>
-          <w:i w:val="0"/>
-          <w:color w:val="0066CC"/>
-          <w:sz w:val="24"/>
-          <w:u w:val="single"/>
-        </w:rPr>
-        <w:t xml:space="preserve"> </w:t>
-      </w:r>
-      <w:r>
-        <w:rPr>
-          <w:rFonts w:ascii="Charis SIL Regular" w:hAnsi="Charis SIL Regular" w:eastAsia="Charis SIL Regular"/>
-          <w:b w:val="0"/>
-          <w:i w:val="0"/>
-          <w:color w:val="0066CC"/>
-          <w:sz w:val="24"/>
-          <w:u w:val="single"/>
-        </w:rPr>
-        <w:hyperlink r:id="rId11" w:history="1">
-          <w:r>
-            <w:rPr>
-              <w:rStyle w:val="Hyperlink"/>
-            </w:rPr>
-            <w:t>Museum</w:t>
-          </w:r>
-        </w:hyperlink>
+        <w:t>m</w:t>
       </w:r>
       <w:r>
         <w:rPr>
@@ -3440,7 +3434,7 @@
           <w:sz w:val="24"/>
           <w:u w:val="single"/>
         </w:rPr>
-        <w:hyperlink r:id="rId21" w:history="1">
+        <w:hyperlink r:id="rId22" w:history="1">
           <w:r>
             <w:rPr>
               <w:rStyle w:val="Hyperlink"/>
@@ -3458,14 +3452,7 @@
           <w:color w:val="000000"/>
           <w:sz w:val="24"/>
         </w:rPr>
-        <w:hyperlink r:id="rId21" w:history="1">
-          <w:r>
-            <w:rPr>
-              <w:rStyle w:val="Hyperlink"/>
-            </w:rPr>
-            <w:t xml:space="preserve">, </w:t>
-          </w:r>
-        </w:hyperlink>
+        <w:t xml:space="preserve">, </w:t>
       </w:r>
       <w:r>
         <w:rPr>
@@ -3476,7 +3463,7 @@
           <w:sz w:val="24"/>
           <w:u w:val="single"/>
         </w:rPr>
-        <w:hyperlink r:id="rId21" w:history="1">
+        <w:hyperlink r:id="rId23" w:history="1">
           <w:r>
             <w:rPr>
               <w:rStyle w:val="Hyperlink"/>
@@ -3631,7 +3618,7 @@
           <w:sz w:val="24"/>
           <w:u w:val="single"/>
         </w:rPr>
-        <w:hyperlink r:id="rId23" w:history="1">
+        <w:hyperlink r:id="rId24" w:history="1">
           <w:r>
             <w:rPr>
               <w:rStyle w:val="Hyperlink"/>
@@ -3649,7 +3636,7 @@
           <w:sz w:val="24"/>
           <w:u w:val="single"/>
         </w:rPr>
-        <w:hyperlink r:id="rId23" w:history="1">
+        <w:hyperlink r:id="rId24" w:history="1">
           <w:r>
             <w:rPr>
               <w:rStyle w:val="Hyperlink"/>
@@ -3667,7 +3654,7 @@
           <w:sz w:val="24"/>
           <w:u w:val="single"/>
         </w:rPr>
-        <w:hyperlink r:id="rId23" w:history="1">
+        <w:hyperlink r:id="rId24" w:history="1">
           <w:r>
             <w:rPr>
               <w:rStyle w:val="Hyperlink"/>
@@ -3685,7 +3672,7 @@
           <w:sz w:val="24"/>
           <w:u w:val="single"/>
         </w:rPr>
-        <w:hyperlink r:id="rId23" w:history="1">
+        <w:hyperlink r:id="rId24" w:history="1">
           <w:r>
             <w:rPr>
               <w:rStyle w:val="Hyperlink"/>
@@ -3713,7 +3700,7 @@
           <w:sz w:val="24"/>
           <w:u w:val="single"/>
         </w:rPr>
-        <w:hyperlink r:id="rId24" w:history="1">
+        <w:hyperlink r:id="rId25" w:history="1">
           <w:r>
             <w:rPr>
               <w:rStyle w:val="Hyperlink"/>
@@ -3749,7 +3736,7 @@
           <w:sz w:val="24"/>
           <w:u w:val="single"/>
         </w:rPr>
-        <w:hyperlink r:id="rId23" w:history="1">
+        <w:hyperlink r:id="rId24" w:history="1">
           <w:r>
             <w:rPr>
               <w:rStyle w:val="Hyperlink"/>
@@ -3887,7 +3874,7 @@
           <w:sz w:val="24"/>
           <w:u w:val="single"/>
         </w:rPr>
-        <w:hyperlink r:id="rId25" w:history="1">
+        <w:hyperlink r:id="rId26" w:history="1">
           <w:r>
             <w:rPr>
               <w:rStyle w:val="Hyperlink"/>
@@ -3905,7 +3892,7 @@
           <w:sz w:val="24"/>
           <w:u w:val="single"/>
         </w:rPr>
-        <w:hyperlink r:id="rId25" w:history="1">
+        <w:hyperlink r:id="rId26" w:history="1">
           <w:r>
             <w:rPr>
               <w:rStyle w:val="Hyperlink"/>
@@ -3923,7 +3910,7 @@
           <w:sz w:val="24"/>
           <w:u w:val="single"/>
         </w:rPr>
-        <w:hyperlink r:id="rId25" w:history="1">
+        <w:hyperlink r:id="rId26" w:history="1">
           <w:r>
             <w:rPr>
               <w:rStyle w:val="Hyperlink"/>
@@ -3941,7 +3928,7 @@
           <w:sz w:val="24"/>
           <w:u w:val="single"/>
         </w:rPr>
-        <w:hyperlink r:id="rId25" w:history="1">
+        <w:hyperlink r:id="rId26" w:history="1">
           <w:r>
             <w:rPr>
               <w:rStyle w:val="Hyperlink"/>
@@ -3959,7 +3946,7 @@
           <w:sz w:val="24"/>
           <w:u w:val="single"/>
         </w:rPr>
-        <w:hyperlink r:id="rId25" w:history="1">
+        <w:hyperlink r:id="rId26" w:history="1">
           <w:r>
             <w:rPr>
               <w:rStyle w:val="Hyperlink"/>
@@ -3977,7 +3964,7 @@
           <w:sz w:val="24"/>
           <w:u w:val="single"/>
         </w:rPr>
-        <w:hyperlink r:id="rId25" w:history="1">
+        <w:hyperlink r:id="rId26" w:history="1">
           <w:r>
             <w:rPr>
               <w:rStyle w:val="Hyperlink"/>
@@ -3995,7 +3982,7 @@
           <w:sz w:val="24"/>
           <w:u w:val="single"/>
         </w:rPr>
-        <w:hyperlink r:id="rId25" w:history="1">
+        <w:hyperlink r:id="rId26" w:history="1">
           <w:r>
             <w:rPr>
               <w:rStyle w:val="Hyperlink"/>
@@ -4013,7 +4000,7 @@
           <w:sz w:val="24"/>
           <w:u w:val="single"/>
         </w:rPr>
-        <w:hyperlink r:id="rId25" w:history="1">
+        <w:hyperlink r:id="rId26" w:history="1">
           <w:r>
             <w:rPr>
               <w:rStyle w:val="Hyperlink"/>
@@ -4031,7 +4018,7 @@
           <w:sz w:val="24"/>
           <w:u w:val="single"/>
         </w:rPr>
-        <w:hyperlink r:id="rId25" w:history="1">
+        <w:hyperlink r:id="rId26" w:history="1">
           <w:r>
             <w:rPr>
               <w:rStyle w:val="Hyperlink"/>
@@ -4049,7 +4036,7 @@
           <w:sz w:val="24"/>
           <w:u w:val="single"/>
         </w:rPr>
-        <w:hyperlink r:id="rId25" w:history="1">
+        <w:hyperlink r:id="rId26" w:history="1">
           <w:r>
             <w:rPr>
               <w:rStyle w:val="Hyperlink"/>
@@ -4067,7 +4054,7 @@
           <w:sz w:val="24"/>
           <w:u w:val="single"/>
         </w:rPr>
-        <w:hyperlink r:id="rId25" w:history="1">
+        <w:hyperlink r:id="rId26" w:history="1">
           <w:r>
             <w:rPr>
               <w:rStyle w:val="Hyperlink"/>
@@ -4085,7 +4072,7 @@
           <w:sz w:val="24"/>
           <w:u w:val="single"/>
         </w:rPr>
-        <w:hyperlink r:id="rId25" w:history="1">
+        <w:hyperlink r:id="rId26" w:history="1">
           <w:r>
             <w:rPr>
               <w:rStyle w:val="Hyperlink"/>
@@ -4103,7 +4090,7 @@
           <w:sz w:val="24"/>
           <w:u w:val="single"/>
         </w:rPr>
-        <w:hyperlink r:id="rId25" w:history="1">
+        <w:hyperlink r:id="rId26" w:history="1">
           <w:r>
             <w:rPr>
               <w:rStyle w:val="Hyperlink"/>
@@ -4121,7 +4108,7 @@
           <w:sz w:val="24"/>
           <w:u w:val="single"/>
         </w:rPr>
-        <w:hyperlink r:id="rId25" w:history="1">
+        <w:hyperlink r:id="rId26" w:history="1">
           <w:r>
             <w:rPr>
               <w:rStyle w:val="Hyperlink"/>
@@ -4139,7 +4126,7 @@
           <w:sz w:val="24"/>
           <w:u w:val="single"/>
         </w:rPr>
-        <w:hyperlink r:id="rId25" w:history="1">
+        <w:hyperlink r:id="rId26" w:history="1">
           <w:r>
             <w:rPr>
               <w:rStyle w:val="Hyperlink"/>
@@ -4157,7 +4144,7 @@
           <w:sz w:val="24"/>
           <w:u w:val="single"/>
         </w:rPr>
-        <w:hyperlink r:id="rId25" w:history="1">
+        <w:hyperlink r:id="rId26" w:history="1">
           <w:r>
             <w:rPr>
               <w:rStyle w:val="Hyperlink"/>
@@ -4175,7 +4162,7 @@
           <w:sz w:val="24"/>
           <w:u w:val="single"/>
         </w:rPr>
-        <w:hyperlink r:id="rId25" w:history="1">
+        <w:hyperlink r:id="rId26" w:history="1">
           <w:r>
             <w:rPr>
               <w:rStyle w:val="Hyperlink"/>
@@ -4193,7 +4180,7 @@
           <w:sz w:val="24"/>
           <w:u w:val="single"/>
         </w:rPr>
-        <w:hyperlink r:id="rId25" w:history="1">
+        <w:hyperlink r:id="rId26" w:history="1">
           <w:r>
             <w:rPr>
               <w:rStyle w:val="Hyperlink"/>
@@ -4353,7 +4340,7 @@
           <w:sz w:val="24"/>
           <w:u w:val="single"/>
         </w:rPr>
-        <w:hyperlink r:id="rId26" w:history="1">
+        <w:hyperlink r:id="rId27" w:history="1">
           <w:r>
             <w:rPr>
               <w:rStyle w:val="Hyperlink"/>
@@ -4371,7 +4358,7 @@
           <w:sz w:val="24"/>
           <w:u w:val="single"/>
         </w:rPr>
-        <w:hyperlink r:id="rId26" w:history="1">
+        <w:hyperlink r:id="rId27" w:history="1">
           <w:r>
             <w:rPr>
               <w:rStyle w:val="Hyperlink"/>
@@ -4389,7 +4376,7 @@
           <w:sz w:val="24"/>
           <w:u w:val="single"/>
         </w:rPr>
-        <w:hyperlink r:id="rId26" w:history="1">
+        <w:hyperlink r:id="rId27" w:history="1">
           <w:r>
             <w:rPr>
               <w:rStyle w:val="Hyperlink"/>
@@ -4407,7 +4394,7 @@
           <w:sz w:val="24"/>
           <w:u w:val="single"/>
         </w:rPr>
-        <w:hyperlink r:id="rId26" w:history="1">
+        <w:hyperlink r:id="rId27" w:history="1">
           <w:r>
             <w:rPr>
               <w:rStyle w:val="Hyperlink"/>
@@ -4425,7 +4412,7 @@
           <w:sz w:val="24"/>
           <w:u w:val="single"/>
         </w:rPr>
-        <w:hyperlink r:id="rId26" w:history="1">
+        <w:hyperlink r:id="rId27" w:history="1">
           <w:r>
             <w:rPr>
               <w:rStyle w:val="Hyperlink"/>
@@ -4443,7 +4430,7 @@
           <w:sz w:val="24"/>
           <w:u w:val="single"/>
         </w:rPr>
-        <w:hyperlink r:id="rId26" w:history="1">
+        <w:hyperlink r:id="rId27" w:history="1">
           <w:r>
             <w:rPr>
               <w:rStyle w:val="Hyperlink"/>
@@ -4461,7 +4448,7 @@
           <w:sz w:val="24"/>
           <w:u w:val="single"/>
         </w:rPr>
-        <w:hyperlink r:id="rId26" w:history="1">
+        <w:hyperlink r:id="rId27" w:history="1">
           <w:r>
             <w:rPr>
               <w:rStyle w:val="Hyperlink"/>
@@ -4479,7 +4466,7 @@
           <w:sz w:val="24"/>
           <w:u w:val="single"/>
         </w:rPr>
-        <w:hyperlink r:id="rId26" w:history="1">
+        <w:hyperlink r:id="rId27" w:history="1">
           <w:r>
             <w:rPr>
               <w:rStyle w:val="Hyperlink"/>
@@ -4497,7 +4484,7 @@
           <w:sz w:val="24"/>
           <w:u w:val="single"/>
         </w:rPr>
-        <w:hyperlink r:id="rId26" w:history="1">
+        <w:hyperlink r:id="rId27" w:history="1">
           <w:r>
             <w:rPr>
               <w:rStyle w:val="Hyperlink"/>
@@ -4515,7 +4502,7 @@
           <w:sz w:val="24"/>
           <w:u w:val="single"/>
         </w:rPr>
-        <w:hyperlink r:id="rId26" w:history="1">
+        <w:hyperlink r:id="rId27" w:history="1">
           <w:r>
             <w:rPr>
               <w:rStyle w:val="Hyperlink"/>
@@ -4533,7 +4520,7 @@
           <w:sz w:val="24"/>
           <w:u w:val="single"/>
         </w:rPr>
-        <w:hyperlink r:id="rId26" w:history="1">
+        <w:hyperlink r:id="rId27" w:history="1">
           <w:r>
             <w:rPr>
               <w:rStyle w:val="Hyperlink"/>
@@ -4551,7 +4538,7 @@
           <w:sz w:val="24"/>
           <w:u w:val="single"/>
         </w:rPr>
-        <w:hyperlink r:id="rId26" w:history="1">
+        <w:hyperlink r:id="rId27" w:history="1">
           <w:r>
             <w:rPr>
               <w:rStyle w:val="Hyperlink"/>
@@ -4569,7 +4556,7 @@
           <w:sz w:val="24"/>
           <w:u w:val="single"/>
         </w:rPr>
-        <w:hyperlink r:id="rId26" w:history="1">
+        <w:hyperlink r:id="rId27" w:history="1">
           <w:r>
             <w:rPr>
               <w:rStyle w:val="Hyperlink"/>
@@ -4587,7 +4574,7 @@
           <w:sz w:val="24"/>
           <w:u w:val="single"/>
         </w:rPr>
-        <w:hyperlink r:id="rId26" w:history="1">
+        <w:hyperlink r:id="rId27" w:history="1">
           <w:r>
             <w:rPr>
               <w:rStyle w:val="Hyperlink"/>
@@ -4605,7 +4592,7 @@
           <w:sz w:val="24"/>
           <w:u w:val="single"/>
         </w:rPr>
-        <w:hyperlink r:id="rId26" w:history="1">
+        <w:hyperlink r:id="rId27" w:history="1">
           <w:r>
             <w:rPr>
               <w:rStyle w:val="Hyperlink"/>
@@ -4766,7 +4753,7 @@
           <w:sz w:val="24"/>
           <w:u w:val="single"/>
         </w:rPr>
-        <w:hyperlink r:id="rId27" w:history="1">
+        <w:hyperlink r:id="rId28" w:history="1">
           <w:r>
             <w:rPr>
               <w:rStyle w:val="Hyperlink"/>
@@ -4784,7 +4771,7 @@
           <w:sz w:val="24"/>
           <w:u w:val="single"/>
         </w:rPr>
-        <w:hyperlink r:id="rId27" w:history="1">
+        <w:hyperlink r:id="rId28" w:history="1">
           <w:r>
             <w:rPr>
               <w:rStyle w:val="Hyperlink"/>
@@ -4802,7 +4789,7 @@
           <w:sz w:val="24"/>
           <w:u w:val="single"/>
         </w:rPr>
-        <w:hyperlink r:id="rId27" w:history="1">
+        <w:hyperlink r:id="rId28" w:history="1">
           <w:r>
             <w:rPr>
               <w:rStyle w:val="Hyperlink"/>
@@ -4820,7 +4807,7 @@
           <w:sz w:val="24"/>
           <w:u w:val="single"/>
         </w:rPr>
-        <w:hyperlink r:id="rId27" w:history="1">
+        <w:hyperlink r:id="rId28" w:history="1">
           <w:r>
             <w:rPr>
               <w:rStyle w:val="Hyperlink"/>
@@ -4838,7 +4825,7 @@
           <w:sz w:val="24"/>
           <w:u w:val="single"/>
         </w:rPr>
-        <w:hyperlink r:id="rId27" w:history="1">
+        <w:hyperlink r:id="rId28" w:history="1">
           <w:r>
             <w:rPr>
               <w:rStyle w:val="Hyperlink"/>
@@ -4859,7 +4846,7 @@
           <w:sz w:val="24"/>
           <w:u w:val="single"/>
         </w:rPr>
-        <w:hyperlink r:id="rId27" w:history="1">
+        <w:hyperlink r:id="rId28" w:history="1">
           <w:r>
             <w:rPr>
               <w:rStyle w:val="Hyperlink"/>
@@ -4877,7 +4864,7 @@
           <w:sz w:val="24"/>
           <w:u w:val="single"/>
         </w:rPr>
-        <w:hyperlink r:id="rId27" w:history="1">
+        <w:hyperlink r:id="rId28" w:history="1">
           <w:r>
             <w:rPr>
               <w:rStyle w:val="Hyperlink"/>
@@ -4895,7 +4882,7 @@
           <w:sz w:val="24"/>
           <w:u w:val="single"/>
         </w:rPr>
-        <w:hyperlink r:id="rId27" w:history="1">
+        <w:hyperlink r:id="rId28" w:history="1">
           <w:r>
             <w:rPr>
               <w:rStyle w:val="Hyperlink"/>
@@ -4913,7 +4900,7 @@
           <w:sz w:val="24"/>
           <w:u w:val="single"/>
         </w:rPr>
-        <w:hyperlink r:id="rId27" w:history="1">
+        <w:hyperlink r:id="rId28" w:history="1">
           <w:r>
             <w:rPr>
               <w:rStyle w:val="Hyperlink"/>
@@ -4931,7 +4918,7 @@
           <w:sz w:val="24"/>
           <w:u w:val="single"/>
         </w:rPr>
-        <w:hyperlink r:id="rId27" w:history="1">
+        <w:hyperlink r:id="rId28" w:history="1">
           <w:r>
             <w:rPr>
               <w:rStyle w:val="Hyperlink"/>
@@ -5082,7 +5069,7 @@
           <w:sz w:val="24"/>
           <w:u w:val="single"/>
         </w:rPr>
-        <w:hyperlink r:id="rId28" w:history="1">
+        <w:hyperlink r:id="rId29" w:history="1">
           <w:r>
             <w:rPr>
               <w:rStyle w:val="Hyperlink"/>
@@ -5100,7 +5087,7 @@
           <w:sz w:val="24"/>
           <w:u w:val="single"/>
         </w:rPr>
-        <w:hyperlink r:id="rId28" w:history="1">
+        <w:hyperlink r:id="rId29" w:history="1">
           <w:r>
             <w:rPr>
               <w:rStyle w:val="Hyperlink"/>
@@ -5118,7 +5105,7 @@
           <w:sz w:val="24"/>
           <w:u w:val="single"/>
         </w:rPr>
-        <w:hyperlink r:id="rId28" w:history="1">
+        <w:hyperlink r:id="rId29" w:history="1">
           <w:r>
             <w:rPr>
               <w:rStyle w:val="Hyperlink"/>
@@ -5136,7 +5123,7 @@
           <w:sz w:val="24"/>
           <w:u w:val="single"/>
         </w:rPr>
-        <w:hyperlink r:id="rId28" w:history="1">
+        <w:hyperlink r:id="rId29" w:history="1">
           <w:r>
             <w:rPr>
               <w:rStyle w:val="Hyperlink"/>
@@ -5154,7 +5141,7 @@
           <w:sz w:val="24"/>
           <w:u w:val="single"/>
         </w:rPr>
-        <w:hyperlink r:id="rId28" w:history="1">
+        <w:hyperlink r:id="rId29" w:history="1">
           <w:r>
             <w:rPr>
               <w:rStyle w:val="Hyperlink"/>
@@ -5172,7 +5159,7 @@
           <w:sz w:val="24"/>
           <w:u w:val="single"/>
         </w:rPr>
-        <w:hyperlink r:id="rId28" w:history="1">
+        <w:hyperlink r:id="rId29" w:history="1">
           <w:r>
             <w:rPr>
               <w:rStyle w:val="Hyperlink"/>
@@ -5190,7 +5177,7 @@
           <w:sz w:val="24"/>
           <w:u w:val="single"/>
         </w:rPr>
-        <w:hyperlink r:id="rId28" w:history="1">
+        <w:hyperlink r:id="rId29" w:history="1">
           <w:r>
             <w:rPr>
               <w:rStyle w:val="Hyperlink"/>
@@ -5208,7 +5195,7 @@
           <w:sz w:val="24"/>
           <w:u w:val="single"/>
         </w:rPr>
-        <w:hyperlink r:id="rId28" w:history="1">
+        <w:hyperlink r:id="rId29" w:history="1">
           <w:r>
             <w:rPr>
               <w:rStyle w:val="Hyperlink"/>
@@ -5226,7 +5213,7 @@
           <w:sz w:val="24"/>
           <w:u w:val="single"/>
         </w:rPr>
-        <w:hyperlink r:id="rId28" w:history="1">
+        <w:hyperlink r:id="rId29" w:history="1">
           <w:r>
             <w:rPr>
               <w:rStyle w:val="Hyperlink"/>

--- a/EXPORTS/DOCX/published/niveau3/English/JustinusNassau.docx
+++ b/EXPORTS/DOCX/published/niveau3/English/JustinusNassau.docx
@@ -1625,61 +1625,7 @@
           <w:color w:val="000000"/>
           <w:sz w:val="24"/>
         </w:rPr>
-        <w:t xml:space="preserve">now being </w:t>
-      </w:r>
-      <w:r>
-        <w:rPr>
-          <w:u w:val="single" w:color="0066cc"/>
-          <w:rFonts w:ascii="Charis SIL Regular" w:hAnsi="Charis SIL Regular" w:eastAsia="Charis SIL Regular"/>
-          <w:b w:val="0"/>
-          <w:i w:val="0"/>
-          <w:color w:val="000000"/>
-          <w:sz w:val="24"/>
-        </w:rPr>
-        <w:hyperlink r:id="rId11" w:history="1">
-          <w:r>
-            <w:rPr>
-              <w:rStyle w:val="Hyperlink"/>
-            </w:rPr>
-            <w:t xml:space="preserve">the southern </w:t>
-          </w:r>
-        </w:hyperlink>
-      </w:r>
-      <w:r>
-        <w:rPr>
-          <w:u w:val="single" w:color="0066cc"/>
-          <w:rFonts w:ascii="Charis SIL Regular" w:hAnsi="Charis SIL Regular" w:eastAsia="Charis SIL Regular"/>
-          <w:b w:val="0"/>
-          <w:i w:val="0"/>
-          <w:color w:val="000000"/>
-          <w:sz w:val="24"/>
-        </w:rPr>
-        <w:hyperlink r:id="rId11" w:history="1">
-          <w:r>
-            <w:rPr>
-              <w:rStyle w:val="Hyperlink"/>
-            </w:rPr>
-            <w:t>b</w:t>
-          </w:r>
-        </w:hyperlink>
-      </w:r>
-      <w:r>
-        <w:rPr>
-          <w:u w:val="single" w:color="0066cc"/>
-          <w:rFonts w:ascii="Charis SIL Regular" w:hAnsi="Charis SIL Regular" w:eastAsia="Charis SIL Regular"/>
-          <w:b w:val="0"/>
-          <w:i w:val="0"/>
-          <w:color w:val="000000"/>
-          <w:sz w:val="24"/>
-        </w:rPr>
-        <w:hyperlink r:id="rId11" w:history="1">
-          <w:r>
-            <w:rPr>
-              <w:rStyle w:val="Hyperlink"/>
-            </w:rPr>
-            <w:t>ranc</w:t>
-          </w:r>
-        </w:hyperlink>
+        <w:t>now being the southern branc</w:t>
       </w:r>
       <w:r>
         <w:rPr>
@@ -2222,61 +2168,7 @@
           <w:color w:val="000000"/>
           <w:sz w:val="24"/>
         </w:rPr>
-        <w:t>mus</w:t>
-      </w:r>
-      <w:r>
-        <w:rPr>
-          <w:u w:val="single" w:color="0066cc"/>
-          <w:rFonts w:ascii="Charis SIL Regular" w:hAnsi="Charis SIL Regular" w:eastAsia="Charis SIL Regular"/>
-          <w:b w:val="0"/>
-          <w:i w:val="0"/>
-          <w:color w:val="000000"/>
-          <w:sz w:val="24"/>
-        </w:rPr>
-        <w:hyperlink r:id="rId17" w:history="1">
-          <w:r>
-            <w:rPr>
-              <w:rStyle w:val="Hyperlink"/>
-            </w:rPr>
-            <w:t xml:space="preserve">eum archive </w:t>
-          </w:r>
-        </w:hyperlink>
-      </w:r>
-      <w:r>
-        <w:rPr>
-          <w:u w:val="single" w:color="0066cc"/>
-          <w:rFonts w:ascii="Charis SIL Regular" w:hAnsi="Charis SIL Regular" w:eastAsia="Charis SIL Regular"/>
-          <w:b w:val="0"/>
-          <w:i w:val="0"/>
-          <w:color w:val="000000"/>
-          <w:sz w:val="24"/>
-        </w:rPr>
-        <w:hyperlink r:id="rId17" w:history="1">
-          <w:r>
-            <w:rPr>
-              <w:rStyle w:val="Hyperlink"/>
-            </w:rPr>
-            <w:t>h</w:t>
-          </w:r>
-        </w:hyperlink>
-      </w:r>
-      <w:r>
-        <w:rPr>
-          <w:u w:val="single" w:color="0066cc"/>
-          <w:rFonts w:ascii="Charis SIL Regular" w:hAnsi="Charis SIL Regular" w:eastAsia="Charis SIL Regular"/>
-          <w:b w:val="0"/>
-          <w:i w:val="0"/>
-          <w:color w:val="000000"/>
-          <w:sz w:val="24"/>
-        </w:rPr>
-        <w:hyperlink r:id="rId17" w:history="1">
-          <w:r>
-            <w:rPr>
-              <w:rStyle w:val="Hyperlink"/>
-            </w:rPr>
-            <w:t xml:space="preserve">ave </w:t>
-          </w:r>
-        </w:hyperlink>
+        <w:t xml:space="preserve">museum archive have </w:t>
       </w:r>
       <w:r>
         <w:rPr>
@@ -3452,7 +3344,14 @@
           <w:color w:val="000000"/>
           <w:sz w:val="24"/>
         </w:rPr>
-        <w:t xml:space="preserve">, </w:t>
+        <w:hyperlink r:id="rId21" w:history="1">
+          <w:r>
+            <w:rPr>
+              <w:rStyle w:val="Hyperlink"/>
+            </w:rPr>
+            <w:t xml:space="preserve">, </w:t>
+          </w:r>
+        </w:hyperlink>
       </w:r>
       <w:r>
         <w:rPr>
@@ -3492,7 +3391,7 @@
           <w:sz w:val="24"/>
           <w:u w:val="single"/>
         </w:rPr>
-        <w:hyperlink r:id="rId21" w:history="1">
+        <w:hyperlink r:id="rId23" w:history="1">
           <w:r>
             <w:rPr>
               <w:rStyle w:val="Hyperlink"/>
@@ -3510,7 +3409,7 @@
           <w:sz w:val="24"/>
           <w:u w:val="single"/>
         </w:rPr>
-        <w:hyperlink r:id="rId21" w:history="1">
+        <w:hyperlink r:id="rId23" w:history="1">
           <w:r>
             <w:rPr>
               <w:rStyle w:val="Hyperlink"/>
@@ -4144,14 +4043,7 @@
           <w:sz w:val="24"/>
           <w:u w:val="single"/>
         </w:rPr>
-        <w:hyperlink r:id="rId26" w:history="1">
-          <w:r>
-            <w:rPr>
-              <w:rStyle w:val="Hyperlink"/>
-            </w:rPr>
-            <w:t>w</w:t>
-          </w:r>
-        </w:hyperlink>
+        <w:t>w</w:t>
       </w:r>
       <w:r>
         <w:rPr>

--- a/EXPORTS/DOCX/published/niveau3/English/JustinusNassau.docx
+++ b/EXPORTS/DOCX/published/niveau3/English/JustinusNassau.docx
@@ -474,7 +474,7 @@
           <w:sz w:val="24"/>
           <w:u w:val="single"/>
         </w:rPr>
-        <w:hyperlink r:id="rId9" w:history="1">
+        <w:hyperlink r:id="rId10" w:history="1">
           <w:r>
             <w:rPr>
               <w:rStyle w:val="Hyperlink"/>
@@ -492,7 +492,7 @@
           <w:sz w:val="24"/>
           <w:u w:val="single"/>
         </w:rPr>
-        <w:hyperlink r:id="rId9" w:history="1">
+        <w:hyperlink r:id="rId10" w:history="1">
           <w:r>
             <w:rPr>
               <w:rStyle w:val="Hyperlink"/>
@@ -1430,22 +1430,13 @@
             <w:rPr>
               <w:rStyle w:val="Hyperlink"/>
             </w:rPr>
-            <w:t>acific to</w:t>
+            <w:t xml:space="preserve">acific to </w:t>
           </w:r>
         </w:hyperlink>
       </w:r>
       <w:r>
         <w:rPr>
-          <w:rFonts w:ascii="Charis SIL Regular" w:hAnsi="Charis SIL Regular" w:eastAsia="Charis SIL Regular"/>
-          <w:b w:val="0"/>
-          <w:i w:val="0"/>
-          <w:color w:val="000000"/>
-          <w:sz w:val="24"/>
-        </w:rPr>
-        <w:t xml:space="preserve"> </w:t>
-      </w:r>
-      <w:r>
-        <w:rPr>
+          <w:u w:val="single" w:color="0066cc"/>
           <w:rFonts w:ascii="Charis SIL Regular" w:hAnsi="Charis SIL Regular" w:eastAsia="Charis SIL Regular"/>
           <w:b w:val="0"/>
           <w:i w:val="0"/>
@@ -1492,24 +1483,13 @@
       </w:r>
       <w:r>
         <w:rPr>
-          <w:u w:val="single" w:color="0066cc"/>
           <w:rFonts w:ascii="Charis SIL Regular" w:hAnsi="Charis SIL Regular" w:eastAsia="Charis SIL Regular"/>
           <w:b w:val="0"/>
           <w:i w:val="0"/>
           <w:color w:val="000000"/>
           <w:sz w:val="24"/>
         </w:rPr>
-        <w:t>t</w:t>
-      </w:r>
-      <w:r>
-        <w:rPr>
-          <w:rFonts w:ascii="Charis SIL Regular" w:hAnsi="Charis SIL Regular" w:eastAsia="Charis SIL Regular"/>
-          <w:b w:val="0"/>
-          <w:i w:val="0"/>
-          <w:color w:val="000000"/>
-          <w:sz w:val="24"/>
-        </w:rPr>
-        <w:t xml:space="preserve">he Indonesian </w:t>
+        <w:t xml:space="preserve">the Indonesian </w:t>
       </w:r>
       <w:r>
         <w:rPr>
@@ -2168,7 +2148,61 @@
           <w:color w:val="000000"/>
           <w:sz w:val="24"/>
         </w:rPr>
-        <w:t xml:space="preserve">museum archive have </w:t>
+        <w:t>mus</w:t>
+      </w:r>
+      <w:r>
+        <w:rPr>
+          <w:u w:val="single" w:color="0066cc"/>
+          <w:rFonts w:ascii="Charis SIL Regular" w:hAnsi="Charis SIL Regular" w:eastAsia="Charis SIL Regular"/>
+          <w:b w:val="0"/>
+          <w:i w:val="0"/>
+          <w:color w:val="000000"/>
+          <w:sz w:val="24"/>
+        </w:rPr>
+        <w:hyperlink r:id="rId17" w:history="1">
+          <w:r>
+            <w:rPr>
+              <w:rStyle w:val="Hyperlink"/>
+            </w:rPr>
+            <w:t xml:space="preserve">eum archive </w:t>
+          </w:r>
+        </w:hyperlink>
+      </w:r>
+      <w:r>
+        <w:rPr>
+          <w:u w:val="single" w:color="0066cc"/>
+          <w:rFonts w:ascii="Charis SIL Regular" w:hAnsi="Charis SIL Regular" w:eastAsia="Charis SIL Regular"/>
+          <w:b w:val="0"/>
+          <w:i w:val="0"/>
+          <w:color w:val="000000"/>
+          <w:sz w:val="24"/>
+        </w:rPr>
+        <w:hyperlink r:id="rId17" w:history="1">
+          <w:r>
+            <w:rPr>
+              <w:rStyle w:val="Hyperlink"/>
+            </w:rPr>
+            <w:t>h</w:t>
+          </w:r>
+        </w:hyperlink>
+      </w:r>
+      <w:r>
+        <w:rPr>
+          <w:u w:val="single" w:color="0066cc"/>
+          <w:rFonts w:ascii="Charis SIL Regular" w:hAnsi="Charis SIL Regular" w:eastAsia="Charis SIL Regular"/>
+          <w:b w:val="0"/>
+          <w:i w:val="0"/>
+          <w:color w:val="000000"/>
+          <w:sz w:val="24"/>
+        </w:rPr>
+        <w:hyperlink r:id="rId17" w:history="1">
+          <w:r>
+            <w:rPr>
+              <w:rStyle w:val="Hyperlink"/>
+            </w:rPr>
+            <w:t xml:space="preserve">ave </w:t>
+          </w:r>
+        </w:hyperlink>
       </w:r>
       <w:r>
         <w:rPr>
@@ -3337,21 +3371,13 @@
       </w:r>
       <w:r>
         <w:rPr>
-          <w:u w:val="single" w:color="0066cc"/>
           <w:rFonts w:ascii="Charis SIL Regular" w:hAnsi="Charis SIL Regular" w:eastAsia="Charis SIL Regular"/>
           <w:b w:val="0"/>
           <w:i w:val="0"/>
           <w:color w:val="000000"/>
           <w:sz w:val="24"/>
         </w:rPr>
-        <w:hyperlink r:id="rId21" w:history="1">
-          <w:r>
-            <w:rPr>
-              <w:rStyle w:val="Hyperlink"/>
-            </w:rPr>
-            <w:t xml:space="preserve">, </w:t>
-          </w:r>
-        </w:hyperlink>
+        <w:t xml:space="preserve">, </w:t>
       </w:r>
       <w:r>
         <w:rPr>
@@ -3617,7 +3643,7 @@
           <w:sz w:val="24"/>
           <w:u w:val="single"/>
         </w:rPr>
-        <w:hyperlink r:id="rId24" w:history="1">
+        <w:hyperlink r:id="rId25" w:history="1">
           <w:r>
             <w:rPr>
               <w:rStyle w:val="Hyperlink"/>
@@ -3635,7 +3661,7 @@
           <w:sz w:val="24"/>
           <w:u w:val="single"/>
         </w:rPr>
-        <w:hyperlink r:id="rId24" w:history="1">
+        <w:hyperlink r:id="rId25" w:history="1">
           <w:r>
             <w:rPr>
               <w:rStyle w:val="Hyperlink"/>

--- a/EXPORTS/DOCX/published/niveau3/English/JustinusNassau.docx
+++ b/EXPORTS/DOCX/published/niveau3/English/JustinusNassau.docx
@@ -1430,13 +1430,22 @@
             <w:rPr>
               <w:rStyle w:val="Hyperlink"/>
             </w:rPr>
-            <w:t xml:space="preserve">acific to </w:t>
+            <w:t>acific to</w:t>
           </w:r>
         </w:hyperlink>
       </w:r>
       <w:r>
         <w:rPr>
-          <w:u w:val="single" w:color="0066cc"/>
+          <w:rFonts w:ascii="Charis SIL Regular" w:hAnsi="Charis SIL Regular" w:eastAsia="Charis SIL Regular"/>
+          <w:b w:val="0"/>
+          <w:i w:val="0"/>
+          <w:color w:val="000000"/>
+          <w:sz w:val="24"/>
+        </w:rPr>
+        <w:t xml:space="preserve"> </w:t>
+      </w:r>
+      <w:r>
+        <w:rPr>
           <w:rFonts w:ascii="Charis SIL Regular" w:hAnsi="Charis SIL Regular" w:eastAsia="Charis SIL Regular"/>
           <w:b w:val="0"/>
           <w:i w:val="0"/>
@@ -1483,13 +1492,24 @@
       </w:r>
       <w:r>
         <w:rPr>
+          <w:u w:val="single" w:color="0066cc"/>
           <w:rFonts w:ascii="Charis SIL Regular" w:hAnsi="Charis SIL Regular" w:eastAsia="Charis SIL Regular"/>
           <w:b w:val="0"/>
           <w:i w:val="0"/>
           <w:color w:val="000000"/>
           <w:sz w:val="24"/>
         </w:rPr>
-        <w:t xml:space="preserve">the Indonesian </w:t>
+        <w:t>t</w:t>
+      </w:r>
+      <w:r>
+        <w:rPr>
+          <w:rFonts w:ascii="Charis SIL Regular" w:hAnsi="Charis SIL Regular" w:eastAsia="Charis SIL Regular"/>
+          <w:b w:val="0"/>
+          <w:i w:val="0"/>
+          <w:color w:val="000000"/>
+          <w:sz w:val="24"/>
+        </w:rPr>
+        <w:t xml:space="preserve">he Indonesian </w:t>
       </w:r>
       <w:r>
         <w:rPr>
@@ -1605,7 +1625,61 @@
           <w:color w:val="000000"/>
           <w:sz w:val="24"/>
         </w:rPr>
-        <w:t>now being the southern branc</w:t>
+        <w:t xml:space="preserve">now being </w:t>
+      </w:r>
+      <w:r>
+        <w:rPr>
+          <w:u w:val="single" w:color="0066cc"/>
+          <w:rFonts w:ascii="Charis SIL Regular" w:hAnsi="Charis SIL Regular" w:eastAsia="Charis SIL Regular"/>
+          <w:b w:val="0"/>
+          <w:i w:val="0"/>
+          <w:color w:val="000000"/>
+          <w:sz w:val="24"/>
+        </w:rPr>
+        <w:hyperlink r:id="rId11" w:history="1">
+          <w:r>
+            <w:rPr>
+              <w:rStyle w:val="Hyperlink"/>
+            </w:rPr>
+            <w:t xml:space="preserve">the southern </w:t>
+          </w:r>
+        </w:hyperlink>
+      </w:r>
+      <w:r>
+        <w:rPr>
+          <w:u w:val="single" w:color="0066cc"/>
+          <w:rFonts w:ascii="Charis SIL Regular" w:hAnsi="Charis SIL Regular" w:eastAsia="Charis SIL Regular"/>
+          <w:b w:val="0"/>
+          <w:i w:val="0"/>
+          <w:color w:val="000000"/>
+          <w:sz w:val="24"/>
+        </w:rPr>
+        <w:hyperlink r:id="rId11" w:history="1">
+          <w:r>
+            <w:rPr>
+              <w:rStyle w:val="Hyperlink"/>
+            </w:rPr>
+            <w:t>b</w:t>
+          </w:r>
+        </w:hyperlink>
+      </w:r>
+      <w:r>
+        <w:rPr>
+          <w:u w:val="single" w:color="0066cc"/>
+          <w:rFonts w:ascii="Charis SIL Regular" w:hAnsi="Charis SIL Regular" w:eastAsia="Charis SIL Regular"/>
+          <w:b w:val="0"/>
+          <w:i w:val="0"/>
+          <w:color w:val="000000"/>
+          <w:sz w:val="24"/>
+        </w:rPr>
+        <w:hyperlink r:id="rId11" w:history="1">
+          <w:r>
+            <w:rPr>
+              <w:rStyle w:val="Hyperlink"/>
+            </w:rPr>
+            <w:t>ranc</w:t>
+          </w:r>
+        </w:hyperlink>
       </w:r>
       <w:r>
         <w:rPr>
@@ -3435,7 +3509,7 @@
           <w:sz w:val="24"/>
           <w:u w:val="single"/>
         </w:rPr>
-        <w:hyperlink r:id="rId23" w:history="1">
+        <w:hyperlink r:id="rId21" w:history="1">
           <w:r>
             <w:rPr>
               <w:rStyle w:val="Hyperlink"/>
@@ -4069,7 +4143,14 @@
           <w:sz w:val="24"/>
           <w:u w:val="single"/>
         </w:rPr>
-        <w:t>w</w:t>
+        <w:hyperlink r:id="rId26" w:history="1">
+          <w:r>
+            <w:rPr>
+              <w:rStyle w:val="Hyperlink"/>
+            </w:rPr>
+            <w:t>w</w:t>
+          </w:r>
+        </w:hyperlink>
       </w:r>
       <w:r>
         <w:rPr>

--- a/EXPORTS/DOCX/published/niveau3/English/JustinusNassau.docx
+++ b/EXPORTS/DOCX/published/niveau3/English/JustinusNassau.docx
@@ -427,7 +427,7 @@
           <w:sz w:val="24"/>
           <w:u w:val="single"/>
         </w:rPr>
-        <w:hyperlink r:id="rId10" w:history="1">
+        <w:hyperlink r:id="rId9" w:history="1">
           <w:r>
             <w:rPr>
               <w:rStyle w:val="Hyperlink"/>
@@ -456,7 +456,7 @@
           <w:sz w:val="24"/>
           <w:u w:val="single"/>
         </w:rPr>
-        <w:hyperlink r:id="rId10" w:history="1">
+        <w:hyperlink r:id="rId9" w:history="1">
           <w:r>
             <w:rPr>
               <w:rStyle w:val="Hyperlink"/>
@@ -474,7 +474,7 @@
           <w:sz w:val="24"/>
           <w:u w:val="single"/>
         </w:rPr>
-        <w:hyperlink r:id="rId10" w:history="1">
+        <w:hyperlink r:id="rId9" w:history="1">
           <w:r>
             <w:rPr>
               <w:rStyle w:val="Hyperlink"/>
@@ -492,7 +492,7 @@
           <w:sz w:val="24"/>
           <w:u w:val="single"/>
         </w:rPr>
-        <w:hyperlink r:id="rId10" w:history="1">
+        <w:hyperlink r:id="rId9" w:history="1">
           <w:r>
             <w:rPr>
               <w:rStyle w:val="Hyperlink"/>
@@ -3509,7 +3509,7 @@
           <w:sz w:val="24"/>
           <w:u w:val="single"/>
         </w:rPr>
-        <w:hyperlink r:id="rId21" w:history="1">
+        <w:hyperlink r:id="rId23" w:history="1">
           <w:r>
             <w:rPr>
               <w:rStyle w:val="Hyperlink"/>

--- a/EXPORTS/DOCX/published/niveau3/English/JustinusNassau.docx
+++ b/EXPORTS/DOCX/published/niveau3/English/JustinusNassau.docx
@@ -427,7 +427,7 @@
           <w:sz w:val="24"/>
           <w:u w:val="single"/>
         </w:rPr>
-        <w:hyperlink r:id="rId9" w:history="1">
+        <w:hyperlink r:id="rId10" w:history="1">
           <w:r>
             <w:rPr>
               <w:rStyle w:val="Hyperlink"/>
@@ -456,7 +456,7 @@
           <w:sz w:val="24"/>
           <w:u w:val="single"/>
         </w:rPr>
-        <w:hyperlink r:id="rId9" w:history="1">
+        <w:hyperlink r:id="rId10" w:history="1">
           <w:r>
             <w:rPr>
               <w:rStyle w:val="Hyperlink"/>
@@ -474,7 +474,7 @@
           <w:sz w:val="24"/>
           <w:u w:val="single"/>
         </w:rPr>
-        <w:hyperlink r:id="rId9" w:history="1">
+        <w:hyperlink r:id="rId10" w:history="1">
           <w:r>
             <w:rPr>
               <w:rStyle w:val="Hyperlink"/>
@@ -1430,22 +1430,13 @@
             <w:rPr>
               <w:rStyle w:val="Hyperlink"/>
             </w:rPr>
-            <w:t>acific to</w:t>
+            <w:t xml:space="preserve">acific to </w:t>
           </w:r>
         </w:hyperlink>
       </w:r>
       <w:r>
         <w:rPr>
-          <w:rFonts w:ascii="Charis SIL Regular" w:hAnsi="Charis SIL Regular" w:eastAsia="Charis SIL Regular"/>
-          <w:b w:val="0"/>
-          <w:i w:val="0"/>
-          <w:color w:val="000000"/>
-          <w:sz w:val="24"/>
-        </w:rPr>
-        <w:t xml:space="preserve"> </w:t>
-      </w:r>
-      <w:r>
-        <w:rPr>
+          <w:u w:val="single" w:color="0066cc"/>
           <w:rFonts w:ascii="Charis SIL Regular" w:hAnsi="Charis SIL Regular" w:eastAsia="Charis SIL Regular"/>
           <w:b w:val="0"/>
           <w:i w:val="0"/>
@@ -1492,24 +1483,13 @@
       </w:r>
       <w:r>
         <w:rPr>
-          <w:u w:val="single" w:color="0066cc"/>
           <w:rFonts w:ascii="Charis SIL Regular" w:hAnsi="Charis SIL Regular" w:eastAsia="Charis SIL Regular"/>
           <w:b w:val="0"/>
           <w:i w:val="0"/>
           <w:color w:val="000000"/>
           <w:sz w:val="24"/>
         </w:rPr>
-        <w:t>t</w:t>
-      </w:r>
-      <w:r>
-        <w:rPr>
-          <w:rFonts w:ascii="Charis SIL Regular" w:hAnsi="Charis SIL Regular" w:eastAsia="Charis SIL Regular"/>
-          <w:b w:val="0"/>
-          <w:i w:val="0"/>
-          <w:color w:val="000000"/>
-          <w:sz w:val="24"/>
-        </w:rPr>
-        <w:t xml:space="preserve">he Indonesian </w:t>
+        <w:t xml:space="preserve">the Indonesian </w:t>
       </w:r>
       <w:r>
         <w:rPr>
@@ -3509,7 +3489,7 @@
           <w:sz w:val="24"/>
           <w:u w:val="single"/>
         </w:rPr>
-        <w:hyperlink r:id="rId23" w:history="1">
+        <w:hyperlink r:id="rId21" w:history="1">
           <w:r>
             <w:rPr>
               <w:rStyle w:val="Hyperlink"/>

--- a/EXPORTS/DOCX/published/niveau3/English/JustinusNassau.docx
+++ b/EXPORTS/DOCX/published/niveau3/English/JustinusNassau.docx
@@ -380,7 +380,7 @@
           <w:sz w:val="24"/>
           <w:u w:val="single"/>
         </w:rPr>
-        <w:hyperlink r:id="rId10" w:history="1">
+        <w:hyperlink r:id="rId9" w:history="1">
           <w:r>
             <w:rPr>
               <w:rStyle w:val="Hyperlink"/>
@@ -409,7 +409,7 @@
           <w:sz w:val="24"/>
           <w:u w:val="single"/>
         </w:rPr>
-        <w:hyperlink r:id="rId10" w:history="1">
+        <w:hyperlink r:id="rId9" w:history="1">
           <w:r>
             <w:rPr>
               <w:rStyle w:val="Hyperlink"/>
@@ -427,7 +427,7 @@
           <w:sz w:val="24"/>
           <w:u w:val="single"/>
         </w:rPr>
-        <w:hyperlink r:id="rId10" w:history="1">
+        <w:hyperlink r:id="rId9" w:history="1">
           <w:r>
             <w:rPr>
               <w:rStyle w:val="Hyperlink"/>
@@ -492,7 +492,7 @@
           <w:sz w:val="24"/>
           <w:u w:val="single"/>
         </w:rPr>
-        <w:hyperlink r:id="rId9" w:history="1">
+        <w:hyperlink r:id="rId10" w:history="1">
           <w:r>
             <w:rPr>
               <w:rStyle w:val="Hyperlink"/>
@@ -1430,13 +1430,22 @@
             <w:rPr>
               <w:rStyle w:val="Hyperlink"/>
             </w:rPr>
-            <w:t xml:space="preserve">acific to </w:t>
+            <w:t>acific to</w:t>
           </w:r>
         </w:hyperlink>
       </w:r>
       <w:r>
         <w:rPr>
-          <w:u w:val="single" w:color="0066cc"/>
+          <w:rFonts w:ascii="Charis SIL Regular" w:hAnsi="Charis SIL Regular" w:eastAsia="Charis SIL Regular"/>
+          <w:b w:val="0"/>
+          <w:i w:val="0"/>
+          <w:color w:val="000000"/>
+          <w:sz w:val="24"/>
+        </w:rPr>
+        <w:t xml:space="preserve"> </w:t>
+      </w:r>
+      <w:r>
+        <w:rPr>
           <w:rFonts w:ascii="Charis SIL Regular" w:hAnsi="Charis SIL Regular" w:eastAsia="Charis SIL Regular"/>
           <w:b w:val="0"/>
           <w:i w:val="0"/>
@@ -1483,13 +1492,24 @@
       </w:r>
       <w:r>
         <w:rPr>
+          <w:u w:val="single" w:color="0066cc"/>
           <w:rFonts w:ascii="Charis SIL Regular" w:hAnsi="Charis SIL Regular" w:eastAsia="Charis SIL Regular"/>
           <w:b w:val="0"/>
           <w:i w:val="0"/>
           <w:color w:val="000000"/>
           <w:sz w:val="24"/>
         </w:rPr>
-        <w:t xml:space="preserve">the Indonesian </w:t>
+        <w:t>t</w:t>
+      </w:r>
+      <w:r>
+        <w:rPr>
+          <w:rFonts w:ascii="Charis SIL Regular" w:hAnsi="Charis SIL Regular" w:eastAsia="Charis SIL Regular"/>
+          <w:b w:val="0"/>
+          <w:i w:val="0"/>
+          <w:color w:val="000000"/>
+          <w:sz w:val="24"/>
+        </w:rPr>
+        <w:t xml:space="preserve">he Indonesian </w:t>
       </w:r>
       <w:r>
         <w:rPr>
@@ -3489,7 +3509,7 @@
           <w:sz w:val="24"/>
           <w:u w:val="single"/>
         </w:rPr>
-        <w:hyperlink r:id="rId21" w:history="1">
+        <w:hyperlink r:id="rId23" w:history="1">
           <w:r>
             <w:rPr>
               <w:rStyle w:val="Hyperlink"/>
@@ -4123,14 +4143,7 @@
           <w:sz w:val="24"/>
           <w:u w:val="single"/>
         </w:rPr>
-        <w:hyperlink r:id="rId26" w:history="1">
-          <w:r>
-            <w:rPr>
-              <w:rStyle w:val="Hyperlink"/>
-            </w:rPr>
-            <w:t>w</w:t>
-          </w:r>
-        </w:hyperlink>
+        <w:t>w</w:t>
       </w:r>
       <w:r>
         <w:rPr>

--- a/EXPORTS/DOCX/published/niveau3/English/JustinusNassau.docx
+++ b/EXPORTS/DOCX/published/niveau3/English/JustinusNassau.docx
@@ -456,7 +456,7 @@
           <w:sz w:val="24"/>
           <w:u w:val="single"/>
         </w:rPr>
-        <w:hyperlink r:id="rId10" w:history="1">
+        <w:hyperlink r:id="rId9" w:history="1">
           <w:r>
             <w:rPr>
               <w:rStyle w:val="Hyperlink"/>
@@ -474,7 +474,7 @@
           <w:sz w:val="24"/>
           <w:u w:val="single"/>
         </w:rPr>
-        <w:hyperlink r:id="rId10" w:history="1">
+        <w:hyperlink r:id="rId9" w:history="1">
           <w:r>
             <w:rPr>
               <w:rStyle w:val="Hyperlink"/>
@@ -492,7 +492,7 @@
           <w:sz w:val="24"/>
           <w:u w:val="single"/>
         </w:rPr>
-        <w:hyperlink r:id="rId10" w:history="1">
+        <w:hyperlink r:id="rId9" w:history="1">
           <w:r>
             <w:rPr>
               <w:rStyle w:val="Hyperlink"/>
@@ -667,7 +667,7 @@
             <w:rPr>
               <w:rStyle w:val="Hyperlink"/>
             </w:rPr>
-            <w:t>Etnografisc</w:t>
+            <w:t>Etnografis</w:t>
           </w:r>
         </w:hyperlink>
       </w:r>
@@ -678,36 +678,13 @@
           <w:i w:val="0"/>
           <w:color w:val="0066CC"/>
           <w:sz w:val="24"/>
-          <w:u w:val="single"/>
-        </w:rPr>
-        <w:t>h</w:t>
-      </w:r>
-      <w:r>
-        <w:rPr>
-          <w:rFonts w:ascii="Charis SIL Regular" w:hAnsi="Charis SIL Regular" w:eastAsia="Charis SIL Regular"/>
-          <w:b w:val="0"/>
-          <w:i w:val="0"/>
-          <w:color w:val="0066CC"/>
-          <w:sz w:val="24"/>
-          <w:u w:val="single"/>
-        </w:rPr>
-        <w:t xml:space="preserve"> </w:t>
-      </w:r>
-      <w:r>
-        <w:rPr>
-          <w:rFonts w:ascii="Charis SIL Regular" w:hAnsi="Charis SIL Regular" w:eastAsia="Charis SIL Regular"/>
-          <w:b w:val="0"/>
-          <w:i w:val="0"/>
-          <w:color w:val="0066CC"/>
-          <w:sz w:val="24"/>
-          <w:u w:val="single"/>
         </w:rPr>
         <w:hyperlink r:id="rId11" w:history="1">
           <w:r>
             <w:rPr>
               <w:rStyle w:val="Hyperlink"/>
             </w:rPr>
-            <w:t>Museu</w:t>
+            <w:t>c</w:t>
           </w:r>
         </w:hyperlink>
       </w:r>
@@ -719,7 +696,36 @@
           <w:color w:val="0066CC"/>
           <w:sz w:val="24"/>
         </w:rPr>
-        <w:t>m</w:t>
+        <w:t>h</w:t>
+      </w:r>
+      <w:r>
+        <w:rPr>
+          <w:rFonts w:ascii="Charis SIL Regular" w:hAnsi="Charis SIL Regular" w:eastAsia="Charis SIL Regular"/>
+          <w:b w:val="0"/>
+          <w:i w:val="0"/>
+          <w:color w:val="0066CC"/>
+          <w:sz w:val="24"/>
+          <w:u w:val="single"/>
+        </w:rPr>
+        <w:t xml:space="preserve"> </w:t>
+      </w:r>
+      <w:r>
+        <w:rPr>
+          <w:rFonts w:ascii="Charis SIL Regular" w:hAnsi="Charis SIL Regular" w:eastAsia="Charis SIL Regular"/>
+          <w:b w:val="0"/>
+          <w:i w:val="0"/>
+          <w:color w:val="0066CC"/>
+          <w:sz w:val="24"/>
+          <w:u w:val="single"/>
+        </w:rPr>
+        <w:hyperlink r:id="rId11" w:history="1">
+          <w:r>
+            <w:rPr>
+              <w:rStyle w:val="Hyperlink"/>
+            </w:rPr>
+            <w:t>Museum</w:t>
+          </w:r>
+        </w:hyperlink>
       </w:r>
       <w:r>
         <w:rPr>
@@ -1430,22 +1436,13 @@
             <w:rPr>
               <w:rStyle w:val="Hyperlink"/>
             </w:rPr>
-            <w:t>acific to</w:t>
+            <w:t xml:space="preserve">acific to </w:t>
           </w:r>
         </w:hyperlink>
       </w:r>
       <w:r>
         <w:rPr>
-          <w:rFonts w:ascii="Charis SIL Regular" w:hAnsi="Charis SIL Regular" w:eastAsia="Charis SIL Regular"/>
-          <w:b w:val="0"/>
-          <w:i w:val="0"/>
-          <w:color w:val="000000"/>
-          <w:sz w:val="24"/>
-        </w:rPr>
-        <w:t xml:space="preserve"> </w:t>
-      </w:r>
-      <w:r>
-        <w:rPr>
+          <w:u w:val="single" w:color="0066cc"/>
           <w:rFonts w:ascii="Charis SIL Regular" w:hAnsi="Charis SIL Regular" w:eastAsia="Charis SIL Regular"/>
           <w:b w:val="0"/>
           <w:i w:val="0"/>
@@ -1492,24 +1489,13 @@
       </w:r>
       <w:r>
         <w:rPr>
-          <w:u w:val="single" w:color="0066cc"/>
           <w:rFonts w:ascii="Charis SIL Regular" w:hAnsi="Charis SIL Regular" w:eastAsia="Charis SIL Regular"/>
           <w:b w:val="0"/>
           <w:i w:val="0"/>
           <w:color w:val="000000"/>
           <w:sz w:val="24"/>
         </w:rPr>
-        <w:t>t</w:t>
-      </w:r>
-      <w:r>
-        <w:rPr>
-          <w:rFonts w:ascii="Charis SIL Regular" w:hAnsi="Charis SIL Regular" w:eastAsia="Charis SIL Regular"/>
-          <w:b w:val="0"/>
-          <w:i w:val="0"/>
-          <w:color w:val="000000"/>
-          <w:sz w:val="24"/>
-        </w:rPr>
-        <w:t xml:space="preserve">he Indonesian </w:t>
+        <w:t xml:space="preserve">the Indonesian </w:t>
       </w:r>
       <w:r>
         <w:rPr>
@@ -3416,7 +3402,7 @@
           <w:sz w:val="24"/>
           <w:u w:val="single"/>
         </w:rPr>
-        <w:hyperlink r:id="rId22" w:history="1">
+        <w:hyperlink r:id="rId21" w:history="1">
           <w:r>
             <w:rPr>
               <w:rStyle w:val="Hyperlink"/>
@@ -3434,7 +3420,7 @@
           <w:sz w:val="24"/>
           <w:u w:val="single"/>
         </w:rPr>
-        <w:hyperlink r:id="rId22" w:history="1">
+        <w:hyperlink r:id="rId21" w:history="1">
           <w:r>
             <w:rPr>
               <w:rStyle w:val="Hyperlink"/>
@@ -3462,7 +3448,7 @@
           <w:sz w:val="24"/>
           <w:u w:val="single"/>
         </w:rPr>
-        <w:hyperlink r:id="rId23" w:history="1">
+        <w:hyperlink r:id="rId21" w:history="1">
           <w:r>
             <w:rPr>
               <w:rStyle w:val="Hyperlink"/>
@@ -3717,7 +3703,7 @@
           <w:sz w:val="24"/>
           <w:u w:val="single"/>
         </w:rPr>
-        <w:hyperlink r:id="rId25" w:history="1">
+        <w:hyperlink r:id="rId24" w:history="1">
           <w:r>
             <w:rPr>
               <w:rStyle w:val="Hyperlink"/>
@@ -3735,7 +3721,7 @@
           <w:sz w:val="24"/>
           <w:u w:val="single"/>
         </w:rPr>
-        <w:hyperlink r:id="rId25" w:history="1">
+        <w:hyperlink r:id="rId24" w:history="1">
           <w:r>
             <w:rPr>
               <w:rStyle w:val="Hyperlink"/>

--- a/EXPORTS/DOCX/published/niveau3/English/JustinusNassau.docx
+++ b/EXPORTS/DOCX/published/niveau3/English/JustinusNassau.docx
@@ -409,7 +409,7 @@
           <w:sz w:val="24"/>
           <w:u w:val="single"/>
         </w:rPr>
-        <w:hyperlink r:id="rId9" w:history="1">
+        <w:hyperlink r:id="rId10" w:history="1">
           <w:r>
             <w:rPr>
               <w:rStyle w:val="Hyperlink"/>
@@ -427,7 +427,7 @@
           <w:sz w:val="24"/>
           <w:u w:val="single"/>
         </w:rPr>
-        <w:hyperlink r:id="rId9" w:history="1">
+        <w:hyperlink r:id="rId10" w:history="1">
           <w:r>
             <w:rPr>
               <w:rStyle w:val="Hyperlink"/>
@@ -456,7 +456,7 @@
           <w:sz w:val="24"/>
           <w:u w:val="single"/>
         </w:rPr>
-        <w:hyperlink r:id="rId9" w:history="1">
+        <w:hyperlink r:id="rId10" w:history="1">
           <w:r>
             <w:rPr>
               <w:rStyle w:val="Hyperlink"/>
@@ -474,7 +474,7 @@
           <w:sz w:val="24"/>
           <w:u w:val="single"/>
         </w:rPr>
-        <w:hyperlink r:id="rId9" w:history="1">
+        <w:hyperlink r:id="rId10" w:history="1">
           <w:r>
             <w:rPr>
               <w:rStyle w:val="Hyperlink"/>
@@ -492,7 +492,7 @@
           <w:sz w:val="24"/>
           <w:u w:val="single"/>
         </w:rPr>
-        <w:hyperlink r:id="rId9" w:history="1">
+        <w:hyperlink r:id="rId10" w:history="1">
           <w:r>
             <w:rPr>
               <w:rStyle w:val="Hyperlink"/>
@@ -667,7 +667,7 @@
             <w:rPr>
               <w:rStyle w:val="Hyperlink"/>
             </w:rPr>
-            <w:t>Etnografis</w:t>
+            <w:t>Etnografisc</w:t>
           </w:r>
         </w:hyperlink>
       </w:r>
@@ -678,13 +678,36 @@
           <w:i w:val="0"/>
           <w:color w:val="0066CC"/>
           <w:sz w:val="24"/>
+          <w:u w:val="single"/>
+        </w:rPr>
+        <w:t>h</w:t>
+      </w:r>
+      <w:r>
+        <w:rPr>
+          <w:rFonts w:ascii="Charis SIL Regular" w:hAnsi="Charis SIL Regular" w:eastAsia="Charis SIL Regular"/>
+          <w:b w:val="0"/>
+          <w:i w:val="0"/>
+          <w:color w:val="0066CC"/>
+          <w:sz w:val="24"/>
+          <w:u w:val="single"/>
+        </w:rPr>
+        <w:t xml:space="preserve"> </w:t>
+      </w:r>
+      <w:r>
+        <w:rPr>
+          <w:rFonts w:ascii="Charis SIL Regular" w:hAnsi="Charis SIL Regular" w:eastAsia="Charis SIL Regular"/>
+          <w:b w:val="0"/>
+          <w:i w:val="0"/>
+          <w:color w:val="0066CC"/>
+          <w:sz w:val="24"/>
+          <w:u w:val="single"/>
         </w:rPr>
         <w:hyperlink r:id="rId11" w:history="1">
           <w:r>
             <w:rPr>
               <w:rStyle w:val="Hyperlink"/>
             </w:rPr>
-            <w:t>c</w:t>
+            <w:t>Museu</w:t>
           </w:r>
         </w:hyperlink>
       </w:r>
@@ -696,36 +719,7 @@
           <w:color w:val="0066CC"/>
           <w:sz w:val="24"/>
         </w:rPr>
-        <w:t>h</w:t>
-      </w:r>
-      <w:r>
-        <w:rPr>
-          <w:rFonts w:ascii="Charis SIL Regular" w:hAnsi="Charis SIL Regular" w:eastAsia="Charis SIL Regular"/>
-          <w:b w:val="0"/>
-          <w:i w:val="0"/>
-          <w:color w:val="0066CC"/>
-          <w:sz w:val="24"/>
-          <w:u w:val="single"/>
-        </w:rPr>
-        <w:t xml:space="preserve"> </w:t>
-      </w:r>
-      <w:r>
-        <w:rPr>
-          <w:rFonts w:ascii="Charis SIL Regular" w:hAnsi="Charis SIL Regular" w:eastAsia="Charis SIL Regular"/>
-          <w:b w:val="0"/>
-          <w:i w:val="0"/>
-          <w:color w:val="0066CC"/>
-          <w:sz w:val="24"/>
-          <w:u w:val="single"/>
-        </w:rPr>
-        <w:hyperlink r:id="rId11" w:history="1">
-          <w:r>
-            <w:rPr>
-              <w:rStyle w:val="Hyperlink"/>
-            </w:rPr>
-            <w:t>Museum</w:t>
-          </w:r>
-        </w:hyperlink>
+        <w:t>m</w:t>
       </w:r>
       <w:r>
         <w:rPr>
@@ -3402,7 +3396,7 @@
           <w:sz w:val="24"/>
           <w:u w:val="single"/>
         </w:rPr>
-        <w:hyperlink r:id="rId21" w:history="1">
+        <w:hyperlink r:id="rId22" w:history="1">
           <w:r>
             <w:rPr>
               <w:rStyle w:val="Hyperlink"/>
@@ -3420,7 +3414,7 @@
           <w:sz w:val="24"/>
           <w:u w:val="single"/>
         </w:rPr>
-        <w:hyperlink r:id="rId21" w:history="1">
+        <w:hyperlink r:id="rId22" w:history="1">
           <w:r>
             <w:rPr>
               <w:rStyle w:val="Hyperlink"/>
@@ -3448,7 +3442,7 @@
           <w:sz w:val="24"/>
           <w:u w:val="single"/>
         </w:rPr>
-        <w:hyperlink r:id="rId21" w:history="1">
+        <w:hyperlink r:id="rId23" w:history="1">
           <w:r>
             <w:rPr>
               <w:rStyle w:val="Hyperlink"/>
@@ -3477,7 +3471,7 @@
           <w:sz w:val="24"/>
           <w:u w:val="single"/>
         </w:rPr>
-        <w:hyperlink r:id="rId23" w:history="1">
+        <w:hyperlink r:id="rId21" w:history="1">
           <w:r>
             <w:rPr>
               <w:rStyle w:val="Hyperlink"/>
@@ -3495,7 +3489,7 @@
           <w:sz w:val="24"/>
           <w:u w:val="single"/>
         </w:rPr>
-        <w:hyperlink r:id="rId23" w:history="1">
+        <w:hyperlink r:id="rId21" w:history="1">
           <w:r>
             <w:rPr>
               <w:rStyle w:val="Hyperlink"/>
@@ -3703,7 +3697,7 @@
           <w:sz w:val="24"/>
           <w:u w:val="single"/>
         </w:rPr>
-        <w:hyperlink r:id="rId24" w:history="1">
+        <w:hyperlink r:id="rId25" w:history="1">
           <w:r>
             <w:rPr>
               <w:rStyle w:val="Hyperlink"/>
@@ -3721,7 +3715,7 @@
           <w:sz w:val="24"/>
           <w:u w:val="single"/>
         </w:rPr>
-        <w:hyperlink r:id="rId24" w:history="1">
+        <w:hyperlink r:id="rId25" w:history="1">
           <w:r>
             <w:rPr>
               <w:rStyle w:val="Hyperlink"/>

--- a/EXPORTS/DOCX/published/niveau3/English/JustinusNassau.docx
+++ b/EXPORTS/DOCX/published/niveau3/English/JustinusNassau.docx
@@ -380,7 +380,7 @@
           <w:sz w:val="24"/>
           <w:u w:val="single"/>
         </w:rPr>
-        <w:hyperlink r:id="rId9" w:history="1">
+        <w:hyperlink r:id="rId10" w:history="1">
           <w:r>
             <w:rPr>
               <w:rStyle w:val="Hyperlink"/>
@@ -409,7 +409,7 @@
           <w:sz w:val="24"/>
           <w:u w:val="single"/>
         </w:rPr>
-        <w:hyperlink r:id="rId10" w:history="1">
+        <w:hyperlink r:id="rId9" w:history="1">
           <w:r>
             <w:rPr>
               <w:rStyle w:val="Hyperlink"/>
@@ -427,7 +427,7 @@
           <w:sz w:val="24"/>
           <w:u w:val="single"/>
         </w:rPr>
-        <w:hyperlink r:id="rId10" w:history="1">
+        <w:hyperlink r:id="rId9" w:history="1">
           <w:r>
             <w:rPr>
               <w:rStyle w:val="Hyperlink"/>
@@ -456,7 +456,7 @@
           <w:sz w:val="24"/>
           <w:u w:val="single"/>
         </w:rPr>
-        <w:hyperlink r:id="rId10" w:history="1">
+        <w:hyperlink r:id="rId9" w:history="1">
           <w:r>
             <w:rPr>
               <w:rStyle w:val="Hyperlink"/>
@@ -474,7 +474,7 @@
           <w:sz w:val="24"/>
           <w:u w:val="single"/>
         </w:rPr>
-        <w:hyperlink r:id="rId10" w:history="1">
+        <w:hyperlink r:id="rId9" w:history="1">
           <w:r>
             <w:rPr>
               <w:rStyle w:val="Hyperlink"/>
@@ -492,7 +492,7 @@
           <w:sz w:val="24"/>
           <w:u w:val="single"/>
         </w:rPr>
-        <w:hyperlink r:id="rId10" w:history="1">
+        <w:hyperlink r:id="rId9" w:history="1">
           <w:r>
             <w:rPr>
               <w:rStyle w:val="Hyperlink"/>
@@ -1430,13 +1430,22 @@
             <w:rPr>
               <w:rStyle w:val="Hyperlink"/>
             </w:rPr>
-            <w:t xml:space="preserve">acific to </w:t>
+            <w:t>acific to</w:t>
           </w:r>
         </w:hyperlink>
       </w:r>
       <w:r>
         <w:rPr>
-          <w:u w:val="single" w:color="0066cc"/>
+          <w:rFonts w:ascii="Charis SIL Regular" w:hAnsi="Charis SIL Regular" w:eastAsia="Charis SIL Regular"/>
+          <w:b w:val="0"/>
+          <w:i w:val="0"/>
+          <w:color w:val="000000"/>
+          <w:sz w:val="24"/>
+        </w:rPr>
+        <w:t xml:space="preserve"> </w:t>
+      </w:r>
+      <w:r>
+        <w:rPr>
           <w:rFonts w:ascii="Charis SIL Regular" w:hAnsi="Charis SIL Regular" w:eastAsia="Charis SIL Regular"/>
           <w:b w:val="0"/>
           <w:i w:val="0"/>
@@ -1483,13 +1492,24 @@
       </w:r>
       <w:r>
         <w:rPr>
+          <w:u w:val="single" w:color="0066cc"/>
           <w:rFonts w:ascii="Charis SIL Regular" w:hAnsi="Charis SIL Regular" w:eastAsia="Charis SIL Regular"/>
           <w:b w:val="0"/>
           <w:i w:val="0"/>
           <w:color w:val="000000"/>
           <w:sz w:val="24"/>
         </w:rPr>
-        <w:t xml:space="preserve">the Indonesian </w:t>
+        <w:t>t</w:t>
+      </w:r>
+      <w:r>
+        <w:rPr>
+          <w:rFonts w:ascii="Charis SIL Regular" w:hAnsi="Charis SIL Regular" w:eastAsia="Charis SIL Regular"/>
+          <w:b w:val="0"/>
+          <w:i w:val="0"/>
+          <w:color w:val="000000"/>
+          <w:sz w:val="24"/>
+        </w:rPr>
+        <w:t xml:space="preserve">he Indonesian </w:t>
       </w:r>
       <w:r>
         <w:rPr>
@@ -3425,6 +3445,7 @@
       </w:r>
       <w:r>
         <w:rPr>
+          <w:u w:val="single" w:color="0066cc"/>
           <w:rFonts w:ascii="Charis SIL Regular" w:hAnsi="Charis SIL Regular" w:eastAsia="Charis SIL Regular"/>
           <w:b w:val="0"/>
           <w:i w:val="0"/>
@@ -3471,7 +3492,7 @@
           <w:sz w:val="24"/>
           <w:u w:val="single"/>
         </w:rPr>
-        <w:hyperlink r:id="rId21" w:history="1">
+        <w:hyperlink r:id="rId23" w:history="1">
           <w:r>
             <w:rPr>
               <w:rStyle w:val="Hyperlink"/>
@@ -3489,7 +3510,7 @@
           <w:sz w:val="24"/>
           <w:u w:val="single"/>
         </w:rPr>
-        <w:hyperlink r:id="rId21" w:history="1">
+        <w:hyperlink r:id="rId23" w:history="1">
           <w:r>
             <w:rPr>
               <w:rStyle w:val="Hyperlink"/>
@@ -4123,7 +4144,14 @@
           <w:sz w:val="24"/>
           <w:u w:val="single"/>
         </w:rPr>
-        <w:t>w</w:t>
+        <w:hyperlink r:id="rId26" w:history="1">
+          <w:r>
+            <w:rPr>
+              <w:rStyle w:val="Hyperlink"/>
+            </w:rPr>
+            <w:t>w</w:t>
+          </w:r>
+        </w:hyperlink>
       </w:r>
       <w:r>
         <w:rPr>

--- a/EXPORTS/DOCX/published/niveau3/English/JustinusNassau.docx
+++ b/EXPORTS/DOCX/published/niveau3/English/JustinusNassau.docx
@@ -409,7 +409,7 @@
           <w:sz w:val="24"/>
           <w:u w:val="single"/>
         </w:rPr>
-        <w:hyperlink r:id="rId9" w:history="1">
+        <w:hyperlink r:id="rId10" w:history="1">
           <w:r>
             <w:rPr>
               <w:rStyle w:val="Hyperlink"/>
@@ -667,7 +667,7 @@
             <w:rPr>
               <w:rStyle w:val="Hyperlink"/>
             </w:rPr>
-            <w:t>Etnografisc</w:t>
+            <w:t>Etnografis</w:t>
           </w:r>
         </w:hyperlink>
       </w:r>
@@ -678,36 +678,13 @@
           <w:i w:val="0"/>
           <w:color w:val="0066CC"/>
           <w:sz w:val="24"/>
-          <w:u w:val="single"/>
-        </w:rPr>
-        <w:t>h</w:t>
-      </w:r>
-      <w:r>
-        <w:rPr>
-          <w:rFonts w:ascii="Charis SIL Regular" w:hAnsi="Charis SIL Regular" w:eastAsia="Charis SIL Regular"/>
-          <w:b w:val="0"/>
-          <w:i w:val="0"/>
-          <w:color w:val="0066CC"/>
-          <w:sz w:val="24"/>
-          <w:u w:val="single"/>
-        </w:rPr>
-        <w:t xml:space="preserve"> </w:t>
-      </w:r>
-      <w:r>
-        <w:rPr>
-          <w:rFonts w:ascii="Charis SIL Regular" w:hAnsi="Charis SIL Regular" w:eastAsia="Charis SIL Regular"/>
-          <w:b w:val="0"/>
-          <w:i w:val="0"/>
-          <w:color w:val="0066CC"/>
-          <w:sz w:val="24"/>
-          <w:u w:val="single"/>
         </w:rPr>
         <w:hyperlink r:id="rId11" w:history="1">
           <w:r>
             <w:rPr>
               <w:rStyle w:val="Hyperlink"/>
             </w:rPr>
-            <w:t>Museu</w:t>
+            <w:t>c</w:t>
           </w:r>
         </w:hyperlink>
       </w:r>
@@ -719,7 +696,36 @@
           <w:color w:val="0066CC"/>
           <w:sz w:val="24"/>
         </w:rPr>
-        <w:t>m</w:t>
+        <w:t>h</w:t>
+      </w:r>
+      <w:r>
+        <w:rPr>
+          <w:rFonts w:ascii="Charis SIL Regular" w:hAnsi="Charis SIL Regular" w:eastAsia="Charis SIL Regular"/>
+          <w:b w:val="0"/>
+          <w:i w:val="0"/>
+          <w:color w:val="0066CC"/>
+          <w:sz w:val="24"/>
+          <w:u w:val="single"/>
+        </w:rPr>
+        <w:t xml:space="preserve"> </w:t>
+      </w:r>
+      <w:r>
+        <w:rPr>
+          <w:rFonts w:ascii="Charis SIL Regular" w:hAnsi="Charis SIL Regular" w:eastAsia="Charis SIL Regular"/>
+          <w:b w:val="0"/>
+          <w:i w:val="0"/>
+          <w:color w:val="0066CC"/>
+          <w:sz w:val="24"/>
+          <w:u w:val="single"/>
+        </w:rPr>
+        <w:hyperlink r:id="rId11" w:history="1">
+          <w:r>
+            <w:rPr>
+              <w:rStyle w:val="Hyperlink"/>
+            </w:rPr>
+            <w:t>Museum</w:t>
+          </w:r>
+        </w:hyperlink>
       </w:r>
       <w:r>
         <w:rPr>
@@ -1436,6 +1442,7 @@
       </w:r>
       <w:r>
         <w:rPr>
+          <w:u w:val="single" w:color="0066cc"/>
           <w:rFonts w:ascii="Charis SIL Regular" w:hAnsi="Charis SIL Regular" w:eastAsia="Charis SIL Regular"/>
           <w:b w:val="0"/>
           <w:i w:val="0"/>
@@ -3416,7 +3423,7 @@
           <w:sz w:val="24"/>
           <w:u w:val="single"/>
         </w:rPr>
-        <w:hyperlink r:id="rId22" w:history="1">
+        <w:hyperlink r:id="rId21" w:history="1">
           <w:r>
             <w:rPr>
               <w:rStyle w:val="Hyperlink"/>
@@ -3434,7 +3441,7 @@
           <w:sz w:val="24"/>
           <w:u w:val="single"/>
         </w:rPr>
-        <w:hyperlink r:id="rId22" w:history="1">
+        <w:hyperlink r:id="rId21" w:history="1">
           <w:r>
             <w:rPr>
               <w:rStyle w:val="Hyperlink"/>
@@ -3445,7 +3452,6 @@
       </w:r>
       <w:r>
         <w:rPr>
-          <w:u w:val="single" w:color="0066cc"/>
           <w:rFonts w:ascii="Charis SIL Regular" w:hAnsi="Charis SIL Regular" w:eastAsia="Charis SIL Regular"/>
           <w:b w:val="0"/>
           <w:i w:val="0"/>
@@ -3718,7 +3724,7 @@
           <w:sz w:val="24"/>
           <w:u w:val="single"/>
         </w:rPr>
-        <w:hyperlink r:id="rId25" w:history="1">
+        <w:hyperlink r:id="rId24" w:history="1">
           <w:r>
             <w:rPr>
               <w:rStyle w:val="Hyperlink"/>
@@ -3736,7 +3742,7 @@
           <w:sz w:val="24"/>
           <w:u w:val="single"/>
         </w:rPr>
-        <w:hyperlink r:id="rId25" w:history="1">
+        <w:hyperlink r:id="rId24" w:history="1">
           <w:r>
             <w:rPr>
               <w:rStyle w:val="Hyperlink"/>
@@ -4144,14 +4150,7 @@
           <w:sz w:val="24"/>
           <w:u w:val="single"/>
         </w:rPr>
-        <w:hyperlink r:id="rId26" w:history="1">
-          <w:r>
-            <w:rPr>
-              <w:rStyle w:val="Hyperlink"/>
-            </w:rPr>
-            <w:t>w</w:t>
-          </w:r>
-        </w:hyperlink>
+        <w:t>w</w:t>
       </w:r>
       <w:r>
         <w:rPr>

--- a/EXPORTS/DOCX/published/niveau3/English/JustinusNassau.docx
+++ b/EXPORTS/DOCX/published/niveau3/English/JustinusNassau.docx
@@ -380,7 +380,7 @@
           <w:sz w:val="24"/>
           <w:u w:val="single"/>
         </w:rPr>
-        <w:hyperlink r:id="rId10" w:history="1">
+        <w:hyperlink r:id="rId9" w:history="1">
           <w:r>
             <w:rPr>
               <w:rStyle w:val="Hyperlink"/>
@@ -427,7 +427,7 @@
           <w:sz w:val="24"/>
           <w:u w:val="single"/>
         </w:rPr>
-        <w:hyperlink r:id="rId9" w:history="1">
+        <w:hyperlink r:id="rId10" w:history="1">
           <w:r>
             <w:rPr>
               <w:rStyle w:val="Hyperlink"/>
@@ -456,7 +456,7 @@
           <w:sz w:val="24"/>
           <w:u w:val="single"/>
         </w:rPr>
-        <w:hyperlink r:id="rId9" w:history="1">
+        <w:hyperlink r:id="rId10" w:history="1">
           <w:r>
             <w:rPr>
               <w:rStyle w:val="Hyperlink"/>
@@ -474,7 +474,7 @@
           <w:sz w:val="24"/>
           <w:u w:val="single"/>
         </w:rPr>
-        <w:hyperlink r:id="rId9" w:history="1">
+        <w:hyperlink r:id="rId10" w:history="1">
           <w:r>
             <w:rPr>
               <w:rStyle w:val="Hyperlink"/>
@@ -492,7 +492,7 @@
           <w:sz w:val="24"/>
           <w:u w:val="single"/>
         </w:rPr>
-        <w:hyperlink r:id="rId9" w:history="1">
+        <w:hyperlink r:id="rId10" w:history="1">
           <w:r>
             <w:rPr>
               <w:rStyle w:val="Hyperlink"/>
@@ -667,7 +667,7 @@
             <w:rPr>
               <w:rStyle w:val="Hyperlink"/>
             </w:rPr>
-            <w:t>Etnografis</w:t>
+            <w:t>Etnografisc</w:t>
           </w:r>
         </w:hyperlink>
       </w:r>
@@ -678,13 +678,36 @@
           <w:i w:val="0"/>
           <w:color w:val="0066CC"/>
           <w:sz w:val="24"/>
+          <w:u w:val="single"/>
+        </w:rPr>
+        <w:t>h</w:t>
+      </w:r>
+      <w:r>
+        <w:rPr>
+          <w:rFonts w:ascii="Charis SIL Regular" w:hAnsi="Charis SIL Regular" w:eastAsia="Charis SIL Regular"/>
+          <w:b w:val="0"/>
+          <w:i w:val="0"/>
+          <w:color w:val="0066CC"/>
+          <w:sz w:val="24"/>
+          <w:u w:val="single"/>
+        </w:rPr>
+        <w:t xml:space="preserve"> </w:t>
+      </w:r>
+      <w:r>
+        <w:rPr>
+          <w:rFonts w:ascii="Charis SIL Regular" w:hAnsi="Charis SIL Regular" w:eastAsia="Charis SIL Regular"/>
+          <w:b w:val="0"/>
+          <w:i w:val="0"/>
+          <w:color w:val="0066CC"/>
+          <w:sz w:val="24"/>
+          <w:u w:val="single"/>
         </w:rPr>
         <w:hyperlink r:id="rId11" w:history="1">
           <w:r>
             <w:rPr>
               <w:rStyle w:val="Hyperlink"/>
             </w:rPr>
-            <w:t>c</w:t>
+            <w:t>Museu</w:t>
           </w:r>
         </w:hyperlink>
       </w:r>
@@ -696,36 +719,7 @@
           <w:color w:val="0066CC"/>
           <w:sz w:val="24"/>
         </w:rPr>
-        <w:t>h</w:t>
-      </w:r>
-      <w:r>
-        <w:rPr>
-          <w:rFonts w:ascii="Charis SIL Regular" w:hAnsi="Charis SIL Regular" w:eastAsia="Charis SIL Regular"/>
-          <w:b w:val="0"/>
-          <w:i w:val="0"/>
-          <w:color w:val="0066CC"/>
-          <w:sz w:val="24"/>
-          <w:u w:val="single"/>
-        </w:rPr>
-        <w:t xml:space="preserve"> </w:t>
-      </w:r>
-      <w:r>
-        <w:rPr>
-          <w:rFonts w:ascii="Charis SIL Regular" w:hAnsi="Charis SIL Regular" w:eastAsia="Charis SIL Regular"/>
-          <w:b w:val="0"/>
-          <w:i w:val="0"/>
-          <w:color w:val="0066CC"/>
-          <w:sz w:val="24"/>
-          <w:u w:val="single"/>
-        </w:rPr>
-        <w:hyperlink r:id="rId11" w:history="1">
-          <w:r>
-            <w:rPr>
-              <w:rStyle w:val="Hyperlink"/>
-            </w:rPr>
-            <w:t>Museum</w:t>
-          </w:r>
-        </w:hyperlink>
+        <w:t>m</w:t>
       </w:r>
       <w:r>
         <w:rPr>
@@ -1442,7 +1436,6 @@
       </w:r>
       <w:r>
         <w:rPr>
-          <w:u w:val="single" w:color="0066cc"/>
           <w:rFonts w:ascii="Charis SIL Regular" w:hAnsi="Charis SIL Regular" w:eastAsia="Charis SIL Regular"/>
           <w:b w:val="0"/>
           <w:i w:val="0"/>
@@ -3423,7 +3416,7 @@
           <w:sz w:val="24"/>
           <w:u w:val="single"/>
         </w:rPr>
-        <w:hyperlink r:id="rId21" w:history="1">
+        <w:hyperlink r:id="rId22" w:history="1">
           <w:r>
             <w:rPr>
               <w:rStyle w:val="Hyperlink"/>
@@ -3441,7 +3434,7 @@
           <w:sz w:val="24"/>
           <w:u w:val="single"/>
         </w:rPr>
-        <w:hyperlink r:id="rId21" w:history="1">
+        <w:hyperlink r:id="rId22" w:history="1">
           <w:r>
             <w:rPr>
               <w:rStyle w:val="Hyperlink"/>
@@ -3724,7 +3717,7 @@
           <w:sz w:val="24"/>
           <w:u w:val="single"/>
         </w:rPr>
-        <w:hyperlink r:id="rId24" w:history="1">
+        <w:hyperlink r:id="rId25" w:history="1">
           <w:r>
             <w:rPr>
               <w:rStyle w:val="Hyperlink"/>
@@ -3742,7 +3735,7 @@
           <w:sz w:val="24"/>
           <w:u w:val="single"/>
         </w:rPr>
-        <w:hyperlink r:id="rId24" w:history="1">
+        <w:hyperlink r:id="rId25" w:history="1">
           <w:r>
             <w:rPr>
               <w:rStyle w:val="Hyperlink"/>

--- a/EXPORTS/DOCX/published/niveau3/English/JustinusNassau.docx
+++ b/EXPORTS/DOCX/published/niveau3/English/JustinusNassau.docx
@@ -409,7 +409,7 @@
           <w:sz w:val="24"/>
           <w:u w:val="single"/>
         </w:rPr>
-        <w:hyperlink r:id="rId10" w:history="1">
+        <w:hyperlink r:id="rId9" w:history="1">
           <w:r>
             <w:rPr>
               <w:rStyle w:val="Hyperlink"/>
@@ -427,7 +427,7 @@
           <w:sz w:val="24"/>
           <w:u w:val="single"/>
         </w:rPr>
-        <w:hyperlink r:id="rId10" w:history="1">
+        <w:hyperlink r:id="rId9" w:history="1">
           <w:r>
             <w:rPr>
               <w:rStyle w:val="Hyperlink"/>
@@ -456,7 +456,7 @@
           <w:sz w:val="24"/>
           <w:u w:val="single"/>
         </w:rPr>
-        <w:hyperlink r:id="rId10" w:history="1">
+        <w:hyperlink r:id="rId9" w:history="1">
           <w:r>
             <w:rPr>
               <w:rStyle w:val="Hyperlink"/>
@@ -474,7 +474,7 @@
           <w:sz w:val="24"/>
           <w:u w:val="single"/>
         </w:rPr>
-        <w:hyperlink r:id="rId10" w:history="1">
+        <w:hyperlink r:id="rId9" w:history="1">
           <w:r>
             <w:rPr>
               <w:rStyle w:val="Hyperlink"/>
@@ -492,7 +492,7 @@
           <w:sz w:val="24"/>
           <w:u w:val="single"/>
         </w:rPr>
-        <w:hyperlink r:id="rId10" w:history="1">
+        <w:hyperlink r:id="rId9" w:history="1">
           <w:r>
             <w:rPr>
               <w:rStyle w:val="Hyperlink"/>
@@ -667,7 +667,7 @@
             <w:rPr>
               <w:rStyle w:val="Hyperlink"/>
             </w:rPr>
-            <w:t>Etnografisc</w:t>
+            <w:t>Etnografis</w:t>
           </w:r>
         </w:hyperlink>
       </w:r>
@@ -678,36 +678,13 @@
           <w:i w:val="0"/>
           <w:color w:val="0066CC"/>
           <w:sz w:val="24"/>
-          <w:u w:val="single"/>
-        </w:rPr>
-        <w:t>h</w:t>
-      </w:r>
-      <w:r>
-        <w:rPr>
-          <w:rFonts w:ascii="Charis SIL Regular" w:hAnsi="Charis SIL Regular" w:eastAsia="Charis SIL Regular"/>
-          <w:b w:val="0"/>
-          <w:i w:val="0"/>
-          <w:color w:val="0066CC"/>
-          <w:sz w:val="24"/>
-          <w:u w:val="single"/>
-        </w:rPr>
-        <w:t xml:space="preserve"> </w:t>
-      </w:r>
-      <w:r>
-        <w:rPr>
-          <w:rFonts w:ascii="Charis SIL Regular" w:hAnsi="Charis SIL Regular" w:eastAsia="Charis SIL Regular"/>
-          <w:b w:val="0"/>
-          <w:i w:val="0"/>
-          <w:color w:val="0066CC"/>
-          <w:sz w:val="24"/>
-          <w:u w:val="single"/>
         </w:rPr>
         <w:hyperlink r:id="rId11" w:history="1">
           <w:r>
             <w:rPr>
               <w:rStyle w:val="Hyperlink"/>
             </w:rPr>
-            <w:t>Museu</w:t>
+            <w:t>c</w:t>
           </w:r>
         </w:hyperlink>
       </w:r>
@@ -719,7 +696,36 @@
           <w:color w:val="0066CC"/>
           <w:sz w:val="24"/>
         </w:rPr>
-        <w:t>m</w:t>
+        <w:t>h</w:t>
+      </w:r>
+      <w:r>
+        <w:rPr>
+          <w:rFonts w:ascii="Charis SIL Regular" w:hAnsi="Charis SIL Regular" w:eastAsia="Charis SIL Regular"/>
+          <w:b w:val="0"/>
+          <w:i w:val="0"/>
+          <w:color w:val="0066CC"/>
+          <w:sz w:val="24"/>
+          <w:u w:val="single"/>
+        </w:rPr>
+        <w:t xml:space="preserve"> </w:t>
+      </w:r>
+      <w:r>
+        <w:rPr>
+          <w:rFonts w:ascii="Charis SIL Regular" w:hAnsi="Charis SIL Regular" w:eastAsia="Charis SIL Regular"/>
+          <w:b w:val="0"/>
+          <w:i w:val="0"/>
+          <w:color w:val="0066CC"/>
+          <w:sz w:val="24"/>
+          <w:u w:val="single"/>
+        </w:rPr>
+        <w:hyperlink r:id="rId11" w:history="1">
+          <w:r>
+            <w:rPr>
+              <w:rStyle w:val="Hyperlink"/>
+            </w:rPr>
+            <w:t>Museum</w:t>
+          </w:r>
+        </w:hyperlink>
       </w:r>
       <w:r>
         <w:rPr>
@@ -1436,6 +1442,7 @@
       </w:r>
       <w:r>
         <w:rPr>
+          <w:u w:val="single" w:color="0066cc"/>
           <w:rFonts w:ascii="Charis SIL Regular" w:hAnsi="Charis SIL Regular" w:eastAsia="Charis SIL Regular"/>
           <w:b w:val="0"/>
           <w:i w:val="0"/>
@@ -3416,7 +3423,7 @@
           <w:sz w:val="24"/>
           <w:u w:val="single"/>
         </w:rPr>
-        <w:hyperlink r:id="rId22" w:history="1">
+        <w:hyperlink r:id="rId21" w:history="1">
           <w:r>
             <w:rPr>
               <w:rStyle w:val="Hyperlink"/>
@@ -3434,7 +3441,7 @@
           <w:sz w:val="24"/>
           <w:u w:val="single"/>
         </w:rPr>
-        <w:hyperlink r:id="rId22" w:history="1">
+        <w:hyperlink r:id="rId21" w:history="1">
           <w:r>
             <w:rPr>
               <w:rStyle w:val="Hyperlink"/>
@@ -3462,7 +3469,7 @@
           <w:sz w:val="24"/>
           <w:u w:val="single"/>
         </w:rPr>
-        <w:hyperlink r:id="rId23" w:history="1">
+        <w:hyperlink r:id="rId21" w:history="1">
           <w:r>
             <w:rPr>
               <w:rStyle w:val="Hyperlink"/>
@@ -3717,7 +3724,7 @@
           <w:sz w:val="24"/>
           <w:u w:val="single"/>
         </w:rPr>
-        <w:hyperlink r:id="rId25" w:history="1">
+        <w:hyperlink r:id="rId24" w:history="1">
           <w:r>
             <w:rPr>
               <w:rStyle w:val="Hyperlink"/>
@@ -3735,7 +3742,7 @@
           <w:sz w:val="24"/>
           <w:u w:val="single"/>
         </w:rPr>
-        <w:hyperlink r:id="rId25" w:history="1">
+        <w:hyperlink r:id="rId24" w:history="1">
           <w:r>
             <w:rPr>
               <w:rStyle w:val="Hyperlink"/>

--- a/EXPORTS/DOCX/published/niveau3/English/JustinusNassau.docx
+++ b/EXPORTS/DOCX/published/niveau3/English/JustinusNassau.docx
@@ -1442,7 +1442,6 @@
       </w:r>
       <w:r>
         <w:rPr>
-          <w:u w:val="single" w:color="0066cc"/>
           <w:rFonts w:ascii="Charis SIL Regular" w:hAnsi="Charis SIL Regular" w:eastAsia="Charis SIL Regular"/>
           <w:b w:val="0"/>
           <w:i w:val="0"/>
@@ -1453,6 +1452,7 @@
       </w:r>
       <w:r>
         <w:rPr>
+          <w:u w:val="single" w:color="0066cc"/>
           <w:rFonts w:ascii="Charis SIL Regular" w:hAnsi="Charis SIL Regular" w:eastAsia="Charis SIL Regular"/>
           <w:b w:val="0"/>
           <w:i w:val="0"/>

--- a/EXPORTS/DOCX/published/niveau3/English/JustinusNassau.docx
+++ b/EXPORTS/DOCX/published/niveau3/English/JustinusNassau.docx
@@ -409,7 +409,7 @@
           <w:sz w:val="24"/>
           <w:u w:val="single"/>
         </w:rPr>
-        <w:hyperlink r:id="rId9" w:history="1">
+        <w:hyperlink r:id="rId10" w:history="1">
           <w:r>
             <w:rPr>
               <w:rStyle w:val="Hyperlink"/>
@@ -427,7 +427,7 @@
           <w:sz w:val="24"/>
           <w:u w:val="single"/>
         </w:rPr>
-        <w:hyperlink r:id="rId9" w:history="1">
+        <w:hyperlink r:id="rId10" w:history="1">
           <w:r>
             <w:rPr>
               <w:rStyle w:val="Hyperlink"/>
@@ -456,7 +456,7 @@
           <w:sz w:val="24"/>
           <w:u w:val="single"/>
         </w:rPr>
-        <w:hyperlink r:id="rId9" w:history="1">
+        <w:hyperlink r:id="rId10" w:history="1">
           <w:r>
             <w:rPr>
               <w:rStyle w:val="Hyperlink"/>
@@ -474,7 +474,7 @@
           <w:sz w:val="24"/>
           <w:u w:val="single"/>
         </w:rPr>
-        <w:hyperlink r:id="rId9" w:history="1">
+        <w:hyperlink r:id="rId10" w:history="1">
           <w:r>
             <w:rPr>
               <w:rStyle w:val="Hyperlink"/>
@@ -492,7 +492,7 @@
           <w:sz w:val="24"/>
           <w:u w:val="single"/>
         </w:rPr>
-        <w:hyperlink r:id="rId9" w:history="1">
+        <w:hyperlink r:id="rId10" w:history="1">
           <w:r>
             <w:rPr>
               <w:rStyle w:val="Hyperlink"/>
@@ -1452,7 +1452,6 @@
       </w:r>
       <w:r>
         <w:rPr>
-          <w:u w:val="single" w:color="0066cc"/>
           <w:rFonts w:ascii="Charis SIL Regular" w:hAnsi="Charis SIL Regular" w:eastAsia="Charis SIL Regular"/>
           <w:b w:val="0"/>
           <w:i w:val="0"/>
@@ -3452,13 +3451,21 @@
       </w:r>
       <w:r>
         <w:rPr>
+          <w:u w:val="single" w:color="0066cc"/>
           <w:rFonts w:ascii="Charis SIL Regular" w:hAnsi="Charis SIL Regular" w:eastAsia="Charis SIL Regular"/>
           <w:b w:val="0"/>
           <w:i w:val="0"/>
           <w:color w:val="000000"/>
           <w:sz w:val="24"/>
         </w:rPr>
-        <w:t xml:space="preserve">, </w:t>
+        <w:hyperlink r:id="rId21" w:history="1">
+          <w:r>
+            <w:rPr>
+              <w:rStyle w:val="Hyperlink"/>
+            </w:rPr>
+            <w:t xml:space="preserve">, </w:t>
+          </w:r>
+        </w:hyperlink>
       </w:r>
       <w:r>
         <w:rPr>
@@ -3469,7 +3476,7 @@
           <w:sz w:val="24"/>
           <w:u w:val="single"/>
         </w:rPr>
-        <w:hyperlink r:id="rId21" w:history="1">
+        <w:hyperlink r:id="rId23" w:history="1">
           <w:r>
             <w:rPr>
               <w:rStyle w:val="Hyperlink"/>
@@ -4150,7 +4157,14 @@
           <w:sz w:val="24"/>
           <w:u w:val="single"/>
         </w:rPr>
-        <w:t>w</w:t>
+        <w:hyperlink r:id="rId26" w:history="1">
+          <w:r>
+            <w:rPr>
+              <w:rStyle w:val="Hyperlink"/>
+            </w:rPr>
+            <w:t>w</w:t>
+          </w:r>
+        </w:hyperlink>
       </w:r>
       <w:r>
         <w:rPr>

--- a/EXPORTS/DOCX/published/niveau3/English/JustinusNassau.docx
+++ b/EXPORTS/DOCX/published/niveau3/English/JustinusNassau.docx
@@ -380,7 +380,7 @@
           <w:sz w:val="24"/>
           <w:u w:val="single"/>
         </w:rPr>
-        <w:hyperlink r:id="rId9" w:history="1">
+        <w:hyperlink r:id="rId10" w:history="1">
           <w:r>
             <w:rPr>
               <w:rStyle w:val="Hyperlink"/>
@@ -492,7 +492,7 @@
           <w:sz w:val="24"/>
           <w:u w:val="single"/>
         </w:rPr>
-        <w:hyperlink r:id="rId10" w:history="1">
+        <w:hyperlink r:id="rId9" w:history="1">
           <w:r>
             <w:rPr>
               <w:rStyle w:val="Hyperlink"/>
@@ -667,7 +667,7 @@
             <w:rPr>
               <w:rStyle w:val="Hyperlink"/>
             </w:rPr>
-            <w:t>Etnografis</w:t>
+            <w:t>Etnografisc</w:t>
           </w:r>
         </w:hyperlink>
       </w:r>
@@ -678,13 +678,36 @@
           <w:i w:val="0"/>
           <w:color w:val="0066CC"/>
           <w:sz w:val="24"/>
+          <w:u w:val="single"/>
+        </w:rPr>
+        <w:t>h</w:t>
+      </w:r>
+      <w:r>
+        <w:rPr>
+          <w:rFonts w:ascii="Charis SIL Regular" w:hAnsi="Charis SIL Regular" w:eastAsia="Charis SIL Regular"/>
+          <w:b w:val="0"/>
+          <w:i w:val="0"/>
+          <w:color w:val="0066CC"/>
+          <w:sz w:val="24"/>
+          <w:u w:val="single"/>
+        </w:rPr>
+        <w:t xml:space="preserve"> </w:t>
+      </w:r>
+      <w:r>
+        <w:rPr>
+          <w:rFonts w:ascii="Charis SIL Regular" w:hAnsi="Charis SIL Regular" w:eastAsia="Charis SIL Regular"/>
+          <w:b w:val="0"/>
+          <w:i w:val="0"/>
+          <w:color w:val="0066CC"/>
+          <w:sz w:val="24"/>
+          <w:u w:val="single"/>
         </w:rPr>
         <w:hyperlink r:id="rId11" w:history="1">
           <w:r>
             <w:rPr>
               <w:rStyle w:val="Hyperlink"/>
             </w:rPr>
-            <w:t>c</w:t>
+            <w:t>Museu</w:t>
           </w:r>
         </w:hyperlink>
       </w:r>
@@ -696,36 +719,7 @@
           <w:color w:val="0066CC"/>
           <w:sz w:val="24"/>
         </w:rPr>
-        <w:t>h</w:t>
-      </w:r>
-      <w:r>
-        <w:rPr>
-          <w:rFonts w:ascii="Charis SIL Regular" w:hAnsi="Charis SIL Regular" w:eastAsia="Charis SIL Regular"/>
-          <w:b w:val="0"/>
-          <w:i w:val="0"/>
-          <w:color w:val="0066CC"/>
-          <w:sz w:val="24"/>
-          <w:u w:val="single"/>
-        </w:rPr>
-        <w:t xml:space="preserve"> </w:t>
-      </w:r>
-      <w:r>
-        <w:rPr>
-          <w:rFonts w:ascii="Charis SIL Regular" w:hAnsi="Charis SIL Regular" w:eastAsia="Charis SIL Regular"/>
-          <w:b w:val="0"/>
-          <w:i w:val="0"/>
-          <w:color w:val="0066CC"/>
-          <w:sz w:val="24"/>
-          <w:u w:val="single"/>
-        </w:rPr>
-        <w:hyperlink r:id="rId11" w:history="1">
-          <w:r>
-            <w:rPr>
-              <w:rStyle w:val="Hyperlink"/>
-            </w:rPr>
-            <w:t>Museum</w:t>
-          </w:r>
-        </w:hyperlink>
+        <w:t>m</w:t>
       </w:r>
       <w:r>
         <w:rPr>
@@ -3422,7 +3416,7 @@
           <w:sz w:val="24"/>
           <w:u w:val="single"/>
         </w:rPr>
-        <w:hyperlink r:id="rId21" w:history="1">
+        <w:hyperlink r:id="rId22" w:history="1">
           <w:r>
             <w:rPr>
               <w:rStyle w:val="Hyperlink"/>
@@ -3440,7 +3434,7 @@
           <w:sz w:val="24"/>
           <w:u w:val="single"/>
         </w:rPr>
-        <w:hyperlink r:id="rId21" w:history="1">
+        <w:hyperlink r:id="rId22" w:history="1">
           <w:r>
             <w:rPr>
               <w:rStyle w:val="Hyperlink"/>
@@ -3451,21 +3445,13 @@
       </w:r>
       <w:r>
         <w:rPr>
-          <w:u w:val="single" w:color="0066cc"/>
           <w:rFonts w:ascii="Charis SIL Regular" w:hAnsi="Charis SIL Regular" w:eastAsia="Charis SIL Regular"/>
           <w:b w:val="0"/>
           <w:i w:val="0"/>
           <w:color w:val="000000"/>
           <w:sz w:val="24"/>
         </w:rPr>
-        <w:hyperlink r:id="rId21" w:history="1">
-          <w:r>
-            <w:rPr>
-              <w:rStyle w:val="Hyperlink"/>
-            </w:rPr>
-            <w:t xml:space="preserve">, </w:t>
-          </w:r>
-        </w:hyperlink>
+        <w:t xml:space="preserve">, </w:t>
       </w:r>
       <w:r>
         <w:rPr>
@@ -3523,7 +3509,7 @@
           <w:sz w:val="24"/>
           <w:u w:val="single"/>
         </w:rPr>
-        <w:hyperlink r:id="rId23" w:history="1">
+        <w:hyperlink r:id="rId21" w:history="1">
           <w:r>
             <w:rPr>
               <w:rStyle w:val="Hyperlink"/>
@@ -3731,7 +3717,7 @@
           <w:sz w:val="24"/>
           <w:u w:val="single"/>
         </w:rPr>
-        <w:hyperlink r:id="rId24" w:history="1">
+        <w:hyperlink r:id="rId25" w:history="1">
           <w:r>
             <w:rPr>
               <w:rStyle w:val="Hyperlink"/>
@@ -3749,7 +3735,7 @@
           <w:sz w:val="24"/>
           <w:u w:val="single"/>
         </w:rPr>
-        <w:hyperlink r:id="rId24" w:history="1">
+        <w:hyperlink r:id="rId25" w:history="1">
           <w:r>
             <w:rPr>
               <w:rStyle w:val="Hyperlink"/>

--- a/EXPORTS/DOCX/published/niveau3/English/JustinusNassau.docx
+++ b/EXPORTS/DOCX/published/niveau3/English/JustinusNassau.docx
@@ -380,7 +380,7 @@
           <w:sz w:val="24"/>
           <w:u w:val="single"/>
         </w:rPr>
-        <w:hyperlink r:id="rId10" w:history="1">
+        <w:hyperlink r:id="rId9" w:history="1">
           <w:r>
             <w:rPr>
               <w:rStyle w:val="Hyperlink"/>
@@ -492,7 +492,7 @@
           <w:sz w:val="24"/>
           <w:u w:val="single"/>
         </w:rPr>
-        <w:hyperlink r:id="rId9" w:history="1">
+        <w:hyperlink r:id="rId10" w:history="1">
           <w:r>
             <w:rPr>
               <w:rStyle w:val="Hyperlink"/>
@@ -3416,7 +3416,7 @@
           <w:sz w:val="24"/>
           <w:u w:val="single"/>
         </w:rPr>
-        <w:hyperlink r:id="rId22" w:history="1">
+        <w:hyperlink r:id="rId21" w:history="1">
           <w:r>
             <w:rPr>
               <w:rStyle w:val="Hyperlink"/>
@@ -3434,7 +3434,7 @@
           <w:sz w:val="24"/>
           <w:u w:val="single"/>
         </w:rPr>
-        <w:hyperlink r:id="rId22" w:history="1">
+        <w:hyperlink r:id="rId21" w:history="1">
           <w:r>
             <w:rPr>
               <w:rStyle w:val="Hyperlink"/>
@@ -3462,7 +3462,7 @@
           <w:sz w:val="24"/>
           <w:u w:val="single"/>
         </w:rPr>
-        <w:hyperlink r:id="rId23" w:history="1">
+        <w:hyperlink r:id="rId21" w:history="1">
           <w:r>
             <w:rPr>
               <w:rStyle w:val="Hyperlink"/>
@@ -3509,7 +3509,7 @@
           <w:sz w:val="24"/>
           <w:u w:val="single"/>
         </w:rPr>
-        <w:hyperlink r:id="rId21" w:history="1">
+        <w:hyperlink r:id="rId23" w:history="1">
           <w:r>
             <w:rPr>
               <w:rStyle w:val="Hyperlink"/>
@@ -3717,7 +3717,7 @@
           <w:sz w:val="24"/>
           <w:u w:val="single"/>
         </w:rPr>
-        <w:hyperlink r:id="rId25" w:history="1">
+        <w:hyperlink r:id="rId24" w:history="1">
           <w:r>
             <w:rPr>
               <w:rStyle w:val="Hyperlink"/>
@@ -3735,7 +3735,7 @@
           <w:sz w:val="24"/>
           <w:u w:val="single"/>
         </w:rPr>
-        <w:hyperlink r:id="rId25" w:history="1">
+        <w:hyperlink r:id="rId24" w:history="1">
           <w:r>
             <w:rPr>
               <w:rStyle w:val="Hyperlink"/>
@@ -4143,14 +4143,7 @@
           <w:sz w:val="24"/>
           <w:u w:val="single"/>
         </w:rPr>
-        <w:hyperlink r:id="rId26" w:history="1">
-          <w:r>
-            <w:rPr>
-              <w:rStyle w:val="Hyperlink"/>
-            </w:rPr>
-            <w:t>w</w:t>
-          </w:r>
-        </w:hyperlink>
+        <w:t>w</w:t>
       </w:r>
       <w:r>
         <w:rPr>

--- a/EXPORTS/DOCX/published/niveau3/English/JustinusNassau.docx
+++ b/EXPORTS/DOCX/published/niveau3/English/JustinusNassau.docx
@@ -378,16 +378,8 @@
           <w:i w:val="0"/>
           <w:color w:val="0066CC"/>
           <w:sz w:val="24"/>
-          <w:u w:val="single"/>
-        </w:rPr>
-        <w:hyperlink r:id="rId9" w:history="1">
-          <w:r>
-            <w:rPr>
-              <w:rStyle w:val="Hyperlink"/>
-            </w:rPr>
-            <w:t>Royal</w:t>
-          </w:r>
-        </w:hyperlink>
+        </w:rPr>
+        <w:t xml:space="preserve">Royal </w:t>
       </w:r>
       <w:r>
         <w:rPr>
@@ -398,18 +390,7 @@
           <w:sz w:val="24"/>
           <w:u w:val="single"/>
         </w:rPr>
-        <w:t xml:space="preserve"> </w:t>
-      </w:r>
-      <w:r>
-        <w:rPr>
-          <w:rFonts w:ascii="Charis SIL Regular" w:hAnsi="Charis SIL Regular" w:eastAsia="Charis SIL Regular"/>
-          <w:b w:val="0"/>
-          <w:i w:val="0"/>
-          <w:color w:val="0066CC"/>
-          <w:sz w:val="24"/>
-          <w:u w:val="single"/>
-        </w:rPr>
-        <w:hyperlink r:id="rId10" w:history="1">
+        <w:hyperlink r:id="rId9" w:history="1">
           <w:r>
             <w:rPr>
               <w:rStyle w:val="Hyperlink"/>
@@ -427,7 +408,7 @@
           <w:sz w:val="24"/>
           <w:u w:val="single"/>
         </w:rPr>
-        <w:hyperlink r:id="rId10" w:history="1">
+        <w:hyperlink r:id="rId9" w:history="1">
           <w:r>
             <w:rPr>
               <w:rStyle w:val="Hyperlink"/>
@@ -456,7 +437,7 @@
           <w:sz w:val="24"/>
           <w:u w:val="single"/>
         </w:rPr>
-        <w:hyperlink r:id="rId10" w:history="1">
+        <w:hyperlink r:id="rId9" w:history="1">
           <w:r>
             <w:rPr>
               <w:rStyle w:val="Hyperlink"/>
@@ -474,7 +455,7 @@
           <w:sz w:val="24"/>
           <w:u w:val="single"/>
         </w:rPr>
-        <w:hyperlink r:id="rId10" w:history="1">
+        <w:hyperlink r:id="rId9" w:history="1">
           <w:r>
             <w:rPr>
               <w:rStyle w:val="Hyperlink"/>
@@ -492,7 +473,7 @@
           <w:sz w:val="24"/>
           <w:u w:val="single"/>
         </w:rPr>
-        <w:hyperlink r:id="rId10" w:history="1">
+        <w:hyperlink r:id="rId9" w:history="1">
           <w:r>
             <w:rPr>
               <w:rStyle w:val="Hyperlink"/>
@@ -689,7 +670,6 @@
           <w:i w:val="0"/>
           <w:color w:val="0066CC"/>
           <w:sz w:val="24"/>
-          <w:u w:val="single"/>
         </w:rPr>
         <w:t xml:space="preserve"> </w:t>
       </w:r>
@@ -707,19 +687,9 @@
             <w:rPr>
               <w:rStyle w:val="Hyperlink"/>
             </w:rPr>
-            <w:t>Museu</w:t>
+            <w:t>Museum</w:t>
           </w:r>
         </w:hyperlink>
-      </w:r>
-      <w:r>
-        <w:rPr>
-          <w:rFonts w:ascii="Charis SIL Regular" w:hAnsi="Charis SIL Regular" w:eastAsia="Charis SIL Regular"/>
-          <w:b w:val="0"/>
-          <w:i w:val="0"/>
-          <w:color w:val="0066CC"/>
-          <w:sz w:val="24"/>
-        </w:rPr>
-        <w:t>m</w:t>
       </w:r>
       <w:r>
         <w:rPr>
@@ -3416,7 +3386,7 @@
           <w:sz w:val="24"/>
           <w:u w:val="single"/>
         </w:rPr>
-        <w:hyperlink r:id="rId21" w:history="1">
+        <w:hyperlink r:id="rId22" w:history="1">
           <w:r>
             <w:rPr>
               <w:rStyle w:val="Hyperlink"/>
@@ -3434,7 +3404,7 @@
           <w:sz w:val="24"/>
           <w:u w:val="single"/>
         </w:rPr>
-        <w:hyperlink r:id="rId21" w:history="1">
+        <w:hyperlink r:id="rId22" w:history="1">
           <w:r>
             <w:rPr>
               <w:rStyle w:val="Hyperlink"/>
@@ -3462,7 +3432,7 @@
           <w:sz w:val="24"/>
           <w:u w:val="single"/>
         </w:rPr>
-        <w:hyperlink r:id="rId21" w:history="1">
+        <w:hyperlink r:id="rId23" w:history="1">
           <w:r>
             <w:rPr>
               <w:rStyle w:val="Hyperlink"/>
@@ -3509,7 +3479,7 @@
           <w:sz w:val="24"/>
           <w:u w:val="single"/>
         </w:rPr>
-        <w:hyperlink r:id="rId23" w:history="1">
+        <w:hyperlink r:id="rId21" w:history="1">
           <w:r>
             <w:rPr>
               <w:rStyle w:val="Hyperlink"/>
@@ -3717,7 +3687,7 @@
           <w:sz w:val="24"/>
           <w:u w:val="single"/>
         </w:rPr>
-        <w:hyperlink r:id="rId24" w:history="1">
+        <w:hyperlink r:id="rId25" w:history="1">
           <w:r>
             <w:rPr>
               <w:rStyle w:val="Hyperlink"/>
@@ -3735,7 +3705,7 @@
           <w:sz w:val="24"/>
           <w:u w:val="single"/>
         </w:rPr>
-        <w:hyperlink r:id="rId24" w:history="1">
+        <w:hyperlink r:id="rId25" w:history="1">
           <w:r>
             <w:rPr>
               <w:rStyle w:val="Hyperlink"/>
@@ -4143,7 +4113,14 @@
           <w:sz w:val="24"/>
           <w:u w:val="single"/>
         </w:rPr>
-        <w:t>w</w:t>
+        <w:hyperlink r:id="rId26" w:history="1">
+          <w:r>
+            <w:rPr>
+              <w:rStyle w:val="Hyperlink"/>
+            </w:rPr>
+            <w:t>w</w:t>
+          </w:r>
+        </w:hyperlink>
       </w:r>
       <w:r>
         <w:rPr>

--- a/EXPORTS/DOCX/published/niveau3/English/JustinusNassau.docx
+++ b/EXPORTS/DOCX/published/niveau3/English/JustinusNassau.docx
@@ -378,8 +378,16 @@
           <w:i w:val="0"/>
           <w:color w:val="0066CC"/>
           <w:sz w:val="24"/>
-        </w:rPr>
-        <w:t xml:space="preserve">Royal </w:t>
+          <w:u w:val="single"/>
+        </w:rPr>
+        <w:hyperlink r:id="rId10" w:history="1">
+          <w:r>
+            <w:rPr>
+              <w:rStyle w:val="Hyperlink"/>
+            </w:rPr>
+            <w:t>Royal</w:t>
+          </w:r>
+        </w:hyperlink>
       </w:r>
       <w:r>
         <w:rPr>
@@ -390,7 +398,18 @@
           <w:sz w:val="24"/>
           <w:u w:val="single"/>
         </w:rPr>
-        <w:hyperlink r:id="rId9" w:history="1">
+        <w:t xml:space="preserve"> </w:t>
+      </w:r>
+      <w:r>
+        <w:rPr>
+          <w:rFonts w:ascii="Charis SIL Regular" w:hAnsi="Charis SIL Regular" w:eastAsia="Charis SIL Regular"/>
+          <w:b w:val="0"/>
+          <w:i w:val="0"/>
+          <w:color w:val="0066CC"/>
+          <w:sz w:val="24"/>
+          <w:u w:val="single"/>
+        </w:rPr>
+        <w:hyperlink r:id="rId10" w:history="1">
           <w:r>
             <w:rPr>
               <w:rStyle w:val="Hyperlink"/>
@@ -408,7 +427,7 @@
           <w:sz w:val="24"/>
           <w:u w:val="single"/>
         </w:rPr>
-        <w:hyperlink r:id="rId9" w:history="1">
+        <w:hyperlink r:id="rId10" w:history="1">
           <w:r>
             <w:rPr>
               <w:rStyle w:val="Hyperlink"/>
@@ -437,7 +456,7 @@
           <w:sz w:val="24"/>
           <w:u w:val="single"/>
         </w:rPr>
-        <w:hyperlink r:id="rId9" w:history="1">
+        <w:hyperlink r:id="rId10" w:history="1">
           <w:r>
             <w:rPr>
               <w:rStyle w:val="Hyperlink"/>
@@ -670,6 +689,7 @@
           <w:i w:val="0"/>
           <w:color w:val="0066CC"/>
           <w:sz w:val="24"/>
+          <w:u w:val="single"/>
         </w:rPr>
         <w:t xml:space="preserve"> </w:t>
       </w:r>
@@ -687,9 +707,19 @@
             <w:rPr>
               <w:rStyle w:val="Hyperlink"/>
             </w:rPr>
-            <w:t>Museum</w:t>
+            <w:t>Museu</w:t>
           </w:r>
         </w:hyperlink>
+      </w:r>
+      <w:r>
+        <w:rPr>
+          <w:rFonts w:ascii="Charis SIL Regular" w:hAnsi="Charis SIL Regular" w:eastAsia="Charis SIL Regular"/>
+          <w:b w:val="0"/>
+          <w:i w:val="0"/>
+          <w:color w:val="0066CC"/>
+          <w:sz w:val="24"/>
+        </w:rPr>
+        <w:t>m</w:t>
       </w:r>
       <w:r>
         <w:rPr>
@@ -3421,7 +3451,14 @@
           <w:color w:val="000000"/>
           <w:sz w:val="24"/>
         </w:rPr>
-        <w:t xml:space="preserve">, </w:t>
+        <w:hyperlink r:id="rId21" w:history="1">
+          <w:r>
+            <w:rPr>
+              <w:rStyle w:val="Hyperlink"/>
+            </w:rPr>
+            <w:t xml:space="preserve">, </w:t>
+          </w:r>
+        </w:hyperlink>
       </w:r>
       <w:r>
         <w:rPr>
@@ -3479,7 +3516,7 @@
           <w:sz w:val="24"/>
           <w:u w:val="single"/>
         </w:rPr>
-        <w:hyperlink r:id="rId21" w:history="1">
+        <w:hyperlink r:id="rId23" w:history="1">
           <w:r>
             <w:rPr>
               <w:rStyle w:val="Hyperlink"/>
@@ -3687,7 +3724,7 @@
           <w:sz w:val="24"/>
           <w:u w:val="single"/>
         </w:rPr>
-        <w:hyperlink r:id="rId25" w:history="1">
+        <w:hyperlink r:id="rId24" w:history="1">
           <w:r>
             <w:rPr>
               <w:rStyle w:val="Hyperlink"/>
@@ -3705,7 +3742,7 @@
           <w:sz w:val="24"/>
           <w:u w:val="single"/>
         </w:rPr>
-        <w:hyperlink r:id="rId25" w:history="1">
+        <w:hyperlink r:id="rId24" w:history="1">
           <w:r>
             <w:rPr>
               <w:rStyle w:val="Hyperlink"/>
@@ -4113,14 +4150,7 @@
           <w:sz w:val="24"/>
           <w:u w:val="single"/>
         </w:rPr>
-        <w:hyperlink r:id="rId26" w:history="1">
-          <w:r>
-            <w:rPr>
-              <w:rStyle w:val="Hyperlink"/>
-            </w:rPr>
-            <w:t>w</w:t>
-          </w:r>
-        </w:hyperlink>
+        <w:t>w</w:t>
       </w:r>
       <w:r>
         <w:rPr>

--- a/EXPORTS/DOCX/published/niveau3/English/JustinusNassau.docx
+++ b/EXPORTS/DOCX/published/niveau3/English/JustinusNassau.docx
@@ -378,16 +378,8 @@
           <w:i w:val="0"/>
           <w:color w:val="0066CC"/>
           <w:sz w:val="24"/>
-          <w:u w:val="single"/>
-        </w:rPr>
-        <w:hyperlink r:id="rId10" w:history="1">
-          <w:r>
-            <w:rPr>
-              <w:rStyle w:val="Hyperlink"/>
-            </w:rPr>
-            <w:t>Royal</w:t>
-          </w:r>
-        </w:hyperlink>
+        </w:rPr>
+        <w:t xml:space="preserve">Royal </w:t>
       </w:r>
       <w:r>
         <w:rPr>
@@ -398,18 +390,7 @@
           <w:sz w:val="24"/>
           <w:u w:val="single"/>
         </w:rPr>
-        <w:t xml:space="preserve"> </w:t>
-      </w:r>
-      <w:r>
-        <w:rPr>
-          <w:rFonts w:ascii="Charis SIL Regular" w:hAnsi="Charis SIL Regular" w:eastAsia="Charis SIL Regular"/>
-          <w:b w:val="0"/>
-          <w:i w:val="0"/>
-          <w:color w:val="0066CC"/>
-          <w:sz w:val="24"/>
-          <w:u w:val="single"/>
-        </w:rPr>
-        <w:hyperlink r:id="rId10" w:history="1">
+        <w:hyperlink r:id="rId9" w:history="1">
           <w:r>
             <w:rPr>
               <w:rStyle w:val="Hyperlink"/>
@@ -427,7 +408,7 @@
           <w:sz w:val="24"/>
           <w:u w:val="single"/>
         </w:rPr>
-        <w:hyperlink r:id="rId10" w:history="1">
+        <w:hyperlink r:id="rId9" w:history="1">
           <w:r>
             <w:rPr>
               <w:rStyle w:val="Hyperlink"/>
@@ -456,7 +437,7 @@
           <w:sz w:val="24"/>
           <w:u w:val="single"/>
         </w:rPr>
-        <w:hyperlink r:id="rId10" w:history="1">
+        <w:hyperlink r:id="rId9" w:history="1">
           <w:r>
             <w:rPr>
               <w:rStyle w:val="Hyperlink"/>
@@ -667,7 +648,7 @@
             <w:rPr>
               <w:rStyle w:val="Hyperlink"/>
             </w:rPr>
-            <w:t>Etnografisc</w:t>
+            <w:t>Etnografis</w:t>
           </w:r>
         </w:hyperlink>
       </w:r>
@@ -679,6 +660,16 @@
           <w:color w:val="0066CC"/>
           <w:sz w:val="24"/>
           <w:u w:val="single"/>
+        </w:rPr>
+        <w:t>c</w:t>
+      </w:r>
+      <w:r>
+        <w:rPr>
+          <w:rFonts w:ascii="Charis SIL Regular" w:hAnsi="Charis SIL Regular" w:eastAsia="Charis SIL Regular"/>
+          <w:b w:val="0"/>
+          <w:i w:val="0"/>
+          <w:color w:val="0066CC"/>
+          <w:sz w:val="24"/>
         </w:rPr>
         <w:t>h</w:t>
       </w:r>
@@ -707,19 +698,9 @@
             <w:rPr>
               <w:rStyle w:val="Hyperlink"/>
             </w:rPr>
-            <w:t>Museu</w:t>
+            <w:t>Museum</w:t>
           </w:r>
         </w:hyperlink>
-      </w:r>
-      <w:r>
-        <w:rPr>
-          <w:rFonts w:ascii="Charis SIL Regular" w:hAnsi="Charis SIL Regular" w:eastAsia="Charis SIL Regular"/>
-          <w:b w:val="0"/>
-          <w:i w:val="0"/>
-          <w:color w:val="0066CC"/>
-          <w:sz w:val="24"/>
-        </w:rPr>
-        <w:t>m</w:t>
       </w:r>
       <w:r>
         <w:rPr>
@@ -3451,14 +3432,7 @@
           <w:color w:val="000000"/>
           <w:sz w:val="24"/>
         </w:rPr>
-        <w:hyperlink r:id="rId21" w:history="1">
-          <w:r>
-            <w:rPr>
-              <w:rStyle w:val="Hyperlink"/>
-            </w:rPr>
-            <w:t xml:space="preserve">, </w:t>
-          </w:r>
-        </w:hyperlink>
+        <w:t xml:space="preserve">, </w:t>
       </w:r>
       <w:r>
         <w:rPr>
@@ -3516,7 +3490,7 @@
           <w:sz w:val="24"/>
           <w:u w:val="single"/>
         </w:rPr>
-        <w:hyperlink r:id="rId23" w:history="1">
+        <w:hyperlink r:id="rId21" w:history="1">
           <w:r>
             <w:rPr>
               <w:rStyle w:val="Hyperlink"/>
@@ -3724,7 +3698,7 @@
           <w:sz w:val="24"/>
           <w:u w:val="single"/>
         </w:rPr>
-        <w:hyperlink r:id="rId24" w:history="1">
+        <w:hyperlink r:id="rId25" w:history="1">
           <w:r>
             <w:rPr>
               <w:rStyle w:val="Hyperlink"/>
@@ -3742,7 +3716,7 @@
           <w:sz w:val="24"/>
           <w:u w:val="single"/>
         </w:rPr>
-        <w:hyperlink r:id="rId24" w:history="1">
+        <w:hyperlink r:id="rId25" w:history="1">
           <w:r>
             <w:rPr>
               <w:rStyle w:val="Hyperlink"/>
@@ -4150,7 +4124,14 @@
           <w:sz w:val="24"/>
           <w:u w:val="single"/>
         </w:rPr>
-        <w:t>w</w:t>
+        <w:hyperlink r:id="rId26" w:history="1">
+          <w:r>
+            <w:rPr>
+              <w:rStyle w:val="Hyperlink"/>
+            </w:rPr>
+            <w:t>w</w:t>
+          </w:r>
+        </w:hyperlink>
       </w:r>
       <w:r>
         <w:rPr>

--- a/EXPORTS/DOCX/published/niveau3/English/JustinusNassau.docx
+++ b/EXPORTS/DOCX/published/niveau3/English/JustinusNassau.docx
@@ -378,8 +378,16 @@
           <w:i w:val="0"/>
           <w:color w:val="0066CC"/>
           <w:sz w:val="24"/>
-        </w:rPr>
-        <w:t xml:space="preserve">Royal </w:t>
+          <w:u w:val="single"/>
+        </w:rPr>
+        <w:hyperlink r:id="rId10" w:history="1">
+          <w:r>
+            <w:rPr>
+              <w:rStyle w:val="Hyperlink"/>
+            </w:rPr>
+            <w:t>Royal</w:t>
+          </w:r>
+        </w:hyperlink>
       </w:r>
       <w:r>
         <w:rPr>
@@ -390,7 +398,18 @@
           <w:sz w:val="24"/>
           <w:u w:val="single"/>
         </w:rPr>
-        <w:hyperlink r:id="rId9" w:history="1">
+        <w:t xml:space="preserve"> </w:t>
+      </w:r>
+      <w:r>
+        <w:rPr>
+          <w:rFonts w:ascii="Charis SIL Regular" w:hAnsi="Charis SIL Regular" w:eastAsia="Charis SIL Regular"/>
+          <w:b w:val="0"/>
+          <w:i w:val="0"/>
+          <w:color w:val="0066CC"/>
+          <w:sz w:val="24"/>
+          <w:u w:val="single"/>
+        </w:rPr>
+        <w:hyperlink r:id="rId10" w:history="1">
           <w:r>
             <w:rPr>
               <w:rStyle w:val="Hyperlink"/>
@@ -408,7 +427,7 @@
           <w:sz w:val="24"/>
           <w:u w:val="single"/>
         </w:rPr>
-        <w:hyperlink r:id="rId9" w:history="1">
+        <w:hyperlink r:id="rId10" w:history="1">
           <w:r>
             <w:rPr>
               <w:rStyle w:val="Hyperlink"/>
@@ -437,7 +456,7 @@
           <w:sz w:val="24"/>
           <w:u w:val="single"/>
         </w:rPr>
-        <w:hyperlink r:id="rId9" w:history="1">
+        <w:hyperlink r:id="rId10" w:history="1">
           <w:r>
             <w:rPr>
               <w:rStyle w:val="Hyperlink"/>
@@ -455,7 +474,7 @@
           <w:sz w:val="24"/>
           <w:u w:val="single"/>
         </w:rPr>
-        <w:hyperlink r:id="rId9" w:history="1">
+        <w:hyperlink r:id="rId10" w:history="1">
           <w:r>
             <w:rPr>
               <w:rStyle w:val="Hyperlink"/>
@@ -473,7 +492,7 @@
           <w:sz w:val="24"/>
           <w:u w:val="single"/>
         </w:rPr>
-        <w:hyperlink r:id="rId9" w:history="1">
+        <w:hyperlink r:id="rId10" w:history="1">
           <w:r>
             <w:rPr>
               <w:rStyle w:val="Hyperlink"/>
@@ -648,7 +667,7 @@
             <w:rPr>
               <w:rStyle w:val="Hyperlink"/>
             </w:rPr>
-            <w:t>Etnografis</w:t>
+            <w:t>Etnografisc</w:t>
           </w:r>
         </w:hyperlink>
       </w:r>
@@ -660,16 +679,6 @@
           <w:color w:val="0066CC"/>
           <w:sz w:val="24"/>
           <w:u w:val="single"/>
-        </w:rPr>
-        <w:t>c</w:t>
-      </w:r>
-      <w:r>
-        <w:rPr>
-          <w:rFonts w:ascii="Charis SIL Regular" w:hAnsi="Charis SIL Regular" w:eastAsia="Charis SIL Regular"/>
-          <w:b w:val="0"/>
-          <w:i w:val="0"/>
-          <w:color w:val="0066CC"/>
-          <w:sz w:val="24"/>
         </w:rPr>
         <w:t>h</w:t>
       </w:r>
@@ -698,9 +707,19 @@
             <w:rPr>
               <w:rStyle w:val="Hyperlink"/>
             </w:rPr>
-            <w:t>Museum</w:t>
+            <w:t>Museu</w:t>
           </w:r>
         </w:hyperlink>
+      </w:r>
+      <w:r>
+        <w:rPr>
+          <w:rFonts w:ascii="Charis SIL Regular" w:hAnsi="Charis SIL Regular" w:eastAsia="Charis SIL Regular"/>
+          <w:b w:val="0"/>
+          <w:i w:val="0"/>
+          <w:color w:val="0066CC"/>
+          <w:sz w:val="24"/>
+        </w:rPr>
+        <w:t>m</w:t>
       </w:r>
       <w:r>
         <w:rPr>
@@ -3397,7 +3416,7 @@
           <w:sz w:val="24"/>
           <w:u w:val="single"/>
         </w:rPr>
-        <w:hyperlink r:id="rId22" w:history="1">
+        <w:hyperlink r:id="rId21" w:history="1">
           <w:r>
             <w:rPr>
               <w:rStyle w:val="Hyperlink"/>
@@ -3415,7 +3434,7 @@
           <w:sz w:val="24"/>
           <w:u w:val="single"/>
         </w:rPr>
-        <w:hyperlink r:id="rId22" w:history="1">
+        <w:hyperlink r:id="rId21" w:history="1">
           <w:r>
             <w:rPr>
               <w:rStyle w:val="Hyperlink"/>
@@ -3426,13 +3445,21 @@
       </w:r>
       <w:r>
         <w:rPr>
+          <w:u w:val="single" w:color="0066cc"/>
           <w:rFonts w:ascii="Charis SIL Regular" w:hAnsi="Charis SIL Regular" w:eastAsia="Charis SIL Regular"/>
           <w:b w:val="0"/>
           <w:i w:val="0"/>
           <w:color w:val="000000"/>
           <w:sz w:val="24"/>
         </w:rPr>
-        <w:t xml:space="preserve">, </w:t>
+        <w:hyperlink r:id="rId21" w:history="1">
+          <w:r>
+            <w:rPr>
+              <w:rStyle w:val="Hyperlink"/>
+            </w:rPr>
+            <w:t xml:space="preserve">, </w:t>
+          </w:r>
+        </w:hyperlink>
       </w:r>
       <w:r>
         <w:rPr>
@@ -3443,7 +3470,7 @@
           <w:sz w:val="24"/>
           <w:u w:val="single"/>
         </w:rPr>
-        <w:hyperlink r:id="rId23" w:history="1">
+        <w:hyperlink r:id="rId21" w:history="1">
           <w:r>
             <w:rPr>
               <w:rStyle w:val="Hyperlink"/>
@@ -3472,7 +3499,7 @@
           <w:sz w:val="24"/>
           <w:u w:val="single"/>
         </w:rPr>
-        <w:hyperlink r:id="rId23" w:history="1">
+        <w:hyperlink r:id="rId21" w:history="1">
           <w:r>
             <w:rPr>
               <w:rStyle w:val="Hyperlink"/>
@@ -3598,7 +3625,7 @@
           <w:sz w:val="24"/>
           <w:u w:val="single"/>
         </w:rPr>
-        <w:hyperlink r:id="rId24" w:history="1">
+        <w:hyperlink r:id="rId23" w:history="1">
           <w:r>
             <w:rPr>
               <w:rStyle w:val="Hyperlink"/>
@@ -3616,7 +3643,7 @@
           <w:sz w:val="24"/>
           <w:u w:val="single"/>
         </w:rPr>
-        <w:hyperlink r:id="rId24" w:history="1">
+        <w:hyperlink r:id="rId23" w:history="1">
           <w:r>
             <w:rPr>
               <w:rStyle w:val="Hyperlink"/>
@@ -3634,7 +3661,7 @@
           <w:sz w:val="24"/>
           <w:u w:val="single"/>
         </w:rPr>
-        <w:hyperlink r:id="rId24" w:history="1">
+        <w:hyperlink r:id="rId23" w:history="1">
           <w:r>
             <w:rPr>
               <w:rStyle w:val="Hyperlink"/>
@@ -3652,7 +3679,7 @@
           <w:sz w:val="24"/>
           <w:u w:val="single"/>
         </w:rPr>
-        <w:hyperlink r:id="rId24" w:history="1">
+        <w:hyperlink r:id="rId23" w:history="1">
           <w:r>
             <w:rPr>
               <w:rStyle w:val="Hyperlink"/>
@@ -3680,7 +3707,7 @@
           <w:sz w:val="24"/>
           <w:u w:val="single"/>
         </w:rPr>
-        <w:hyperlink r:id="rId25" w:history="1">
+        <w:hyperlink r:id="rId24" w:history="1">
           <w:r>
             <w:rPr>
               <w:rStyle w:val="Hyperlink"/>
@@ -3698,7 +3725,7 @@
           <w:sz w:val="24"/>
           <w:u w:val="single"/>
         </w:rPr>
-        <w:hyperlink r:id="rId25" w:history="1">
+        <w:hyperlink r:id="rId23" w:history="1">
           <w:r>
             <w:rPr>
               <w:rStyle w:val="Hyperlink"/>
@@ -3716,7 +3743,7 @@
           <w:sz w:val="24"/>
           <w:u w:val="single"/>
         </w:rPr>
-        <w:hyperlink r:id="rId25" w:history="1">
+        <w:hyperlink r:id="rId23" w:history="1">
           <w:r>
             <w:rPr>
               <w:rStyle w:val="Hyperlink"/>
@@ -3854,7 +3881,7 @@
           <w:sz w:val="24"/>
           <w:u w:val="single"/>
         </w:rPr>
-        <w:hyperlink r:id="rId26" w:history="1">
+        <w:hyperlink r:id="rId25" w:history="1">
           <w:r>
             <w:rPr>
               <w:rStyle w:val="Hyperlink"/>
@@ -3872,7 +3899,7 @@
           <w:sz w:val="24"/>
           <w:u w:val="single"/>
         </w:rPr>
-        <w:hyperlink r:id="rId26" w:history="1">
+        <w:hyperlink r:id="rId25" w:history="1">
           <w:r>
             <w:rPr>
               <w:rStyle w:val="Hyperlink"/>
@@ -3890,7 +3917,7 @@
           <w:sz w:val="24"/>
           <w:u w:val="single"/>
         </w:rPr>
-        <w:hyperlink r:id="rId26" w:history="1">
+        <w:hyperlink r:id="rId25" w:history="1">
           <w:r>
             <w:rPr>
               <w:rStyle w:val="Hyperlink"/>
@@ -3908,7 +3935,7 @@
           <w:sz w:val="24"/>
           <w:u w:val="single"/>
         </w:rPr>
-        <w:hyperlink r:id="rId26" w:history="1">
+        <w:hyperlink r:id="rId25" w:history="1">
           <w:r>
             <w:rPr>
               <w:rStyle w:val="Hyperlink"/>
@@ -3926,7 +3953,7 @@
           <w:sz w:val="24"/>
           <w:u w:val="single"/>
         </w:rPr>
-        <w:hyperlink r:id="rId26" w:history="1">
+        <w:hyperlink r:id="rId25" w:history="1">
           <w:r>
             <w:rPr>
               <w:rStyle w:val="Hyperlink"/>
@@ -3944,7 +3971,7 @@
           <w:sz w:val="24"/>
           <w:u w:val="single"/>
         </w:rPr>
-        <w:hyperlink r:id="rId26" w:history="1">
+        <w:hyperlink r:id="rId25" w:history="1">
           <w:r>
             <w:rPr>
               <w:rStyle w:val="Hyperlink"/>
@@ -3962,7 +3989,7 @@
           <w:sz w:val="24"/>
           <w:u w:val="single"/>
         </w:rPr>
-        <w:hyperlink r:id="rId26" w:history="1">
+        <w:hyperlink r:id="rId25" w:history="1">
           <w:r>
             <w:rPr>
               <w:rStyle w:val="Hyperlink"/>
@@ -3980,7 +4007,7 @@
           <w:sz w:val="24"/>
           <w:u w:val="single"/>
         </w:rPr>
-        <w:hyperlink r:id="rId26" w:history="1">
+        <w:hyperlink r:id="rId25" w:history="1">
           <w:r>
             <w:rPr>
               <w:rStyle w:val="Hyperlink"/>
@@ -3998,7 +4025,7 @@
           <w:sz w:val="24"/>
           <w:u w:val="single"/>
         </w:rPr>
-        <w:hyperlink r:id="rId26" w:history="1">
+        <w:hyperlink r:id="rId25" w:history="1">
           <w:r>
             <w:rPr>
               <w:rStyle w:val="Hyperlink"/>
@@ -4016,7 +4043,7 @@
           <w:sz w:val="24"/>
           <w:u w:val="single"/>
         </w:rPr>
-        <w:hyperlink r:id="rId26" w:history="1">
+        <w:hyperlink r:id="rId25" w:history="1">
           <w:r>
             <w:rPr>
               <w:rStyle w:val="Hyperlink"/>
@@ -4034,7 +4061,7 @@
           <w:sz w:val="24"/>
           <w:u w:val="single"/>
         </w:rPr>
-        <w:hyperlink r:id="rId26" w:history="1">
+        <w:hyperlink r:id="rId25" w:history="1">
           <w:r>
             <w:rPr>
               <w:rStyle w:val="Hyperlink"/>
@@ -4052,7 +4079,7 @@
           <w:sz w:val="24"/>
           <w:u w:val="single"/>
         </w:rPr>
-        <w:hyperlink r:id="rId26" w:history="1">
+        <w:hyperlink r:id="rId25" w:history="1">
           <w:r>
             <w:rPr>
               <w:rStyle w:val="Hyperlink"/>
@@ -4070,7 +4097,7 @@
           <w:sz w:val="24"/>
           <w:u w:val="single"/>
         </w:rPr>
-        <w:hyperlink r:id="rId26" w:history="1">
+        <w:hyperlink r:id="rId25" w:history="1">
           <w:r>
             <w:rPr>
               <w:rStyle w:val="Hyperlink"/>
@@ -4088,7 +4115,7 @@
           <w:sz w:val="24"/>
           <w:u w:val="single"/>
         </w:rPr>
-        <w:hyperlink r:id="rId26" w:history="1">
+        <w:hyperlink r:id="rId25" w:history="1">
           <w:r>
             <w:rPr>
               <w:rStyle w:val="Hyperlink"/>
@@ -4106,7 +4133,7 @@
           <w:sz w:val="24"/>
           <w:u w:val="single"/>
         </w:rPr>
-        <w:hyperlink r:id="rId26" w:history="1">
+        <w:hyperlink r:id="rId25" w:history="1">
           <w:r>
             <w:rPr>
               <w:rStyle w:val="Hyperlink"/>
@@ -4124,7 +4151,7 @@
           <w:sz w:val="24"/>
           <w:u w:val="single"/>
         </w:rPr>
-        <w:hyperlink r:id="rId26" w:history="1">
+        <w:hyperlink r:id="rId25" w:history="1">
           <w:r>
             <w:rPr>
               <w:rStyle w:val="Hyperlink"/>
@@ -4142,7 +4169,7 @@
           <w:sz w:val="24"/>
           <w:u w:val="single"/>
         </w:rPr>
-        <w:hyperlink r:id="rId26" w:history="1">
+        <w:hyperlink r:id="rId25" w:history="1">
           <w:r>
             <w:rPr>
               <w:rStyle w:val="Hyperlink"/>
@@ -4160,7 +4187,7 @@
           <w:sz w:val="24"/>
           <w:u w:val="single"/>
         </w:rPr>
-        <w:hyperlink r:id="rId26" w:history="1">
+        <w:hyperlink r:id="rId25" w:history="1">
           <w:r>
             <w:rPr>
               <w:rStyle w:val="Hyperlink"/>
@@ -4320,7 +4347,7 @@
           <w:sz w:val="24"/>
           <w:u w:val="single"/>
         </w:rPr>
-        <w:hyperlink r:id="rId27" w:history="1">
+        <w:hyperlink r:id="rId26" w:history="1">
           <w:r>
             <w:rPr>
               <w:rStyle w:val="Hyperlink"/>
@@ -4338,7 +4365,7 @@
           <w:sz w:val="24"/>
           <w:u w:val="single"/>
         </w:rPr>
-        <w:hyperlink r:id="rId27" w:history="1">
+        <w:hyperlink r:id="rId26" w:history="1">
           <w:r>
             <w:rPr>
               <w:rStyle w:val="Hyperlink"/>
@@ -4356,7 +4383,7 @@
           <w:sz w:val="24"/>
           <w:u w:val="single"/>
         </w:rPr>
-        <w:hyperlink r:id="rId27" w:history="1">
+        <w:hyperlink r:id="rId26" w:history="1">
           <w:r>
             <w:rPr>
               <w:rStyle w:val="Hyperlink"/>
@@ -4374,7 +4401,7 @@
           <w:sz w:val="24"/>
           <w:u w:val="single"/>
         </w:rPr>
-        <w:hyperlink r:id="rId27" w:history="1">
+        <w:hyperlink r:id="rId26" w:history="1">
           <w:r>
             <w:rPr>
               <w:rStyle w:val="Hyperlink"/>
@@ -4392,7 +4419,7 @@
           <w:sz w:val="24"/>
           <w:u w:val="single"/>
         </w:rPr>
-        <w:hyperlink r:id="rId27" w:history="1">
+        <w:hyperlink r:id="rId26" w:history="1">
           <w:r>
             <w:rPr>
               <w:rStyle w:val="Hyperlink"/>
@@ -4410,7 +4437,7 @@
           <w:sz w:val="24"/>
           <w:u w:val="single"/>
         </w:rPr>
-        <w:hyperlink r:id="rId27" w:history="1">
+        <w:hyperlink r:id="rId26" w:history="1">
           <w:r>
             <w:rPr>
               <w:rStyle w:val="Hyperlink"/>
@@ -4428,7 +4455,7 @@
           <w:sz w:val="24"/>
           <w:u w:val="single"/>
         </w:rPr>
-        <w:hyperlink r:id="rId27" w:history="1">
+        <w:hyperlink r:id="rId26" w:history="1">
           <w:r>
             <w:rPr>
               <w:rStyle w:val="Hyperlink"/>
@@ -4446,7 +4473,7 @@
           <w:sz w:val="24"/>
           <w:u w:val="single"/>
         </w:rPr>
-        <w:hyperlink r:id="rId27" w:history="1">
+        <w:hyperlink r:id="rId26" w:history="1">
           <w:r>
             <w:rPr>
               <w:rStyle w:val="Hyperlink"/>
@@ -4464,7 +4491,7 @@
           <w:sz w:val="24"/>
           <w:u w:val="single"/>
         </w:rPr>
-        <w:hyperlink r:id="rId27" w:history="1">
+        <w:hyperlink r:id="rId26" w:history="1">
           <w:r>
             <w:rPr>
               <w:rStyle w:val="Hyperlink"/>
@@ -4482,7 +4509,7 @@
           <w:sz w:val="24"/>
           <w:u w:val="single"/>
         </w:rPr>
-        <w:hyperlink r:id="rId27" w:history="1">
+        <w:hyperlink r:id="rId26" w:history="1">
           <w:r>
             <w:rPr>
               <w:rStyle w:val="Hyperlink"/>
@@ -4500,7 +4527,7 @@
           <w:sz w:val="24"/>
           <w:u w:val="single"/>
         </w:rPr>
-        <w:hyperlink r:id="rId27" w:history="1">
+        <w:hyperlink r:id="rId26" w:history="1">
           <w:r>
             <w:rPr>
               <w:rStyle w:val="Hyperlink"/>
@@ -4518,7 +4545,7 @@
           <w:sz w:val="24"/>
           <w:u w:val="single"/>
         </w:rPr>
-        <w:hyperlink r:id="rId27" w:history="1">
+        <w:hyperlink r:id="rId26" w:history="1">
           <w:r>
             <w:rPr>
               <w:rStyle w:val="Hyperlink"/>
@@ -4536,7 +4563,7 @@
           <w:sz w:val="24"/>
           <w:u w:val="single"/>
         </w:rPr>
-        <w:hyperlink r:id="rId27" w:history="1">
+        <w:hyperlink r:id="rId26" w:history="1">
           <w:r>
             <w:rPr>
               <w:rStyle w:val="Hyperlink"/>
@@ -4554,7 +4581,7 @@
           <w:sz w:val="24"/>
           <w:u w:val="single"/>
         </w:rPr>
-        <w:hyperlink r:id="rId27" w:history="1">
+        <w:hyperlink r:id="rId26" w:history="1">
           <w:r>
             <w:rPr>
               <w:rStyle w:val="Hyperlink"/>
@@ -4572,7 +4599,7 @@
           <w:sz w:val="24"/>
           <w:u w:val="single"/>
         </w:rPr>
-        <w:hyperlink r:id="rId27" w:history="1">
+        <w:hyperlink r:id="rId26" w:history="1">
           <w:r>
             <w:rPr>
               <w:rStyle w:val="Hyperlink"/>
@@ -4733,7 +4760,7 @@
           <w:sz w:val="24"/>
           <w:u w:val="single"/>
         </w:rPr>
-        <w:hyperlink r:id="rId28" w:history="1">
+        <w:hyperlink r:id="rId27" w:history="1">
           <w:r>
             <w:rPr>
               <w:rStyle w:val="Hyperlink"/>
@@ -4751,7 +4778,7 @@
           <w:sz w:val="24"/>
           <w:u w:val="single"/>
         </w:rPr>
-        <w:hyperlink r:id="rId28" w:history="1">
+        <w:hyperlink r:id="rId27" w:history="1">
           <w:r>
             <w:rPr>
               <w:rStyle w:val="Hyperlink"/>
@@ -4769,7 +4796,7 @@
           <w:sz w:val="24"/>
           <w:u w:val="single"/>
         </w:rPr>
-        <w:hyperlink r:id="rId28" w:history="1">
+        <w:hyperlink r:id="rId27" w:history="1">
           <w:r>
             <w:rPr>
               <w:rStyle w:val="Hyperlink"/>
@@ -4787,7 +4814,7 @@
           <w:sz w:val="24"/>
           <w:u w:val="single"/>
         </w:rPr>
-        <w:hyperlink r:id="rId28" w:history="1">
+        <w:hyperlink r:id="rId27" w:history="1">
           <w:r>
             <w:rPr>
               <w:rStyle w:val="Hyperlink"/>
@@ -4805,7 +4832,7 @@
           <w:sz w:val="24"/>
           <w:u w:val="single"/>
         </w:rPr>
-        <w:hyperlink r:id="rId28" w:history="1">
+        <w:hyperlink r:id="rId27" w:history="1">
           <w:r>
             <w:rPr>
               <w:rStyle w:val="Hyperlink"/>
@@ -4826,7 +4853,7 @@
           <w:sz w:val="24"/>
           <w:u w:val="single"/>
         </w:rPr>
-        <w:hyperlink r:id="rId28" w:history="1">
+        <w:hyperlink r:id="rId27" w:history="1">
           <w:r>
             <w:rPr>
               <w:rStyle w:val="Hyperlink"/>
@@ -4844,7 +4871,7 @@
           <w:sz w:val="24"/>
           <w:u w:val="single"/>
         </w:rPr>
-        <w:hyperlink r:id="rId28" w:history="1">
+        <w:hyperlink r:id="rId27" w:history="1">
           <w:r>
             <w:rPr>
               <w:rStyle w:val="Hyperlink"/>
@@ -4862,7 +4889,7 @@
           <w:sz w:val="24"/>
           <w:u w:val="single"/>
         </w:rPr>
-        <w:hyperlink r:id="rId28" w:history="1">
+        <w:hyperlink r:id="rId27" w:history="1">
           <w:r>
             <w:rPr>
               <w:rStyle w:val="Hyperlink"/>
@@ -4880,7 +4907,7 @@
           <w:sz w:val="24"/>
           <w:u w:val="single"/>
         </w:rPr>
-        <w:hyperlink r:id="rId28" w:history="1">
+        <w:hyperlink r:id="rId27" w:history="1">
           <w:r>
             <w:rPr>
               <w:rStyle w:val="Hyperlink"/>
@@ -4898,7 +4925,7 @@
           <w:sz w:val="24"/>
           <w:u w:val="single"/>
         </w:rPr>
-        <w:hyperlink r:id="rId28" w:history="1">
+        <w:hyperlink r:id="rId27" w:history="1">
           <w:r>
             <w:rPr>
               <w:rStyle w:val="Hyperlink"/>
@@ -5049,7 +5076,7 @@
           <w:sz w:val="24"/>
           <w:u w:val="single"/>
         </w:rPr>
-        <w:hyperlink r:id="rId29" w:history="1">
+        <w:hyperlink r:id="rId28" w:history="1">
           <w:r>
             <w:rPr>
               <w:rStyle w:val="Hyperlink"/>
@@ -5067,7 +5094,7 @@
           <w:sz w:val="24"/>
           <w:u w:val="single"/>
         </w:rPr>
-        <w:hyperlink r:id="rId29" w:history="1">
+        <w:hyperlink r:id="rId28" w:history="1">
           <w:r>
             <w:rPr>
               <w:rStyle w:val="Hyperlink"/>
@@ -5085,7 +5112,7 @@
           <w:sz w:val="24"/>
           <w:u w:val="single"/>
         </w:rPr>
-        <w:hyperlink r:id="rId29" w:history="1">
+        <w:hyperlink r:id="rId28" w:history="1">
           <w:r>
             <w:rPr>
               <w:rStyle w:val="Hyperlink"/>
@@ -5103,7 +5130,7 @@
           <w:sz w:val="24"/>
           <w:u w:val="single"/>
         </w:rPr>
-        <w:hyperlink r:id="rId29" w:history="1">
+        <w:hyperlink r:id="rId28" w:history="1">
           <w:r>
             <w:rPr>
               <w:rStyle w:val="Hyperlink"/>
@@ -5121,7 +5148,7 @@
           <w:sz w:val="24"/>
           <w:u w:val="single"/>
         </w:rPr>
-        <w:hyperlink r:id="rId29" w:history="1">
+        <w:hyperlink r:id="rId28" w:history="1">
           <w:r>
             <w:rPr>
               <w:rStyle w:val="Hyperlink"/>
@@ -5139,7 +5166,7 @@
           <w:sz w:val="24"/>
           <w:u w:val="single"/>
         </w:rPr>
-        <w:hyperlink r:id="rId29" w:history="1">
+        <w:hyperlink r:id="rId28" w:history="1">
           <w:r>
             <w:rPr>
               <w:rStyle w:val="Hyperlink"/>
@@ -5157,7 +5184,7 @@
           <w:sz w:val="24"/>
           <w:u w:val="single"/>
         </w:rPr>
-        <w:hyperlink r:id="rId29" w:history="1">
+        <w:hyperlink r:id="rId28" w:history="1">
           <w:r>
             <w:rPr>
               <w:rStyle w:val="Hyperlink"/>
@@ -5175,7 +5202,7 @@
           <w:sz w:val="24"/>
           <w:u w:val="single"/>
         </w:rPr>
-        <w:hyperlink r:id="rId29" w:history="1">
+        <w:hyperlink r:id="rId28" w:history="1">
           <w:r>
             <w:rPr>
               <w:rStyle w:val="Hyperlink"/>
@@ -5193,7 +5220,7 @@
           <w:sz w:val="24"/>
           <w:u w:val="single"/>
         </w:rPr>
-        <w:hyperlink r:id="rId29" w:history="1">
+        <w:hyperlink r:id="rId28" w:history="1">
           <w:r>
             <w:rPr>
               <w:rStyle w:val="Hyperlink"/>

--- a/EXPORTS/DOCX/published/niveau3/English/JustinusNassau.docx
+++ b/EXPORTS/DOCX/published/niveau3/English/JustinusNassau.docx
@@ -380,7 +380,7 @@
           <w:sz w:val="24"/>
           <w:u w:val="single"/>
         </w:rPr>
-        <w:hyperlink r:id="rId10" w:history="1">
+        <w:hyperlink r:id="rId9" w:history="1">
           <w:r>
             <w:rPr>
               <w:rStyle w:val="Hyperlink"/>
@@ -3416,7 +3416,7 @@
           <w:sz w:val="24"/>
           <w:u w:val="single"/>
         </w:rPr>
-        <w:hyperlink r:id="rId21" w:history="1">
+        <w:hyperlink r:id="rId22" w:history="1">
           <w:r>
             <w:rPr>
               <w:rStyle w:val="Hyperlink"/>
@@ -3434,7 +3434,7 @@
           <w:sz w:val="24"/>
           <w:u w:val="single"/>
         </w:rPr>
-        <w:hyperlink r:id="rId21" w:history="1">
+        <w:hyperlink r:id="rId22" w:history="1">
           <w:r>
             <w:rPr>
               <w:rStyle w:val="Hyperlink"/>
@@ -3445,21 +3445,13 @@
       </w:r>
       <w:r>
         <w:rPr>
-          <w:u w:val="single" w:color="0066cc"/>
           <w:rFonts w:ascii="Charis SIL Regular" w:hAnsi="Charis SIL Regular" w:eastAsia="Charis SIL Regular"/>
           <w:b w:val="0"/>
           <w:i w:val="0"/>
           <w:color w:val="000000"/>
           <w:sz w:val="24"/>
         </w:rPr>
-        <w:hyperlink r:id="rId21" w:history="1">
-          <w:r>
-            <w:rPr>
-              <w:rStyle w:val="Hyperlink"/>
-            </w:rPr>
-            <w:t xml:space="preserve">, </w:t>
-          </w:r>
-        </w:hyperlink>
+        <w:t xml:space="preserve">, </w:t>
       </w:r>
       <w:r>
         <w:rPr>
@@ -3470,7 +3462,7 @@
           <w:sz w:val="24"/>
           <w:u w:val="single"/>
         </w:rPr>
-        <w:hyperlink r:id="rId21" w:history="1">
+        <w:hyperlink r:id="rId23" w:history="1">
           <w:r>
             <w:rPr>
               <w:rStyle w:val="Hyperlink"/>
@@ -3499,7 +3491,7 @@
           <w:sz w:val="24"/>
           <w:u w:val="single"/>
         </w:rPr>
-        <w:hyperlink r:id="rId21" w:history="1">
+        <w:hyperlink r:id="rId23" w:history="1">
           <w:r>
             <w:rPr>
               <w:rStyle w:val="Hyperlink"/>
@@ -3517,7 +3509,7 @@
           <w:sz w:val="24"/>
           <w:u w:val="single"/>
         </w:rPr>
-        <w:hyperlink r:id="rId21" w:history="1">
+        <w:hyperlink r:id="rId23" w:history="1">
           <w:r>
             <w:rPr>
               <w:rStyle w:val="Hyperlink"/>
@@ -3625,7 +3617,7 @@
           <w:sz w:val="24"/>
           <w:u w:val="single"/>
         </w:rPr>
-        <w:hyperlink r:id="rId23" w:history="1">
+        <w:hyperlink r:id="rId24" w:history="1">
           <w:r>
             <w:rPr>
               <w:rStyle w:val="Hyperlink"/>
@@ -3643,7 +3635,7 @@
           <w:sz w:val="24"/>
           <w:u w:val="single"/>
         </w:rPr>
-        <w:hyperlink r:id="rId23" w:history="1">
+        <w:hyperlink r:id="rId24" w:history="1">
           <w:r>
             <w:rPr>
               <w:rStyle w:val="Hyperlink"/>
@@ -3661,7 +3653,7 @@
           <w:sz w:val="24"/>
           <w:u w:val="single"/>
         </w:rPr>
-        <w:hyperlink r:id="rId23" w:history="1">
+        <w:hyperlink r:id="rId24" w:history="1">
           <w:r>
             <w:rPr>
               <w:rStyle w:val="Hyperlink"/>
@@ -3679,7 +3671,7 @@
           <w:sz w:val="24"/>
           <w:u w:val="single"/>
         </w:rPr>
-        <w:hyperlink r:id="rId23" w:history="1">
+        <w:hyperlink r:id="rId24" w:history="1">
           <w:r>
             <w:rPr>
               <w:rStyle w:val="Hyperlink"/>
@@ -3707,7 +3699,7 @@
           <w:sz w:val="24"/>
           <w:u w:val="single"/>
         </w:rPr>
-        <w:hyperlink r:id="rId24" w:history="1">
+        <w:hyperlink r:id="rId25" w:history="1">
           <w:r>
             <w:rPr>
               <w:rStyle w:val="Hyperlink"/>
@@ -3725,7 +3717,7 @@
           <w:sz w:val="24"/>
           <w:u w:val="single"/>
         </w:rPr>
-        <w:hyperlink r:id="rId23" w:history="1">
+        <w:hyperlink r:id="rId25" w:history="1">
           <w:r>
             <w:rPr>
               <w:rStyle w:val="Hyperlink"/>
@@ -3743,7 +3735,7 @@
           <w:sz w:val="24"/>
           <w:u w:val="single"/>
         </w:rPr>
-        <w:hyperlink r:id="rId23" w:history="1">
+        <w:hyperlink r:id="rId25" w:history="1">
           <w:r>
             <w:rPr>
               <w:rStyle w:val="Hyperlink"/>
@@ -3881,7 +3873,7 @@
           <w:sz w:val="24"/>
           <w:u w:val="single"/>
         </w:rPr>
-        <w:hyperlink r:id="rId25" w:history="1">
+        <w:hyperlink r:id="rId26" w:history="1">
           <w:r>
             <w:rPr>
               <w:rStyle w:val="Hyperlink"/>
@@ -3899,7 +3891,7 @@
           <w:sz w:val="24"/>
           <w:u w:val="single"/>
         </w:rPr>
-        <w:hyperlink r:id="rId25" w:history="1">
+        <w:hyperlink r:id="rId26" w:history="1">
           <w:r>
             <w:rPr>
               <w:rStyle w:val="Hyperlink"/>
@@ -3917,7 +3909,7 @@
           <w:sz w:val="24"/>
           <w:u w:val="single"/>
         </w:rPr>
-        <w:hyperlink r:id="rId25" w:history="1">
+        <w:hyperlink r:id="rId26" w:history="1">
           <w:r>
             <w:rPr>
               <w:rStyle w:val="Hyperlink"/>
@@ -3935,7 +3927,7 @@
           <w:sz w:val="24"/>
           <w:u w:val="single"/>
         </w:rPr>
-        <w:hyperlink r:id="rId25" w:history="1">
+        <w:hyperlink r:id="rId26" w:history="1">
           <w:r>
             <w:rPr>
               <w:rStyle w:val="Hyperlink"/>
@@ -3953,7 +3945,7 @@
           <w:sz w:val="24"/>
           <w:u w:val="single"/>
         </w:rPr>
-        <w:hyperlink r:id="rId25" w:history="1">
+        <w:hyperlink r:id="rId26" w:history="1">
           <w:r>
             <w:rPr>
               <w:rStyle w:val="Hyperlink"/>
@@ -3971,7 +3963,7 @@
           <w:sz w:val="24"/>
           <w:u w:val="single"/>
         </w:rPr>
-        <w:hyperlink r:id="rId25" w:history="1">
+        <w:hyperlink r:id="rId26" w:history="1">
           <w:r>
             <w:rPr>
               <w:rStyle w:val="Hyperlink"/>
@@ -3989,7 +3981,7 @@
           <w:sz w:val="24"/>
           <w:u w:val="single"/>
         </w:rPr>
-        <w:hyperlink r:id="rId25" w:history="1">
+        <w:hyperlink r:id="rId26" w:history="1">
           <w:r>
             <w:rPr>
               <w:rStyle w:val="Hyperlink"/>
@@ -4007,7 +3999,7 @@
           <w:sz w:val="24"/>
           <w:u w:val="single"/>
         </w:rPr>
-        <w:hyperlink r:id="rId25" w:history="1">
+        <w:hyperlink r:id="rId26" w:history="1">
           <w:r>
             <w:rPr>
               <w:rStyle w:val="Hyperlink"/>
@@ -4025,7 +4017,7 @@
           <w:sz w:val="24"/>
           <w:u w:val="single"/>
         </w:rPr>
-        <w:hyperlink r:id="rId25" w:history="1">
+        <w:hyperlink r:id="rId26" w:history="1">
           <w:r>
             <w:rPr>
               <w:rStyle w:val="Hyperlink"/>
@@ -4043,7 +4035,7 @@
           <w:sz w:val="24"/>
           <w:u w:val="single"/>
         </w:rPr>
-        <w:hyperlink r:id="rId25" w:history="1">
+        <w:hyperlink r:id="rId26" w:history="1">
           <w:r>
             <w:rPr>
               <w:rStyle w:val="Hyperlink"/>
@@ -4061,7 +4053,7 @@
           <w:sz w:val="24"/>
           <w:u w:val="single"/>
         </w:rPr>
-        <w:hyperlink r:id="rId25" w:history="1">
+        <w:hyperlink r:id="rId26" w:history="1">
           <w:r>
             <w:rPr>
               <w:rStyle w:val="Hyperlink"/>
@@ -4079,7 +4071,7 @@
           <w:sz w:val="24"/>
           <w:u w:val="single"/>
         </w:rPr>
-        <w:hyperlink r:id="rId25" w:history="1">
+        <w:hyperlink r:id="rId26" w:history="1">
           <w:r>
             <w:rPr>
               <w:rStyle w:val="Hyperlink"/>
@@ -4097,7 +4089,7 @@
           <w:sz w:val="24"/>
           <w:u w:val="single"/>
         </w:rPr>
-        <w:hyperlink r:id="rId25" w:history="1">
+        <w:hyperlink r:id="rId26" w:history="1">
           <w:r>
             <w:rPr>
               <w:rStyle w:val="Hyperlink"/>
@@ -4115,7 +4107,7 @@
           <w:sz w:val="24"/>
           <w:u w:val="single"/>
         </w:rPr>
-        <w:hyperlink r:id="rId25" w:history="1">
+        <w:hyperlink r:id="rId26" w:history="1">
           <w:r>
             <w:rPr>
               <w:rStyle w:val="Hyperlink"/>
@@ -4133,7 +4125,7 @@
           <w:sz w:val="24"/>
           <w:u w:val="single"/>
         </w:rPr>
-        <w:hyperlink r:id="rId25" w:history="1">
+        <w:hyperlink r:id="rId26" w:history="1">
           <w:r>
             <w:rPr>
               <w:rStyle w:val="Hyperlink"/>
@@ -4151,7 +4143,7 @@
           <w:sz w:val="24"/>
           <w:u w:val="single"/>
         </w:rPr>
-        <w:hyperlink r:id="rId25" w:history="1">
+        <w:hyperlink r:id="rId26" w:history="1">
           <w:r>
             <w:rPr>
               <w:rStyle w:val="Hyperlink"/>
@@ -4169,7 +4161,7 @@
           <w:sz w:val="24"/>
           <w:u w:val="single"/>
         </w:rPr>
-        <w:hyperlink r:id="rId25" w:history="1">
+        <w:hyperlink r:id="rId26" w:history="1">
           <w:r>
             <w:rPr>
               <w:rStyle w:val="Hyperlink"/>
@@ -4187,7 +4179,7 @@
           <w:sz w:val="24"/>
           <w:u w:val="single"/>
         </w:rPr>
-        <w:hyperlink r:id="rId25" w:history="1">
+        <w:hyperlink r:id="rId26" w:history="1">
           <w:r>
             <w:rPr>
               <w:rStyle w:val="Hyperlink"/>
@@ -4347,7 +4339,7 @@
           <w:sz w:val="24"/>
           <w:u w:val="single"/>
         </w:rPr>
-        <w:hyperlink r:id="rId26" w:history="1">
+        <w:hyperlink r:id="rId27" w:history="1">
           <w:r>
             <w:rPr>
               <w:rStyle w:val="Hyperlink"/>
@@ -4365,7 +4357,7 @@
           <w:sz w:val="24"/>
           <w:u w:val="single"/>
         </w:rPr>
-        <w:hyperlink r:id="rId26" w:history="1">
+        <w:hyperlink r:id="rId27" w:history="1">
           <w:r>
             <w:rPr>
               <w:rStyle w:val="Hyperlink"/>
@@ -4383,7 +4375,7 @@
           <w:sz w:val="24"/>
           <w:u w:val="single"/>
         </w:rPr>
-        <w:hyperlink r:id="rId26" w:history="1">
+        <w:hyperlink r:id="rId27" w:history="1">
           <w:r>
             <w:rPr>
               <w:rStyle w:val="Hyperlink"/>
@@ -4401,7 +4393,7 @@
           <w:sz w:val="24"/>
           <w:u w:val="single"/>
         </w:rPr>
-        <w:hyperlink r:id="rId26" w:history="1">
+        <w:hyperlink r:id="rId27" w:history="1">
           <w:r>
             <w:rPr>
               <w:rStyle w:val="Hyperlink"/>
@@ -4419,7 +4411,7 @@
           <w:sz w:val="24"/>
           <w:u w:val="single"/>
         </w:rPr>
-        <w:hyperlink r:id="rId26" w:history="1">
+        <w:hyperlink r:id="rId27" w:history="1">
           <w:r>
             <w:rPr>
               <w:rStyle w:val="Hyperlink"/>
@@ -4437,7 +4429,7 @@
           <w:sz w:val="24"/>
           <w:u w:val="single"/>
         </w:rPr>
-        <w:hyperlink r:id="rId26" w:history="1">
+        <w:hyperlink r:id="rId27" w:history="1">
           <w:r>
             <w:rPr>
               <w:rStyle w:val="Hyperlink"/>
@@ -4455,7 +4447,7 @@
           <w:sz w:val="24"/>
           <w:u w:val="single"/>
         </w:rPr>
-        <w:hyperlink r:id="rId26" w:history="1">
+        <w:hyperlink r:id="rId27" w:history="1">
           <w:r>
             <w:rPr>
               <w:rStyle w:val="Hyperlink"/>
@@ -4473,7 +4465,7 @@
           <w:sz w:val="24"/>
           <w:u w:val="single"/>
         </w:rPr>
-        <w:hyperlink r:id="rId26" w:history="1">
+        <w:hyperlink r:id="rId27" w:history="1">
           <w:r>
             <w:rPr>
               <w:rStyle w:val="Hyperlink"/>
@@ -4491,7 +4483,7 @@
           <w:sz w:val="24"/>
           <w:u w:val="single"/>
         </w:rPr>
-        <w:hyperlink r:id="rId26" w:history="1">
+        <w:hyperlink r:id="rId27" w:history="1">
           <w:r>
             <w:rPr>
               <w:rStyle w:val="Hyperlink"/>
@@ -4509,7 +4501,7 @@
           <w:sz w:val="24"/>
           <w:u w:val="single"/>
         </w:rPr>
-        <w:hyperlink r:id="rId26" w:history="1">
+        <w:hyperlink r:id="rId27" w:history="1">
           <w:r>
             <w:rPr>
               <w:rStyle w:val="Hyperlink"/>
@@ -4527,7 +4519,7 @@
           <w:sz w:val="24"/>
           <w:u w:val="single"/>
         </w:rPr>
-        <w:hyperlink r:id="rId26" w:history="1">
+        <w:hyperlink r:id="rId27" w:history="1">
           <w:r>
             <w:rPr>
               <w:rStyle w:val="Hyperlink"/>
@@ -4545,7 +4537,7 @@
           <w:sz w:val="24"/>
           <w:u w:val="single"/>
         </w:rPr>
-        <w:hyperlink r:id="rId26" w:history="1">
+        <w:hyperlink r:id="rId27" w:history="1">
           <w:r>
             <w:rPr>
               <w:rStyle w:val="Hyperlink"/>
@@ -4563,7 +4555,7 @@
           <w:sz w:val="24"/>
           <w:u w:val="single"/>
         </w:rPr>
-        <w:hyperlink r:id="rId26" w:history="1">
+        <w:hyperlink r:id="rId27" w:history="1">
           <w:r>
             <w:rPr>
               <w:rStyle w:val="Hyperlink"/>
@@ -4581,7 +4573,7 @@
           <w:sz w:val="24"/>
           <w:u w:val="single"/>
         </w:rPr>
-        <w:hyperlink r:id="rId26" w:history="1">
+        <w:hyperlink r:id="rId27" w:history="1">
           <w:r>
             <w:rPr>
               <w:rStyle w:val="Hyperlink"/>
@@ -4599,7 +4591,7 @@
           <w:sz w:val="24"/>
           <w:u w:val="single"/>
         </w:rPr>
-        <w:hyperlink r:id="rId26" w:history="1">
+        <w:hyperlink r:id="rId27" w:history="1">
           <w:r>
             <w:rPr>
               <w:rStyle w:val="Hyperlink"/>
@@ -4760,7 +4752,7 @@
           <w:sz w:val="24"/>
           <w:u w:val="single"/>
         </w:rPr>
-        <w:hyperlink r:id="rId27" w:history="1">
+        <w:hyperlink r:id="rId28" w:history="1">
           <w:r>
             <w:rPr>
               <w:rStyle w:val="Hyperlink"/>
@@ -4778,7 +4770,7 @@
           <w:sz w:val="24"/>
           <w:u w:val="single"/>
         </w:rPr>
-        <w:hyperlink r:id="rId27" w:history="1">
+        <w:hyperlink r:id="rId28" w:history="1">
           <w:r>
             <w:rPr>
               <w:rStyle w:val="Hyperlink"/>
@@ -4796,7 +4788,7 @@
           <w:sz w:val="24"/>
           <w:u w:val="single"/>
         </w:rPr>
-        <w:hyperlink r:id="rId27" w:history="1">
+        <w:hyperlink r:id="rId28" w:history="1">
           <w:r>
             <w:rPr>
               <w:rStyle w:val="Hyperlink"/>
@@ -4814,7 +4806,7 @@
           <w:sz w:val="24"/>
           <w:u w:val="single"/>
         </w:rPr>
-        <w:hyperlink r:id="rId27" w:history="1">
+        <w:hyperlink r:id="rId28" w:history="1">
           <w:r>
             <w:rPr>
               <w:rStyle w:val="Hyperlink"/>
@@ -4832,7 +4824,7 @@
           <w:sz w:val="24"/>
           <w:u w:val="single"/>
         </w:rPr>
-        <w:hyperlink r:id="rId27" w:history="1">
+        <w:hyperlink r:id="rId28" w:history="1">
           <w:r>
             <w:rPr>
               <w:rStyle w:val="Hyperlink"/>
@@ -4853,7 +4845,7 @@
           <w:sz w:val="24"/>
           <w:u w:val="single"/>
         </w:rPr>
-        <w:hyperlink r:id="rId27" w:history="1">
+        <w:hyperlink r:id="rId28" w:history="1">
           <w:r>
             <w:rPr>
               <w:rStyle w:val="Hyperlink"/>
@@ -4871,7 +4863,7 @@
           <w:sz w:val="24"/>
           <w:u w:val="single"/>
         </w:rPr>
-        <w:hyperlink r:id="rId27" w:history="1">
+        <w:hyperlink r:id="rId28" w:history="1">
           <w:r>
             <w:rPr>
               <w:rStyle w:val="Hyperlink"/>
@@ -4889,7 +4881,7 @@
           <w:sz w:val="24"/>
           <w:u w:val="single"/>
         </w:rPr>
-        <w:hyperlink r:id="rId27" w:history="1">
+        <w:hyperlink r:id="rId28" w:history="1">
           <w:r>
             <w:rPr>
               <w:rStyle w:val="Hyperlink"/>
@@ -4907,7 +4899,7 @@
           <w:sz w:val="24"/>
           <w:u w:val="single"/>
         </w:rPr>
-        <w:hyperlink r:id="rId27" w:history="1">
+        <w:hyperlink r:id="rId28" w:history="1">
           <w:r>
             <w:rPr>
               <w:rStyle w:val="Hyperlink"/>
@@ -4925,7 +4917,7 @@
           <w:sz w:val="24"/>
           <w:u w:val="single"/>
         </w:rPr>
-        <w:hyperlink r:id="rId27" w:history="1">
+        <w:hyperlink r:id="rId28" w:history="1">
           <w:r>
             <w:rPr>
               <w:rStyle w:val="Hyperlink"/>
@@ -5076,7 +5068,7 @@
           <w:sz w:val="24"/>
           <w:u w:val="single"/>
         </w:rPr>
-        <w:hyperlink r:id="rId28" w:history="1">
+        <w:hyperlink r:id="rId29" w:history="1">
           <w:r>
             <w:rPr>
               <w:rStyle w:val="Hyperlink"/>
@@ -5094,7 +5086,7 @@
           <w:sz w:val="24"/>
           <w:u w:val="single"/>
         </w:rPr>
-        <w:hyperlink r:id="rId28" w:history="1">
+        <w:hyperlink r:id="rId29" w:history="1">
           <w:r>
             <w:rPr>
               <w:rStyle w:val="Hyperlink"/>
@@ -5112,7 +5104,7 @@
           <w:sz w:val="24"/>
           <w:u w:val="single"/>
         </w:rPr>
-        <w:hyperlink r:id="rId28" w:history="1">
+        <w:hyperlink r:id="rId29" w:history="1">
           <w:r>
             <w:rPr>
               <w:rStyle w:val="Hyperlink"/>
@@ -5130,7 +5122,7 @@
           <w:sz w:val="24"/>
           <w:u w:val="single"/>
         </w:rPr>
-        <w:hyperlink r:id="rId28" w:history="1">
+        <w:hyperlink r:id="rId29" w:history="1">
           <w:r>
             <w:rPr>
               <w:rStyle w:val="Hyperlink"/>
@@ -5148,7 +5140,7 @@
           <w:sz w:val="24"/>
           <w:u w:val="single"/>
         </w:rPr>
-        <w:hyperlink r:id="rId28" w:history="1">
+        <w:hyperlink r:id="rId29" w:history="1">
           <w:r>
             <w:rPr>
               <w:rStyle w:val="Hyperlink"/>
@@ -5166,7 +5158,7 @@
           <w:sz w:val="24"/>
           <w:u w:val="single"/>
         </w:rPr>
-        <w:hyperlink r:id="rId28" w:history="1">
+        <w:hyperlink r:id="rId29" w:history="1">
           <w:r>
             <w:rPr>
               <w:rStyle w:val="Hyperlink"/>
@@ -5184,7 +5176,7 @@
           <w:sz w:val="24"/>
           <w:u w:val="single"/>
         </w:rPr>
-        <w:hyperlink r:id="rId28" w:history="1">
+        <w:hyperlink r:id="rId29" w:history="1">
           <w:r>
             <w:rPr>
               <w:rStyle w:val="Hyperlink"/>
@@ -5202,7 +5194,7 @@
           <w:sz w:val="24"/>
           <w:u w:val="single"/>
         </w:rPr>
-        <w:hyperlink r:id="rId28" w:history="1">
+        <w:hyperlink r:id="rId29" w:history="1">
           <w:r>
             <w:rPr>
               <w:rStyle w:val="Hyperlink"/>
@@ -5220,7 +5212,7 @@
           <w:sz w:val="24"/>
           <w:u w:val="single"/>
         </w:rPr>
-        <w:hyperlink r:id="rId28" w:history="1">
+        <w:hyperlink r:id="rId29" w:history="1">
           <w:r>
             <w:rPr>
               <w:rStyle w:val="Hyperlink"/>

--- a/EXPORTS/DOCX/published/niveau3/English/JustinusNassau.docx
+++ b/EXPORTS/DOCX/published/niveau3/English/JustinusNassau.docx
@@ -380,7 +380,7 @@
           <w:sz w:val="24"/>
           <w:u w:val="single"/>
         </w:rPr>
-        <w:hyperlink r:id="rId9" w:history="1">
+        <w:hyperlink r:id="rId10" w:history="1">
           <w:r>
             <w:rPr>
               <w:rStyle w:val="Hyperlink"/>
@@ -427,7 +427,7 @@
           <w:sz w:val="24"/>
           <w:u w:val="single"/>
         </w:rPr>
-        <w:hyperlink r:id="rId10" w:history="1">
+        <w:hyperlink r:id="rId9" w:history="1">
           <w:r>
             <w:rPr>
               <w:rStyle w:val="Hyperlink"/>
@@ -456,7 +456,7 @@
           <w:sz w:val="24"/>
           <w:u w:val="single"/>
         </w:rPr>
-        <w:hyperlink r:id="rId10" w:history="1">
+        <w:hyperlink r:id="rId9" w:history="1">
           <w:r>
             <w:rPr>
               <w:rStyle w:val="Hyperlink"/>
@@ -474,7 +474,7 @@
           <w:sz w:val="24"/>
           <w:u w:val="single"/>
         </w:rPr>
-        <w:hyperlink r:id="rId10" w:history="1">
+        <w:hyperlink r:id="rId9" w:history="1">
           <w:r>
             <w:rPr>
               <w:rStyle w:val="Hyperlink"/>
@@ -492,7 +492,7 @@
           <w:sz w:val="24"/>
           <w:u w:val="single"/>
         </w:rPr>
-        <w:hyperlink r:id="rId10" w:history="1">
+        <w:hyperlink r:id="rId9" w:history="1">
           <w:r>
             <w:rPr>
               <w:rStyle w:val="Hyperlink"/>
@@ -2222,61 +2222,7 @@
           <w:color w:val="000000"/>
           <w:sz w:val="24"/>
         </w:rPr>
-        <w:t>mus</w:t>
-      </w:r>
-      <w:r>
-        <w:rPr>
-          <w:u w:val="single" w:color="0066cc"/>
-          <w:rFonts w:ascii="Charis SIL Regular" w:hAnsi="Charis SIL Regular" w:eastAsia="Charis SIL Regular"/>
-          <w:b w:val="0"/>
-          <w:i w:val="0"/>
-          <w:color w:val="000000"/>
-          <w:sz w:val="24"/>
-        </w:rPr>
-        <w:hyperlink r:id="rId17" w:history="1">
-          <w:r>
-            <w:rPr>
-              <w:rStyle w:val="Hyperlink"/>
-            </w:rPr>
-            <w:t xml:space="preserve">eum archive </w:t>
-          </w:r>
-        </w:hyperlink>
-      </w:r>
-      <w:r>
-        <w:rPr>
-          <w:u w:val="single" w:color="0066cc"/>
-          <w:rFonts w:ascii="Charis SIL Regular" w:hAnsi="Charis SIL Regular" w:eastAsia="Charis SIL Regular"/>
-          <w:b w:val="0"/>
-          <w:i w:val="0"/>
-          <w:color w:val="000000"/>
-          <w:sz w:val="24"/>
-        </w:rPr>
-        <w:hyperlink r:id="rId17" w:history="1">
-          <w:r>
-            <w:rPr>
-              <w:rStyle w:val="Hyperlink"/>
-            </w:rPr>
-            <w:t>h</w:t>
-          </w:r>
-        </w:hyperlink>
-      </w:r>
-      <w:r>
-        <w:rPr>
-          <w:u w:val="single" w:color="0066cc"/>
-          <w:rFonts w:ascii="Charis SIL Regular" w:hAnsi="Charis SIL Regular" w:eastAsia="Charis SIL Regular"/>
-          <w:b w:val="0"/>
-          <w:i w:val="0"/>
-          <w:color w:val="000000"/>
-          <w:sz w:val="24"/>
-        </w:rPr>
-        <w:hyperlink r:id="rId17" w:history="1">
-          <w:r>
-            <w:rPr>
-              <w:rStyle w:val="Hyperlink"/>
-            </w:rPr>
-            <w:t xml:space="preserve">ave </w:t>
-          </w:r>
-        </w:hyperlink>
+        <w:t xml:space="preserve">museum archive have </w:t>
       </w:r>
       <w:r>
         <w:rPr>
@@ -3416,7 +3362,7 @@
           <w:sz w:val="24"/>
           <w:u w:val="single"/>
         </w:rPr>
-        <w:hyperlink r:id="rId22" w:history="1">
+        <w:hyperlink r:id="rId21" w:history="1">
           <w:r>
             <w:rPr>
               <w:rStyle w:val="Hyperlink"/>
@@ -3434,7 +3380,7 @@
           <w:sz w:val="24"/>
           <w:u w:val="single"/>
         </w:rPr>
-        <w:hyperlink r:id="rId22" w:history="1">
+        <w:hyperlink r:id="rId21" w:history="1">
           <w:r>
             <w:rPr>
               <w:rStyle w:val="Hyperlink"/>
@@ -3462,7 +3408,7 @@
           <w:sz w:val="24"/>
           <w:u w:val="single"/>
         </w:rPr>
-        <w:hyperlink r:id="rId23" w:history="1">
+        <w:hyperlink r:id="rId21" w:history="1">
           <w:r>
             <w:rPr>
               <w:rStyle w:val="Hyperlink"/>
@@ -3717,7 +3663,7 @@
           <w:sz w:val="24"/>
           <w:u w:val="single"/>
         </w:rPr>
-        <w:hyperlink r:id="rId25" w:history="1">
+        <w:hyperlink r:id="rId24" w:history="1">
           <w:r>
             <w:rPr>
               <w:rStyle w:val="Hyperlink"/>
@@ -3735,7 +3681,7 @@
           <w:sz w:val="24"/>
           <w:u w:val="single"/>
         </w:rPr>
-        <w:hyperlink r:id="rId25" w:history="1">
+        <w:hyperlink r:id="rId24" w:history="1">
           <w:r>
             <w:rPr>
               <w:rStyle w:val="Hyperlink"/>
@@ -4143,14 +4089,7 @@
           <w:sz w:val="24"/>
           <w:u w:val="single"/>
         </w:rPr>
-        <w:hyperlink r:id="rId26" w:history="1">
-          <w:r>
-            <w:rPr>
-              <w:rStyle w:val="Hyperlink"/>
-            </w:rPr>
-            <w:t>w</w:t>
-          </w:r>
-        </w:hyperlink>
+        <w:t>w</w:t>
       </w:r>
       <w:r>
         <w:rPr>

--- a/EXPORTS/DOCX/published/niveau3/English/JustinusNassau.docx
+++ b/EXPORTS/DOCX/published/niveau3/English/JustinusNassau.docx
@@ -380,7 +380,7 @@
           <w:sz w:val="24"/>
           <w:u w:val="single"/>
         </w:rPr>
-        <w:hyperlink r:id="rId10" w:history="1">
+        <w:hyperlink r:id="rId9" w:history="1">
           <w:r>
             <w:rPr>
               <w:rStyle w:val="Hyperlink"/>
@@ -409,7 +409,7 @@
           <w:sz w:val="24"/>
           <w:u w:val="single"/>
         </w:rPr>
-        <w:hyperlink r:id="rId10" w:history="1">
+        <w:hyperlink r:id="rId9" w:history="1">
           <w:r>
             <w:rPr>
               <w:rStyle w:val="Hyperlink"/>
@@ -456,7 +456,7 @@
           <w:sz w:val="24"/>
           <w:u w:val="single"/>
         </w:rPr>
-        <w:hyperlink r:id="rId9" w:history="1">
+        <w:hyperlink r:id="rId10" w:history="1">
           <w:r>
             <w:rPr>
               <w:rStyle w:val="Hyperlink"/>
@@ -474,7 +474,7 @@
           <w:sz w:val="24"/>
           <w:u w:val="single"/>
         </w:rPr>
-        <w:hyperlink r:id="rId9" w:history="1">
+        <w:hyperlink r:id="rId10" w:history="1">
           <w:r>
             <w:rPr>
               <w:rStyle w:val="Hyperlink"/>
@@ -492,7 +492,7 @@
           <w:sz w:val="24"/>
           <w:u w:val="single"/>
         </w:rPr>
-        <w:hyperlink r:id="rId9" w:history="1">
+        <w:hyperlink r:id="rId10" w:history="1">
           <w:r>
             <w:rPr>
               <w:rStyle w:val="Hyperlink"/>
@@ -2222,7 +2222,61 @@
           <w:color w:val="000000"/>
           <w:sz w:val="24"/>
         </w:rPr>
-        <w:t xml:space="preserve">museum archive have </w:t>
+        <w:t>mus</w:t>
+      </w:r>
+      <w:r>
+        <w:rPr>
+          <w:u w:val="single" w:color="0066cc"/>
+          <w:rFonts w:ascii="Charis SIL Regular" w:hAnsi="Charis SIL Regular" w:eastAsia="Charis SIL Regular"/>
+          <w:b w:val="0"/>
+          <w:i w:val="0"/>
+          <w:color w:val="000000"/>
+          <w:sz w:val="24"/>
+        </w:rPr>
+        <w:hyperlink r:id="rId17" w:history="1">
+          <w:r>
+            <w:rPr>
+              <w:rStyle w:val="Hyperlink"/>
+            </w:rPr>
+            <w:t xml:space="preserve">eum archive </w:t>
+          </w:r>
+        </w:hyperlink>
+      </w:r>
+      <w:r>
+        <w:rPr>
+          <w:u w:val="single" w:color="0066cc"/>
+          <w:rFonts w:ascii="Charis SIL Regular" w:hAnsi="Charis SIL Regular" w:eastAsia="Charis SIL Regular"/>
+          <w:b w:val="0"/>
+          <w:i w:val="0"/>
+          <w:color w:val="000000"/>
+          <w:sz w:val="24"/>
+        </w:rPr>
+        <w:hyperlink r:id="rId17" w:history="1">
+          <w:r>
+            <w:rPr>
+              <w:rStyle w:val="Hyperlink"/>
+            </w:rPr>
+            <w:t>h</w:t>
+          </w:r>
+        </w:hyperlink>
+      </w:r>
+      <w:r>
+        <w:rPr>
+          <w:u w:val="single" w:color="0066cc"/>
+          <w:rFonts w:ascii="Charis SIL Regular" w:hAnsi="Charis SIL Regular" w:eastAsia="Charis SIL Regular"/>
+          <w:b w:val="0"/>
+          <w:i w:val="0"/>
+          <w:color w:val="000000"/>
+          <w:sz w:val="24"/>
+        </w:rPr>
+        <w:hyperlink r:id="rId17" w:history="1">
+          <w:r>
+            <w:rPr>
+              <w:rStyle w:val="Hyperlink"/>
+            </w:rPr>
+            <w:t xml:space="preserve">ave </w:t>
+          </w:r>
+        </w:hyperlink>
       </w:r>
       <w:r>
         <w:rPr>
@@ -3362,7 +3416,7 @@
           <w:sz w:val="24"/>
           <w:u w:val="single"/>
         </w:rPr>
-        <w:hyperlink r:id="rId21" w:history="1">
+        <w:hyperlink r:id="rId22" w:history="1">
           <w:r>
             <w:rPr>
               <w:rStyle w:val="Hyperlink"/>
@@ -3380,7 +3434,7 @@
           <w:sz w:val="24"/>
           <w:u w:val="single"/>
         </w:rPr>
-        <w:hyperlink r:id="rId21" w:history="1">
+        <w:hyperlink r:id="rId22" w:history="1">
           <w:r>
             <w:rPr>
               <w:rStyle w:val="Hyperlink"/>
@@ -3408,7 +3462,7 @@
           <w:sz w:val="24"/>
           <w:u w:val="single"/>
         </w:rPr>
-        <w:hyperlink r:id="rId21" w:history="1">
+        <w:hyperlink r:id="rId23" w:history="1">
           <w:r>
             <w:rPr>
               <w:rStyle w:val="Hyperlink"/>

--- a/EXPORTS/DOCX/published/niveau3/English/JustinusNassau.docx
+++ b/EXPORTS/DOCX/published/niveau3/English/JustinusNassau.docx
@@ -3416,7 +3416,7 @@
           <w:sz w:val="24"/>
           <w:u w:val="single"/>
         </w:rPr>
-        <w:hyperlink r:id="rId22" w:history="1">
+        <w:hyperlink r:id="rId21" w:history="1">
           <w:r>
             <w:rPr>
               <w:rStyle w:val="Hyperlink"/>
@@ -3434,7 +3434,7 @@
           <w:sz w:val="24"/>
           <w:u w:val="single"/>
         </w:rPr>
-        <w:hyperlink r:id="rId22" w:history="1">
+        <w:hyperlink r:id="rId21" w:history="1">
           <w:r>
             <w:rPr>
               <w:rStyle w:val="Hyperlink"/>
@@ -3462,7 +3462,7 @@
           <w:sz w:val="24"/>
           <w:u w:val="single"/>
         </w:rPr>
-        <w:hyperlink r:id="rId23" w:history="1">
+        <w:hyperlink r:id="rId21" w:history="1">
           <w:r>
             <w:rPr>
               <w:rStyle w:val="Hyperlink"/>

--- a/EXPORTS/DOCX/published/niveau3/English/JustinusNassau.docx
+++ b/EXPORTS/DOCX/published/niveau3/English/JustinusNassau.docx
@@ -380,7 +380,7 @@
           <w:sz w:val="24"/>
           <w:u w:val="single"/>
         </w:rPr>
-        <w:hyperlink r:id="rId9" w:history="1">
+        <w:hyperlink r:id="rId10" w:history="1">
           <w:r>
             <w:rPr>
               <w:rStyle w:val="Hyperlink"/>
@@ -456,7 +456,7 @@
           <w:sz w:val="24"/>
           <w:u w:val="single"/>
         </w:rPr>
-        <w:hyperlink r:id="rId10" w:history="1">
+        <w:hyperlink r:id="rId9" w:history="1">
           <w:r>
             <w:rPr>
               <w:rStyle w:val="Hyperlink"/>
@@ -474,7 +474,7 @@
           <w:sz w:val="24"/>
           <w:u w:val="single"/>
         </w:rPr>
-        <w:hyperlink r:id="rId10" w:history="1">
+        <w:hyperlink r:id="rId9" w:history="1">
           <w:r>
             <w:rPr>
               <w:rStyle w:val="Hyperlink"/>
@@ -492,7 +492,7 @@
           <w:sz w:val="24"/>
           <w:u w:val="single"/>
         </w:rPr>
-        <w:hyperlink r:id="rId10" w:history="1">
+        <w:hyperlink r:id="rId9" w:history="1">
           <w:r>
             <w:rPr>
               <w:rStyle w:val="Hyperlink"/>
@@ -3416,7 +3416,7 @@
           <w:sz w:val="24"/>
           <w:u w:val="single"/>
         </w:rPr>
-        <w:hyperlink r:id="rId21" w:history="1">
+        <w:hyperlink r:id="rId22" w:history="1">
           <w:r>
             <w:rPr>
               <w:rStyle w:val="Hyperlink"/>
@@ -3451,7 +3451,14 @@
           <w:color w:val="000000"/>
           <w:sz w:val="24"/>
         </w:rPr>
-        <w:t xml:space="preserve">, </w:t>
+        <w:hyperlink r:id="rId21" w:history="1">
+          <w:r>
+            <w:rPr>
+              <w:rStyle w:val="Hyperlink"/>
+            </w:rPr>
+            <w:t xml:space="preserve">, </w:t>
+          </w:r>
+        </w:hyperlink>
       </w:r>
       <w:r>
         <w:rPr>
@@ -3491,7 +3498,7 @@
           <w:sz w:val="24"/>
           <w:u w:val="single"/>
         </w:rPr>
-        <w:hyperlink r:id="rId23" w:history="1">
+        <w:hyperlink r:id="rId21" w:history="1">
           <w:r>
             <w:rPr>
               <w:rStyle w:val="Hyperlink"/>
@@ -3509,7 +3516,7 @@
           <w:sz w:val="24"/>
           <w:u w:val="single"/>
         </w:rPr>
-        <w:hyperlink r:id="rId23" w:history="1">
+        <w:hyperlink r:id="rId21" w:history="1">
           <w:r>
             <w:rPr>
               <w:rStyle w:val="Hyperlink"/>
@@ -3617,7 +3624,7 @@
           <w:sz w:val="24"/>
           <w:u w:val="single"/>
         </w:rPr>
-        <w:hyperlink r:id="rId24" w:history="1">
+        <w:hyperlink r:id="rId23" w:history="1">
           <w:r>
             <w:rPr>
               <w:rStyle w:val="Hyperlink"/>
@@ -3635,7 +3642,7 @@
           <w:sz w:val="24"/>
           <w:u w:val="single"/>
         </w:rPr>
-        <w:hyperlink r:id="rId24" w:history="1">
+        <w:hyperlink r:id="rId23" w:history="1">
           <w:r>
             <w:rPr>
               <w:rStyle w:val="Hyperlink"/>
@@ -3653,7 +3660,7 @@
           <w:sz w:val="24"/>
           <w:u w:val="single"/>
         </w:rPr>
-        <w:hyperlink r:id="rId24" w:history="1">
+        <w:hyperlink r:id="rId23" w:history="1">
           <w:r>
             <w:rPr>
               <w:rStyle w:val="Hyperlink"/>
@@ -3671,7 +3678,7 @@
           <w:sz w:val="24"/>
           <w:u w:val="single"/>
         </w:rPr>
-        <w:hyperlink r:id="rId24" w:history="1">
+        <w:hyperlink r:id="rId23" w:history="1">
           <w:r>
             <w:rPr>
               <w:rStyle w:val="Hyperlink"/>
@@ -3699,7 +3706,7 @@
           <w:sz w:val="24"/>
           <w:u w:val="single"/>
         </w:rPr>
-        <w:hyperlink r:id="rId25" w:history="1">
+        <w:hyperlink r:id="rId24" w:history="1">
           <w:r>
             <w:rPr>
               <w:rStyle w:val="Hyperlink"/>
@@ -3735,7 +3742,7 @@
           <w:sz w:val="24"/>
           <w:u w:val="single"/>
         </w:rPr>
-        <w:hyperlink r:id="rId24" w:history="1">
+        <w:hyperlink r:id="rId23" w:history="1">
           <w:r>
             <w:rPr>
               <w:rStyle w:val="Hyperlink"/>
@@ -3873,7 +3880,7 @@
           <w:sz w:val="24"/>
           <w:u w:val="single"/>
         </w:rPr>
-        <w:hyperlink r:id="rId26" w:history="1">
+        <w:hyperlink r:id="rId25" w:history="1">
           <w:r>
             <w:rPr>
               <w:rStyle w:val="Hyperlink"/>
@@ -3891,7 +3898,7 @@
           <w:sz w:val="24"/>
           <w:u w:val="single"/>
         </w:rPr>
-        <w:hyperlink r:id="rId26" w:history="1">
+        <w:hyperlink r:id="rId25" w:history="1">
           <w:r>
             <w:rPr>
               <w:rStyle w:val="Hyperlink"/>
@@ -3909,7 +3916,7 @@
           <w:sz w:val="24"/>
           <w:u w:val="single"/>
         </w:rPr>
-        <w:hyperlink r:id="rId26" w:history="1">
+        <w:hyperlink r:id="rId25" w:history="1">
           <w:r>
             <w:rPr>
               <w:rStyle w:val="Hyperlink"/>
@@ -3927,7 +3934,7 @@
           <w:sz w:val="24"/>
           <w:u w:val="single"/>
         </w:rPr>
-        <w:hyperlink r:id="rId26" w:history="1">
+        <w:hyperlink r:id="rId25" w:history="1">
           <w:r>
             <w:rPr>
               <w:rStyle w:val="Hyperlink"/>
@@ -3945,7 +3952,7 @@
           <w:sz w:val="24"/>
           <w:u w:val="single"/>
         </w:rPr>
-        <w:hyperlink r:id="rId26" w:history="1">
+        <w:hyperlink r:id="rId25" w:history="1">
           <w:r>
             <w:rPr>
               <w:rStyle w:val="Hyperlink"/>
@@ -3963,7 +3970,7 @@
           <w:sz w:val="24"/>
           <w:u w:val="single"/>
         </w:rPr>
-        <w:hyperlink r:id="rId26" w:history="1">
+        <w:hyperlink r:id="rId25" w:history="1">
           <w:r>
             <w:rPr>
               <w:rStyle w:val="Hyperlink"/>
@@ -3981,7 +3988,7 @@
           <w:sz w:val="24"/>
           <w:u w:val="single"/>
         </w:rPr>
-        <w:hyperlink r:id="rId26" w:history="1">
+        <w:hyperlink r:id="rId25" w:history="1">
           <w:r>
             <w:rPr>
               <w:rStyle w:val="Hyperlink"/>
@@ -3999,7 +4006,7 @@
           <w:sz w:val="24"/>
           <w:u w:val="single"/>
         </w:rPr>
-        <w:hyperlink r:id="rId26" w:history="1">
+        <w:hyperlink r:id="rId25" w:history="1">
           <w:r>
             <w:rPr>
               <w:rStyle w:val="Hyperlink"/>
@@ -4017,7 +4024,7 @@
           <w:sz w:val="24"/>
           <w:u w:val="single"/>
         </w:rPr>
-        <w:hyperlink r:id="rId26" w:history="1">
+        <w:hyperlink r:id="rId25" w:history="1">
           <w:r>
             <w:rPr>
               <w:rStyle w:val="Hyperlink"/>
@@ -4035,7 +4042,7 @@
           <w:sz w:val="24"/>
           <w:u w:val="single"/>
         </w:rPr>
-        <w:hyperlink r:id="rId26" w:history="1">
+        <w:hyperlink r:id="rId25" w:history="1">
           <w:r>
             <w:rPr>
               <w:rStyle w:val="Hyperlink"/>
@@ -4053,7 +4060,7 @@
           <w:sz w:val="24"/>
           <w:u w:val="single"/>
         </w:rPr>
-        <w:hyperlink r:id="rId26" w:history="1">
+        <w:hyperlink r:id="rId25" w:history="1">
           <w:r>
             <w:rPr>
               <w:rStyle w:val="Hyperlink"/>
@@ -4071,7 +4078,7 @@
           <w:sz w:val="24"/>
           <w:u w:val="single"/>
         </w:rPr>
-        <w:hyperlink r:id="rId26" w:history="1">
+        <w:hyperlink r:id="rId25" w:history="1">
           <w:r>
             <w:rPr>
               <w:rStyle w:val="Hyperlink"/>
@@ -4089,7 +4096,7 @@
           <w:sz w:val="24"/>
           <w:u w:val="single"/>
         </w:rPr>
-        <w:hyperlink r:id="rId26" w:history="1">
+        <w:hyperlink r:id="rId25" w:history="1">
           <w:r>
             <w:rPr>
               <w:rStyle w:val="Hyperlink"/>
@@ -4107,7 +4114,7 @@
           <w:sz w:val="24"/>
           <w:u w:val="single"/>
         </w:rPr>
-        <w:hyperlink r:id="rId26" w:history="1">
+        <w:hyperlink r:id="rId25" w:history="1">
           <w:r>
             <w:rPr>
               <w:rStyle w:val="Hyperlink"/>
@@ -4125,7 +4132,7 @@
           <w:sz w:val="24"/>
           <w:u w:val="single"/>
         </w:rPr>
-        <w:hyperlink r:id="rId26" w:history="1">
+        <w:hyperlink r:id="rId25" w:history="1">
           <w:r>
             <w:rPr>
               <w:rStyle w:val="Hyperlink"/>
@@ -4143,7 +4150,14 @@
           <w:sz w:val="24"/>
           <w:u w:val="single"/>
         </w:rPr>
-        <w:t>w</w:t>
+        <w:hyperlink r:id="rId25" w:history="1">
+          <w:r>
+            <w:rPr>
+              <w:rStyle w:val="Hyperlink"/>
+            </w:rPr>
+            <w:t>w</w:t>
+          </w:r>
+        </w:hyperlink>
       </w:r>
       <w:r>
         <w:rPr>
@@ -4154,7 +4168,7 @@
           <w:sz w:val="24"/>
           <w:u w:val="single"/>
         </w:rPr>
-        <w:hyperlink r:id="rId26" w:history="1">
+        <w:hyperlink r:id="rId25" w:history="1">
           <w:r>
             <w:rPr>
               <w:rStyle w:val="Hyperlink"/>
@@ -4172,7 +4186,7 @@
           <w:sz w:val="24"/>
           <w:u w:val="single"/>
         </w:rPr>
-        <w:hyperlink r:id="rId26" w:history="1">
+        <w:hyperlink r:id="rId25" w:history="1">
           <w:r>
             <w:rPr>
               <w:rStyle w:val="Hyperlink"/>
@@ -4332,7 +4346,7 @@
           <w:sz w:val="24"/>
           <w:u w:val="single"/>
         </w:rPr>
-        <w:hyperlink r:id="rId27" w:history="1">
+        <w:hyperlink r:id="rId26" w:history="1">
           <w:r>
             <w:rPr>
               <w:rStyle w:val="Hyperlink"/>
@@ -4350,7 +4364,7 @@
           <w:sz w:val="24"/>
           <w:u w:val="single"/>
         </w:rPr>
-        <w:hyperlink r:id="rId27" w:history="1">
+        <w:hyperlink r:id="rId26" w:history="1">
           <w:r>
             <w:rPr>
               <w:rStyle w:val="Hyperlink"/>
@@ -4368,7 +4382,7 @@
           <w:sz w:val="24"/>
           <w:u w:val="single"/>
         </w:rPr>
-        <w:hyperlink r:id="rId27" w:history="1">
+        <w:hyperlink r:id="rId26" w:history="1">
           <w:r>
             <w:rPr>
               <w:rStyle w:val="Hyperlink"/>
@@ -4386,7 +4400,7 @@
           <w:sz w:val="24"/>
           <w:u w:val="single"/>
         </w:rPr>
-        <w:hyperlink r:id="rId27" w:history="1">
+        <w:hyperlink r:id="rId26" w:history="1">
           <w:r>
             <w:rPr>
               <w:rStyle w:val="Hyperlink"/>
@@ -4404,7 +4418,7 @@
           <w:sz w:val="24"/>
           <w:u w:val="single"/>
         </w:rPr>
-        <w:hyperlink r:id="rId27" w:history="1">
+        <w:hyperlink r:id="rId26" w:history="1">
           <w:r>
             <w:rPr>
               <w:rStyle w:val="Hyperlink"/>
@@ -4422,7 +4436,7 @@
           <w:sz w:val="24"/>
           <w:u w:val="single"/>
         </w:rPr>
-        <w:hyperlink r:id="rId27" w:history="1">
+        <w:hyperlink r:id="rId26" w:history="1">
           <w:r>
             <w:rPr>
               <w:rStyle w:val="Hyperlink"/>
@@ -4440,7 +4454,7 @@
           <w:sz w:val="24"/>
           <w:u w:val="single"/>
         </w:rPr>
-        <w:hyperlink r:id="rId27" w:history="1">
+        <w:hyperlink r:id="rId26" w:history="1">
           <w:r>
             <w:rPr>
               <w:rStyle w:val="Hyperlink"/>
@@ -4458,7 +4472,7 @@
           <w:sz w:val="24"/>
           <w:u w:val="single"/>
         </w:rPr>
-        <w:hyperlink r:id="rId27" w:history="1">
+        <w:hyperlink r:id="rId26" w:history="1">
           <w:r>
             <w:rPr>
               <w:rStyle w:val="Hyperlink"/>
@@ -4476,7 +4490,7 @@
           <w:sz w:val="24"/>
           <w:u w:val="single"/>
         </w:rPr>
-        <w:hyperlink r:id="rId27" w:history="1">
+        <w:hyperlink r:id="rId26" w:history="1">
           <w:r>
             <w:rPr>
               <w:rStyle w:val="Hyperlink"/>
@@ -4494,7 +4508,7 @@
           <w:sz w:val="24"/>
           <w:u w:val="single"/>
         </w:rPr>
-        <w:hyperlink r:id="rId27" w:history="1">
+        <w:hyperlink r:id="rId26" w:history="1">
           <w:r>
             <w:rPr>
               <w:rStyle w:val="Hyperlink"/>
@@ -4512,7 +4526,7 @@
           <w:sz w:val="24"/>
           <w:u w:val="single"/>
         </w:rPr>
-        <w:hyperlink r:id="rId27" w:history="1">
+        <w:hyperlink r:id="rId26" w:history="1">
           <w:r>
             <w:rPr>
               <w:rStyle w:val="Hyperlink"/>
@@ -4530,7 +4544,7 @@
           <w:sz w:val="24"/>
           <w:u w:val="single"/>
         </w:rPr>
-        <w:hyperlink r:id="rId27" w:history="1">
+        <w:hyperlink r:id="rId26" w:history="1">
           <w:r>
             <w:rPr>
               <w:rStyle w:val="Hyperlink"/>
@@ -4548,7 +4562,7 @@
           <w:sz w:val="24"/>
           <w:u w:val="single"/>
         </w:rPr>
-        <w:hyperlink r:id="rId27" w:history="1">
+        <w:hyperlink r:id="rId26" w:history="1">
           <w:r>
             <w:rPr>
               <w:rStyle w:val="Hyperlink"/>
@@ -4566,7 +4580,7 @@
           <w:sz w:val="24"/>
           <w:u w:val="single"/>
         </w:rPr>
-        <w:hyperlink r:id="rId27" w:history="1">
+        <w:hyperlink r:id="rId26" w:history="1">
           <w:r>
             <w:rPr>
               <w:rStyle w:val="Hyperlink"/>
@@ -4584,7 +4598,7 @@
           <w:sz w:val="24"/>
           <w:u w:val="single"/>
         </w:rPr>
-        <w:hyperlink r:id="rId27" w:history="1">
+        <w:hyperlink r:id="rId26" w:history="1">
           <w:r>
             <w:rPr>
               <w:rStyle w:val="Hyperlink"/>
@@ -4745,7 +4759,7 @@
           <w:sz w:val="24"/>
           <w:u w:val="single"/>
         </w:rPr>
-        <w:hyperlink r:id="rId28" w:history="1">
+        <w:hyperlink r:id="rId27" w:history="1">
           <w:r>
             <w:rPr>
               <w:rStyle w:val="Hyperlink"/>
@@ -4763,7 +4777,7 @@
           <w:sz w:val="24"/>
           <w:u w:val="single"/>
         </w:rPr>
-        <w:hyperlink r:id="rId28" w:history="1">
+        <w:hyperlink r:id="rId27" w:history="1">
           <w:r>
             <w:rPr>
               <w:rStyle w:val="Hyperlink"/>
@@ -4781,7 +4795,7 @@
           <w:sz w:val="24"/>
           <w:u w:val="single"/>
         </w:rPr>
-        <w:hyperlink r:id="rId28" w:history="1">
+        <w:hyperlink r:id="rId27" w:history="1">
           <w:r>
             <w:rPr>
               <w:rStyle w:val="Hyperlink"/>
@@ -4799,7 +4813,7 @@
           <w:sz w:val="24"/>
           <w:u w:val="single"/>
         </w:rPr>
-        <w:hyperlink r:id="rId28" w:history="1">
+        <w:hyperlink r:id="rId27" w:history="1">
           <w:r>
             <w:rPr>
               <w:rStyle w:val="Hyperlink"/>
@@ -4817,7 +4831,7 @@
           <w:sz w:val="24"/>
           <w:u w:val="single"/>
         </w:rPr>
-        <w:hyperlink r:id="rId28" w:history="1">
+        <w:hyperlink r:id="rId27" w:history="1">
           <w:r>
             <w:rPr>
               <w:rStyle w:val="Hyperlink"/>
@@ -4838,7 +4852,7 @@
           <w:sz w:val="24"/>
           <w:u w:val="single"/>
         </w:rPr>
-        <w:hyperlink r:id="rId28" w:history="1">
+        <w:hyperlink r:id="rId27" w:history="1">
           <w:r>
             <w:rPr>
               <w:rStyle w:val="Hyperlink"/>
@@ -4856,7 +4870,7 @@
           <w:sz w:val="24"/>
           <w:u w:val="single"/>
         </w:rPr>
-        <w:hyperlink r:id="rId28" w:history="1">
+        <w:hyperlink r:id="rId27" w:history="1">
           <w:r>
             <w:rPr>
               <w:rStyle w:val="Hyperlink"/>
@@ -4874,7 +4888,7 @@
           <w:sz w:val="24"/>
           <w:u w:val="single"/>
         </w:rPr>
-        <w:hyperlink r:id="rId28" w:history="1">
+        <w:hyperlink r:id="rId27" w:history="1">
           <w:r>
             <w:rPr>
               <w:rStyle w:val="Hyperlink"/>
@@ -4892,7 +4906,7 @@
           <w:sz w:val="24"/>
           <w:u w:val="single"/>
         </w:rPr>
-        <w:hyperlink r:id="rId28" w:history="1">
+        <w:hyperlink r:id="rId27" w:history="1">
           <w:r>
             <w:rPr>
               <w:rStyle w:val="Hyperlink"/>
@@ -4910,7 +4924,7 @@
           <w:sz w:val="24"/>
           <w:u w:val="single"/>
         </w:rPr>
-        <w:hyperlink r:id="rId28" w:history="1">
+        <w:hyperlink r:id="rId27" w:history="1">
           <w:r>
             <w:rPr>
               <w:rStyle w:val="Hyperlink"/>
@@ -5061,7 +5075,7 @@
           <w:sz w:val="24"/>
           <w:u w:val="single"/>
         </w:rPr>
-        <w:hyperlink r:id="rId29" w:history="1">
+        <w:hyperlink r:id="rId28" w:history="1">
           <w:r>
             <w:rPr>
               <w:rStyle w:val="Hyperlink"/>
@@ -5079,7 +5093,7 @@
           <w:sz w:val="24"/>
           <w:u w:val="single"/>
         </w:rPr>
-        <w:hyperlink r:id="rId29" w:history="1">
+        <w:hyperlink r:id="rId28" w:history="1">
           <w:r>
             <w:rPr>
               <w:rStyle w:val="Hyperlink"/>
@@ -5097,7 +5111,7 @@
           <w:sz w:val="24"/>
           <w:u w:val="single"/>
         </w:rPr>
-        <w:hyperlink r:id="rId29" w:history="1">
+        <w:hyperlink r:id="rId28" w:history="1">
           <w:r>
             <w:rPr>
               <w:rStyle w:val="Hyperlink"/>
@@ -5115,7 +5129,7 @@
           <w:sz w:val="24"/>
           <w:u w:val="single"/>
         </w:rPr>
-        <w:hyperlink r:id="rId29" w:history="1">
+        <w:hyperlink r:id="rId28" w:history="1">
           <w:r>
             <w:rPr>
               <w:rStyle w:val="Hyperlink"/>
@@ -5133,7 +5147,7 @@
           <w:sz w:val="24"/>
           <w:u w:val="single"/>
         </w:rPr>
-        <w:hyperlink r:id="rId29" w:history="1">
+        <w:hyperlink r:id="rId28" w:history="1">
           <w:r>
             <w:rPr>
               <w:rStyle w:val="Hyperlink"/>
@@ -5151,7 +5165,7 @@
           <w:sz w:val="24"/>
           <w:u w:val="single"/>
         </w:rPr>
-        <w:hyperlink r:id="rId29" w:history="1">
+        <w:hyperlink r:id="rId28" w:history="1">
           <w:r>
             <w:rPr>
               <w:rStyle w:val="Hyperlink"/>
@@ -5169,7 +5183,7 @@
           <w:sz w:val="24"/>
           <w:u w:val="single"/>
         </w:rPr>
-        <w:hyperlink r:id="rId29" w:history="1">
+        <w:hyperlink r:id="rId28" w:history="1">
           <w:r>
             <w:rPr>
               <w:rStyle w:val="Hyperlink"/>
@@ -5187,7 +5201,7 @@
           <w:sz w:val="24"/>
           <w:u w:val="single"/>
         </w:rPr>
-        <w:hyperlink r:id="rId29" w:history="1">
+        <w:hyperlink r:id="rId28" w:history="1">
           <w:r>
             <w:rPr>
               <w:rStyle w:val="Hyperlink"/>
@@ -5205,7 +5219,7 @@
           <w:sz w:val="24"/>
           <w:u w:val="single"/>
         </w:rPr>
-        <w:hyperlink r:id="rId29" w:history="1">
+        <w:hyperlink r:id="rId28" w:history="1">
           <w:r>
             <w:rPr>
               <w:rStyle w:val="Hyperlink"/>

--- a/EXPORTS/DOCX/published/niveau3/English/JustinusNassau.docx
+++ b/EXPORTS/DOCX/published/niveau3/English/JustinusNassau.docx
@@ -380,7 +380,7 @@
           <w:sz w:val="24"/>
           <w:u w:val="single"/>
         </w:rPr>
-        <w:hyperlink r:id="rId10" w:history="1">
+        <w:hyperlink r:id="rId9" w:history="1">
           <w:r>
             <w:rPr>
               <w:rStyle w:val="Hyperlink"/>
@@ -409,7 +409,7 @@
           <w:sz w:val="24"/>
           <w:u w:val="single"/>
         </w:rPr>
-        <w:hyperlink r:id="rId9" w:history="1">
+        <w:hyperlink r:id="rId10" w:history="1">
           <w:r>
             <w:rPr>
               <w:rStyle w:val="Hyperlink"/>
@@ -492,7 +492,7 @@
           <w:sz w:val="24"/>
           <w:u w:val="single"/>
         </w:rPr>
-        <w:hyperlink r:id="rId9" w:history="1">
+        <w:hyperlink r:id="rId10" w:history="1">
           <w:r>
             <w:rPr>
               <w:rStyle w:val="Hyperlink"/>
@@ -740,14 +740,7 @@
           <w:color w:val="000000"/>
           <w:sz w:val="24"/>
         </w:rPr>
-        <w:hyperlink r:id="rId11" w:history="1">
-          <w:r>
-            <w:rPr>
-              <w:rStyle w:val="Hyperlink"/>
-            </w:rPr>
-            <w:t>dupli</w:t>
-          </w:r>
-        </w:hyperlink>
+        <w:t>dupli</w:t>
       </w:r>
       <w:r>
         <w:rPr>
@@ -1430,22 +1423,13 @@
             <w:rPr>
               <w:rStyle w:val="Hyperlink"/>
             </w:rPr>
-            <w:t>acific to</w:t>
+            <w:t xml:space="preserve">acific to </w:t>
           </w:r>
         </w:hyperlink>
       </w:r>
       <w:r>
         <w:rPr>
-          <w:rFonts w:ascii="Charis SIL Regular" w:hAnsi="Charis SIL Regular" w:eastAsia="Charis SIL Regular"/>
-          <w:b w:val="0"/>
-          <w:i w:val="0"/>
-          <w:color w:val="000000"/>
-          <w:sz w:val="24"/>
-        </w:rPr>
-        <w:t xml:space="preserve"> </w:t>
-      </w:r>
-      <w:r>
-        <w:rPr>
+          <w:u w:val="single" w:color="0066cc"/>
           <w:rFonts w:ascii="Charis SIL Regular" w:hAnsi="Charis SIL Regular" w:eastAsia="Charis SIL Regular"/>
           <w:b w:val="0"/>
           <w:i w:val="0"/>
@@ -1492,24 +1476,13 @@
       </w:r>
       <w:r>
         <w:rPr>
-          <w:u w:val="single" w:color="0066cc"/>
           <w:rFonts w:ascii="Charis SIL Regular" w:hAnsi="Charis SIL Regular" w:eastAsia="Charis SIL Regular"/>
           <w:b w:val="0"/>
           <w:i w:val="0"/>
           <w:color w:val="000000"/>
           <w:sz w:val="24"/>
         </w:rPr>
-        <w:t>t</w:t>
-      </w:r>
-      <w:r>
-        <w:rPr>
-          <w:rFonts w:ascii="Charis SIL Regular" w:hAnsi="Charis SIL Regular" w:eastAsia="Charis SIL Regular"/>
-          <w:b w:val="0"/>
-          <w:i w:val="0"/>
-          <w:color w:val="000000"/>
-          <w:sz w:val="24"/>
-        </w:rPr>
-        <w:t xml:space="preserve">he Indonesian </w:t>
+        <w:t xml:space="preserve">the Indonesian </w:t>
       </w:r>
       <w:r>
         <w:rPr>
@@ -2262,21 +2235,13 @@
       </w:r>
       <w:r>
         <w:rPr>
-          <w:u w:val="single" w:color="0066cc"/>
           <w:rFonts w:ascii="Charis SIL Regular" w:hAnsi="Charis SIL Regular" w:eastAsia="Charis SIL Regular"/>
           <w:b w:val="0"/>
           <w:i w:val="0"/>
           <w:color w:val="000000"/>
           <w:sz w:val="24"/>
         </w:rPr>
-        <w:hyperlink r:id="rId17" w:history="1">
-          <w:r>
-            <w:rPr>
-              <w:rStyle w:val="Hyperlink"/>
-            </w:rPr>
-            <w:t xml:space="preserve">ave </w:t>
-          </w:r>
-        </w:hyperlink>
+        <w:t xml:space="preserve">ave </w:t>
       </w:r>
       <w:r>
         <w:rPr>
@@ -3434,7 +3399,7 @@
           <w:sz w:val="24"/>
           <w:u w:val="single"/>
         </w:rPr>
-        <w:hyperlink r:id="rId21" w:history="1">
+        <w:hyperlink r:id="rId22" w:history="1">
           <w:r>
             <w:rPr>
               <w:rStyle w:val="Hyperlink"/>
@@ -3451,14 +3416,7 @@
           <w:color w:val="000000"/>
           <w:sz w:val="24"/>
         </w:rPr>
-        <w:hyperlink r:id="rId21" w:history="1">
-          <w:r>
-            <w:rPr>
-              <w:rStyle w:val="Hyperlink"/>
-            </w:rPr>
-            <w:t xml:space="preserve">, </w:t>
-          </w:r>
-        </w:hyperlink>
+        <w:t xml:space="preserve">, </w:t>
       </w:r>
       <w:r>
         <w:rPr>
@@ -3469,7 +3427,7 @@
           <w:sz w:val="24"/>
           <w:u w:val="single"/>
         </w:rPr>
-        <w:hyperlink r:id="rId21" w:history="1">
+        <w:hyperlink r:id="rId23" w:history="1">
           <w:r>
             <w:rPr>
               <w:rStyle w:val="Hyperlink"/>
@@ -3498,7 +3456,7 @@
           <w:sz w:val="24"/>
           <w:u w:val="single"/>
         </w:rPr>
-        <w:hyperlink r:id="rId21" w:history="1">
+        <w:hyperlink r:id="rId23" w:history="1">
           <w:r>
             <w:rPr>
               <w:rStyle w:val="Hyperlink"/>
@@ -3516,7 +3474,7 @@
           <w:sz w:val="24"/>
           <w:u w:val="single"/>
         </w:rPr>
-        <w:hyperlink r:id="rId21" w:history="1">
+        <w:hyperlink r:id="rId23" w:history="1">
           <w:r>
             <w:rPr>
               <w:rStyle w:val="Hyperlink"/>
@@ -3624,7 +3582,7 @@
           <w:sz w:val="24"/>
           <w:u w:val="single"/>
         </w:rPr>
-        <w:hyperlink r:id="rId23" w:history="1">
+        <w:hyperlink r:id="rId24" w:history="1">
           <w:r>
             <w:rPr>
               <w:rStyle w:val="Hyperlink"/>
@@ -3642,7 +3600,7 @@
           <w:sz w:val="24"/>
           <w:u w:val="single"/>
         </w:rPr>
-        <w:hyperlink r:id="rId23" w:history="1">
+        <w:hyperlink r:id="rId24" w:history="1">
           <w:r>
             <w:rPr>
               <w:rStyle w:val="Hyperlink"/>
@@ -3660,7 +3618,7 @@
           <w:sz w:val="24"/>
           <w:u w:val="single"/>
         </w:rPr>
-        <w:hyperlink r:id="rId23" w:history="1">
+        <w:hyperlink r:id="rId24" w:history="1">
           <w:r>
             <w:rPr>
               <w:rStyle w:val="Hyperlink"/>
@@ -3678,7 +3636,7 @@
           <w:sz w:val="24"/>
           <w:u w:val="single"/>
         </w:rPr>
-        <w:hyperlink r:id="rId23" w:history="1">
+        <w:hyperlink r:id="rId24" w:history="1">
           <w:r>
             <w:rPr>
               <w:rStyle w:val="Hyperlink"/>
@@ -3706,7 +3664,7 @@
           <w:sz w:val="24"/>
           <w:u w:val="single"/>
         </w:rPr>
-        <w:hyperlink r:id="rId24" w:history="1">
+        <w:hyperlink r:id="rId25" w:history="1">
           <w:r>
             <w:rPr>
               <w:rStyle w:val="Hyperlink"/>
@@ -3742,7 +3700,7 @@
           <w:sz w:val="24"/>
           <w:u w:val="single"/>
         </w:rPr>
-        <w:hyperlink r:id="rId23" w:history="1">
+        <w:hyperlink r:id="rId24" w:history="1">
           <w:r>
             <w:rPr>
               <w:rStyle w:val="Hyperlink"/>
@@ -3880,7 +3838,7 @@
           <w:sz w:val="24"/>
           <w:u w:val="single"/>
         </w:rPr>
-        <w:hyperlink r:id="rId25" w:history="1">
+        <w:hyperlink r:id="rId26" w:history="1">
           <w:r>
             <w:rPr>
               <w:rStyle w:val="Hyperlink"/>
@@ -3898,7 +3856,7 @@
           <w:sz w:val="24"/>
           <w:u w:val="single"/>
         </w:rPr>
-        <w:hyperlink r:id="rId25" w:history="1">
+        <w:hyperlink r:id="rId26" w:history="1">
           <w:r>
             <w:rPr>
               <w:rStyle w:val="Hyperlink"/>
@@ -3916,7 +3874,7 @@
           <w:sz w:val="24"/>
           <w:u w:val="single"/>
         </w:rPr>
-        <w:hyperlink r:id="rId25" w:history="1">
+        <w:hyperlink r:id="rId26" w:history="1">
           <w:r>
             <w:rPr>
               <w:rStyle w:val="Hyperlink"/>
@@ -3934,7 +3892,7 @@
           <w:sz w:val="24"/>
           <w:u w:val="single"/>
         </w:rPr>
-        <w:hyperlink r:id="rId25" w:history="1">
+        <w:hyperlink r:id="rId26" w:history="1">
           <w:r>
             <w:rPr>
               <w:rStyle w:val="Hyperlink"/>
@@ -3952,7 +3910,7 @@
           <w:sz w:val="24"/>
           <w:u w:val="single"/>
         </w:rPr>
-        <w:hyperlink r:id="rId25" w:history="1">
+        <w:hyperlink r:id="rId26" w:history="1">
           <w:r>
             <w:rPr>
               <w:rStyle w:val="Hyperlink"/>
@@ -3970,7 +3928,7 @@
           <w:sz w:val="24"/>
           <w:u w:val="single"/>
         </w:rPr>
-        <w:hyperlink r:id="rId25" w:history="1">
+        <w:hyperlink r:id="rId26" w:history="1">
           <w:r>
             <w:rPr>
               <w:rStyle w:val="Hyperlink"/>
@@ -3988,7 +3946,7 @@
           <w:sz w:val="24"/>
           <w:u w:val="single"/>
         </w:rPr>
-        <w:hyperlink r:id="rId25" w:history="1">
+        <w:hyperlink r:id="rId26" w:history="1">
           <w:r>
             <w:rPr>
               <w:rStyle w:val="Hyperlink"/>
@@ -4006,7 +3964,7 @@
           <w:sz w:val="24"/>
           <w:u w:val="single"/>
         </w:rPr>
-        <w:hyperlink r:id="rId25" w:history="1">
+        <w:hyperlink r:id="rId26" w:history="1">
           <w:r>
             <w:rPr>
               <w:rStyle w:val="Hyperlink"/>
@@ -4024,7 +3982,7 @@
           <w:sz w:val="24"/>
           <w:u w:val="single"/>
         </w:rPr>
-        <w:hyperlink r:id="rId25" w:history="1">
+        <w:hyperlink r:id="rId26" w:history="1">
           <w:r>
             <w:rPr>
               <w:rStyle w:val="Hyperlink"/>
@@ -4042,7 +4000,7 @@
           <w:sz w:val="24"/>
           <w:u w:val="single"/>
         </w:rPr>
-        <w:hyperlink r:id="rId25" w:history="1">
+        <w:hyperlink r:id="rId26" w:history="1">
           <w:r>
             <w:rPr>
               <w:rStyle w:val="Hyperlink"/>
@@ -4060,7 +4018,7 @@
           <w:sz w:val="24"/>
           <w:u w:val="single"/>
         </w:rPr>
-        <w:hyperlink r:id="rId25" w:history="1">
+        <w:hyperlink r:id="rId26" w:history="1">
           <w:r>
             <w:rPr>
               <w:rStyle w:val="Hyperlink"/>
@@ -4078,7 +4036,7 @@
           <w:sz w:val="24"/>
           <w:u w:val="single"/>
         </w:rPr>
-        <w:hyperlink r:id="rId25" w:history="1">
+        <w:hyperlink r:id="rId26" w:history="1">
           <w:r>
             <w:rPr>
               <w:rStyle w:val="Hyperlink"/>
@@ -4096,7 +4054,7 @@
           <w:sz w:val="24"/>
           <w:u w:val="single"/>
         </w:rPr>
-        <w:hyperlink r:id="rId25" w:history="1">
+        <w:hyperlink r:id="rId26" w:history="1">
           <w:r>
             <w:rPr>
               <w:rStyle w:val="Hyperlink"/>
@@ -4114,7 +4072,7 @@
           <w:sz w:val="24"/>
           <w:u w:val="single"/>
         </w:rPr>
-        <w:hyperlink r:id="rId25" w:history="1">
+        <w:hyperlink r:id="rId26" w:history="1">
           <w:r>
             <w:rPr>
               <w:rStyle w:val="Hyperlink"/>
@@ -4132,7 +4090,7 @@
           <w:sz w:val="24"/>
           <w:u w:val="single"/>
         </w:rPr>
-        <w:hyperlink r:id="rId25" w:history="1">
+        <w:hyperlink r:id="rId26" w:history="1">
           <w:r>
             <w:rPr>
               <w:rStyle w:val="Hyperlink"/>
@@ -4150,14 +4108,7 @@
           <w:sz w:val="24"/>
           <w:u w:val="single"/>
         </w:rPr>
-        <w:hyperlink r:id="rId25" w:history="1">
-          <w:r>
-            <w:rPr>
-              <w:rStyle w:val="Hyperlink"/>
-            </w:rPr>
-            <w:t>w</w:t>
-          </w:r>
-        </w:hyperlink>
+        <w:t>w</w:t>
       </w:r>
       <w:r>
         <w:rPr>
@@ -4168,7 +4119,7 @@
           <w:sz w:val="24"/>
           <w:u w:val="single"/>
         </w:rPr>
-        <w:hyperlink r:id="rId25" w:history="1">
+        <w:hyperlink r:id="rId26" w:history="1">
           <w:r>
             <w:rPr>
               <w:rStyle w:val="Hyperlink"/>
@@ -4186,7 +4137,7 @@
           <w:sz w:val="24"/>
           <w:u w:val="single"/>
         </w:rPr>
-        <w:hyperlink r:id="rId25" w:history="1">
+        <w:hyperlink r:id="rId26" w:history="1">
           <w:r>
             <w:rPr>
               <w:rStyle w:val="Hyperlink"/>
@@ -4346,7 +4297,7 @@
           <w:sz w:val="24"/>
           <w:u w:val="single"/>
         </w:rPr>
-        <w:hyperlink r:id="rId26" w:history="1">
+        <w:hyperlink r:id="rId27" w:history="1">
           <w:r>
             <w:rPr>
               <w:rStyle w:val="Hyperlink"/>
@@ -4364,7 +4315,7 @@
           <w:sz w:val="24"/>
           <w:u w:val="single"/>
         </w:rPr>
-        <w:hyperlink r:id="rId26" w:history="1">
+        <w:hyperlink r:id="rId27" w:history="1">
           <w:r>
             <w:rPr>
               <w:rStyle w:val="Hyperlink"/>
@@ -4382,7 +4333,7 @@
           <w:sz w:val="24"/>
           <w:u w:val="single"/>
         </w:rPr>
-        <w:hyperlink r:id="rId26" w:history="1">
+        <w:hyperlink r:id="rId27" w:history="1">
           <w:r>
             <w:rPr>
               <w:rStyle w:val="Hyperlink"/>
@@ -4400,7 +4351,7 @@
           <w:sz w:val="24"/>
           <w:u w:val="single"/>
         </w:rPr>
-        <w:hyperlink r:id="rId26" w:history="1">
+        <w:hyperlink r:id="rId27" w:history="1">
           <w:r>
             <w:rPr>
               <w:rStyle w:val="Hyperlink"/>
@@ -4418,7 +4369,7 @@
           <w:sz w:val="24"/>
           <w:u w:val="single"/>
         </w:rPr>
-        <w:hyperlink r:id="rId26" w:history="1">
+        <w:hyperlink r:id="rId27" w:history="1">
           <w:r>
             <w:rPr>
               <w:rStyle w:val="Hyperlink"/>
@@ -4436,7 +4387,7 @@
           <w:sz w:val="24"/>
           <w:u w:val="single"/>
         </w:rPr>
-        <w:hyperlink r:id="rId26" w:history="1">
+        <w:hyperlink r:id="rId27" w:history="1">
           <w:r>
             <w:rPr>
               <w:rStyle w:val="Hyperlink"/>
@@ -4454,7 +4405,7 @@
           <w:sz w:val="24"/>
           <w:u w:val="single"/>
         </w:rPr>
-        <w:hyperlink r:id="rId26" w:history="1">
+        <w:hyperlink r:id="rId27" w:history="1">
           <w:r>
             <w:rPr>
               <w:rStyle w:val="Hyperlink"/>
@@ -4472,7 +4423,7 @@
           <w:sz w:val="24"/>
           <w:u w:val="single"/>
         </w:rPr>
-        <w:hyperlink r:id="rId26" w:history="1">
+        <w:hyperlink r:id="rId27" w:history="1">
           <w:r>
             <w:rPr>
               <w:rStyle w:val="Hyperlink"/>
@@ -4490,7 +4441,7 @@
           <w:sz w:val="24"/>
           <w:u w:val="single"/>
         </w:rPr>
-        <w:hyperlink r:id="rId26" w:history="1">
+        <w:hyperlink r:id="rId27" w:history="1">
           <w:r>
             <w:rPr>
               <w:rStyle w:val="Hyperlink"/>
@@ -4508,7 +4459,7 @@
           <w:sz w:val="24"/>
           <w:u w:val="single"/>
         </w:rPr>
-        <w:hyperlink r:id="rId26" w:history="1">
+        <w:hyperlink r:id="rId27" w:history="1">
           <w:r>
             <w:rPr>
               <w:rStyle w:val="Hyperlink"/>
@@ -4526,7 +4477,7 @@
           <w:sz w:val="24"/>
           <w:u w:val="single"/>
         </w:rPr>
-        <w:hyperlink r:id="rId26" w:history="1">
+        <w:hyperlink r:id="rId27" w:history="1">
           <w:r>
             <w:rPr>
               <w:rStyle w:val="Hyperlink"/>
@@ -4544,7 +4495,7 @@
           <w:sz w:val="24"/>
           <w:u w:val="single"/>
         </w:rPr>
-        <w:hyperlink r:id="rId26" w:history="1">
+        <w:hyperlink r:id="rId27" w:history="1">
           <w:r>
             <w:rPr>
               <w:rStyle w:val="Hyperlink"/>
@@ -4562,7 +4513,7 @@
           <w:sz w:val="24"/>
           <w:u w:val="single"/>
         </w:rPr>
-        <w:hyperlink r:id="rId26" w:history="1">
+        <w:hyperlink r:id="rId27" w:history="1">
           <w:r>
             <w:rPr>
               <w:rStyle w:val="Hyperlink"/>
@@ -4580,7 +4531,7 @@
           <w:sz w:val="24"/>
           <w:u w:val="single"/>
         </w:rPr>
-        <w:hyperlink r:id="rId26" w:history="1">
+        <w:hyperlink r:id="rId27" w:history="1">
           <w:r>
             <w:rPr>
               <w:rStyle w:val="Hyperlink"/>
@@ -4598,7 +4549,7 @@
           <w:sz w:val="24"/>
           <w:u w:val="single"/>
         </w:rPr>
-        <w:hyperlink r:id="rId26" w:history="1">
+        <w:hyperlink r:id="rId27" w:history="1">
           <w:r>
             <w:rPr>
               <w:rStyle w:val="Hyperlink"/>
@@ -4759,7 +4710,7 @@
           <w:sz w:val="24"/>
           <w:u w:val="single"/>
         </w:rPr>
-        <w:hyperlink r:id="rId27" w:history="1">
+        <w:hyperlink r:id="rId28" w:history="1">
           <w:r>
             <w:rPr>
               <w:rStyle w:val="Hyperlink"/>
@@ -4777,7 +4728,7 @@
           <w:sz w:val="24"/>
           <w:u w:val="single"/>
         </w:rPr>
-        <w:hyperlink r:id="rId27" w:history="1">
+        <w:hyperlink r:id="rId28" w:history="1">
           <w:r>
             <w:rPr>
               <w:rStyle w:val="Hyperlink"/>
@@ -4795,7 +4746,7 @@
           <w:sz w:val="24"/>
           <w:u w:val="single"/>
         </w:rPr>
-        <w:hyperlink r:id="rId27" w:history="1">
+        <w:hyperlink r:id="rId28" w:history="1">
           <w:r>
             <w:rPr>
               <w:rStyle w:val="Hyperlink"/>
@@ -4813,7 +4764,7 @@
           <w:sz w:val="24"/>
           <w:u w:val="single"/>
         </w:rPr>
-        <w:hyperlink r:id="rId27" w:history="1">
+        <w:hyperlink r:id="rId28" w:history="1">
           <w:r>
             <w:rPr>
               <w:rStyle w:val="Hyperlink"/>
@@ -4831,7 +4782,7 @@
           <w:sz w:val="24"/>
           <w:u w:val="single"/>
         </w:rPr>
-        <w:hyperlink r:id="rId27" w:history="1">
+        <w:hyperlink r:id="rId28" w:history="1">
           <w:r>
             <w:rPr>
               <w:rStyle w:val="Hyperlink"/>
@@ -4852,7 +4803,7 @@
           <w:sz w:val="24"/>
           <w:u w:val="single"/>
         </w:rPr>
-        <w:hyperlink r:id="rId27" w:history="1">
+        <w:hyperlink r:id="rId28" w:history="1">
           <w:r>
             <w:rPr>
               <w:rStyle w:val="Hyperlink"/>
@@ -4870,7 +4821,7 @@
           <w:sz w:val="24"/>
           <w:u w:val="single"/>
         </w:rPr>
-        <w:hyperlink r:id="rId27" w:history="1">
+        <w:hyperlink r:id="rId28" w:history="1">
           <w:r>
             <w:rPr>
               <w:rStyle w:val="Hyperlink"/>
@@ -4888,7 +4839,7 @@
           <w:sz w:val="24"/>
           <w:u w:val="single"/>
         </w:rPr>
-        <w:hyperlink r:id="rId27" w:history="1">
+        <w:hyperlink r:id="rId28" w:history="1">
           <w:r>
             <w:rPr>
               <w:rStyle w:val="Hyperlink"/>
@@ -4906,7 +4857,7 @@
           <w:sz w:val="24"/>
           <w:u w:val="single"/>
         </w:rPr>
-        <w:hyperlink r:id="rId27" w:history="1">
+        <w:hyperlink r:id="rId28" w:history="1">
           <w:r>
             <w:rPr>
               <w:rStyle w:val="Hyperlink"/>
@@ -4924,7 +4875,7 @@
           <w:sz w:val="24"/>
           <w:u w:val="single"/>
         </w:rPr>
-        <w:hyperlink r:id="rId27" w:history="1">
+        <w:hyperlink r:id="rId28" w:history="1">
           <w:r>
             <w:rPr>
               <w:rStyle w:val="Hyperlink"/>
@@ -5075,7 +5026,7 @@
           <w:sz w:val="24"/>
           <w:u w:val="single"/>
         </w:rPr>
-        <w:hyperlink r:id="rId28" w:history="1">
+        <w:hyperlink r:id="rId29" w:history="1">
           <w:r>
             <w:rPr>
               <w:rStyle w:val="Hyperlink"/>
@@ -5093,7 +5044,7 @@
           <w:sz w:val="24"/>
           <w:u w:val="single"/>
         </w:rPr>
-        <w:hyperlink r:id="rId28" w:history="1">
+        <w:hyperlink r:id="rId29" w:history="1">
           <w:r>
             <w:rPr>
               <w:rStyle w:val="Hyperlink"/>
@@ -5111,7 +5062,7 @@
           <w:sz w:val="24"/>
           <w:u w:val="single"/>
         </w:rPr>
-        <w:hyperlink r:id="rId28" w:history="1">
+        <w:hyperlink r:id="rId29" w:history="1">
           <w:r>
             <w:rPr>
               <w:rStyle w:val="Hyperlink"/>
@@ -5129,7 +5080,7 @@
           <w:sz w:val="24"/>
           <w:u w:val="single"/>
         </w:rPr>
-        <w:hyperlink r:id="rId28" w:history="1">
+        <w:hyperlink r:id="rId29" w:history="1">
           <w:r>
             <w:rPr>
               <w:rStyle w:val="Hyperlink"/>
@@ -5147,7 +5098,7 @@
           <w:sz w:val="24"/>
           <w:u w:val="single"/>
         </w:rPr>
-        <w:hyperlink r:id="rId28" w:history="1">
+        <w:hyperlink r:id="rId29" w:history="1">
           <w:r>
             <w:rPr>
               <w:rStyle w:val="Hyperlink"/>
@@ -5165,7 +5116,7 @@
           <w:sz w:val="24"/>
           <w:u w:val="single"/>
         </w:rPr>
-        <w:hyperlink r:id="rId28" w:history="1">
+        <w:hyperlink r:id="rId29" w:history="1">
           <w:r>
             <w:rPr>
               <w:rStyle w:val="Hyperlink"/>
@@ -5183,7 +5134,7 @@
           <w:sz w:val="24"/>
           <w:u w:val="single"/>
         </w:rPr>
-        <w:hyperlink r:id="rId28" w:history="1">
+        <w:hyperlink r:id="rId29" w:history="1">
           <w:r>
             <w:rPr>
               <w:rStyle w:val="Hyperlink"/>
@@ -5201,7 +5152,7 @@
           <w:sz w:val="24"/>
           <w:u w:val="single"/>
         </w:rPr>
-        <w:hyperlink r:id="rId28" w:history="1">
+        <w:hyperlink r:id="rId29" w:history="1">
           <w:r>
             <w:rPr>
               <w:rStyle w:val="Hyperlink"/>
@@ -5219,7 +5170,7 @@
           <w:sz w:val="24"/>
           <w:u w:val="single"/>
         </w:rPr>
-        <w:hyperlink r:id="rId28" w:history="1">
+        <w:hyperlink r:id="rId29" w:history="1">
           <w:r>
             <w:rPr>
               <w:rStyle w:val="Hyperlink"/>

--- a/EXPORTS/DOCX/published/niveau3/English/JustinusNassau.docx
+++ b/EXPORTS/DOCX/published/niveau3/English/JustinusNassau.docx
@@ -409,7 +409,7 @@
           <w:sz w:val="24"/>
           <w:u w:val="single"/>
         </w:rPr>
-        <w:hyperlink r:id="rId10" w:history="1">
+        <w:hyperlink r:id="rId9" w:history="1">
           <w:r>
             <w:rPr>
               <w:rStyle w:val="Hyperlink"/>
@@ -456,7 +456,7 @@
           <w:sz w:val="24"/>
           <w:u w:val="single"/>
         </w:rPr>
-        <w:hyperlink r:id="rId9" w:history="1">
+        <w:hyperlink r:id="rId10" w:history="1">
           <w:r>
             <w:rPr>
               <w:rStyle w:val="Hyperlink"/>
@@ -474,7 +474,7 @@
           <w:sz w:val="24"/>
           <w:u w:val="single"/>
         </w:rPr>
-        <w:hyperlink r:id="rId9" w:history="1">
+        <w:hyperlink r:id="rId10" w:history="1">
           <w:r>
             <w:rPr>
               <w:rStyle w:val="Hyperlink"/>
@@ -667,7 +667,7 @@
             <w:rPr>
               <w:rStyle w:val="Hyperlink"/>
             </w:rPr>
-            <w:t>Etnografisc</w:t>
+            <w:t>Etnografis</w:t>
           </w:r>
         </w:hyperlink>
       </w:r>
@@ -678,36 +678,13 @@
           <w:i w:val="0"/>
           <w:color w:val="0066CC"/>
           <w:sz w:val="24"/>
-          <w:u w:val="single"/>
-        </w:rPr>
-        <w:t>h</w:t>
-      </w:r>
-      <w:r>
-        <w:rPr>
-          <w:rFonts w:ascii="Charis SIL Regular" w:hAnsi="Charis SIL Regular" w:eastAsia="Charis SIL Regular"/>
-          <w:b w:val="0"/>
-          <w:i w:val="0"/>
-          <w:color w:val="0066CC"/>
-          <w:sz w:val="24"/>
-          <w:u w:val="single"/>
-        </w:rPr>
-        <w:t xml:space="preserve"> </w:t>
-      </w:r>
-      <w:r>
-        <w:rPr>
-          <w:rFonts w:ascii="Charis SIL Regular" w:hAnsi="Charis SIL Regular" w:eastAsia="Charis SIL Regular"/>
-          <w:b w:val="0"/>
-          <w:i w:val="0"/>
-          <w:color w:val="0066CC"/>
-          <w:sz w:val="24"/>
-          <w:u w:val="single"/>
         </w:rPr>
         <w:hyperlink r:id="rId11" w:history="1">
           <w:r>
             <w:rPr>
               <w:rStyle w:val="Hyperlink"/>
             </w:rPr>
-            <w:t>Museu</w:t>
+            <w:t>c</w:t>
           </w:r>
         </w:hyperlink>
       </w:r>
@@ -719,7 +696,36 @@
           <w:color w:val="0066CC"/>
           <w:sz w:val="24"/>
         </w:rPr>
-        <w:t>m</w:t>
+        <w:t>h</w:t>
+      </w:r>
+      <w:r>
+        <w:rPr>
+          <w:rFonts w:ascii="Charis SIL Regular" w:hAnsi="Charis SIL Regular" w:eastAsia="Charis SIL Regular"/>
+          <w:b w:val="0"/>
+          <w:i w:val="0"/>
+          <w:color w:val="0066CC"/>
+          <w:sz w:val="24"/>
+          <w:u w:val="single"/>
+        </w:rPr>
+        <w:t xml:space="preserve"> </w:t>
+      </w:r>
+      <w:r>
+        <w:rPr>
+          <w:rFonts w:ascii="Charis SIL Regular" w:hAnsi="Charis SIL Regular" w:eastAsia="Charis SIL Regular"/>
+          <w:b w:val="0"/>
+          <w:i w:val="0"/>
+          <w:color w:val="0066CC"/>
+          <w:sz w:val="24"/>
+          <w:u w:val="single"/>
+        </w:rPr>
+        <w:hyperlink r:id="rId11" w:history="1">
+          <w:r>
+            <w:rPr>
+              <w:rStyle w:val="Hyperlink"/>
+            </w:rPr>
+            <w:t>Museum</w:t>
+          </w:r>
+        </w:hyperlink>
       </w:r>
       <w:r>
         <w:rPr>
@@ -740,7 +746,14 @@
           <w:color w:val="000000"/>
           <w:sz w:val="24"/>
         </w:rPr>
-        <w:t>dupli</w:t>
+        <w:hyperlink r:id="rId11" w:history="1">
+          <w:r>
+            <w:rPr>
+              <w:rStyle w:val="Hyperlink"/>
+            </w:rPr>
+            <w:t>dupli</w:t>
+          </w:r>
+        </w:hyperlink>
       </w:r>
       <w:r>
         <w:rPr>
@@ -2235,13 +2248,21 @@
       </w:r>
       <w:r>
         <w:rPr>
+          <w:u w:val="single" w:color="0066cc"/>
           <w:rFonts w:ascii="Charis SIL Regular" w:hAnsi="Charis SIL Regular" w:eastAsia="Charis SIL Regular"/>
           <w:b w:val="0"/>
           <w:i w:val="0"/>
           <w:color w:val="000000"/>
           <w:sz w:val="24"/>
         </w:rPr>
-        <w:t xml:space="preserve">ave </w:t>
+        <w:hyperlink r:id="rId17" w:history="1">
+          <w:r>
+            <w:rPr>
+              <w:rStyle w:val="Hyperlink"/>
+            </w:rPr>
+            <w:t xml:space="preserve">ave </w:t>
+          </w:r>
+        </w:hyperlink>
       </w:r>
       <w:r>
         <w:rPr>
@@ -3416,7 +3437,14 @@
           <w:color w:val="000000"/>
           <w:sz w:val="24"/>
         </w:rPr>
-        <w:t xml:space="preserve">, </w:t>
+        <w:hyperlink r:id="rId21" w:history="1">
+          <w:r>
+            <w:rPr>
+              <w:rStyle w:val="Hyperlink"/>
+            </w:rPr>
+            <w:t xml:space="preserve">, </w:t>
+          </w:r>
+        </w:hyperlink>
       </w:r>
       <w:r>
         <w:rPr>
@@ -3682,7 +3710,7 @@
           <w:sz w:val="24"/>
           <w:u w:val="single"/>
         </w:rPr>
-        <w:hyperlink r:id="rId24" w:history="1">
+        <w:hyperlink r:id="rId25" w:history="1">
           <w:r>
             <w:rPr>
               <w:rStyle w:val="Hyperlink"/>
@@ -3700,7 +3728,7 @@
           <w:sz w:val="24"/>
           <w:u w:val="single"/>
         </w:rPr>
-        <w:hyperlink r:id="rId24" w:history="1">
+        <w:hyperlink r:id="rId25" w:history="1">
           <w:r>
             <w:rPr>
               <w:rStyle w:val="Hyperlink"/>
@@ -4106,7 +4134,6 @@
           <w:i w:val="0"/>
           <w:color w:val="0066CC"/>
           <w:sz w:val="24"/>
-          <w:u w:val="single"/>
         </w:rPr>
         <w:t>w</w:t>
       </w:r>

--- a/EXPORTS/DOCX/published/niveau3/English/JustinusNassau.docx
+++ b/EXPORTS/DOCX/published/niveau3/English/JustinusNassau.docx
@@ -456,7 +456,7 @@
           <w:sz w:val="24"/>
           <w:u w:val="single"/>
         </w:rPr>
-        <w:hyperlink r:id="rId10" w:history="1">
+        <w:hyperlink r:id="rId9" w:history="1">
           <w:r>
             <w:rPr>
               <w:rStyle w:val="Hyperlink"/>
@@ -474,7 +474,7 @@
           <w:sz w:val="24"/>
           <w:u w:val="single"/>
         </w:rPr>
-        <w:hyperlink r:id="rId10" w:history="1">
+        <w:hyperlink r:id="rId9" w:history="1">
           <w:r>
             <w:rPr>
               <w:rStyle w:val="Hyperlink"/>
@@ -492,7 +492,7 @@
           <w:sz w:val="24"/>
           <w:u w:val="single"/>
         </w:rPr>
-        <w:hyperlink r:id="rId10" w:history="1">
+        <w:hyperlink r:id="rId9" w:history="1">
           <w:r>
             <w:rPr>
               <w:rStyle w:val="Hyperlink"/>
@@ -678,15 +678,9 @@
           <w:i w:val="0"/>
           <w:color w:val="0066CC"/>
           <w:sz w:val="24"/>
-        </w:rPr>
-        <w:hyperlink r:id="rId11" w:history="1">
-          <w:r>
-            <w:rPr>
-              <w:rStyle w:val="Hyperlink"/>
-            </w:rPr>
-            <w:t>c</w:t>
-          </w:r>
-        </w:hyperlink>
+          <w:u w:val="single"/>
+        </w:rPr>
+        <w:t>c</w:t>
       </w:r>
       <w:r>
         <w:rPr>
@@ -1436,13 +1430,22 @@
             <w:rPr>
               <w:rStyle w:val="Hyperlink"/>
             </w:rPr>
-            <w:t xml:space="preserve">acific to </w:t>
+            <w:t>acific to</w:t>
           </w:r>
         </w:hyperlink>
       </w:r>
       <w:r>
         <w:rPr>
-          <w:u w:val="single" w:color="0066cc"/>
+          <w:rFonts w:ascii="Charis SIL Regular" w:hAnsi="Charis SIL Regular" w:eastAsia="Charis SIL Regular"/>
+          <w:b w:val="0"/>
+          <w:i w:val="0"/>
+          <w:color w:val="000000"/>
+          <w:sz w:val="24"/>
+        </w:rPr>
+        <w:t xml:space="preserve"> </w:t>
+      </w:r>
+      <w:r>
+        <w:rPr>
           <w:rFonts w:ascii="Charis SIL Regular" w:hAnsi="Charis SIL Regular" w:eastAsia="Charis SIL Regular"/>
           <w:b w:val="0"/>
           <w:i w:val="0"/>
@@ -1489,13 +1492,24 @@
       </w:r>
       <w:r>
         <w:rPr>
+          <w:u w:val="single" w:color="0066cc"/>
           <w:rFonts w:ascii="Charis SIL Regular" w:hAnsi="Charis SIL Regular" w:eastAsia="Charis SIL Regular"/>
           <w:b w:val="0"/>
           <w:i w:val="0"/>
           <w:color w:val="000000"/>
           <w:sz w:val="24"/>
         </w:rPr>
-        <w:t xml:space="preserve">the Indonesian </w:t>
+        <w:t>t</w:t>
+      </w:r>
+      <w:r>
+        <w:rPr>
+          <w:rFonts w:ascii="Charis SIL Regular" w:hAnsi="Charis SIL Regular" w:eastAsia="Charis SIL Regular"/>
+          <w:b w:val="0"/>
+          <w:i w:val="0"/>
+          <w:color w:val="000000"/>
+          <w:sz w:val="24"/>
+        </w:rPr>
+        <w:t xml:space="preserve">he Indonesian </w:t>
       </w:r>
       <w:r>
         <w:rPr>
@@ -3402,7 +3416,7 @@
           <w:sz w:val="24"/>
           <w:u w:val="single"/>
         </w:rPr>
-        <w:hyperlink r:id="rId22" w:history="1">
+        <w:hyperlink r:id="rId21" w:history="1">
           <w:r>
             <w:rPr>
               <w:rStyle w:val="Hyperlink"/>
@@ -3420,7 +3434,7 @@
           <w:sz w:val="24"/>
           <w:u w:val="single"/>
         </w:rPr>
-        <w:hyperlink r:id="rId22" w:history="1">
+        <w:hyperlink r:id="rId21" w:history="1">
           <w:r>
             <w:rPr>
               <w:rStyle w:val="Hyperlink"/>
@@ -3437,14 +3451,7 @@
           <w:color w:val="000000"/>
           <w:sz w:val="24"/>
         </w:rPr>
-        <w:hyperlink r:id="rId21" w:history="1">
-          <w:r>
-            <w:rPr>
-              <w:rStyle w:val="Hyperlink"/>
-            </w:rPr>
-            <w:t xml:space="preserve">, </w:t>
-          </w:r>
-        </w:hyperlink>
+        <w:t xml:space="preserve">, </w:t>
       </w:r>
       <w:r>
         <w:rPr>
@@ -3455,7 +3462,7 @@
           <w:sz w:val="24"/>
           <w:u w:val="single"/>
         </w:rPr>
-        <w:hyperlink r:id="rId23" w:history="1">
+        <w:hyperlink r:id="rId21" w:history="1">
           <w:r>
             <w:rPr>
               <w:rStyle w:val="Hyperlink"/>
@@ -3484,7 +3491,7 @@
           <w:sz w:val="24"/>
           <w:u w:val="single"/>
         </w:rPr>
-        <w:hyperlink r:id="rId23" w:history="1">
+        <w:hyperlink r:id="rId21" w:history="1">
           <w:r>
             <w:rPr>
               <w:rStyle w:val="Hyperlink"/>
@@ -3502,7 +3509,7 @@
           <w:sz w:val="24"/>
           <w:u w:val="single"/>
         </w:rPr>
-        <w:hyperlink r:id="rId23" w:history="1">
+        <w:hyperlink r:id="rId21" w:history="1">
           <w:r>
             <w:rPr>
               <w:rStyle w:val="Hyperlink"/>
@@ -3610,7 +3617,7 @@
           <w:sz w:val="24"/>
           <w:u w:val="single"/>
         </w:rPr>
-        <w:hyperlink r:id="rId24" w:history="1">
+        <w:hyperlink r:id="rId23" w:history="1">
           <w:r>
             <w:rPr>
               <w:rStyle w:val="Hyperlink"/>
@@ -3628,7 +3635,7 @@
           <w:sz w:val="24"/>
           <w:u w:val="single"/>
         </w:rPr>
-        <w:hyperlink r:id="rId24" w:history="1">
+        <w:hyperlink r:id="rId23" w:history="1">
           <w:r>
             <w:rPr>
               <w:rStyle w:val="Hyperlink"/>
@@ -3646,7 +3653,7 @@
           <w:sz w:val="24"/>
           <w:u w:val="single"/>
         </w:rPr>
-        <w:hyperlink r:id="rId24" w:history="1">
+        <w:hyperlink r:id="rId23" w:history="1">
           <w:r>
             <w:rPr>
               <w:rStyle w:val="Hyperlink"/>
@@ -3664,7 +3671,7 @@
           <w:sz w:val="24"/>
           <w:u w:val="single"/>
         </w:rPr>
-        <w:hyperlink r:id="rId24" w:history="1">
+        <w:hyperlink r:id="rId23" w:history="1">
           <w:r>
             <w:rPr>
               <w:rStyle w:val="Hyperlink"/>
@@ -3692,7 +3699,7 @@
           <w:sz w:val="24"/>
           <w:u w:val="single"/>
         </w:rPr>
-        <w:hyperlink r:id="rId25" w:history="1">
+        <w:hyperlink r:id="rId24" w:history="1">
           <w:r>
             <w:rPr>
               <w:rStyle w:val="Hyperlink"/>
@@ -3710,7 +3717,7 @@
           <w:sz w:val="24"/>
           <w:u w:val="single"/>
         </w:rPr>
-        <w:hyperlink r:id="rId25" w:history="1">
+        <w:hyperlink r:id="rId24" w:history="1">
           <w:r>
             <w:rPr>
               <w:rStyle w:val="Hyperlink"/>
@@ -3728,7 +3735,7 @@
           <w:sz w:val="24"/>
           <w:u w:val="single"/>
         </w:rPr>
-        <w:hyperlink r:id="rId25" w:history="1">
+        <w:hyperlink r:id="rId23" w:history="1">
           <w:r>
             <w:rPr>
               <w:rStyle w:val="Hyperlink"/>
@@ -3866,7 +3873,7 @@
           <w:sz w:val="24"/>
           <w:u w:val="single"/>
         </w:rPr>
-        <w:hyperlink r:id="rId26" w:history="1">
+        <w:hyperlink r:id="rId25" w:history="1">
           <w:r>
             <w:rPr>
               <w:rStyle w:val="Hyperlink"/>
@@ -3884,7 +3891,7 @@
           <w:sz w:val="24"/>
           <w:u w:val="single"/>
         </w:rPr>
-        <w:hyperlink r:id="rId26" w:history="1">
+        <w:hyperlink r:id="rId25" w:history="1">
           <w:r>
             <w:rPr>
               <w:rStyle w:val="Hyperlink"/>
@@ -3902,7 +3909,7 @@
           <w:sz w:val="24"/>
           <w:u w:val="single"/>
         </w:rPr>
-        <w:hyperlink r:id="rId26" w:history="1">
+        <w:hyperlink r:id="rId25" w:history="1">
           <w:r>
             <w:rPr>
               <w:rStyle w:val="Hyperlink"/>
@@ -3920,7 +3927,7 @@
           <w:sz w:val="24"/>
           <w:u w:val="single"/>
         </w:rPr>
-        <w:hyperlink r:id="rId26" w:history="1">
+        <w:hyperlink r:id="rId25" w:history="1">
           <w:r>
             <w:rPr>
               <w:rStyle w:val="Hyperlink"/>
@@ -3938,7 +3945,7 @@
           <w:sz w:val="24"/>
           <w:u w:val="single"/>
         </w:rPr>
-        <w:hyperlink r:id="rId26" w:history="1">
+        <w:hyperlink r:id="rId25" w:history="1">
           <w:r>
             <w:rPr>
               <w:rStyle w:val="Hyperlink"/>
@@ -3956,7 +3963,7 @@
           <w:sz w:val="24"/>
           <w:u w:val="single"/>
         </w:rPr>
-        <w:hyperlink r:id="rId26" w:history="1">
+        <w:hyperlink r:id="rId25" w:history="1">
           <w:r>
             <w:rPr>
               <w:rStyle w:val="Hyperlink"/>
@@ -3974,7 +3981,7 @@
           <w:sz w:val="24"/>
           <w:u w:val="single"/>
         </w:rPr>
-        <w:hyperlink r:id="rId26" w:history="1">
+        <w:hyperlink r:id="rId25" w:history="1">
           <w:r>
             <w:rPr>
               <w:rStyle w:val="Hyperlink"/>
@@ -3992,7 +3999,7 @@
           <w:sz w:val="24"/>
           <w:u w:val="single"/>
         </w:rPr>
-        <w:hyperlink r:id="rId26" w:history="1">
+        <w:hyperlink r:id="rId25" w:history="1">
           <w:r>
             <w:rPr>
               <w:rStyle w:val="Hyperlink"/>
@@ -4010,7 +4017,7 @@
           <w:sz w:val="24"/>
           <w:u w:val="single"/>
         </w:rPr>
-        <w:hyperlink r:id="rId26" w:history="1">
+        <w:hyperlink r:id="rId25" w:history="1">
           <w:r>
             <w:rPr>
               <w:rStyle w:val="Hyperlink"/>
@@ -4028,7 +4035,7 @@
           <w:sz w:val="24"/>
           <w:u w:val="single"/>
         </w:rPr>
-        <w:hyperlink r:id="rId26" w:history="1">
+        <w:hyperlink r:id="rId25" w:history="1">
           <w:r>
             <w:rPr>
               <w:rStyle w:val="Hyperlink"/>
@@ -4046,7 +4053,7 @@
           <w:sz w:val="24"/>
           <w:u w:val="single"/>
         </w:rPr>
-        <w:hyperlink r:id="rId26" w:history="1">
+        <w:hyperlink r:id="rId25" w:history="1">
           <w:r>
             <w:rPr>
               <w:rStyle w:val="Hyperlink"/>
@@ -4064,7 +4071,7 @@
           <w:sz w:val="24"/>
           <w:u w:val="single"/>
         </w:rPr>
-        <w:hyperlink r:id="rId26" w:history="1">
+        <w:hyperlink r:id="rId25" w:history="1">
           <w:r>
             <w:rPr>
               <w:rStyle w:val="Hyperlink"/>
@@ -4082,7 +4089,7 @@
           <w:sz w:val="24"/>
           <w:u w:val="single"/>
         </w:rPr>
-        <w:hyperlink r:id="rId26" w:history="1">
+        <w:hyperlink r:id="rId25" w:history="1">
           <w:r>
             <w:rPr>
               <w:rStyle w:val="Hyperlink"/>
@@ -4100,7 +4107,7 @@
           <w:sz w:val="24"/>
           <w:u w:val="single"/>
         </w:rPr>
-        <w:hyperlink r:id="rId26" w:history="1">
+        <w:hyperlink r:id="rId25" w:history="1">
           <w:r>
             <w:rPr>
               <w:rStyle w:val="Hyperlink"/>
@@ -4118,7 +4125,7 @@
           <w:sz w:val="24"/>
           <w:u w:val="single"/>
         </w:rPr>
-        <w:hyperlink r:id="rId26" w:history="1">
+        <w:hyperlink r:id="rId25" w:history="1">
           <w:r>
             <w:rPr>
               <w:rStyle w:val="Hyperlink"/>
@@ -4134,6 +4141,7 @@
           <w:i w:val="0"/>
           <w:color w:val="0066CC"/>
           <w:sz w:val="24"/>
+          <w:u w:val="single"/>
         </w:rPr>
         <w:t>w</w:t>
       </w:r>
@@ -4146,7 +4154,7 @@
           <w:sz w:val="24"/>
           <w:u w:val="single"/>
         </w:rPr>
-        <w:hyperlink r:id="rId26" w:history="1">
+        <w:hyperlink r:id="rId25" w:history="1">
           <w:r>
             <w:rPr>
               <w:rStyle w:val="Hyperlink"/>
@@ -4164,7 +4172,7 @@
           <w:sz w:val="24"/>
           <w:u w:val="single"/>
         </w:rPr>
-        <w:hyperlink r:id="rId26" w:history="1">
+        <w:hyperlink r:id="rId25" w:history="1">
           <w:r>
             <w:rPr>
               <w:rStyle w:val="Hyperlink"/>
@@ -4324,7 +4332,7 @@
           <w:sz w:val="24"/>
           <w:u w:val="single"/>
         </w:rPr>
-        <w:hyperlink r:id="rId27" w:history="1">
+        <w:hyperlink r:id="rId26" w:history="1">
           <w:r>
             <w:rPr>
               <w:rStyle w:val="Hyperlink"/>
@@ -4342,7 +4350,7 @@
           <w:sz w:val="24"/>
           <w:u w:val="single"/>
         </w:rPr>
-        <w:hyperlink r:id="rId27" w:history="1">
+        <w:hyperlink r:id="rId26" w:history="1">
           <w:r>
             <w:rPr>
               <w:rStyle w:val="Hyperlink"/>
@@ -4360,7 +4368,7 @@
           <w:sz w:val="24"/>
           <w:u w:val="single"/>
         </w:rPr>
-        <w:hyperlink r:id="rId27" w:history="1">
+        <w:hyperlink r:id="rId26" w:history="1">
           <w:r>
             <w:rPr>
               <w:rStyle w:val="Hyperlink"/>
@@ -4378,7 +4386,7 @@
           <w:sz w:val="24"/>
           <w:u w:val="single"/>
         </w:rPr>
-        <w:hyperlink r:id="rId27" w:history="1">
+        <w:hyperlink r:id="rId26" w:history="1">
           <w:r>
             <w:rPr>
               <w:rStyle w:val="Hyperlink"/>
@@ -4396,7 +4404,7 @@
           <w:sz w:val="24"/>
           <w:u w:val="single"/>
         </w:rPr>
-        <w:hyperlink r:id="rId27" w:history="1">
+        <w:hyperlink r:id="rId26" w:history="1">
           <w:r>
             <w:rPr>
               <w:rStyle w:val="Hyperlink"/>
@@ -4414,7 +4422,7 @@
           <w:sz w:val="24"/>
           <w:u w:val="single"/>
         </w:rPr>
-        <w:hyperlink r:id="rId27" w:history="1">
+        <w:hyperlink r:id="rId26" w:history="1">
           <w:r>
             <w:rPr>
               <w:rStyle w:val="Hyperlink"/>
@@ -4432,7 +4440,7 @@
           <w:sz w:val="24"/>
           <w:u w:val="single"/>
         </w:rPr>
-        <w:hyperlink r:id="rId27" w:history="1">
+        <w:hyperlink r:id="rId26" w:history="1">
           <w:r>
             <w:rPr>
               <w:rStyle w:val="Hyperlink"/>
@@ -4450,7 +4458,7 @@
           <w:sz w:val="24"/>
           <w:u w:val="single"/>
         </w:rPr>
-        <w:hyperlink r:id="rId27" w:history="1">
+        <w:hyperlink r:id="rId26" w:history="1">
           <w:r>
             <w:rPr>
               <w:rStyle w:val="Hyperlink"/>
@@ -4468,7 +4476,7 @@
           <w:sz w:val="24"/>
           <w:u w:val="single"/>
         </w:rPr>
-        <w:hyperlink r:id="rId27" w:history="1">
+        <w:hyperlink r:id="rId26" w:history="1">
           <w:r>
             <w:rPr>
               <w:rStyle w:val="Hyperlink"/>
@@ -4486,7 +4494,7 @@
           <w:sz w:val="24"/>
           <w:u w:val="single"/>
         </w:rPr>
-        <w:hyperlink r:id="rId27" w:history="1">
+        <w:hyperlink r:id="rId26" w:history="1">
           <w:r>
             <w:rPr>
               <w:rStyle w:val="Hyperlink"/>
@@ -4504,7 +4512,7 @@
           <w:sz w:val="24"/>
           <w:u w:val="single"/>
         </w:rPr>
-        <w:hyperlink r:id="rId27" w:history="1">
+        <w:hyperlink r:id="rId26" w:history="1">
           <w:r>
             <w:rPr>
               <w:rStyle w:val="Hyperlink"/>
@@ -4522,7 +4530,7 @@
           <w:sz w:val="24"/>
           <w:u w:val="single"/>
         </w:rPr>
-        <w:hyperlink r:id="rId27" w:history="1">
+        <w:hyperlink r:id="rId26" w:history="1">
           <w:r>
             <w:rPr>
               <w:rStyle w:val="Hyperlink"/>
@@ -4540,7 +4548,7 @@
           <w:sz w:val="24"/>
           <w:u w:val="single"/>
         </w:rPr>
-        <w:hyperlink r:id="rId27" w:history="1">
+        <w:hyperlink r:id="rId26" w:history="1">
           <w:r>
             <w:rPr>
               <w:rStyle w:val="Hyperlink"/>
@@ -4558,7 +4566,7 @@
           <w:sz w:val="24"/>
           <w:u w:val="single"/>
         </w:rPr>
-        <w:hyperlink r:id="rId27" w:history="1">
+        <w:hyperlink r:id="rId26" w:history="1">
           <w:r>
             <w:rPr>
               <w:rStyle w:val="Hyperlink"/>
@@ -4576,7 +4584,7 @@
           <w:sz w:val="24"/>
           <w:u w:val="single"/>
         </w:rPr>
-        <w:hyperlink r:id="rId27" w:history="1">
+        <w:hyperlink r:id="rId26" w:history="1">
           <w:r>
             <w:rPr>
               <w:rStyle w:val="Hyperlink"/>
@@ -4737,7 +4745,7 @@
           <w:sz w:val="24"/>
           <w:u w:val="single"/>
         </w:rPr>
-        <w:hyperlink r:id="rId28" w:history="1">
+        <w:hyperlink r:id="rId27" w:history="1">
           <w:r>
             <w:rPr>
               <w:rStyle w:val="Hyperlink"/>
@@ -4755,7 +4763,7 @@
           <w:sz w:val="24"/>
           <w:u w:val="single"/>
         </w:rPr>
-        <w:hyperlink r:id="rId28" w:history="1">
+        <w:hyperlink r:id="rId27" w:history="1">
           <w:r>
             <w:rPr>
               <w:rStyle w:val="Hyperlink"/>
@@ -4773,7 +4781,7 @@
           <w:sz w:val="24"/>
           <w:u w:val="single"/>
         </w:rPr>
-        <w:hyperlink r:id="rId28" w:history="1">
+        <w:hyperlink r:id="rId27" w:history="1">
           <w:r>
             <w:rPr>
               <w:rStyle w:val="Hyperlink"/>
@@ -4791,7 +4799,7 @@
           <w:sz w:val="24"/>
           <w:u w:val="single"/>
         </w:rPr>
-        <w:hyperlink r:id="rId28" w:history="1">
+        <w:hyperlink r:id="rId27" w:history="1">
           <w:r>
             <w:rPr>
               <w:rStyle w:val="Hyperlink"/>
@@ -4809,7 +4817,7 @@
           <w:sz w:val="24"/>
           <w:u w:val="single"/>
         </w:rPr>
-        <w:hyperlink r:id="rId28" w:history="1">
+        <w:hyperlink r:id="rId27" w:history="1">
           <w:r>
             <w:rPr>
               <w:rStyle w:val="Hyperlink"/>
@@ -4830,7 +4838,7 @@
           <w:sz w:val="24"/>
           <w:u w:val="single"/>
         </w:rPr>
-        <w:hyperlink r:id="rId28" w:history="1">
+        <w:hyperlink r:id="rId27" w:history="1">
           <w:r>
             <w:rPr>
               <w:rStyle w:val="Hyperlink"/>
@@ -4848,7 +4856,7 @@
           <w:sz w:val="24"/>
           <w:u w:val="single"/>
         </w:rPr>
-        <w:hyperlink r:id="rId28" w:history="1">
+        <w:hyperlink r:id="rId27" w:history="1">
           <w:r>
             <w:rPr>
               <w:rStyle w:val="Hyperlink"/>
@@ -4866,7 +4874,7 @@
           <w:sz w:val="24"/>
           <w:u w:val="single"/>
         </w:rPr>
-        <w:hyperlink r:id="rId28" w:history="1">
+        <w:hyperlink r:id="rId27" w:history="1">
           <w:r>
             <w:rPr>
               <w:rStyle w:val="Hyperlink"/>
@@ -4884,7 +4892,7 @@
           <w:sz w:val="24"/>
           <w:u w:val="single"/>
         </w:rPr>
-        <w:hyperlink r:id="rId28" w:history="1">
+        <w:hyperlink r:id="rId27" w:history="1">
           <w:r>
             <w:rPr>
               <w:rStyle w:val="Hyperlink"/>
@@ -4902,7 +4910,7 @@
           <w:sz w:val="24"/>
           <w:u w:val="single"/>
         </w:rPr>
-        <w:hyperlink r:id="rId28" w:history="1">
+        <w:hyperlink r:id="rId27" w:history="1">
           <w:r>
             <w:rPr>
               <w:rStyle w:val="Hyperlink"/>
@@ -5053,7 +5061,7 @@
           <w:sz w:val="24"/>
           <w:u w:val="single"/>
         </w:rPr>
-        <w:hyperlink r:id="rId29" w:history="1">
+        <w:hyperlink r:id="rId28" w:history="1">
           <w:r>
             <w:rPr>
               <w:rStyle w:val="Hyperlink"/>
@@ -5071,7 +5079,7 @@
           <w:sz w:val="24"/>
           <w:u w:val="single"/>
         </w:rPr>
-        <w:hyperlink r:id="rId29" w:history="1">
+        <w:hyperlink r:id="rId28" w:history="1">
           <w:r>
             <w:rPr>
               <w:rStyle w:val="Hyperlink"/>
@@ -5089,7 +5097,7 @@
           <w:sz w:val="24"/>
           <w:u w:val="single"/>
         </w:rPr>
-        <w:hyperlink r:id="rId29" w:history="1">
+        <w:hyperlink r:id="rId28" w:history="1">
           <w:r>
             <w:rPr>
               <w:rStyle w:val="Hyperlink"/>
@@ -5107,7 +5115,7 @@
           <w:sz w:val="24"/>
           <w:u w:val="single"/>
         </w:rPr>
-        <w:hyperlink r:id="rId29" w:history="1">
+        <w:hyperlink r:id="rId28" w:history="1">
           <w:r>
             <w:rPr>
               <w:rStyle w:val="Hyperlink"/>
@@ -5125,7 +5133,7 @@
           <w:sz w:val="24"/>
           <w:u w:val="single"/>
         </w:rPr>
-        <w:hyperlink r:id="rId29" w:history="1">
+        <w:hyperlink r:id="rId28" w:history="1">
           <w:r>
             <w:rPr>
               <w:rStyle w:val="Hyperlink"/>
@@ -5143,7 +5151,7 @@
           <w:sz w:val="24"/>
           <w:u w:val="single"/>
         </w:rPr>
-        <w:hyperlink r:id="rId29" w:history="1">
+        <w:hyperlink r:id="rId28" w:history="1">
           <w:r>
             <w:rPr>
               <w:rStyle w:val="Hyperlink"/>
@@ -5161,7 +5169,7 @@
           <w:sz w:val="24"/>
           <w:u w:val="single"/>
         </w:rPr>
-        <w:hyperlink r:id="rId29" w:history="1">
+        <w:hyperlink r:id="rId28" w:history="1">
           <w:r>
             <w:rPr>
               <w:rStyle w:val="Hyperlink"/>
@@ -5179,7 +5187,7 @@
           <w:sz w:val="24"/>
           <w:u w:val="single"/>
         </w:rPr>
-        <w:hyperlink r:id="rId29" w:history="1">
+        <w:hyperlink r:id="rId28" w:history="1">
           <w:r>
             <w:rPr>
               <w:rStyle w:val="Hyperlink"/>
@@ -5197,7 +5205,7 @@
           <w:sz w:val="24"/>
           <w:u w:val="single"/>
         </w:rPr>
-        <w:hyperlink r:id="rId29" w:history="1">
+        <w:hyperlink r:id="rId28" w:history="1">
           <w:r>
             <w:rPr>
               <w:rStyle w:val="Hyperlink"/>

--- a/EXPORTS/DOCX/published/niveau3/English/JustinusNassau.docx
+++ b/EXPORTS/DOCX/published/niveau3/English/JustinusNassau.docx
@@ -409,7 +409,7 @@
           <w:sz w:val="24"/>
           <w:u w:val="single"/>
         </w:rPr>
-        <w:hyperlink r:id="rId9" w:history="1">
+        <w:hyperlink r:id="rId10" w:history="1">
           <w:r>
             <w:rPr>
               <w:rStyle w:val="Hyperlink"/>
@@ -427,7 +427,7 @@
           <w:sz w:val="24"/>
           <w:u w:val="single"/>
         </w:rPr>
-        <w:hyperlink r:id="rId9" w:history="1">
+        <w:hyperlink r:id="rId10" w:history="1">
           <w:r>
             <w:rPr>
               <w:rStyle w:val="Hyperlink"/>
@@ -456,7 +456,7 @@
           <w:sz w:val="24"/>
           <w:u w:val="single"/>
         </w:rPr>
-        <w:hyperlink r:id="rId9" w:history="1">
+        <w:hyperlink r:id="rId10" w:history="1">
           <w:r>
             <w:rPr>
               <w:rStyle w:val="Hyperlink"/>
@@ -474,7 +474,7 @@
           <w:sz w:val="24"/>
           <w:u w:val="single"/>
         </w:rPr>
-        <w:hyperlink r:id="rId9" w:history="1">
+        <w:hyperlink r:id="rId10" w:history="1">
           <w:r>
             <w:rPr>
               <w:rStyle w:val="Hyperlink"/>
@@ -492,7 +492,7 @@
           <w:sz w:val="24"/>
           <w:u w:val="single"/>
         </w:rPr>
-        <w:hyperlink r:id="rId9" w:history="1">
+        <w:hyperlink r:id="rId10" w:history="1">
           <w:r>
             <w:rPr>
               <w:rStyle w:val="Hyperlink"/>
@@ -667,7 +667,7 @@
             <w:rPr>
               <w:rStyle w:val="Hyperlink"/>
             </w:rPr>
-            <w:t>Etnografis</w:t>
+            <w:t>Etnografisc</w:t>
           </w:r>
         </w:hyperlink>
       </w:r>
@@ -679,16 +679,6 @@
           <w:color w:val="0066CC"/>
           <w:sz w:val="24"/>
           <w:u w:val="single"/>
-        </w:rPr>
-        <w:t>c</w:t>
-      </w:r>
-      <w:r>
-        <w:rPr>
-          <w:rFonts w:ascii="Charis SIL Regular" w:hAnsi="Charis SIL Regular" w:eastAsia="Charis SIL Regular"/>
-          <w:b w:val="0"/>
-          <w:i w:val="0"/>
-          <w:color w:val="0066CC"/>
-          <w:sz w:val="24"/>
         </w:rPr>
         <w:t>h</w:t>
       </w:r>
@@ -717,9 +707,19 @@
             <w:rPr>
               <w:rStyle w:val="Hyperlink"/>
             </w:rPr>
-            <w:t>Museum</w:t>
+            <w:t>Museu</w:t>
           </w:r>
         </w:hyperlink>
+      </w:r>
+      <w:r>
+        <w:rPr>
+          <w:rFonts w:ascii="Charis SIL Regular" w:hAnsi="Charis SIL Regular" w:eastAsia="Charis SIL Regular"/>
+          <w:b w:val="0"/>
+          <w:i w:val="0"/>
+          <w:color w:val="0066CC"/>
+          <w:sz w:val="24"/>
+        </w:rPr>
+        <w:t>m</w:t>
       </w:r>
       <w:r>
         <w:rPr>
@@ -3416,7 +3416,7 @@
           <w:sz w:val="24"/>
           <w:u w:val="single"/>
         </w:rPr>
-        <w:hyperlink r:id="rId21" w:history="1">
+        <w:hyperlink r:id="rId22" w:history="1">
           <w:r>
             <w:rPr>
               <w:rStyle w:val="Hyperlink"/>
@@ -3434,7 +3434,7 @@
           <w:sz w:val="24"/>
           <w:u w:val="single"/>
         </w:rPr>
-        <w:hyperlink r:id="rId21" w:history="1">
+        <w:hyperlink r:id="rId22" w:history="1">
           <w:r>
             <w:rPr>
               <w:rStyle w:val="Hyperlink"/>
@@ -3462,7 +3462,7 @@
           <w:sz w:val="24"/>
           <w:u w:val="single"/>
         </w:rPr>
-        <w:hyperlink r:id="rId21" w:history="1">
+        <w:hyperlink r:id="rId23" w:history="1">
           <w:r>
             <w:rPr>
               <w:rStyle w:val="Hyperlink"/>
@@ -3491,7 +3491,7 @@
           <w:sz w:val="24"/>
           <w:u w:val="single"/>
         </w:rPr>
-        <w:hyperlink r:id="rId21" w:history="1">
+        <w:hyperlink r:id="rId23" w:history="1">
           <w:r>
             <w:rPr>
               <w:rStyle w:val="Hyperlink"/>
@@ -3509,7 +3509,7 @@
           <w:sz w:val="24"/>
           <w:u w:val="single"/>
         </w:rPr>
-        <w:hyperlink r:id="rId21" w:history="1">
+        <w:hyperlink r:id="rId23" w:history="1">
           <w:r>
             <w:rPr>
               <w:rStyle w:val="Hyperlink"/>
@@ -3617,7 +3617,7 @@
           <w:sz w:val="24"/>
           <w:u w:val="single"/>
         </w:rPr>
-        <w:hyperlink r:id="rId23" w:history="1">
+        <w:hyperlink r:id="rId24" w:history="1">
           <w:r>
             <w:rPr>
               <w:rStyle w:val="Hyperlink"/>
@@ -3635,7 +3635,7 @@
           <w:sz w:val="24"/>
           <w:u w:val="single"/>
         </w:rPr>
-        <w:hyperlink r:id="rId23" w:history="1">
+        <w:hyperlink r:id="rId24" w:history="1">
           <w:r>
             <w:rPr>
               <w:rStyle w:val="Hyperlink"/>
@@ -3653,7 +3653,7 @@
           <w:sz w:val="24"/>
           <w:u w:val="single"/>
         </w:rPr>
-        <w:hyperlink r:id="rId23" w:history="1">
+        <w:hyperlink r:id="rId24" w:history="1">
           <w:r>
             <w:rPr>
               <w:rStyle w:val="Hyperlink"/>
@@ -3671,7 +3671,7 @@
           <w:sz w:val="24"/>
           <w:u w:val="single"/>
         </w:rPr>
-        <w:hyperlink r:id="rId23" w:history="1">
+        <w:hyperlink r:id="rId24" w:history="1">
           <w:r>
             <w:rPr>
               <w:rStyle w:val="Hyperlink"/>
@@ -3699,7 +3699,7 @@
           <w:sz w:val="24"/>
           <w:u w:val="single"/>
         </w:rPr>
-        <w:hyperlink r:id="rId24" w:history="1">
+        <w:hyperlink r:id="rId25" w:history="1">
           <w:r>
             <w:rPr>
               <w:rStyle w:val="Hyperlink"/>
@@ -3717,7 +3717,7 @@
           <w:sz w:val="24"/>
           <w:u w:val="single"/>
         </w:rPr>
-        <w:hyperlink r:id="rId24" w:history="1">
+        <w:hyperlink r:id="rId25" w:history="1">
           <w:r>
             <w:rPr>
               <w:rStyle w:val="Hyperlink"/>
@@ -3735,7 +3735,7 @@
           <w:sz w:val="24"/>
           <w:u w:val="single"/>
         </w:rPr>
-        <w:hyperlink r:id="rId23" w:history="1">
+        <w:hyperlink r:id="rId25" w:history="1">
           <w:r>
             <w:rPr>
               <w:rStyle w:val="Hyperlink"/>
@@ -3873,7 +3873,7 @@
           <w:sz w:val="24"/>
           <w:u w:val="single"/>
         </w:rPr>
-        <w:hyperlink r:id="rId25" w:history="1">
+        <w:hyperlink r:id="rId26" w:history="1">
           <w:r>
             <w:rPr>
               <w:rStyle w:val="Hyperlink"/>
@@ -3891,7 +3891,7 @@
           <w:sz w:val="24"/>
           <w:u w:val="single"/>
         </w:rPr>
-        <w:hyperlink r:id="rId25" w:history="1">
+        <w:hyperlink r:id="rId26" w:history="1">
           <w:r>
             <w:rPr>
               <w:rStyle w:val="Hyperlink"/>
@@ -3909,7 +3909,7 @@
           <w:sz w:val="24"/>
           <w:u w:val="single"/>
         </w:rPr>
-        <w:hyperlink r:id="rId25" w:history="1">
+        <w:hyperlink r:id="rId26" w:history="1">
           <w:r>
             <w:rPr>
               <w:rStyle w:val="Hyperlink"/>
@@ -3927,7 +3927,7 @@
           <w:sz w:val="24"/>
           <w:u w:val="single"/>
         </w:rPr>
-        <w:hyperlink r:id="rId25" w:history="1">
+        <w:hyperlink r:id="rId26" w:history="1">
           <w:r>
             <w:rPr>
               <w:rStyle w:val="Hyperlink"/>
@@ -3945,7 +3945,7 @@
           <w:sz w:val="24"/>
           <w:u w:val="single"/>
         </w:rPr>
-        <w:hyperlink r:id="rId25" w:history="1">
+        <w:hyperlink r:id="rId26" w:history="1">
           <w:r>
             <w:rPr>
               <w:rStyle w:val="Hyperlink"/>
@@ -3963,7 +3963,7 @@
           <w:sz w:val="24"/>
           <w:u w:val="single"/>
         </w:rPr>
-        <w:hyperlink r:id="rId25" w:history="1">
+        <w:hyperlink r:id="rId26" w:history="1">
           <w:r>
             <w:rPr>
               <w:rStyle w:val="Hyperlink"/>
@@ -3981,7 +3981,7 @@
           <w:sz w:val="24"/>
           <w:u w:val="single"/>
         </w:rPr>
-        <w:hyperlink r:id="rId25" w:history="1">
+        <w:hyperlink r:id="rId26" w:history="1">
           <w:r>
             <w:rPr>
               <w:rStyle w:val="Hyperlink"/>
@@ -3999,7 +3999,7 @@
           <w:sz w:val="24"/>
           <w:u w:val="single"/>
         </w:rPr>
-        <w:hyperlink r:id="rId25" w:history="1">
+        <w:hyperlink r:id="rId26" w:history="1">
           <w:r>
             <w:rPr>
               <w:rStyle w:val="Hyperlink"/>
@@ -4017,7 +4017,7 @@
           <w:sz w:val="24"/>
           <w:u w:val="single"/>
         </w:rPr>
-        <w:hyperlink r:id="rId25" w:history="1">
+        <w:hyperlink r:id="rId26" w:history="1">
           <w:r>
             <w:rPr>
               <w:rStyle w:val="Hyperlink"/>
@@ -4035,7 +4035,7 @@
           <w:sz w:val="24"/>
           <w:u w:val="single"/>
         </w:rPr>
-        <w:hyperlink r:id="rId25" w:history="1">
+        <w:hyperlink r:id="rId26" w:history="1">
           <w:r>
             <w:rPr>
               <w:rStyle w:val="Hyperlink"/>
@@ -4053,7 +4053,7 @@
           <w:sz w:val="24"/>
           <w:u w:val="single"/>
         </w:rPr>
-        <w:hyperlink r:id="rId25" w:history="1">
+        <w:hyperlink r:id="rId26" w:history="1">
           <w:r>
             <w:rPr>
               <w:rStyle w:val="Hyperlink"/>
@@ -4071,7 +4071,7 @@
           <w:sz w:val="24"/>
           <w:u w:val="single"/>
         </w:rPr>
-        <w:hyperlink r:id="rId25" w:history="1">
+        <w:hyperlink r:id="rId26" w:history="1">
           <w:r>
             <w:rPr>
               <w:rStyle w:val="Hyperlink"/>
@@ -4089,7 +4089,7 @@
           <w:sz w:val="24"/>
           <w:u w:val="single"/>
         </w:rPr>
-        <w:hyperlink r:id="rId25" w:history="1">
+        <w:hyperlink r:id="rId26" w:history="1">
           <w:r>
             <w:rPr>
               <w:rStyle w:val="Hyperlink"/>
@@ -4107,7 +4107,7 @@
           <w:sz w:val="24"/>
           <w:u w:val="single"/>
         </w:rPr>
-        <w:hyperlink r:id="rId25" w:history="1">
+        <w:hyperlink r:id="rId26" w:history="1">
           <w:r>
             <w:rPr>
               <w:rStyle w:val="Hyperlink"/>
@@ -4125,7 +4125,7 @@
           <w:sz w:val="24"/>
           <w:u w:val="single"/>
         </w:rPr>
-        <w:hyperlink r:id="rId25" w:history="1">
+        <w:hyperlink r:id="rId26" w:history="1">
           <w:r>
             <w:rPr>
               <w:rStyle w:val="Hyperlink"/>
@@ -4141,7 +4141,6 @@
           <w:i w:val="0"/>
           <w:color w:val="0066CC"/>
           <w:sz w:val="24"/>
-          <w:u w:val="single"/>
         </w:rPr>
         <w:t>w</w:t>
       </w:r>
@@ -4154,7 +4153,7 @@
           <w:sz w:val="24"/>
           <w:u w:val="single"/>
         </w:rPr>
-        <w:hyperlink r:id="rId25" w:history="1">
+        <w:hyperlink r:id="rId26" w:history="1">
           <w:r>
             <w:rPr>
               <w:rStyle w:val="Hyperlink"/>
@@ -4172,7 +4171,7 @@
           <w:sz w:val="24"/>
           <w:u w:val="single"/>
         </w:rPr>
-        <w:hyperlink r:id="rId25" w:history="1">
+        <w:hyperlink r:id="rId26" w:history="1">
           <w:r>
             <w:rPr>
               <w:rStyle w:val="Hyperlink"/>
@@ -4332,7 +4331,7 @@
           <w:sz w:val="24"/>
           <w:u w:val="single"/>
         </w:rPr>
-        <w:hyperlink r:id="rId26" w:history="1">
+        <w:hyperlink r:id="rId27" w:history="1">
           <w:r>
             <w:rPr>
               <w:rStyle w:val="Hyperlink"/>
@@ -4350,7 +4349,7 @@
           <w:sz w:val="24"/>
           <w:u w:val="single"/>
         </w:rPr>
-        <w:hyperlink r:id="rId26" w:history="1">
+        <w:hyperlink r:id="rId27" w:history="1">
           <w:r>
             <w:rPr>
               <w:rStyle w:val="Hyperlink"/>
@@ -4368,7 +4367,7 @@
           <w:sz w:val="24"/>
           <w:u w:val="single"/>
         </w:rPr>
-        <w:hyperlink r:id="rId26" w:history="1">
+        <w:hyperlink r:id="rId27" w:history="1">
           <w:r>
             <w:rPr>
               <w:rStyle w:val="Hyperlink"/>
@@ -4386,7 +4385,7 @@
           <w:sz w:val="24"/>
           <w:u w:val="single"/>
         </w:rPr>
-        <w:hyperlink r:id="rId26" w:history="1">
+        <w:hyperlink r:id="rId27" w:history="1">
           <w:r>
             <w:rPr>
               <w:rStyle w:val="Hyperlink"/>
@@ -4404,7 +4403,7 @@
           <w:sz w:val="24"/>
           <w:u w:val="single"/>
         </w:rPr>
-        <w:hyperlink r:id="rId26" w:history="1">
+        <w:hyperlink r:id="rId27" w:history="1">
           <w:r>
             <w:rPr>
               <w:rStyle w:val="Hyperlink"/>
@@ -4422,7 +4421,7 @@
           <w:sz w:val="24"/>
           <w:u w:val="single"/>
         </w:rPr>
-        <w:hyperlink r:id="rId26" w:history="1">
+        <w:hyperlink r:id="rId27" w:history="1">
           <w:r>
             <w:rPr>
               <w:rStyle w:val="Hyperlink"/>
@@ -4440,7 +4439,7 @@
           <w:sz w:val="24"/>
           <w:u w:val="single"/>
         </w:rPr>
-        <w:hyperlink r:id="rId26" w:history="1">
+        <w:hyperlink r:id="rId27" w:history="1">
           <w:r>
             <w:rPr>
               <w:rStyle w:val="Hyperlink"/>
@@ -4458,7 +4457,7 @@
           <w:sz w:val="24"/>
           <w:u w:val="single"/>
         </w:rPr>
-        <w:hyperlink r:id="rId26" w:history="1">
+        <w:hyperlink r:id="rId27" w:history="1">
           <w:r>
             <w:rPr>
               <w:rStyle w:val="Hyperlink"/>
@@ -4476,7 +4475,7 @@
           <w:sz w:val="24"/>
           <w:u w:val="single"/>
         </w:rPr>
-        <w:hyperlink r:id="rId26" w:history="1">
+        <w:hyperlink r:id="rId27" w:history="1">
           <w:r>
             <w:rPr>
               <w:rStyle w:val="Hyperlink"/>
@@ -4494,7 +4493,7 @@
           <w:sz w:val="24"/>
           <w:u w:val="single"/>
         </w:rPr>
-        <w:hyperlink r:id="rId26" w:history="1">
+        <w:hyperlink r:id="rId27" w:history="1">
           <w:r>
             <w:rPr>
               <w:rStyle w:val="Hyperlink"/>
@@ -4512,7 +4511,7 @@
           <w:sz w:val="24"/>
           <w:u w:val="single"/>
         </w:rPr>
-        <w:hyperlink r:id="rId26" w:history="1">
+        <w:hyperlink r:id="rId27" w:history="1">
           <w:r>
             <w:rPr>
               <w:rStyle w:val="Hyperlink"/>
@@ -4530,7 +4529,7 @@
           <w:sz w:val="24"/>
           <w:u w:val="single"/>
         </w:rPr>
-        <w:hyperlink r:id="rId26" w:history="1">
+        <w:hyperlink r:id="rId27" w:history="1">
           <w:r>
             <w:rPr>
               <w:rStyle w:val="Hyperlink"/>
@@ -4548,7 +4547,7 @@
           <w:sz w:val="24"/>
           <w:u w:val="single"/>
         </w:rPr>
-        <w:hyperlink r:id="rId26" w:history="1">
+        <w:hyperlink r:id="rId27" w:history="1">
           <w:r>
             <w:rPr>
               <w:rStyle w:val="Hyperlink"/>
@@ -4566,7 +4565,7 @@
           <w:sz w:val="24"/>
           <w:u w:val="single"/>
         </w:rPr>
-        <w:hyperlink r:id="rId26" w:history="1">
+        <w:hyperlink r:id="rId27" w:history="1">
           <w:r>
             <w:rPr>
               <w:rStyle w:val="Hyperlink"/>
@@ -4584,7 +4583,7 @@
           <w:sz w:val="24"/>
           <w:u w:val="single"/>
         </w:rPr>
-        <w:hyperlink r:id="rId26" w:history="1">
+        <w:hyperlink r:id="rId27" w:history="1">
           <w:r>
             <w:rPr>
               <w:rStyle w:val="Hyperlink"/>
@@ -4745,7 +4744,7 @@
           <w:sz w:val="24"/>
           <w:u w:val="single"/>
         </w:rPr>
-        <w:hyperlink r:id="rId27" w:history="1">
+        <w:hyperlink r:id="rId28" w:history="1">
           <w:r>
             <w:rPr>
               <w:rStyle w:val="Hyperlink"/>
@@ -4763,7 +4762,7 @@
           <w:sz w:val="24"/>
           <w:u w:val="single"/>
         </w:rPr>
-        <w:hyperlink r:id="rId27" w:history="1">
+        <w:hyperlink r:id="rId28" w:history="1">
           <w:r>
             <w:rPr>
               <w:rStyle w:val="Hyperlink"/>
@@ -4781,7 +4780,7 @@
           <w:sz w:val="24"/>
           <w:u w:val="single"/>
         </w:rPr>
-        <w:hyperlink r:id="rId27" w:history="1">
+        <w:hyperlink r:id="rId28" w:history="1">
           <w:r>
             <w:rPr>
               <w:rStyle w:val="Hyperlink"/>
@@ -4799,7 +4798,7 @@
           <w:sz w:val="24"/>
           <w:u w:val="single"/>
         </w:rPr>
-        <w:hyperlink r:id="rId27" w:history="1">
+        <w:hyperlink r:id="rId28" w:history="1">
           <w:r>
             <w:rPr>
               <w:rStyle w:val="Hyperlink"/>
@@ -4817,7 +4816,7 @@
           <w:sz w:val="24"/>
           <w:u w:val="single"/>
         </w:rPr>
-        <w:hyperlink r:id="rId27" w:history="1">
+        <w:hyperlink r:id="rId28" w:history="1">
           <w:r>
             <w:rPr>
               <w:rStyle w:val="Hyperlink"/>
@@ -4838,7 +4837,7 @@
           <w:sz w:val="24"/>
           <w:u w:val="single"/>
         </w:rPr>
-        <w:hyperlink r:id="rId27" w:history="1">
+        <w:hyperlink r:id="rId28" w:history="1">
           <w:r>
             <w:rPr>
               <w:rStyle w:val="Hyperlink"/>
@@ -4856,7 +4855,7 @@
           <w:sz w:val="24"/>
           <w:u w:val="single"/>
         </w:rPr>
-        <w:hyperlink r:id="rId27" w:history="1">
+        <w:hyperlink r:id="rId28" w:history="1">
           <w:r>
             <w:rPr>
               <w:rStyle w:val="Hyperlink"/>
@@ -4874,7 +4873,7 @@
           <w:sz w:val="24"/>
           <w:u w:val="single"/>
         </w:rPr>
-        <w:hyperlink r:id="rId27" w:history="1">
+        <w:hyperlink r:id="rId28" w:history="1">
           <w:r>
             <w:rPr>
               <w:rStyle w:val="Hyperlink"/>
@@ -4892,7 +4891,7 @@
           <w:sz w:val="24"/>
           <w:u w:val="single"/>
         </w:rPr>
-        <w:hyperlink r:id="rId27" w:history="1">
+        <w:hyperlink r:id="rId28" w:history="1">
           <w:r>
             <w:rPr>
               <w:rStyle w:val="Hyperlink"/>
@@ -4910,7 +4909,7 @@
           <w:sz w:val="24"/>
           <w:u w:val="single"/>
         </w:rPr>
-        <w:hyperlink r:id="rId27" w:history="1">
+        <w:hyperlink r:id="rId28" w:history="1">
           <w:r>
             <w:rPr>
               <w:rStyle w:val="Hyperlink"/>
@@ -5061,7 +5060,7 @@
           <w:sz w:val="24"/>
           <w:u w:val="single"/>
         </w:rPr>
-        <w:hyperlink r:id="rId28" w:history="1">
+        <w:hyperlink r:id="rId29" w:history="1">
           <w:r>
             <w:rPr>
               <w:rStyle w:val="Hyperlink"/>
@@ -5079,7 +5078,7 @@
           <w:sz w:val="24"/>
           <w:u w:val="single"/>
         </w:rPr>
-        <w:hyperlink r:id="rId28" w:history="1">
+        <w:hyperlink r:id="rId29" w:history="1">
           <w:r>
             <w:rPr>
               <w:rStyle w:val="Hyperlink"/>
@@ -5097,7 +5096,7 @@
           <w:sz w:val="24"/>
           <w:u w:val="single"/>
         </w:rPr>
-        <w:hyperlink r:id="rId28" w:history="1">
+        <w:hyperlink r:id="rId29" w:history="1">
           <w:r>
             <w:rPr>
               <w:rStyle w:val="Hyperlink"/>
@@ -5115,7 +5114,7 @@
           <w:sz w:val="24"/>
           <w:u w:val="single"/>
         </w:rPr>
-        <w:hyperlink r:id="rId28" w:history="1">
+        <w:hyperlink r:id="rId29" w:history="1">
           <w:r>
             <w:rPr>
               <w:rStyle w:val="Hyperlink"/>
@@ -5133,7 +5132,7 @@
           <w:sz w:val="24"/>
           <w:u w:val="single"/>
         </w:rPr>
-        <w:hyperlink r:id="rId28" w:history="1">
+        <w:hyperlink r:id="rId29" w:history="1">
           <w:r>
             <w:rPr>
               <w:rStyle w:val="Hyperlink"/>
@@ -5151,7 +5150,7 @@
           <w:sz w:val="24"/>
           <w:u w:val="single"/>
         </w:rPr>
-        <w:hyperlink r:id="rId28" w:history="1">
+        <w:hyperlink r:id="rId29" w:history="1">
           <w:r>
             <w:rPr>
               <w:rStyle w:val="Hyperlink"/>
@@ -5169,7 +5168,7 @@
           <w:sz w:val="24"/>
           <w:u w:val="single"/>
         </w:rPr>
-        <w:hyperlink r:id="rId28" w:history="1">
+        <w:hyperlink r:id="rId29" w:history="1">
           <w:r>
             <w:rPr>
               <w:rStyle w:val="Hyperlink"/>
@@ -5187,7 +5186,7 @@
           <w:sz w:val="24"/>
           <w:u w:val="single"/>
         </w:rPr>
-        <w:hyperlink r:id="rId28" w:history="1">
+        <w:hyperlink r:id="rId29" w:history="1">
           <w:r>
             <w:rPr>
               <w:rStyle w:val="Hyperlink"/>
@@ -5205,7 +5204,7 @@
           <w:sz w:val="24"/>
           <w:u w:val="single"/>
         </w:rPr>
-        <w:hyperlink r:id="rId28" w:history="1">
+        <w:hyperlink r:id="rId29" w:history="1">
           <w:r>
             <w:rPr>
               <w:rStyle w:val="Hyperlink"/>

--- a/EXPORTS/DOCX/published/niveau3/English/JustinusNassau.docx
+++ b/EXPORTS/DOCX/published/niveau3/English/JustinusNassau.docx
@@ -380,7 +380,7 @@
           <w:sz w:val="24"/>
           <w:u w:val="single"/>
         </w:rPr>
-        <w:hyperlink r:id="rId9" w:history="1">
+        <w:hyperlink r:id="rId10" w:history="1">
           <w:r>
             <w:rPr>
               <w:rStyle w:val="Hyperlink"/>
@@ -492,7 +492,7 @@
           <w:sz w:val="24"/>
           <w:u w:val="single"/>
         </w:rPr>
-        <w:hyperlink r:id="rId10" w:history="1">
+        <w:hyperlink r:id="rId9" w:history="1">
           <w:r>
             <w:rPr>
               <w:rStyle w:val="Hyperlink"/>
@@ -4141,6 +4141,7 @@
           <w:i w:val="0"/>
           <w:color w:val="0066CC"/>
           <w:sz w:val="24"/>
+          <w:u w:val="single"/>
         </w:rPr>
         <w:t>w</w:t>
       </w:r>
